--- a/Front-End Notes/FreeCodeCamp - CSS VisualDesign Accessibility Responsive WebDesign Flexbox Grid.docx
+++ b/Front-End Notes/FreeCodeCamp - CSS VisualDesign Accessibility Responsive WebDesign Flexbox Grid.docx
@@ -12,6 +12,19 @@
         <w:rPr/>
         <w:t xml:space="preserve">Coding Cheat Sheet, CSS, Visual Design, Accessibility, Responsive, Web Design Principles, Flexbox, Grid. </w:t>
       </w:r>
+    </w:p>
+    <w:p>
+      <w:pPr>
+        <w:pStyle w:val="TextBody"/>
+        <w:spacing w:before="240" w:after="120"/>
+        <w:rPr/>
+      </w:pPr>
+      <w:bookmarkStart w:id="0" w:name="__DdeLink__1376_2140668157"/>
+      <w:r>
+        <w:rPr/>
+        <w:t>CSS or cascading style sheets is the meat that is added to the raw HTML “skeleton” structure.</w:t>
+      </w:r>
+      <w:bookmarkEnd w:id="0"/>
     </w:p>
     <w:p>
       <w:pPr>
@@ -1243,7 +1256,7 @@
         <w:pStyle w:val="TextBody"/>
         <w:numPr>
           <w:ilvl w:val="0"/>
-          <w:numId w:val="6"/>
+          <w:numId w:val="7"/>
         </w:numPr>
         <w:tabs>
           <w:tab w:val="left" w:pos="0" w:leader="none"/>
@@ -1262,7 +1275,7 @@
         <w:pStyle w:val="TextBody"/>
         <w:numPr>
           <w:ilvl w:val="0"/>
-          <w:numId w:val="6"/>
+          <w:numId w:val="7"/>
         </w:numPr>
         <w:tabs>
           <w:tab w:val="left" w:pos="0" w:leader="none"/>
@@ -4287,7 +4300,7 @@
         <w:pStyle w:val="TextBody"/>
         <w:numPr>
           <w:ilvl w:val="0"/>
-          <w:numId w:val="7"/>
+          <w:numId w:val="8"/>
         </w:numPr>
         <w:tabs>
           <w:tab w:val="left" w:pos="0" w:leader="none"/>
@@ -4306,7 +4319,7 @@
         <w:pStyle w:val="TextBody"/>
         <w:numPr>
           <w:ilvl w:val="0"/>
-          <w:numId w:val="7"/>
+          <w:numId w:val="8"/>
         </w:numPr>
         <w:tabs>
           <w:tab w:val="left" w:pos="0" w:leader="none"/>
@@ -4325,7 +4338,7 @@
         <w:pStyle w:val="TextBody"/>
         <w:numPr>
           <w:ilvl w:val="0"/>
-          <w:numId w:val="7"/>
+          <w:numId w:val="8"/>
         </w:numPr>
         <w:tabs>
           <w:tab w:val="left" w:pos="0" w:leader="none"/>
@@ -5965,7 +5978,7 @@
         <w:pStyle w:val="TextBody"/>
         <w:numPr>
           <w:ilvl w:val="0"/>
-          <w:numId w:val="7"/>
+          <w:numId w:val="8"/>
         </w:numPr>
         <w:tabs>
           <w:tab w:val="left" w:pos="0" w:leader="none"/>
@@ -5984,7 +5997,7 @@
         <w:pStyle w:val="TextBody"/>
         <w:numPr>
           <w:ilvl w:val="0"/>
-          <w:numId w:val="7"/>
+          <w:numId w:val="8"/>
         </w:numPr>
         <w:tabs>
           <w:tab w:val="left" w:pos="0" w:leader="none"/>
@@ -6003,7 +6016,7 @@
         <w:pStyle w:val="TextBody"/>
         <w:numPr>
           <w:ilvl w:val="0"/>
-          <w:numId w:val="7"/>
+          <w:numId w:val="8"/>
         </w:numPr>
         <w:tabs>
           <w:tab w:val="left" w:pos="0" w:leader="none"/>
@@ -6022,7 +6035,7 @@
         <w:pStyle w:val="TextBody"/>
         <w:numPr>
           <w:ilvl w:val="0"/>
-          <w:numId w:val="7"/>
+          <w:numId w:val="8"/>
         </w:numPr>
         <w:tabs>
           <w:tab w:val="left" w:pos="0" w:leader="none"/>
@@ -6069,7 +6082,7 @@
         <w:pStyle w:val="Normal"/>
         <w:numPr>
           <w:ilvl w:val="0"/>
-          <w:numId w:val="1"/>
+          <w:numId w:val="2"/>
         </w:numPr>
         <w:spacing w:beforeAutospacing="1" w:after="0"/>
         <w:rPr>
@@ -6092,7 +6105,7 @@
         <w:pStyle w:val="Normal"/>
         <w:numPr>
           <w:ilvl w:val="0"/>
-          <w:numId w:val="1"/>
+          <w:numId w:val="2"/>
         </w:numPr>
         <w:spacing w:before="0" w:after="0"/>
         <w:rPr>
@@ -6115,7 +6128,7 @@
         <w:pStyle w:val="Normal"/>
         <w:numPr>
           <w:ilvl w:val="0"/>
-          <w:numId w:val="1"/>
+          <w:numId w:val="2"/>
         </w:numPr>
         <w:spacing w:before="0" w:afterAutospacing="1"/>
         <w:rPr>
@@ -7075,7 +7088,7 @@
           <mc:Choice Requires="wps">
             <w:drawing>
               <wp:inline distT="0" distB="0" distL="0" distR="0">
-                <wp:extent cx="2540" cy="20955"/>
+                <wp:extent cx="3175" cy="21590"/>
                 <wp:effectExtent l="0" t="0" r="0" b="0"/>
                 <wp:docPr id="1" name=""/>
                 <a:graphic xmlns:a="http://schemas.openxmlformats.org/drawingml/2006/main">
@@ -7085,7 +7098,7 @@
                       <wps:spPr>
                         <a:xfrm>
                           <a:off x="0" y="0"/>
-                          <a:ext cx="1800" cy="20160"/>
+                          <a:ext cx="2520" cy="20880"/>
                         </a:xfrm>
                         <a:prstGeom prst="rect">
                           <a:avLst/>
@@ -7115,7 +7128,7 @@
           </mc:Choice>
           <mc:Fallback>
             <w:pict>
-              <v:rect id="shape_0" fillcolor="#a0a0a0" stroked="f" style="position:absolute;margin-left:0pt;margin-top:-1.65pt;width:0.1pt;height:1.55pt;mso-position-vertical:top">
+              <v:rect id="shape_0" fillcolor="#a0a0a0" stroked="f" style="position:absolute;margin-left:0pt;margin-top:-1.7pt;width:0.15pt;height:1.6pt;mso-position-vertical:top">
                 <w10:wrap type="none"/>
                 <v:fill o:detectmouseclick="t" type="solid" color2="#5f5f5f"/>
                 <v:stroke color="#3465a4" joinstyle="round" endcap="flat"/>
@@ -9094,7 +9107,7 @@
         <w:pStyle w:val="Normal"/>
         <w:numPr>
           <w:ilvl w:val="0"/>
-          <w:numId w:val="2"/>
+          <w:numId w:val="3"/>
         </w:numPr>
         <w:spacing w:beforeAutospacing="1" w:after="0"/>
         <w:rPr>
@@ -9127,7 +9140,7 @@
         <w:pStyle w:val="Normal"/>
         <w:numPr>
           <w:ilvl w:val="0"/>
-          <w:numId w:val="2"/>
+          <w:numId w:val="3"/>
         </w:numPr>
         <w:spacing w:before="0" w:after="0"/>
         <w:rPr>
@@ -9160,7 +9173,7 @@
         <w:pStyle w:val="Normal"/>
         <w:numPr>
           <w:ilvl w:val="0"/>
-          <w:numId w:val="2"/>
+          <w:numId w:val="3"/>
         </w:numPr>
         <w:spacing w:before="0" w:after="0"/>
         <w:rPr>
@@ -9193,7 +9206,7 @@
         <w:pStyle w:val="Normal"/>
         <w:numPr>
           <w:ilvl w:val="0"/>
-          <w:numId w:val="2"/>
+          <w:numId w:val="3"/>
         </w:numPr>
         <w:spacing w:before="0" w:afterAutospacing="1"/>
         <w:rPr>
@@ -9386,11 +9399,15 @@
     <w:p>
       <w:pPr>
         <w:pStyle w:val="Heading4"/>
+        <w:numPr>
+          <w:ilvl w:val="3"/>
+          <w:numId w:val="1"/>
+        </w:numPr>
         <w:spacing w:beforeAutospacing="1" w:afterAutospacing="1"/>
         <w:rPr/>
       </w:pPr>
-      <w:bookmarkStart w:id="0" w:name="article-header-id-4"/>
-      <w:bookmarkEnd w:id="0"/>
+      <w:bookmarkStart w:id="1" w:name="article-header-id-4"/>
+      <w:bookmarkEnd w:id="1"/>
       <w:r>
         <w:rPr>
           <w:rFonts w:eastAsia="Times New Roman" w:cs="Times New Roman" w:ascii="Times New Roman" w:hAnsi="Times New Roman"/>
@@ -9641,352 +9658,6 @@
         <w:pStyle w:val="Normal"/>
         <w:numPr>
           <w:ilvl w:val="0"/>
-          <w:numId w:val="3"/>
-        </w:numPr>
-        <w:spacing w:beforeAutospacing="1" w:after="0"/>
-        <w:rPr>
-          <w:rFonts w:ascii="Times New Roman" w:hAnsi="Times New Roman" w:eastAsia="Times New Roman" w:cs="Times New Roman"/>
-          <w:color w:val="00000A"/>
-          <w:lang w:bidi="ar-SA"/>
-        </w:rPr>
-      </w:pPr>
-      <w:r>
-        <w:rPr>
-          <w:rFonts w:eastAsia="Times New Roman" w:cs="Courier New" w:ascii="Courier New" w:hAnsi="Courier New"/>
-          <w:color w:val="00000A"/>
-          <w:sz w:val="20"/>
-          <w:szCs w:val="20"/>
-          <w:lang w:bidi="ar-SA"/>
-        </w:rPr>
-        <w:t>flex-start</w:t>
-      </w:r>
-      <w:r>
-        <w:rPr>
-          <w:rFonts w:eastAsia="Times New Roman" w:cs="Times New Roman" w:ascii="Times New Roman" w:hAnsi="Times New Roman"/>
-          <w:color w:val="00000A"/>
-          <w:lang w:bidi="ar-SA"/>
-        </w:rPr>
-        <w:t>: aligns items to the start of the flex container. For a row, this pushes the items to the left of the container. For a column, this pushes the items to the top of the container.</w:t>
-      </w:r>
-    </w:p>
-    <w:p>
-      <w:pPr>
-        <w:pStyle w:val="Normal"/>
-        <w:numPr>
-          <w:ilvl w:val="0"/>
-          <w:numId w:val="3"/>
-        </w:numPr>
-        <w:spacing w:before="0" w:after="0"/>
-        <w:rPr>
-          <w:rFonts w:ascii="Times New Roman" w:hAnsi="Times New Roman" w:eastAsia="Times New Roman" w:cs="Times New Roman"/>
-          <w:color w:val="00000A"/>
-          <w:lang w:bidi="ar-SA"/>
-        </w:rPr>
-      </w:pPr>
-      <w:r>
-        <w:rPr>
-          <w:rFonts w:eastAsia="Times New Roman" w:cs="Courier New" w:ascii="Courier New" w:hAnsi="Courier New"/>
-          <w:color w:val="00000A"/>
-          <w:sz w:val="20"/>
-          <w:szCs w:val="20"/>
-          <w:lang w:bidi="ar-SA"/>
-        </w:rPr>
-        <w:t>flex-end</w:t>
-      </w:r>
-      <w:r>
-        <w:rPr>
-          <w:rFonts w:eastAsia="Times New Roman" w:cs="Times New Roman" w:ascii="Times New Roman" w:hAnsi="Times New Roman"/>
-          <w:color w:val="00000A"/>
-          <w:lang w:bidi="ar-SA"/>
-        </w:rPr>
-        <w:t>: aligns items to the end of the flex container. For a row, this pushes the items to the right of the container. For a column, this pushes the items to the bottom of the container.</w:t>
-      </w:r>
-    </w:p>
-    <w:p>
-      <w:pPr>
-        <w:pStyle w:val="Normal"/>
-        <w:numPr>
-          <w:ilvl w:val="0"/>
-          <w:numId w:val="3"/>
-        </w:numPr>
-        <w:spacing w:before="0" w:after="0"/>
-        <w:rPr>
-          <w:rFonts w:ascii="Times New Roman" w:hAnsi="Times New Roman" w:eastAsia="Times New Roman" w:cs="Times New Roman"/>
-          <w:color w:val="00000A"/>
-          <w:lang w:bidi="ar-SA"/>
-        </w:rPr>
-      </w:pPr>
-      <w:r>
-        <w:rPr>
-          <w:rFonts w:eastAsia="Times New Roman" w:cs="Courier New" w:ascii="Courier New" w:hAnsi="Courier New"/>
-          <w:color w:val="00000A"/>
-          <w:sz w:val="20"/>
-          <w:szCs w:val="20"/>
-          <w:lang w:bidi="ar-SA"/>
-        </w:rPr>
-        <w:t>space-between</w:t>
-      </w:r>
-      <w:r>
-        <w:rPr>
-          <w:rFonts w:eastAsia="Times New Roman" w:cs="Times New Roman" w:ascii="Times New Roman" w:hAnsi="Times New Roman"/>
-          <w:color w:val="00000A"/>
-          <w:lang w:bidi="ar-SA"/>
-        </w:rPr>
-        <w:t>: aligns items to the center of the main axis, with extra space placed between the items. The first and last items are pushed to the very edge of the flex container. For example, in a row the first item is against the left side of the container, the last item is against the right side of the container, then the other items between them are spaced evenly.</w:t>
-      </w:r>
-    </w:p>
-    <w:p>
-      <w:pPr>
-        <w:pStyle w:val="Normal"/>
-        <w:numPr>
-          <w:ilvl w:val="0"/>
-          <w:numId w:val="3"/>
-        </w:numPr>
-        <w:spacing w:before="0" w:afterAutospacing="1"/>
-        <w:rPr>
-          <w:rFonts w:ascii="Times New Roman" w:hAnsi="Times New Roman" w:eastAsia="Times New Roman" w:cs="Times New Roman"/>
-          <w:color w:val="00000A"/>
-          <w:lang w:bidi="ar-SA"/>
-        </w:rPr>
-      </w:pPr>
-      <w:r>
-        <w:rPr>
-          <w:rFonts w:eastAsia="Times New Roman" w:cs="Courier New" w:ascii="Courier New" w:hAnsi="Courier New"/>
-          <w:color w:val="00000A"/>
-          <w:sz w:val="20"/>
-          <w:szCs w:val="20"/>
-          <w:lang w:bidi="ar-SA"/>
-        </w:rPr>
-        <w:t>space-around</w:t>
-      </w:r>
-      <w:r>
-        <w:rPr>
-          <w:rFonts w:eastAsia="Times New Roman" w:cs="Times New Roman" w:ascii="Times New Roman" w:hAnsi="Times New Roman"/>
-          <w:color w:val="00000A"/>
-          <w:lang w:bidi="ar-SA"/>
-        </w:rPr>
-        <w:t xml:space="preserve">: similar to </w:t>
-      </w:r>
-      <w:r>
-        <w:rPr>
-          <w:rFonts w:eastAsia="Times New Roman" w:cs="Courier New" w:ascii="Courier New" w:hAnsi="Courier New"/>
-          <w:color w:val="00000A"/>
-          <w:sz w:val="20"/>
-          <w:szCs w:val="20"/>
-          <w:lang w:bidi="ar-SA"/>
-        </w:rPr>
-        <w:t>space-between</w:t>
-      </w:r>
-      <w:r>
-        <w:rPr>
-          <w:rFonts w:eastAsia="Times New Roman" w:cs="Times New Roman" w:ascii="Times New Roman" w:hAnsi="Times New Roman"/>
-          <w:color w:val="00000A"/>
-          <w:lang w:bidi="ar-SA"/>
-        </w:rPr>
-        <w:t xml:space="preserve"> but the first and last items are not locked to the edges of the container, the space is distributed around all the items</w:t>
-      </w:r>
-    </w:p>
-    <w:p>
-      <w:pPr>
-        <w:pStyle w:val="Normal"/>
-        <w:spacing w:beforeAutospacing="1" w:afterAutospacing="1"/>
-        <w:rPr>
-          <w:rFonts w:ascii="Times New Roman" w:hAnsi="Times New Roman" w:eastAsia="Times New Roman" w:cs="Times New Roman"/>
-          <w:b/>
-          <w:b/>
-          <w:color w:val="00000A"/>
-          <w:lang w:bidi="ar-SA"/>
-        </w:rPr>
-      </w:pPr>
-      <w:r>
-        <w:rPr>
-          <w:rFonts w:eastAsia="Times New Roman" w:cs="Times New Roman" w:ascii="Times New Roman" w:hAnsi="Times New Roman"/>
-          <w:b/>
-          <w:color w:val="00000A"/>
-          <w:lang w:bidi="ar-SA"/>
-        </w:rPr>
-        <w:t>Align-items</w:t>
-        <w:br/>
-      </w:r>
-      <w:r>
-        <w:rPr>
-          <w:rFonts w:eastAsia="Times New Roman" w:cs="Times New Roman" w:ascii="Times New Roman" w:hAnsi="Times New Roman"/>
-          <w:color w:val="00000A"/>
-          <w:lang w:bidi="ar-SA"/>
-        </w:rPr>
-        <w:t xml:space="preserve">The </w:t>
-      </w:r>
-      <w:r>
-        <w:rPr>
-          <w:rFonts w:eastAsia="Times New Roman" w:cs="Courier New" w:ascii="Courier New" w:hAnsi="Courier New"/>
-          <w:color w:val="00000A"/>
-          <w:sz w:val="20"/>
-          <w:szCs w:val="20"/>
-          <w:lang w:bidi="ar-SA"/>
-        </w:rPr>
-        <w:t>align-items</w:t>
-      </w:r>
-      <w:r>
-        <w:rPr>
-          <w:rFonts w:eastAsia="Times New Roman" w:cs="Times New Roman" w:ascii="Times New Roman" w:hAnsi="Times New Roman"/>
-          <w:color w:val="00000A"/>
-          <w:lang w:bidi="ar-SA"/>
-        </w:rPr>
-        <w:t xml:space="preserve"> property is similar to </w:t>
-      </w:r>
-      <w:r>
-        <w:rPr>
-          <w:rFonts w:eastAsia="Times New Roman" w:cs="Courier New" w:ascii="Courier New" w:hAnsi="Courier New"/>
-          <w:color w:val="00000A"/>
-          <w:sz w:val="20"/>
-          <w:szCs w:val="20"/>
-          <w:lang w:bidi="ar-SA"/>
-        </w:rPr>
-        <w:t>justify-content</w:t>
-      </w:r>
-      <w:r>
-        <w:rPr>
-          <w:rFonts w:eastAsia="Times New Roman" w:cs="Times New Roman" w:ascii="Times New Roman" w:hAnsi="Times New Roman"/>
-          <w:color w:val="00000A"/>
-          <w:lang w:bidi="ar-SA"/>
-        </w:rPr>
-        <w:t xml:space="preserve">. Recall that the </w:t>
-      </w:r>
-      <w:r>
-        <w:rPr>
-          <w:rFonts w:eastAsia="Times New Roman" w:cs="Courier New" w:ascii="Courier New" w:hAnsi="Courier New"/>
-          <w:color w:val="00000A"/>
-          <w:sz w:val="20"/>
-          <w:szCs w:val="20"/>
-          <w:lang w:bidi="ar-SA"/>
-        </w:rPr>
-        <w:t>justify-content</w:t>
-      </w:r>
-      <w:r>
-        <w:rPr>
-          <w:rFonts w:eastAsia="Times New Roman" w:cs="Times New Roman" w:ascii="Times New Roman" w:hAnsi="Times New Roman"/>
-          <w:color w:val="00000A"/>
-          <w:lang w:bidi="ar-SA"/>
-        </w:rPr>
-        <w:t xml:space="preserve"> property aligned flex items along the main axis. For rows, the main axis is a horizontal line and for columns it is a vertical line.</w:t>
-      </w:r>
-    </w:p>
-    <w:p>
-      <w:pPr>
-        <w:pStyle w:val="Normal"/>
-        <w:spacing w:beforeAutospacing="1" w:afterAutospacing="1"/>
-        <w:rPr>
-          <w:rFonts w:ascii="Times New Roman" w:hAnsi="Times New Roman" w:eastAsia="Times New Roman" w:cs="Times New Roman"/>
-          <w:color w:val="00000A"/>
-          <w:lang w:bidi="ar-SA"/>
-        </w:rPr>
-      </w:pPr>
-      <w:r>
-        <w:rPr>
-          <w:rFonts w:eastAsia="Times New Roman" w:cs="Times New Roman" w:ascii="Times New Roman" w:hAnsi="Times New Roman"/>
-          <w:color w:val="00000A"/>
-          <w:lang w:bidi="ar-SA"/>
-        </w:rPr>
-        <w:t xml:space="preserve">Flex containers also have a </w:t>
-      </w:r>
-      <w:r>
-        <w:rPr>
-          <w:rFonts w:eastAsia="Times New Roman" w:cs="Times New Roman" w:ascii="Times New Roman" w:hAnsi="Times New Roman"/>
-          <w:b/>
-          <w:bCs/>
-          <w:color w:val="00000A"/>
-          <w:lang w:bidi="ar-SA"/>
-        </w:rPr>
-        <w:t>cross axis</w:t>
-      </w:r>
-      <w:r>
-        <w:rPr>
-          <w:rFonts w:eastAsia="Times New Roman" w:cs="Times New Roman" w:ascii="Times New Roman" w:hAnsi="Times New Roman"/>
-          <w:color w:val="00000A"/>
-          <w:lang w:bidi="ar-SA"/>
-        </w:rPr>
-        <w:t xml:space="preserve"> which is the opposite of the main axis. For rows, the cross axis is vertical and for columns, the cross axis is horizontal.</w:t>
-      </w:r>
-    </w:p>
-    <w:p>
-      <w:pPr>
-        <w:pStyle w:val="Normal"/>
-        <w:spacing w:beforeAutospacing="1" w:afterAutospacing="1"/>
-        <w:rPr>
-          <w:rFonts w:ascii="Times New Roman" w:hAnsi="Times New Roman" w:eastAsia="Times New Roman" w:cs="Times New Roman"/>
-          <w:color w:val="00000A"/>
-          <w:lang w:bidi="ar-SA"/>
-        </w:rPr>
-      </w:pPr>
-      <w:r>
-        <w:rPr>
-          <w:rFonts w:eastAsia="Times New Roman" w:cs="Times New Roman" w:ascii="Times New Roman" w:hAnsi="Times New Roman"/>
-          <w:color w:val="00000A"/>
-          <w:lang w:bidi="ar-SA"/>
-        </w:rPr>
-        <w:t xml:space="preserve">CSS offers the </w:t>
-      </w:r>
-      <w:r>
-        <w:rPr>
-          <w:rFonts w:eastAsia="Times New Roman" w:cs="Courier New" w:ascii="Courier New" w:hAnsi="Courier New"/>
-          <w:color w:val="00000A"/>
-          <w:sz w:val="20"/>
-          <w:szCs w:val="20"/>
-          <w:lang w:bidi="ar-SA"/>
-        </w:rPr>
-        <w:t>align-items</w:t>
-      </w:r>
-      <w:r>
-        <w:rPr>
-          <w:rFonts w:eastAsia="Times New Roman" w:cs="Times New Roman" w:ascii="Times New Roman" w:hAnsi="Times New Roman"/>
-          <w:color w:val="00000A"/>
-          <w:lang w:bidi="ar-SA"/>
-        </w:rPr>
-        <w:t xml:space="preserve"> property to align flex items along the cross axis. For a row, it tells CSS how to push the items in the entire row up or down within the container. And for a column, how to push all the items left or right within the container.</w:t>
-      </w:r>
-    </w:p>
-    <w:p>
-      <w:pPr>
-        <w:pStyle w:val="Normal"/>
-        <w:spacing w:beforeAutospacing="1" w:afterAutospacing="1"/>
-        <w:rPr>
-          <w:rFonts w:ascii="Times New Roman" w:hAnsi="Times New Roman" w:eastAsia="Times New Roman" w:cs="Times New Roman"/>
-          <w:color w:val="00000A"/>
-          <w:lang w:bidi="ar-SA"/>
-        </w:rPr>
-      </w:pPr>
-      <w:r>
-        <w:rPr>
-          <w:rFonts w:eastAsia="Times New Roman" w:cs="Times New Roman" w:ascii="Times New Roman" w:hAnsi="Times New Roman"/>
-          <w:color w:val="00000A"/>
-          <w:lang w:bidi="ar-SA"/>
-        </w:rPr>
-        <w:t xml:space="preserve">The different values available for </w:t>
-      </w:r>
-      <w:r>
-        <w:rPr>
-          <w:rFonts w:eastAsia="Times New Roman" w:cs="Courier New" w:ascii="Courier New" w:hAnsi="Courier New"/>
-          <w:color w:val="00000A"/>
-          <w:sz w:val="20"/>
-          <w:szCs w:val="20"/>
-          <w:lang w:bidi="ar-SA"/>
-        </w:rPr>
-        <w:t>align-items</w:t>
-      </w:r>
-      <w:r>
-        <w:rPr>
-          <w:rFonts w:eastAsia="Times New Roman" w:cs="Times New Roman" w:ascii="Times New Roman" w:hAnsi="Times New Roman"/>
-          <w:color w:val="00000A"/>
-          <w:lang w:bidi="ar-SA"/>
-        </w:rPr>
-        <w:t xml:space="preserve"> include:</w:t>
-      </w:r>
-    </w:p>
-    <w:p>
-      <w:pPr>
-        <w:pStyle w:val="Normal"/>
-        <w:numPr>
-          <w:ilvl w:val="0"/>
           <w:numId w:val="4"/>
         </w:numPr>
         <w:spacing w:beforeAutospacing="1" w:after="0"/>
@@ -10012,7 +9683,7 @@
           <w:color w:val="00000A"/>
           <w:lang w:bidi="ar-SA"/>
         </w:rPr>
-        <w:t>: aligns items to the start of the flex container. For rows, this aligns items to the top of the container. For columns, this aligns items to the left of the container.</w:t>
+        <w:t>: aligns items to the start of the flex container. For a row, this pushes the items to the left of the container. For a column, this pushes the items to the top of the container.</w:t>
       </w:r>
     </w:p>
     <w:p>
@@ -10045,7 +9716,7 @@
           <w:color w:val="00000A"/>
           <w:lang w:bidi="ar-SA"/>
         </w:rPr>
-        <w:t>: aligns items to the end of the flex container. For rows, this aligns items to the bottom of the container. For columns, this aligns items to the right of the container.</w:t>
+        <w:t>: aligns items to the end of the flex container. For a row, this pushes the items to the right of the container. For a column, this pushes the items to the bottom of the container.</w:t>
       </w:r>
     </w:p>
     <w:p>
@@ -10070,48 +9741,15 @@
           <w:szCs w:val="20"/>
           <w:lang w:bidi="ar-SA"/>
         </w:rPr>
-        <w:t>center</w:t>
-      </w:r>
-      <w:r>
-        <w:rPr>
-          <w:rFonts w:eastAsia="Times New Roman" w:cs="Times New Roman" w:ascii="Times New Roman" w:hAnsi="Times New Roman"/>
-          <w:color w:val="00000A"/>
-          <w:lang w:bidi="ar-SA"/>
-        </w:rPr>
-        <w:t>: align items to the center. For rows, this vertically aligns items (equal space above and below the items). For columns, this horizontally aligns them (equal space to the left and right of the items).</w:t>
-      </w:r>
-    </w:p>
-    <w:p>
-      <w:pPr>
-        <w:pStyle w:val="Normal"/>
-        <w:numPr>
-          <w:ilvl w:val="0"/>
-          <w:numId w:val="4"/>
-        </w:numPr>
-        <w:spacing w:before="0" w:after="0"/>
-        <w:rPr>
-          <w:rFonts w:ascii="Times New Roman" w:hAnsi="Times New Roman" w:eastAsia="Times New Roman" w:cs="Times New Roman"/>
-          <w:color w:val="00000A"/>
-          <w:lang w:bidi="ar-SA"/>
-        </w:rPr>
-      </w:pPr>
-      <w:r>
-        <w:rPr>
-          <w:rFonts w:eastAsia="Times New Roman" w:cs="Courier New" w:ascii="Courier New" w:hAnsi="Courier New"/>
-          <w:color w:val="00000A"/>
-          <w:sz w:val="20"/>
-          <w:szCs w:val="20"/>
-          <w:lang w:bidi="ar-SA"/>
-        </w:rPr>
-        <w:t>stretch</w:t>
-      </w:r>
-      <w:r>
-        <w:rPr>
-          <w:rFonts w:eastAsia="Times New Roman" w:cs="Times New Roman" w:ascii="Times New Roman" w:hAnsi="Times New Roman"/>
-          <w:color w:val="00000A"/>
-          <w:lang w:bidi="ar-SA"/>
-        </w:rPr>
-        <w:t>: stretch the items to fill the flex container. For example, rows items are stretched to fill the flex container top-to-bottom.</w:t>
+        <w:t>space-between</w:t>
+      </w:r>
+      <w:r>
+        <w:rPr>
+          <w:rFonts w:eastAsia="Times New Roman" w:cs="Times New Roman" w:ascii="Times New Roman" w:hAnsi="Times New Roman"/>
+          <w:color w:val="00000A"/>
+          <w:lang w:bidi="ar-SA"/>
+        </w:rPr>
+        <w:t>: aligns items to the center of the main axis, with extra space placed between the items. The first and last items are pushed to the very edge of the flex container. For example, in a row the first item is against the left side of the container, the last item is against the right side of the container, then the other items between them are spaced evenly.</w:t>
       </w:r>
     </w:p>
     <w:p>
@@ -10136,32 +9774,118 @@
           <w:szCs w:val="20"/>
           <w:lang w:bidi="ar-SA"/>
         </w:rPr>
-        <w:t>baseline</w:t>
-      </w:r>
-      <w:r>
-        <w:rPr>
-          <w:rFonts w:eastAsia="Times New Roman" w:cs="Times New Roman" w:ascii="Times New Roman" w:hAnsi="Times New Roman"/>
-          <w:color w:val="00000A"/>
-          <w:lang w:bidi="ar-SA"/>
-        </w:rPr>
-        <w:t>: align items to their baselines. Baseline is a text concept, think of it as the line that the letters sit on.</w:t>
-      </w:r>
-    </w:p>
-    <w:p>
-      <w:pPr>
-        <w:pStyle w:val="Wrappable"/>
-        <w:rPr/>
-      </w:pPr>
-      <w:r>
-        <w:rPr>
-          <w:b/>
-        </w:rPr>
-        <w:t>Flex-wrap</w:t>
+        <w:t>space-around</w:t>
+      </w:r>
+      <w:r>
+        <w:rPr>
+          <w:rFonts w:eastAsia="Times New Roman" w:cs="Times New Roman" w:ascii="Times New Roman" w:hAnsi="Times New Roman"/>
+          <w:color w:val="00000A"/>
+          <w:lang w:bidi="ar-SA"/>
+        </w:rPr>
+        <w:t xml:space="preserve">: similar to </w:t>
+      </w:r>
+      <w:r>
+        <w:rPr>
+          <w:rFonts w:eastAsia="Times New Roman" w:cs="Courier New" w:ascii="Courier New" w:hAnsi="Courier New"/>
+          <w:color w:val="00000A"/>
+          <w:sz w:val="20"/>
+          <w:szCs w:val="20"/>
+          <w:lang w:bidi="ar-SA"/>
+        </w:rPr>
+        <w:t>space-between</w:t>
+      </w:r>
+      <w:r>
+        <w:rPr>
+          <w:rFonts w:eastAsia="Times New Roman" w:cs="Times New Roman" w:ascii="Times New Roman" w:hAnsi="Times New Roman"/>
+          <w:color w:val="00000A"/>
+          <w:lang w:bidi="ar-SA"/>
+        </w:rPr>
+        <w:t xml:space="preserve"> but the first and last items are not locked to the edges of the container, the space is distributed around all the items</w:t>
+      </w:r>
+    </w:p>
+    <w:p>
+      <w:pPr>
+        <w:pStyle w:val="Normal"/>
+        <w:spacing w:beforeAutospacing="1" w:afterAutospacing="1"/>
+        <w:rPr>
+          <w:rFonts w:ascii="Times New Roman" w:hAnsi="Times New Roman" w:eastAsia="Times New Roman" w:cs="Times New Roman"/>
+          <w:b/>
+          <w:b/>
+          <w:color w:val="00000A"/>
+          <w:lang w:bidi="ar-SA"/>
+        </w:rPr>
+      </w:pPr>
+      <w:r>
+        <w:rPr>
+          <w:rFonts w:eastAsia="Times New Roman" w:cs="Times New Roman" w:ascii="Times New Roman" w:hAnsi="Times New Roman"/>
+          <w:b/>
+          <w:color w:val="00000A"/>
+          <w:lang w:bidi="ar-SA"/>
+        </w:rPr>
+        <w:t>Align-items</w:t>
         <w:br/>
       </w:r>
       <w:r>
-        <w:rPr/>
-        <w:t>CSS flexbox has a feature to split a flex item into multiple rows (or columns). By default, a flex container will fit all flex items together. For example, a row will all be on one line.</w:t>
+        <w:rPr>
+          <w:rFonts w:eastAsia="Times New Roman" w:cs="Times New Roman" w:ascii="Times New Roman" w:hAnsi="Times New Roman"/>
+          <w:color w:val="00000A"/>
+          <w:lang w:bidi="ar-SA"/>
+        </w:rPr>
+        <w:t xml:space="preserve">The </w:t>
+      </w:r>
+      <w:r>
+        <w:rPr>
+          <w:rFonts w:eastAsia="Times New Roman" w:cs="Courier New" w:ascii="Courier New" w:hAnsi="Courier New"/>
+          <w:color w:val="00000A"/>
+          <w:sz w:val="20"/>
+          <w:szCs w:val="20"/>
+          <w:lang w:bidi="ar-SA"/>
+        </w:rPr>
+        <w:t>align-items</w:t>
+      </w:r>
+      <w:r>
+        <w:rPr>
+          <w:rFonts w:eastAsia="Times New Roman" w:cs="Times New Roman" w:ascii="Times New Roman" w:hAnsi="Times New Roman"/>
+          <w:color w:val="00000A"/>
+          <w:lang w:bidi="ar-SA"/>
+        </w:rPr>
+        <w:t xml:space="preserve"> property is similar to </w:t>
+      </w:r>
+      <w:r>
+        <w:rPr>
+          <w:rFonts w:eastAsia="Times New Roman" w:cs="Courier New" w:ascii="Courier New" w:hAnsi="Courier New"/>
+          <w:color w:val="00000A"/>
+          <w:sz w:val="20"/>
+          <w:szCs w:val="20"/>
+          <w:lang w:bidi="ar-SA"/>
+        </w:rPr>
+        <w:t>justify-content</w:t>
+      </w:r>
+      <w:r>
+        <w:rPr>
+          <w:rFonts w:eastAsia="Times New Roman" w:cs="Times New Roman" w:ascii="Times New Roman" w:hAnsi="Times New Roman"/>
+          <w:color w:val="00000A"/>
+          <w:lang w:bidi="ar-SA"/>
+        </w:rPr>
+        <w:t xml:space="preserve">. Recall that the </w:t>
+      </w:r>
+      <w:r>
+        <w:rPr>
+          <w:rFonts w:eastAsia="Times New Roman" w:cs="Courier New" w:ascii="Courier New" w:hAnsi="Courier New"/>
+          <w:color w:val="00000A"/>
+          <w:sz w:val="20"/>
+          <w:szCs w:val="20"/>
+          <w:lang w:bidi="ar-SA"/>
+        </w:rPr>
+        <w:t>justify-content</w:t>
+      </w:r>
+      <w:r>
+        <w:rPr>
+          <w:rFonts w:eastAsia="Times New Roman" w:cs="Times New Roman" w:ascii="Times New Roman" w:hAnsi="Times New Roman"/>
+          <w:color w:val="00000A"/>
+          <w:lang w:bidi="ar-SA"/>
+        </w:rPr>
+        <w:t xml:space="preserve"> property aligned flex items along the main axis. For rows, the main axis is a horizontal line and for columns it is a vertical line.</w:t>
       </w:r>
     </w:p>
     <w:p>
@@ -10180,25 +9904,25 @@
           <w:color w:val="00000A"/>
           <w:lang w:bidi="ar-SA"/>
         </w:rPr>
-        <w:t xml:space="preserve">However, using the </w:t>
-      </w:r>
-      <w:r>
-        <w:rPr>
-          <w:rFonts w:eastAsia="Times New Roman" w:cs="Courier New" w:ascii="Courier New" w:hAnsi="Courier New"/>
-          <w:color w:val="00000A"/>
-          <w:sz w:val="20"/>
-          <w:szCs w:val="20"/>
-          <w:lang w:bidi="ar-SA"/>
-        </w:rPr>
-        <w:t>flex-wrap</w:t>
-      </w:r>
-      <w:r>
-        <w:rPr>
-          <w:rFonts w:eastAsia="Times New Roman" w:cs="Times New Roman" w:ascii="Times New Roman" w:hAnsi="Times New Roman"/>
-          <w:color w:val="00000A"/>
-          <w:lang w:bidi="ar-SA"/>
-        </w:rPr>
-        <w:t xml:space="preserve"> property, it tells CSS to wrap items. This means extra items move into a new row or column. The break point of where the wrapping happens depends on the size of the items and the size of the container.</w:t>
+        <w:t xml:space="preserve">Flex containers also have a </w:t>
+      </w:r>
+      <w:r>
+        <w:rPr>
+          <w:rFonts w:eastAsia="Times New Roman" w:cs="Times New Roman" w:ascii="Times New Roman" w:hAnsi="Times New Roman"/>
+          <w:b/>
+          <w:bCs/>
+          <w:color w:val="00000A"/>
+          <w:lang w:bidi="ar-SA"/>
+        </w:rPr>
+        <w:t>cross axis</w:t>
+      </w:r>
+      <w:r>
+        <w:rPr>
+          <w:rFonts w:eastAsia="Times New Roman" w:cs="Times New Roman" w:ascii="Times New Roman" w:hAnsi="Times New Roman"/>
+          <w:color w:val="00000A"/>
+          <w:lang w:bidi="ar-SA"/>
+        </w:rPr>
+        <w:t xml:space="preserve"> which is the opposite of the main axis. For rows, the cross axis is vertical and for columns, the cross axis is horizontal.</w:t>
       </w:r>
     </w:p>
     <w:p>
@@ -10217,7 +9941,62 @@
           <w:color w:val="00000A"/>
           <w:lang w:bidi="ar-SA"/>
         </w:rPr>
-        <w:t>CSS also has options for the direction of the wrap:</w:t>
+        <w:t xml:space="preserve">CSS offers the </w:t>
+      </w:r>
+      <w:r>
+        <w:rPr>
+          <w:rFonts w:eastAsia="Times New Roman" w:cs="Courier New" w:ascii="Courier New" w:hAnsi="Courier New"/>
+          <w:color w:val="00000A"/>
+          <w:sz w:val="20"/>
+          <w:szCs w:val="20"/>
+          <w:lang w:bidi="ar-SA"/>
+        </w:rPr>
+        <w:t>align-items</w:t>
+      </w:r>
+      <w:r>
+        <w:rPr>
+          <w:rFonts w:eastAsia="Times New Roman" w:cs="Times New Roman" w:ascii="Times New Roman" w:hAnsi="Times New Roman"/>
+          <w:color w:val="00000A"/>
+          <w:lang w:bidi="ar-SA"/>
+        </w:rPr>
+        <w:t xml:space="preserve"> property to align flex items along the cross axis. For a row, it tells CSS how to push the items in the entire row up or down within the container. And for a column, how to push all the items left or right within the container.</w:t>
+      </w:r>
+    </w:p>
+    <w:p>
+      <w:pPr>
+        <w:pStyle w:val="Normal"/>
+        <w:spacing w:beforeAutospacing="1" w:afterAutospacing="1"/>
+        <w:rPr>
+          <w:rFonts w:ascii="Times New Roman" w:hAnsi="Times New Roman" w:eastAsia="Times New Roman" w:cs="Times New Roman"/>
+          <w:color w:val="00000A"/>
+          <w:lang w:bidi="ar-SA"/>
+        </w:rPr>
+      </w:pPr>
+      <w:r>
+        <w:rPr>
+          <w:rFonts w:eastAsia="Times New Roman" w:cs="Times New Roman" w:ascii="Times New Roman" w:hAnsi="Times New Roman"/>
+          <w:color w:val="00000A"/>
+          <w:lang w:bidi="ar-SA"/>
+        </w:rPr>
+        <w:t xml:space="preserve">The different values available for </w:t>
+      </w:r>
+      <w:r>
+        <w:rPr>
+          <w:rFonts w:eastAsia="Times New Roman" w:cs="Courier New" w:ascii="Courier New" w:hAnsi="Courier New"/>
+          <w:color w:val="00000A"/>
+          <w:sz w:val="20"/>
+          <w:szCs w:val="20"/>
+          <w:lang w:bidi="ar-SA"/>
+        </w:rPr>
+        <w:t>align-items</w:t>
+      </w:r>
+      <w:r>
+        <w:rPr>
+          <w:rFonts w:eastAsia="Times New Roman" w:cs="Times New Roman" w:ascii="Times New Roman" w:hAnsi="Times New Roman"/>
+          <w:color w:val="00000A"/>
+          <w:lang w:bidi="ar-SA"/>
+        </w:rPr>
+        <w:t xml:space="preserve"> include:</w:t>
       </w:r>
     </w:p>
     <w:p>
@@ -10242,15 +10021,15 @@
           <w:szCs w:val="20"/>
           <w:lang w:bidi="ar-SA"/>
         </w:rPr>
-        <w:t>nowrap</w:t>
-      </w:r>
-      <w:r>
-        <w:rPr>
-          <w:rFonts w:eastAsia="Times New Roman" w:cs="Times New Roman" w:ascii="Times New Roman" w:hAnsi="Times New Roman"/>
-          <w:color w:val="00000A"/>
-          <w:lang w:bidi="ar-SA"/>
-        </w:rPr>
-        <w:t>: this is the default setting, and does not wrap items.</w:t>
+        <w:t>flex-start</w:t>
+      </w:r>
+      <w:r>
+        <w:rPr>
+          <w:rFonts w:eastAsia="Times New Roman" w:cs="Times New Roman" w:ascii="Times New Roman" w:hAnsi="Times New Roman"/>
+          <w:color w:val="00000A"/>
+          <w:lang w:bidi="ar-SA"/>
+        </w:rPr>
+        <w:t>: aligns items to the start of the flex container. For rows, this aligns items to the top of the container. For columns, this aligns items to the left of the container.</w:t>
       </w:r>
     </w:p>
     <w:p>
@@ -10275,15 +10054,15 @@
           <w:szCs w:val="20"/>
           <w:lang w:bidi="ar-SA"/>
         </w:rPr>
-        <w:t>wrap</w:t>
-      </w:r>
-      <w:r>
-        <w:rPr>
-          <w:rFonts w:eastAsia="Times New Roman" w:cs="Times New Roman" w:ascii="Times New Roman" w:hAnsi="Times New Roman"/>
-          <w:color w:val="00000A"/>
-          <w:lang w:bidi="ar-SA"/>
-        </w:rPr>
-        <w:t>: wraps items from left-to-right if they are in a row, or top-to-bottom if they are in a column.</w:t>
+        <w:t>flex-end</w:t>
+      </w:r>
+      <w:r>
+        <w:rPr>
+          <w:rFonts w:eastAsia="Times New Roman" w:cs="Times New Roman" w:ascii="Times New Roman" w:hAnsi="Times New Roman"/>
+          <w:color w:val="00000A"/>
+          <w:lang w:bidi="ar-SA"/>
+        </w:rPr>
+        <w:t>: aligns items to the end of the flex container. For rows, this aligns items to the bottom of the container. For columns, this aligns items to the right of the container.</w:t>
       </w:r>
     </w:p>
     <w:p>
@@ -10292,6 +10071,244 @@
         <w:numPr>
           <w:ilvl w:val="0"/>
           <w:numId w:val="5"/>
+        </w:numPr>
+        <w:spacing w:before="0" w:after="0"/>
+        <w:rPr>
+          <w:rFonts w:ascii="Times New Roman" w:hAnsi="Times New Roman" w:eastAsia="Times New Roman" w:cs="Times New Roman"/>
+          <w:color w:val="00000A"/>
+          <w:lang w:bidi="ar-SA"/>
+        </w:rPr>
+      </w:pPr>
+      <w:r>
+        <w:rPr>
+          <w:rFonts w:eastAsia="Times New Roman" w:cs="Courier New" w:ascii="Courier New" w:hAnsi="Courier New"/>
+          <w:color w:val="00000A"/>
+          <w:sz w:val="20"/>
+          <w:szCs w:val="20"/>
+          <w:lang w:bidi="ar-SA"/>
+        </w:rPr>
+        <w:t>center</w:t>
+      </w:r>
+      <w:r>
+        <w:rPr>
+          <w:rFonts w:eastAsia="Times New Roman" w:cs="Times New Roman" w:ascii="Times New Roman" w:hAnsi="Times New Roman"/>
+          <w:color w:val="00000A"/>
+          <w:lang w:bidi="ar-SA"/>
+        </w:rPr>
+        <w:t>: align items to the center. For rows, this vertically aligns items (equal space above and below the items). For columns, this horizontally aligns them (equal space to the left and right of the items).</w:t>
+      </w:r>
+    </w:p>
+    <w:p>
+      <w:pPr>
+        <w:pStyle w:val="Normal"/>
+        <w:numPr>
+          <w:ilvl w:val="0"/>
+          <w:numId w:val="5"/>
+        </w:numPr>
+        <w:spacing w:before="0" w:after="0"/>
+        <w:rPr>
+          <w:rFonts w:ascii="Times New Roman" w:hAnsi="Times New Roman" w:eastAsia="Times New Roman" w:cs="Times New Roman"/>
+          <w:color w:val="00000A"/>
+          <w:lang w:bidi="ar-SA"/>
+        </w:rPr>
+      </w:pPr>
+      <w:r>
+        <w:rPr>
+          <w:rFonts w:eastAsia="Times New Roman" w:cs="Courier New" w:ascii="Courier New" w:hAnsi="Courier New"/>
+          <w:color w:val="00000A"/>
+          <w:sz w:val="20"/>
+          <w:szCs w:val="20"/>
+          <w:lang w:bidi="ar-SA"/>
+        </w:rPr>
+        <w:t>stretch</w:t>
+      </w:r>
+      <w:r>
+        <w:rPr>
+          <w:rFonts w:eastAsia="Times New Roman" w:cs="Times New Roman" w:ascii="Times New Roman" w:hAnsi="Times New Roman"/>
+          <w:color w:val="00000A"/>
+          <w:lang w:bidi="ar-SA"/>
+        </w:rPr>
+        <w:t>: stretch the items to fill the flex container. For example, rows items are stretched to fill the flex container top-to-bottom.</w:t>
+      </w:r>
+    </w:p>
+    <w:p>
+      <w:pPr>
+        <w:pStyle w:val="Normal"/>
+        <w:numPr>
+          <w:ilvl w:val="0"/>
+          <w:numId w:val="5"/>
+        </w:numPr>
+        <w:spacing w:before="0" w:afterAutospacing="1"/>
+        <w:rPr>
+          <w:rFonts w:ascii="Times New Roman" w:hAnsi="Times New Roman" w:eastAsia="Times New Roman" w:cs="Times New Roman"/>
+          <w:color w:val="00000A"/>
+          <w:lang w:bidi="ar-SA"/>
+        </w:rPr>
+      </w:pPr>
+      <w:r>
+        <w:rPr>
+          <w:rFonts w:eastAsia="Times New Roman" w:cs="Courier New" w:ascii="Courier New" w:hAnsi="Courier New"/>
+          <w:color w:val="00000A"/>
+          <w:sz w:val="20"/>
+          <w:szCs w:val="20"/>
+          <w:lang w:bidi="ar-SA"/>
+        </w:rPr>
+        <w:t>baseline</w:t>
+      </w:r>
+      <w:r>
+        <w:rPr>
+          <w:rFonts w:eastAsia="Times New Roman" w:cs="Times New Roman" w:ascii="Times New Roman" w:hAnsi="Times New Roman"/>
+          <w:color w:val="00000A"/>
+          <w:lang w:bidi="ar-SA"/>
+        </w:rPr>
+        <w:t>: align items to their baselines. Baseline is a text concept, think of it as the line that the letters sit on.</w:t>
+      </w:r>
+    </w:p>
+    <w:p>
+      <w:pPr>
+        <w:pStyle w:val="Wrappable"/>
+        <w:rPr/>
+      </w:pPr>
+      <w:r>
+        <w:rPr>
+          <w:b/>
+        </w:rPr>
+        <w:t>Flex-wrap</w:t>
+        <w:br/>
+      </w:r>
+      <w:r>
+        <w:rPr/>
+        <w:t>CSS flexbox has a feature to split a flex item into multiple rows (or columns). By default, a flex container will fit all flex items together. For example, a row will all be on one line.</w:t>
+      </w:r>
+    </w:p>
+    <w:p>
+      <w:pPr>
+        <w:pStyle w:val="Normal"/>
+        <w:spacing w:beforeAutospacing="1" w:afterAutospacing="1"/>
+        <w:rPr>
+          <w:rFonts w:ascii="Times New Roman" w:hAnsi="Times New Roman" w:eastAsia="Times New Roman" w:cs="Times New Roman"/>
+          <w:color w:val="00000A"/>
+          <w:lang w:bidi="ar-SA"/>
+        </w:rPr>
+      </w:pPr>
+      <w:r>
+        <w:rPr>
+          <w:rFonts w:eastAsia="Times New Roman" w:cs="Times New Roman" w:ascii="Times New Roman" w:hAnsi="Times New Roman"/>
+          <w:color w:val="00000A"/>
+          <w:lang w:bidi="ar-SA"/>
+        </w:rPr>
+        <w:t xml:space="preserve">However, using the </w:t>
+      </w:r>
+      <w:r>
+        <w:rPr>
+          <w:rFonts w:eastAsia="Times New Roman" w:cs="Courier New" w:ascii="Courier New" w:hAnsi="Courier New"/>
+          <w:color w:val="00000A"/>
+          <w:sz w:val="20"/>
+          <w:szCs w:val="20"/>
+          <w:lang w:bidi="ar-SA"/>
+        </w:rPr>
+        <w:t>flex-wrap</w:t>
+      </w:r>
+      <w:r>
+        <w:rPr>
+          <w:rFonts w:eastAsia="Times New Roman" w:cs="Times New Roman" w:ascii="Times New Roman" w:hAnsi="Times New Roman"/>
+          <w:color w:val="00000A"/>
+          <w:lang w:bidi="ar-SA"/>
+        </w:rPr>
+        <w:t xml:space="preserve"> property, it tells CSS to wrap items. This means extra items move into a new row or column. The break point of where the wrapping happens depends on the size of the items and the size of the container.</w:t>
+      </w:r>
+    </w:p>
+    <w:p>
+      <w:pPr>
+        <w:pStyle w:val="Normal"/>
+        <w:spacing w:beforeAutospacing="1" w:afterAutospacing="1"/>
+        <w:rPr>
+          <w:rFonts w:ascii="Times New Roman" w:hAnsi="Times New Roman" w:eastAsia="Times New Roman" w:cs="Times New Roman"/>
+          <w:color w:val="00000A"/>
+          <w:lang w:bidi="ar-SA"/>
+        </w:rPr>
+      </w:pPr>
+      <w:r>
+        <w:rPr>
+          <w:rFonts w:eastAsia="Times New Roman" w:cs="Times New Roman" w:ascii="Times New Roman" w:hAnsi="Times New Roman"/>
+          <w:color w:val="00000A"/>
+          <w:lang w:bidi="ar-SA"/>
+        </w:rPr>
+        <w:t>CSS also has options for the direction of the wrap:</w:t>
+      </w:r>
+    </w:p>
+    <w:p>
+      <w:pPr>
+        <w:pStyle w:val="Normal"/>
+        <w:numPr>
+          <w:ilvl w:val="0"/>
+          <w:numId w:val="6"/>
+        </w:numPr>
+        <w:spacing w:beforeAutospacing="1" w:after="0"/>
+        <w:rPr>
+          <w:rFonts w:ascii="Times New Roman" w:hAnsi="Times New Roman" w:eastAsia="Times New Roman" w:cs="Times New Roman"/>
+          <w:color w:val="00000A"/>
+          <w:lang w:bidi="ar-SA"/>
+        </w:rPr>
+      </w:pPr>
+      <w:r>
+        <w:rPr>
+          <w:rFonts w:eastAsia="Times New Roman" w:cs="Courier New" w:ascii="Courier New" w:hAnsi="Courier New"/>
+          <w:color w:val="00000A"/>
+          <w:sz w:val="20"/>
+          <w:szCs w:val="20"/>
+          <w:lang w:bidi="ar-SA"/>
+        </w:rPr>
+        <w:t>nowrap</w:t>
+      </w:r>
+      <w:r>
+        <w:rPr>
+          <w:rFonts w:eastAsia="Times New Roman" w:cs="Times New Roman" w:ascii="Times New Roman" w:hAnsi="Times New Roman"/>
+          <w:color w:val="00000A"/>
+          <w:lang w:bidi="ar-SA"/>
+        </w:rPr>
+        <w:t>: this is the default setting, and does not wrap items.</w:t>
+      </w:r>
+    </w:p>
+    <w:p>
+      <w:pPr>
+        <w:pStyle w:val="Normal"/>
+        <w:numPr>
+          <w:ilvl w:val="0"/>
+          <w:numId w:val="6"/>
+        </w:numPr>
+        <w:spacing w:before="0" w:after="0"/>
+        <w:rPr>
+          <w:rFonts w:ascii="Times New Roman" w:hAnsi="Times New Roman" w:eastAsia="Times New Roman" w:cs="Times New Roman"/>
+          <w:color w:val="00000A"/>
+          <w:lang w:bidi="ar-SA"/>
+        </w:rPr>
+      </w:pPr>
+      <w:r>
+        <w:rPr>
+          <w:rFonts w:eastAsia="Times New Roman" w:cs="Courier New" w:ascii="Courier New" w:hAnsi="Courier New"/>
+          <w:color w:val="00000A"/>
+          <w:sz w:val="20"/>
+          <w:szCs w:val="20"/>
+          <w:lang w:bidi="ar-SA"/>
+        </w:rPr>
+        <w:t>wrap</w:t>
+      </w:r>
+      <w:r>
+        <w:rPr>
+          <w:rFonts w:eastAsia="Times New Roman" w:cs="Times New Roman" w:ascii="Times New Roman" w:hAnsi="Times New Roman"/>
+          <w:color w:val="00000A"/>
+          <w:lang w:bidi="ar-SA"/>
+        </w:rPr>
+        <w:t>: wraps items from left-to-right if they are in a row, or top-to-bottom if they are in a column.</w:t>
+      </w:r>
+    </w:p>
+    <w:p>
+      <w:pPr>
+        <w:pStyle w:val="Normal"/>
+        <w:numPr>
+          <w:ilvl w:val="0"/>
+          <w:numId w:val="6"/>
         </w:numPr>
         <w:spacing w:before="0" w:afterAutospacing="1"/>
         <w:rPr>
@@ -13407,9 +13424,9 @@
           <w:lang w:bidi="ar-SA"/>
         </w:rPr>
       </w:r>
-      <w:bookmarkStart w:id="1" w:name="_GoBack"/>
       <w:bookmarkStart w:id="2" w:name="_GoBack"/>
-      <w:bookmarkEnd w:id="2"/>
+      <w:bookmarkStart w:id="3" w:name="_GoBack"/>
+      <w:bookmarkEnd w:id="3"/>
     </w:p>
     <w:p>
       <w:pPr>
@@ -13540,6 +13557,99 @@
   <w:abstractNum w:abstractNumId="1">
     <w:lvl w:ilvl="0">
       <w:start w:val="1"/>
+      <w:numFmt w:val="none"/>
+      <w:suff w:val="nothing"/>
+      <w:lvlText w:val=""/>
+      <w:lvlJc w:val="left"/>
+      <w:pPr>
+        <w:ind w:left="0" w:hanging="0"/>
+      </w:pPr>
+    </w:lvl>
+    <w:lvl w:ilvl="1">
+      <w:start w:val="1"/>
+      <w:numFmt w:val="none"/>
+      <w:suff w:val="nothing"/>
+      <w:lvlText w:val=""/>
+      <w:lvlJc w:val="left"/>
+      <w:pPr>
+        <w:ind w:left="0" w:hanging="0"/>
+      </w:pPr>
+    </w:lvl>
+    <w:lvl w:ilvl="2">
+      <w:start w:val="1"/>
+      <w:numFmt w:val="none"/>
+      <w:suff w:val="nothing"/>
+      <w:lvlText w:val=""/>
+      <w:lvlJc w:val="left"/>
+      <w:pPr>
+        <w:ind w:left="0" w:hanging="0"/>
+      </w:pPr>
+    </w:lvl>
+    <w:lvl w:ilvl="3">
+      <w:start w:val="1"/>
+      <w:pStyle w:val="Heading4"/>
+      <w:numFmt w:val="none"/>
+      <w:suff w:val="nothing"/>
+      <w:lvlText w:val=""/>
+      <w:lvlJc w:val="left"/>
+      <w:pPr>
+        <w:ind w:left="0" w:hanging="0"/>
+      </w:pPr>
+    </w:lvl>
+    <w:lvl w:ilvl="4">
+      <w:start w:val="1"/>
+      <w:numFmt w:val="none"/>
+      <w:suff w:val="nothing"/>
+      <w:lvlText w:val=""/>
+      <w:lvlJc w:val="left"/>
+      <w:pPr>
+        <w:ind w:left="0" w:hanging="0"/>
+      </w:pPr>
+    </w:lvl>
+    <w:lvl w:ilvl="5">
+      <w:start w:val="1"/>
+      <w:numFmt w:val="none"/>
+      <w:suff w:val="nothing"/>
+      <w:lvlText w:val=""/>
+      <w:lvlJc w:val="left"/>
+      <w:pPr>
+        <w:ind w:left="0" w:hanging="0"/>
+      </w:pPr>
+    </w:lvl>
+    <w:lvl w:ilvl="6">
+      <w:start w:val="1"/>
+      <w:numFmt w:val="none"/>
+      <w:suff w:val="nothing"/>
+      <w:lvlText w:val=""/>
+      <w:lvlJc w:val="left"/>
+      <w:pPr>
+        <w:ind w:left="0" w:hanging="0"/>
+      </w:pPr>
+    </w:lvl>
+    <w:lvl w:ilvl="7">
+      <w:start w:val="1"/>
+      <w:numFmt w:val="none"/>
+      <w:suff w:val="nothing"/>
+      <w:lvlText w:val=""/>
+      <w:lvlJc w:val="left"/>
+      <w:pPr>
+        <w:ind w:left="0" w:hanging="0"/>
+      </w:pPr>
+    </w:lvl>
+    <w:lvl w:ilvl="8">
+      <w:start w:val="1"/>
+      <w:numFmt w:val="none"/>
+      <w:suff w:val="nothing"/>
+      <w:lvlText w:val=""/>
+      <w:lvlJc w:val="left"/>
+      <w:pPr>
+        <w:ind w:left="0" w:hanging="0"/>
+      </w:pPr>
+    </w:lvl>
+  </w:abstractNum>
+  <w:abstractNum w:abstractNumId="2">
+    <w:lvl w:ilvl="0">
+      <w:start w:val="1"/>
       <w:numFmt w:val="decimal"/>
       <w:lvlText w:val="%1."/>
       <w:lvlJc w:val="left"/>
@@ -13645,161 +13755,6 @@
         </w:tabs>
         <w:ind w:left="6480" w:hanging="360"/>
       </w:pPr>
-    </w:lvl>
-  </w:abstractNum>
-  <w:abstractNum w:abstractNumId="2">
-    <w:lvl w:ilvl="0">
-      <w:start w:val="1"/>
-      <w:numFmt w:val="bullet"/>
-      <w:lvlText w:val=""/>
-      <w:lvlJc w:val="left"/>
-      <w:pPr>
-        <w:tabs>
-          <w:tab w:val="num" w:pos="720"/>
-        </w:tabs>
-        <w:ind w:left="720" w:hanging="360"/>
-      </w:pPr>
-      <w:rPr>
-        <w:rFonts w:ascii="Symbol" w:hAnsi="Symbol" w:cs="Symbol" w:hint="default"/>
-        <w:sz w:val="20"/>
-        <w:rFonts w:cs="Symbol"/>
-      </w:rPr>
-    </w:lvl>
-    <w:lvl w:ilvl="1">
-      <w:start w:val="1"/>
-      <w:numFmt w:val="bullet"/>
-      <w:lvlText w:val="o"/>
-      <w:lvlJc w:val="left"/>
-      <w:pPr>
-        <w:tabs>
-          <w:tab w:val="num" w:pos="1440"/>
-        </w:tabs>
-        <w:ind w:left="1440" w:hanging="360"/>
-      </w:pPr>
-      <w:rPr>
-        <w:rFonts w:ascii="Courier New" w:hAnsi="Courier New" w:cs="Courier New" w:hint="default"/>
-        <w:sz w:val="20"/>
-        <w:rFonts w:cs="Courier New"/>
-      </w:rPr>
-    </w:lvl>
-    <w:lvl w:ilvl="2">
-      <w:start w:val="1"/>
-      <w:numFmt w:val="bullet"/>
-      <w:lvlText w:val=""/>
-      <w:lvlJc w:val="left"/>
-      <w:pPr>
-        <w:tabs>
-          <w:tab w:val="num" w:pos="2160"/>
-        </w:tabs>
-        <w:ind w:left="2160" w:hanging="360"/>
-      </w:pPr>
-      <w:rPr>
-        <w:rFonts w:ascii="Wingdings" w:hAnsi="Wingdings" w:cs="Wingdings" w:hint="default"/>
-        <w:sz w:val="20"/>
-        <w:rFonts w:cs="Wingdings"/>
-      </w:rPr>
-    </w:lvl>
-    <w:lvl w:ilvl="3">
-      <w:start w:val="1"/>
-      <w:numFmt w:val="bullet"/>
-      <w:lvlText w:val=""/>
-      <w:lvlJc w:val="left"/>
-      <w:pPr>
-        <w:tabs>
-          <w:tab w:val="num" w:pos="2880"/>
-        </w:tabs>
-        <w:ind w:left="2880" w:hanging="360"/>
-      </w:pPr>
-      <w:rPr>
-        <w:rFonts w:ascii="Wingdings" w:hAnsi="Wingdings" w:cs="Wingdings" w:hint="default"/>
-        <w:sz w:val="20"/>
-        <w:rFonts w:cs="Wingdings"/>
-      </w:rPr>
-    </w:lvl>
-    <w:lvl w:ilvl="4">
-      <w:start w:val="1"/>
-      <w:numFmt w:val="bullet"/>
-      <w:lvlText w:val=""/>
-      <w:lvlJc w:val="left"/>
-      <w:pPr>
-        <w:tabs>
-          <w:tab w:val="num" w:pos="3600"/>
-        </w:tabs>
-        <w:ind w:left="3600" w:hanging="360"/>
-      </w:pPr>
-      <w:rPr>
-        <w:rFonts w:ascii="Wingdings" w:hAnsi="Wingdings" w:cs="Wingdings" w:hint="default"/>
-        <w:sz w:val="20"/>
-        <w:rFonts w:cs="Wingdings"/>
-      </w:rPr>
-    </w:lvl>
-    <w:lvl w:ilvl="5">
-      <w:start w:val="1"/>
-      <w:numFmt w:val="bullet"/>
-      <w:lvlText w:val=""/>
-      <w:lvlJc w:val="left"/>
-      <w:pPr>
-        <w:tabs>
-          <w:tab w:val="num" w:pos="4320"/>
-        </w:tabs>
-        <w:ind w:left="4320" w:hanging="360"/>
-      </w:pPr>
-      <w:rPr>
-        <w:rFonts w:ascii="Wingdings" w:hAnsi="Wingdings" w:cs="Wingdings" w:hint="default"/>
-        <w:sz w:val="20"/>
-        <w:rFonts w:cs="Wingdings"/>
-      </w:rPr>
-    </w:lvl>
-    <w:lvl w:ilvl="6">
-      <w:start w:val="1"/>
-      <w:numFmt w:val="bullet"/>
-      <w:lvlText w:val=""/>
-      <w:lvlJc w:val="left"/>
-      <w:pPr>
-        <w:tabs>
-          <w:tab w:val="num" w:pos="5040"/>
-        </w:tabs>
-        <w:ind w:left="5040" w:hanging="360"/>
-      </w:pPr>
-      <w:rPr>
-        <w:rFonts w:ascii="Wingdings" w:hAnsi="Wingdings" w:cs="Wingdings" w:hint="default"/>
-        <w:sz w:val="20"/>
-        <w:rFonts w:cs="Wingdings"/>
-      </w:rPr>
-    </w:lvl>
-    <w:lvl w:ilvl="7">
-      <w:start w:val="1"/>
-      <w:numFmt w:val="bullet"/>
-      <w:lvlText w:val=""/>
-      <w:lvlJc w:val="left"/>
-      <w:pPr>
-        <w:tabs>
-          <w:tab w:val="num" w:pos="5760"/>
-        </w:tabs>
-        <w:ind w:left="5760" w:hanging="360"/>
-      </w:pPr>
-      <w:rPr>
-        <w:rFonts w:ascii="Wingdings" w:hAnsi="Wingdings" w:cs="Wingdings" w:hint="default"/>
-        <w:sz w:val="20"/>
-        <w:rFonts w:cs="Wingdings"/>
-      </w:rPr>
-    </w:lvl>
-    <w:lvl w:ilvl="8">
-      <w:start w:val="1"/>
-      <w:numFmt w:val="bullet"/>
-      <w:lvlText w:val=""/>
-      <w:lvlJc w:val="left"/>
-      <w:pPr>
-        <w:tabs>
-          <w:tab w:val="num" w:pos="6480"/>
-        </w:tabs>
-        <w:ind w:left="6480" w:hanging="360"/>
-      </w:pPr>
-      <w:rPr>
-        <w:rFonts w:ascii="Wingdings" w:hAnsi="Wingdings" w:cs="Wingdings" w:hint="default"/>
-        <w:sz w:val="20"/>
-        <w:rFonts w:cs="Wingdings"/>
-      </w:rPr>
     </w:lvl>
   </w:abstractNum>
   <w:abstractNum w:abstractNumId="3">
@@ -14275,6 +14230,161 @@
       <w:lvlJc w:val="left"/>
       <w:pPr>
         <w:tabs>
+          <w:tab w:val="num" w:pos="720"/>
+        </w:tabs>
+        <w:ind w:left="720" w:hanging="360"/>
+      </w:pPr>
+      <w:rPr>
+        <w:rFonts w:ascii="Symbol" w:hAnsi="Symbol" w:cs="Symbol" w:hint="default"/>
+        <w:sz w:val="20"/>
+        <w:rFonts w:cs="Symbol"/>
+      </w:rPr>
+    </w:lvl>
+    <w:lvl w:ilvl="1">
+      <w:start w:val="1"/>
+      <w:numFmt w:val="bullet"/>
+      <w:lvlText w:val="o"/>
+      <w:lvlJc w:val="left"/>
+      <w:pPr>
+        <w:tabs>
+          <w:tab w:val="num" w:pos="1440"/>
+        </w:tabs>
+        <w:ind w:left="1440" w:hanging="360"/>
+      </w:pPr>
+      <w:rPr>
+        <w:rFonts w:ascii="Courier New" w:hAnsi="Courier New" w:cs="Courier New" w:hint="default"/>
+        <w:sz w:val="20"/>
+        <w:rFonts w:cs="Courier New"/>
+      </w:rPr>
+    </w:lvl>
+    <w:lvl w:ilvl="2">
+      <w:start w:val="1"/>
+      <w:numFmt w:val="bullet"/>
+      <w:lvlText w:val=""/>
+      <w:lvlJc w:val="left"/>
+      <w:pPr>
+        <w:tabs>
+          <w:tab w:val="num" w:pos="2160"/>
+        </w:tabs>
+        <w:ind w:left="2160" w:hanging="360"/>
+      </w:pPr>
+      <w:rPr>
+        <w:rFonts w:ascii="Wingdings" w:hAnsi="Wingdings" w:cs="Wingdings" w:hint="default"/>
+        <w:sz w:val="20"/>
+        <w:rFonts w:cs="Wingdings"/>
+      </w:rPr>
+    </w:lvl>
+    <w:lvl w:ilvl="3">
+      <w:start w:val="1"/>
+      <w:numFmt w:val="bullet"/>
+      <w:lvlText w:val=""/>
+      <w:lvlJc w:val="left"/>
+      <w:pPr>
+        <w:tabs>
+          <w:tab w:val="num" w:pos="2880"/>
+        </w:tabs>
+        <w:ind w:left="2880" w:hanging="360"/>
+      </w:pPr>
+      <w:rPr>
+        <w:rFonts w:ascii="Wingdings" w:hAnsi="Wingdings" w:cs="Wingdings" w:hint="default"/>
+        <w:sz w:val="20"/>
+        <w:rFonts w:cs="Wingdings"/>
+      </w:rPr>
+    </w:lvl>
+    <w:lvl w:ilvl="4">
+      <w:start w:val="1"/>
+      <w:numFmt w:val="bullet"/>
+      <w:lvlText w:val=""/>
+      <w:lvlJc w:val="left"/>
+      <w:pPr>
+        <w:tabs>
+          <w:tab w:val="num" w:pos="3600"/>
+        </w:tabs>
+        <w:ind w:left="3600" w:hanging="360"/>
+      </w:pPr>
+      <w:rPr>
+        <w:rFonts w:ascii="Wingdings" w:hAnsi="Wingdings" w:cs="Wingdings" w:hint="default"/>
+        <w:sz w:val="20"/>
+        <w:rFonts w:cs="Wingdings"/>
+      </w:rPr>
+    </w:lvl>
+    <w:lvl w:ilvl="5">
+      <w:start w:val="1"/>
+      <w:numFmt w:val="bullet"/>
+      <w:lvlText w:val=""/>
+      <w:lvlJc w:val="left"/>
+      <w:pPr>
+        <w:tabs>
+          <w:tab w:val="num" w:pos="4320"/>
+        </w:tabs>
+        <w:ind w:left="4320" w:hanging="360"/>
+      </w:pPr>
+      <w:rPr>
+        <w:rFonts w:ascii="Wingdings" w:hAnsi="Wingdings" w:cs="Wingdings" w:hint="default"/>
+        <w:sz w:val="20"/>
+        <w:rFonts w:cs="Wingdings"/>
+      </w:rPr>
+    </w:lvl>
+    <w:lvl w:ilvl="6">
+      <w:start w:val="1"/>
+      <w:numFmt w:val="bullet"/>
+      <w:lvlText w:val=""/>
+      <w:lvlJc w:val="left"/>
+      <w:pPr>
+        <w:tabs>
+          <w:tab w:val="num" w:pos="5040"/>
+        </w:tabs>
+        <w:ind w:left="5040" w:hanging="360"/>
+      </w:pPr>
+      <w:rPr>
+        <w:rFonts w:ascii="Wingdings" w:hAnsi="Wingdings" w:cs="Wingdings" w:hint="default"/>
+        <w:sz w:val="20"/>
+        <w:rFonts w:cs="Wingdings"/>
+      </w:rPr>
+    </w:lvl>
+    <w:lvl w:ilvl="7">
+      <w:start w:val="1"/>
+      <w:numFmt w:val="bullet"/>
+      <w:lvlText w:val=""/>
+      <w:lvlJc w:val="left"/>
+      <w:pPr>
+        <w:tabs>
+          <w:tab w:val="num" w:pos="5760"/>
+        </w:tabs>
+        <w:ind w:left="5760" w:hanging="360"/>
+      </w:pPr>
+      <w:rPr>
+        <w:rFonts w:ascii="Wingdings" w:hAnsi="Wingdings" w:cs="Wingdings" w:hint="default"/>
+        <w:sz w:val="20"/>
+        <w:rFonts w:cs="Wingdings"/>
+      </w:rPr>
+    </w:lvl>
+    <w:lvl w:ilvl="8">
+      <w:start w:val="1"/>
+      <w:numFmt w:val="bullet"/>
+      <w:lvlText w:val=""/>
+      <w:lvlJc w:val="left"/>
+      <w:pPr>
+        <w:tabs>
+          <w:tab w:val="num" w:pos="6480"/>
+        </w:tabs>
+        <w:ind w:left="6480" w:hanging="360"/>
+      </w:pPr>
+      <w:rPr>
+        <w:rFonts w:ascii="Wingdings" w:hAnsi="Wingdings" w:cs="Wingdings" w:hint="default"/>
+        <w:sz w:val="20"/>
+        <w:rFonts w:cs="Wingdings"/>
+      </w:rPr>
+    </w:lvl>
+  </w:abstractNum>
+  <w:abstractNum w:abstractNumId="7">
+    <w:lvl w:ilvl="0">
+      <w:start w:val="1"/>
+      <w:numFmt w:val="bullet"/>
+      <w:lvlText w:val=""/>
+      <w:lvlJc w:val="left"/>
+      <w:pPr>
+        <w:tabs>
           <w:tab w:val="num" w:pos="707"/>
         </w:tabs>
         <w:ind w:left="707" w:hanging="283"/>
@@ -14413,7 +14523,7 @@
       </w:rPr>
     </w:lvl>
   </w:abstractNum>
-  <w:abstractNum w:abstractNumId="7">
+  <w:abstractNum w:abstractNumId="8">
     <w:lvl w:ilvl="0">
       <w:start w:val="1"/>
       <w:numFmt w:val="bullet"/>
@@ -14557,99 +14667,6 @@
         <w:rFonts w:ascii="Symbol" w:hAnsi="Symbol" w:cs="Symbol" w:hint="default"/>
         <w:rFonts w:cs="OpenSymbol"/>
       </w:rPr>
-    </w:lvl>
-  </w:abstractNum>
-  <w:abstractNum w:abstractNumId="8">
-    <w:lvl w:ilvl="0">
-      <w:start w:val="1"/>
-      <w:numFmt w:val="none"/>
-      <w:suff w:val="nothing"/>
-      <w:lvlText w:val=""/>
-      <w:lvlJc w:val="left"/>
-      <w:pPr>
-        <w:ind w:left="0" w:hanging="0"/>
-      </w:pPr>
-    </w:lvl>
-    <w:lvl w:ilvl="1">
-      <w:start w:val="1"/>
-      <w:numFmt w:val="none"/>
-      <w:suff w:val="nothing"/>
-      <w:lvlText w:val=""/>
-      <w:lvlJc w:val="left"/>
-      <w:pPr>
-        <w:ind w:left="0" w:hanging="0"/>
-      </w:pPr>
-    </w:lvl>
-    <w:lvl w:ilvl="2">
-      <w:start w:val="1"/>
-      <w:numFmt w:val="none"/>
-      <w:suff w:val="nothing"/>
-      <w:lvlText w:val=""/>
-      <w:lvlJc w:val="left"/>
-      <w:pPr>
-        <w:ind w:left="0" w:hanging="0"/>
-      </w:pPr>
-    </w:lvl>
-    <w:lvl w:ilvl="3">
-      <w:start w:val="1"/>
-      <w:pStyle w:val="Heading4"/>
-      <w:numFmt w:val="none"/>
-      <w:suff w:val="nothing"/>
-      <w:lvlText w:val=""/>
-      <w:lvlJc w:val="left"/>
-      <w:pPr>
-        <w:ind w:left="0" w:hanging="0"/>
-      </w:pPr>
-    </w:lvl>
-    <w:lvl w:ilvl="4">
-      <w:start w:val="1"/>
-      <w:numFmt w:val="none"/>
-      <w:suff w:val="nothing"/>
-      <w:lvlText w:val=""/>
-      <w:lvlJc w:val="left"/>
-      <w:pPr>
-        <w:ind w:left="0" w:hanging="0"/>
-      </w:pPr>
-    </w:lvl>
-    <w:lvl w:ilvl="5">
-      <w:start w:val="1"/>
-      <w:numFmt w:val="none"/>
-      <w:suff w:val="nothing"/>
-      <w:lvlText w:val=""/>
-      <w:lvlJc w:val="left"/>
-      <w:pPr>
-        <w:ind w:left="0" w:hanging="0"/>
-      </w:pPr>
-    </w:lvl>
-    <w:lvl w:ilvl="6">
-      <w:start w:val="1"/>
-      <w:numFmt w:val="none"/>
-      <w:suff w:val="nothing"/>
-      <w:lvlText w:val=""/>
-      <w:lvlJc w:val="left"/>
-      <w:pPr>
-        <w:ind w:left="0" w:hanging="0"/>
-      </w:pPr>
-    </w:lvl>
-    <w:lvl w:ilvl="7">
-      <w:start w:val="1"/>
-      <w:numFmt w:val="none"/>
-      <w:suff w:val="nothing"/>
-      <w:lvlText w:val=""/>
-      <w:lvlJc w:val="left"/>
-      <w:pPr>
-        <w:ind w:left="0" w:hanging="0"/>
-      </w:pPr>
-    </w:lvl>
-    <w:lvl w:ilvl="8">
-      <w:start w:val="1"/>
-      <w:numFmt w:val="none"/>
-      <w:suff w:val="nothing"/>
-      <w:lvlText w:val=""/>
-      <w:lvlJc w:val="left"/>
-      <w:pPr>
-        <w:ind w:left="0" w:hanging="0"/>
-      </w:pPr>
     </w:lvl>
   </w:abstractNum>
   <w:num w:numId="1">
@@ -15107,9 +15124,12 @@
   <w:style w:type="paragraph" w:styleId="Heading4">
     <w:name w:val="Heading 4"/>
     <w:basedOn w:val="Heading"/>
-    <w:next w:val="TextBody"/>
     <w:qFormat/>
     <w:pPr>
+      <w:numPr>
+        <w:ilvl w:val="3"/>
+        <w:numId w:val="1"/>
+      </w:numPr>
       <w:spacing w:before="120" w:after="120"/>
       <w:outlineLvl w:val="3"/>
     </w:pPr>
@@ -17355,6 +17375,420 @@
   </w:style>
   <w:style w:type="character" w:styleId="ListLabel270">
     <w:name w:val="ListLabel 270"/>
+    <w:qFormat/>
+    <w:rPr>
+      <w:rFonts w:cs="OpenSymbol"/>
+    </w:rPr>
+  </w:style>
+  <w:style w:type="character" w:styleId="ListLabel271">
+    <w:name w:val="ListLabel 271"/>
+    <w:qFormat/>
+    <w:rPr>
+      <w:rFonts w:ascii="Times New Roman" w:hAnsi="Times New Roman" w:cs="Symbol"/>
+      <w:sz w:val="20"/>
+    </w:rPr>
+  </w:style>
+  <w:style w:type="character" w:styleId="ListLabel272">
+    <w:name w:val="ListLabel 272"/>
+    <w:qFormat/>
+    <w:rPr>
+      <w:rFonts w:cs="Courier New"/>
+      <w:sz w:val="20"/>
+    </w:rPr>
+  </w:style>
+  <w:style w:type="character" w:styleId="ListLabel273">
+    <w:name w:val="ListLabel 273"/>
+    <w:qFormat/>
+    <w:rPr>
+      <w:rFonts w:cs="Wingdings"/>
+      <w:sz w:val="20"/>
+    </w:rPr>
+  </w:style>
+  <w:style w:type="character" w:styleId="ListLabel274">
+    <w:name w:val="ListLabel 274"/>
+    <w:qFormat/>
+    <w:rPr>
+      <w:rFonts w:cs="Wingdings"/>
+      <w:sz w:val="20"/>
+    </w:rPr>
+  </w:style>
+  <w:style w:type="character" w:styleId="ListLabel275">
+    <w:name w:val="ListLabel 275"/>
+    <w:qFormat/>
+    <w:rPr>
+      <w:rFonts w:cs="Wingdings"/>
+      <w:sz w:val="20"/>
+    </w:rPr>
+  </w:style>
+  <w:style w:type="character" w:styleId="ListLabel276">
+    <w:name w:val="ListLabel 276"/>
+    <w:qFormat/>
+    <w:rPr>
+      <w:rFonts w:cs="Wingdings"/>
+      <w:sz w:val="20"/>
+    </w:rPr>
+  </w:style>
+  <w:style w:type="character" w:styleId="ListLabel277">
+    <w:name w:val="ListLabel 277"/>
+    <w:qFormat/>
+    <w:rPr>
+      <w:rFonts w:cs="Wingdings"/>
+      <w:sz w:val="20"/>
+    </w:rPr>
+  </w:style>
+  <w:style w:type="character" w:styleId="ListLabel278">
+    <w:name w:val="ListLabel 278"/>
+    <w:qFormat/>
+    <w:rPr>
+      <w:rFonts w:cs="Wingdings"/>
+      <w:sz w:val="20"/>
+    </w:rPr>
+  </w:style>
+  <w:style w:type="character" w:styleId="ListLabel279">
+    <w:name w:val="ListLabel 279"/>
+    <w:qFormat/>
+    <w:rPr>
+      <w:rFonts w:cs="Wingdings"/>
+      <w:sz w:val="20"/>
+    </w:rPr>
+  </w:style>
+  <w:style w:type="character" w:styleId="ListLabel280">
+    <w:name w:val="ListLabel 280"/>
+    <w:qFormat/>
+    <w:rPr>
+      <w:rFonts w:ascii="Times New Roman" w:hAnsi="Times New Roman" w:cs="Symbol"/>
+      <w:sz w:val="20"/>
+    </w:rPr>
+  </w:style>
+  <w:style w:type="character" w:styleId="ListLabel281">
+    <w:name w:val="ListLabel 281"/>
+    <w:qFormat/>
+    <w:rPr>
+      <w:rFonts w:cs="Courier New"/>
+      <w:sz w:val="20"/>
+    </w:rPr>
+  </w:style>
+  <w:style w:type="character" w:styleId="ListLabel282">
+    <w:name w:val="ListLabel 282"/>
+    <w:qFormat/>
+    <w:rPr>
+      <w:rFonts w:cs="Wingdings"/>
+      <w:sz w:val="20"/>
+    </w:rPr>
+  </w:style>
+  <w:style w:type="character" w:styleId="ListLabel283">
+    <w:name w:val="ListLabel 283"/>
+    <w:qFormat/>
+    <w:rPr>
+      <w:rFonts w:cs="Wingdings"/>
+      <w:sz w:val="20"/>
+    </w:rPr>
+  </w:style>
+  <w:style w:type="character" w:styleId="ListLabel284">
+    <w:name w:val="ListLabel 284"/>
+    <w:qFormat/>
+    <w:rPr>
+      <w:rFonts w:cs="Wingdings"/>
+      <w:sz w:val="20"/>
+    </w:rPr>
+  </w:style>
+  <w:style w:type="character" w:styleId="ListLabel285">
+    <w:name w:val="ListLabel 285"/>
+    <w:qFormat/>
+    <w:rPr>
+      <w:rFonts w:cs="Wingdings"/>
+      <w:sz w:val="20"/>
+    </w:rPr>
+  </w:style>
+  <w:style w:type="character" w:styleId="ListLabel286">
+    <w:name w:val="ListLabel 286"/>
+    <w:qFormat/>
+    <w:rPr>
+      <w:rFonts w:cs="Wingdings"/>
+      <w:sz w:val="20"/>
+    </w:rPr>
+  </w:style>
+  <w:style w:type="character" w:styleId="ListLabel287">
+    <w:name w:val="ListLabel 287"/>
+    <w:qFormat/>
+    <w:rPr>
+      <w:rFonts w:cs="Wingdings"/>
+      <w:sz w:val="20"/>
+    </w:rPr>
+  </w:style>
+  <w:style w:type="character" w:styleId="ListLabel288">
+    <w:name w:val="ListLabel 288"/>
+    <w:qFormat/>
+    <w:rPr>
+      <w:rFonts w:cs="Wingdings"/>
+      <w:sz w:val="20"/>
+    </w:rPr>
+  </w:style>
+  <w:style w:type="character" w:styleId="ListLabel289">
+    <w:name w:val="ListLabel 289"/>
+    <w:qFormat/>
+    <w:rPr>
+      <w:rFonts w:ascii="Times New Roman" w:hAnsi="Times New Roman" w:cs="Symbol"/>
+      <w:sz w:val="20"/>
+    </w:rPr>
+  </w:style>
+  <w:style w:type="character" w:styleId="ListLabel290">
+    <w:name w:val="ListLabel 290"/>
+    <w:qFormat/>
+    <w:rPr>
+      <w:rFonts w:cs="Courier New"/>
+      <w:sz w:val="20"/>
+    </w:rPr>
+  </w:style>
+  <w:style w:type="character" w:styleId="ListLabel291">
+    <w:name w:val="ListLabel 291"/>
+    <w:qFormat/>
+    <w:rPr>
+      <w:rFonts w:cs="Wingdings"/>
+      <w:sz w:val="20"/>
+    </w:rPr>
+  </w:style>
+  <w:style w:type="character" w:styleId="ListLabel292">
+    <w:name w:val="ListLabel 292"/>
+    <w:qFormat/>
+    <w:rPr>
+      <w:rFonts w:cs="Wingdings"/>
+      <w:sz w:val="20"/>
+    </w:rPr>
+  </w:style>
+  <w:style w:type="character" w:styleId="ListLabel293">
+    <w:name w:val="ListLabel 293"/>
+    <w:qFormat/>
+    <w:rPr>
+      <w:rFonts w:cs="Wingdings"/>
+      <w:sz w:val="20"/>
+    </w:rPr>
+  </w:style>
+  <w:style w:type="character" w:styleId="ListLabel294">
+    <w:name w:val="ListLabel 294"/>
+    <w:qFormat/>
+    <w:rPr>
+      <w:rFonts w:cs="Wingdings"/>
+      <w:sz w:val="20"/>
+    </w:rPr>
+  </w:style>
+  <w:style w:type="character" w:styleId="ListLabel295">
+    <w:name w:val="ListLabel 295"/>
+    <w:qFormat/>
+    <w:rPr>
+      <w:rFonts w:cs="Wingdings"/>
+      <w:sz w:val="20"/>
+    </w:rPr>
+  </w:style>
+  <w:style w:type="character" w:styleId="ListLabel296">
+    <w:name w:val="ListLabel 296"/>
+    <w:qFormat/>
+    <w:rPr>
+      <w:rFonts w:cs="Wingdings"/>
+      <w:sz w:val="20"/>
+    </w:rPr>
+  </w:style>
+  <w:style w:type="character" w:styleId="ListLabel297">
+    <w:name w:val="ListLabel 297"/>
+    <w:qFormat/>
+    <w:rPr>
+      <w:rFonts w:cs="Wingdings"/>
+      <w:sz w:val="20"/>
+    </w:rPr>
+  </w:style>
+  <w:style w:type="character" w:styleId="ListLabel298">
+    <w:name w:val="ListLabel 298"/>
+    <w:qFormat/>
+    <w:rPr>
+      <w:rFonts w:ascii="Times New Roman" w:hAnsi="Times New Roman" w:cs="Symbol"/>
+      <w:sz w:val="20"/>
+    </w:rPr>
+  </w:style>
+  <w:style w:type="character" w:styleId="ListLabel299">
+    <w:name w:val="ListLabel 299"/>
+    <w:qFormat/>
+    <w:rPr>
+      <w:rFonts w:cs="Courier New"/>
+      <w:sz w:val="20"/>
+    </w:rPr>
+  </w:style>
+  <w:style w:type="character" w:styleId="ListLabel300">
+    <w:name w:val="ListLabel 300"/>
+    <w:qFormat/>
+    <w:rPr>
+      <w:rFonts w:cs="Wingdings"/>
+      <w:sz w:val="20"/>
+    </w:rPr>
+  </w:style>
+  <w:style w:type="character" w:styleId="ListLabel301">
+    <w:name w:val="ListLabel 301"/>
+    <w:qFormat/>
+    <w:rPr>
+      <w:rFonts w:cs="Wingdings"/>
+      <w:sz w:val="20"/>
+    </w:rPr>
+  </w:style>
+  <w:style w:type="character" w:styleId="ListLabel302">
+    <w:name w:val="ListLabel 302"/>
+    <w:qFormat/>
+    <w:rPr>
+      <w:rFonts w:cs="Wingdings"/>
+      <w:sz w:val="20"/>
+    </w:rPr>
+  </w:style>
+  <w:style w:type="character" w:styleId="ListLabel303">
+    <w:name w:val="ListLabel 303"/>
+    <w:qFormat/>
+    <w:rPr>
+      <w:rFonts w:cs="Wingdings"/>
+      <w:sz w:val="20"/>
+    </w:rPr>
+  </w:style>
+  <w:style w:type="character" w:styleId="ListLabel304">
+    <w:name w:val="ListLabel 304"/>
+    <w:qFormat/>
+    <w:rPr>
+      <w:rFonts w:cs="Wingdings"/>
+      <w:sz w:val="20"/>
+    </w:rPr>
+  </w:style>
+  <w:style w:type="character" w:styleId="ListLabel305">
+    <w:name w:val="ListLabel 305"/>
+    <w:qFormat/>
+    <w:rPr>
+      <w:rFonts w:cs="Wingdings"/>
+      <w:sz w:val="20"/>
+    </w:rPr>
+  </w:style>
+  <w:style w:type="character" w:styleId="ListLabel306">
+    <w:name w:val="ListLabel 306"/>
+    <w:qFormat/>
+    <w:rPr>
+      <w:rFonts w:cs="Wingdings"/>
+      <w:sz w:val="20"/>
+    </w:rPr>
+  </w:style>
+  <w:style w:type="character" w:styleId="ListLabel307">
+    <w:name w:val="ListLabel 307"/>
+    <w:qFormat/>
+    <w:rPr>
+      <w:rFonts w:cs="OpenSymbol"/>
+    </w:rPr>
+  </w:style>
+  <w:style w:type="character" w:styleId="ListLabel308">
+    <w:name w:val="ListLabel 308"/>
+    <w:qFormat/>
+    <w:rPr>
+      <w:rFonts w:cs="OpenSymbol"/>
+    </w:rPr>
+  </w:style>
+  <w:style w:type="character" w:styleId="ListLabel309">
+    <w:name w:val="ListLabel 309"/>
+    <w:qFormat/>
+    <w:rPr>
+      <w:rFonts w:cs="OpenSymbol"/>
+    </w:rPr>
+  </w:style>
+  <w:style w:type="character" w:styleId="ListLabel310">
+    <w:name w:val="ListLabel 310"/>
+    <w:qFormat/>
+    <w:rPr>
+      <w:rFonts w:cs="OpenSymbol"/>
+    </w:rPr>
+  </w:style>
+  <w:style w:type="character" w:styleId="ListLabel311">
+    <w:name w:val="ListLabel 311"/>
+    <w:qFormat/>
+    <w:rPr>
+      <w:rFonts w:cs="OpenSymbol"/>
+    </w:rPr>
+  </w:style>
+  <w:style w:type="character" w:styleId="ListLabel312">
+    <w:name w:val="ListLabel 312"/>
+    <w:qFormat/>
+    <w:rPr>
+      <w:rFonts w:cs="OpenSymbol"/>
+    </w:rPr>
+  </w:style>
+  <w:style w:type="character" w:styleId="ListLabel313">
+    <w:name w:val="ListLabel 313"/>
+    <w:qFormat/>
+    <w:rPr>
+      <w:rFonts w:cs="OpenSymbol"/>
+    </w:rPr>
+  </w:style>
+  <w:style w:type="character" w:styleId="ListLabel314">
+    <w:name w:val="ListLabel 314"/>
+    <w:qFormat/>
+    <w:rPr>
+      <w:rFonts w:cs="OpenSymbol"/>
+    </w:rPr>
+  </w:style>
+  <w:style w:type="character" w:styleId="ListLabel315">
+    <w:name w:val="ListLabel 315"/>
+    <w:qFormat/>
+    <w:rPr>
+      <w:rFonts w:cs="OpenSymbol"/>
+    </w:rPr>
+  </w:style>
+  <w:style w:type="character" w:styleId="ListLabel316">
+    <w:name w:val="ListLabel 316"/>
+    <w:qFormat/>
+    <w:rPr>
+      <w:rFonts w:cs="OpenSymbol"/>
+    </w:rPr>
+  </w:style>
+  <w:style w:type="character" w:styleId="ListLabel317">
+    <w:name w:val="ListLabel 317"/>
+    <w:qFormat/>
+    <w:rPr>
+      <w:rFonts w:cs="OpenSymbol"/>
+    </w:rPr>
+  </w:style>
+  <w:style w:type="character" w:styleId="ListLabel318">
+    <w:name w:val="ListLabel 318"/>
+    <w:qFormat/>
+    <w:rPr>
+      <w:rFonts w:cs="OpenSymbol"/>
+    </w:rPr>
+  </w:style>
+  <w:style w:type="character" w:styleId="ListLabel319">
+    <w:name w:val="ListLabel 319"/>
+    <w:qFormat/>
+    <w:rPr>
+      <w:rFonts w:cs="OpenSymbol"/>
+    </w:rPr>
+  </w:style>
+  <w:style w:type="character" w:styleId="ListLabel320">
+    <w:name w:val="ListLabel 320"/>
+    <w:qFormat/>
+    <w:rPr>
+      <w:rFonts w:cs="OpenSymbol"/>
+    </w:rPr>
+  </w:style>
+  <w:style w:type="character" w:styleId="ListLabel321">
+    <w:name w:val="ListLabel 321"/>
+    <w:qFormat/>
+    <w:rPr>
+      <w:rFonts w:cs="OpenSymbol"/>
+    </w:rPr>
+  </w:style>
+  <w:style w:type="character" w:styleId="ListLabel322">
+    <w:name w:val="ListLabel 322"/>
+    <w:qFormat/>
+    <w:rPr>
+      <w:rFonts w:cs="OpenSymbol"/>
+    </w:rPr>
+  </w:style>
+  <w:style w:type="character" w:styleId="ListLabel323">
+    <w:name w:val="ListLabel 323"/>
+    <w:qFormat/>
+    <w:rPr>
+      <w:rFonts w:cs="OpenSymbol"/>
+    </w:rPr>
+  </w:style>
+  <w:style w:type="character" w:styleId="ListLabel324">
+    <w:name w:val="ListLabel 324"/>
     <w:qFormat/>
     <w:rPr>
       <w:rFonts w:cs="OpenSymbol"/>

--- a/Front-End Notes/FreeCodeCamp - CSS VisualDesign Accessibility Responsive WebDesign Flexbox Grid.docx
+++ b/Front-End Notes/FreeCodeCamp - CSS VisualDesign Accessibility Responsive WebDesign Flexbox Grid.docx
@@ -6204,7 +6204,7 @@
           <mc:Choice Requires="wps">
             <w:drawing>
               <wp:inline distT="0" distB="0" distL="0" distR="0">
-                <wp:extent cx="3810" cy="22225"/>
+                <wp:extent cx="4445" cy="22860"/>
                 <wp:effectExtent l="0" t="0" r="0" b="0"/>
                 <wp:docPr id="1" name=""/>
                 <a:graphic xmlns:a="http://schemas.openxmlformats.org/drawingml/2006/main">
@@ -6214,7 +6214,7 @@
                       <wps:spPr>
                         <a:xfrm>
                           <a:off x="0" y="0"/>
-                          <a:ext cx="3240" cy="21600"/>
+                          <a:ext cx="3960" cy="22320"/>
                         </a:xfrm>
                         <a:prstGeom prst="rect">
                           <a:avLst/>
@@ -6241,7 +6241,7 @@
           </mc:Choice>
           <mc:Fallback>
             <w:pict>
-              <v:rect id="shape_0" fillcolor="#a0a0a0" stroked="f" style="position:absolute;margin-left:0pt;margin-top:-1.75pt;width:0.2pt;height:1.65pt;mso-position-vertical:top">
+              <v:rect id="shape_0" fillcolor="#a0a0a0" stroked="f" style="position:absolute;margin-left:0pt;margin-top:-1.8pt;width:0.25pt;height:1.7pt;mso-position-vertical:top">
                 <w10:wrap type="none"/>
                 <v:fill o:detectmouseclick="t" type="solid" color2="#5f5f5f"/>
                 <v:stroke color="#3465a4" joinstyle="round" endcap="flat"/>
@@ -12653,25 +12653,402 @@
       <w:pPr>
         <w:pStyle w:val="Quotations"/>
         <w:spacing w:before="0" w:after="283"/>
-        <w:rPr>
-          <w:b/>
+        <w:rPr/>
+      </w:pPr>
+      <w:r>
+        <w:rPr>
           <w:b/>
           <w:bCs/>
         </w:rPr>
-      </w:pPr>
+        <w:t xml:space="preserve"> </w:t>
+      </w:r>
       <w:r>
         <w:rPr>
           <w:b/>
           <w:bCs/>
         </w:rPr>
-        <w:t xml:space="preserve"> </w:t>
+        <w:t xml:space="preserve">@for </w:t>
       </w:r>
       <w:r>
         <w:rPr>
           <w:b/>
           <w:bCs/>
         </w:rPr>
-        <w:t>@for loop</w:t>
+        <w:t>directive</w:t>
+      </w:r>
+    </w:p>
+    <w:p>
+      <w:pPr>
+        <w:pStyle w:val="TextBody"/>
+        <w:spacing w:before="0" w:after="283"/>
+        <w:rPr>
+          <w:b/>
+          <w:b/>
+          <w:bCs/>
+        </w:rPr>
+      </w:pPr>
+      <w:r>
+        <w:rPr>
+          <w:b w:val="false"/>
+          <w:bCs w:val="false"/>
+        </w:rPr>
+        <w:t xml:space="preserve">The </w:t>
+      </w:r>
+      <w:r>
+        <w:rPr>
+          <w:rStyle w:val="SourceText"/>
+          <w:b w:val="false"/>
+          <w:bCs w:val="false"/>
+        </w:rPr>
+        <w:t>@for</w:t>
+      </w:r>
+      <w:r>
+        <w:rPr>
+          <w:b w:val="false"/>
+          <w:bCs w:val="false"/>
+        </w:rPr>
+        <w:t xml:space="preserve"> directive adds styles in a loop, very similar to a </w:t>
+      </w:r>
+      <w:r>
+        <w:rPr>
+          <w:rStyle w:val="SourceText"/>
+          <w:b w:val="false"/>
+          <w:bCs w:val="false"/>
+        </w:rPr>
+        <w:t>for</w:t>
+      </w:r>
+      <w:r>
+        <w:rPr>
+          <w:b w:val="false"/>
+          <w:bCs w:val="false"/>
+        </w:rPr>
+        <w:t xml:space="preserve"> loop in JavaScript.</w:t>
+      </w:r>
+    </w:p>
+    <w:p>
+      <w:pPr>
+        <w:pStyle w:val="TextBody"/>
+        <w:rPr/>
+      </w:pPr>
+      <w:r>
+        <w:rPr>
+          <w:rStyle w:val="SourceText"/>
+        </w:rPr>
+        <w:t>@for</w:t>
+      </w:r>
+      <w:r>
+        <w:rPr/>
+        <w:t xml:space="preserve"> is used in two ways: "start through end" or "start to end". The main difference is that "start to end" </w:t>
+      </w:r>
+      <w:r>
+        <w:rPr>
+          <w:rStyle w:val="Emphasis"/>
+        </w:rPr>
+        <w:t>excludes</w:t>
+      </w:r>
+      <w:r>
+        <w:rPr/>
+        <w:t xml:space="preserve"> the end number, and "start through end" </w:t>
+      </w:r>
+      <w:r>
+        <w:rPr>
+          <w:rStyle w:val="Emphasis"/>
+        </w:rPr>
+        <w:t>includes</w:t>
+      </w:r>
+      <w:r>
+        <w:rPr/>
+        <w:t xml:space="preserve"> the end number.</w:t>
+      </w:r>
+    </w:p>
+    <w:p>
+      <w:pPr>
+        <w:pStyle w:val="TextBody"/>
+        <w:rPr/>
+      </w:pPr>
+      <w:r>
+        <w:rPr/>
+        <w:t xml:space="preserve">Here's a start </w:t>
+      </w:r>
+      <w:r>
+        <w:rPr>
+          <w:b/>
+        </w:rPr>
+        <w:t>through</w:t>
+      </w:r>
+      <w:r>
+        <w:rPr/>
+        <w:t xml:space="preserve"> end example:</w:t>
+      </w:r>
+    </w:p>
+    <w:p>
+      <w:pPr>
+        <w:pStyle w:val="Quotations"/>
+        <w:spacing w:before="0" w:after="283"/>
+        <w:rPr/>
+      </w:pPr>
+      <w:r>
+        <w:rPr/>
+        <w:t>@for $i from 1 through 12 {</w:t>
+        <w:br/>
+        <w:t>  .col-#{$i} { width: 100%/12 * $i; }</w:t>
+        <w:br/>
+        <w:t>}</w:t>
+      </w:r>
+    </w:p>
+    <w:p>
+      <w:pPr>
+        <w:pStyle w:val="TextBody"/>
+        <w:rPr/>
+      </w:pPr>
+      <w:r>
+        <w:rPr/>
+        <w:t xml:space="preserve">The </w:t>
+      </w:r>
+      <w:r>
+        <w:rPr>
+          <w:rStyle w:val="SourceText"/>
+        </w:rPr>
+        <w:t>#{$i}</w:t>
+      </w:r>
+      <w:r>
+        <w:rPr/>
+        <w:t xml:space="preserve"> part is the syntax to combine a variable (</w:t>
+      </w:r>
+      <w:r>
+        <w:rPr>
+          <w:rStyle w:val="SourceText"/>
+        </w:rPr>
+        <w:t>i</w:t>
+      </w:r>
+      <w:r>
+        <w:rPr/>
+        <w:t>) with text to make a string. When the Sass file is converted to CSS, it looks like this:</w:t>
+      </w:r>
+    </w:p>
+    <w:p>
+      <w:pPr>
+        <w:pStyle w:val="Quotations"/>
+        <w:spacing w:before="0" w:after="283"/>
+        <w:rPr/>
+      </w:pPr>
+      <w:r>
+        <w:rPr/>
+        <w:t>.col-1 {</w:t>
+        <w:br/>
+        <w:t>  width: 8.33333%;</w:t>
+        <w:br/>
+        <w:t>}</w:t>
+        <w:br/>
+        <w:br/>
+        <w:t>.col-2 {</w:t>
+        <w:br/>
+        <w:t>  width: 16.66667%;</w:t>
+        <w:br/>
+        <w:t>}</w:t>
+        <w:br/>
+        <w:br/>
+        <w:t>...</w:t>
+        <w:br/>
+        <w:br/>
+        <w:t>.col-12 {</w:t>
+        <w:br/>
+        <w:t>  width: 100%;</w:t>
+        <w:br/>
+        <w:t>}</w:t>
+      </w:r>
+    </w:p>
+    <w:p>
+      <w:pPr>
+        <w:pStyle w:val="TextBody"/>
+        <w:rPr/>
+      </w:pPr>
+      <w:r>
+        <w:rPr/>
+        <w:t>This is a powerful way to create a grid layout. Now you have twelve options for column widths available as CSS classes.</w:t>
+      </w:r>
+    </w:p>
+    <w:p>
+      <w:pPr>
+        <w:pStyle w:val="Quotations"/>
+        <w:spacing w:before="0" w:after="283"/>
+        <w:rPr>
+          <w:b/>
+          <w:b/>
+          <w:bCs/>
+        </w:rPr>
+      </w:pPr>
+      <w:r>
+        <w:rPr>
+          <w:b/>
+          <w:bCs/>
+        </w:rPr>
+        <w:t>@each Directive for lists and mapping</w:t>
+      </w:r>
+    </w:p>
+    <w:p>
+      <w:pPr>
+        <w:pStyle w:val="TextBody"/>
+        <w:spacing w:before="0" w:after="283"/>
+        <w:rPr>
+          <w:b/>
+          <w:b/>
+          <w:bCs/>
+        </w:rPr>
+      </w:pPr>
+      <w:r>
+        <w:rPr>
+          <w:b w:val="false"/>
+          <w:bCs w:val="false"/>
+        </w:rPr>
+        <w:t xml:space="preserve">Sass also offers the </w:t>
+      </w:r>
+      <w:r>
+        <w:rPr>
+          <w:rStyle w:val="SourceText"/>
+          <w:b w:val="false"/>
+          <w:bCs w:val="false"/>
+        </w:rPr>
+        <w:t>@each</w:t>
+      </w:r>
+      <w:r>
+        <w:rPr>
+          <w:b w:val="false"/>
+          <w:bCs w:val="false"/>
+        </w:rPr>
+        <w:t xml:space="preserve"> directive which loops over each item in a list or map.</w:t>
+      </w:r>
+    </w:p>
+    <w:p>
+      <w:pPr>
+        <w:pStyle w:val="TextBody"/>
+        <w:rPr/>
+      </w:pPr>
+      <w:r>
+        <w:rPr/>
+        <w:t>On each iteration, the variable gets assigned to the current value from the list or map.</w:t>
+      </w:r>
+    </w:p>
+    <w:p>
+      <w:pPr>
+        <w:pStyle w:val="Quotations"/>
+        <w:spacing w:before="0" w:after="283"/>
+        <w:rPr/>
+      </w:pPr>
+      <w:r>
+        <w:rPr/>
+        <w:t>@each $color in blue, red, green {</w:t>
+        <w:br/>
+        <w:t>  .#{$color}-text {color: $color;}</w:t>
+        <w:br/>
+        <w:t>}</w:t>
+      </w:r>
+    </w:p>
+    <w:p>
+      <w:pPr>
+        <w:pStyle w:val="TextBody"/>
+        <w:rPr/>
+      </w:pPr>
+      <w:r>
+        <w:rPr/>
+        <w:t>A map has slightly different syntax. Here's an example:</w:t>
+      </w:r>
+    </w:p>
+    <w:p>
+      <w:pPr>
+        <w:pStyle w:val="Quotations"/>
+        <w:spacing w:before="0" w:after="283"/>
+        <w:rPr/>
+      </w:pPr>
+      <w:r>
+        <w:rPr/>
+        <w:t>$colors: (color1: blue, color2: red, color3: green);</w:t>
+        <w:br/>
+        <w:br/>
+        <w:t>@each $key, $color in $colors {</w:t>
+        <w:br/>
+        <w:t>  .#{$color}-text {color: $color;}</w:t>
+        <w:br/>
+        <w:t>}</w:t>
+      </w:r>
+    </w:p>
+    <w:p>
+      <w:pPr>
+        <w:pStyle w:val="TextBody"/>
+        <w:rPr/>
+      </w:pPr>
+      <w:r>
+        <w:rPr/>
+        <w:t xml:space="preserve">Note that the </w:t>
+      </w:r>
+      <w:r>
+        <w:rPr>
+          <w:rStyle w:val="SourceText"/>
+        </w:rPr>
+        <w:t>$key</w:t>
+      </w:r>
+      <w:r>
+        <w:rPr/>
+        <w:t xml:space="preserve"> variable is needed to reference the keys in the map. Otherwise, the compiled CSS would have </w:t>
+      </w:r>
+      <w:r>
+        <w:rPr>
+          <w:rStyle w:val="SourceText"/>
+        </w:rPr>
+        <w:t>color1</w:t>
+      </w:r>
+      <w:r>
+        <w:rPr/>
+        <w:t xml:space="preserve">, </w:t>
+      </w:r>
+      <w:r>
+        <w:rPr>
+          <w:rStyle w:val="SourceText"/>
+        </w:rPr>
+        <w:t>color2</w:t>
+      </w:r>
+      <w:r>
+        <w:rPr/>
+        <w:t>... in it.</w:t>
+      </w:r>
+    </w:p>
+    <w:p>
+      <w:pPr>
+        <w:pStyle w:val="TextBody"/>
+        <w:rPr/>
+      </w:pPr>
+      <w:r>
+        <w:rPr/>
+        <w:t>Both of the above code examples are converted into the following CSS:</w:t>
+      </w:r>
+    </w:p>
+    <w:p>
+      <w:pPr>
+        <w:pStyle w:val="Quotations"/>
+        <w:spacing w:before="0" w:after="283"/>
+        <w:rPr/>
+      </w:pPr>
+      <w:r>
+        <w:rPr/>
+        <w:t>.blue-text {</w:t>
+        <w:br/>
+        <w:t>  color: blue;</w:t>
+        <w:br/>
+        <w:t>}</w:t>
+        <w:br/>
+        <w:br/>
+        <w:t>.red-text {</w:t>
+        <w:br/>
+        <w:t>  color: red;</w:t>
+        <w:br/>
+        <w:t>}</w:t>
+        <w:br/>
+        <w:br/>
+        <w:t>.green-text {</w:t>
+        <w:br/>
+        <w:t>  color: green;</w:t>
+        <w:br/>
+        <w:t>}</w:t>
       </w:r>
     </w:p>
     <w:p>
@@ -17609,6 +17986,420 @@
       <w:rFonts w:cs="OpenSymbol"/>
     </w:rPr>
   </w:style>
+  <w:style w:type="character" w:styleId="ListLabel379">
+    <w:name w:val="ListLabel 379"/>
+    <w:qFormat/>
+    <w:rPr>
+      <w:rFonts w:ascii="Times New Roman" w:hAnsi="Times New Roman" w:cs="Symbol"/>
+      <w:sz w:val="20"/>
+    </w:rPr>
+  </w:style>
+  <w:style w:type="character" w:styleId="ListLabel380">
+    <w:name w:val="ListLabel 380"/>
+    <w:qFormat/>
+    <w:rPr>
+      <w:rFonts w:cs="Courier New"/>
+      <w:sz w:val="20"/>
+    </w:rPr>
+  </w:style>
+  <w:style w:type="character" w:styleId="ListLabel381">
+    <w:name w:val="ListLabel 381"/>
+    <w:qFormat/>
+    <w:rPr>
+      <w:rFonts w:cs="Wingdings"/>
+      <w:sz w:val="20"/>
+    </w:rPr>
+  </w:style>
+  <w:style w:type="character" w:styleId="ListLabel382">
+    <w:name w:val="ListLabel 382"/>
+    <w:qFormat/>
+    <w:rPr>
+      <w:rFonts w:cs="Wingdings"/>
+      <w:sz w:val="20"/>
+    </w:rPr>
+  </w:style>
+  <w:style w:type="character" w:styleId="ListLabel383">
+    <w:name w:val="ListLabel 383"/>
+    <w:qFormat/>
+    <w:rPr>
+      <w:rFonts w:cs="Wingdings"/>
+      <w:sz w:val="20"/>
+    </w:rPr>
+  </w:style>
+  <w:style w:type="character" w:styleId="ListLabel384">
+    <w:name w:val="ListLabel 384"/>
+    <w:qFormat/>
+    <w:rPr>
+      <w:rFonts w:cs="Wingdings"/>
+      <w:sz w:val="20"/>
+    </w:rPr>
+  </w:style>
+  <w:style w:type="character" w:styleId="ListLabel385">
+    <w:name w:val="ListLabel 385"/>
+    <w:qFormat/>
+    <w:rPr>
+      <w:rFonts w:cs="Wingdings"/>
+      <w:sz w:val="20"/>
+    </w:rPr>
+  </w:style>
+  <w:style w:type="character" w:styleId="ListLabel386">
+    <w:name w:val="ListLabel 386"/>
+    <w:qFormat/>
+    <w:rPr>
+      <w:rFonts w:cs="Wingdings"/>
+      <w:sz w:val="20"/>
+    </w:rPr>
+  </w:style>
+  <w:style w:type="character" w:styleId="ListLabel387">
+    <w:name w:val="ListLabel 387"/>
+    <w:qFormat/>
+    <w:rPr>
+      <w:rFonts w:cs="Wingdings"/>
+      <w:sz w:val="20"/>
+    </w:rPr>
+  </w:style>
+  <w:style w:type="character" w:styleId="ListLabel388">
+    <w:name w:val="ListLabel 388"/>
+    <w:qFormat/>
+    <w:rPr>
+      <w:rFonts w:ascii="Times New Roman" w:hAnsi="Times New Roman" w:cs="Symbol"/>
+      <w:sz w:val="20"/>
+    </w:rPr>
+  </w:style>
+  <w:style w:type="character" w:styleId="ListLabel389">
+    <w:name w:val="ListLabel 389"/>
+    <w:qFormat/>
+    <w:rPr>
+      <w:rFonts w:cs="Courier New"/>
+      <w:sz w:val="20"/>
+    </w:rPr>
+  </w:style>
+  <w:style w:type="character" w:styleId="ListLabel390">
+    <w:name w:val="ListLabel 390"/>
+    <w:qFormat/>
+    <w:rPr>
+      <w:rFonts w:cs="Wingdings"/>
+      <w:sz w:val="20"/>
+    </w:rPr>
+  </w:style>
+  <w:style w:type="character" w:styleId="ListLabel391">
+    <w:name w:val="ListLabel 391"/>
+    <w:qFormat/>
+    <w:rPr>
+      <w:rFonts w:cs="Wingdings"/>
+      <w:sz w:val="20"/>
+    </w:rPr>
+  </w:style>
+  <w:style w:type="character" w:styleId="ListLabel392">
+    <w:name w:val="ListLabel 392"/>
+    <w:qFormat/>
+    <w:rPr>
+      <w:rFonts w:cs="Wingdings"/>
+      <w:sz w:val="20"/>
+    </w:rPr>
+  </w:style>
+  <w:style w:type="character" w:styleId="ListLabel393">
+    <w:name w:val="ListLabel 393"/>
+    <w:qFormat/>
+    <w:rPr>
+      <w:rFonts w:cs="Wingdings"/>
+      <w:sz w:val="20"/>
+    </w:rPr>
+  </w:style>
+  <w:style w:type="character" w:styleId="ListLabel394">
+    <w:name w:val="ListLabel 394"/>
+    <w:qFormat/>
+    <w:rPr>
+      <w:rFonts w:cs="Wingdings"/>
+      <w:sz w:val="20"/>
+    </w:rPr>
+  </w:style>
+  <w:style w:type="character" w:styleId="ListLabel395">
+    <w:name w:val="ListLabel 395"/>
+    <w:qFormat/>
+    <w:rPr>
+      <w:rFonts w:cs="Wingdings"/>
+      <w:sz w:val="20"/>
+    </w:rPr>
+  </w:style>
+  <w:style w:type="character" w:styleId="ListLabel396">
+    <w:name w:val="ListLabel 396"/>
+    <w:qFormat/>
+    <w:rPr>
+      <w:rFonts w:cs="Wingdings"/>
+      <w:sz w:val="20"/>
+    </w:rPr>
+  </w:style>
+  <w:style w:type="character" w:styleId="ListLabel397">
+    <w:name w:val="ListLabel 397"/>
+    <w:qFormat/>
+    <w:rPr>
+      <w:rFonts w:ascii="Times New Roman" w:hAnsi="Times New Roman" w:cs="Symbol"/>
+      <w:sz w:val="20"/>
+    </w:rPr>
+  </w:style>
+  <w:style w:type="character" w:styleId="ListLabel398">
+    <w:name w:val="ListLabel 398"/>
+    <w:qFormat/>
+    <w:rPr>
+      <w:rFonts w:cs="Courier New"/>
+      <w:sz w:val="20"/>
+    </w:rPr>
+  </w:style>
+  <w:style w:type="character" w:styleId="ListLabel399">
+    <w:name w:val="ListLabel 399"/>
+    <w:qFormat/>
+    <w:rPr>
+      <w:rFonts w:cs="Wingdings"/>
+      <w:sz w:val="20"/>
+    </w:rPr>
+  </w:style>
+  <w:style w:type="character" w:styleId="ListLabel400">
+    <w:name w:val="ListLabel 400"/>
+    <w:qFormat/>
+    <w:rPr>
+      <w:rFonts w:cs="Wingdings"/>
+      <w:sz w:val="20"/>
+    </w:rPr>
+  </w:style>
+  <w:style w:type="character" w:styleId="ListLabel401">
+    <w:name w:val="ListLabel 401"/>
+    <w:qFormat/>
+    <w:rPr>
+      <w:rFonts w:cs="Wingdings"/>
+      <w:sz w:val="20"/>
+    </w:rPr>
+  </w:style>
+  <w:style w:type="character" w:styleId="ListLabel402">
+    <w:name w:val="ListLabel 402"/>
+    <w:qFormat/>
+    <w:rPr>
+      <w:rFonts w:cs="Wingdings"/>
+      <w:sz w:val="20"/>
+    </w:rPr>
+  </w:style>
+  <w:style w:type="character" w:styleId="ListLabel403">
+    <w:name w:val="ListLabel 403"/>
+    <w:qFormat/>
+    <w:rPr>
+      <w:rFonts w:cs="Wingdings"/>
+      <w:sz w:val="20"/>
+    </w:rPr>
+  </w:style>
+  <w:style w:type="character" w:styleId="ListLabel404">
+    <w:name w:val="ListLabel 404"/>
+    <w:qFormat/>
+    <w:rPr>
+      <w:rFonts w:cs="Wingdings"/>
+      <w:sz w:val="20"/>
+    </w:rPr>
+  </w:style>
+  <w:style w:type="character" w:styleId="ListLabel405">
+    <w:name w:val="ListLabel 405"/>
+    <w:qFormat/>
+    <w:rPr>
+      <w:rFonts w:cs="Wingdings"/>
+      <w:sz w:val="20"/>
+    </w:rPr>
+  </w:style>
+  <w:style w:type="character" w:styleId="ListLabel406">
+    <w:name w:val="ListLabel 406"/>
+    <w:qFormat/>
+    <w:rPr>
+      <w:rFonts w:ascii="Times New Roman" w:hAnsi="Times New Roman" w:cs="Symbol"/>
+      <w:sz w:val="20"/>
+    </w:rPr>
+  </w:style>
+  <w:style w:type="character" w:styleId="ListLabel407">
+    <w:name w:val="ListLabel 407"/>
+    <w:qFormat/>
+    <w:rPr>
+      <w:rFonts w:cs="Courier New"/>
+      <w:sz w:val="20"/>
+    </w:rPr>
+  </w:style>
+  <w:style w:type="character" w:styleId="ListLabel408">
+    <w:name w:val="ListLabel 408"/>
+    <w:qFormat/>
+    <w:rPr>
+      <w:rFonts w:cs="Wingdings"/>
+      <w:sz w:val="20"/>
+    </w:rPr>
+  </w:style>
+  <w:style w:type="character" w:styleId="ListLabel409">
+    <w:name w:val="ListLabel 409"/>
+    <w:qFormat/>
+    <w:rPr>
+      <w:rFonts w:cs="Wingdings"/>
+      <w:sz w:val="20"/>
+    </w:rPr>
+  </w:style>
+  <w:style w:type="character" w:styleId="ListLabel410">
+    <w:name w:val="ListLabel 410"/>
+    <w:qFormat/>
+    <w:rPr>
+      <w:rFonts w:cs="Wingdings"/>
+      <w:sz w:val="20"/>
+    </w:rPr>
+  </w:style>
+  <w:style w:type="character" w:styleId="ListLabel411">
+    <w:name w:val="ListLabel 411"/>
+    <w:qFormat/>
+    <w:rPr>
+      <w:rFonts w:cs="Wingdings"/>
+      <w:sz w:val="20"/>
+    </w:rPr>
+  </w:style>
+  <w:style w:type="character" w:styleId="ListLabel412">
+    <w:name w:val="ListLabel 412"/>
+    <w:qFormat/>
+    <w:rPr>
+      <w:rFonts w:cs="Wingdings"/>
+      <w:sz w:val="20"/>
+    </w:rPr>
+  </w:style>
+  <w:style w:type="character" w:styleId="ListLabel413">
+    <w:name w:val="ListLabel 413"/>
+    <w:qFormat/>
+    <w:rPr>
+      <w:rFonts w:cs="Wingdings"/>
+      <w:sz w:val="20"/>
+    </w:rPr>
+  </w:style>
+  <w:style w:type="character" w:styleId="ListLabel414">
+    <w:name w:val="ListLabel 414"/>
+    <w:qFormat/>
+    <w:rPr>
+      <w:rFonts w:cs="Wingdings"/>
+      <w:sz w:val="20"/>
+    </w:rPr>
+  </w:style>
+  <w:style w:type="character" w:styleId="ListLabel415">
+    <w:name w:val="ListLabel 415"/>
+    <w:qFormat/>
+    <w:rPr>
+      <w:rFonts w:cs="OpenSymbol"/>
+    </w:rPr>
+  </w:style>
+  <w:style w:type="character" w:styleId="ListLabel416">
+    <w:name w:val="ListLabel 416"/>
+    <w:qFormat/>
+    <w:rPr>
+      <w:rFonts w:cs="OpenSymbol"/>
+    </w:rPr>
+  </w:style>
+  <w:style w:type="character" w:styleId="ListLabel417">
+    <w:name w:val="ListLabel 417"/>
+    <w:qFormat/>
+    <w:rPr>
+      <w:rFonts w:cs="OpenSymbol"/>
+    </w:rPr>
+  </w:style>
+  <w:style w:type="character" w:styleId="ListLabel418">
+    <w:name w:val="ListLabel 418"/>
+    <w:qFormat/>
+    <w:rPr>
+      <w:rFonts w:cs="OpenSymbol"/>
+    </w:rPr>
+  </w:style>
+  <w:style w:type="character" w:styleId="ListLabel419">
+    <w:name w:val="ListLabel 419"/>
+    <w:qFormat/>
+    <w:rPr>
+      <w:rFonts w:cs="OpenSymbol"/>
+    </w:rPr>
+  </w:style>
+  <w:style w:type="character" w:styleId="ListLabel420">
+    <w:name w:val="ListLabel 420"/>
+    <w:qFormat/>
+    <w:rPr>
+      <w:rFonts w:cs="OpenSymbol"/>
+    </w:rPr>
+  </w:style>
+  <w:style w:type="character" w:styleId="ListLabel421">
+    <w:name w:val="ListLabel 421"/>
+    <w:qFormat/>
+    <w:rPr>
+      <w:rFonts w:cs="OpenSymbol"/>
+    </w:rPr>
+  </w:style>
+  <w:style w:type="character" w:styleId="ListLabel422">
+    <w:name w:val="ListLabel 422"/>
+    <w:qFormat/>
+    <w:rPr>
+      <w:rFonts w:cs="OpenSymbol"/>
+    </w:rPr>
+  </w:style>
+  <w:style w:type="character" w:styleId="ListLabel423">
+    <w:name w:val="ListLabel 423"/>
+    <w:qFormat/>
+    <w:rPr>
+      <w:rFonts w:cs="OpenSymbol"/>
+    </w:rPr>
+  </w:style>
+  <w:style w:type="character" w:styleId="ListLabel424">
+    <w:name w:val="ListLabel 424"/>
+    <w:qFormat/>
+    <w:rPr>
+      <w:rFonts w:cs="OpenSymbol"/>
+    </w:rPr>
+  </w:style>
+  <w:style w:type="character" w:styleId="ListLabel425">
+    <w:name w:val="ListLabel 425"/>
+    <w:qFormat/>
+    <w:rPr>
+      <w:rFonts w:cs="OpenSymbol"/>
+    </w:rPr>
+  </w:style>
+  <w:style w:type="character" w:styleId="ListLabel426">
+    <w:name w:val="ListLabel 426"/>
+    <w:qFormat/>
+    <w:rPr>
+      <w:rFonts w:cs="OpenSymbol"/>
+    </w:rPr>
+  </w:style>
+  <w:style w:type="character" w:styleId="ListLabel427">
+    <w:name w:val="ListLabel 427"/>
+    <w:qFormat/>
+    <w:rPr>
+      <w:rFonts w:cs="OpenSymbol"/>
+    </w:rPr>
+  </w:style>
+  <w:style w:type="character" w:styleId="ListLabel428">
+    <w:name w:val="ListLabel 428"/>
+    <w:qFormat/>
+    <w:rPr>
+      <w:rFonts w:cs="OpenSymbol"/>
+    </w:rPr>
+  </w:style>
+  <w:style w:type="character" w:styleId="ListLabel429">
+    <w:name w:val="ListLabel 429"/>
+    <w:qFormat/>
+    <w:rPr>
+      <w:rFonts w:cs="OpenSymbol"/>
+    </w:rPr>
+  </w:style>
+  <w:style w:type="character" w:styleId="ListLabel430">
+    <w:name w:val="ListLabel 430"/>
+    <w:qFormat/>
+    <w:rPr>
+      <w:rFonts w:cs="OpenSymbol"/>
+    </w:rPr>
+  </w:style>
+  <w:style w:type="character" w:styleId="ListLabel431">
+    <w:name w:val="ListLabel 431"/>
+    <w:qFormat/>
+    <w:rPr>
+      <w:rFonts w:cs="OpenSymbol"/>
+    </w:rPr>
+  </w:style>
+  <w:style w:type="character" w:styleId="ListLabel432">
+    <w:name w:val="ListLabel 432"/>
+    <w:qFormat/>
+    <w:rPr>
+      <w:rFonts w:cs="OpenSymbol"/>
+    </w:rPr>
+  </w:style>
   <w:style w:type="paragraph" w:styleId="Heading" w:customStyle="1">
     <w:name w:val="Heading"/>
     <w:basedOn w:val="Normal"/>

--- a/Front-End Notes/FreeCodeCamp - CSS VisualDesign Accessibility Responsive WebDesign Flexbox Grid.docx
+++ b/Front-End Notes/FreeCodeCamp - CSS VisualDesign Accessibility Responsive WebDesign Flexbox Grid.docx
@@ -42,10 +42,7 @@
     </w:p>
     <w:p>
       <w:r>
-        <w:t xml:space="preserve">// place above HTML or in </w:t>
-      </w:r>
-      <w:r>
-        <w:t>separate file</w:t>
+        <w:t>// place above HTML or in separate file</w:t>
       </w:r>
     </w:p>
     <w:p>
@@ -174,10 +171,7 @@
       <w:proofErr w:type="spellStart"/>
       <w:proofErr w:type="gramStart"/>
       <w:r>
-        <w:t>border-</w:t>
-      </w:r>
-      <w:r>
-        <w:t>color:</w:t>
+        <w:t>border-color:</w:t>
       </w:r>
       <w:proofErr w:type="gramEnd"/>
       <w:r>
@@ -307,10 +301,7 @@
       </w:r>
       <w:proofErr w:type="spellStart"/>
       <w:r>
-        <w:t>p.</w:t>
-      </w:r>
-      <w:r>
-        <w:t>note</w:t>
+        <w:t>p.note</w:t>
       </w:r>
       <w:proofErr w:type="spellEnd"/>
       <w:r>
@@ -330,10 +321,7 @@
       </w:r>
       <w:r>
         <w:br/>
-        <w:t>    adjacent sibling selector h1</w:t>
-      </w:r>
-      <w:r>
-        <w:t>+p{} matches first p element, after h1 element</w:t>
+        <w:t>    adjacent sibling selector h1+p{} matches first p element, after h1 element</w:t>
       </w:r>
       <w:r>
         <w:br/>
@@ -366,10 +354,7 @@
       </w:r>
       <w:r>
         <w:br/>
-        <w:t>    La</w:t>
-      </w:r>
-      <w:r>
-        <w:t>st Rule: if selectors identical, last one takes precedence</w:t>
+        <w:t>    Last Rule: if selectors identical, last one takes precedence</w:t>
       </w:r>
       <w:r>
         <w:br/>
@@ -385,10 +370,7 @@
       </w:r>
       <w:r>
         <w:br/>
-        <w:t>     !important written after any property will override other</w:t>
-      </w:r>
-      <w:r>
-        <w:t xml:space="preserve"> rules.</w:t>
+        <w:t>     !important written after any property will override other rules.</w:t>
       </w:r>
       <w:r>
         <w:br/>
@@ -457,10 +439,7 @@
       <w:r>
         <w:lastRenderedPageBreak/>
         <w:br/>
-        <w:t>Im</w:t>
-      </w:r>
-      <w:r>
-        <w:t>portant to test CSS in other browsers and on different OS, because CSS is subject to variations in browser and OS code. </w:t>
+        <w:t>Important to test CSS in other browsers and on different OS, because CSS is subject to variations in browser and OS code. </w:t>
       </w:r>
       <w:r>
         <w:br/>
@@ -641,10 +620,7 @@
       </w:r>
       <w:proofErr w:type="gramEnd"/>
       <w:r>
-        <w:t xml:space="preserve">: normal, italic or oblique. If browser can't find an italic version of font, it will use </w:t>
-      </w:r>
-      <w:r>
-        <w:t>oblique algorithm.</w:t>
+        <w:t>: normal, italic or oblique. If browser can't find an italic version of font, it will use oblique algorithm.</w:t>
       </w:r>
       <w:r>
         <w:br/>
@@ -680,10 +656,7 @@
       </w:r>
       <w:proofErr w:type="spellEnd"/>
       <w:r>
-        <w:t>, line-through, blink (will fl</w:t>
-      </w:r>
-      <w:r>
-        <w:t>ash on and off but very annoying).</w:t>
+        <w:t>, line-through, blink (will flash on and off but very annoying).</w:t>
       </w:r>
       <w:r>
         <w:br/>
@@ -719,10 +692,7 @@
       </w:r>
       <w:proofErr w:type="gramEnd"/>
       <w:r>
-        <w:t>: (should chang</w:t>
-      </w:r>
-      <w:r>
-        <w:t>e if using bold or uppercase text for readability)</w:t>
+        <w:t>: (should change if using bold or uppercase text for readability)</w:t>
       </w:r>
       <w:r>
         <w:br/>
@@ -759,10 +729,7 @@
       </w:r>
       <w:proofErr w:type="gramEnd"/>
       <w:r>
-        <w:t xml:space="preserve"> with i</w:t>
-      </w:r>
-      <w:r>
-        <w:t xml:space="preserve">nline elements such as </w:t>
+        <w:t xml:space="preserve"> with inline elements such as </w:t>
       </w:r>
       <w:proofErr w:type="spellStart"/>
       <w:r>
@@ -789,10 +756,7 @@
       </w:r>
       <w:r>
         <w:lastRenderedPageBreak/>
-        <w:t>image but you still want it to appear for search engines or s</w:t>
-      </w:r>
-      <w:r>
-        <w:t>creen readers. Otherwise can be used to give some space</w:t>
+        <w:t>image but you still want it to appear for search engines or screen readers. Otherwise can be used to give some space</w:t>
       </w:r>
       <w:proofErr w:type="gramStart"/>
       <w:r>
@@ -854,10 +818,7 @@
       </w:r>
       <w:r>
         <w:br/>
-        <w:t>   change property o</w:t>
-      </w:r>
-      <w:r>
-        <w:t>f links already visited</w:t>
+        <w:t>   change property of links already visited</w:t>
       </w:r>
       <w:r>
         <w:br/>
@@ -902,10 +863,7 @@
       </w:r>
       <w:r>
         <w:br/>
-        <w:t>   when elements are ready to be used, such</w:t>
-      </w:r>
-      <w:r>
-        <w:t xml:space="preserve"> as text inputs.</w:t>
+        <w:t>   when elements are ready to be used, such as text inputs.</w:t>
       </w:r>
       <w:r>
         <w:br/>
@@ -991,10 +949,7 @@
         <w:t>rem</w:t>
       </w:r>
       <w:r>
-        <w:t>, are relative to another len</w:t>
-      </w:r>
-      <w:r>
-        <w:t xml:space="preserve">gth value. For example, </w:t>
+        <w:t xml:space="preserve">, are relative to another length value. For example, </w:t>
       </w:r>
       <w:proofErr w:type="spellStart"/>
       <w:r>
@@ -1065,10 +1020,7 @@
         <w:t>two dashes</w:t>
       </w:r>
       <w:r>
-        <w:t xml:space="preserve"> in fr</w:t>
-      </w:r>
-      <w:r>
-        <w:t xml:space="preserve">ont of it and assign it a </w:t>
+        <w:t xml:space="preserve"> in front of it and assign it a </w:t>
       </w:r>
       <w:r>
         <w:rPr>
@@ -1177,10 +1129,7 @@
     <w:p/>
     <w:p>
       <w:r>
-        <w:t>When</w:t>
-      </w:r>
-      <w:r>
-        <w:t xml:space="preserve"> you create a variable, it becomes available for you to use inside the element in which you create it. It also becomes available within any elements nested within it. This effect is known as </w:t>
+        <w:t xml:space="preserve">When you create a variable, it becomes available for you to use inside the element in which you create it. It also becomes available within any elements nested within it. This effect is known as </w:t>
       </w:r>
       <w:r>
         <w:rPr>
@@ -1333,10 +1282,7 @@
       </w:r>
       <w:r>
         <w:br/>
-        <w:t>have extra details, traditionally</w:t>
-      </w:r>
-      <w:r>
-        <w:t xml:space="preserve"> used for long passages of text</w:t>
+        <w:t>have extra details, traditionally used for long passages of text</w:t>
       </w:r>
       <w:r>
         <w:br/>
@@ -1419,14 +1365,7 @@
           <w:rFonts w:ascii="Times New Roman" w:eastAsia="Times New Roman" w:hAnsi="Times New Roman" w:cs="Times New Roman"/>
           <w:lang w:bidi="ar-SA"/>
         </w:rPr>
-        <w:t xml:space="preserve"> causes all lines of text except the last line to meet the left and right edges</w:t>
-      </w:r>
-      <w:r>
-        <w:rPr>
-          <w:rFonts w:ascii="Times New Roman" w:eastAsia="Times New Roman" w:hAnsi="Times New Roman" w:cs="Times New Roman"/>
-          <w:lang w:bidi="ar-SA"/>
-        </w:rPr>
-        <w:t xml:space="preserve"> of the line box.</w:t>
+        <w:t xml:space="preserve"> causes all lines of text except the last line to meet the left and right edges of the line box.</w:t>
       </w:r>
     </w:p>
     <w:p>
@@ -1575,10 +1514,7 @@
       </w:r>
       <w:proofErr w:type="gramEnd"/>
       <w:r>
-        <w:t>&gt; us</w:t>
-      </w:r>
-      <w:r>
-        <w:t>ed for UI, not just visual &lt;/strong&gt;</w:t>
+        <w:t>&gt; used for UI, not just visual &lt;/strong&gt;</w:t>
       </w:r>
     </w:p>
     <w:p>
@@ -2090,10 +2026,7 @@
     <w:p>
       <w:r>
         <w:tab/>
-        <w:t xml:space="preserve">//rules for when mouse is hovering over </w:t>
-      </w:r>
-      <w:r>
-        <w:t>element.</w:t>
+        <w:t>//rules for when mouse is hovering over element.</w:t>
       </w:r>
     </w:p>
     <w:p>
@@ -2166,14 +2099,7 @@
           <w:rFonts w:ascii="Times New Roman" w:eastAsia="Times New Roman" w:hAnsi="Times New Roman" w:cs="Times New Roman"/>
           <w:lang w:bidi="ar-SA"/>
         </w:rPr>
-        <w:t>) while inline items sit within surrou</w:t>
-      </w:r>
-      <w:r>
-        <w:rPr>
-          <w:rFonts w:ascii="Times New Roman" w:eastAsia="Times New Roman" w:hAnsi="Times New Roman" w:cs="Times New Roman"/>
-          <w:lang w:bidi="ar-SA"/>
-        </w:rPr>
-        <w:t xml:space="preserve">nding content (like images or spans). The default layout of elements in this way is called the </w:t>
+        <w:t xml:space="preserve">) while inline items sit within surrounding content (like images or spans). The default layout of elements in this way is called the </w:t>
       </w:r>
       <w:r>
         <w:rPr>
@@ -2221,14 +2147,7 @@
           <w:rFonts w:ascii="Times New Roman" w:eastAsia="Times New Roman" w:hAnsi="Times New Roman" w:cs="Times New Roman"/>
           <w:lang w:bidi="ar-SA"/>
         </w:rPr>
-        <w:t xml:space="preserve">, it allows you to specify how </w:t>
-      </w:r>
-      <w:r>
-        <w:rPr>
-          <w:rFonts w:ascii="Times New Roman" w:eastAsia="Times New Roman" w:hAnsi="Times New Roman" w:cs="Times New Roman"/>
-          <w:lang w:bidi="ar-SA"/>
-        </w:rPr>
-        <w:t xml:space="preserve">CSS should move it </w:t>
+        <w:t xml:space="preserve">, it allows you to specify how CSS should move it </w:t>
       </w:r>
       <w:r>
         <w:rPr>
@@ -2385,14 +2304,7 @@
           <w:rFonts w:ascii="Times New Roman" w:eastAsia="Times New Roman" w:hAnsi="Times New Roman" w:cs="Times New Roman"/>
           <w:lang w:bidi="ar-SA"/>
         </w:rPr>
-        <w:t>, which locks the element in place relative to its parent contain</w:t>
-      </w:r>
-      <w:r>
-        <w:rPr>
-          <w:rFonts w:ascii="Times New Roman" w:eastAsia="Times New Roman" w:hAnsi="Times New Roman" w:cs="Times New Roman"/>
-          <w:lang w:bidi="ar-SA"/>
-        </w:rPr>
-        <w:t xml:space="preserve">er. Unlike the </w:t>
+        <w:t xml:space="preserve">, which locks the element in place relative to its parent container. Unlike the </w:t>
       </w:r>
       <w:r>
         <w:rPr>
@@ -2424,14 +2336,7 @@
           <w:rFonts w:ascii="Times New Roman" w:eastAsia="Times New Roman" w:hAnsi="Times New Roman" w:cs="Times New Roman"/>
           <w:lang w:bidi="ar-SA"/>
         </w:rPr>
-        <w:t>One nuance with absolute positioni</w:t>
-      </w:r>
-      <w:r>
-        <w:rPr>
-          <w:rFonts w:ascii="Times New Roman" w:eastAsia="Times New Roman" w:hAnsi="Times New Roman" w:cs="Times New Roman"/>
-          <w:lang w:bidi="ar-SA"/>
-        </w:rPr>
-        <w:t xml:space="preserve">ng is that it will be locked relative to its closest </w:t>
+        <w:t xml:space="preserve">One nuance with absolute positioning is that it will be locked relative to its closest </w:t>
       </w:r>
       <w:r>
         <w:rPr>
@@ -2474,14 +2379,7 @@
           <w:rFonts w:ascii="Times New Roman" w:eastAsia="Times New Roman" w:hAnsi="Times New Roman" w:cs="Times New Roman"/>
           <w:lang w:bidi="ar-SA"/>
         </w:rPr>
-        <w:t xml:space="preserve">), the browser will keep looking up the chain and ultimately default to the </w:t>
-      </w:r>
-      <w:r>
-        <w:rPr>
-          <w:rFonts w:ascii="Times New Roman" w:eastAsia="Times New Roman" w:hAnsi="Times New Roman" w:cs="Times New Roman"/>
-          <w:lang w:bidi="ar-SA"/>
-        </w:rPr>
-        <w:t>body tag.</w:t>
+        <w:t>), the browser will keep looking up the chain and ultimately default to the body tag.</w:t>
       </w:r>
     </w:p>
     <w:p>
@@ -2527,14 +2425,7 @@
           <w:rFonts w:ascii="Times New Roman" w:eastAsia="Times New Roman" w:hAnsi="Times New Roman" w:cs="Times New Roman"/>
           <w:lang w:bidi="ar-SA"/>
         </w:rPr>
-        <w:t xml:space="preserve"> position, which is a type of absolute positioning that locks an element relative to the browser window. Similar to absolute positioning, it'</w:t>
-      </w:r>
-      <w:r>
-        <w:rPr>
-          <w:rFonts w:ascii="Times New Roman" w:eastAsia="Times New Roman" w:hAnsi="Times New Roman" w:cs="Times New Roman"/>
-          <w:lang w:bidi="ar-SA"/>
-        </w:rPr>
-        <w:t>s used with the CSS offset properties and also removes the element from the normal flow of the document. Other items no longer "realize" where it is positioned, which may require some layout adjustments elsewhere.</w:t>
+        <w:t xml:space="preserve"> position, which is a type of absolute positioning that locks an element relative to the browser window. Similar to absolute positioning, it's used with the CSS offset properties and also removes the element from the normal flow of the document. Other items no longer "realize" where it is positioned, which may require some layout adjustments elsewhere.</w:t>
       </w:r>
     </w:p>
     <w:p>
@@ -2566,14 +2457,7 @@
           <w:rFonts w:ascii="Times New Roman" w:eastAsia="Times New Roman" w:hAnsi="Times New Roman" w:cs="Times New Roman"/>
           <w:lang w:bidi="ar-SA"/>
         </w:rPr>
-        <w:t xml:space="preserve"> posit</w:t>
-      </w:r>
-      <w:r>
-        <w:rPr>
-          <w:rFonts w:ascii="Times New Roman" w:eastAsia="Times New Roman" w:hAnsi="Times New Roman" w:cs="Times New Roman"/>
-          <w:lang w:bidi="ar-SA"/>
-        </w:rPr>
-        <w:t>ion is that the element won't move when the user scrolls.</w:t>
+        <w:t xml:space="preserve"> position is that the element won't move when the user scrolls.</w:t>
       </w:r>
     </w:p>
     <w:p>
@@ -2623,73 +2507,73 @@
           <w:rStyle w:val="HTMLCode"/>
           <w:rFonts w:eastAsia="Noto Sans CJK SC Regular"/>
         </w:rPr>
-        <w:t>l</w:t>
+        <w:t>left</w:t>
+      </w:r>
+      <w:r>
+        <w:t xml:space="preserve"> or </w:t>
       </w:r>
       <w:r>
         <w:rPr>
           <w:rStyle w:val="HTMLCode"/>
           <w:rFonts w:eastAsia="Noto Sans CJK SC Regular"/>
         </w:rPr>
-        <w:t>eft</w:t>
-      </w:r>
-      <w:r>
-        <w:t xml:space="preserve"> or </w:t>
+        <w:t>right</w:t>
+      </w:r>
+      <w:r>
+        <w:t xml:space="preserve"> of their containing parent element. It's commonly used with the </w:t>
       </w:r>
       <w:r>
         <w:rPr>
           <w:rStyle w:val="HTMLCode"/>
           <w:rFonts w:eastAsia="Noto Sans CJK SC Regular"/>
         </w:rPr>
-        <w:t>right</w:t>
-      </w:r>
-      <w:r>
-        <w:t xml:space="preserve"> of their containing parent element. It's commonly used with the </w:t>
+        <w:t>width</w:t>
+      </w:r>
+      <w:r>
+        <w:t xml:space="preserve"> property to specify how much horizontal space the floated element requires.</w:t>
+      </w:r>
+    </w:p>
+    <w:p>
+      <w:pPr>
+        <w:rPr>
+          <w:u w:val="single"/>
+        </w:rPr>
+      </w:pPr>
+    </w:p>
+    <w:p>
+      <w:pPr>
+        <w:rPr>
+          <w:b/>
+        </w:rPr>
+      </w:pPr>
+      <w:r>
+        <w:rPr>
+          <w:b/>
+        </w:rPr>
+        <w:t>Z-index</w:t>
+      </w:r>
+    </w:p>
+    <w:p>
+      <w:r>
+        <w:t xml:space="preserve">When elements are positioned to overlap, the element coming later in the HTML </w:t>
+      </w:r>
+      <w:proofErr w:type="spellStart"/>
+      <w:r>
+        <w:t>markup</w:t>
+      </w:r>
+      <w:proofErr w:type="spellEnd"/>
+      <w:r>
+        <w:t xml:space="preserve"> will, by default, appear on the top of the other elements. However, the </w:t>
       </w:r>
       <w:r>
         <w:rPr>
           <w:rStyle w:val="HTMLCode"/>
           <w:rFonts w:eastAsia="Noto Sans CJK SC Regular"/>
         </w:rPr>
-        <w:t>width</w:t>
-      </w:r>
-      <w:r>
-        <w:t xml:space="preserve"> property to specify how much horizontal space the floated element requires.</w:t>
-      </w:r>
-    </w:p>
-    <w:p>
-      <w:pPr>
-        <w:rPr>
-          <w:u w:val="single"/>
-        </w:rPr>
-      </w:pPr>
-    </w:p>
-    <w:p>
-      <w:pPr>
-        <w:rPr>
-          <w:b/>
-        </w:rPr>
-      </w:pPr>
-      <w:r>
-        <w:rPr>
-          <w:b/>
-        </w:rPr>
-        <w:t>Z-index</w:t>
-      </w:r>
-    </w:p>
-    <w:p>
-      <w:r>
-        <w:t xml:space="preserve">When elements are positioned to overlap, the element coming later in the HTML </w:t>
-      </w:r>
-      <w:proofErr w:type="spellStart"/>
-      <w:r>
-        <w:t>markup</w:t>
-      </w:r>
-      <w:proofErr w:type="spellEnd"/>
-      <w:r>
-        <w:t xml:space="preserve"> wil</w:t>
-      </w:r>
-      <w:r>
-        <w:t xml:space="preserve">l, by default, appear on the top of the other elements. However, the </w:t>
+        <w:t>z-index</w:t>
+      </w:r>
+      <w:r>
+        <w:t xml:space="preserve"> property can specify the order of how elements are stacked on top of one another. It must be an integer (i.e. a whole number and not a decimal), and higher values for the </w:t>
       </w:r>
       <w:r>
         <w:rPr>
@@ -2699,88 +2583,337 @@
         <w:t>z-index</w:t>
       </w:r>
       <w:r>
-        <w:t xml:space="preserve"> property can specify the order of how elements are stacked on top of one another. It must be an integer (i.e. a whole number and not a decimal), and higher values for the </w:t>
-      </w:r>
-      <w:r>
-        <w:rPr>
-          <w:rStyle w:val="HTMLCode"/>
-          <w:rFonts w:eastAsia="Noto Sans CJK SC Regular"/>
-        </w:rPr>
-        <w:t>z-index</w:t>
-      </w:r>
-      <w:r>
+        <w:t xml:space="preserve"> property of an element move it higher in the stack than those with lower values.</w:t>
+      </w:r>
+    </w:p>
+    <w:p/>
+    <w:p>
+      <w:pPr>
+        <w:rPr>
+          <w:b/>
+        </w:rPr>
+      </w:pPr>
+      <w:proofErr w:type="spellStart"/>
+      <w:r>
+        <w:rPr>
+          <w:b/>
+        </w:rPr>
+        <w:t>Centering</w:t>
+      </w:r>
+      <w:proofErr w:type="spellEnd"/>
+      <w:r>
+        <w:rPr>
+          <w:b/>
+        </w:rPr>
+        <w:t xml:space="preserve"> Using Margins</w:t>
+      </w:r>
+    </w:p>
+    <w:p>
+      <w:pPr>
+        <w:rPr>
+          <w:b/>
+        </w:rPr>
+      </w:pPr>
+      <w:r>
+        <w:rPr>
+          <w:rFonts w:ascii="Times New Roman" w:eastAsia="Times New Roman" w:hAnsi="Times New Roman" w:cs="Times New Roman"/>
+          <w:lang w:bidi="ar-SA"/>
+        </w:rPr>
+        <w:t xml:space="preserve">Another positioning technique is to </w:t>
+      </w:r>
+      <w:proofErr w:type="spellStart"/>
+      <w:r>
+        <w:rPr>
+          <w:rFonts w:ascii="Times New Roman" w:eastAsia="Times New Roman" w:hAnsi="Times New Roman" w:cs="Times New Roman"/>
+          <w:lang w:bidi="ar-SA"/>
+        </w:rPr>
+        <w:t>center</w:t>
+      </w:r>
+      <w:proofErr w:type="spellEnd"/>
+      <w:r>
+        <w:rPr>
+          <w:rFonts w:ascii="Times New Roman" w:eastAsia="Times New Roman" w:hAnsi="Times New Roman" w:cs="Times New Roman"/>
+          <w:lang w:bidi="ar-SA"/>
+        </w:rPr>
+        <w:t xml:space="preserve"> a block element horizontally. One way to do this is to set its </w:t>
+      </w:r>
+      <w:r>
+        <w:rPr>
+          <w:rFonts w:ascii="Courier New" w:eastAsia="Times New Roman" w:hAnsi="Courier New" w:cs="Courier New"/>
+          <w:sz w:val="20"/>
+          <w:szCs w:val="20"/>
+          <w:lang w:bidi="ar-SA"/>
+        </w:rPr>
+        <w:t>margin</w:t>
+      </w:r>
+      <w:r>
+        <w:rPr>
+          <w:rFonts w:ascii="Times New Roman" w:eastAsia="Times New Roman" w:hAnsi="Times New Roman" w:cs="Times New Roman"/>
+          <w:lang w:bidi="ar-SA"/>
+        </w:rPr>
+        <w:t xml:space="preserve"> to a value of auto.</w:t>
+      </w:r>
+    </w:p>
+    <w:p>
+      <w:pPr>
+        <w:spacing w:beforeAutospacing="1" w:afterAutospacing="1"/>
+        <w:rPr>
+          <w:rFonts w:ascii="Times New Roman" w:eastAsia="Times New Roman" w:hAnsi="Times New Roman" w:cs="Times New Roman"/>
+          <w:lang w:bidi="ar-SA"/>
+        </w:rPr>
+      </w:pPr>
+      <w:r>
+        <w:rPr>
+          <w:rFonts w:ascii="Times New Roman" w:eastAsia="Times New Roman" w:hAnsi="Times New Roman" w:cs="Times New Roman"/>
+          <w:lang w:bidi="ar-SA"/>
+        </w:rPr>
+        <w:t xml:space="preserve">This method works for images, too. Images are inline elements by default, but can be changed to block elements when you set the </w:t>
+      </w:r>
+      <w:r>
+        <w:rPr>
+          <w:rFonts w:ascii="Courier New" w:eastAsia="Times New Roman" w:hAnsi="Courier New" w:cs="Courier New"/>
+          <w:sz w:val="20"/>
+          <w:szCs w:val="20"/>
+          <w:lang w:bidi="ar-SA"/>
+        </w:rPr>
+        <w:t>display</w:t>
+      </w:r>
+      <w:r>
+        <w:rPr>
+          <w:rFonts w:ascii="Times New Roman" w:eastAsia="Times New Roman" w:hAnsi="Times New Roman" w:cs="Times New Roman"/>
+          <w:lang w:bidi="ar-SA"/>
+        </w:rPr>
+        <w:t xml:space="preserve"> property to block.</w:t>
+      </w:r>
+    </w:p>
+    <w:p>
+      <w:pPr>
+        <w:rPr>
+          <w:b/>
+        </w:rPr>
+      </w:pPr>
+      <w:r>
+        <w:rPr>
+          <w:b/>
+        </w:rPr>
+        <w:t>Colours</w:t>
+      </w:r>
+    </w:p>
+    <w:p>
+      <w:pPr>
+        <w:spacing w:beforeAutospacing="1" w:afterAutospacing="1"/>
+        <w:rPr>
+          <w:rFonts w:ascii="Times New Roman" w:eastAsia="Times New Roman" w:hAnsi="Times New Roman" w:cs="Times New Roman"/>
+          <w:lang w:bidi="ar-SA"/>
+        </w:rPr>
+      </w:pPr>
+      <w:proofErr w:type="spellStart"/>
+      <w:r>
+        <w:rPr>
+          <w:rFonts w:ascii="Times New Roman" w:eastAsia="Times New Roman" w:hAnsi="Times New Roman" w:cs="Times New Roman"/>
+          <w:lang w:bidi="ar-SA"/>
+        </w:rPr>
+        <w:t>Color</w:t>
+      </w:r>
+      <w:proofErr w:type="spellEnd"/>
+      <w:r>
+        <w:rPr>
+          <w:rFonts w:ascii="Times New Roman" w:eastAsia="Times New Roman" w:hAnsi="Times New Roman" w:cs="Times New Roman"/>
+          <w:lang w:bidi="ar-SA"/>
+        </w:rPr>
+        <w:t xml:space="preserve"> theory and its impact on design is a deep topic and only the basics are covered in the following challenges. On a website, </w:t>
+      </w:r>
+      <w:proofErr w:type="spellStart"/>
+      <w:r>
+        <w:rPr>
+          <w:rFonts w:ascii="Times New Roman" w:eastAsia="Times New Roman" w:hAnsi="Times New Roman" w:cs="Times New Roman"/>
+          <w:lang w:bidi="ar-SA"/>
+        </w:rPr>
+        <w:t>color</w:t>
+      </w:r>
+      <w:proofErr w:type="spellEnd"/>
+      <w:r>
+        <w:rPr>
+          <w:rFonts w:ascii="Times New Roman" w:eastAsia="Times New Roman" w:hAnsi="Times New Roman" w:cs="Times New Roman"/>
+          <w:lang w:bidi="ar-SA"/>
+        </w:rPr>
+        <w:t xml:space="preserve"> can draw attention to content, evoke emotions, or create visual harmony. Using different combinations of </w:t>
+      </w:r>
+      <w:proofErr w:type="spellStart"/>
+      <w:r>
+        <w:rPr>
+          <w:rFonts w:ascii="Times New Roman" w:eastAsia="Times New Roman" w:hAnsi="Times New Roman" w:cs="Times New Roman"/>
+          <w:lang w:bidi="ar-SA"/>
+        </w:rPr>
+        <w:t>colors</w:t>
+      </w:r>
+      <w:proofErr w:type="spellEnd"/>
+      <w:r>
+        <w:rPr>
+          <w:rFonts w:ascii="Times New Roman" w:eastAsia="Times New Roman" w:hAnsi="Times New Roman" w:cs="Times New Roman"/>
+          <w:lang w:bidi="ar-SA"/>
+        </w:rPr>
+        <w:t xml:space="preserve"> can really change the look of a website, and a lot of thought can go into picking a </w:t>
+      </w:r>
+      <w:proofErr w:type="spellStart"/>
+      <w:r>
+        <w:rPr>
+          <w:rFonts w:ascii="Times New Roman" w:eastAsia="Times New Roman" w:hAnsi="Times New Roman" w:cs="Times New Roman"/>
+          <w:lang w:bidi="ar-SA"/>
+        </w:rPr>
+        <w:t>color</w:t>
+      </w:r>
+      <w:proofErr w:type="spellEnd"/>
+      <w:r>
+        <w:rPr>
+          <w:rFonts w:ascii="Times New Roman" w:eastAsia="Times New Roman" w:hAnsi="Times New Roman" w:cs="Times New Roman"/>
+          <w:lang w:bidi="ar-SA"/>
+        </w:rPr>
+        <w:t xml:space="preserve"> palette that works with your content.</w:t>
+      </w:r>
+    </w:p>
+    <w:p>
+      <w:pPr>
+        <w:spacing w:beforeAutospacing="1" w:afterAutospacing="1"/>
+        <w:rPr>
+          <w:rFonts w:ascii="Times New Roman" w:eastAsia="Times New Roman" w:hAnsi="Times New Roman" w:cs="Times New Roman"/>
+          <w:lang w:bidi="ar-SA"/>
+        </w:rPr>
+      </w:pPr>
+      <w:r>
+        <w:rPr>
+          <w:rFonts w:ascii="Times New Roman" w:eastAsia="Times New Roman" w:hAnsi="Times New Roman" w:cs="Times New Roman"/>
+          <w:lang w:bidi="ar-SA"/>
+        </w:rPr>
+        <w:t xml:space="preserve">The </w:t>
+      </w:r>
+      <w:proofErr w:type="spellStart"/>
+      <w:r>
+        <w:rPr>
+          <w:rFonts w:ascii="Times New Roman" w:eastAsia="Times New Roman" w:hAnsi="Times New Roman" w:cs="Times New Roman"/>
+          <w:lang w:bidi="ar-SA"/>
+        </w:rPr>
+        <w:t>color</w:t>
+      </w:r>
+      <w:proofErr w:type="spellEnd"/>
+      <w:r>
+        <w:rPr>
+          <w:rFonts w:ascii="Times New Roman" w:eastAsia="Times New Roman" w:hAnsi="Times New Roman" w:cs="Times New Roman"/>
+          <w:lang w:bidi="ar-SA"/>
+        </w:rPr>
+        <w:t xml:space="preserve"> wheel is a useful tool to visualize how </w:t>
+      </w:r>
+      <w:proofErr w:type="spellStart"/>
+      <w:r>
+        <w:rPr>
+          <w:rFonts w:ascii="Times New Roman" w:eastAsia="Times New Roman" w:hAnsi="Times New Roman" w:cs="Times New Roman"/>
+          <w:lang w:bidi="ar-SA"/>
+        </w:rPr>
+        <w:t>colors</w:t>
+      </w:r>
+      <w:proofErr w:type="spellEnd"/>
+      <w:r>
+        <w:rPr>
+          <w:rFonts w:ascii="Times New Roman" w:eastAsia="Times New Roman" w:hAnsi="Times New Roman" w:cs="Times New Roman"/>
+          <w:lang w:bidi="ar-SA"/>
+        </w:rPr>
+        <w:t xml:space="preserve"> relate to each other - it's a circle where similar hues are </w:t>
+      </w:r>
+      <w:proofErr w:type="spellStart"/>
+      <w:r>
+        <w:rPr>
+          <w:rFonts w:ascii="Times New Roman" w:eastAsia="Times New Roman" w:hAnsi="Times New Roman" w:cs="Times New Roman"/>
+          <w:lang w:bidi="ar-SA"/>
+        </w:rPr>
+        <w:t>neighbors</w:t>
+      </w:r>
+      <w:proofErr w:type="spellEnd"/>
+      <w:r>
+        <w:rPr>
+          <w:rFonts w:ascii="Times New Roman" w:eastAsia="Times New Roman" w:hAnsi="Times New Roman" w:cs="Times New Roman"/>
+          <w:lang w:bidi="ar-SA"/>
+        </w:rPr>
+        <w:t xml:space="preserve"> and different hues are farther apart. When two </w:t>
+      </w:r>
+      <w:proofErr w:type="spellStart"/>
+      <w:r>
+        <w:rPr>
+          <w:rFonts w:ascii="Times New Roman" w:eastAsia="Times New Roman" w:hAnsi="Times New Roman" w:cs="Times New Roman"/>
+          <w:lang w:bidi="ar-SA"/>
+        </w:rPr>
+        <w:t>colors</w:t>
+      </w:r>
+      <w:proofErr w:type="spellEnd"/>
+      <w:r>
+        <w:rPr>
+          <w:rFonts w:ascii="Times New Roman" w:eastAsia="Times New Roman" w:hAnsi="Times New Roman" w:cs="Times New Roman"/>
+          <w:lang w:bidi="ar-SA"/>
+        </w:rPr>
+        <w:t xml:space="preserve"> are opposite each other on the wheel, they are called complementary </w:t>
+      </w:r>
+      <w:proofErr w:type="spellStart"/>
+      <w:r>
+        <w:rPr>
+          <w:rFonts w:ascii="Times New Roman" w:eastAsia="Times New Roman" w:hAnsi="Times New Roman" w:cs="Times New Roman"/>
+          <w:lang w:bidi="ar-SA"/>
+        </w:rPr>
+        <w:t>colors</w:t>
+      </w:r>
+      <w:proofErr w:type="spellEnd"/>
+      <w:r>
+        <w:rPr>
+          <w:rFonts w:ascii="Times New Roman" w:eastAsia="Times New Roman" w:hAnsi="Times New Roman" w:cs="Times New Roman"/>
+          <w:lang w:bidi="ar-SA"/>
+        </w:rPr>
+        <w:t xml:space="preserve">. They have the characteristic that if they are combined, they "cancel" each other out and create a </w:t>
+      </w:r>
+      <w:proofErr w:type="spellStart"/>
+      <w:r>
+        <w:rPr>
+          <w:rFonts w:ascii="Times New Roman" w:eastAsia="Times New Roman" w:hAnsi="Times New Roman" w:cs="Times New Roman"/>
+          <w:lang w:bidi="ar-SA"/>
+        </w:rPr>
+        <w:t>gray</w:t>
+      </w:r>
+      <w:proofErr w:type="spellEnd"/>
+      <w:r>
+        <w:rPr>
+          <w:rFonts w:ascii="Times New Roman" w:eastAsia="Times New Roman" w:hAnsi="Times New Roman" w:cs="Times New Roman"/>
+          <w:lang w:bidi="ar-SA"/>
+        </w:rPr>
         <w:t xml:space="preserve"> </w:t>
       </w:r>
-      <w:r>
-        <w:t>property of an element move it higher in the stack than those with lower values.</w:t>
-      </w:r>
-    </w:p>
-    <w:p/>
-    <w:p>
-      <w:pPr>
-        <w:rPr>
-          <w:b/>
-        </w:rPr>
-      </w:pPr>
-      <w:proofErr w:type="spellStart"/>
-      <w:r>
-        <w:rPr>
-          <w:b/>
-        </w:rPr>
-        <w:t>Centering</w:t>
-      </w:r>
-      <w:proofErr w:type="spellEnd"/>
-      <w:r>
-        <w:rPr>
-          <w:b/>
-        </w:rPr>
-        <w:t xml:space="preserve"> Using Margins</w:t>
-      </w:r>
-    </w:p>
-    <w:p>
-      <w:pPr>
-        <w:rPr>
-          <w:b/>
-        </w:rPr>
-      </w:pPr>
-      <w:r>
-        <w:rPr>
-          <w:rFonts w:ascii="Times New Roman" w:eastAsia="Times New Roman" w:hAnsi="Times New Roman" w:cs="Times New Roman"/>
-          <w:lang w:bidi="ar-SA"/>
-        </w:rPr>
-        <w:t xml:space="preserve">Another positioning technique is to </w:t>
-      </w:r>
-      <w:proofErr w:type="spellStart"/>
-      <w:r>
-        <w:rPr>
-          <w:rFonts w:ascii="Times New Roman" w:eastAsia="Times New Roman" w:hAnsi="Times New Roman" w:cs="Times New Roman"/>
-          <w:lang w:bidi="ar-SA"/>
-        </w:rPr>
-        <w:t>center</w:t>
-      </w:r>
-      <w:proofErr w:type="spellEnd"/>
-      <w:r>
-        <w:rPr>
-          <w:rFonts w:ascii="Times New Roman" w:eastAsia="Times New Roman" w:hAnsi="Times New Roman" w:cs="Times New Roman"/>
-          <w:lang w:bidi="ar-SA"/>
-        </w:rPr>
-        <w:t xml:space="preserve"> a block element horizontally. One way to do this is to set its </w:t>
-      </w:r>
-      <w:r>
-        <w:rPr>
-          <w:rFonts w:ascii="Courier New" w:eastAsia="Times New Roman" w:hAnsi="Courier New" w:cs="Courier New"/>
-          <w:sz w:val="20"/>
-          <w:szCs w:val="20"/>
-          <w:lang w:bidi="ar-SA"/>
-        </w:rPr>
-        <w:t>margin</w:t>
-      </w:r>
-      <w:r>
-        <w:rPr>
-          <w:rFonts w:ascii="Times New Roman" w:eastAsia="Times New Roman" w:hAnsi="Times New Roman" w:cs="Times New Roman"/>
-          <w:lang w:bidi="ar-SA"/>
-        </w:rPr>
-        <w:t xml:space="preserve"> to a value of auto.</w:t>
+      <w:proofErr w:type="spellStart"/>
+      <w:r>
+        <w:rPr>
+          <w:rFonts w:ascii="Times New Roman" w:eastAsia="Times New Roman" w:hAnsi="Times New Roman" w:cs="Times New Roman"/>
+          <w:lang w:bidi="ar-SA"/>
+        </w:rPr>
+        <w:t>color</w:t>
+      </w:r>
+      <w:proofErr w:type="spellEnd"/>
+      <w:r>
+        <w:rPr>
+          <w:rFonts w:ascii="Times New Roman" w:eastAsia="Times New Roman" w:hAnsi="Times New Roman" w:cs="Times New Roman"/>
+          <w:lang w:bidi="ar-SA"/>
+        </w:rPr>
+        <w:t xml:space="preserve">. However, when placed side-by-side, these </w:t>
+      </w:r>
+      <w:proofErr w:type="spellStart"/>
+      <w:r>
+        <w:rPr>
+          <w:rFonts w:ascii="Times New Roman" w:eastAsia="Times New Roman" w:hAnsi="Times New Roman" w:cs="Times New Roman"/>
+          <w:lang w:bidi="ar-SA"/>
+        </w:rPr>
+        <w:t>colors</w:t>
+      </w:r>
+      <w:proofErr w:type="spellEnd"/>
+      <w:r>
+        <w:rPr>
+          <w:rFonts w:ascii="Times New Roman" w:eastAsia="Times New Roman" w:hAnsi="Times New Roman" w:cs="Times New Roman"/>
+          <w:lang w:bidi="ar-SA"/>
+        </w:rPr>
+        <w:t xml:space="preserve"> appear more vibrant and produce a strong visual contrast.</w:t>
       </w:r>
     </w:p>
     <w:p>
@@ -2796,304 +2929,7 @@
           <w:rFonts w:ascii="Times New Roman" w:eastAsia="Times New Roman" w:hAnsi="Times New Roman" w:cs="Times New Roman"/>
           <w:lang w:bidi="ar-SA"/>
         </w:rPr>
-        <w:t>This method works</w:t>
-      </w:r>
-      <w:r>
-        <w:rPr>
-          <w:rFonts w:ascii="Times New Roman" w:eastAsia="Times New Roman" w:hAnsi="Times New Roman" w:cs="Times New Roman"/>
-          <w:lang w:bidi="ar-SA"/>
-        </w:rPr>
-        <w:t xml:space="preserve"> for images, too. Images are inline elements by default, but can be changed to block elements when you set the </w:t>
-      </w:r>
-      <w:r>
-        <w:rPr>
-          <w:rFonts w:ascii="Courier New" w:eastAsia="Times New Roman" w:hAnsi="Courier New" w:cs="Courier New"/>
-          <w:sz w:val="20"/>
-          <w:szCs w:val="20"/>
-          <w:lang w:bidi="ar-SA"/>
-        </w:rPr>
-        <w:t>display</w:t>
-      </w:r>
-      <w:r>
-        <w:rPr>
-          <w:rFonts w:ascii="Times New Roman" w:eastAsia="Times New Roman" w:hAnsi="Times New Roman" w:cs="Times New Roman"/>
-          <w:lang w:bidi="ar-SA"/>
-        </w:rPr>
-        <w:t xml:space="preserve"> property to block.</w:t>
-      </w:r>
-    </w:p>
-    <w:p>
-      <w:pPr>
-        <w:rPr>
-          <w:b/>
-        </w:rPr>
-      </w:pPr>
-      <w:r>
-        <w:rPr>
-          <w:b/>
-        </w:rPr>
-        <w:t>Colours</w:t>
-      </w:r>
-    </w:p>
-    <w:p>
-      <w:pPr>
-        <w:spacing w:beforeAutospacing="1" w:afterAutospacing="1"/>
-        <w:rPr>
-          <w:rFonts w:ascii="Times New Roman" w:eastAsia="Times New Roman" w:hAnsi="Times New Roman" w:cs="Times New Roman"/>
-          <w:lang w:bidi="ar-SA"/>
-        </w:rPr>
-      </w:pPr>
-      <w:proofErr w:type="spellStart"/>
-      <w:r>
-        <w:rPr>
-          <w:rFonts w:ascii="Times New Roman" w:eastAsia="Times New Roman" w:hAnsi="Times New Roman" w:cs="Times New Roman"/>
-          <w:lang w:bidi="ar-SA"/>
-        </w:rPr>
-        <w:t>Color</w:t>
-      </w:r>
-      <w:proofErr w:type="spellEnd"/>
-      <w:r>
-        <w:rPr>
-          <w:rFonts w:ascii="Times New Roman" w:eastAsia="Times New Roman" w:hAnsi="Times New Roman" w:cs="Times New Roman"/>
-          <w:lang w:bidi="ar-SA"/>
-        </w:rPr>
-        <w:t xml:space="preserve"> theory and its impact on design is a deep topic and only the basics are covered in the following </w:t>
-      </w:r>
-      <w:r>
-        <w:rPr>
-          <w:rFonts w:ascii="Times New Roman" w:eastAsia="Times New Roman" w:hAnsi="Times New Roman" w:cs="Times New Roman"/>
-          <w:lang w:bidi="ar-SA"/>
-        </w:rPr>
-        <w:t xml:space="preserve">challenges. On a website, </w:t>
-      </w:r>
-      <w:proofErr w:type="spellStart"/>
-      <w:r>
-        <w:rPr>
-          <w:rFonts w:ascii="Times New Roman" w:eastAsia="Times New Roman" w:hAnsi="Times New Roman" w:cs="Times New Roman"/>
-          <w:lang w:bidi="ar-SA"/>
-        </w:rPr>
-        <w:t>color</w:t>
-      </w:r>
-      <w:proofErr w:type="spellEnd"/>
-      <w:r>
-        <w:rPr>
-          <w:rFonts w:ascii="Times New Roman" w:eastAsia="Times New Roman" w:hAnsi="Times New Roman" w:cs="Times New Roman"/>
-          <w:lang w:bidi="ar-SA"/>
-        </w:rPr>
-        <w:t xml:space="preserve"> can draw attention to content, evoke emotions, or create visual harmony. Using different combinations of </w:t>
-      </w:r>
-      <w:proofErr w:type="spellStart"/>
-      <w:r>
-        <w:rPr>
-          <w:rFonts w:ascii="Times New Roman" w:eastAsia="Times New Roman" w:hAnsi="Times New Roman" w:cs="Times New Roman"/>
-          <w:lang w:bidi="ar-SA"/>
-        </w:rPr>
-        <w:t>colors</w:t>
-      </w:r>
-      <w:proofErr w:type="spellEnd"/>
-      <w:r>
-        <w:rPr>
-          <w:rFonts w:ascii="Times New Roman" w:eastAsia="Times New Roman" w:hAnsi="Times New Roman" w:cs="Times New Roman"/>
-          <w:lang w:bidi="ar-SA"/>
-        </w:rPr>
-        <w:t xml:space="preserve"> can really change the look of a website, and a lot of thought can go into picking a </w:t>
-      </w:r>
-      <w:proofErr w:type="spellStart"/>
-      <w:r>
-        <w:rPr>
-          <w:rFonts w:ascii="Times New Roman" w:eastAsia="Times New Roman" w:hAnsi="Times New Roman" w:cs="Times New Roman"/>
-          <w:lang w:bidi="ar-SA"/>
-        </w:rPr>
-        <w:t>color</w:t>
-      </w:r>
-      <w:proofErr w:type="spellEnd"/>
-      <w:r>
-        <w:rPr>
-          <w:rFonts w:ascii="Times New Roman" w:eastAsia="Times New Roman" w:hAnsi="Times New Roman" w:cs="Times New Roman"/>
-          <w:lang w:bidi="ar-SA"/>
-        </w:rPr>
-        <w:t xml:space="preserve"> palette that works wit</w:t>
-      </w:r>
-      <w:r>
-        <w:rPr>
-          <w:rFonts w:ascii="Times New Roman" w:eastAsia="Times New Roman" w:hAnsi="Times New Roman" w:cs="Times New Roman"/>
-          <w:lang w:bidi="ar-SA"/>
-        </w:rPr>
-        <w:t>h your content.</w:t>
-      </w:r>
-    </w:p>
-    <w:p>
-      <w:pPr>
-        <w:spacing w:beforeAutospacing="1" w:afterAutospacing="1"/>
-        <w:rPr>
-          <w:rFonts w:ascii="Times New Roman" w:eastAsia="Times New Roman" w:hAnsi="Times New Roman" w:cs="Times New Roman"/>
-          <w:lang w:bidi="ar-SA"/>
-        </w:rPr>
-      </w:pPr>
-      <w:r>
-        <w:rPr>
-          <w:rFonts w:ascii="Times New Roman" w:eastAsia="Times New Roman" w:hAnsi="Times New Roman" w:cs="Times New Roman"/>
-          <w:lang w:bidi="ar-SA"/>
-        </w:rPr>
-        <w:t xml:space="preserve">The </w:t>
-      </w:r>
-      <w:proofErr w:type="spellStart"/>
-      <w:r>
-        <w:rPr>
-          <w:rFonts w:ascii="Times New Roman" w:eastAsia="Times New Roman" w:hAnsi="Times New Roman" w:cs="Times New Roman"/>
-          <w:lang w:bidi="ar-SA"/>
-        </w:rPr>
-        <w:t>color</w:t>
-      </w:r>
-      <w:proofErr w:type="spellEnd"/>
-      <w:r>
-        <w:rPr>
-          <w:rFonts w:ascii="Times New Roman" w:eastAsia="Times New Roman" w:hAnsi="Times New Roman" w:cs="Times New Roman"/>
-          <w:lang w:bidi="ar-SA"/>
-        </w:rPr>
-        <w:t xml:space="preserve"> wheel is a useful tool to visualize how </w:t>
-      </w:r>
-      <w:proofErr w:type="spellStart"/>
-      <w:r>
-        <w:rPr>
-          <w:rFonts w:ascii="Times New Roman" w:eastAsia="Times New Roman" w:hAnsi="Times New Roman" w:cs="Times New Roman"/>
-          <w:lang w:bidi="ar-SA"/>
-        </w:rPr>
-        <w:t>colors</w:t>
-      </w:r>
-      <w:proofErr w:type="spellEnd"/>
-      <w:r>
-        <w:rPr>
-          <w:rFonts w:ascii="Times New Roman" w:eastAsia="Times New Roman" w:hAnsi="Times New Roman" w:cs="Times New Roman"/>
-          <w:lang w:bidi="ar-SA"/>
-        </w:rPr>
-        <w:t xml:space="preserve"> relate to each other - it's a circle where similar hues are </w:t>
-      </w:r>
-      <w:proofErr w:type="spellStart"/>
-      <w:r>
-        <w:rPr>
-          <w:rFonts w:ascii="Times New Roman" w:eastAsia="Times New Roman" w:hAnsi="Times New Roman" w:cs="Times New Roman"/>
-          <w:lang w:bidi="ar-SA"/>
-        </w:rPr>
-        <w:t>neighbors</w:t>
-      </w:r>
-      <w:proofErr w:type="spellEnd"/>
-      <w:r>
-        <w:rPr>
-          <w:rFonts w:ascii="Times New Roman" w:eastAsia="Times New Roman" w:hAnsi="Times New Roman" w:cs="Times New Roman"/>
-          <w:lang w:bidi="ar-SA"/>
-        </w:rPr>
-        <w:t xml:space="preserve"> and different hues are farther apart. When two </w:t>
-      </w:r>
-      <w:proofErr w:type="spellStart"/>
-      <w:r>
-        <w:rPr>
-          <w:rFonts w:ascii="Times New Roman" w:eastAsia="Times New Roman" w:hAnsi="Times New Roman" w:cs="Times New Roman"/>
-          <w:lang w:bidi="ar-SA"/>
-        </w:rPr>
-        <w:t>colors</w:t>
-      </w:r>
-      <w:proofErr w:type="spellEnd"/>
-      <w:r>
-        <w:rPr>
-          <w:rFonts w:ascii="Times New Roman" w:eastAsia="Times New Roman" w:hAnsi="Times New Roman" w:cs="Times New Roman"/>
-          <w:lang w:bidi="ar-SA"/>
-        </w:rPr>
-        <w:t xml:space="preserve"> are opposite each other on the wheel, they are called compl</w:t>
-      </w:r>
-      <w:r>
-        <w:rPr>
-          <w:rFonts w:ascii="Times New Roman" w:eastAsia="Times New Roman" w:hAnsi="Times New Roman" w:cs="Times New Roman"/>
-          <w:lang w:bidi="ar-SA"/>
-        </w:rPr>
-        <w:t xml:space="preserve">ementary </w:t>
-      </w:r>
-      <w:proofErr w:type="spellStart"/>
-      <w:r>
-        <w:rPr>
-          <w:rFonts w:ascii="Times New Roman" w:eastAsia="Times New Roman" w:hAnsi="Times New Roman" w:cs="Times New Roman"/>
-          <w:lang w:bidi="ar-SA"/>
-        </w:rPr>
-        <w:t>colors</w:t>
-      </w:r>
-      <w:proofErr w:type="spellEnd"/>
-      <w:r>
-        <w:rPr>
-          <w:rFonts w:ascii="Times New Roman" w:eastAsia="Times New Roman" w:hAnsi="Times New Roman" w:cs="Times New Roman"/>
-          <w:lang w:bidi="ar-SA"/>
-        </w:rPr>
-        <w:t xml:space="preserve">. They have the characteristic that if they are combined, they "cancel" each other out and create a </w:t>
-      </w:r>
-      <w:proofErr w:type="spellStart"/>
-      <w:r>
-        <w:rPr>
-          <w:rFonts w:ascii="Times New Roman" w:eastAsia="Times New Roman" w:hAnsi="Times New Roman" w:cs="Times New Roman"/>
-          <w:lang w:bidi="ar-SA"/>
-        </w:rPr>
-        <w:t>gray</w:t>
-      </w:r>
-      <w:proofErr w:type="spellEnd"/>
-      <w:r>
-        <w:rPr>
-          <w:rFonts w:ascii="Times New Roman" w:eastAsia="Times New Roman" w:hAnsi="Times New Roman" w:cs="Times New Roman"/>
-          <w:lang w:bidi="ar-SA"/>
-        </w:rPr>
-        <w:t xml:space="preserve"> </w:t>
-      </w:r>
-      <w:proofErr w:type="spellStart"/>
-      <w:r>
-        <w:rPr>
-          <w:rFonts w:ascii="Times New Roman" w:eastAsia="Times New Roman" w:hAnsi="Times New Roman" w:cs="Times New Roman"/>
-          <w:lang w:bidi="ar-SA"/>
-        </w:rPr>
-        <w:t>color</w:t>
-      </w:r>
-      <w:proofErr w:type="spellEnd"/>
-      <w:r>
-        <w:rPr>
-          <w:rFonts w:ascii="Times New Roman" w:eastAsia="Times New Roman" w:hAnsi="Times New Roman" w:cs="Times New Roman"/>
-          <w:lang w:bidi="ar-SA"/>
-        </w:rPr>
-        <w:t xml:space="preserve">. However, when placed side-by-side, these </w:t>
-      </w:r>
-      <w:proofErr w:type="spellStart"/>
-      <w:r>
-        <w:rPr>
-          <w:rFonts w:ascii="Times New Roman" w:eastAsia="Times New Roman" w:hAnsi="Times New Roman" w:cs="Times New Roman"/>
-          <w:lang w:bidi="ar-SA"/>
-        </w:rPr>
-        <w:t>colors</w:t>
-      </w:r>
-      <w:proofErr w:type="spellEnd"/>
-      <w:r>
-        <w:rPr>
-          <w:rFonts w:ascii="Times New Roman" w:eastAsia="Times New Roman" w:hAnsi="Times New Roman" w:cs="Times New Roman"/>
-          <w:lang w:bidi="ar-SA"/>
-        </w:rPr>
-        <w:t xml:space="preserve"> appear more vibrant and produce a strong visual contrast.</w:t>
-      </w:r>
-    </w:p>
-    <w:p>
-      <w:pPr>
-        <w:spacing w:beforeAutospacing="1" w:afterAutospacing="1"/>
-        <w:rPr>
-          <w:rFonts w:ascii="Times New Roman" w:eastAsia="Times New Roman" w:hAnsi="Times New Roman" w:cs="Times New Roman"/>
-          <w:lang w:bidi="ar-SA"/>
-        </w:rPr>
-      </w:pPr>
-      <w:r>
-        <w:rPr>
-          <w:rFonts w:ascii="Times New Roman" w:eastAsia="Times New Roman" w:hAnsi="Times New Roman" w:cs="Times New Roman"/>
-          <w:lang w:bidi="ar-SA"/>
-        </w:rPr>
-        <w:t>Some examples of comple</w:t>
-      </w:r>
-      <w:r>
-        <w:rPr>
-          <w:rFonts w:ascii="Times New Roman" w:eastAsia="Times New Roman" w:hAnsi="Times New Roman" w:cs="Times New Roman"/>
-          <w:lang w:bidi="ar-SA"/>
-        </w:rPr>
-        <w:t xml:space="preserve">mentary </w:t>
+        <w:t xml:space="preserve">Some examples of complementary </w:t>
       </w:r>
       <w:proofErr w:type="spellStart"/>
       <w:r>
@@ -3216,16 +3052,7 @@
           <w:lang w:bidi="ar-SA"/>
         </w:rPr>
         <w:lastRenderedPageBreak/>
-        <w:t>N</w:t>
-      </w:r>
-      <w:r>
-        <w:rPr>
-          <w:rFonts w:ascii="Times New Roman" w:eastAsia="Times New Roman" w:hAnsi="Times New Roman" w:cs="Times New Roman"/>
-          <w:b/>
-          <w:bCs/>
-          <w:lang w:bidi="ar-SA"/>
-        </w:rPr>
-        <w:t>ote</w:t>
+        <w:t>Note</w:t>
       </w:r>
       <w:r>
         <w:rPr>
@@ -3281,14 +3108,7 @@
           <w:rFonts w:ascii="Times New Roman" w:eastAsia="Times New Roman" w:hAnsi="Times New Roman" w:cs="Times New Roman"/>
           <w:lang w:bidi="ar-SA"/>
         </w:rPr>
-        <w:t xml:space="preserve"> alone should not be used as the only way to convey important information because users with visual impairments may not understand that content.</w:t>
-      </w:r>
-      <w:r>
-        <w:rPr>
-          <w:rFonts w:ascii="Times New Roman" w:eastAsia="Times New Roman" w:hAnsi="Times New Roman" w:cs="Times New Roman"/>
-          <w:lang w:bidi="ar-SA"/>
-        </w:rPr>
-        <w:t xml:space="preserve"> This issue will be covered in more detail in the Applied Accessibility challenges.</w:t>
+        <w:t xml:space="preserve"> alone should not be used as the only way to convey important information because users with visual impairments may not understand that content. This issue will be covered in more detail in the Applied Accessibility challenges.</w:t>
       </w:r>
     </w:p>
     <w:p>
@@ -3321,10 +3141,7 @@
       </w:r>
       <w:proofErr w:type="spellEnd"/>
       <w:r>
-        <w:t xml:space="preserve"> wheel can make each other appear more vibrant when placed side-by-side. However, the strong visual contrast can be jarring if it's overused on </w:t>
-      </w:r>
-      <w:r>
-        <w:t>a website, and can sometimes make text harder to read if it's placed on a complementary-</w:t>
+        <w:t xml:space="preserve"> wheel can make each other appear more vibrant when placed side-by-side. However, the strong visual contrast can be jarring if it's overused on a website, and can sometimes make text harder to read if it's placed on a complementary-</w:t>
       </w:r>
       <w:proofErr w:type="spellStart"/>
       <w:r>
@@ -3353,13 +3170,7 @@
         <w:rPr>
           <w:b/>
         </w:rPr>
-        <w:t>Tertiary Col</w:t>
-      </w:r>
-      <w:r>
-        <w:rPr>
-          <w:b/>
-        </w:rPr>
-        <w:t>ours</w:t>
+        <w:t>Tertiary Colours</w:t>
       </w:r>
     </w:p>
     <w:p>
@@ -3439,14 +3250,7 @@
           <w:rFonts w:ascii="Times New Roman" w:eastAsia="Times New Roman" w:hAnsi="Times New Roman" w:cs="Times New Roman"/>
           <w:lang w:bidi="ar-SA"/>
         </w:rPr>
-        <w:t>. Mixing t</w:t>
-      </w:r>
-      <w:r>
-        <w:rPr>
-          <w:rFonts w:ascii="Times New Roman" w:eastAsia="Times New Roman" w:hAnsi="Times New Roman" w:cs="Times New Roman"/>
-          <w:lang w:bidi="ar-SA"/>
-        </w:rPr>
-        <w:t xml:space="preserve">wo primary </w:t>
+        <w:t xml:space="preserve">. Mixing two primary </w:t>
       </w:r>
       <w:proofErr w:type="spellStart"/>
       <w:r>
@@ -3542,14 +3346,7 @@
           <w:rFonts w:ascii="Times New Roman" w:eastAsia="Times New Roman" w:hAnsi="Times New Roman" w:cs="Times New Roman"/>
           <w:lang w:bidi="ar-SA"/>
         </w:rPr>
-        <w:t xml:space="preserve"> not used in their creation,</w:t>
-      </w:r>
-      <w:r>
-        <w:rPr>
-          <w:rFonts w:ascii="Times New Roman" w:eastAsia="Times New Roman" w:hAnsi="Times New Roman" w:cs="Times New Roman"/>
-          <w:lang w:bidi="ar-SA"/>
-        </w:rPr>
-        <w:t xml:space="preserve"> and are opposite to that primary </w:t>
+        <w:t xml:space="preserve"> not used in their creation, and are opposite to that primary </w:t>
       </w:r>
       <w:proofErr w:type="spellStart"/>
       <w:r>
@@ -3661,14 +3458,7 @@
           <w:rFonts w:ascii="Times New Roman" w:eastAsia="Times New Roman" w:hAnsi="Times New Roman" w:cs="Times New Roman"/>
           <w:lang w:bidi="ar-SA"/>
         </w:rPr>
-        <w:t xml:space="preserve">. For example, </w:t>
-      </w:r>
-      <w:r>
-        <w:rPr>
-          <w:rFonts w:ascii="Times New Roman" w:eastAsia="Times New Roman" w:hAnsi="Times New Roman" w:cs="Times New Roman"/>
-          <w:lang w:bidi="ar-SA"/>
-        </w:rPr>
-        <w:t xml:space="preserve">red (primary) and yellow (secondary) make orange. This adds six more </w:t>
+        <w:t xml:space="preserve">. For example, red (primary) and yellow (secondary) make orange. This adds six more </w:t>
       </w:r>
       <w:proofErr w:type="spellStart"/>
       <w:r>
@@ -3732,14 +3522,7 @@
           <w:rFonts w:ascii="Times New Roman" w:eastAsia="Times New Roman" w:hAnsi="Times New Roman" w:cs="Times New Roman"/>
           <w:lang w:bidi="ar-SA"/>
         </w:rPr>
-        <w:t xml:space="preserve"> that result in a harmonious combination in design. One example that can use t</w:t>
-      </w:r>
-      <w:r>
-        <w:rPr>
-          <w:rFonts w:ascii="Times New Roman" w:eastAsia="Times New Roman" w:hAnsi="Times New Roman" w:cs="Times New Roman"/>
-          <w:lang w:bidi="ar-SA"/>
-        </w:rPr>
-        <w:t xml:space="preserve">ertiary </w:t>
+        <w:t xml:space="preserve"> that result in a harmonious combination in design. One example that can use tertiary </w:t>
       </w:r>
       <w:proofErr w:type="spellStart"/>
       <w:r>
@@ -3819,14 +3602,7 @@
           <w:rFonts w:ascii="Times New Roman" w:eastAsia="Times New Roman" w:hAnsi="Times New Roman" w:cs="Times New Roman"/>
           <w:lang w:bidi="ar-SA"/>
         </w:rPr>
-        <w:t xml:space="preserve"> provide strong visual contrast in a design, but are more subtle tha</w:t>
-      </w:r>
-      <w:r>
-        <w:rPr>
-          <w:rFonts w:ascii="Times New Roman" w:eastAsia="Times New Roman" w:hAnsi="Times New Roman" w:cs="Times New Roman"/>
-          <w:lang w:bidi="ar-SA"/>
-        </w:rPr>
-        <w:t xml:space="preserve">n using two complementary </w:t>
+        <w:t xml:space="preserve"> provide strong visual contrast in a design, but are more subtle than using two complementary </w:t>
       </w:r>
       <w:proofErr w:type="spellStart"/>
       <w:r>
@@ -4236,14 +4012,7 @@
           <w:rFonts w:ascii="Times New Roman" w:eastAsia="Times New Roman" w:hAnsi="Times New Roman" w:cs="Times New Roman"/>
           <w:lang w:bidi="ar-SA"/>
         </w:rPr>
-        <w:t>'</w:t>
-      </w:r>
-      <w:r>
-        <w:rPr>
-          <w:rFonts w:ascii="Times New Roman" w:eastAsia="Times New Roman" w:hAnsi="Times New Roman" w:cs="Times New Roman"/>
-          <w:lang w:bidi="ar-SA"/>
-        </w:rPr>
-        <w:t xml:space="preserve">. If you picture a spectrum of </w:t>
+        <w:t xml:space="preserve">'. If you picture a spectrum of </w:t>
       </w:r>
       <w:proofErr w:type="spellStart"/>
       <w:r>
@@ -4329,14 +4098,7 @@
           <w:rFonts w:ascii="Times New Roman" w:eastAsia="Times New Roman" w:hAnsi="Times New Roman" w:cs="Times New Roman"/>
           <w:lang w:bidi="ar-SA"/>
         </w:rPr>
-        <w:t xml:space="preserve"> wheel concept instead of the spectrum, where the angle of </w:t>
-      </w:r>
-      <w:r>
-        <w:rPr>
-          <w:rFonts w:ascii="Times New Roman" w:eastAsia="Times New Roman" w:hAnsi="Times New Roman" w:cs="Times New Roman"/>
-          <w:lang w:bidi="ar-SA"/>
-        </w:rPr>
-        <w:t xml:space="preserve">the </w:t>
+        <w:t xml:space="preserve"> wheel concept instead of the spectrum, where the angle of the </w:t>
       </w:r>
       <w:proofErr w:type="spellStart"/>
       <w:r>
@@ -4474,14 +4236,7 @@
           <w:rFonts w:ascii="Times New Roman" w:eastAsia="Times New Roman" w:hAnsi="Times New Roman" w:cs="Times New Roman"/>
           <w:lang w:bidi="ar-SA"/>
         </w:rPr>
-        <w:t xml:space="preserve">. This is given as a percentage with 100% being </w:t>
-      </w:r>
-      <w:r>
-        <w:rPr>
-          <w:rFonts w:ascii="Times New Roman" w:eastAsia="Times New Roman" w:hAnsi="Times New Roman" w:cs="Times New Roman"/>
-          <w:lang w:bidi="ar-SA"/>
-        </w:rPr>
-        <w:t>fully saturated.</w:t>
+        <w:t>. This is given as a percentage with 100% being fully saturated.</w:t>
       </w:r>
     </w:p>
     <w:p>
@@ -5137,10 +4892,7 @@
       </w:r>
       <w:proofErr w:type="gramStart"/>
       <w:r>
-        <w:t>the</w:t>
-      </w:r>
-      <w:r>
-        <w:t xml:space="preserve"> 's'</w:t>
+        <w:t>the 's'</w:t>
       </w:r>
       <w:proofErr w:type="gramEnd"/>
       <w:r>
@@ -5179,10 +4931,7 @@
       </w:r>
       <w:proofErr w:type="spellEnd"/>
       <w:r>
-        <w:t>. This is useful when you have a base hue you like, but ne</w:t>
-      </w:r>
-      <w:r>
-        <w:t>ed different variations of it.</w:t>
+        <w:t>. This is useful when you have a base hue you like, but need different variations of it.</w:t>
       </w:r>
     </w:p>
     <w:p/>
@@ -5260,14 +5009,7 @@
           <w:rFonts w:ascii="Times New Roman" w:eastAsia="Times New Roman" w:hAnsi="Times New Roman" w:cs="Times New Roman"/>
           <w:lang w:bidi="ar-SA"/>
         </w:rPr>
-        <w:t xml:space="preserve"> property</w:t>
-      </w:r>
-      <w:r>
-        <w:rPr>
-          <w:rFonts w:ascii="Times New Roman" w:eastAsia="Times New Roman" w:hAnsi="Times New Roman" w:cs="Times New Roman"/>
-          <w:lang w:bidi="ar-SA"/>
-        </w:rPr>
-        <w:t xml:space="preserve">'s </w:t>
+        <w:t xml:space="preserve"> property's </w:t>
       </w:r>
       <w:r>
         <w:rPr>
@@ -5472,10 +5214,7 @@
         <w:spacing w:after="0"/>
       </w:pPr>
       <w:r>
-        <w:t xml:space="preserve">distinguish headings by </w:t>
-      </w:r>
-      <w:r>
-        <w:t xml:space="preserve">making uppercase, underline, or background </w:t>
+        <w:t xml:space="preserve">distinguish headings by making uppercase, underline, or background </w:t>
       </w:r>
       <w:proofErr w:type="spellStart"/>
       <w:r>
@@ -5553,14 +5292,7 @@
           <w:rFonts w:ascii="Times New Roman" w:eastAsia="Times New Roman" w:hAnsi="Times New Roman" w:cs="Times New Roman"/>
           <w:lang w:bidi="ar-SA"/>
         </w:rPr>
-        <w:t xml:space="preserve"> transition starts - it can be stated as a degree, where 90deg makes a vertical gradient and 45deg is angled like a backslash. The following arguments speci</w:t>
-      </w:r>
-      <w:r>
-        <w:rPr>
-          <w:rFonts w:ascii="Times New Roman" w:eastAsia="Times New Roman" w:hAnsi="Times New Roman" w:cs="Times New Roman"/>
-          <w:lang w:bidi="ar-SA"/>
-        </w:rPr>
-        <w:t xml:space="preserve">fy the order of </w:t>
+        <w:t xml:space="preserve"> transition starts - it can be stated as a degree, where 90deg makes a vertical gradient and 45deg is angled like a backslash. The following arguments specify the order of </w:t>
       </w:r>
       <w:proofErr w:type="spellStart"/>
       <w:r>
@@ -5722,14 +5454,7 @@
           <w:rFonts w:ascii="Times New Roman" w:eastAsia="Times New Roman" w:hAnsi="Times New Roman" w:cs="Times New Roman"/>
           <w:lang w:bidi="ar-SA"/>
         </w:rPr>
-        <w:t xml:space="preserve"> with the major difference tha</w:t>
-      </w:r>
-      <w:r>
-        <w:rPr>
-          <w:rFonts w:ascii="Times New Roman" w:eastAsia="Times New Roman" w:hAnsi="Times New Roman" w:cs="Times New Roman"/>
-          <w:lang w:bidi="ar-SA"/>
-        </w:rPr>
-        <w:t xml:space="preserve">t it repeats the specified gradient pattern. </w:t>
+        <w:t xml:space="preserve"> with the major difference that it repeats the specified gradient pattern. </w:t>
       </w:r>
       <w:r>
         <w:rPr>
@@ -5821,14 +5546,7 @@
           <w:rFonts w:ascii="Times New Roman" w:eastAsia="Times New Roman" w:hAnsi="Times New Roman" w:cs="Times New Roman"/>
           <w:lang w:bidi="ar-SA"/>
         </w:rPr>
-        <w:t xml:space="preserve"> stops</w:t>
-      </w:r>
-      <w:r>
-        <w:rPr>
-          <w:rFonts w:ascii="Times New Roman" w:eastAsia="Times New Roman" w:hAnsi="Times New Roman" w:cs="Times New Roman"/>
-          <w:lang w:bidi="ar-SA"/>
-        </w:rPr>
-        <w:t xml:space="preserve"> are like width values that mark where a transition takes place, and are given with a percentage or a number of pixels.</w:t>
+        <w:t xml:space="preserve"> stops are like width values that mark where a transition takes place, and are given with a percentage or a number of pixels.</w:t>
       </w:r>
     </w:p>
     <w:p>
@@ -5988,14 +5706,7 @@
           <w:rFonts w:ascii="Times New Roman" w:eastAsia="Times New Roman" w:hAnsi="Times New Roman" w:cs="Times New Roman"/>
           <w:lang w:bidi="ar-SA"/>
         </w:rPr>
-        <w:t xml:space="preserve"> as that is 80 pixels away from the beginning of the gradi</w:t>
-      </w:r>
-      <w:r>
-        <w:rPr>
-          <w:rFonts w:ascii="Times New Roman" w:eastAsia="Times New Roman" w:hAnsi="Times New Roman" w:cs="Times New Roman"/>
-          <w:lang w:bidi="ar-SA"/>
-        </w:rPr>
-        <w:t>ent.</w:t>
+        <w:t xml:space="preserve"> as that is 80 pixels away from the beginning of the gradient.</w:t>
       </w:r>
     </w:p>
     <w:p>
@@ -6109,14 +5820,7 @@
           <w:rFonts w:ascii="Times New Roman" w:eastAsia="Times New Roman" w:hAnsi="Times New Roman" w:cs="Times New Roman"/>
           <w:lang w:bidi="ar-SA"/>
         </w:rPr>
-        <w:t xml:space="preserve">, the blending isn't noticeable </w:t>
-      </w:r>
-      <w:r>
-        <w:rPr>
-          <w:rFonts w:ascii="Times New Roman" w:eastAsia="Times New Roman" w:hAnsi="Times New Roman" w:cs="Times New Roman"/>
-          <w:lang w:bidi="ar-SA"/>
-        </w:rPr>
-        <w:t xml:space="preserve">because it's between the same </w:t>
+        <w:t xml:space="preserve">, the blending isn't noticeable because it's between the same </w:t>
       </w:r>
       <w:proofErr w:type="spellStart"/>
       <w:proofErr w:type="gramStart"/>
@@ -6168,10 +5872,7 @@
     </w:p>
     <w:p>
       <w:r>
-        <w:t>One way to add texture and interest to a background and have it stand out more is to add a subtle pattern. The key is balance</w:t>
-      </w:r>
-      <w:r>
-        <w:t xml:space="preserve">, as you don't want the background to stand out too much, and take away from the foreground. The </w:t>
+        <w:t xml:space="preserve">One way to add texture and interest to a background and have it stand out more is to add a subtle pattern. The key is balance, as you don't want the background to stand out too much, and take away from the foreground. The </w:t>
       </w:r>
       <w:r>
         <w:rPr>
@@ -6209,10 +5910,7 @@
         <w:t>)</w:t>
       </w:r>
       <w:r>
-        <w:t xml:space="preserve"> function in order to link to an image of the chosen texture or pattern. The link address is wrapped in quotes inside the</w:t>
-      </w:r>
-      <w:r>
-        <w:t xml:space="preserve"> parentheses.</w:t>
+        <w:t xml:space="preserve"> function in order to link to an image of the chosen texture or pattern. The link address is wrapped in quotes inside the parentheses.</w:t>
       </w:r>
     </w:p>
     <w:p/>
@@ -6327,10 +6025,7 @@
       </w:r>
       <w:proofErr w:type="gramEnd"/>
       <w:r>
-        <w:t xml:space="preserve"> content </w:t>
-      </w:r>
-      <w:r>
-        <w:t xml:space="preserve">before or after the element using only </w:t>
+        <w:t xml:space="preserve"> content before or after the element using only </w:t>
       </w:r>
       <w:proofErr w:type="spellStart"/>
       <w:r>
@@ -6481,16 +6176,7 @@
           <w:szCs w:val="20"/>
           <w:lang w:bidi="ar-SA"/>
         </w:rPr>
-        <w:t>keyfram</w:t>
-      </w:r>
-      <w:r>
-        <w:rPr>
-          <w:rFonts w:ascii="Courier New" w:eastAsia="Times New Roman" w:hAnsi="Courier New" w:cs="Courier New"/>
-          <w:sz w:val="20"/>
-          <w:szCs w:val="20"/>
-          <w:lang w:bidi="ar-SA"/>
-        </w:rPr>
-        <w:t>es</w:t>
+        <w:t>keyframes</w:t>
       </w:r>
       <w:proofErr w:type="spellEnd"/>
       <w:r>
@@ -6561,14 +6247,7 @@
           <w:rFonts w:ascii="Times New Roman" w:eastAsia="Times New Roman" w:hAnsi="Times New Roman" w:cs="Times New Roman"/>
           <w:lang w:bidi="ar-SA"/>
         </w:rPr>
-        <w:t xml:space="preserve"> is how to specify exactly what happens within the animation over the duration. This is done by giving CSS properties for specific </w:t>
-      </w:r>
-      <w:r>
-        <w:rPr>
-          <w:rFonts w:ascii="Times New Roman" w:eastAsia="Times New Roman" w:hAnsi="Times New Roman" w:cs="Times New Roman"/>
-          <w:lang w:bidi="ar-SA"/>
-        </w:rPr>
-        <w:t xml:space="preserve">"frames" during the animation, with percentages ranging from 0% to 100%. If you compare this to a movie, the CSS properties for 0% is how the element displays in the opening scene. The CSS properties for 100% is how the element appears at the end, </w:t>
+        <w:t xml:space="preserve"> is how to specify exactly what happens within the animation over the duration. This is done by giving CSS properties for specific "frames" during the animation, with percentages ranging from 0% to 100%. If you compare this to a movie, the CSS properties for 0% is how the element displays in the opening scene. The CSS properties for 100% is how the element appears at the end, </w:t>
       </w:r>
       <w:r>
         <w:rPr>
@@ -6576,14 +6255,7 @@
           <w:lang w:bidi="ar-SA"/>
         </w:rPr>
         <w:lastRenderedPageBreak/>
-        <w:t>right be</w:t>
-      </w:r>
-      <w:r>
-        <w:rPr>
-          <w:rFonts w:ascii="Times New Roman" w:eastAsia="Times New Roman" w:hAnsi="Times New Roman" w:cs="Times New Roman"/>
-          <w:lang w:bidi="ar-SA"/>
-        </w:rPr>
-        <w:t xml:space="preserve">fore the credits roll. Then CSS applies the magic to transition the element over the given duration to act out the scene. Here's an example to illustrate the usage of </w:t>
+        <w:t xml:space="preserve">right before the credits roll. Then CSS applies the magic to transition the element over the given duration to act out the scene. Here's an example to illustrate the usage of </w:t>
       </w:r>
       <w:r>
         <w:rPr>
@@ -6688,14 +6360,7 @@
           <w:lang w:bidi="ar-SA"/>
         </w:rPr>
         <w:br/>
-        <w:t>  animation-</w:t>
-      </w:r>
-      <w:r>
-        <w:rPr>
-          <w:rFonts w:ascii="Times New Roman" w:eastAsia="Times New Roman" w:hAnsi="Times New Roman" w:cs="Times New Roman"/>
-          <w:lang w:bidi="ar-SA"/>
-        </w:rPr>
-        <w:t>duration: 3s;</w:t>
+        <w:t>  animation-duration: 3s;</w:t>
       </w:r>
     </w:p>
     <w:p>
@@ -6802,14 +6467,7 @@
           <w:rFonts w:ascii="Times New Roman" w:eastAsia="Times New Roman" w:hAnsi="Times New Roman" w:cs="Times New Roman"/>
           <w:lang w:bidi="ar-SA"/>
         </w:rPr>
-        <w:t>// to set motion style, u</w:t>
-      </w:r>
-      <w:r>
-        <w:rPr>
-          <w:rFonts w:ascii="Times New Roman" w:eastAsia="Times New Roman" w:hAnsi="Times New Roman" w:cs="Times New Roman"/>
-          <w:lang w:bidi="ar-SA"/>
-        </w:rPr>
-        <w:t xml:space="preserve">sing </w:t>
+        <w:t xml:space="preserve">// to set motion style, using </w:t>
       </w:r>
       <w:r>
         <w:rPr>
@@ -7014,14 +6672,7 @@
           <w:rFonts w:ascii="Times New Roman" w:eastAsia="Times New Roman" w:hAnsi="Times New Roman" w:cs="Times New Roman"/>
           <w:lang w:bidi="ar-SA"/>
         </w:rPr>
-        <w:t xml:space="preserve"> elements using</w:t>
-      </w:r>
-      <w:r>
-        <w:rPr>
-          <w:rFonts w:ascii="Times New Roman" w:eastAsia="Times New Roman" w:hAnsi="Times New Roman" w:cs="Times New Roman"/>
-          <w:lang w:bidi="ar-SA"/>
-        </w:rPr>
-        <w:t xml:space="preserve"> opacity option. </w:t>
+        <w:t xml:space="preserve"> elements using opacity option. </w:t>
       </w:r>
       <w:r>
         <w:rPr>
@@ -7166,14 +6817,7 @@
           <w:rFonts w:ascii="Times New Roman" w:eastAsia="Times New Roman" w:hAnsi="Times New Roman" w:cs="Times New Roman"/>
           <w:lang w:bidi="ar-SA"/>
         </w:rPr>
-        <w:t>. It sets th</w:t>
-      </w:r>
-      <w:r>
-        <w:rPr>
-          <w:rFonts w:ascii="Times New Roman" w:eastAsia="Times New Roman" w:hAnsi="Times New Roman" w:cs="Times New Roman"/>
-          <w:lang w:bidi="ar-SA"/>
-        </w:rPr>
-        <w:t xml:space="preserve">e </w:t>
+        <w:t xml:space="preserve">. It sets the </w:t>
       </w:r>
       <w:proofErr w:type="spellStart"/>
       <w:r>
@@ -7250,14 +6894,7 @@
           <w:rFonts w:ascii="Times New Roman" w:eastAsia="Times New Roman" w:hAnsi="Times New Roman" w:cs="Times New Roman"/>
           <w:lang w:bidi="ar-SA"/>
         </w:rPr>
-        <w:t xml:space="preserve"> property controls how quickly an animated element changes over the duration of the animation. If the animation is</w:t>
-      </w:r>
-      <w:r>
-        <w:rPr>
-          <w:rFonts w:ascii="Times New Roman" w:eastAsia="Times New Roman" w:hAnsi="Times New Roman" w:cs="Times New Roman"/>
-          <w:lang w:bidi="ar-SA"/>
-        </w:rPr>
-        <w:t xml:space="preserve"> a car moving from point A to point B in a given time (your </w:t>
+        <w:t xml:space="preserve"> property controls how quickly an animated element changes over the duration of the animation. If the animation is a car moving from point A to point B in a given time (your </w:t>
       </w:r>
       <w:r>
         <w:rPr>
@@ -7305,14 +6942,7 @@
           <w:rFonts w:ascii="Times New Roman" w:eastAsia="Times New Roman" w:hAnsi="Times New Roman" w:cs="Times New Roman"/>
           <w:lang w:bidi="ar-SA"/>
         </w:rPr>
-        <w:t>There are a number of predefined keywords available for popular option</w:t>
-      </w:r>
-      <w:r>
-        <w:rPr>
-          <w:rFonts w:ascii="Times New Roman" w:eastAsia="Times New Roman" w:hAnsi="Times New Roman" w:cs="Times New Roman"/>
-          <w:lang w:bidi="ar-SA"/>
-        </w:rPr>
-        <w:t xml:space="preserve">s. For example, the default value is </w:t>
+        <w:t xml:space="preserve">There are a number of predefined keywords available for popular options. For example, the default value is </w:t>
       </w:r>
       <w:r>
         <w:rPr>
@@ -7360,14 +6990,7 @@
           <w:rFonts w:ascii="Times New Roman" w:eastAsia="Times New Roman" w:hAnsi="Times New Roman" w:cs="Times New Roman"/>
           <w:lang w:bidi="ar-SA"/>
         </w:rPr>
-        <w:t>, which is slow in the beginning, then spee</w:t>
-      </w:r>
-      <w:r>
-        <w:rPr>
-          <w:rFonts w:ascii="Times New Roman" w:eastAsia="Times New Roman" w:hAnsi="Times New Roman" w:cs="Times New Roman"/>
-          <w:lang w:bidi="ar-SA"/>
-        </w:rPr>
-        <w:t xml:space="preserve">ds up at the end, or </w:t>
+        <w:t xml:space="preserve">, which is slow in the beginning, then speeds up at the end, or </w:t>
       </w:r>
       <w:r>
         <w:rPr>
@@ -7426,14 +7049,7 @@
           <w:rFonts w:ascii="Times New Roman" w:eastAsia="Times New Roman" w:hAnsi="Times New Roman" w:cs="Times New Roman"/>
           <w:lang w:bidi="ar-SA"/>
         </w:rPr>
-        <w:t xml:space="preserve"> function. The shape of the curve represents how the animation plays out. The curve lives on a 1 by 1 coordinat</w:t>
-      </w:r>
-      <w:r>
-        <w:rPr>
-          <w:rFonts w:ascii="Times New Roman" w:eastAsia="Times New Roman" w:hAnsi="Times New Roman" w:cs="Times New Roman"/>
-          <w:lang w:bidi="ar-SA"/>
-        </w:rPr>
-        <w:t>e system. The X-axis of this coordinate system is the duration of the animation (think of it as a time scale), and the Y-axis is the change in the animation.</w:t>
+        <w:t xml:space="preserve"> function. The shape of the curve represents how the animation plays out. The curve lives on a 1 by 1 coordinate system. The X-axis of this coordinate system is the duration of the animation (think of it as a time scale), and the Y-axis is the change in the animation.</w:t>
       </w:r>
     </w:p>
     <w:p>
@@ -7524,14 +7140,7 @@
           <w:rFonts w:ascii="Times New Roman" w:eastAsia="Times New Roman" w:hAnsi="Times New Roman" w:cs="Times New Roman"/>
           <w:lang w:bidi="ar-SA"/>
         </w:rPr>
-        <w:t>, a</w:t>
-      </w:r>
-      <w:r>
-        <w:rPr>
-          <w:rFonts w:ascii="Times New Roman" w:eastAsia="Times New Roman" w:hAnsi="Times New Roman" w:cs="Times New Roman"/>
-          <w:lang w:bidi="ar-SA"/>
-        </w:rPr>
-        <w:t xml:space="preserve">nd </w:t>
+        <w:t xml:space="preserve">, and </w:t>
       </w:r>
       <w:r>
         <w:rPr>
@@ -7589,14 +7198,7 @@
           <w:lang w:bidi="ar-SA"/>
         </w:rPr>
         <w:lastRenderedPageBreak/>
-        <w:t xml:space="preserve">where you place them in the grid dictates the shape of </w:t>
-      </w:r>
-      <w:r>
-        <w:rPr>
-          <w:rFonts w:ascii="Times New Roman" w:eastAsia="Times New Roman" w:hAnsi="Times New Roman" w:cs="Times New Roman"/>
-          <w:lang w:bidi="ar-SA"/>
-        </w:rPr>
-        <w:t xml:space="preserve">the curve for the animation to follow. This is done in CSS by declaring the x and y values of the </w:t>
+        <w:t xml:space="preserve">where you place them in the grid dictates the shape of the curve for the animation to follow. This is done in CSS by declaring the x and y values of the </w:t>
       </w:r>
       <w:r>
         <w:rPr>
@@ -7673,16 +7275,7 @@
           <w:szCs w:val="20"/>
           <w:lang w:bidi="ar-SA"/>
         </w:rPr>
-        <w:t xml:space="preserve">: </w:t>
-      </w:r>
-      <w:r>
-        <w:rPr>
-          <w:rFonts w:ascii="Courier New" w:eastAsia="Times New Roman" w:hAnsi="Courier New" w:cs="Courier New"/>
-          <w:sz w:val="20"/>
-          <w:szCs w:val="20"/>
-          <w:lang w:bidi="ar-SA"/>
-        </w:rPr>
-        <w:t>cubic-</w:t>
+        <w:t>: cubic-</w:t>
       </w:r>
       <w:proofErr w:type="spellStart"/>
       <w:r>
@@ -7722,10 +7315,7 @@
       </w:r>
       <w:proofErr w:type="gramEnd"/>
       <w:r>
-        <w:t xml:space="preserve"> 1 by 1 coordinate system, and it can only accept x values from 0 to 1, the y value can be set to numbers larger than one. This results in a bouncing movement that is idea</w:t>
-      </w:r>
-      <w:r>
-        <w:t>l for simulating the juggling ball.</w:t>
+        <w:t xml:space="preserve"> 1 by 1 coordinate system, and it can only accept x values from 0 to 1, the y value can be set to numbers larger than one. This results in a bouncing movement that is ideal for simulating the juggling ball.</w:t>
       </w:r>
     </w:p>
     <w:p>
@@ -7832,28 +7422,7 @@
           <w:rFonts w:ascii="Times New Roman" w:eastAsia="Times New Roman" w:hAnsi="Times New Roman" w:cs="Times New Roman"/>
           <w:lang w:bidi="ar-SA"/>
         </w:rPr>
-        <w:t>"Accessibility" generally means having web content</w:t>
-      </w:r>
-      <w:r>
-        <w:rPr>
-          <w:rFonts w:ascii="Times New Roman" w:eastAsia="Times New Roman" w:hAnsi="Times New Roman" w:cs="Times New Roman"/>
-          <w:lang w:bidi="ar-SA"/>
-        </w:rPr>
-        <w:t xml:space="preserve"> and a user interface that can be understood, navigated, and interacted with by a broad audience. This includes people with visual, auditory, mobility, or cognitive disabilities. Websites should be open and accessible to everyone, regardless of a user's ab</w:t>
-      </w:r>
-      <w:r>
-        <w:rPr>
-          <w:rFonts w:ascii="Times New Roman" w:eastAsia="Times New Roman" w:hAnsi="Times New Roman" w:cs="Times New Roman"/>
-          <w:lang w:bidi="ar-SA"/>
-        </w:rPr>
-        <w:t>ilities or resources. Some users rely on assistive technology such as a screen reader or voice recognition software. Other users may be able to navigate through a site only using a keyboard. Keeping the needs of various users in mind when developing your p</w:t>
-      </w:r>
-      <w:r>
-        <w:rPr>
-          <w:rFonts w:ascii="Times New Roman" w:eastAsia="Times New Roman" w:hAnsi="Times New Roman" w:cs="Times New Roman"/>
-          <w:lang w:bidi="ar-SA"/>
-        </w:rPr>
-        <w:t>roject can go a long way towards creating an open web. Here are three general concepts this section will explore throughout the following challenges:</w:t>
+        <w:t>"Accessibility" generally means having web content and a user interface that can be understood, navigated, and interacted with by a broad audience. This includes people with visual, auditory, mobility, or cognitive disabilities. Websites should be open and accessible to everyone, regardless of a user's abilities or resources. Some users rely on assistive technology such as a screen reader or voice recognition software. Other users may be able to navigate through a site only using a keyboard. Keeping the needs of various users in mind when developing your project can go a long way towards creating an open web. Here are three general concepts this section will explore throughout the following challenges:</w:t>
       </w:r>
     </w:p>
     <w:p>
@@ -7901,14 +7470,7 @@
           <w:rFonts w:ascii="Times New Roman" w:eastAsia="Times New Roman" w:hAnsi="Times New Roman" w:cs="Times New Roman"/>
           <w:lang w:bidi="ar-SA"/>
         </w:rPr>
-        <w:t>ensure text alternatives exist for non-text and visu</w:t>
-      </w:r>
-      <w:r>
-        <w:rPr>
-          <w:rFonts w:ascii="Times New Roman" w:eastAsia="Times New Roman" w:hAnsi="Times New Roman" w:cs="Times New Roman"/>
-          <w:lang w:bidi="ar-SA"/>
-        </w:rPr>
-        <w:t>al content</w:t>
+        <w:t>ensure text alternatives exist for non-text and visual content</w:t>
       </w:r>
     </w:p>
     <w:p>
@@ -7959,14 +7521,7 @@
           <w:rFonts w:ascii="Times New Roman" w:eastAsia="Times New Roman" w:hAnsi="Times New Roman" w:cs="Times New Roman"/>
           <w:lang w:bidi="ar-SA"/>
         </w:rPr>
-        <w:t>. They set the int</w:t>
-      </w:r>
-      <w:r>
-        <w:rPr>
-          <w:rFonts w:ascii="Times New Roman" w:eastAsia="Times New Roman" w:hAnsi="Times New Roman" w:cs="Times New Roman"/>
-          <w:lang w:bidi="ar-SA"/>
-        </w:rPr>
-        <w:t>ernational standard for accessibility and provide a number of criteria you can use to check your work.</w:t>
+        <w:t>. They set the international standard for accessibility and provide a number of criteria you can use to check your work.</w:t>
       </w:r>
     </w:p>
     <w:p>
@@ -7996,13 +7551,7 @@
         <w:rPr>
           <w:lang w:bidi="ar-SA"/>
         </w:rPr>
-        <w:t>Place an alt=”description” on image so that if image doesn’t load, then description can be seen. Also useful for people using screen reader</w:t>
-      </w:r>
-      <w:r>
-        <w:rPr>
-          <w:lang w:bidi="ar-SA"/>
-        </w:rPr>
-        <w:t>s. If image has already been described, and feels unnecessary, leave description blank alt=””.</w:t>
+        <w:t>Place an alt=”description” on image so that if image doesn’t load, then description can be seen. Also useful for people using screen readers. If image has already been described, and feels unnecessary, leave description blank alt=””.</w:t>
       </w:r>
     </w:p>
     <w:p>
@@ -8046,13 +7595,7 @@
         <w:rPr>
           <w:b/>
         </w:rPr>
-        <w:t xml:space="preserve">one (and only </w:t>
-      </w:r>
-      <w:r>
-        <w:rPr>
-          <w:b/>
-        </w:rPr>
-        <w:t xml:space="preserve">one) </w:t>
+        <w:t xml:space="preserve">one (and only one) </w:t>
       </w:r>
       <w:r>
         <w:rPr>
@@ -8449,14 +7992,7 @@
           <w:rFonts w:ascii="Times New Roman" w:eastAsia="Times New Roman" w:hAnsi="Times New Roman" w:cs="Times New Roman"/>
           <w:lang w:bidi="ar-SA"/>
         </w:rPr>
-        <w:t>Here's an</w:t>
-      </w:r>
-      <w:r>
-        <w:rPr>
-          <w:rFonts w:ascii="Times New Roman" w:eastAsia="Times New Roman" w:hAnsi="Times New Roman" w:cs="Times New Roman"/>
-          <w:lang w:bidi="ar-SA"/>
-        </w:rPr>
-        <w:t xml:space="preserve"> example:</w:t>
+        <w:t>Here's an example:</w:t>
       </w:r>
     </w:p>
     <w:p>
@@ -8766,10 +8302,7 @@
         <w:t>label</w:t>
       </w:r>
       <w:r>
-        <w:t xml:space="preserve"> with the form control and i</w:t>
-      </w:r>
-      <w:r>
-        <w:t>s used by screen readers.</w:t>
+        <w:t xml:space="preserve"> with the form control and is used by screen readers.</w:t>
       </w:r>
     </w:p>
     <w:p/>
@@ -8923,16 +8456,7 @@
           <w:szCs w:val="20"/>
           <w:lang w:bidi="ar-SA"/>
         </w:rPr>
-        <w:t>fi</w:t>
-      </w:r>
-      <w:r>
-        <w:rPr>
-          <w:rFonts w:ascii="Courier New" w:eastAsia="Times New Roman" w:hAnsi="Courier New" w:cs="Courier New"/>
-          <w:sz w:val="20"/>
-          <w:szCs w:val="20"/>
-          <w:lang w:bidi="ar-SA"/>
-        </w:rPr>
-        <w:t>eldset</w:t>
+        <w:t>fieldset</w:t>
       </w:r>
       <w:proofErr w:type="spellEnd"/>
       <w:r>
@@ -9024,14 +8548,7 @@
           <w:rFonts w:ascii="Times New Roman" w:eastAsia="Times New Roman" w:hAnsi="Times New Roman" w:cs="Times New Roman"/>
           <w:lang w:bidi="ar-SA"/>
         </w:rPr>
-        <w:t xml:space="preserve"> tag ar</w:t>
-      </w:r>
-      <w:r>
-        <w:rPr>
-          <w:rFonts w:ascii="Times New Roman" w:eastAsia="Times New Roman" w:hAnsi="Times New Roman" w:cs="Times New Roman"/>
-          <w:lang w:bidi="ar-SA"/>
-        </w:rPr>
-        <w:t xml:space="preserve">e not necessary when the choices are self-explanatory, like a gender selection. Using a </w:t>
+        <w:t xml:space="preserve"> tag are not necessary when the choices are self-explanatory, like a gender selection. Using a </w:t>
       </w:r>
       <w:r>
         <w:rPr>
@@ -9150,14 +8667,7 @@
           <w:lang w:bidi="ar-SA"/>
         </w:rPr>
         <w:lastRenderedPageBreak/>
-        <w:t>    &lt;inpu</w:t>
-      </w:r>
-      <w:r>
-        <w:rPr>
-          <w:rFonts w:ascii="Times New Roman" w:eastAsia="Times New Roman" w:hAnsi="Times New Roman" w:cs="Times New Roman"/>
-          <w:lang w:bidi="ar-SA"/>
-        </w:rPr>
-        <w:t>t id="one" type="radio" name="items" value="one"&gt;</w:t>
+        <w:t>    &lt;input id="one" type="radio" name="items" value="one"&gt;</w:t>
       </w:r>
       <w:r>
         <w:rPr>
@@ -9221,14 +8731,7 @@
           <w:lang w:bidi="ar-SA"/>
         </w:rPr>
         <w:br/>
-        <w:t>    &lt;input id="three" type="radio" name="items" value="thre</w:t>
-      </w:r>
-      <w:r>
-        <w:rPr>
-          <w:rFonts w:ascii="Times New Roman" w:eastAsia="Times New Roman" w:hAnsi="Times New Roman" w:cs="Times New Roman"/>
-          <w:lang w:bidi="ar-SA"/>
-        </w:rPr>
-        <w:t>e"&gt;</w:t>
+        <w:t>    &lt;input id="three" type="radio" name="items" value="three"&gt;</w:t>
       </w:r>
       <w:r>
         <w:rPr>
@@ -9331,7 +8834,7 @@
           </mc:Choice>
           <mc:Fallback>
             <w:pict>
-              <v:rect w14:anchorId="3AA52FDB" id="Rectangle 1" o:spid="_x0000_s1026" style="width:.25pt;height:1.7pt;visibility:visible;mso-wrap-style:square;mso-left-percent:-10001;mso-top-percent:-10001;mso-position-horizontal:absolute;mso-position-horizontal-relative:char;mso-position-vertical:absolute;mso-position-vertical-relative:line;mso-left-percent:-10001;mso-top-percent:-10001;v-text-anchor:top" o:gfxdata="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" fillcolor="#a0a0a0" stroked="f">
+              <v:rect w14:anchorId="1986EED2" id="Rectangle 1" o:spid="_x0000_s1026" style="width:.25pt;height:1.7pt;visibility:visible;mso-wrap-style:square;mso-left-percent:-10001;mso-top-percent:-10001;mso-position-horizontal:absolute;mso-position-horizontal-relative:char;mso-position-vertical:absolute;mso-position-vertical-relative:line;mso-left-percent:-10001;mso-top-percent:-10001;v-text-anchor:top" o:gfxdata="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" fillcolor="#a0a0a0" stroked="f">
                 <w10:anchorlock/>
               </v:rect>
             </w:pict>
@@ -9405,14 +8908,7 @@
           <w:rFonts w:ascii="Times New Roman" w:eastAsia="Times New Roman" w:hAnsi="Times New Roman" w:cs="Times New Roman"/>
           <w:lang w:bidi="ar-SA"/>
         </w:rPr>
-        <w:t xml:space="preserve"> attribute on this element indicates what kind of input will </w:t>
-      </w:r>
-      <w:r>
-        <w:rPr>
-          <w:rFonts w:ascii="Times New Roman" w:eastAsia="Times New Roman" w:hAnsi="Times New Roman" w:cs="Times New Roman"/>
-          <w:lang w:bidi="ar-SA"/>
-        </w:rPr>
-        <w:t>be created.</w:t>
+        <w:t xml:space="preserve"> attribute on this element indicates what kind of input will be created.</w:t>
       </w:r>
     </w:p>
     <w:p>
@@ -9492,14 +8988,7 @@
           <w:rFonts w:ascii="Times New Roman" w:eastAsia="Times New Roman" w:hAnsi="Times New Roman" w:cs="Times New Roman"/>
           <w:lang w:bidi="ar-SA"/>
         </w:rPr>
-        <w:t xml:space="preserve"> field when it'</w:t>
-      </w:r>
-      <w:r>
-        <w:rPr>
-          <w:rFonts w:ascii="Times New Roman" w:eastAsia="Times New Roman" w:hAnsi="Times New Roman" w:cs="Times New Roman"/>
-          <w:lang w:bidi="ar-SA"/>
-        </w:rPr>
-        <w:t>s in focus, which makes filling in a form easier for all users.</w:t>
+        <w:t xml:space="preserve"> field when it's in focus, which makes filling in a form easier for all users.</w:t>
       </w:r>
     </w:p>
     <w:p>
@@ -9569,14 +9058,7 @@
           <w:rFonts w:ascii="Times New Roman" w:eastAsia="Times New Roman" w:hAnsi="Times New Roman" w:cs="Times New Roman"/>
           <w:lang w:bidi="ar-SA"/>
         </w:rPr>
-        <w:t xml:space="preserve"> wit</w:t>
-      </w:r>
-      <w:r>
-        <w:rPr>
-          <w:rFonts w:ascii="Times New Roman" w:eastAsia="Times New Roman" w:hAnsi="Times New Roman" w:cs="Times New Roman"/>
-          <w:lang w:bidi="ar-SA"/>
-        </w:rPr>
-        <w:t xml:space="preserve">h the date theme, HTML5 also introduced the </w:t>
+        <w:t xml:space="preserve"> with the date theme, HTML5 also introduced the </w:t>
       </w:r>
       <w:r>
         <w:rPr>
@@ -9628,14 +9110,7 @@
           <w:rFonts w:ascii="Times New Roman" w:eastAsia="Times New Roman" w:hAnsi="Times New Roman" w:cs="Times New Roman"/>
           <w:lang w:bidi="ar-SA"/>
         </w:rPr>
-        <w:t xml:space="preserve"> attribute. This is the valu</w:t>
-      </w:r>
-      <w:r>
-        <w:rPr>
-          <w:rFonts w:ascii="Times New Roman" w:eastAsia="Times New Roman" w:hAnsi="Times New Roman" w:cs="Times New Roman"/>
-          <w:lang w:bidi="ar-SA"/>
-        </w:rPr>
-        <w:t>e accessed by assistive devices. It helps avoid confusion by stating a standardized version of a time, even if it's written in an informal or colloquial manner in the text.</w:t>
+        <w:t xml:space="preserve"> attribute. This is the value accessed by assistive devices. It helps avoid confusion by stating a standardized version of a time, even if it's written in an informal or colloquial manner in the text.</w:t>
       </w:r>
     </w:p>
     <w:p>
@@ -9689,16 +9164,7 @@
           <w:szCs w:val="20"/>
           <w:lang w:bidi="ar-SA"/>
         </w:rPr>
-        <w:t xml:space="preserve"> and </w:t>
-      </w:r>
-      <w:r>
-        <w:rPr>
-          <w:rFonts w:ascii="Courier New" w:eastAsia="Times New Roman" w:hAnsi="Courier New" w:cs="Courier New"/>
-          <w:sz w:val="20"/>
-          <w:szCs w:val="20"/>
-          <w:lang w:bidi="ar-SA"/>
-        </w:rPr>
-        <w:t xml:space="preserve">Scorpion &lt;time </w:t>
+        <w:t xml:space="preserve"> and Scorpion &lt;time </w:t>
       </w:r>
       <w:proofErr w:type="spellStart"/>
       <w:r>
@@ -9783,21 +9249,7 @@
           <w:rFonts w:ascii="Times New Roman" w:eastAsia="Times New Roman" w:hAnsi="Times New Roman" w:cs="Times New Roman"/>
           <w:lang w:bidi="ar-SA"/>
         </w:rPr>
-        <w:t>However, CSS's magic can also improve accessibility on your page when you want to visually hide content meant only for</w:t>
-      </w:r>
-      <w:r>
-        <w:rPr>
-          <w:rFonts w:ascii="Times New Roman" w:eastAsia="Times New Roman" w:hAnsi="Times New Roman" w:cs="Times New Roman"/>
-          <w:lang w:bidi="ar-SA"/>
-        </w:rPr>
-        <w:t xml:space="preserve"> screen readers. This happens when information is in a visual format (like a chart), but screen reader users need an alternative presentation (like a table) to access the data. CSS is used to position the screen reader-only elements off the visual area of </w:t>
-      </w:r>
-      <w:r>
-        <w:rPr>
-          <w:rFonts w:ascii="Times New Roman" w:eastAsia="Times New Roman" w:hAnsi="Times New Roman" w:cs="Times New Roman"/>
-          <w:lang w:bidi="ar-SA"/>
-        </w:rPr>
-        <w:t>the browser window.</w:t>
+        <w:t>However, CSS's magic can also improve accessibility on your page when you want to visually hide content meant only for screen readers. This happens when information is in a visual format (like a chart), but screen reader users need an alternative presentation (like a table) to access the data. CSS is used to position the screen reader-only elements off the visual area of the browser window.</w:t>
       </w:r>
     </w:p>
     <w:p>
@@ -10140,14 +9592,7 @@
           <w:rFonts w:ascii="Times New Roman" w:eastAsia="Times New Roman" w:hAnsi="Times New Roman" w:cs="Times New Roman"/>
           <w:lang w:bidi="ar-SA"/>
         </w:rPr>
-        <w:t>The Web Content Accessibil</w:t>
-      </w:r>
-      <w:r>
-        <w:rPr>
-          <w:rFonts w:ascii="Times New Roman" w:eastAsia="Times New Roman" w:hAnsi="Times New Roman" w:cs="Times New Roman"/>
-          <w:lang w:bidi="ar-SA"/>
-        </w:rPr>
-        <w:t xml:space="preserve">ity Guidelines (WCAG) recommend at least a 4.5 to 1 contrast ratio for normal text. The ratio is calculated by comparing the relative luminance values of two </w:t>
+        <w:t xml:space="preserve">The Web Content Accessibility Guidelines (WCAG) recommend at least a 4.5 to 1 contrast ratio for normal text. The ratio is calculated by comparing the relative luminance values of two </w:t>
       </w:r>
       <w:proofErr w:type="spellStart"/>
       <w:r>
@@ -10179,14 +9624,7 @@
           <w:rFonts w:ascii="Times New Roman" w:eastAsia="Times New Roman" w:hAnsi="Times New Roman" w:cs="Times New Roman"/>
           <w:lang w:bidi="ar-SA"/>
         </w:rPr>
-        <w:t xml:space="preserve">, or no contrast, to 21:1 for white against black, </w:t>
-      </w:r>
-      <w:r>
-        <w:rPr>
-          <w:rFonts w:ascii="Times New Roman" w:eastAsia="Times New Roman" w:hAnsi="Times New Roman" w:cs="Times New Roman"/>
-          <w:lang w:bidi="ar-SA"/>
-        </w:rPr>
-        <w:t>the strongest contrast. There are many contrast checking tools available online that calculate this ratio for you.</w:t>
+        <w:t>, or no contrast, to 21:1 for white against black, the strongest contrast. There are many contrast checking tools available online that calculate this ratio for you.</w:t>
       </w:r>
     </w:p>
     <w:p>
@@ -10225,13 +9663,7 @@
         <w:rPr>
           <w:b/>
         </w:rPr>
-        <w:t xml:space="preserve"> al</w:t>
-      </w:r>
-      <w:r>
-        <w:rPr>
-          <w:b/>
-        </w:rPr>
-        <w:t>one should not be used as the only way to convey important information because screen reader users won't see it</w:t>
+        <w:t xml:space="preserve"> alone should not be used as the only way to convey important information because screen reader users won't see it</w:t>
       </w:r>
       <w:r>
         <w:t xml:space="preserve">. Second, foreground and background </w:t>
@@ -10266,14 +9698,7 @@
           <w:rFonts w:ascii="Times New Roman" w:eastAsia="Times New Roman" w:hAnsi="Times New Roman" w:cs="Times New Roman"/>
           <w:lang w:bidi="ar-SA"/>
         </w:rPr>
-        <w:t xml:space="preserve">Previous challenges covered having </w:t>
-      </w:r>
-      <w:r>
-        <w:rPr>
-          <w:rFonts w:ascii="Times New Roman" w:eastAsia="Times New Roman" w:hAnsi="Times New Roman" w:cs="Times New Roman"/>
-          <w:lang w:bidi="ar-SA"/>
-        </w:rPr>
-        <w:t xml:space="preserve">text alternatives to address the first issue. The last challenge introduced contrast checking tools to help with the second. The WCAG-recommended contrast ratio of 4.5:1 applies for </w:t>
+        <w:t xml:space="preserve">Previous challenges covered having text alternatives to address the first issue. The last challenge introduced contrast checking tools to help with the second. The WCAG-recommended contrast ratio of 4.5:1 applies for </w:t>
       </w:r>
       <w:proofErr w:type="spellStart"/>
       <w:r>
@@ -10330,14 +9755,7 @@
           <w:rFonts w:ascii="Times New Roman" w:eastAsia="Times New Roman" w:hAnsi="Times New Roman" w:cs="Times New Roman"/>
           <w:lang w:bidi="ar-SA"/>
         </w:rPr>
-        <w:t xml:space="preserve"> users have troubl</w:t>
-      </w:r>
-      <w:r>
-        <w:rPr>
-          <w:rFonts w:ascii="Times New Roman" w:eastAsia="Times New Roman" w:hAnsi="Times New Roman" w:cs="Times New Roman"/>
-          <w:lang w:bidi="ar-SA"/>
-        </w:rPr>
-        <w:t xml:space="preserve">e distinguishing some </w:t>
+        <w:t xml:space="preserve"> users have trouble distinguishing some </w:t>
       </w:r>
       <w:proofErr w:type="spellStart"/>
       <w:r>
@@ -10385,14 +9803,7 @@
           <w:rFonts w:ascii="Times New Roman" w:eastAsia="Times New Roman" w:hAnsi="Times New Roman" w:cs="Times New Roman"/>
           <w:lang w:bidi="ar-SA"/>
         </w:rPr>
-        <w:t>In practice, the 4.5:1 ra</w:t>
-      </w:r>
-      <w:r>
-        <w:rPr>
-          <w:rFonts w:ascii="Times New Roman" w:eastAsia="Times New Roman" w:hAnsi="Times New Roman" w:cs="Times New Roman"/>
-          <w:lang w:bidi="ar-SA"/>
-        </w:rPr>
-        <w:t xml:space="preserve">tio can be reached by darkening the darker </w:t>
+        <w:t xml:space="preserve">In practice, the 4.5:1 ratio can be reached by darkening the darker </w:t>
       </w:r>
       <w:proofErr w:type="spellStart"/>
       <w:r>
@@ -10472,14 +9883,7 @@
           <w:rFonts w:ascii="Times New Roman" w:eastAsia="Times New Roman" w:hAnsi="Times New Roman" w:cs="Times New Roman"/>
           <w:lang w:bidi="ar-SA"/>
         </w:rPr>
-        <w:t xml:space="preserve"> are oranges, yellows,</w:t>
-      </w:r>
-      <w:r>
-        <w:rPr>
-          <w:rFonts w:ascii="Times New Roman" w:eastAsia="Times New Roman" w:hAnsi="Times New Roman" w:cs="Times New Roman"/>
-          <w:lang w:bidi="ar-SA"/>
-        </w:rPr>
-        <w:t xml:space="preserve"> greens, and blue-greens.</w:t>
+        <w:t xml:space="preserve"> are oranges, yellows, greens, and blue-greens.</w:t>
       </w:r>
     </w:p>
     <w:p>
@@ -10523,10 +9927,7 @@
       </w:r>
       <w:proofErr w:type="spellEnd"/>
       <w:r>
-        <w:t xml:space="preserve"> at all. The most common form is a reduced </w:t>
-      </w:r>
-      <w:r>
-        <w:t>sensitivity to detect greens.</w:t>
+        <w:t xml:space="preserve"> at all. The most common form is a reduced sensitivity to detect greens.</w:t>
       </w:r>
     </w:p>
     <w:p>
@@ -10638,14 +10039,7 @@
           <w:rFonts w:ascii="Times New Roman" w:eastAsia="Times New Roman" w:hAnsi="Times New Roman" w:cs="Times New Roman"/>
           <w:lang w:bidi="ar-SA"/>
         </w:rPr>
-        <w:t xml:space="preserve"> wheel, and those</w:t>
-      </w:r>
-      <w:r>
-        <w:rPr>
-          <w:rFonts w:ascii="Times New Roman" w:eastAsia="Times New Roman" w:hAnsi="Times New Roman" w:cs="Times New Roman"/>
-          <w:lang w:bidi="ar-SA"/>
-        </w:rPr>
-        <w:t xml:space="preserve"> combinations should be avoided when conveying important information.</w:t>
+        <w:t xml:space="preserve"> wheel, and those combinations should be avoided when conveying important information.</w:t>
       </w:r>
     </w:p>
     <w:p>
@@ -10734,14 +10128,7 @@
           <w:rFonts w:ascii="Times New Roman" w:eastAsia="Times New Roman" w:hAnsi="Times New Roman" w:cs="Times New Roman"/>
           <w:lang w:bidi="ar-SA"/>
         </w:rPr>
-        <w:t xml:space="preserve">. These are great resources in addition to online contrast </w:t>
-      </w:r>
-      <w:r>
-        <w:rPr>
-          <w:rFonts w:ascii="Times New Roman" w:eastAsia="Times New Roman" w:hAnsi="Times New Roman" w:cs="Times New Roman"/>
-          <w:lang w:bidi="ar-SA"/>
-        </w:rPr>
-        <w:t>checking calculators.</w:t>
+        <w:t>. These are great resources in addition to online contrast checking calculators.</w:t>
       </w:r>
     </w:p>
     <w:p>
@@ -10788,10 +10175,7 @@
         <w:t>a</w:t>
       </w:r>
       <w:r>
-        <w:t>) tags. Having a list of "click here" or "read more" links isn't helpful. Instead, you should use brief but descripti</w:t>
-      </w:r>
-      <w:r>
-        <w:t xml:space="preserve">ve text within </w:t>
+        <w:t xml:space="preserve">) tags. Having a list of "click here" or "read more" links isn't helpful. Instead, you should use brief but descriptive text within </w:t>
       </w:r>
       <w:proofErr w:type="gramStart"/>
       <w:r>
@@ -10840,10 +10224,7 @@
       </w:r>
       <w:proofErr w:type="spellEnd"/>
       <w:r>
-        <w:t xml:space="preserve"> attribute to specify a shortcut key to activate or bring focus to an element. This can make navigation more efficient for keyboard-onl</w:t>
-      </w:r>
-      <w:r>
-        <w:t>y users.</w:t>
+        <w:t xml:space="preserve"> attribute to specify a shortcut key to activate or bring focus to an element. This can make navigation more efficient for keyboard-only users.</w:t>
       </w:r>
     </w:p>
     <w:p>
@@ -10953,14 +10334,7 @@
           <w:rFonts w:ascii="Times New Roman" w:eastAsia="Times New Roman" w:hAnsi="Times New Roman" w:cs="Times New Roman"/>
           <w:lang w:bidi="ar-SA"/>
         </w:rPr>
-        <w:t>fire</w:t>
-      </w:r>
-      <w:r>
-        <w:rPr>
-          <w:rFonts w:ascii="Times New Roman" w:eastAsia="Times New Roman" w:hAnsi="Times New Roman" w:cs="Times New Roman"/>
-          <w:lang w:bidi="ar-SA"/>
-        </w:rPr>
-        <w:t>fox</w:t>
+        <w:t>firefox</w:t>
       </w:r>
       <w:proofErr w:type="spellEnd"/>
       <w:r>
@@ -11035,14 +10409,7 @@
           <w:rFonts w:ascii="Times New Roman" w:eastAsia="Times New Roman" w:hAnsi="Times New Roman" w:cs="Times New Roman"/>
           <w:lang w:bidi="ar-SA"/>
         </w:rPr>
-        <w:t xml:space="preserve"> attribute has three distinct functions relating to an element's keyboard focus. When it's on a tag, it indicates that element can be focused on. The value (an integer that's positive, negative, or zero</w:t>
-      </w:r>
-      <w:r>
-        <w:rPr>
-          <w:rFonts w:ascii="Times New Roman" w:eastAsia="Times New Roman" w:hAnsi="Times New Roman" w:cs="Times New Roman"/>
-          <w:lang w:bidi="ar-SA"/>
-        </w:rPr>
-        <w:t xml:space="preserve">) determines the </w:t>
+        <w:t xml:space="preserve"> attribute has three distinct functions relating to an element's keyboard focus. When it's on a tag, it indicates that element can be focused on. The value (an integer that's positive, negative, or zero) determines the </w:t>
       </w:r>
       <w:proofErr w:type="spellStart"/>
       <w:r>
@@ -11090,14 +10457,7 @@
           <w:rFonts w:ascii="Times New Roman" w:eastAsia="Times New Roman" w:hAnsi="Times New Roman" w:cs="Times New Roman"/>
           <w:lang w:bidi="ar-SA"/>
         </w:rPr>
-        <w:t xml:space="preserve">. This same functionality can be given </w:t>
-      </w:r>
-      <w:r>
-        <w:rPr>
-          <w:rFonts w:ascii="Times New Roman" w:eastAsia="Times New Roman" w:hAnsi="Times New Roman" w:cs="Times New Roman"/>
-          <w:lang w:bidi="ar-SA"/>
-        </w:rPr>
-        <w:t xml:space="preserve">to other elements, such as </w:t>
+        <w:t xml:space="preserve">. This same functionality can be given to other elements, such as </w:t>
       </w:r>
       <w:r>
         <w:rPr>
@@ -11305,14 +10665,7 @@
           <w:rFonts w:ascii="Times New Roman" w:eastAsia="Times New Roman" w:hAnsi="Times New Roman" w:cs="Times New Roman"/>
           <w:lang w:bidi="ar-SA"/>
         </w:rPr>
-        <w:t xml:space="preserve"> used for a pop-up window is activated), and is beyond the scope of</w:t>
-      </w:r>
-      <w:r>
-        <w:rPr>
-          <w:rFonts w:ascii="Times New Roman" w:eastAsia="Times New Roman" w:hAnsi="Times New Roman" w:cs="Times New Roman"/>
-          <w:lang w:bidi="ar-SA"/>
-        </w:rPr>
-        <w:t xml:space="preserve"> these challenges.</w:t>
+        <w:t xml:space="preserve"> used for a pop-up window is activated), and is beyond the scope of these challenges.</w:t>
       </w:r>
     </w:p>
     <w:p>
@@ -11404,14 +10757,7 @@
           <w:rFonts w:ascii="Times New Roman" w:eastAsia="Times New Roman" w:hAnsi="Times New Roman" w:cs="Times New Roman"/>
           <w:lang w:bidi="ar-SA"/>
         </w:rPr>
-        <w:t xml:space="preserve"> attribute also specifies the exact tab order of elements. This is achieved when the value of the attribute is set to a positive number of</w:t>
-      </w:r>
-      <w:r>
-        <w:rPr>
-          <w:rFonts w:ascii="Times New Roman" w:eastAsia="Times New Roman" w:hAnsi="Times New Roman" w:cs="Times New Roman"/>
-          <w:lang w:bidi="ar-SA"/>
-        </w:rPr>
-        <w:t xml:space="preserve"> 1 or higher.</w:t>
+        <w:t xml:space="preserve"> attribute also specifies the exact tab order of elements. This is achieved when the value of the attribute is set to a positive number of 1 or higher.</w:t>
       </w:r>
     </w:p>
     <w:p>
@@ -11504,21 +10850,7 @@
           <w:rFonts w:ascii="Times New Roman" w:eastAsia="Times New Roman" w:hAnsi="Times New Roman" w:cs="Times New Roman"/>
           <w:lang w:bidi="ar-SA"/>
         </w:rPr>
-        <w:t xml:space="preserve">It's important to note that when the tab </w:t>
-      </w:r>
-      <w:r>
-        <w:rPr>
-          <w:rFonts w:ascii="Times New Roman" w:eastAsia="Times New Roman" w:hAnsi="Times New Roman" w:cs="Times New Roman"/>
-          <w:lang w:bidi="ar-SA"/>
-        </w:rPr>
-        <w:t>order is set this way, it overrides the default order (which uses the HTML source). This may confuse users who are expecting to start navigation from the top of the page. This technique may be necessary in some circumstances, but in terms of accessibility,</w:t>
-      </w:r>
-      <w:r>
-        <w:rPr>
-          <w:rFonts w:ascii="Times New Roman" w:eastAsia="Times New Roman" w:hAnsi="Times New Roman" w:cs="Times New Roman"/>
-          <w:lang w:bidi="ar-SA"/>
-        </w:rPr>
-        <w:t xml:space="preserve"> take care before applying it.</w:t>
+        <w:t>It's important to note that when the tab order is set this way, it overrides the default order (which uses the HTML source). This may confuse users who are expecting to start navigation from the top of the page. This technique may be necessary in some circumstances, but in terms of accessibility, take care before applying it.</w:t>
       </w:r>
     </w:p>
     <w:p>
@@ -11694,14 +11026,7 @@
           <w:rFonts w:ascii="Times New Roman" w:eastAsia="Times New Roman" w:hAnsi="Times New Roman" w:cs="Times New Roman"/>
           <w:lang w:bidi="ar-SA"/>
         </w:rPr>
-        <w:t>Media Queries are a new technique int</w:t>
-      </w:r>
-      <w:r>
-        <w:rPr>
-          <w:rFonts w:ascii="Times New Roman" w:eastAsia="Times New Roman" w:hAnsi="Times New Roman" w:cs="Times New Roman"/>
-          <w:lang w:bidi="ar-SA"/>
-        </w:rPr>
-        <w:t>roduced in CSS3 that change the presentation of content based on different viewport sizes. The viewport is a user's visible area of a web page, and is different depending on the device used to access the site.</w:t>
+        <w:t>Media Queries are a new technique introduced in CSS3 that change the presentation of content based on different viewport sizes. The viewport is a user's visible area of a web page, and is different depending on the device used to access the site.</w:t>
       </w:r>
     </w:p>
     <w:p>
@@ -11717,14 +11042,7 @@
           <w:rFonts w:ascii="Times New Roman" w:eastAsia="Times New Roman" w:hAnsi="Times New Roman" w:cs="Times New Roman"/>
           <w:lang w:bidi="ar-SA"/>
         </w:rPr>
-        <w:t xml:space="preserve">Media Queries consist of a media type, and if </w:t>
-      </w:r>
-      <w:r>
-        <w:rPr>
-          <w:rFonts w:ascii="Times New Roman" w:eastAsia="Times New Roman" w:hAnsi="Times New Roman" w:cs="Times New Roman"/>
-          <w:lang w:bidi="ar-SA"/>
-        </w:rPr>
-        <w:t>that media type matches the type of device the document is displayed on, the styles are applied. You can have as many selectors and styles inside your media query as you want.</w:t>
+        <w:t>Media Queries consist of a media type, and if that media type matches the type of device the document is displayed on, the styles are applied. You can have as many selectors and styles inside your media query as you want.</w:t>
       </w:r>
     </w:p>
     <w:p>
@@ -11740,14 +11058,7 @@
           <w:rFonts w:ascii="Times New Roman" w:eastAsia="Times New Roman" w:hAnsi="Times New Roman" w:cs="Times New Roman"/>
           <w:lang w:bidi="ar-SA"/>
         </w:rPr>
-        <w:t>Here's an example of a media query that returns the content when the device's wi</w:t>
-      </w:r>
-      <w:r>
-        <w:rPr>
-          <w:rFonts w:ascii="Times New Roman" w:eastAsia="Times New Roman" w:hAnsi="Times New Roman" w:cs="Times New Roman"/>
-          <w:lang w:bidi="ar-SA"/>
-        </w:rPr>
-        <w:t>dth is less than or equal to 100px:</w:t>
+        <w:t>Here's an example of a media query that returns the content when the device's width is less than or equal to 100px:</w:t>
       </w:r>
     </w:p>
     <w:p>
@@ -11864,14 +11175,7 @@
           <w:rFonts w:ascii="Times New Roman" w:eastAsia="Times New Roman" w:hAnsi="Times New Roman" w:cs="Times New Roman"/>
           <w:lang w:bidi="ar-SA"/>
         </w:rPr>
-        <w:t>Remember, the CSS in</w:t>
-      </w:r>
-      <w:r>
-        <w:rPr>
-          <w:rFonts w:ascii="Times New Roman" w:eastAsia="Times New Roman" w:hAnsi="Times New Roman" w:cs="Times New Roman"/>
-          <w:lang w:bidi="ar-SA"/>
-        </w:rPr>
-        <w:t>side the media query is applied only if the media type matches that of the device being used.</w:t>
+        <w:t>Remember, the CSS inside the media query is applied only if the media type matches that of the device being used.</w:t>
       </w:r>
     </w:p>
     <w:p>
@@ -12141,10 +11445,7 @@
       </w:r>
       <w:proofErr w:type="gramEnd"/>
       <w:r>
-        <w:t xml:space="preserve"> simplest way to make your images appear "</w:t>
-      </w:r>
-      <w:r>
-        <w:t xml:space="preserve">retina" (and optimize them for retina displays) is to define their </w:t>
+        <w:t xml:space="preserve"> simplest way to make your images appear "retina" (and optimize them for retina displays) is to define their </w:t>
       </w:r>
       <w:r>
         <w:rPr>
@@ -12237,14 +11538,7 @@
           <w:rFonts w:ascii="Times New Roman" w:eastAsia="Times New Roman" w:hAnsi="Times New Roman" w:cs="Times New Roman"/>
           <w:lang w:bidi="ar-SA"/>
         </w:rPr>
-        <w:t xml:space="preserve"> { height: 250px; </w:t>
-      </w:r>
-      <w:r>
-        <w:rPr>
-          <w:rFonts w:ascii="Times New Roman" w:eastAsia="Times New Roman" w:hAnsi="Times New Roman" w:cs="Times New Roman"/>
-          <w:lang w:bidi="ar-SA"/>
-        </w:rPr>
-        <w:t>width: 250px; }</w:t>
+        <w:t xml:space="preserve"> { height: 250px; width: 250px; }</w:t>
       </w:r>
       <w:r>
         <w:rPr>
@@ -12371,14 +11665,7 @@
           <w:rFonts w:ascii="Times New Roman" w:eastAsia="Times New Roman" w:hAnsi="Times New Roman" w:cs="Times New Roman"/>
           <w:lang w:bidi="ar-SA"/>
         </w:rPr>
-        <w:t xml:space="preserve"> to size text, you can use viewport units for responsive typography. Viewport units, like percentages, are relative units, bu</w:t>
-      </w:r>
-      <w:r>
-        <w:rPr>
-          <w:rFonts w:ascii="Times New Roman" w:eastAsia="Times New Roman" w:hAnsi="Times New Roman" w:cs="Times New Roman"/>
-          <w:lang w:bidi="ar-SA"/>
-        </w:rPr>
-        <w:t>t they are based off different items. Viewport units are relative to the viewport dimensions (width or height) of a device, and percentages are relative to the size of the parent container element.</w:t>
+        <w:t xml:space="preserve"> to size text, you can use viewport units for responsive typography. Viewport units, like percentages, are relative units, but they are based off different items. Viewport units are relative to the viewport dimensions (width or height) of a device, and percentages are relative to the size of the parent container element.</w:t>
       </w:r>
     </w:p>
     <w:p>
@@ -12436,14 +11723,7 @@
           <w:rFonts w:ascii="Times New Roman" w:eastAsia="Times New Roman" w:hAnsi="Times New Roman" w:cs="Times New Roman"/>
           <w:lang w:bidi="ar-SA"/>
         </w:rPr>
-        <w:t xml:space="preserve"> would be 1</w:t>
-      </w:r>
-      <w:r>
-        <w:rPr>
-          <w:rFonts w:ascii="Times New Roman" w:eastAsia="Times New Roman" w:hAnsi="Times New Roman" w:cs="Times New Roman"/>
-          <w:lang w:bidi="ar-SA"/>
-        </w:rPr>
-        <w:t>0% of the viewport's width.</w:t>
+        <w:t xml:space="preserve"> would be 10% of the viewport's width.</w:t>
       </w:r>
     </w:p>
     <w:p>
@@ -12675,14 +11955,7 @@
           <w:rFonts w:ascii="Times New Roman" w:eastAsia="Times New Roman" w:hAnsi="Times New Roman" w:cs="Times New Roman"/>
           <w:lang w:bidi="ar-SA"/>
         </w:rPr>
-        <w:t xml:space="preserve"> property to the parent item and setting it to row o</w:t>
-      </w:r>
-      <w:r>
-        <w:rPr>
-          <w:rFonts w:ascii="Times New Roman" w:eastAsia="Times New Roman" w:hAnsi="Times New Roman" w:cs="Times New Roman"/>
-          <w:lang w:bidi="ar-SA"/>
-        </w:rPr>
-        <w:t>r column. Creating a row will align the children horizontally, and creating a column will align the children vertically.</w:t>
+        <w:t xml:space="preserve"> property to the parent item and setting it to row or column. Creating a row will align the children horizontally, and creating a column will align the children vertically.</w:t>
       </w:r>
     </w:p>
     <w:p>
@@ -12782,14 +12055,7 @@
           <w:rFonts w:ascii="Times New Roman" w:eastAsia="Times New Roman" w:hAnsi="Times New Roman" w:cs="Times New Roman"/>
           <w:lang w:bidi="ar-SA"/>
         </w:rPr>
-        <w:t>Fle</w:t>
-      </w:r>
-      <w:r>
-        <w:rPr>
-          <w:rFonts w:ascii="Times New Roman" w:eastAsia="Times New Roman" w:hAnsi="Times New Roman" w:cs="Times New Roman"/>
-          <w:lang w:bidi="ar-SA"/>
-        </w:rPr>
-        <w:t>x-wrap</w:t>
+        <w:t>Flex-wrap</w:t>
       </w:r>
       <w:r>
         <w:rPr>
@@ -12936,14 +12202,7 @@
           <w:rFonts w:ascii="Times New Roman" w:eastAsia="Times New Roman" w:hAnsi="Times New Roman" w:cs="Times New Roman"/>
           <w:lang w:bidi="ar-SA"/>
         </w:rPr>
-        <w:t xml:space="preserve"> property has several options to do this.</w:t>
-      </w:r>
-      <w:r>
-        <w:rPr>
-          <w:rFonts w:ascii="Times New Roman" w:eastAsia="Times New Roman" w:hAnsi="Times New Roman" w:cs="Times New Roman"/>
-          <w:lang w:bidi="ar-SA"/>
-        </w:rPr>
-        <w:t xml:space="preserve"> But first, there is some important terminology to understand before reviewing those options.</w:t>
+        <w:t xml:space="preserve"> property has several options to do this. But first, there is some important terminology to understand before reviewing those options.</w:t>
       </w:r>
     </w:p>
     <w:p>
@@ -13011,14 +12270,7 @@
           <w:rFonts w:ascii="Times New Roman" w:eastAsia="Times New Roman" w:hAnsi="Times New Roman" w:cs="Times New Roman"/>
           <w:lang w:bidi="ar-SA"/>
         </w:rPr>
-        <w:t>Recall that setting a flex container as a row places the flex items side-by-side from left-to-right. A flex container set as a column places the flex items in a</w:t>
-      </w:r>
-      <w:r>
-        <w:rPr>
-          <w:rFonts w:ascii="Times New Roman" w:eastAsia="Times New Roman" w:hAnsi="Times New Roman" w:cs="Times New Roman"/>
-          <w:lang w:bidi="ar-SA"/>
-        </w:rPr>
-        <w:t xml:space="preserve"> vertical stack from top-to-bottom. For each, the direction the flex items are arranged is called the </w:t>
+        <w:t xml:space="preserve">Recall that setting a flex container as a row places the flex items side-by-side from left-to-right. A flex container set as a column places the flex items in a vertical stack from top-to-bottom. For each, the direction the flex items are arranged is called the </w:t>
       </w:r>
       <w:r>
         <w:rPr>
@@ -13051,14 +12303,7 @@
           <w:lang w:bidi="ar-SA"/>
         </w:rPr>
         <w:lastRenderedPageBreak/>
-        <w:t>There a</w:t>
-      </w:r>
-      <w:r>
-        <w:rPr>
-          <w:rFonts w:ascii="Times New Roman" w:eastAsia="Times New Roman" w:hAnsi="Times New Roman" w:cs="Times New Roman"/>
-          <w:lang w:bidi="ar-SA"/>
-        </w:rPr>
-        <w:t xml:space="preserve">re several options for how to space the flex items along the line that is the main axis. One of the most commonly used is </w:t>
+        <w:t xml:space="preserve">There are several options for how to space the flex items along the line that is the main axis. One of the most commonly used is </w:t>
       </w:r>
       <w:r>
         <w:rPr>
@@ -13150,14 +12395,7 @@
           <w:rFonts w:ascii="Times New Roman" w:eastAsia="Times New Roman" w:hAnsi="Times New Roman" w:cs="Times New Roman"/>
           <w:lang w:bidi="ar-SA"/>
         </w:rPr>
-        <w:t>:</w:t>
-      </w:r>
-      <w:r>
-        <w:rPr>
-          <w:rFonts w:ascii="Times New Roman" w:eastAsia="Times New Roman" w:hAnsi="Times New Roman" w:cs="Times New Roman"/>
-          <w:lang w:bidi="ar-SA"/>
-        </w:rPr>
-        <w:t xml:space="preserve"> aligns items to the start of the flex container. For a row, this pushes the items to the left of the container. For a column, this pushes the items to the top of the container.</w:t>
+        <w:t>: aligns items to the start of the flex container. For a row, this pushes the items to the left of the container. For a column, this pushes the items to the top of the container.</w:t>
       </w:r>
     </w:p>
     <w:p>
@@ -13187,14 +12425,7 @@
           <w:rFonts w:ascii="Times New Roman" w:eastAsia="Times New Roman" w:hAnsi="Times New Roman" w:cs="Times New Roman"/>
           <w:lang w:bidi="ar-SA"/>
         </w:rPr>
-        <w:t>: aligns items to the end of the flex container. For a row, this pushe</w:t>
-      </w:r>
-      <w:r>
-        <w:rPr>
-          <w:rFonts w:ascii="Times New Roman" w:eastAsia="Times New Roman" w:hAnsi="Times New Roman" w:cs="Times New Roman"/>
-          <w:lang w:bidi="ar-SA"/>
-        </w:rPr>
-        <w:t>s the items to the right of the container. For a column, this pushes the items to the bottom of the container.</w:t>
+        <w:t>: aligns items to the end of the flex container. For a row, this pushes the items to the right of the container. For a column, this pushes the items to the bottom of the container.</w:t>
       </w:r>
     </w:p>
     <w:p>
@@ -13240,14 +12471,7 @@
           <w:rFonts w:ascii="Times New Roman" w:eastAsia="Times New Roman" w:hAnsi="Times New Roman" w:cs="Times New Roman"/>
           <w:lang w:bidi="ar-SA"/>
         </w:rPr>
-        <w:t xml:space="preserve"> of the main axis, with extra space placed between the items. The first and last items are pushed to the</w:t>
-      </w:r>
-      <w:r>
-        <w:rPr>
-          <w:rFonts w:ascii="Times New Roman" w:eastAsia="Times New Roman" w:hAnsi="Times New Roman" w:cs="Times New Roman"/>
-          <w:lang w:bidi="ar-SA"/>
-        </w:rPr>
-        <w:t xml:space="preserve"> very edge of the flex container. For example, in a row the first item is against the left side of the container, the last item is against the right side of the container, then the other items between them are spaced evenly.</w:t>
+        <w:t xml:space="preserve"> of the main axis, with extra space placed between the items. The first and last items are pushed to the very edge of the flex container. For example, in a row the first item is against the left side of the container, the last item is against the right side of the container, then the other items between them are spaced evenly.</w:t>
       </w:r>
     </w:p>
     <w:p>
@@ -13285,16 +12509,7 @@
           <w:szCs w:val="20"/>
           <w:lang w:bidi="ar-SA"/>
         </w:rPr>
-        <w:t>space-</w:t>
-      </w:r>
-      <w:r>
-        <w:rPr>
-          <w:rFonts w:ascii="Courier New" w:eastAsia="Times New Roman" w:hAnsi="Courier New" w:cs="Courier New"/>
-          <w:sz w:val="20"/>
-          <w:szCs w:val="20"/>
-          <w:lang w:bidi="ar-SA"/>
-        </w:rPr>
-        <w:t>between</w:t>
+        <w:t>space-between</w:t>
       </w:r>
       <w:r>
         <w:rPr>
@@ -13382,14 +12597,7 @@
           <w:rFonts w:ascii="Times New Roman" w:eastAsia="Times New Roman" w:hAnsi="Times New Roman" w:cs="Times New Roman"/>
           <w:lang w:bidi="ar-SA"/>
         </w:rPr>
-        <w:t xml:space="preserve"> property aligned flex items</w:t>
-      </w:r>
-      <w:r>
-        <w:rPr>
-          <w:rFonts w:ascii="Times New Roman" w:eastAsia="Times New Roman" w:hAnsi="Times New Roman" w:cs="Times New Roman"/>
-          <w:lang w:bidi="ar-SA"/>
-        </w:rPr>
-        <w:t xml:space="preserve"> along the main axis. For rows, the main axis is a horizontal line and for columns it is a vertical line.</w:t>
+        <w:t xml:space="preserve"> property aligned flex items along the main axis. For rows, the main axis is a horizontal line and for columns it is a vertical line.</w:t>
       </w:r>
     </w:p>
     <w:p>
@@ -13421,14 +12629,7 @@
           <w:rFonts w:ascii="Times New Roman" w:eastAsia="Times New Roman" w:hAnsi="Times New Roman" w:cs="Times New Roman"/>
           <w:lang w:bidi="ar-SA"/>
         </w:rPr>
-        <w:t xml:space="preserve"> which is the opposite of the main axis. For rows, the cross axis is vertical and for columns, the cross axis is</w:t>
-      </w:r>
-      <w:r>
-        <w:rPr>
-          <w:rFonts w:ascii="Times New Roman" w:eastAsia="Times New Roman" w:hAnsi="Times New Roman" w:cs="Times New Roman"/>
-          <w:lang w:bidi="ar-SA"/>
-        </w:rPr>
-        <w:t xml:space="preserve"> horizontal.</w:t>
+        <w:t xml:space="preserve"> which is the opposite of the main axis. For rows, the cross axis is vertical and for columns, the cross axis is horizontal.</w:t>
       </w:r>
     </w:p>
     <w:p>
@@ -13476,14 +12677,7 @@
           <w:rFonts w:ascii="Times New Roman" w:eastAsia="Times New Roman" w:hAnsi="Times New Roman" w:cs="Times New Roman"/>
           <w:lang w:bidi="ar-SA"/>
         </w:rPr>
-        <w:t>The different values availa</w:t>
-      </w:r>
-      <w:r>
-        <w:rPr>
-          <w:rFonts w:ascii="Times New Roman" w:eastAsia="Times New Roman" w:hAnsi="Times New Roman" w:cs="Times New Roman"/>
-          <w:lang w:bidi="ar-SA"/>
-        </w:rPr>
-        <w:t xml:space="preserve">ble for </w:t>
+        <w:t xml:space="preserve">The different values available for </w:t>
       </w:r>
       <w:r>
         <w:rPr>
@@ -13560,14 +12754,7 @@
           <w:rFonts w:ascii="Times New Roman" w:eastAsia="Times New Roman" w:hAnsi="Times New Roman" w:cs="Times New Roman"/>
           <w:lang w:bidi="ar-SA"/>
         </w:rPr>
-        <w:t xml:space="preserve">: aligns items to the end of the flex </w:t>
-      </w:r>
-      <w:r>
-        <w:rPr>
-          <w:rFonts w:ascii="Times New Roman" w:eastAsia="Times New Roman" w:hAnsi="Times New Roman" w:cs="Times New Roman"/>
-          <w:lang w:bidi="ar-SA"/>
-        </w:rPr>
-        <w:t>container. For rows, this aligns items to the bottom of the container. For columns, this aligns items to the right of the container.</w:t>
+        <w:t>: aligns items to the end of the flex container. For rows, this aligns items to the bottom of the container. For columns, this aligns items to the right of the container.</w:t>
       </w:r>
     </w:p>
     <w:p>
@@ -13615,14 +12802,7 @@
           <w:rFonts w:ascii="Times New Roman" w:eastAsia="Times New Roman" w:hAnsi="Times New Roman" w:cs="Times New Roman"/>
           <w:lang w:bidi="ar-SA"/>
         </w:rPr>
-        <w:t>. For rows, this vertically aligns items (equal space above and below the items). For colu</w:t>
-      </w:r>
-      <w:r>
-        <w:rPr>
-          <w:rFonts w:ascii="Times New Roman" w:eastAsia="Times New Roman" w:hAnsi="Times New Roman" w:cs="Times New Roman"/>
-          <w:lang w:bidi="ar-SA"/>
-        </w:rPr>
-        <w:t>mns, this horizontally aligns them (equal space to the left and right of the items).</w:t>
+        <w:t>. For rows, this vertically aligns items (equal space above and below the items). For columns, this horizontally aligns them (equal space to the left and right of the items).</w:t>
       </w:r>
     </w:p>
     <w:p>
@@ -13683,14 +12863,7 @@
           <w:rFonts w:ascii="Times New Roman" w:eastAsia="Times New Roman" w:hAnsi="Times New Roman" w:cs="Times New Roman"/>
           <w:lang w:bidi="ar-SA"/>
         </w:rPr>
-        <w:t>: align items to their basel</w:t>
-      </w:r>
-      <w:r>
-        <w:rPr>
-          <w:rFonts w:ascii="Times New Roman" w:eastAsia="Times New Roman" w:hAnsi="Times New Roman" w:cs="Times New Roman"/>
-          <w:lang w:bidi="ar-SA"/>
-        </w:rPr>
-        <w:t>ines. Baseline is a text concept, think of it as the line that the letters sit on.</w:t>
+        <w:t>: align items to their baselines. Baseline is a text concept, think of it as the line that the letters sit on.</w:t>
       </w:r>
     </w:p>
     <w:p>
@@ -13718,10 +12891,7 @@
       </w:r>
       <w:proofErr w:type="spellEnd"/>
       <w:r>
-        <w:t xml:space="preserve"> has a feature to split a flex item into multiple rows (or columns). By default, a flex container will fit all flex items together. For example, a row w</w:t>
-      </w:r>
-      <w:r>
-        <w:t>ill all be on one line.</w:t>
+        <w:t xml:space="preserve"> has a feature to split a flex item into multiple rows (or columns). By default, a flex container will fit all flex items together. For example, a row will all be on one line.</w:t>
       </w:r>
     </w:p>
     <w:p>
@@ -13769,14 +12939,7 @@
           <w:rFonts w:ascii="Times New Roman" w:eastAsia="Times New Roman" w:hAnsi="Times New Roman" w:cs="Times New Roman"/>
           <w:lang w:bidi="ar-SA"/>
         </w:rPr>
-        <w:t>C</w:t>
-      </w:r>
-      <w:r>
-        <w:rPr>
-          <w:rFonts w:ascii="Times New Roman" w:eastAsia="Times New Roman" w:hAnsi="Times New Roman" w:cs="Times New Roman"/>
-          <w:lang w:bidi="ar-SA"/>
-        </w:rPr>
-        <w:t>SS also has options for the direction of the wrap:</w:t>
+        <w:t>CSS also has options for the direction of the wrap:</w:t>
       </w:r>
     </w:p>
     <w:p>
@@ -13871,14 +13034,7 @@
           <w:rFonts w:ascii="Times New Roman" w:eastAsia="Times New Roman" w:hAnsi="Times New Roman" w:cs="Times New Roman"/>
           <w:lang w:bidi="ar-SA"/>
         </w:rPr>
-        <w:t>: wraps items from right-to-le</w:t>
-      </w:r>
-      <w:r>
-        <w:rPr>
-          <w:rFonts w:ascii="Times New Roman" w:eastAsia="Times New Roman" w:hAnsi="Times New Roman" w:cs="Times New Roman"/>
-          <w:lang w:bidi="ar-SA"/>
-        </w:rPr>
-        <w:t>ft if they are in a row, or bottom-to-top if they are in a column.</w:t>
+        <w:t>: wraps items from right-to-left if they are in a row, or bottom-to-top if they are in a column.</w:t>
       </w:r>
     </w:p>
     <w:p>
@@ -13898,10 +13054,7 @@
         <w:br/>
       </w:r>
       <w:r>
-        <w:t>When it's used, it allows an item to shrink if the flex container is too small. Items shrink when the width of the parent container is smaller than the combined widths of all th</w:t>
-      </w:r>
-      <w:r>
-        <w:t>e flex items within it.</w:t>
+        <w:t>When it's used, it allows an item to shrink if the flex container is too small. Items shrink when the width of the parent container is smaller than the combined widths of all the flex items within it.</w:t>
       </w:r>
     </w:p>
     <w:p>
@@ -13965,14 +13118,7 @@
           <w:rFonts w:ascii="Times New Roman" w:eastAsia="Times New Roman" w:hAnsi="Times New Roman" w:cs="Times New Roman"/>
           <w:lang w:bidi="ar-SA"/>
         </w:rPr>
-        <w:t xml:space="preserve"> val</w:t>
-      </w:r>
-      <w:r>
-        <w:rPr>
-          <w:rFonts w:ascii="Times New Roman" w:eastAsia="Times New Roman" w:hAnsi="Times New Roman" w:cs="Times New Roman"/>
-          <w:lang w:bidi="ar-SA"/>
-        </w:rPr>
-        <w:t>ue of 3, the one with the value of 3 will shrink three times as much as the other.</w:t>
+        <w:t xml:space="preserve"> value of 3, the one with the value of 3 will shrink three times as much as the other.</w:t>
       </w:r>
     </w:p>
     <w:p>
@@ -14036,10 +13182,7 @@
         <w:t>flex-grow</w:t>
       </w:r>
       <w:r>
-        <w:t xml:space="preserve"> property co</w:t>
-      </w:r>
-      <w:r>
-        <w:t>ntrols the size of items when the parent container expands.</w:t>
+        <w:t xml:space="preserve"> property controls the size of items when the parent container expands.</w:t>
       </w:r>
     </w:p>
     <w:p>
@@ -14087,14 +13230,7 @@
           <w:rFonts w:ascii="Times New Roman" w:eastAsia="Times New Roman" w:hAnsi="Times New Roman" w:cs="Times New Roman"/>
           <w:lang w:bidi="ar-SA"/>
         </w:rPr>
-        <w:t xml:space="preserve"> value of 3, the one with the value of 3 will grow three times as much as the o</w:t>
-      </w:r>
-      <w:r>
-        <w:rPr>
-          <w:rFonts w:ascii="Times New Roman" w:eastAsia="Times New Roman" w:hAnsi="Times New Roman" w:cs="Times New Roman"/>
-          <w:lang w:bidi="ar-SA"/>
-        </w:rPr>
-        <w:t>ther.</w:t>
+        <w:t xml:space="preserve"> value of 3, the one with the value of 3 will grow three times as much as the other.</w:t>
       </w:r>
     </w:p>
     <w:p>
@@ -14350,14 +13486,7 @@
           <w:rFonts w:ascii="Times New Roman" w:eastAsia="Times New Roman" w:hAnsi="Times New Roman" w:cs="Times New Roman"/>
           <w:lang w:bidi="ar-SA"/>
         </w:rPr>
-        <w:t xml:space="preserve"> w</w:t>
-      </w:r>
-      <w:r>
-        <w:rPr>
-          <w:rFonts w:ascii="Times New Roman" w:eastAsia="Times New Roman" w:hAnsi="Times New Roman" w:cs="Times New Roman"/>
-          <w:lang w:bidi="ar-SA"/>
-        </w:rPr>
-        <w:t xml:space="preserve">ill set the item to </w:t>
+        <w:t xml:space="preserve"> will set the item to </w:t>
       </w:r>
       <w:r>
         <w:rPr>
@@ -14520,10 +13649,7 @@
         <w:t>order</w:t>
       </w:r>
       <w:r>
-        <w:t xml:space="preserve"> property is used to tell CSS the order of how flex items appear in the flex container. By default,</w:t>
-      </w:r>
-      <w:r>
-        <w:t xml:space="preserve"> items will appear in the same order they come in the source HTML. The property takes numbers as values, and negative numbers can be used.</w:t>
+        <w:t xml:space="preserve"> property is used to tell CSS the order of how flex items appear in the flex container. By default, items will appear in the same order they come in the source HTML. The property takes numbers as values, and negative numbers can be used.</w:t>
       </w:r>
     </w:p>
     <w:p>
@@ -14554,10 +13680,7 @@
         <w:t>align-self</w:t>
       </w:r>
       <w:r>
-        <w:t xml:space="preserve">. This property allows you to adjust each item's alignment </w:t>
-      </w:r>
-      <w:r>
-        <w:t xml:space="preserve">individually, instead of setting them all at once. This is useful since other common adjustment techniques using the CSS properties </w:t>
+        <w:t xml:space="preserve">. This property allows you to adjust each item's alignment individually, instead of setting them all at once. This is useful since other common adjustment techniques using the CSS properties </w:t>
       </w:r>
       <w:r>
         <w:rPr>
@@ -14634,14 +13757,7 @@
           <w:rFonts w:ascii="Times New Roman" w:eastAsia="Times New Roman" w:hAnsi="Times New Roman" w:cs="Times New Roman"/>
           <w:lang w:bidi="ar-SA"/>
         </w:rPr>
-        <w:t xml:space="preserve"> and will overr</w:t>
-      </w:r>
-      <w:r>
-        <w:rPr>
-          <w:rFonts w:ascii="Times New Roman" w:eastAsia="Times New Roman" w:hAnsi="Times New Roman" w:cs="Times New Roman"/>
-          <w:lang w:bidi="ar-SA"/>
-        </w:rPr>
-        <w:t xml:space="preserve">ide any value set by the </w:t>
+        <w:t xml:space="preserve"> and will override any value set by the </w:t>
       </w:r>
       <w:r>
         <w:rPr>
@@ -14752,12 +13868,6 @@
           <w:lang w:bidi="ar-SA"/>
         </w:rPr>
         <w:br/>
-      </w:r>
-      <w:r>
-        <w:rPr>
-          <w:rFonts w:ascii="Times New Roman" w:eastAsia="Times New Roman" w:hAnsi="Times New Roman" w:cs="Times New Roman"/>
-          <w:lang w:bidi="ar-SA"/>
-        </w:rPr>
         <w:t xml:space="preserve">In CSS Grid, the parent element is referred to as the </w:t>
       </w:r>
       <w:r>
@@ -14821,14 +13931,7 @@
           <w:rFonts w:ascii="Times New Roman" w:eastAsia="Times New Roman" w:hAnsi="Times New Roman" w:cs="Times New Roman"/>
           <w:lang w:bidi="ar-SA"/>
         </w:rPr>
-        <w:t>Simply creating a grid element doesn't get you very far. You need to define the structure of the grid as well. To add some colum</w:t>
-      </w:r>
-      <w:r>
-        <w:rPr>
-          <w:rFonts w:ascii="Times New Roman" w:eastAsia="Times New Roman" w:hAnsi="Times New Roman" w:cs="Times New Roman"/>
-          <w:lang w:bidi="ar-SA"/>
-        </w:rPr>
-        <w:t xml:space="preserve">ns to the grid, use the </w:t>
+        <w:t xml:space="preserve">Simply creating a grid element doesn't get you very far. You need to define the structure of the grid as well. To add some columns to the grid, use the </w:t>
       </w:r>
       <w:r>
         <w:rPr>
@@ -14946,14 +14049,7 @@
           <w:rFonts w:ascii="Times New Roman" w:eastAsia="Times New Roman" w:hAnsi="Times New Roman" w:cs="Times New Roman"/>
           <w:lang w:bidi="ar-SA"/>
         </w:rPr>
-        <w:t>The number of parameters giv</w:t>
-      </w:r>
-      <w:r>
-        <w:rPr>
-          <w:rFonts w:ascii="Times New Roman" w:eastAsia="Times New Roman" w:hAnsi="Times New Roman" w:cs="Times New Roman"/>
-          <w:lang w:bidi="ar-SA"/>
-        </w:rPr>
-        <w:t xml:space="preserve">en to the </w:t>
+        <w:t xml:space="preserve">The number of parameters given to the </w:t>
       </w:r>
       <w:r>
         <w:rPr>
@@ -14997,266 +14093,322 @@
           <w:rStyle w:val="HTMLCode"/>
           <w:rFonts w:eastAsia="Noto Sans CJK SC Regular"/>
         </w:rPr>
-        <w:t>grid-templat</w:t>
+        <w:t>grid-template-columns</w:t>
+      </w:r>
+      <w:r>
+        <w:t xml:space="preserve"> in previous challenge.</w:t>
+      </w:r>
+    </w:p>
+    <w:p>
+      <w:pPr>
+        <w:spacing w:beforeAutospacing="1" w:afterAutospacing="1"/>
+        <w:rPr>
+          <w:rFonts w:ascii="Times New Roman" w:eastAsia="Times New Roman" w:hAnsi="Times New Roman" w:cs="Times New Roman"/>
+          <w:b/>
+          <w:lang w:bidi="ar-SA"/>
+        </w:rPr>
+      </w:pPr>
+    </w:p>
+    <w:p>
+      <w:pPr>
+        <w:rPr>
+          <w:b/>
+          <w:lang w:bidi="ar-SA"/>
+        </w:rPr>
+      </w:pPr>
+      <w:r>
+        <w:rPr>
+          <w:b/>
+          <w:lang w:bidi="ar-SA"/>
+        </w:rPr>
+        <w:t>Size of Rows</w:t>
+      </w:r>
+    </w:p>
+    <w:p>
+      <w:pPr>
+        <w:spacing w:beforeAutospacing="1" w:afterAutospacing="1"/>
+        <w:rPr>
+          <w:rFonts w:ascii="Times New Roman" w:eastAsia="Times New Roman" w:hAnsi="Times New Roman" w:cs="Times New Roman"/>
+          <w:lang w:bidi="ar-SA"/>
+        </w:rPr>
+      </w:pPr>
+      <w:r>
+        <w:rPr>
+          <w:rFonts w:ascii="Times New Roman" w:eastAsia="Times New Roman" w:hAnsi="Times New Roman" w:cs="Times New Roman"/>
+          <w:lang w:bidi="ar-SA"/>
+        </w:rPr>
+        <w:t xml:space="preserve">You can use absolute and relative units like </w:t>
+      </w:r>
+      <w:proofErr w:type="spellStart"/>
+      <w:proofErr w:type="gramStart"/>
+      <w:r>
+        <w:rPr>
+          <w:rFonts w:ascii="Courier New" w:eastAsia="Times New Roman" w:hAnsi="Courier New" w:cs="Courier New"/>
+          <w:sz w:val="20"/>
+          <w:szCs w:val="20"/>
+          <w:lang w:bidi="ar-SA"/>
+        </w:rPr>
+        <w:t>px</w:t>
+      </w:r>
+      <w:proofErr w:type="spellEnd"/>
+      <w:proofErr w:type="gramEnd"/>
+      <w:r>
+        <w:rPr>
+          <w:rFonts w:ascii="Times New Roman" w:eastAsia="Times New Roman" w:hAnsi="Times New Roman" w:cs="Times New Roman"/>
+          <w:lang w:bidi="ar-SA"/>
+        </w:rPr>
+        <w:t xml:space="preserve"> and </w:t>
+      </w:r>
+      <w:proofErr w:type="spellStart"/>
+      <w:r>
+        <w:rPr>
+          <w:rFonts w:ascii="Courier New" w:eastAsia="Times New Roman" w:hAnsi="Courier New" w:cs="Courier New"/>
+          <w:sz w:val="20"/>
+          <w:szCs w:val="20"/>
+          <w:lang w:bidi="ar-SA"/>
+        </w:rPr>
+        <w:t>em</w:t>
+      </w:r>
+      <w:proofErr w:type="spellEnd"/>
+      <w:r>
+        <w:rPr>
+          <w:rFonts w:ascii="Times New Roman" w:eastAsia="Times New Roman" w:hAnsi="Times New Roman" w:cs="Times New Roman"/>
+          <w:lang w:bidi="ar-SA"/>
+        </w:rPr>
+        <w:t xml:space="preserve"> in CSS Grid to define the size of rows and columns. You can use these as well:</w:t>
+      </w:r>
+    </w:p>
+    <w:p>
+      <w:pPr>
+        <w:spacing w:beforeAutospacing="1" w:afterAutospacing="1"/>
+        <w:rPr>
+          <w:rFonts w:ascii="Times New Roman" w:eastAsia="Times New Roman" w:hAnsi="Times New Roman" w:cs="Times New Roman"/>
+          <w:lang w:bidi="ar-SA"/>
+        </w:rPr>
+      </w:pPr>
+      <w:proofErr w:type="spellStart"/>
+      <w:proofErr w:type="gramStart"/>
+      <w:r>
+        <w:rPr>
+          <w:rFonts w:ascii="Courier New" w:eastAsia="Times New Roman" w:hAnsi="Courier New" w:cs="Courier New"/>
+          <w:sz w:val="20"/>
+          <w:szCs w:val="20"/>
+          <w:lang w:bidi="ar-SA"/>
+        </w:rPr>
+        <w:t>fr</w:t>
+      </w:r>
+      <w:proofErr w:type="spellEnd"/>
+      <w:proofErr w:type="gramEnd"/>
+      <w:r>
+        <w:rPr>
+          <w:rFonts w:ascii="Times New Roman" w:eastAsia="Times New Roman" w:hAnsi="Times New Roman" w:cs="Times New Roman"/>
+          <w:lang w:bidi="ar-SA"/>
+        </w:rPr>
+        <w:t>: sets the column or row to a fraction of the available space,</w:t>
+      </w:r>
+    </w:p>
+    <w:p>
+      <w:pPr>
+        <w:spacing w:beforeAutospacing="1" w:afterAutospacing="1"/>
+        <w:rPr>
+          <w:rFonts w:ascii="Times New Roman" w:eastAsia="Times New Roman" w:hAnsi="Times New Roman" w:cs="Times New Roman"/>
+          <w:lang w:bidi="ar-SA"/>
+        </w:rPr>
+      </w:pPr>
+      <w:proofErr w:type="gramStart"/>
+      <w:r>
+        <w:rPr>
+          <w:rFonts w:ascii="Courier New" w:eastAsia="Times New Roman" w:hAnsi="Courier New" w:cs="Courier New"/>
+          <w:sz w:val="20"/>
+          <w:szCs w:val="20"/>
+          <w:lang w:bidi="ar-SA"/>
+        </w:rPr>
+        <w:t>auto</w:t>
+      </w:r>
+      <w:proofErr w:type="gramEnd"/>
+      <w:r>
+        <w:rPr>
+          <w:rFonts w:ascii="Times New Roman" w:eastAsia="Times New Roman" w:hAnsi="Times New Roman" w:cs="Times New Roman"/>
+          <w:lang w:bidi="ar-SA"/>
+        </w:rPr>
+        <w:t>: sets the column or row to the width or height of its content automatically,</w:t>
+      </w:r>
+    </w:p>
+    <w:p>
+      <w:pPr>
+        <w:spacing w:beforeAutospacing="1" w:afterAutospacing="1"/>
+        <w:rPr>
+          <w:rFonts w:ascii="Times New Roman" w:eastAsia="Times New Roman" w:hAnsi="Times New Roman" w:cs="Times New Roman"/>
+          <w:lang w:bidi="ar-SA"/>
+        </w:rPr>
+      </w:pPr>
+      <w:r>
+        <w:rPr>
+          <w:rFonts w:ascii="Courier New" w:eastAsia="Times New Roman" w:hAnsi="Courier New" w:cs="Courier New"/>
+          <w:sz w:val="20"/>
+          <w:szCs w:val="20"/>
+          <w:lang w:bidi="ar-SA"/>
+        </w:rPr>
+        <w:t>%</w:t>
+      </w:r>
+      <w:r>
+        <w:rPr>
+          <w:rFonts w:ascii="Times New Roman" w:eastAsia="Times New Roman" w:hAnsi="Times New Roman" w:cs="Times New Roman"/>
+          <w:lang w:bidi="ar-SA"/>
+        </w:rPr>
+        <w:t>: adjusts the column or row to the percent width of its container.</w:t>
+      </w:r>
+    </w:p>
+    <w:p>
+      <w:pPr>
+        <w:spacing w:beforeAutospacing="1" w:afterAutospacing="1"/>
+        <w:rPr>
+          <w:rFonts w:ascii="Times New Roman" w:eastAsia="Times New Roman" w:hAnsi="Times New Roman" w:cs="Times New Roman"/>
+          <w:lang w:bidi="ar-SA"/>
+        </w:rPr>
+      </w:pPr>
+      <w:r>
+        <w:rPr>
+          <w:rFonts w:ascii="Times New Roman" w:eastAsia="Times New Roman" w:hAnsi="Times New Roman" w:cs="Times New Roman"/>
+          <w:lang w:bidi="ar-SA"/>
+        </w:rPr>
+        <w:t>Here's the code that generates the output in the preview:</w:t>
+      </w:r>
+    </w:p>
+    <w:p>
+      <w:pPr>
+        <w:rPr>
+          <w:rFonts w:ascii="Times New Roman" w:eastAsia="Times New Roman" w:hAnsi="Times New Roman" w:cs="Times New Roman"/>
+          <w:lang w:bidi="ar-SA"/>
+        </w:rPr>
+      </w:pPr>
+      <w:proofErr w:type="gramStart"/>
+      <w:r>
+        <w:rPr>
+          <w:rFonts w:ascii="Times New Roman" w:eastAsia="Times New Roman" w:hAnsi="Times New Roman" w:cs="Times New Roman"/>
+          <w:lang w:bidi="ar-SA"/>
+        </w:rPr>
+        <w:t>grid-template-columns</w:t>
+      </w:r>
+      <w:proofErr w:type="gramEnd"/>
+      <w:r>
+        <w:rPr>
+          <w:rFonts w:ascii="Times New Roman" w:eastAsia="Times New Roman" w:hAnsi="Times New Roman" w:cs="Times New Roman"/>
+          <w:lang w:bidi="ar-SA"/>
+        </w:rPr>
+        <w:t>: auto 50px 10% 2fr 1fr;</w:t>
+      </w:r>
+    </w:p>
+    <w:p>
+      <w:pPr>
+        <w:spacing w:beforeAutospacing="1" w:afterAutospacing="1"/>
+        <w:rPr>
+          <w:rFonts w:ascii="Times New Roman" w:eastAsia="Times New Roman" w:hAnsi="Times New Roman" w:cs="Times New Roman"/>
+          <w:lang w:bidi="ar-SA"/>
+        </w:rPr>
+      </w:pPr>
+      <w:r>
+        <w:rPr>
+          <w:rFonts w:ascii="Times New Roman" w:eastAsia="Times New Roman" w:hAnsi="Times New Roman" w:cs="Times New Roman"/>
+          <w:lang w:bidi="ar-SA"/>
+        </w:rPr>
+        <w:t>This snippet creates five columns. The first column is as wide as its content, the second column is 50px, the third column is 10% of its container, and for the last two columns; the remaining space is divided into three sections, two are allocated for the fourth column, and one for the fifth.</w:t>
+      </w:r>
+    </w:p>
+    <w:p>
+      <w:pPr>
+        <w:pStyle w:val="wrappable"/>
+      </w:pPr>
+      <w:r>
+        <w:rPr>
+          <w:b/>
+        </w:rPr>
+        <w:lastRenderedPageBreak/>
+        <w:t>Grid-Column-Gap + Row</w:t>
+      </w:r>
+      <w:r>
+        <w:rPr>
+          <w:b/>
+        </w:rPr>
+        <w:br/>
+      </w:r>
+      <w:r>
+        <w:t xml:space="preserve">So far in the grids you have created, the columns have all been tight up against each other. Sometimes you want a gap in between the columns. To add a gap between the columns, use the </w:t>
+      </w:r>
+      <w:r>
+        <w:rPr>
+          <w:rFonts w:ascii="Courier New" w:hAnsi="Courier New" w:cs="Courier New"/>
+          <w:sz w:val="20"/>
+          <w:szCs w:val="20"/>
+        </w:rPr>
+        <w:t>grid-column-gap</w:t>
+      </w:r>
+      <w:r>
+        <w:t xml:space="preserve"> property like this:</w:t>
+      </w:r>
+    </w:p>
+    <w:p>
+      <w:pPr>
+        <w:rPr>
+          <w:rFonts w:ascii="Times New Roman" w:eastAsia="Times New Roman" w:hAnsi="Times New Roman" w:cs="Times New Roman"/>
+          <w:lang w:bidi="ar-SA"/>
+        </w:rPr>
+      </w:pPr>
+      <w:proofErr w:type="gramStart"/>
+      <w:r>
+        <w:rPr>
+          <w:rFonts w:ascii="Times New Roman" w:eastAsia="Times New Roman" w:hAnsi="Times New Roman" w:cs="Times New Roman"/>
+          <w:lang w:bidi="ar-SA"/>
+        </w:rPr>
+        <w:t>grid-column-gap</w:t>
+      </w:r>
+      <w:proofErr w:type="gramEnd"/>
+      <w:r>
+        <w:rPr>
+          <w:rFonts w:ascii="Times New Roman" w:eastAsia="Times New Roman" w:hAnsi="Times New Roman" w:cs="Times New Roman"/>
+          <w:lang w:bidi="ar-SA"/>
+        </w:rPr>
+        <w:t>: 10px;</w:t>
+      </w:r>
+    </w:p>
+    <w:p>
+      <w:pPr>
+        <w:spacing w:beforeAutospacing="1" w:afterAutospacing="1"/>
+        <w:rPr>
+          <w:rFonts w:ascii="Times New Roman" w:eastAsia="Times New Roman" w:hAnsi="Times New Roman" w:cs="Times New Roman"/>
+          <w:lang w:bidi="ar-SA"/>
+        </w:rPr>
+      </w:pPr>
+      <w:r>
+        <w:rPr>
+          <w:rFonts w:ascii="Times New Roman" w:eastAsia="Times New Roman" w:hAnsi="Times New Roman" w:cs="Times New Roman"/>
+          <w:lang w:bidi="ar-SA"/>
+        </w:rPr>
+        <w:t>This creates 10px of empty space between all of our columns.</w:t>
+      </w:r>
+    </w:p>
+    <w:p>
+      <w:r>
+        <w:t xml:space="preserve">You can add a gap in between the rows of a grid using </w:t>
       </w:r>
       <w:r>
         <w:rPr>
           <w:rStyle w:val="HTMLCode"/>
           <w:rFonts w:eastAsia="Noto Sans CJK SC Regular"/>
         </w:rPr>
-        <w:t>e-columns</w:t>
-      </w:r>
-      <w:r>
-        <w:t xml:space="preserve"> in previous challenge.</w:t>
-      </w:r>
-    </w:p>
-    <w:p>
-      <w:pPr>
-        <w:spacing w:beforeAutospacing="1" w:afterAutospacing="1"/>
-        <w:rPr>
-          <w:rFonts w:ascii="Times New Roman" w:eastAsia="Times New Roman" w:hAnsi="Times New Roman" w:cs="Times New Roman"/>
-          <w:b/>
-          <w:lang w:bidi="ar-SA"/>
-        </w:rPr>
-      </w:pPr>
-    </w:p>
-    <w:p>
-      <w:pPr>
-        <w:rPr>
-          <w:b/>
-          <w:lang w:bidi="ar-SA"/>
-        </w:rPr>
-      </w:pPr>
-      <w:r>
-        <w:rPr>
-          <w:b/>
-          <w:lang w:bidi="ar-SA"/>
-        </w:rPr>
-        <w:t>Size of Rows</w:t>
-      </w:r>
-    </w:p>
-    <w:p>
-      <w:pPr>
-        <w:spacing w:beforeAutospacing="1" w:afterAutospacing="1"/>
-        <w:rPr>
-          <w:rFonts w:ascii="Times New Roman" w:eastAsia="Times New Roman" w:hAnsi="Times New Roman" w:cs="Times New Roman"/>
-          <w:lang w:bidi="ar-SA"/>
-        </w:rPr>
-      </w:pPr>
-      <w:r>
-        <w:rPr>
-          <w:rFonts w:ascii="Times New Roman" w:eastAsia="Times New Roman" w:hAnsi="Times New Roman" w:cs="Times New Roman"/>
-          <w:lang w:bidi="ar-SA"/>
-        </w:rPr>
-        <w:t xml:space="preserve">You can use absolute and relative units like </w:t>
-      </w:r>
-      <w:proofErr w:type="spellStart"/>
-      <w:proofErr w:type="gramStart"/>
-      <w:r>
-        <w:rPr>
-          <w:rFonts w:ascii="Courier New" w:eastAsia="Times New Roman" w:hAnsi="Courier New" w:cs="Courier New"/>
-          <w:sz w:val="20"/>
-          <w:szCs w:val="20"/>
-          <w:lang w:bidi="ar-SA"/>
-        </w:rPr>
-        <w:t>px</w:t>
-      </w:r>
-      <w:proofErr w:type="spellEnd"/>
-      <w:proofErr w:type="gramEnd"/>
-      <w:r>
-        <w:rPr>
-          <w:rFonts w:ascii="Times New Roman" w:eastAsia="Times New Roman" w:hAnsi="Times New Roman" w:cs="Times New Roman"/>
-          <w:lang w:bidi="ar-SA"/>
-        </w:rPr>
-        <w:t xml:space="preserve"> and </w:t>
-      </w:r>
-      <w:proofErr w:type="spellStart"/>
-      <w:r>
-        <w:rPr>
-          <w:rFonts w:ascii="Courier New" w:eastAsia="Times New Roman" w:hAnsi="Courier New" w:cs="Courier New"/>
-          <w:sz w:val="20"/>
-          <w:szCs w:val="20"/>
-          <w:lang w:bidi="ar-SA"/>
-        </w:rPr>
-        <w:t>em</w:t>
-      </w:r>
-      <w:proofErr w:type="spellEnd"/>
-      <w:r>
-        <w:rPr>
-          <w:rFonts w:ascii="Times New Roman" w:eastAsia="Times New Roman" w:hAnsi="Times New Roman" w:cs="Times New Roman"/>
-          <w:lang w:bidi="ar-SA"/>
-        </w:rPr>
-        <w:t xml:space="preserve"> in CSS Grid to define the size of rows and columns. You can use these as well:</w:t>
-      </w:r>
-    </w:p>
-    <w:p>
-      <w:pPr>
-        <w:spacing w:beforeAutospacing="1" w:afterAutospacing="1"/>
-        <w:rPr>
-          <w:rFonts w:ascii="Times New Roman" w:eastAsia="Times New Roman" w:hAnsi="Times New Roman" w:cs="Times New Roman"/>
-          <w:lang w:bidi="ar-SA"/>
-        </w:rPr>
-      </w:pPr>
-      <w:proofErr w:type="spellStart"/>
-      <w:proofErr w:type="gramStart"/>
-      <w:r>
-        <w:rPr>
-          <w:rFonts w:ascii="Courier New" w:eastAsia="Times New Roman" w:hAnsi="Courier New" w:cs="Courier New"/>
-          <w:sz w:val="20"/>
-          <w:szCs w:val="20"/>
-          <w:lang w:bidi="ar-SA"/>
-        </w:rPr>
-        <w:t>fr</w:t>
-      </w:r>
-      <w:proofErr w:type="spellEnd"/>
-      <w:proofErr w:type="gramEnd"/>
-      <w:r>
-        <w:rPr>
-          <w:rFonts w:ascii="Times New Roman" w:eastAsia="Times New Roman" w:hAnsi="Times New Roman" w:cs="Times New Roman"/>
-          <w:lang w:bidi="ar-SA"/>
-        </w:rPr>
-        <w:t>: sets the column or row to a fraction of the available space,</w:t>
-      </w:r>
-    </w:p>
-    <w:p>
-      <w:pPr>
-        <w:spacing w:beforeAutospacing="1" w:afterAutospacing="1"/>
-        <w:rPr>
-          <w:rFonts w:ascii="Times New Roman" w:eastAsia="Times New Roman" w:hAnsi="Times New Roman" w:cs="Times New Roman"/>
-          <w:lang w:bidi="ar-SA"/>
-        </w:rPr>
-      </w:pPr>
-      <w:proofErr w:type="gramStart"/>
-      <w:r>
-        <w:rPr>
-          <w:rFonts w:ascii="Courier New" w:eastAsia="Times New Roman" w:hAnsi="Courier New" w:cs="Courier New"/>
-          <w:sz w:val="20"/>
-          <w:szCs w:val="20"/>
-          <w:lang w:bidi="ar-SA"/>
-        </w:rPr>
-        <w:t>auto</w:t>
-      </w:r>
-      <w:proofErr w:type="gramEnd"/>
-      <w:r>
-        <w:rPr>
-          <w:rFonts w:ascii="Times New Roman" w:eastAsia="Times New Roman" w:hAnsi="Times New Roman" w:cs="Times New Roman"/>
-          <w:lang w:bidi="ar-SA"/>
-        </w:rPr>
-        <w:t>: sets</w:t>
-      </w:r>
-      <w:r>
-        <w:rPr>
-          <w:rFonts w:ascii="Times New Roman" w:eastAsia="Times New Roman" w:hAnsi="Times New Roman" w:cs="Times New Roman"/>
-          <w:lang w:bidi="ar-SA"/>
-        </w:rPr>
-        <w:t xml:space="preserve"> the column or row to the width or height of its content automatically,</w:t>
-      </w:r>
-    </w:p>
-    <w:p>
-      <w:pPr>
-        <w:spacing w:beforeAutospacing="1" w:afterAutospacing="1"/>
-        <w:rPr>
-          <w:rFonts w:ascii="Times New Roman" w:eastAsia="Times New Roman" w:hAnsi="Times New Roman" w:cs="Times New Roman"/>
-          <w:lang w:bidi="ar-SA"/>
-        </w:rPr>
-      </w:pPr>
-      <w:r>
-        <w:rPr>
-          <w:rFonts w:ascii="Courier New" w:eastAsia="Times New Roman" w:hAnsi="Courier New" w:cs="Courier New"/>
-          <w:sz w:val="20"/>
-          <w:szCs w:val="20"/>
-          <w:lang w:bidi="ar-SA"/>
-        </w:rPr>
-        <w:t>%</w:t>
-      </w:r>
-      <w:r>
-        <w:rPr>
-          <w:rFonts w:ascii="Times New Roman" w:eastAsia="Times New Roman" w:hAnsi="Times New Roman" w:cs="Times New Roman"/>
-          <w:lang w:bidi="ar-SA"/>
-        </w:rPr>
-        <w:t>: adjusts the column or row to the percent width of its container.</w:t>
-      </w:r>
-    </w:p>
-    <w:p>
-      <w:pPr>
-        <w:spacing w:beforeAutospacing="1" w:afterAutospacing="1"/>
-        <w:rPr>
-          <w:rFonts w:ascii="Times New Roman" w:eastAsia="Times New Roman" w:hAnsi="Times New Roman" w:cs="Times New Roman"/>
-          <w:lang w:bidi="ar-SA"/>
-        </w:rPr>
-      </w:pPr>
-      <w:r>
-        <w:rPr>
-          <w:rFonts w:ascii="Times New Roman" w:eastAsia="Times New Roman" w:hAnsi="Times New Roman" w:cs="Times New Roman"/>
-          <w:lang w:bidi="ar-SA"/>
-        </w:rPr>
-        <w:t>Here's the code that generates the output in the preview:</w:t>
-      </w:r>
-    </w:p>
-    <w:p>
-      <w:pPr>
-        <w:rPr>
-          <w:rFonts w:ascii="Times New Roman" w:eastAsia="Times New Roman" w:hAnsi="Times New Roman" w:cs="Times New Roman"/>
-          <w:lang w:bidi="ar-SA"/>
-        </w:rPr>
-      </w:pPr>
-      <w:proofErr w:type="gramStart"/>
-      <w:r>
-        <w:rPr>
-          <w:rFonts w:ascii="Times New Roman" w:eastAsia="Times New Roman" w:hAnsi="Times New Roman" w:cs="Times New Roman"/>
-          <w:lang w:bidi="ar-SA"/>
-        </w:rPr>
-        <w:t>grid-template-columns</w:t>
-      </w:r>
-      <w:proofErr w:type="gramEnd"/>
-      <w:r>
-        <w:rPr>
-          <w:rFonts w:ascii="Times New Roman" w:eastAsia="Times New Roman" w:hAnsi="Times New Roman" w:cs="Times New Roman"/>
-          <w:lang w:bidi="ar-SA"/>
-        </w:rPr>
-        <w:t>: auto 50px 10% 2fr 1fr;</w:t>
-      </w:r>
-    </w:p>
-    <w:p>
-      <w:pPr>
-        <w:spacing w:beforeAutospacing="1" w:afterAutospacing="1"/>
-        <w:rPr>
-          <w:rFonts w:ascii="Times New Roman" w:eastAsia="Times New Roman" w:hAnsi="Times New Roman" w:cs="Times New Roman"/>
-          <w:lang w:bidi="ar-SA"/>
-        </w:rPr>
-      </w:pPr>
-      <w:r>
-        <w:rPr>
-          <w:rFonts w:ascii="Times New Roman" w:eastAsia="Times New Roman" w:hAnsi="Times New Roman" w:cs="Times New Roman"/>
-          <w:lang w:bidi="ar-SA"/>
-        </w:rPr>
-        <w:t>This snippet</w:t>
-      </w:r>
-      <w:r>
-        <w:rPr>
-          <w:rFonts w:ascii="Times New Roman" w:eastAsia="Times New Roman" w:hAnsi="Times New Roman" w:cs="Times New Roman"/>
-          <w:lang w:bidi="ar-SA"/>
-        </w:rPr>
-        <w:t xml:space="preserve"> creates five columns. The first column is as wide as its content, the second column is 50px, the third column is 10% of its container, and for the last two columns; the remaining space is divided into three sections, two are allocated for the fourth colum</w:t>
-      </w:r>
-      <w:r>
-        <w:rPr>
-          <w:rFonts w:ascii="Times New Roman" w:eastAsia="Times New Roman" w:hAnsi="Times New Roman" w:cs="Times New Roman"/>
-          <w:lang w:bidi="ar-SA"/>
-        </w:rPr>
-        <w:t>n, and one for the fifth.</w:t>
-      </w:r>
-    </w:p>
-    <w:p>
-      <w:pPr>
-        <w:pStyle w:val="wrappable"/>
-      </w:pPr>
-      <w:r>
-        <w:rPr>
-          <w:b/>
-        </w:rPr>
-        <w:lastRenderedPageBreak/>
-        <w:t>Grid-Column-Gap + Row</w:t>
+        <w:t>grid-row-gap</w:t>
+      </w:r>
+      <w:r>
+        <w:t xml:space="preserve"> in the same way that you added a gap in between columns in the previous challenge.</w:t>
+      </w:r>
+    </w:p>
+    <w:p/>
+    <w:p>
+      <w:r>
+        <w:rPr>
+          <w:b/>
+        </w:rPr>
+        <w:t>Grid-Gap</w:t>
       </w:r>
       <w:r>
         <w:rPr>
@@ -15264,130 +14416,43 @@
         </w:rPr>
         <w:br/>
       </w:r>
-      <w:r>
-        <w:t xml:space="preserve">So far in the grids you have created, the columns have all been tight up against each other. Sometimes you want a gap in between the columns. To add a gap between the columns, use the </w:t>
-      </w:r>
-      <w:r>
-        <w:rPr>
-          <w:rFonts w:ascii="Courier New" w:hAnsi="Courier New" w:cs="Courier New"/>
-          <w:sz w:val="20"/>
-          <w:szCs w:val="20"/>
-        </w:rPr>
-        <w:t>grid-column-gap</w:t>
-      </w:r>
-      <w:r>
-        <w:t xml:space="preserve"> property</w:t>
-      </w:r>
-      <w:r>
-        <w:t xml:space="preserve"> like this:</w:t>
-      </w:r>
-    </w:p>
-    <w:p>
-      <w:pPr>
-        <w:rPr>
-          <w:rFonts w:ascii="Times New Roman" w:eastAsia="Times New Roman" w:hAnsi="Times New Roman" w:cs="Times New Roman"/>
-          <w:lang w:bidi="ar-SA"/>
-        </w:rPr>
-      </w:pPr>
-      <w:proofErr w:type="gramStart"/>
-      <w:r>
-        <w:rPr>
-          <w:rFonts w:ascii="Times New Roman" w:eastAsia="Times New Roman" w:hAnsi="Times New Roman" w:cs="Times New Roman"/>
-          <w:lang w:bidi="ar-SA"/>
-        </w:rPr>
-        <w:t>grid-column-gap</w:t>
-      </w:r>
-      <w:proofErr w:type="gramEnd"/>
-      <w:r>
-        <w:rPr>
-          <w:rFonts w:ascii="Times New Roman" w:eastAsia="Times New Roman" w:hAnsi="Times New Roman" w:cs="Times New Roman"/>
-          <w:lang w:bidi="ar-SA"/>
-        </w:rPr>
-        <w:t>: 10px;</w:t>
-      </w:r>
-    </w:p>
-    <w:p>
-      <w:pPr>
-        <w:spacing w:beforeAutospacing="1" w:afterAutospacing="1"/>
-        <w:rPr>
-          <w:rFonts w:ascii="Times New Roman" w:eastAsia="Times New Roman" w:hAnsi="Times New Roman" w:cs="Times New Roman"/>
-          <w:lang w:bidi="ar-SA"/>
-        </w:rPr>
-      </w:pPr>
-      <w:r>
-        <w:rPr>
-          <w:rFonts w:ascii="Times New Roman" w:eastAsia="Times New Roman" w:hAnsi="Times New Roman" w:cs="Times New Roman"/>
-          <w:lang w:bidi="ar-SA"/>
-        </w:rPr>
-        <w:t>This creates 10px of empty space between all of our columns.</w:t>
-      </w:r>
-    </w:p>
-    <w:p>
-      <w:r>
-        <w:t xml:space="preserve">You can add a gap in between the rows of a grid using </w:t>
-      </w:r>
+      <w:proofErr w:type="spellStart"/>
       <w:r>
         <w:rPr>
           <w:rStyle w:val="HTMLCode"/>
           <w:rFonts w:eastAsia="Noto Sans CJK SC Regular"/>
         </w:rPr>
-        <w:t>grid-row-gap</w:t>
-      </w:r>
-      <w:r>
-        <w:t xml:space="preserve"> in the same way that you added a gap in between columns in the previous challenge.</w:t>
-      </w:r>
-    </w:p>
-    <w:p/>
-    <w:p>
-      <w:r>
-        <w:rPr>
-          <w:b/>
-        </w:rPr>
-        <w:t>Grid-Gap</w:t>
-      </w:r>
-      <w:r>
-        <w:rPr>
-          <w:b/>
-        </w:rPr>
-        <w:br/>
-      </w:r>
-      <w:proofErr w:type="spellStart"/>
+        <w:t>grid-gap</w:t>
+      </w:r>
+      <w:proofErr w:type="spellEnd"/>
+      <w:r>
+        <w:t xml:space="preserve"> is a shorthand property for </w:t>
+      </w:r>
       <w:r>
         <w:rPr>
           <w:rStyle w:val="HTMLCode"/>
           <w:rFonts w:eastAsia="Noto Sans CJK SC Regular"/>
         </w:rPr>
-        <w:t>grid-gap</w:t>
-      </w:r>
-      <w:proofErr w:type="spellEnd"/>
-      <w:r>
-        <w:t xml:space="preserve"> is a shorthand property for </w:t>
+        <w:t>grid-row-gap</w:t>
+      </w:r>
+      <w:r>
+        <w:t xml:space="preserve"> and </w:t>
       </w:r>
       <w:r>
         <w:rPr>
           <w:rStyle w:val="HTMLCode"/>
           <w:rFonts w:eastAsia="Noto Sans CJK SC Regular"/>
         </w:rPr>
-        <w:t>grid-row-gap</w:t>
-      </w:r>
-      <w:r>
-        <w:t xml:space="preserve"> and </w:t>
+        <w:t>grid-column-gap</w:t>
+      </w:r>
+      <w:r>
+        <w:t xml:space="preserve"> from the previous two challenges that's more convenient to use. If </w:t>
       </w:r>
       <w:r>
         <w:rPr>
           <w:rStyle w:val="HTMLCode"/>
           <w:rFonts w:eastAsia="Noto Sans CJK SC Regular"/>
         </w:rPr>
-        <w:t>grid-column-gap</w:t>
-      </w:r>
-      <w:r>
-        <w:t xml:space="preserve"> from the previous two challenges that's more convenient to use. If </w:t>
-      </w:r>
-      <w:r>
-        <w:rPr>
-          <w:rStyle w:val="HTMLCode"/>
-          <w:rFonts w:eastAsia="Noto Sans CJK SC Regular"/>
-        </w:rPr>
         <w:t>grid-gap</w:t>
       </w:r>
       <w:r>
@@ -15399,10 +14464,7 @@
       </w:r>
       <w:proofErr w:type="gramEnd"/>
       <w:r>
-        <w:t xml:space="preserve"> a gap between all rows and columns. However, if there are two values, it will </w:t>
-      </w:r>
-      <w:r>
-        <w:t>use the first one to set the gap between the rows and the second value for the columns.</w:t>
+        <w:t xml:space="preserve"> a gap between all rows and columns. However, if there are two values, it will use the first one to set the gap between the rows and the second value for the columns.</w:t>
       </w:r>
     </w:p>
     <w:p/>
@@ -15450,14 +14512,7 @@
           <w:rFonts w:ascii="Times New Roman" w:eastAsia="Times New Roman" w:hAnsi="Times New Roman" w:cs="Times New Roman"/>
           <w:lang w:bidi="ar-SA"/>
         </w:rPr>
-        <w:t xml:space="preserve"> property is the first one for </w:t>
-      </w:r>
-      <w:r>
-        <w:rPr>
-          <w:rFonts w:ascii="Times New Roman" w:eastAsia="Times New Roman" w:hAnsi="Times New Roman" w:cs="Times New Roman"/>
-          <w:lang w:bidi="ar-SA"/>
-        </w:rPr>
-        <w:t>use on the grid items themselves.</w:t>
+        <w:t xml:space="preserve"> property is the first one for use on the grid items themselves.</w:t>
       </w:r>
     </w:p>
     <w:p>
@@ -15489,14 +14544,7 @@
           <w:rFonts w:ascii="Times New Roman" w:eastAsia="Times New Roman" w:hAnsi="Times New Roman" w:cs="Times New Roman"/>
           <w:lang w:bidi="ar-SA"/>
         </w:rPr>
-        <w:t>. These lines are numbered starting with 1 at the top left corner of the grid and move right for columns and down for rows, counti</w:t>
-      </w:r>
-      <w:r>
-        <w:rPr>
-          <w:rFonts w:ascii="Times New Roman" w:eastAsia="Times New Roman" w:hAnsi="Times New Roman" w:cs="Times New Roman"/>
-          <w:lang w:bidi="ar-SA"/>
-        </w:rPr>
-        <w:t>ng upward.</w:t>
+        <w:t>. These lines are numbered starting with 1 at the top left corner of the grid and move right for columns and down for rows, counting upward.</w:t>
       </w:r>
     </w:p>
     <w:p>
@@ -15674,10 +14722,7 @@
         <w:t>grid-row</w:t>
       </w:r>
       <w:r>
-        <w:t xml:space="preserve"> prope</w:t>
-      </w:r>
-      <w:r>
-        <w:t>rty on a grid item.</w:t>
+        <w:t xml:space="preserve"> property on a grid item.</w:t>
       </w:r>
     </w:p>
     <w:p>
@@ -15718,10 +14763,7 @@
         <w:t>justify-self</w:t>
       </w:r>
       <w:r>
-        <w:t xml:space="preserve"> property on a grid item. By default</w:t>
-      </w:r>
-      <w:r>
-        <w:t xml:space="preserve">, this property has a value of </w:t>
+        <w:t xml:space="preserve"> property on a grid item. By default, this property has a value of </w:t>
       </w:r>
       <w:r>
         <w:rPr>
@@ -15804,14 +14846,7 @@
           <w:rFonts w:ascii="Times New Roman" w:eastAsia="Times New Roman" w:hAnsi="Times New Roman" w:cs="Times New Roman"/>
           <w:lang w:bidi="ar-SA"/>
         </w:rPr>
-        <w:t xml:space="preserve"> of the ce</w:t>
-      </w:r>
-      <w:r>
-        <w:rPr>
-          <w:rFonts w:ascii="Times New Roman" w:eastAsia="Times New Roman" w:hAnsi="Times New Roman" w:cs="Times New Roman"/>
-          <w:lang w:bidi="ar-SA"/>
-        </w:rPr>
-        <w:t>ll,</w:t>
+        <w:t xml:space="preserve"> of the cell,</w:t>
       </w:r>
     </w:p>
     <w:p>
@@ -15863,17 +14898,55 @@
           <w:rStyle w:val="HTMLCode"/>
           <w:rFonts w:eastAsia="Noto Sans CJK SC Regular"/>
         </w:rPr>
-        <w:t>jus</w:t>
+        <w:t>justify-self</w:t>
+      </w:r>
+      <w:r>
+        <w:t xml:space="preserve"> from the last challenge.</w:t>
+      </w:r>
+    </w:p>
+    <w:p>
+      <w:pPr>
+        <w:spacing w:beforeAutospacing="1" w:afterAutospacing="1"/>
+      </w:pPr>
+      <w:r>
+        <w:rPr>
+          <w:b/>
+        </w:rPr>
+        <w:t>Aligning All Items in Grid</w:t>
+      </w:r>
+      <w:r>
+        <w:rPr>
+          <w:b/>
+        </w:rPr>
+        <w:br/>
+      </w:r>
+      <w:proofErr w:type="gramStart"/>
+      <w:r>
+        <w:t>Sometimes</w:t>
+      </w:r>
+      <w:proofErr w:type="gramEnd"/>
+      <w:r>
+        <w:t xml:space="preserve"> you want all the items in your CSS Grid to share the same alignment. You can use the previously learned properties and align them individually, or you can align them all at once horizontally by using </w:t>
       </w:r>
       <w:r>
         <w:rPr>
           <w:rStyle w:val="HTMLCode"/>
           <w:rFonts w:eastAsia="Noto Sans CJK SC Regular"/>
         </w:rPr>
-        <w:t>tify-self</w:t>
-      </w:r>
-      <w:r>
-        <w:t xml:space="preserve"> from the last challenge.</w:t>
+        <w:t>justify-items</w:t>
+      </w:r>
+      <w:r>
+        <w:t xml:space="preserve"> on your grid container. This property can accept all the same values you learned about in the previous two challenges, the difference being that it will move </w:t>
+      </w:r>
+      <w:r>
+        <w:rPr>
+          <w:b/>
+          <w:bCs/>
+        </w:rPr>
+        <w:t>all</w:t>
+      </w:r>
+      <w:r>
+        <w:t xml:space="preserve"> the items in our grid to the desired alignment.</w:t>
       </w:r>
     </w:p>
     <w:p>
@@ -15881,69 +14954,14 @@
         <w:spacing w:beforeAutospacing="1" w:afterAutospacing="1"/>
       </w:pPr>
       <w:r>
-        <w:rPr>
-          <w:b/>
-        </w:rPr>
-        <w:t>Aligning All Items in Grid</w:t>
-      </w:r>
-      <w:r>
-        <w:rPr>
-          <w:b/>
-        </w:rPr>
-        <w:br/>
-      </w:r>
-      <w:proofErr w:type="gramStart"/>
-      <w:r>
-        <w:t>Sometimes</w:t>
-      </w:r>
-      <w:proofErr w:type="gramEnd"/>
-      <w:r>
-        <w:t xml:space="preserve"> you want all the items in your CSS Grid to share the same alignment. You can use the previously learned properties and align them individually, or you can align them all at once horizo</w:t>
-      </w:r>
-      <w:r>
-        <w:t xml:space="preserve">ntally by using </w:t>
+        <w:t xml:space="preserve">Using the </w:t>
       </w:r>
       <w:r>
         <w:rPr>
           <w:rStyle w:val="HTMLCode"/>
           <w:rFonts w:eastAsia="Noto Sans CJK SC Regular"/>
         </w:rPr>
-        <w:t>justify-items</w:t>
-      </w:r>
-      <w:r>
-        <w:t xml:space="preserve"> on your grid container. This property can accept all the same values you learned about in the previous two challenges, the difference being that it will move </w:t>
-      </w:r>
-      <w:r>
-        <w:rPr>
-          <w:b/>
-          <w:bCs/>
-        </w:rPr>
-        <w:t>all</w:t>
-      </w:r>
-      <w:r>
-        <w:t xml:space="preserve"> the items in our grid to the desired alignment.</w:t>
-      </w:r>
-    </w:p>
-    <w:p>
-      <w:pPr>
-        <w:spacing w:beforeAutospacing="1" w:afterAutospacing="1"/>
-      </w:pPr>
-      <w:r>
-        <w:t xml:space="preserve">Using the </w:t>
-      </w:r>
-      <w:r>
-        <w:rPr>
-          <w:rStyle w:val="HTMLCode"/>
-          <w:rFonts w:eastAsia="Noto Sans CJK SC Regular"/>
-        </w:rPr>
-        <w:t>align-</w:t>
-      </w:r>
-      <w:r>
-        <w:rPr>
-          <w:rStyle w:val="HTMLCode"/>
-          <w:rFonts w:eastAsia="Noto Sans CJK SC Regular"/>
-        </w:rPr>
-        <w:t>items</w:t>
+        <w:t>align-items</w:t>
       </w:r>
       <w:r>
         <w:t xml:space="preserve"> property on a grid container will set the vertical alignment for all the items in our grid.</w:t>
@@ -15987,10 +15005,7 @@
         <w:t>grid-template-areas</w:t>
       </w:r>
       <w:r>
-        <w:t xml:space="preserve"> o</w:t>
-      </w:r>
-      <w:r>
-        <w:t xml:space="preserve">n the container like </w:t>
+        <w:t xml:space="preserve"> on the container like </w:t>
       </w:r>
       <w:proofErr w:type="gramStart"/>
       <w:r>
@@ -16171,14 +15186,7 @@
           <w:rFonts w:ascii="Times New Roman" w:eastAsia="Times New Roman" w:hAnsi="Times New Roman" w:cs="Times New Roman"/>
           <w:lang w:bidi="ar-SA"/>
         </w:rPr>
-        <w:t xml:space="preserve"> area, and it ma</w:t>
-      </w:r>
-      <w:r>
-        <w:rPr>
-          <w:rFonts w:ascii="Times New Roman" w:eastAsia="Times New Roman" w:hAnsi="Times New Roman" w:cs="Times New Roman"/>
-          <w:lang w:bidi="ar-SA"/>
-        </w:rPr>
-        <w:t xml:space="preserve">kes two areas in the middle row; </w:t>
+        <w:t xml:space="preserve"> area, and it makes two areas in the middle row; </w:t>
       </w:r>
       <w:r>
         <w:rPr>
@@ -16294,13 +15302,7 @@
         <w:rPr>
           <w:b/>
         </w:rPr>
-        <w:t xml:space="preserve">Assigning </w:t>
-      </w:r>
-      <w:r>
-        <w:rPr>
-          <w:b/>
-        </w:rPr>
-        <w:t>Items to Grid Area</w:t>
+        <w:t>Assigning Items to Grid Area</w:t>
       </w:r>
       <w:r>
         <w:rPr>
@@ -16486,14 +15488,7 @@
           <w:rFonts w:ascii="Times New Roman" w:eastAsia="Times New Roman" w:hAnsi="Times New Roman" w:cs="Times New Roman"/>
           <w:lang w:bidi="ar-SA"/>
         </w:rPr>
-        <w:t>This is using</w:t>
-      </w:r>
-      <w:r>
-        <w:rPr>
-          <w:rFonts w:ascii="Times New Roman" w:eastAsia="Times New Roman" w:hAnsi="Times New Roman" w:cs="Times New Roman"/>
-          <w:lang w:bidi="ar-SA"/>
-        </w:rPr>
-        <w:t xml:space="preserve"> the line numbers you learned about earlier to define where the area for this item will be. The numbers in the example above represent these values:</w:t>
+        <w:t>This is using the line numbers you learned about earlier to define where the area for this item will be. The numbers in the example above represent these values:</w:t>
       </w:r>
     </w:p>
     <w:p>
@@ -16517,14 +15512,7 @@
           <w:rFonts w:ascii="Times New Roman" w:eastAsia="Times New Roman" w:hAnsi="Times New Roman" w:cs="Times New Roman"/>
           <w:lang w:bidi="ar-SA"/>
         </w:rPr>
-        <w:t>: horizontal line to start at / vertical line to start at / horizontal line to end at / vertical l</w:t>
-      </w:r>
-      <w:r>
-        <w:rPr>
-          <w:rFonts w:ascii="Times New Roman" w:eastAsia="Times New Roman" w:hAnsi="Times New Roman" w:cs="Times New Roman"/>
-          <w:lang w:bidi="ar-SA"/>
-        </w:rPr>
-        <w:t>ine to end at;</w:t>
+        <w:t>: horizontal line to start at / vertical line to start at / horizontal line to end at / vertical line to end at;</w:t>
       </w:r>
     </w:p>
     <w:p>
@@ -16582,10 +15570,7 @@
         <w:t>grid-template-rows</w:t>
       </w:r>
       <w:r>
-        <w:t xml:space="preserve"> to define the structure of a grid, you entered a</w:t>
-      </w:r>
-      <w:r>
-        <w:t xml:space="preserve"> value for each row or column you created.</w:t>
+        <w:t xml:space="preserve"> to define the structure of a grid, you entered a value for each row or column you created.</w:t>
       </w:r>
     </w:p>
     <w:p>
@@ -16684,14 +15669,7 @@
           <w:rFonts w:ascii="Times New Roman" w:eastAsia="Times New Roman" w:hAnsi="Times New Roman" w:cs="Times New Roman"/>
           <w:lang w:bidi="ar-SA"/>
         </w:rPr>
-        <w:t>Y</w:t>
-      </w:r>
-      <w:r>
-        <w:rPr>
-          <w:rFonts w:ascii="Times New Roman" w:eastAsia="Times New Roman" w:hAnsi="Times New Roman" w:cs="Times New Roman"/>
-          <w:lang w:bidi="ar-SA"/>
-        </w:rPr>
-        <w:t>ou can also repeat multiple values with the repeat function, and insert the function amongst other values when defining a grid structure. Here's what I mean:</w:t>
+        <w:t>You can also repeat multiple values with the repeat function, and insert the function amongst other values when defining a grid structure. Here's what I mean:</w:t>
       </w:r>
     </w:p>
     <w:p>
@@ -16755,14 +15733,7 @@
           <w:rFonts w:ascii="Times New Roman" w:eastAsia="Times New Roman" w:hAnsi="Times New Roman" w:cs="Times New Roman"/>
           <w:lang w:bidi="ar-SA"/>
         </w:rPr>
-        <w:t>: 1fr 50</w:t>
-      </w:r>
-      <w:r>
-        <w:rPr>
-          <w:rFonts w:ascii="Times New Roman" w:eastAsia="Times New Roman" w:hAnsi="Times New Roman" w:cs="Times New Roman"/>
-          <w:lang w:bidi="ar-SA"/>
-        </w:rPr>
-        <w:t>px 1fr 50px 20px;</w:t>
+        <w:t>: 1fr 50px 1fr 50px 20px;</w:t>
       </w:r>
     </w:p>
     <w:p>
@@ -16884,10 +15855,7 @@
       </w:r>
       <w:proofErr w:type="spellEnd"/>
       <w:r>
-        <w:t xml:space="preserve">. It's used to limit the size of items when </w:t>
-      </w:r>
-      <w:r>
-        <w:t>the grid container changes size. To do this you need to specify the acceptable size range for your item. Here is an example:</w:t>
+        <w:t>. It's used to limit the size of items when the grid container changes size. To do this you need to specify the acceptable size range for your item. Here is an example:</w:t>
       </w:r>
     </w:p>
     <w:p>
@@ -16959,14 +15927,7 @@
           <w:rFonts w:ascii="Times New Roman" w:eastAsia="Times New Roman" w:hAnsi="Times New Roman" w:cs="Times New Roman"/>
           <w:lang w:bidi="ar-SA"/>
         </w:rPr>
-        <w:t xml:space="preserve"> is set to create two columns; the first </w:t>
-      </w:r>
-      <w:r>
-        <w:rPr>
-          <w:rFonts w:ascii="Times New Roman" w:eastAsia="Times New Roman" w:hAnsi="Times New Roman" w:cs="Times New Roman"/>
-          <w:lang w:bidi="ar-SA"/>
-        </w:rPr>
-        <w:t>is 100px wide, and the second has the minimum width of 50px and the maximum width of 200px.</w:t>
+        <w:t xml:space="preserve"> is set to create two columns; the first is 100px wide, and the second has the minimum width of 50px and the maximum width of 200px.</w:t>
       </w:r>
     </w:p>
     <w:p>
@@ -17011,10 +15972,7 @@
         <w:t>auto-fill</w:t>
       </w:r>
       <w:r>
-        <w:t xml:space="preserve">. This allows you to automatically insert as many rows or columns of your desired size as possible </w:t>
-      </w:r>
-      <w:r>
-        <w:t xml:space="preserve">depending on the size of the container. You can create flexible layouts when combining </w:t>
+        <w:t xml:space="preserve">. This allows you to automatically insert as many rows or columns of your desired size as possible depending on the size of the container. You can create flexible layouts when combining </w:t>
       </w:r>
       <w:r>
         <w:rPr>
@@ -17126,14 +16084,7 @@
           <w:rFonts w:ascii="Times New Roman" w:eastAsia="Times New Roman" w:hAnsi="Times New Roman" w:cs="Times New Roman"/>
           <w:lang w:bidi="ar-SA"/>
         </w:rPr>
-        <w:t xml:space="preserve">When the container changes size, this setup keeps inserting </w:t>
-      </w:r>
-      <w:r>
-        <w:rPr>
-          <w:rFonts w:ascii="Times New Roman" w:eastAsia="Times New Roman" w:hAnsi="Times New Roman" w:cs="Times New Roman"/>
-          <w:lang w:bidi="ar-SA"/>
-        </w:rPr>
-        <w:t>60px columns and stretching them until it can insert another one.</w:t>
+        <w:t>When the container changes size, this setup keeps inserting 60px columns and stretching them until it can insert another one.</w:t>
       </w:r>
     </w:p>
     <w:p>
@@ -17215,10 +16166,7 @@
         <w:t>auto-fill</w:t>
       </w:r>
       <w:r>
-        <w:t xml:space="preserve">. The only difference is that when the </w:t>
-      </w:r>
-      <w:r>
-        <w:t xml:space="preserve">container's size exceeds the size of all the items combined, </w:t>
+        <w:t xml:space="preserve">. The only difference is that when the container's size exceeds the size of all the items combined, </w:t>
       </w:r>
       <w:r>
         <w:rPr>
@@ -17314,10 +16262,7 @@
       </w:r>
       <w:proofErr w:type="spellEnd"/>
       <w:r>
-        <w:t xml:space="preserve"> of its direct descendants. So by turning a direct descendant into a grid, you have a </w:t>
-      </w:r>
-      <w:r>
-        <w:t>grid within a grid.</w:t>
+        <w:t xml:space="preserve"> of its direct descendants. So by turning a direct descendant into a grid, you have a grid within a grid.</w:t>
       </w:r>
     </w:p>
     <w:p>
@@ -17659,6 +16604,787 @@
           <w:lang w:bidi="ar-SA"/>
         </w:rPr>
         <w:t xml:space="preserve"> is changed, the only place to edit the code is the variable value.</w:t>
+      </w:r>
+    </w:p>
+    <w:p>
+      <w:pPr>
+        <w:spacing w:beforeAutospacing="1" w:afterAutospacing="1"/>
+        <w:rPr>
+          <w:rFonts w:ascii="Times New Roman" w:eastAsia="Times New Roman" w:hAnsi="Times New Roman" w:cs="Times New Roman"/>
+          <w:lang w:bidi="ar-SA"/>
+        </w:rPr>
+      </w:pPr>
+      <w:r>
+        <w:rPr>
+          <w:rFonts w:ascii="Times New Roman" w:eastAsia="Times New Roman" w:hAnsi="Times New Roman" w:cs="Times New Roman"/>
+          <w:b/>
+          <w:lang w:bidi="ar-SA"/>
+        </w:rPr>
+        <w:t>While Directive</w:t>
+      </w:r>
+    </w:p>
+    <w:p>
+      <w:pPr>
+        <w:spacing w:before="100" w:beforeAutospacing="1" w:after="100" w:afterAutospacing="1"/>
+        <w:rPr>
+          <w:rFonts w:ascii="Times New Roman" w:eastAsia="Times New Roman" w:hAnsi="Times New Roman" w:cs="Times New Roman"/>
+          <w:color w:val="auto"/>
+          <w:lang w:bidi="ar-SA"/>
+        </w:rPr>
+      </w:pPr>
+      <w:r>
+        <w:rPr>
+          <w:rFonts w:ascii="Times New Roman" w:eastAsia="Times New Roman" w:hAnsi="Times New Roman" w:cs="Times New Roman"/>
+          <w:color w:val="auto"/>
+          <w:lang w:bidi="ar-SA"/>
+        </w:rPr>
+        <w:t xml:space="preserve">The </w:t>
+      </w:r>
+      <w:r>
+        <w:rPr>
+          <w:rFonts w:ascii="Courier New" w:eastAsia="Times New Roman" w:hAnsi="Courier New" w:cs="Courier New"/>
+          <w:color w:val="auto"/>
+          <w:sz w:val="20"/>
+          <w:szCs w:val="20"/>
+          <w:lang w:bidi="ar-SA"/>
+        </w:rPr>
+        <w:t>@while</w:t>
+      </w:r>
+      <w:r>
+        <w:rPr>
+          <w:rFonts w:ascii="Times New Roman" w:eastAsia="Times New Roman" w:hAnsi="Times New Roman" w:cs="Times New Roman"/>
+          <w:color w:val="auto"/>
+          <w:lang w:bidi="ar-SA"/>
+        </w:rPr>
+        <w:t xml:space="preserve"> directive is an option with similar functionality to the JavaScript </w:t>
+      </w:r>
+      <w:r>
+        <w:rPr>
+          <w:rFonts w:ascii="Courier New" w:eastAsia="Times New Roman" w:hAnsi="Courier New" w:cs="Courier New"/>
+          <w:color w:val="auto"/>
+          <w:sz w:val="20"/>
+          <w:szCs w:val="20"/>
+          <w:lang w:bidi="ar-SA"/>
+        </w:rPr>
+        <w:t>while</w:t>
+      </w:r>
+      <w:r>
+        <w:rPr>
+          <w:rFonts w:ascii="Times New Roman" w:eastAsia="Times New Roman" w:hAnsi="Times New Roman" w:cs="Times New Roman"/>
+          <w:color w:val="auto"/>
+          <w:lang w:bidi="ar-SA"/>
+        </w:rPr>
+        <w:t xml:space="preserve"> loop. It creates CSS rules until a condition is met.</w:t>
+      </w:r>
+    </w:p>
+    <w:p>
+      <w:pPr>
+        <w:spacing w:before="100" w:beforeAutospacing="1" w:after="100" w:afterAutospacing="1"/>
+        <w:rPr>
+          <w:rFonts w:ascii="Times New Roman" w:eastAsia="Times New Roman" w:hAnsi="Times New Roman" w:cs="Times New Roman"/>
+          <w:color w:val="auto"/>
+          <w:lang w:bidi="ar-SA"/>
+        </w:rPr>
+      </w:pPr>
+      <w:proofErr w:type="gramStart"/>
+      <w:r>
+        <w:rPr>
+          <w:rFonts w:ascii="Times New Roman" w:eastAsia="Times New Roman" w:hAnsi="Times New Roman" w:cs="Times New Roman"/>
+          <w:color w:val="auto"/>
+          <w:lang w:bidi="ar-SA"/>
+        </w:rPr>
+        <w:t xml:space="preserve">The </w:t>
+      </w:r>
+      <w:r>
+        <w:rPr>
+          <w:rFonts w:ascii="Courier New" w:eastAsia="Times New Roman" w:hAnsi="Courier New" w:cs="Courier New"/>
+          <w:color w:val="auto"/>
+          <w:sz w:val="20"/>
+          <w:szCs w:val="20"/>
+          <w:lang w:bidi="ar-SA"/>
+        </w:rPr>
+        <w:t>@</w:t>
+      </w:r>
+      <w:proofErr w:type="gramEnd"/>
+      <w:r>
+        <w:rPr>
+          <w:rFonts w:ascii="Courier New" w:eastAsia="Times New Roman" w:hAnsi="Courier New" w:cs="Courier New"/>
+          <w:color w:val="auto"/>
+          <w:sz w:val="20"/>
+          <w:szCs w:val="20"/>
+          <w:lang w:bidi="ar-SA"/>
+        </w:rPr>
+        <w:t>for</w:t>
+      </w:r>
+      <w:r>
+        <w:rPr>
+          <w:rFonts w:ascii="Times New Roman" w:eastAsia="Times New Roman" w:hAnsi="Times New Roman" w:cs="Times New Roman"/>
+          <w:color w:val="auto"/>
+          <w:lang w:bidi="ar-SA"/>
+        </w:rPr>
+        <w:t xml:space="preserve"> challenge gave an example to create a simple grid system. This can also work with </w:t>
+      </w:r>
+      <w:r>
+        <w:rPr>
+          <w:rFonts w:ascii="Courier New" w:eastAsia="Times New Roman" w:hAnsi="Courier New" w:cs="Courier New"/>
+          <w:color w:val="auto"/>
+          <w:sz w:val="20"/>
+          <w:szCs w:val="20"/>
+          <w:lang w:bidi="ar-SA"/>
+        </w:rPr>
+        <w:t>@while</w:t>
+      </w:r>
+      <w:r>
+        <w:rPr>
+          <w:rFonts w:ascii="Times New Roman" w:eastAsia="Times New Roman" w:hAnsi="Times New Roman" w:cs="Times New Roman"/>
+          <w:color w:val="auto"/>
+          <w:lang w:bidi="ar-SA"/>
+        </w:rPr>
+        <w:t>.</w:t>
+      </w:r>
+    </w:p>
+    <w:p>
+      <w:pPr>
+        <w:rPr>
+          <w:rFonts w:ascii="Times New Roman" w:eastAsia="Times New Roman" w:hAnsi="Times New Roman" w:cs="Times New Roman"/>
+          <w:color w:val="auto"/>
+          <w:lang w:bidi="ar-SA"/>
+        </w:rPr>
+      </w:pPr>
+      <w:r>
+        <w:rPr>
+          <w:rFonts w:ascii="Times New Roman" w:eastAsia="Times New Roman" w:hAnsi="Times New Roman" w:cs="Times New Roman"/>
+          <w:color w:val="auto"/>
+          <w:lang w:bidi="ar-SA"/>
+        </w:rPr>
+        <w:t>$x: 1</w:t>
+      </w:r>
+      <w:proofErr w:type="gramStart"/>
+      <w:r>
+        <w:rPr>
+          <w:rFonts w:ascii="Times New Roman" w:eastAsia="Times New Roman" w:hAnsi="Times New Roman" w:cs="Times New Roman"/>
+          <w:color w:val="auto"/>
+          <w:lang w:bidi="ar-SA"/>
+        </w:rPr>
+        <w:t>;</w:t>
+      </w:r>
+      <w:proofErr w:type="gramEnd"/>
+      <w:r>
+        <w:rPr>
+          <w:rFonts w:ascii="Times New Roman" w:eastAsia="Times New Roman" w:hAnsi="Times New Roman" w:cs="Times New Roman"/>
+          <w:color w:val="auto"/>
+          <w:lang w:bidi="ar-SA"/>
+        </w:rPr>
+        <w:br/>
+        <w:t>@while $x &lt; 13 {</w:t>
+      </w:r>
+      <w:r>
+        <w:rPr>
+          <w:rFonts w:ascii="Times New Roman" w:eastAsia="Times New Roman" w:hAnsi="Times New Roman" w:cs="Times New Roman"/>
+          <w:color w:val="auto"/>
+          <w:lang w:bidi="ar-SA"/>
+        </w:rPr>
+        <w:br/>
+        <w:t>  .col-#{$x} { width: 100%/12 * $x;}</w:t>
+      </w:r>
+      <w:r>
+        <w:rPr>
+          <w:rFonts w:ascii="Times New Roman" w:eastAsia="Times New Roman" w:hAnsi="Times New Roman" w:cs="Times New Roman"/>
+          <w:color w:val="auto"/>
+          <w:lang w:bidi="ar-SA"/>
+        </w:rPr>
+        <w:br/>
+        <w:t>  $x: $x + 1;</w:t>
+      </w:r>
+      <w:r>
+        <w:rPr>
+          <w:rFonts w:ascii="Times New Roman" w:eastAsia="Times New Roman" w:hAnsi="Times New Roman" w:cs="Times New Roman"/>
+          <w:color w:val="auto"/>
+          <w:lang w:bidi="ar-SA"/>
+        </w:rPr>
+        <w:br/>
+        <w:t>}</w:t>
+      </w:r>
+    </w:p>
+    <w:p>
+      <w:pPr>
+        <w:spacing w:before="100" w:beforeAutospacing="1" w:after="100" w:afterAutospacing="1"/>
+        <w:rPr>
+          <w:rFonts w:ascii="Times New Roman" w:eastAsia="Times New Roman" w:hAnsi="Times New Roman" w:cs="Times New Roman"/>
+          <w:color w:val="auto"/>
+          <w:lang w:bidi="ar-SA"/>
+        </w:rPr>
+      </w:pPr>
+      <w:r>
+        <w:rPr>
+          <w:rFonts w:ascii="Times New Roman" w:eastAsia="Times New Roman" w:hAnsi="Times New Roman" w:cs="Times New Roman"/>
+          <w:color w:val="auto"/>
+          <w:lang w:bidi="ar-SA"/>
+        </w:rPr>
+        <w:t xml:space="preserve">First, define a variable </w:t>
+      </w:r>
+      <w:r>
+        <w:rPr>
+          <w:rFonts w:ascii="Courier New" w:eastAsia="Times New Roman" w:hAnsi="Courier New" w:cs="Courier New"/>
+          <w:color w:val="auto"/>
+          <w:sz w:val="20"/>
+          <w:szCs w:val="20"/>
+          <w:lang w:bidi="ar-SA"/>
+        </w:rPr>
+        <w:t>$x</w:t>
+      </w:r>
+      <w:r>
+        <w:rPr>
+          <w:rFonts w:ascii="Times New Roman" w:eastAsia="Times New Roman" w:hAnsi="Times New Roman" w:cs="Times New Roman"/>
+          <w:color w:val="auto"/>
+          <w:lang w:bidi="ar-SA"/>
+        </w:rPr>
+        <w:t xml:space="preserve"> and set it to 1. Next, use the </w:t>
+      </w:r>
+      <w:r>
+        <w:rPr>
+          <w:rFonts w:ascii="Courier New" w:eastAsia="Times New Roman" w:hAnsi="Courier New" w:cs="Courier New"/>
+          <w:color w:val="auto"/>
+          <w:sz w:val="20"/>
+          <w:szCs w:val="20"/>
+          <w:lang w:bidi="ar-SA"/>
+        </w:rPr>
+        <w:t>@while</w:t>
+      </w:r>
+      <w:r>
+        <w:rPr>
+          <w:rFonts w:ascii="Times New Roman" w:eastAsia="Times New Roman" w:hAnsi="Times New Roman" w:cs="Times New Roman"/>
+          <w:color w:val="auto"/>
+          <w:lang w:bidi="ar-SA"/>
+        </w:rPr>
+        <w:t xml:space="preserve"> directive to create the grid system </w:t>
+      </w:r>
+      <w:r>
+        <w:rPr>
+          <w:rFonts w:ascii="Times New Roman" w:eastAsia="Times New Roman" w:hAnsi="Times New Roman" w:cs="Times New Roman"/>
+          <w:i/>
+          <w:iCs/>
+          <w:color w:val="auto"/>
+          <w:lang w:bidi="ar-SA"/>
+        </w:rPr>
+        <w:t>while</w:t>
+      </w:r>
+      <w:r>
+        <w:rPr>
+          <w:rFonts w:ascii="Times New Roman" w:eastAsia="Times New Roman" w:hAnsi="Times New Roman" w:cs="Times New Roman"/>
+          <w:color w:val="auto"/>
+          <w:lang w:bidi="ar-SA"/>
+        </w:rPr>
+        <w:t xml:space="preserve"> </w:t>
+      </w:r>
+      <w:r>
+        <w:rPr>
+          <w:rFonts w:ascii="Courier New" w:eastAsia="Times New Roman" w:hAnsi="Courier New" w:cs="Courier New"/>
+          <w:color w:val="auto"/>
+          <w:sz w:val="20"/>
+          <w:szCs w:val="20"/>
+          <w:lang w:bidi="ar-SA"/>
+        </w:rPr>
+        <w:t>$x</w:t>
+      </w:r>
+      <w:r>
+        <w:rPr>
+          <w:rFonts w:ascii="Times New Roman" w:eastAsia="Times New Roman" w:hAnsi="Times New Roman" w:cs="Times New Roman"/>
+          <w:color w:val="auto"/>
+          <w:lang w:bidi="ar-SA"/>
+        </w:rPr>
+        <w:t xml:space="preserve"> is less than 13.</w:t>
+      </w:r>
+    </w:p>
+    <w:p>
+      <w:pPr>
+        <w:spacing w:before="100" w:beforeAutospacing="1" w:after="100" w:afterAutospacing="1"/>
+        <w:rPr>
+          <w:rFonts w:ascii="Times New Roman" w:eastAsia="Times New Roman" w:hAnsi="Times New Roman" w:cs="Times New Roman"/>
+          <w:color w:val="auto"/>
+          <w:lang w:bidi="ar-SA"/>
+        </w:rPr>
+      </w:pPr>
+      <w:r>
+        <w:rPr>
+          <w:rFonts w:ascii="Times New Roman" w:eastAsia="Times New Roman" w:hAnsi="Times New Roman" w:cs="Times New Roman"/>
+          <w:color w:val="auto"/>
+          <w:lang w:bidi="ar-SA"/>
+        </w:rPr>
+        <w:t xml:space="preserve">After setting the CSS rule for </w:t>
+      </w:r>
+      <w:r>
+        <w:rPr>
+          <w:rFonts w:ascii="Courier New" w:eastAsia="Times New Roman" w:hAnsi="Courier New" w:cs="Courier New"/>
+          <w:color w:val="auto"/>
+          <w:sz w:val="20"/>
+          <w:szCs w:val="20"/>
+          <w:lang w:bidi="ar-SA"/>
+        </w:rPr>
+        <w:t>width</w:t>
+      </w:r>
+      <w:r>
+        <w:rPr>
+          <w:rFonts w:ascii="Times New Roman" w:eastAsia="Times New Roman" w:hAnsi="Times New Roman" w:cs="Times New Roman"/>
+          <w:color w:val="auto"/>
+          <w:lang w:bidi="ar-SA"/>
+        </w:rPr>
+        <w:t xml:space="preserve">, </w:t>
+      </w:r>
+      <w:r>
+        <w:rPr>
+          <w:rFonts w:ascii="Courier New" w:eastAsia="Times New Roman" w:hAnsi="Courier New" w:cs="Courier New"/>
+          <w:color w:val="auto"/>
+          <w:sz w:val="20"/>
+          <w:szCs w:val="20"/>
+          <w:lang w:bidi="ar-SA"/>
+        </w:rPr>
+        <w:t>$x</w:t>
+      </w:r>
+      <w:r>
+        <w:rPr>
+          <w:rFonts w:ascii="Times New Roman" w:eastAsia="Times New Roman" w:hAnsi="Times New Roman" w:cs="Times New Roman"/>
+          <w:color w:val="auto"/>
+          <w:lang w:bidi="ar-SA"/>
+        </w:rPr>
+        <w:t xml:space="preserve"> is incremented by 1 to avoid an infinite loop.</w:t>
+      </w:r>
+    </w:p>
+    <w:p>
+      <w:pPr>
+        <w:spacing w:beforeAutospacing="1" w:afterAutospacing="1"/>
+        <w:rPr>
+          <w:rFonts w:ascii="Times New Roman" w:eastAsia="Times New Roman" w:hAnsi="Times New Roman" w:cs="Times New Roman"/>
+          <w:lang w:bidi="ar-SA"/>
+        </w:rPr>
+      </w:pPr>
+      <w:r>
+        <w:rPr>
+          <w:rFonts w:ascii="Times New Roman" w:eastAsia="Times New Roman" w:hAnsi="Times New Roman" w:cs="Times New Roman"/>
+          <w:b/>
+          <w:lang w:bidi="ar-SA"/>
+        </w:rPr>
+        <w:t>Import Variables</w:t>
+      </w:r>
+    </w:p>
+    <w:p>
+      <w:pPr>
+        <w:spacing w:before="100" w:beforeAutospacing="1" w:after="100" w:afterAutospacing="1"/>
+        <w:rPr>
+          <w:rFonts w:ascii="Times New Roman" w:eastAsia="Times New Roman" w:hAnsi="Times New Roman" w:cs="Times New Roman"/>
+          <w:color w:val="auto"/>
+          <w:lang w:bidi="ar-SA"/>
+        </w:rPr>
+      </w:pPr>
+      <w:r>
+        <w:rPr>
+          <w:rFonts w:ascii="Courier New" w:eastAsia="Times New Roman" w:hAnsi="Courier New" w:cs="Courier New"/>
+          <w:color w:val="auto"/>
+          <w:sz w:val="20"/>
+          <w:szCs w:val="20"/>
+          <w:lang w:bidi="ar-SA"/>
+        </w:rPr>
+        <w:t>Partials</w:t>
+      </w:r>
+      <w:r>
+        <w:rPr>
+          <w:rFonts w:ascii="Times New Roman" w:eastAsia="Times New Roman" w:hAnsi="Times New Roman" w:cs="Times New Roman"/>
+          <w:color w:val="auto"/>
+          <w:lang w:bidi="ar-SA"/>
+        </w:rPr>
+        <w:t xml:space="preserve"> in Sass are separate files that hold segments of CSS code. These are imported and used in other Sass files. This is a great way to group similar code into a module to keep it organized.</w:t>
+      </w:r>
+    </w:p>
+    <w:p>
+      <w:pPr>
+        <w:spacing w:before="100" w:beforeAutospacing="1" w:after="100" w:afterAutospacing="1"/>
+        <w:rPr>
+          <w:rFonts w:ascii="Times New Roman" w:eastAsia="Times New Roman" w:hAnsi="Times New Roman" w:cs="Times New Roman"/>
+          <w:color w:val="auto"/>
+          <w:lang w:bidi="ar-SA"/>
+        </w:rPr>
+      </w:pPr>
+      <w:r>
+        <w:rPr>
+          <w:rFonts w:ascii="Times New Roman" w:eastAsia="Times New Roman" w:hAnsi="Times New Roman" w:cs="Times New Roman"/>
+          <w:color w:val="auto"/>
+          <w:lang w:bidi="ar-SA"/>
+        </w:rPr>
+        <w:t xml:space="preserve">Names for </w:t>
+      </w:r>
+      <w:r>
+        <w:rPr>
+          <w:rFonts w:ascii="Courier New" w:eastAsia="Times New Roman" w:hAnsi="Courier New" w:cs="Courier New"/>
+          <w:color w:val="auto"/>
+          <w:sz w:val="20"/>
+          <w:szCs w:val="20"/>
+          <w:lang w:bidi="ar-SA"/>
+        </w:rPr>
+        <w:t>partials</w:t>
+      </w:r>
+      <w:r>
+        <w:rPr>
+          <w:rFonts w:ascii="Times New Roman" w:eastAsia="Times New Roman" w:hAnsi="Times New Roman" w:cs="Times New Roman"/>
+          <w:color w:val="auto"/>
+          <w:lang w:bidi="ar-SA"/>
+        </w:rPr>
+        <w:t xml:space="preserve"> start with the underscore (</w:t>
+      </w:r>
+      <w:r>
+        <w:rPr>
+          <w:rFonts w:ascii="Courier New" w:eastAsia="Times New Roman" w:hAnsi="Courier New" w:cs="Courier New"/>
+          <w:color w:val="auto"/>
+          <w:sz w:val="20"/>
+          <w:szCs w:val="20"/>
+          <w:lang w:bidi="ar-SA"/>
+        </w:rPr>
+        <w:t>_</w:t>
+      </w:r>
+      <w:r>
+        <w:rPr>
+          <w:rFonts w:ascii="Times New Roman" w:eastAsia="Times New Roman" w:hAnsi="Times New Roman" w:cs="Times New Roman"/>
+          <w:color w:val="auto"/>
+          <w:lang w:bidi="ar-SA"/>
+        </w:rPr>
+        <w:t xml:space="preserve">) character, which tells Sass it is a small segment of CSS and not to convert it into a CSS file. Also, Sass files end with the </w:t>
+      </w:r>
+      <w:r>
+        <w:rPr>
+          <w:rFonts w:ascii="Courier New" w:eastAsia="Times New Roman" w:hAnsi="Courier New" w:cs="Courier New"/>
+          <w:color w:val="auto"/>
+          <w:sz w:val="20"/>
+          <w:szCs w:val="20"/>
+          <w:lang w:bidi="ar-SA"/>
+        </w:rPr>
+        <w:t>.</w:t>
+      </w:r>
+      <w:proofErr w:type="spellStart"/>
+      <w:r>
+        <w:rPr>
+          <w:rFonts w:ascii="Courier New" w:eastAsia="Times New Roman" w:hAnsi="Courier New" w:cs="Courier New"/>
+          <w:color w:val="auto"/>
+          <w:sz w:val="20"/>
+          <w:szCs w:val="20"/>
+          <w:lang w:bidi="ar-SA"/>
+        </w:rPr>
+        <w:t>scss</w:t>
+      </w:r>
+      <w:proofErr w:type="spellEnd"/>
+      <w:r>
+        <w:rPr>
+          <w:rFonts w:ascii="Times New Roman" w:eastAsia="Times New Roman" w:hAnsi="Times New Roman" w:cs="Times New Roman"/>
+          <w:color w:val="auto"/>
+          <w:lang w:bidi="ar-SA"/>
+        </w:rPr>
+        <w:t xml:space="preserve"> file extension. To bring the code in the </w:t>
+      </w:r>
+      <w:r>
+        <w:rPr>
+          <w:rFonts w:ascii="Courier New" w:eastAsia="Times New Roman" w:hAnsi="Courier New" w:cs="Courier New"/>
+          <w:color w:val="auto"/>
+          <w:sz w:val="20"/>
+          <w:szCs w:val="20"/>
+          <w:lang w:bidi="ar-SA"/>
+        </w:rPr>
+        <w:t>partial</w:t>
+      </w:r>
+      <w:r>
+        <w:rPr>
+          <w:rFonts w:ascii="Times New Roman" w:eastAsia="Times New Roman" w:hAnsi="Times New Roman" w:cs="Times New Roman"/>
+          <w:color w:val="auto"/>
+          <w:lang w:bidi="ar-SA"/>
+        </w:rPr>
+        <w:t xml:space="preserve"> into another Sass file, use the </w:t>
+      </w:r>
+      <w:r>
+        <w:rPr>
+          <w:rFonts w:ascii="Courier New" w:eastAsia="Times New Roman" w:hAnsi="Courier New" w:cs="Courier New"/>
+          <w:color w:val="auto"/>
+          <w:sz w:val="20"/>
+          <w:szCs w:val="20"/>
+          <w:lang w:bidi="ar-SA"/>
+        </w:rPr>
+        <w:t>@import</w:t>
+      </w:r>
+      <w:r>
+        <w:rPr>
+          <w:rFonts w:ascii="Times New Roman" w:eastAsia="Times New Roman" w:hAnsi="Times New Roman" w:cs="Times New Roman"/>
+          <w:color w:val="auto"/>
+          <w:lang w:bidi="ar-SA"/>
+        </w:rPr>
+        <w:t xml:space="preserve"> directive.</w:t>
+      </w:r>
+    </w:p>
+    <w:p>
+      <w:pPr>
+        <w:spacing w:before="100" w:beforeAutospacing="1" w:after="100" w:afterAutospacing="1"/>
+        <w:rPr>
+          <w:rFonts w:ascii="Times New Roman" w:eastAsia="Times New Roman" w:hAnsi="Times New Roman" w:cs="Times New Roman"/>
+          <w:color w:val="auto"/>
+          <w:lang w:bidi="ar-SA"/>
+        </w:rPr>
+      </w:pPr>
+      <w:r>
+        <w:rPr>
+          <w:rFonts w:ascii="Times New Roman" w:eastAsia="Times New Roman" w:hAnsi="Times New Roman" w:cs="Times New Roman"/>
+          <w:color w:val="auto"/>
+          <w:lang w:bidi="ar-SA"/>
+        </w:rPr>
+        <w:t xml:space="preserve">For example, if all your </w:t>
+      </w:r>
+      <w:proofErr w:type="spellStart"/>
+      <w:r>
+        <w:rPr>
+          <w:rFonts w:ascii="Courier New" w:eastAsia="Times New Roman" w:hAnsi="Courier New" w:cs="Courier New"/>
+          <w:color w:val="auto"/>
+          <w:sz w:val="20"/>
+          <w:szCs w:val="20"/>
+          <w:lang w:bidi="ar-SA"/>
+        </w:rPr>
+        <w:t>mixins</w:t>
+      </w:r>
+      <w:proofErr w:type="spellEnd"/>
+      <w:r>
+        <w:rPr>
+          <w:rFonts w:ascii="Times New Roman" w:eastAsia="Times New Roman" w:hAnsi="Times New Roman" w:cs="Times New Roman"/>
+          <w:color w:val="auto"/>
+          <w:lang w:bidi="ar-SA"/>
+        </w:rPr>
+        <w:t xml:space="preserve"> are saved in a </w:t>
+      </w:r>
+      <w:r>
+        <w:rPr>
+          <w:rFonts w:ascii="Courier New" w:eastAsia="Times New Roman" w:hAnsi="Courier New" w:cs="Courier New"/>
+          <w:color w:val="auto"/>
+          <w:sz w:val="20"/>
+          <w:szCs w:val="20"/>
+          <w:lang w:bidi="ar-SA"/>
+        </w:rPr>
+        <w:t>partial</w:t>
+      </w:r>
+      <w:r>
+        <w:rPr>
+          <w:rFonts w:ascii="Times New Roman" w:eastAsia="Times New Roman" w:hAnsi="Times New Roman" w:cs="Times New Roman"/>
+          <w:color w:val="auto"/>
+          <w:lang w:bidi="ar-SA"/>
+        </w:rPr>
+        <w:t xml:space="preserve"> named "_</w:t>
+      </w:r>
+      <w:proofErr w:type="spellStart"/>
+      <w:r>
+        <w:rPr>
+          <w:rFonts w:ascii="Times New Roman" w:eastAsia="Times New Roman" w:hAnsi="Times New Roman" w:cs="Times New Roman"/>
+          <w:color w:val="auto"/>
+          <w:lang w:bidi="ar-SA"/>
+        </w:rPr>
+        <w:t>mixins.scss</w:t>
+      </w:r>
+      <w:proofErr w:type="spellEnd"/>
+      <w:r>
+        <w:rPr>
+          <w:rFonts w:ascii="Times New Roman" w:eastAsia="Times New Roman" w:hAnsi="Times New Roman" w:cs="Times New Roman"/>
+          <w:color w:val="auto"/>
+          <w:lang w:bidi="ar-SA"/>
+        </w:rPr>
+        <w:t>", and they are needed in the "</w:t>
+      </w:r>
+      <w:proofErr w:type="spellStart"/>
+      <w:r>
+        <w:rPr>
+          <w:rFonts w:ascii="Times New Roman" w:eastAsia="Times New Roman" w:hAnsi="Times New Roman" w:cs="Times New Roman"/>
+          <w:color w:val="auto"/>
+          <w:lang w:bidi="ar-SA"/>
+        </w:rPr>
+        <w:t>main.scss</w:t>
+      </w:r>
+      <w:proofErr w:type="spellEnd"/>
+      <w:r>
+        <w:rPr>
+          <w:rFonts w:ascii="Times New Roman" w:eastAsia="Times New Roman" w:hAnsi="Times New Roman" w:cs="Times New Roman"/>
+          <w:color w:val="auto"/>
+          <w:lang w:bidi="ar-SA"/>
+        </w:rPr>
+        <w:t>" file, this is how to use them in the main file:</w:t>
+      </w:r>
+    </w:p>
+    <w:p>
+      <w:pPr>
+        <w:rPr>
+          <w:rFonts w:ascii="Times New Roman" w:eastAsia="Times New Roman" w:hAnsi="Times New Roman" w:cs="Times New Roman"/>
+          <w:color w:val="auto"/>
+          <w:lang w:bidi="ar-SA"/>
+        </w:rPr>
+      </w:pPr>
+      <w:r>
+        <w:rPr>
+          <w:rFonts w:ascii="Times New Roman" w:eastAsia="Times New Roman" w:hAnsi="Times New Roman" w:cs="Times New Roman"/>
+          <w:color w:val="auto"/>
+          <w:lang w:bidi="ar-SA"/>
+        </w:rPr>
+        <w:t xml:space="preserve">// </w:t>
+      </w:r>
+      <w:proofErr w:type="gramStart"/>
+      <w:r>
+        <w:rPr>
+          <w:rFonts w:ascii="Times New Roman" w:eastAsia="Times New Roman" w:hAnsi="Times New Roman" w:cs="Times New Roman"/>
+          <w:color w:val="auto"/>
+          <w:lang w:bidi="ar-SA"/>
+        </w:rPr>
+        <w:t>In</w:t>
+      </w:r>
+      <w:proofErr w:type="gramEnd"/>
+      <w:r>
+        <w:rPr>
+          <w:rFonts w:ascii="Times New Roman" w:eastAsia="Times New Roman" w:hAnsi="Times New Roman" w:cs="Times New Roman"/>
+          <w:color w:val="auto"/>
+          <w:lang w:bidi="ar-SA"/>
+        </w:rPr>
+        <w:t xml:space="preserve"> the </w:t>
+      </w:r>
+      <w:proofErr w:type="spellStart"/>
+      <w:r>
+        <w:rPr>
+          <w:rFonts w:ascii="Times New Roman" w:eastAsia="Times New Roman" w:hAnsi="Times New Roman" w:cs="Times New Roman"/>
+          <w:color w:val="auto"/>
+          <w:lang w:bidi="ar-SA"/>
+        </w:rPr>
+        <w:t>main.scss</w:t>
+      </w:r>
+      <w:proofErr w:type="spellEnd"/>
+      <w:r>
+        <w:rPr>
+          <w:rFonts w:ascii="Times New Roman" w:eastAsia="Times New Roman" w:hAnsi="Times New Roman" w:cs="Times New Roman"/>
+          <w:color w:val="auto"/>
+          <w:lang w:bidi="ar-SA"/>
+        </w:rPr>
+        <w:t xml:space="preserve"> file</w:t>
+      </w:r>
+      <w:r>
+        <w:rPr>
+          <w:rFonts w:ascii="Times New Roman" w:eastAsia="Times New Roman" w:hAnsi="Times New Roman" w:cs="Times New Roman"/>
+          <w:color w:val="auto"/>
+          <w:lang w:bidi="ar-SA"/>
+        </w:rPr>
+        <w:br/>
+      </w:r>
+      <w:r>
+        <w:rPr>
+          <w:rFonts w:ascii="Times New Roman" w:eastAsia="Times New Roman" w:hAnsi="Times New Roman" w:cs="Times New Roman"/>
+          <w:color w:val="auto"/>
+          <w:lang w:bidi="ar-SA"/>
+        </w:rPr>
+        <w:br/>
+        <w:t>@import '</w:t>
+      </w:r>
+      <w:proofErr w:type="spellStart"/>
+      <w:r>
+        <w:rPr>
+          <w:rFonts w:ascii="Times New Roman" w:eastAsia="Times New Roman" w:hAnsi="Times New Roman" w:cs="Times New Roman"/>
+          <w:color w:val="auto"/>
+          <w:lang w:bidi="ar-SA"/>
+        </w:rPr>
+        <w:t>mixins</w:t>
+      </w:r>
+      <w:proofErr w:type="spellEnd"/>
+      <w:r>
+        <w:rPr>
+          <w:rFonts w:ascii="Times New Roman" w:eastAsia="Times New Roman" w:hAnsi="Times New Roman" w:cs="Times New Roman"/>
+          <w:color w:val="auto"/>
+          <w:lang w:bidi="ar-SA"/>
+        </w:rPr>
+        <w:t>'</w:t>
+      </w:r>
+    </w:p>
+    <w:p>
+      <w:pPr>
+        <w:spacing w:before="100" w:beforeAutospacing="1" w:after="100" w:afterAutospacing="1"/>
+        <w:rPr>
+          <w:rFonts w:ascii="Times New Roman" w:eastAsia="Times New Roman" w:hAnsi="Times New Roman" w:cs="Times New Roman"/>
+          <w:color w:val="auto"/>
+          <w:lang w:bidi="ar-SA"/>
+        </w:rPr>
+      </w:pPr>
+      <w:r>
+        <w:rPr>
+          <w:rFonts w:ascii="Times New Roman" w:eastAsia="Times New Roman" w:hAnsi="Times New Roman" w:cs="Times New Roman"/>
+          <w:color w:val="auto"/>
+          <w:lang w:bidi="ar-SA"/>
+        </w:rPr>
+        <w:t xml:space="preserve">Note that the underscore is not needed in the </w:t>
+      </w:r>
+      <w:r>
+        <w:rPr>
+          <w:rFonts w:ascii="Courier New" w:eastAsia="Times New Roman" w:hAnsi="Courier New" w:cs="Courier New"/>
+          <w:color w:val="auto"/>
+          <w:sz w:val="20"/>
+          <w:szCs w:val="20"/>
+          <w:lang w:bidi="ar-SA"/>
+        </w:rPr>
+        <w:t>import</w:t>
+      </w:r>
+      <w:r>
+        <w:rPr>
+          <w:rFonts w:ascii="Times New Roman" w:eastAsia="Times New Roman" w:hAnsi="Times New Roman" w:cs="Times New Roman"/>
+          <w:color w:val="auto"/>
+          <w:lang w:bidi="ar-SA"/>
+        </w:rPr>
+        <w:t xml:space="preserve"> statement - Sass understands it is a </w:t>
+      </w:r>
+      <w:r>
+        <w:rPr>
+          <w:rFonts w:ascii="Courier New" w:eastAsia="Times New Roman" w:hAnsi="Courier New" w:cs="Courier New"/>
+          <w:color w:val="auto"/>
+          <w:sz w:val="20"/>
+          <w:szCs w:val="20"/>
+          <w:lang w:bidi="ar-SA"/>
+        </w:rPr>
+        <w:t>partial</w:t>
+      </w:r>
+      <w:r>
+        <w:rPr>
+          <w:rFonts w:ascii="Times New Roman" w:eastAsia="Times New Roman" w:hAnsi="Times New Roman" w:cs="Times New Roman"/>
+          <w:color w:val="auto"/>
+          <w:lang w:bidi="ar-SA"/>
+        </w:rPr>
+        <w:t xml:space="preserve">. Once a </w:t>
+      </w:r>
+      <w:r>
+        <w:rPr>
+          <w:rFonts w:ascii="Courier New" w:eastAsia="Times New Roman" w:hAnsi="Courier New" w:cs="Courier New"/>
+          <w:color w:val="auto"/>
+          <w:sz w:val="20"/>
+          <w:szCs w:val="20"/>
+          <w:lang w:bidi="ar-SA"/>
+        </w:rPr>
+        <w:t>partial</w:t>
+      </w:r>
+      <w:r>
+        <w:rPr>
+          <w:rFonts w:ascii="Times New Roman" w:eastAsia="Times New Roman" w:hAnsi="Times New Roman" w:cs="Times New Roman"/>
+          <w:color w:val="auto"/>
+          <w:lang w:bidi="ar-SA"/>
+        </w:rPr>
+        <w:t xml:space="preserve"> is imported into a file, all variables, </w:t>
+      </w:r>
+      <w:proofErr w:type="spellStart"/>
+      <w:r>
+        <w:rPr>
+          <w:rFonts w:ascii="Courier New" w:eastAsia="Times New Roman" w:hAnsi="Courier New" w:cs="Courier New"/>
+          <w:color w:val="auto"/>
+          <w:sz w:val="20"/>
+          <w:szCs w:val="20"/>
+          <w:lang w:bidi="ar-SA"/>
+        </w:rPr>
+        <w:t>mixins</w:t>
+      </w:r>
+      <w:proofErr w:type="spellEnd"/>
+      <w:r>
+        <w:rPr>
+          <w:rFonts w:ascii="Times New Roman" w:eastAsia="Times New Roman" w:hAnsi="Times New Roman" w:cs="Times New Roman"/>
+          <w:color w:val="auto"/>
+          <w:lang w:bidi="ar-SA"/>
+        </w:rPr>
+        <w:t>, and other code are available to use.</w:t>
       </w:r>
     </w:p>
     <w:p>

--- a/Front-End Notes/FreeCodeCamp - CSS VisualDesign Accessibility Responsive WebDesign Flexbox Grid.docx
+++ b/Front-End Notes/FreeCodeCamp - CSS VisualDesign Accessibility Responsive WebDesign Flexbox Grid.docx
@@ -10,15 +10,7 @@
         <w:t>Coding Cheat Sheet, CSS, Visual Design, Accessibility, Responsive, Web De</w:t>
       </w:r>
       <w:r>
-        <w:t xml:space="preserve">sign Principles, </w:t>
-      </w:r>
-      <w:proofErr w:type="spellStart"/>
-      <w:r>
-        <w:t>Flexbox</w:t>
-      </w:r>
-      <w:proofErr w:type="spellEnd"/>
-      <w:r>
-        <w:t>, Grid, SASS</w:t>
+        <w:t>sign Principles, Flexbox, Grid, SASS</w:t>
       </w:r>
     </w:p>
     <w:p>
@@ -61,17 +53,12 @@
     <w:p>
       <w:r>
         <w:tab/>
-        <w:t>h2 (</w:t>
-      </w:r>
-      <w:proofErr w:type="spellStart"/>
-      <w:r>
-        <w:t>color</w:t>
+        <w:t>h2 (color</w:t>
       </w:r>
       <w:proofErr w:type="gramStart"/>
       <w:r>
         <w:t>:red</w:t>
       </w:r>
-      <w:proofErr w:type="spellEnd"/>
       <w:proofErr w:type="gramEnd"/>
       <w:r>
         <w:t>);</w:t>
@@ -90,12 +77,10 @@
       <w:r>
         <w:tab/>
       </w:r>
-      <w:proofErr w:type="spellStart"/>
       <w:proofErr w:type="gramStart"/>
       <w:r>
         <w:t>color</w:t>
       </w:r>
-      <w:proofErr w:type="spellEnd"/>
       <w:proofErr w:type="gramEnd"/>
       <w:r>
         <w:t>: blue;</w:t>
@@ -168,18 +153,13 @@
       <w:r>
         <w:tab/>
       </w:r>
-      <w:proofErr w:type="spellStart"/>
       <w:proofErr w:type="gramStart"/>
       <w:r>
         <w:t>border-color:</w:t>
       </w:r>
       <w:proofErr w:type="gramEnd"/>
       <w:r>
-        <w:t>red</w:t>
-      </w:r>
-      <w:proofErr w:type="spellEnd"/>
-      <w:r>
-        <w:t>;</w:t>
+        <w:t>red;</w:t>
       </w:r>
     </w:p>
     <w:p>
@@ -205,18 +185,13 @@
       <w:r>
         <w:tab/>
       </w:r>
-      <w:proofErr w:type="spellStart"/>
       <w:proofErr w:type="gramStart"/>
       <w:r>
         <w:t>border-style:</w:t>
       </w:r>
       <w:proofErr w:type="gramEnd"/>
       <w:r>
-        <w:t>solid</w:t>
-      </w:r>
-      <w:proofErr w:type="spellEnd"/>
-      <w:r>
-        <w:t>;</w:t>
+        <w:t>solid;</w:t>
       </w:r>
     </w:p>
     <w:p>
@@ -243,18 +218,13 @@
       <w:r>
         <w:tab/>
       </w:r>
-      <w:proofErr w:type="spellStart"/>
       <w:proofErr w:type="gramStart"/>
       <w:r>
         <w:t>background-color:</w:t>
       </w:r>
       <w:proofErr w:type="gramEnd"/>
       <w:r>
-        <w:t>green</w:t>
-      </w:r>
-      <w:proofErr w:type="spellEnd"/>
-      <w:r>
-        <w:t>;</w:t>
+        <w:t>green;</w:t>
       </w:r>
     </w:p>
     <w:p>
@@ -297,15 +267,7 @@
       </w:r>
       <w:r>
         <w:br/>
-        <w:t xml:space="preserve">    class selector .doc{} or </w:t>
-      </w:r>
-      <w:proofErr w:type="spellStart"/>
-      <w:r>
-        <w:t>p.note</w:t>
-      </w:r>
-      <w:proofErr w:type="spellEnd"/>
-      <w:r>
-        <w:t>{} matches all classes, can combine type and class</w:t>
+        <w:t>    class selector .doc{} or p.note{} matches all classes, can combine type and class</w:t>
       </w:r>
       <w:r>
         <w:br/>
@@ -386,23 +348,7 @@
       </w:r>
       <w:r>
         <w:br/>
-        <w:t xml:space="preserve">font-family and </w:t>
-      </w:r>
-      <w:proofErr w:type="spellStart"/>
-      <w:r>
-        <w:t>color</w:t>
-      </w:r>
-      <w:proofErr w:type="spellEnd"/>
-      <w:r>
-        <w:t xml:space="preserve"> properties inherited automatically by child elements, but background-</w:t>
-      </w:r>
-      <w:proofErr w:type="spellStart"/>
-      <w:r>
-        <w:t>color</w:t>
-      </w:r>
-      <w:proofErr w:type="spellEnd"/>
-      <w:r>
-        <w:t xml:space="preserve"> and border properties not.</w:t>
+        <w:t>font-family and color properties inherited automatically by child elements, but background-color and border properties not.</w:t>
       </w:r>
       <w:r>
         <w:br/>
@@ -506,73 +452,37 @@
       <w:pPr>
         <w:spacing w:after="283"/>
       </w:pPr>
-      <w:proofErr w:type="spellStart"/>
       <w:r>
         <w:rPr>
           <w:rStyle w:val="StrongEmphasis"/>
         </w:rPr>
         <w:t>Color</w:t>
       </w:r>
-      <w:proofErr w:type="spellEnd"/>
       <w:r>
         <w:rPr>
           <w:b/>
         </w:rPr>
         <w:br/>
       </w:r>
-      <w:proofErr w:type="spellStart"/>
-      <w:r>
-        <w:t>color</w:t>
-      </w:r>
-      <w:proofErr w:type="spellEnd"/>
-      <w:r>
-        <w:t xml:space="preserve">: </w:t>
-      </w:r>
-      <w:proofErr w:type="spellStart"/>
+      <w:r>
+        <w:t xml:space="preserve">color: </w:t>
+      </w:r>
       <w:proofErr w:type="gramStart"/>
       <w:r>
-        <w:t>rgb</w:t>
-      </w:r>
-      <w:proofErr w:type="spellEnd"/>
-      <w:r>
-        <w:t>{</w:t>
-      </w:r>
-      <w:proofErr w:type="spellStart"/>
+        <w:t>rgb{</w:t>
+      </w:r>
       <w:proofErr w:type="gramEnd"/>
       <w:r>
-        <w:t>xx,xx,xx</w:t>
-      </w:r>
-      <w:proofErr w:type="spellEnd"/>
-      <w:r>
-        <w:t>}</w:t>
+        <w:t>xx,xx,xx}</w:t>
       </w:r>
       <w:r>
         <w:br/>
-      </w:r>
-      <w:proofErr w:type="spellStart"/>
-      <w:r>
-        <w:t>color</w:t>
-      </w:r>
-      <w:proofErr w:type="spellEnd"/>
-      <w:r>
-        <w:t>: #ee3e80 // hex</w:t>
+        <w:t>color: #ee3e80 // hex</w:t>
       </w:r>
       <w:r>
         <w:br/>
-      </w:r>
-      <w:proofErr w:type="spellStart"/>
-      <w:r>
-        <w:t>color</w:t>
-      </w:r>
-      <w:proofErr w:type="spellEnd"/>
-      <w:r>
-        <w:t xml:space="preserve">: red // </w:t>
-      </w:r>
-      <w:proofErr w:type="spellStart"/>
-      <w:r>
-        <w:t>colornames</w:t>
-      </w:r>
-      <w:proofErr w:type="spellEnd"/>
+        <w:t>color: red // colornames</w:t>
+      </w:r>
     </w:p>
     <w:p>
       <w:pPr>
@@ -648,15 +558,7 @@
       </w:r>
       <w:proofErr w:type="gramEnd"/>
       <w:r>
-        <w:t xml:space="preserve">: none, underline, </w:t>
-      </w:r>
-      <w:proofErr w:type="spellStart"/>
-      <w:r>
-        <w:t>overline</w:t>
-      </w:r>
-      <w:proofErr w:type="spellEnd"/>
-      <w:r>
-        <w:t>, line-through, blink (will flash on and off but very annoying).</w:t>
+        <w:t>: none, underline, overline, line-through, blink (will flash on and off but very annoying).</w:t>
       </w:r>
       <w:r>
         <w:br/>
@@ -670,15 +572,7 @@
       </w:r>
       <w:proofErr w:type="gramEnd"/>
       <w:r>
-        <w:t xml:space="preserve">: (leading pronounced </w:t>
-      </w:r>
-      <w:proofErr w:type="spellStart"/>
-      <w:r>
-        <w:t>ledding</w:t>
-      </w:r>
-      <w:proofErr w:type="spellEnd"/>
-      <w:r>
-        <w:t>), space from the descending part of text to ascending. Good to have around1.4em to 1.5em. Best given in terms of ems so relative to size of letters.</w:t>
+        <w:t>: (leading pronounced ledding), space from the descending part of text to ascending. Good to have around1.4em to 1.5em. Best given in terms of ems so relative to size of letters.</w:t>
       </w:r>
       <w:r>
         <w:br/>
@@ -706,15 +600,7 @@
       </w:r>
       <w:r>
         <w:br/>
-        <w:t xml:space="preserve">text-align: left, right, </w:t>
-      </w:r>
-      <w:proofErr w:type="spellStart"/>
-      <w:r>
-        <w:t>center</w:t>
-      </w:r>
-      <w:proofErr w:type="spellEnd"/>
-      <w:r>
-        <w:t>, justify (takes full line except last line)</w:t>
+        <w:t>text-align: left, right, center, justify (takes full line except last line)</w:t>
       </w:r>
       <w:r>
         <w:br/>
@@ -729,23 +615,7 @@
       </w:r>
       <w:proofErr w:type="gramEnd"/>
       <w:r>
-        <w:t xml:space="preserve"> with inline elements such as </w:t>
-      </w:r>
-      <w:proofErr w:type="spellStart"/>
-      <w:r>
-        <w:t>img</w:t>
-      </w:r>
-      <w:proofErr w:type="spellEnd"/>
-      <w:r>
-        <w:t xml:space="preserve">, </w:t>
-      </w:r>
-      <w:proofErr w:type="spellStart"/>
-      <w:r>
-        <w:t>em</w:t>
-      </w:r>
-      <w:proofErr w:type="spellEnd"/>
-      <w:r>
-        <w:t>, strong. Not to actually make text appear high or low on their own)</w:t>
+        <w:t xml:space="preserve"> with inline elements such as img, em, strong. Not to actually make text appear high or low on their own)</w:t>
       </w:r>
       <w:r>
         <w:br/>
@@ -768,13 +638,8 @@
       </w:r>
       <w:r>
         <w:br/>
-        <w:t xml:space="preserve">text-shadow: left-to-right-shadow-length top-to-bottom-length amount-of-blur </w:t>
-      </w:r>
-      <w:proofErr w:type="spellStart"/>
-      <w:r>
-        <w:t>color</w:t>
-      </w:r>
-      <w:proofErr w:type="spellEnd"/>
+        <w:t>text-shadow: left-to-right-shadow-length top-to-bottom-length amount-of-blur color</w:t>
+      </w:r>
     </w:p>
     <w:p>
       <w:pPr>
@@ -911,15 +776,7 @@
         <w:t>mm</w:t>
       </w:r>
       <w:r>
-        <w:t xml:space="preserve"> refer to inches and </w:t>
-      </w:r>
-      <w:proofErr w:type="spellStart"/>
-      <w:r>
-        <w:t>millimeters</w:t>
-      </w:r>
-      <w:proofErr w:type="spellEnd"/>
-      <w:r>
-        <w:t>, respectively. Absolute length units approximate the actual measurement on a screen, but there are some differences depending on a screen's resolution.</w:t>
+        <w:t xml:space="preserve"> refer to inches and millimeters, respectively. Absolute length units approximate the actual measurement on a screen, but there are some differences depending on a screen's resolution.</w:t>
       </w:r>
     </w:p>
     <w:p>
@@ -929,7 +786,6 @@
       <w:r>
         <w:t xml:space="preserve">Relative units, such as </w:t>
       </w:r>
-      <w:proofErr w:type="spellStart"/>
       <w:r>
         <w:rPr>
           <w:rStyle w:val="HTMLCode"/>
@@ -937,7 +793,6 @@
         </w:rPr>
         <w:t>em</w:t>
       </w:r>
-      <w:proofErr w:type="spellEnd"/>
       <w:r>
         <w:t xml:space="preserve"> or </w:t>
       </w:r>
@@ -951,7 +806,6 @@
       <w:r>
         <w:t xml:space="preserve">, are relative to another length value. For example, </w:t>
       </w:r>
-      <w:proofErr w:type="spellStart"/>
       <w:r>
         <w:rPr>
           <w:rStyle w:val="HTMLCode"/>
@@ -959,7 +813,6 @@
         </w:rPr>
         <w:t>em</w:t>
       </w:r>
-      <w:proofErr w:type="spellEnd"/>
       <w:r>
         <w:t xml:space="preserve"> is based on the size of an element's font. If you use it to set the </w:t>
       </w:r>
@@ -1036,16 +889,8 @@
         <w:rPr>
           <w:b/>
         </w:rPr>
-        <w:t>--</w:t>
-      </w:r>
-      <w:proofErr w:type="spellStart"/>
-      <w:r>
-        <w:rPr>
-          <w:b/>
-        </w:rPr>
-        <w:t>penguin-skin:gray</w:t>
-      </w:r>
-      <w:proofErr w:type="spellEnd"/>
+        <w:t>--penguin-skin:gray</w:t>
+      </w:r>
       <w:r>
         <w:t>;</w:t>
       </w:r>
@@ -1062,7 +907,6 @@
           <w:b/>
         </w:rPr>
       </w:pPr>
-      <w:proofErr w:type="spellStart"/>
       <w:proofErr w:type="gramStart"/>
       <w:r>
         <w:rPr>
@@ -1076,54 +920,23 @@
         <w:rPr>
           <w:b/>
         </w:rPr>
-        <w:t>var</w:t>
-      </w:r>
-      <w:proofErr w:type="spellEnd"/>
-      <w:r>
-        <w:rPr>
-          <w:b/>
-        </w:rPr>
-        <w:t>(--</w:t>
-      </w:r>
-      <w:proofErr w:type="spellStart"/>
-      <w:r>
-        <w:rPr>
-          <w:b/>
-        </w:rPr>
-        <w:t>css</w:t>
-      </w:r>
-      <w:proofErr w:type="spellEnd"/>
-      <w:r>
-        <w:rPr>
-          <w:b/>
-        </w:rPr>
-        <w:t>-variable-name);</w:t>
+        <w:t>var(--css-variable-name);</w:t>
       </w:r>
     </w:p>
     <w:p/>
     <w:p>
-      <w:proofErr w:type="spellStart"/>
-      <w:r>
-        <w:t>Fallback</w:t>
-      </w:r>
-      <w:proofErr w:type="spellEnd"/>
-      <w:r>
-        <w:t xml:space="preserve"> variable if someone is using older browser, as CSS Variables are only for CSS3:</w:t>
-      </w:r>
-    </w:p>
-    <w:p>
-      <w:proofErr w:type="spellStart"/>
+      <w:r>
+        <w:t>Fallback variable if someone is using older browser, as CSS Variables are only for CSS3:</w:t>
+      </w:r>
+    </w:p>
+    <w:p>
       <w:proofErr w:type="gramStart"/>
       <w:r>
         <w:t>background:</w:t>
       </w:r>
       <w:proofErr w:type="gramEnd"/>
       <w:r>
-        <w:t>var</w:t>
-      </w:r>
-      <w:proofErr w:type="spellEnd"/>
-      <w:r>
-        <w:t>(--penguin-skin, black);</w:t>
+        <w:t>var(--penguin-skin, black);</w:t>
       </w:r>
     </w:p>
     <w:p/>
@@ -1155,15 +968,7 @@
     <w:p>
       <w:r>
         <w:tab/>
-        <w:t>//</w:t>
-      </w:r>
-      <w:proofErr w:type="spellStart"/>
-      <w:r>
-        <w:t>css</w:t>
-      </w:r>
-      <w:proofErr w:type="spellEnd"/>
-      <w:r>
-        <w:t xml:space="preserve"> variable declarations</w:t>
+        <w:t>//css variable declarations</w:t>
       </w:r>
     </w:p>
     <w:p>
@@ -1300,14 +1105,12 @@
       <w:r>
         <w:br/>
       </w:r>
-      <w:proofErr w:type="spellStart"/>
       <w:r>
         <w:rPr>
           <w:rStyle w:val="Emphasis"/>
         </w:rPr>
         <w:t>monospace</w:t>
       </w:r>
-      <w:proofErr w:type="spellEnd"/>
       <w:r>
         <w:br/>
         <w:t>have fixed sized space, used to display code</w:t>
@@ -1394,50 +1197,14 @@
           <w:szCs w:val="20"/>
           <w:lang w:bidi="ar-SA"/>
         </w:rPr>
-        <w:t xml:space="preserve">align: </w:t>
-      </w:r>
-      <w:proofErr w:type="spellStart"/>
-      <w:r>
-        <w:rPr>
-          <w:rFonts w:ascii="Courier New" w:eastAsia="Times New Roman" w:hAnsi="Courier New" w:cs="Courier New"/>
-          <w:sz w:val="20"/>
-          <w:szCs w:val="20"/>
-          <w:lang w:bidi="ar-SA"/>
-        </w:rPr>
-        <w:t>center</w:t>
-      </w:r>
-      <w:proofErr w:type="spellEnd"/>
-      <w:r>
-        <w:rPr>
-          <w:rFonts w:ascii="Courier New" w:eastAsia="Times New Roman" w:hAnsi="Courier New" w:cs="Courier New"/>
-          <w:sz w:val="20"/>
-          <w:szCs w:val="20"/>
-          <w:lang w:bidi="ar-SA"/>
-        </w:rPr>
-        <w:t>;</w:t>
-      </w:r>
-      <w:r>
-        <w:rPr>
-          <w:rFonts w:ascii="Times New Roman" w:eastAsia="Times New Roman" w:hAnsi="Times New Roman" w:cs="Times New Roman"/>
-          <w:lang w:bidi="ar-SA"/>
-        </w:rPr>
-        <w:t xml:space="preserve"> </w:t>
-      </w:r>
-      <w:proofErr w:type="spellStart"/>
-      <w:r>
-        <w:rPr>
-          <w:rFonts w:ascii="Times New Roman" w:eastAsia="Times New Roman" w:hAnsi="Times New Roman" w:cs="Times New Roman"/>
-          <w:lang w:bidi="ar-SA"/>
-        </w:rPr>
-        <w:t>centers</w:t>
-      </w:r>
-      <w:proofErr w:type="spellEnd"/>
-      <w:r>
-        <w:rPr>
-          <w:rFonts w:ascii="Times New Roman" w:eastAsia="Times New Roman" w:hAnsi="Times New Roman" w:cs="Times New Roman"/>
-          <w:lang w:bidi="ar-SA"/>
-        </w:rPr>
-        <w:t xml:space="preserve"> the text</w:t>
+        <w:t>align: center;</w:t>
+      </w:r>
+      <w:r>
+        <w:rPr>
+          <w:rFonts w:ascii="Times New Roman" w:eastAsia="Times New Roman" w:hAnsi="Times New Roman" w:cs="Times New Roman"/>
+          <w:lang w:bidi="ar-SA"/>
+        </w:rPr>
+        <w:t xml:space="preserve"> centers the text</w:t>
       </w:r>
     </w:p>
     <w:p>
@@ -1586,12 +1353,10 @@
       <w:r>
         <w:t>&lt;</w:t>
       </w:r>
-      <w:proofErr w:type="spellStart"/>
       <w:proofErr w:type="gramStart"/>
       <w:r>
         <w:t>hr</w:t>
       </w:r>
-      <w:proofErr w:type="spellEnd"/>
       <w:proofErr w:type="gramEnd"/>
       <w:r>
         <w:t xml:space="preserve">&gt; horizontal line underneath containing element. </w:t>
@@ -1977,15 +1742,7 @@
       </w:r>
       <w:proofErr w:type="gramEnd"/>
       <w:r>
-        <w:t>: (</w:t>
-      </w:r>
-      <w:proofErr w:type="spellStart"/>
-      <w:r>
-        <w:t>pxs</w:t>
-      </w:r>
-      <w:proofErr w:type="spellEnd"/>
-      <w:r>
-        <w:t xml:space="preserve">) how thick your characters are. </w:t>
+        <w:t xml:space="preserve">: (pxs) how thick your characters are. </w:t>
       </w:r>
     </w:p>
     <w:p/>
@@ -1996,31 +1753,18 @@
       </w:r>
       <w:proofErr w:type="gramEnd"/>
       <w:r>
-        <w:t>: (</w:t>
-      </w:r>
-      <w:proofErr w:type="spellStart"/>
-      <w:r>
-        <w:t>pxs</w:t>
-      </w:r>
-      <w:proofErr w:type="spellEnd"/>
-      <w:r>
-        <w:t>) height of each line, not characters.</w:t>
+        <w:t>: (pxs) height of each line, not characters.</w:t>
       </w:r>
     </w:p>
     <w:p/>
     <w:p>
-      <w:proofErr w:type="spellStart"/>
       <w:proofErr w:type="gramStart"/>
       <w:r>
         <w:t>element:</w:t>
       </w:r>
       <w:proofErr w:type="gramEnd"/>
       <w:r>
-        <w:t>hover</w:t>
-      </w:r>
-      <w:proofErr w:type="spellEnd"/>
-      <w:r>
-        <w:t>{</w:t>
+        <w:t>hover{</w:t>
       </w:r>
     </w:p>
     <w:p>
@@ -2083,23 +1827,7 @@
           <w:rFonts w:ascii="Times New Roman" w:eastAsia="Times New Roman" w:hAnsi="Times New Roman" w:cs="Times New Roman"/>
           <w:lang w:bidi="ar-SA"/>
         </w:rPr>
-        <w:t xml:space="preserve">. Block-level items automatically start on a new line (think headings, paragraphs, and </w:t>
-      </w:r>
-      <w:proofErr w:type="spellStart"/>
-      <w:r>
-        <w:rPr>
-          <w:rFonts w:ascii="Times New Roman" w:eastAsia="Times New Roman" w:hAnsi="Times New Roman" w:cs="Times New Roman"/>
-          <w:lang w:bidi="ar-SA"/>
-        </w:rPr>
-        <w:t>divs</w:t>
-      </w:r>
-      <w:proofErr w:type="spellEnd"/>
-      <w:r>
-        <w:rPr>
-          <w:rFonts w:ascii="Times New Roman" w:eastAsia="Times New Roman" w:hAnsi="Times New Roman" w:cs="Times New Roman"/>
-          <w:lang w:bidi="ar-SA"/>
-        </w:rPr>
-        <w:t xml:space="preserve">) while inline items sit within surrounding content (like images or spans). The default layout of elements in this way is called the </w:t>
+        <w:t xml:space="preserve">. Block-level items automatically start on a new line (think headings, paragraphs, and divs) while inline items sit within surrounding content (like images or spans). The default layout of elements in this way is called the </w:t>
       </w:r>
       <w:r>
         <w:rPr>
@@ -2555,15 +2283,7 @@
     </w:p>
     <w:p>
       <w:r>
-        <w:t xml:space="preserve">When elements are positioned to overlap, the element coming later in the HTML </w:t>
-      </w:r>
-      <w:proofErr w:type="spellStart"/>
-      <w:r>
-        <w:t>markup</w:t>
-      </w:r>
-      <w:proofErr w:type="spellEnd"/>
-      <w:r>
-        <w:t xml:space="preserve"> will, by default, appear on the top of the other elements. However, the </w:t>
+        <w:t xml:space="preserve">When elements are positioned to overlap, the element coming later in the HTML markup will, by default, appear on the top of the other elements. However, the </w:t>
       </w:r>
       <w:r>
         <w:rPr>
@@ -2593,49 +2313,25 @@
           <w:b/>
         </w:rPr>
       </w:pPr>
-      <w:proofErr w:type="spellStart"/>
-      <w:r>
-        <w:rPr>
-          <w:b/>
-        </w:rPr>
-        <w:t>Centering</w:t>
-      </w:r>
-      <w:proofErr w:type="spellEnd"/>
-      <w:r>
-        <w:rPr>
-          <w:b/>
-        </w:rPr>
-        <w:t xml:space="preserve"> Using Margins</w:t>
-      </w:r>
-    </w:p>
-    <w:p>
-      <w:pPr>
-        <w:rPr>
-          <w:b/>
-        </w:rPr>
-      </w:pPr>
-      <w:r>
-        <w:rPr>
-          <w:rFonts w:ascii="Times New Roman" w:eastAsia="Times New Roman" w:hAnsi="Times New Roman" w:cs="Times New Roman"/>
-          <w:lang w:bidi="ar-SA"/>
-        </w:rPr>
-        <w:t xml:space="preserve">Another positioning technique is to </w:t>
-      </w:r>
-      <w:proofErr w:type="spellStart"/>
-      <w:r>
-        <w:rPr>
-          <w:rFonts w:ascii="Times New Roman" w:eastAsia="Times New Roman" w:hAnsi="Times New Roman" w:cs="Times New Roman"/>
-          <w:lang w:bidi="ar-SA"/>
-        </w:rPr>
-        <w:t>center</w:t>
-      </w:r>
-      <w:proofErr w:type="spellEnd"/>
-      <w:r>
-        <w:rPr>
-          <w:rFonts w:ascii="Times New Roman" w:eastAsia="Times New Roman" w:hAnsi="Times New Roman" w:cs="Times New Roman"/>
-          <w:lang w:bidi="ar-SA"/>
-        </w:rPr>
-        <w:t xml:space="preserve"> a block element horizontally. One way to do this is to set its </w:t>
+      <w:r>
+        <w:rPr>
+          <w:b/>
+        </w:rPr>
+        <w:t>Centering Using Margins</w:t>
+      </w:r>
+    </w:p>
+    <w:p>
+      <w:pPr>
+        <w:rPr>
+          <w:b/>
+        </w:rPr>
+      </w:pPr>
+      <w:r>
+        <w:rPr>
+          <w:rFonts w:ascii="Times New Roman" w:eastAsia="Times New Roman" w:hAnsi="Times New Roman" w:cs="Times New Roman"/>
+          <w:lang w:bidi="ar-SA"/>
+        </w:rPr>
+        <w:t xml:space="preserve">Another positioning technique is to center a block element horizontally. One way to do this is to set its </w:t>
       </w:r>
       <w:r>
         <w:rPr>
@@ -2707,69 +2403,12 @@
           <w:lang w:bidi="ar-SA"/>
         </w:rPr>
       </w:pPr>
-      <w:proofErr w:type="spellStart"/>
-      <w:r>
-        <w:rPr>
-          <w:rFonts w:ascii="Times New Roman" w:eastAsia="Times New Roman" w:hAnsi="Times New Roman" w:cs="Times New Roman"/>
-          <w:lang w:bidi="ar-SA"/>
-        </w:rPr>
-        <w:t>Color</w:t>
-      </w:r>
-      <w:proofErr w:type="spellEnd"/>
-      <w:r>
-        <w:rPr>
-          <w:rFonts w:ascii="Times New Roman" w:eastAsia="Times New Roman" w:hAnsi="Times New Roman" w:cs="Times New Roman"/>
-          <w:lang w:bidi="ar-SA"/>
-        </w:rPr>
-        <w:t xml:space="preserve"> theory and its impact on design is a deep topic and only the basics are covered in the following challenges. On a website, </w:t>
-      </w:r>
-      <w:proofErr w:type="spellStart"/>
-      <w:r>
-        <w:rPr>
-          <w:rFonts w:ascii="Times New Roman" w:eastAsia="Times New Roman" w:hAnsi="Times New Roman" w:cs="Times New Roman"/>
-          <w:lang w:bidi="ar-SA"/>
-        </w:rPr>
-        <w:t>color</w:t>
-      </w:r>
-      <w:proofErr w:type="spellEnd"/>
-      <w:r>
-        <w:rPr>
-          <w:rFonts w:ascii="Times New Roman" w:eastAsia="Times New Roman" w:hAnsi="Times New Roman" w:cs="Times New Roman"/>
-          <w:lang w:bidi="ar-SA"/>
-        </w:rPr>
-        <w:t xml:space="preserve"> can draw attention to content, evoke emotions, or create visual harmony. Using different combinations of </w:t>
-      </w:r>
-      <w:proofErr w:type="spellStart"/>
-      <w:r>
-        <w:rPr>
-          <w:rFonts w:ascii="Times New Roman" w:eastAsia="Times New Roman" w:hAnsi="Times New Roman" w:cs="Times New Roman"/>
-          <w:lang w:bidi="ar-SA"/>
-        </w:rPr>
-        <w:t>colors</w:t>
-      </w:r>
-      <w:proofErr w:type="spellEnd"/>
-      <w:r>
-        <w:rPr>
-          <w:rFonts w:ascii="Times New Roman" w:eastAsia="Times New Roman" w:hAnsi="Times New Roman" w:cs="Times New Roman"/>
-          <w:lang w:bidi="ar-SA"/>
-        </w:rPr>
-        <w:t xml:space="preserve"> can really change the look of a website, and a lot of thought can go into picking a </w:t>
-      </w:r>
-      <w:proofErr w:type="spellStart"/>
-      <w:r>
-        <w:rPr>
-          <w:rFonts w:ascii="Times New Roman" w:eastAsia="Times New Roman" w:hAnsi="Times New Roman" w:cs="Times New Roman"/>
-          <w:lang w:bidi="ar-SA"/>
-        </w:rPr>
-        <w:t>color</w:t>
-      </w:r>
-      <w:proofErr w:type="spellEnd"/>
-      <w:r>
-        <w:rPr>
-          <w:rFonts w:ascii="Times New Roman" w:eastAsia="Times New Roman" w:hAnsi="Times New Roman" w:cs="Times New Roman"/>
-          <w:lang w:bidi="ar-SA"/>
-        </w:rPr>
-        <w:t xml:space="preserve"> palette that works with your content.</w:t>
+      <w:r>
+        <w:rPr>
+          <w:rFonts w:ascii="Times New Roman" w:eastAsia="Times New Roman" w:hAnsi="Times New Roman" w:cs="Times New Roman"/>
+          <w:lang w:bidi="ar-SA"/>
+        </w:rPr>
+        <w:t>Color theory and its impact on design is a deep topic and only the basics are covered in the following challenges. On a website, color can draw attention to content, evoke emotions, or create visual harmony. Using different combinations of colors can really change the look of a website, and a lot of thought can go into picking a color palette that works with your content.</w:t>
       </w:r>
     </w:p>
     <w:p>
@@ -2785,135 +2424,7 @@
           <w:rFonts w:ascii="Times New Roman" w:eastAsia="Times New Roman" w:hAnsi="Times New Roman" w:cs="Times New Roman"/>
           <w:lang w:bidi="ar-SA"/>
         </w:rPr>
-        <w:t xml:space="preserve">The </w:t>
-      </w:r>
-      <w:proofErr w:type="spellStart"/>
-      <w:r>
-        <w:rPr>
-          <w:rFonts w:ascii="Times New Roman" w:eastAsia="Times New Roman" w:hAnsi="Times New Roman" w:cs="Times New Roman"/>
-          <w:lang w:bidi="ar-SA"/>
-        </w:rPr>
-        <w:t>color</w:t>
-      </w:r>
-      <w:proofErr w:type="spellEnd"/>
-      <w:r>
-        <w:rPr>
-          <w:rFonts w:ascii="Times New Roman" w:eastAsia="Times New Roman" w:hAnsi="Times New Roman" w:cs="Times New Roman"/>
-          <w:lang w:bidi="ar-SA"/>
-        </w:rPr>
-        <w:t xml:space="preserve"> wheel is a useful tool to visualize how </w:t>
-      </w:r>
-      <w:proofErr w:type="spellStart"/>
-      <w:r>
-        <w:rPr>
-          <w:rFonts w:ascii="Times New Roman" w:eastAsia="Times New Roman" w:hAnsi="Times New Roman" w:cs="Times New Roman"/>
-          <w:lang w:bidi="ar-SA"/>
-        </w:rPr>
-        <w:t>colors</w:t>
-      </w:r>
-      <w:proofErr w:type="spellEnd"/>
-      <w:r>
-        <w:rPr>
-          <w:rFonts w:ascii="Times New Roman" w:eastAsia="Times New Roman" w:hAnsi="Times New Roman" w:cs="Times New Roman"/>
-          <w:lang w:bidi="ar-SA"/>
-        </w:rPr>
-        <w:t xml:space="preserve"> relate to each other - it's a circle where similar hues are </w:t>
-      </w:r>
-      <w:proofErr w:type="spellStart"/>
-      <w:r>
-        <w:rPr>
-          <w:rFonts w:ascii="Times New Roman" w:eastAsia="Times New Roman" w:hAnsi="Times New Roman" w:cs="Times New Roman"/>
-          <w:lang w:bidi="ar-SA"/>
-        </w:rPr>
-        <w:t>neighbors</w:t>
-      </w:r>
-      <w:proofErr w:type="spellEnd"/>
-      <w:r>
-        <w:rPr>
-          <w:rFonts w:ascii="Times New Roman" w:eastAsia="Times New Roman" w:hAnsi="Times New Roman" w:cs="Times New Roman"/>
-          <w:lang w:bidi="ar-SA"/>
-        </w:rPr>
-        <w:t xml:space="preserve"> and different hues are farther apart. When two </w:t>
-      </w:r>
-      <w:proofErr w:type="spellStart"/>
-      <w:r>
-        <w:rPr>
-          <w:rFonts w:ascii="Times New Roman" w:eastAsia="Times New Roman" w:hAnsi="Times New Roman" w:cs="Times New Roman"/>
-          <w:lang w:bidi="ar-SA"/>
-        </w:rPr>
-        <w:t>colors</w:t>
-      </w:r>
-      <w:proofErr w:type="spellEnd"/>
-      <w:r>
-        <w:rPr>
-          <w:rFonts w:ascii="Times New Roman" w:eastAsia="Times New Roman" w:hAnsi="Times New Roman" w:cs="Times New Roman"/>
-          <w:lang w:bidi="ar-SA"/>
-        </w:rPr>
-        <w:t xml:space="preserve"> are opposite each other on the wheel, they are called complementary </w:t>
-      </w:r>
-      <w:proofErr w:type="spellStart"/>
-      <w:r>
-        <w:rPr>
-          <w:rFonts w:ascii="Times New Roman" w:eastAsia="Times New Roman" w:hAnsi="Times New Roman" w:cs="Times New Roman"/>
-          <w:lang w:bidi="ar-SA"/>
-        </w:rPr>
-        <w:t>colors</w:t>
-      </w:r>
-      <w:proofErr w:type="spellEnd"/>
-      <w:r>
-        <w:rPr>
-          <w:rFonts w:ascii="Times New Roman" w:eastAsia="Times New Roman" w:hAnsi="Times New Roman" w:cs="Times New Roman"/>
-          <w:lang w:bidi="ar-SA"/>
-        </w:rPr>
-        <w:t xml:space="preserve">. They have the characteristic that if they are combined, they "cancel" each other out and create a </w:t>
-      </w:r>
-      <w:proofErr w:type="spellStart"/>
-      <w:r>
-        <w:rPr>
-          <w:rFonts w:ascii="Times New Roman" w:eastAsia="Times New Roman" w:hAnsi="Times New Roman" w:cs="Times New Roman"/>
-          <w:lang w:bidi="ar-SA"/>
-        </w:rPr>
-        <w:t>gray</w:t>
-      </w:r>
-      <w:proofErr w:type="spellEnd"/>
-      <w:r>
-        <w:rPr>
-          <w:rFonts w:ascii="Times New Roman" w:eastAsia="Times New Roman" w:hAnsi="Times New Roman" w:cs="Times New Roman"/>
-          <w:lang w:bidi="ar-SA"/>
-        </w:rPr>
-        <w:t xml:space="preserve"> </w:t>
-      </w:r>
-      <w:proofErr w:type="spellStart"/>
-      <w:r>
-        <w:rPr>
-          <w:rFonts w:ascii="Times New Roman" w:eastAsia="Times New Roman" w:hAnsi="Times New Roman" w:cs="Times New Roman"/>
-          <w:lang w:bidi="ar-SA"/>
-        </w:rPr>
-        <w:t>color</w:t>
-      </w:r>
-      <w:proofErr w:type="spellEnd"/>
-      <w:r>
-        <w:rPr>
-          <w:rFonts w:ascii="Times New Roman" w:eastAsia="Times New Roman" w:hAnsi="Times New Roman" w:cs="Times New Roman"/>
-          <w:lang w:bidi="ar-SA"/>
-        </w:rPr>
-        <w:t xml:space="preserve">. However, when placed side-by-side, these </w:t>
-      </w:r>
-      <w:proofErr w:type="spellStart"/>
-      <w:r>
-        <w:rPr>
-          <w:rFonts w:ascii="Times New Roman" w:eastAsia="Times New Roman" w:hAnsi="Times New Roman" w:cs="Times New Roman"/>
-          <w:lang w:bidi="ar-SA"/>
-        </w:rPr>
-        <w:t>colors</w:t>
-      </w:r>
-      <w:proofErr w:type="spellEnd"/>
-      <w:r>
-        <w:rPr>
-          <w:rFonts w:ascii="Times New Roman" w:eastAsia="Times New Roman" w:hAnsi="Times New Roman" w:cs="Times New Roman"/>
-          <w:lang w:bidi="ar-SA"/>
-        </w:rPr>
-        <w:t xml:space="preserve"> appear more vibrant and produce a strong visual contrast.</w:t>
+        <w:t>The color wheel is a useful tool to visualize how colors relate to each other - it's a circle where similar hues are neighbors and different hues are farther apart. When two colors are opposite each other on the wheel, they are called complementary colors. They have the characteristic that if they are combined, they "cancel" each other out and create a gray color. However, when placed side-by-side, these colors appear more vibrant and produce a strong visual contrast.</w:t>
       </w:r>
     </w:p>
     <w:p>
@@ -2929,23 +2440,7 @@
           <w:rFonts w:ascii="Times New Roman" w:eastAsia="Times New Roman" w:hAnsi="Times New Roman" w:cs="Times New Roman"/>
           <w:lang w:bidi="ar-SA"/>
         </w:rPr>
-        <w:t xml:space="preserve">Some examples of complementary </w:t>
-      </w:r>
-      <w:proofErr w:type="spellStart"/>
-      <w:r>
-        <w:rPr>
-          <w:rFonts w:ascii="Times New Roman" w:eastAsia="Times New Roman" w:hAnsi="Times New Roman" w:cs="Times New Roman"/>
-          <w:lang w:bidi="ar-SA"/>
-        </w:rPr>
-        <w:t>colors</w:t>
-      </w:r>
-      <w:proofErr w:type="spellEnd"/>
-      <w:r>
-        <w:rPr>
-          <w:rFonts w:ascii="Times New Roman" w:eastAsia="Times New Roman" w:hAnsi="Times New Roman" w:cs="Times New Roman"/>
-          <w:lang w:bidi="ar-SA"/>
-        </w:rPr>
-        <w:t xml:space="preserve"> with their hex codes are:</w:t>
+        <w:t>Some examples of complementary colors with their hex codes are:</w:t>
       </w:r>
     </w:p>
     <w:p>
@@ -3001,39 +2496,7 @@
           <w:rFonts w:ascii="Times New Roman" w:eastAsia="Times New Roman" w:hAnsi="Times New Roman" w:cs="Times New Roman"/>
           <w:lang w:bidi="ar-SA"/>
         </w:rPr>
-        <w:t xml:space="preserve">There are many </w:t>
-      </w:r>
-      <w:proofErr w:type="spellStart"/>
-      <w:r>
-        <w:rPr>
-          <w:rFonts w:ascii="Times New Roman" w:eastAsia="Times New Roman" w:hAnsi="Times New Roman" w:cs="Times New Roman"/>
-          <w:lang w:bidi="ar-SA"/>
-        </w:rPr>
-        <w:t>color</w:t>
-      </w:r>
-      <w:proofErr w:type="spellEnd"/>
-      <w:r>
-        <w:rPr>
-          <w:rFonts w:ascii="Times New Roman" w:eastAsia="Times New Roman" w:hAnsi="Times New Roman" w:cs="Times New Roman"/>
-          <w:lang w:bidi="ar-SA"/>
-        </w:rPr>
-        <w:t xml:space="preserve"> picking tools available online that have an option to find the complement of a </w:t>
-      </w:r>
-      <w:proofErr w:type="spellStart"/>
-      <w:r>
-        <w:rPr>
-          <w:rFonts w:ascii="Times New Roman" w:eastAsia="Times New Roman" w:hAnsi="Times New Roman" w:cs="Times New Roman"/>
-          <w:lang w:bidi="ar-SA"/>
-        </w:rPr>
-        <w:t>color</w:t>
-      </w:r>
-      <w:proofErr w:type="spellEnd"/>
-      <w:r>
-        <w:rPr>
-          <w:rFonts w:ascii="Times New Roman" w:eastAsia="Times New Roman" w:hAnsi="Times New Roman" w:cs="Times New Roman"/>
-          <w:lang w:bidi="ar-SA"/>
-        </w:rPr>
-        <w:t>.</w:t>
+        <w:t>There are many color picking tools available online that have an option to find the complement of a color.</w:t>
       </w:r>
     </w:p>
     <w:p>
@@ -3060,55 +2523,7 @@
           <w:lang w:bidi="ar-SA"/>
         </w:rPr>
         <w:br/>
-        <w:t xml:space="preserve">For all </w:t>
-      </w:r>
-      <w:proofErr w:type="spellStart"/>
-      <w:r>
-        <w:rPr>
-          <w:rFonts w:ascii="Times New Roman" w:eastAsia="Times New Roman" w:hAnsi="Times New Roman" w:cs="Times New Roman"/>
-          <w:lang w:bidi="ar-SA"/>
-        </w:rPr>
-        <w:t>color</w:t>
-      </w:r>
-      <w:proofErr w:type="spellEnd"/>
-      <w:r>
-        <w:rPr>
-          <w:rFonts w:ascii="Times New Roman" w:eastAsia="Times New Roman" w:hAnsi="Times New Roman" w:cs="Times New Roman"/>
-          <w:lang w:bidi="ar-SA"/>
-        </w:rPr>
-        <w:t xml:space="preserve"> challenges: Using </w:t>
-      </w:r>
-      <w:proofErr w:type="spellStart"/>
-      <w:r>
-        <w:rPr>
-          <w:rFonts w:ascii="Times New Roman" w:eastAsia="Times New Roman" w:hAnsi="Times New Roman" w:cs="Times New Roman"/>
-          <w:lang w:bidi="ar-SA"/>
-        </w:rPr>
-        <w:t>color</w:t>
-      </w:r>
-      <w:proofErr w:type="spellEnd"/>
-      <w:r>
-        <w:rPr>
-          <w:rFonts w:ascii="Times New Roman" w:eastAsia="Times New Roman" w:hAnsi="Times New Roman" w:cs="Times New Roman"/>
-          <w:lang w:bidi="ar-SA"/>
-        </w:rPr>
-        <w:t xml:space="preserve"> can be a powerful way to add visual interest to a page. However, </w:t>
-      </w:r>
-      <w:proofErr w:type="spellStart"/>
-      <w:r>
-        <w:rPr>
-          <w:rFonts w:ascii="Times New Roman" w:eastAsia="Times New Roman" w:hAnsi="Times New Roman" w:cs="Times New Roman"/>
-          <w:lang w:bidi="ar-SA"/>
-        </w:rPr>
-        <w:t>color</w:t>
-      </w:r>
-      <w:proofErr w:type="spellEnd"/>
-      <w:r>
-        <w:rPr>
-          <w:rFonts w:ascii="Times New Roman" w:eastAsia="Times New Roman" w:hAnsi="Times New Roman" w:cs="Times New Roman"/>
-          <w:lang w:bidi="ar-SA"/>
-        </w:rPr>
-        <w:t xml:space="preserve"> alone should not be used as the only way to convey important information because users with visual impairments may not understand that content. This issue will be covered in more detail in the Applied Accessibility challenges.</w:t>
+        <w:t>For all color challenges: Using color can be a powerful way to add visual interest to a page. However, color alone should not be used as the only way to convey important information because users with visual impairments may not understand that content. This issue will be covered in more detail in the Applied Accessibility challenges.</w:t>
       </w:r>
     </w:p>
     <w:p>
@@ -3125,39 +2540,7 @@
       </w:r>
       <w:proofErr w:type="gramEnd"/>
       <w:r>
-        <w:t xml:space="preserve"> </w:t>
-      </w:r>
-      <w:proofErr w:type="spellStart"/>
-      <w:r>
-        <w:t>colors</w:t>
-      </w:r>
-      <w:proofErr w:type="spellEnd"/>
-      <w:r>
-        <w:t xml:space="preserve"> on the </w:t>
-      </w:r>
-      <w:proofErr w:type="spellStart"/>
-      <w:r>
-        <w:t>color</w:t>
-      </w:r>
-      <w:proofErr w:type="spellEnd"/>
-      <w:r>
-        <w:t xml:space="preserve"> wheel can make each other appear more vibrant when placed side-by-side. However, the strong visual contrast can be jarring if it's overused on a website, and can sometimes make text harder to read if it's placed on a complementary-</w:t>
-      </w:r>
-      <w:proofErr w:type="spellStart"/>
-      <w:r>
-        <w:t>colored</w:t>
-      </w:r>
-      <w:proofErr w:type="spellEnd"/>
-      <w:r>
-        <w:t xml:space="preserve"> background. In practice, one of the </w:t>
-      </w:r>
-      <w:proofErr w:type="spellStart"/>
-      <w:r>
-        <w:t>colors</w:t>
-      </w:r>
-      <w:proofErr w:type="spellEnd"/>
-      <w:r>
-        <w:t xml:space="preserve"> is usually dominant and the complement is used to bring visual attention to certain content on the page.</w:t>
+        <w:t xml:space="preserve"> colors on the color wheel can make each other appear more vibrant when placed side-by-side. However, the strong visual contrast can be jarring if it's overused on a website, and can sometimes make text harder to read if it's placed on a complementary-colored background. In practice, one of the colors is usually dominant and the complement is used to bring visual attention to certain content on the page.</w:t>
       </w:r>
     </w:p>
     <w:p>
@@ -3186,199 +2569,7 @@
           <w:rFonts w:ascii="Times New Roman" w:eastAsia="Times New Roman" w:hAnsi="Times New Roman" w:cs="Times New Roman"/>
           <w:lang w:bidi="ar-SA"/>
         </w:rPr>
-        <w:t xml:space="preserve">Computer monitors and device screens create different </w:t>
-      </w:r>
-      <w:proofErr w:type="spellStart"/>
-      <w:r>
-        <w:rPr>
-          <w:rFonts w:ascii="Times New Roman" w:eastAsia="Times New Roman" w:hAnsi="Times New Roman" w:cs="Times New Roman"/>
-          <w:lang w:bidi="ar-SA"/>
-        </w:rPr>
-        <w:t>colors</w:t>
-      </w:r>
-      <w:proofErr w:type="spellEnd"/>
-      <w:r>
-        <w:rPr>
-          <w:rFonts w:ascii="Times New Roman" w:eastAsia="Times New Roman" w:hAnsi="Times New Roman" w:cs="Times New Roman"/>
-          <w:lang w:bidi="ar-SA"/>
-        </w:rPr>
-        <w:t xml:space="preserve"> by combining amounts of red, green, and blue light. This is known as the RGB additive </w:t>
-      </w:r>
-      <w:proofErr w:type="spellStart"/>
-      <w:r>
-        <w:rPr>
-          <w:rFonts w:ascii="Times New Roman" w:eastAsia="Times New Roman" w:hAnsi="Times New Roman" w:cs="Times New Roman"/>
-          <w:lang w:bidi="ar-SA"/>
-        </w:rPr>
-        <w:t>color</w:t>
-      </w:r>
-      <w:proofErr w:type="spellEnd"/>
-      <w:r>
-        <w:rPr>
-          <w:rFonts w:ascii="Times New Roman" w:eastAsia="Times New Roman" w:hAnsi="Times New Roman" w:cs="Times New Roman"/>
-          <w:lang w:bidi="ar-SA"/>
-        </w:rPr>
-        <w:t xml:space="preserve"> model in modern </w:t>
-      </w:r>
-      <w:proofErr w:type="spellStart"/>
-      <w:r>
-        <w:rPr>
-          <w:rFonts w:ascii="Times New Roman" w:eastAsia="Times New Roman" w:hAnsi="Times New Roman" w:cs="Times New Roman"/>
-          <w:lang w:bidi="ar-SA"/>
-        </w:rPr>
-        <w:t>color</w:t>
-      </w:r>
-      <w:proofErr w:type="spellEnd"/>
-      <w:r>
-        <w:rPr>
-          <w:rFonts w:ascii="Times New Roman" w:eastAsia="Times New Roman" w:hAnsi="Times New Roman" w:cs="Times New Roman"/>
-          <w:lang w:bidi="ar-SA"/>
-        </w:rPr>
-        <w:t xml:space="preserve"> theory. Red (R), green (G), and blue (B) are called primary </w:t>
-      </w:r>
-      <w:proofErr w:type="spellStart"/>
-      <w:r>
-        <w:rPr>
-          <w:rFonts w:ascii="Times New Roman" w:eastAsia="Times New Roman" w:hAnsi="Times New Roman" w:cs="Times New Roman"/>
-          <w:lang w:bidi="ar-SA"/>
-        </w:rPr>
-        <w:t>colors</w:t>
-      </w:r>
-      <w:proofErr w:type="spellEnd"/>
-      <w:r>
-        <w:rPr>
-          <w:rFonts w:ascii="Times New Roman" w:eastAsia="Times New Roman" w:hAnsi="Times New Roman" w:cs="Times New Roman"/>
-          <w:lang w:bidi="ar-SA"/>
-        </w:rPr>
-        <w:t xml:space="preserve">. Mixing two primary </w:t>
-      </w:r>
-      <w:proofErr w:type="spellStart"/>
-      <w:r>
-        <w:rPr>
-          <w:rFonts w:ascii="Times New Roman" w:eastAsia="Times New Roman" w:hAnsi="Times New Roman" w:cs="Times New Roman"/>
-          <w:lang w:bidi="ar-SA"/>
-        </w:rPr>
-        <w:t>colors</w:t>
-      </w:r>
-      <w:proofErr w:type="spellEnd"/>
-      <w:r>
-        <w:rPr>
-          <w:rFonts w:ascii="Times New Roman" w:eastAsia="Times New Roman" w:hAnsi="Times New Roman" w:cs="Times New Roman"/>
-          <w:lang w:bidi="ar-SA"/>
-        </w:rPr>
-        <w:t xml:space="preserve"> creates the secondary </w:t>
-      </w:r>
-      <w:proofErr w:type="spellStart"/>
-      <w:r>
-        <w:rPr>
-          <w:rFonts w:ascii="Times New Roman" w:eastAsia="Times New Roman" w:hAnsi="Times New Roman" w:cs="Times New Roman"/>
-          <w:lang w:bidi="ar-SA"/>
-        </w:rPr>
-        <w:t>colors</w:t>
-      </w:r>
-      <w:proofErr w:type="spellEnd"/>
-      <w:r>
-        <w:rPr>
-          <w:rFonts w:ascii="Times New Roman" w:eastAsia="Times New Roman" w:hAnsi="Times New Roman" w:cs="Times New Roman"/>
-          <w:lang w:bidi="ar-SA"/>
-        </w:rPr>
-        <w:t xml:space="preserve"> cyan (G + B), magenta (R + B) and yellow (R + G). You saw these </w:t>
-      </w:r>
-      <w:proofErr w:type="spellStart"/>
-      <w:r>
-        <w:rPr>
-          <w:rFonts w:ascii="Times New Roman" w:eastAsia="Times New Roman" w:hAnsi="Times New Roman" w:cs="Times New Roman"/>
-          <w:lang w:bidi="ar-SA"/>
-        </w:rPr>
-        <w:t>colors</w:t>
-      </w:r>
-      <w:proofErr w:type="spellEnd"/>
-      <w:r>
-        <w:rPr>
-          <w:rFonts w:ascii="Times New Roman" w:eastAsia="Times New Roman" w:hAnsi="Times New Roman" w:cs="Times New Roman"/>
-          <w:lang w:bidi="ar-SA"/>
-        </w:rPr>
-        <w:t xml:space="preserve"> in the Complementary </w:t>
-      </w:r>
-      <w:proofErr w:type="spellStart"/>
-      <w:r>
-        <w:rPr>
-          <w:rFonts w:ascii="Times New Roman" w:eastAsia="Times New Roman" w:hAnsi="Times New Roman" w:cs="Times New Roman"/>
-          <w:lang w:bidi="ar-SA"/>
-        </w:rPr>
-        <w:t>Colors</w:t>
-      </w:r>
-      <w:proofErr w:type="spellEnd"/>
-      <w:r>
-        <w:rPr>
-          <w:rFonts w:ascii="Times New Roman" w:eastAsia="Times New Roman" w:hAnsi="Times New Roman" w:cs="Times New Roman"/>
-          <w:lang w:bidi="ar-SA"/>
-        </w:rPr>
-        <w:t xml:space="preserve"> challenge. These secondary </w:t>
-      </w:r>
-      <w:proofErr w:type="spellStart"/>
-      <w:r>
-        <w:rPr>
-          <w:rFonts w:ascii="Times New Roman" w:eastAsia="Times New Roman" w:hAnsi="Times New Roman" w:cs="Times New Roman"/>
-          <w:lang w:bidi="ar-SA"/>
-        </w:rPr>
-        <w:t>colors</w:t>
-      </w:r>
-      <w:proofErr w:type="spellEnd"/>
-      <w:r>
-        <w:rPr>
-          <w:rFonts w:ascii="Times New Roman" w:eastAsia="Times New Roman" w:hAnsi="Times New Roman" w:cs="Times New Roman"/>
-          <w:lang w:bidi="ar-SA"/>
-        </w:rPr>
-        <w:t xml:space="preserve"> happen to be the complement to the primary </w:t>
-      </w:r>
-      <w:proofErr w:type="spellStart"/>
-      <w:r>
-        <w:rPr>
-          <w:rFonts w:ascii="Times New Roman" w:eastAsia="Times New Roman" w:hAnsi="Times New Roman" w:cs="Times New Roman"/>
-          <w:lang w:bidi="ar-SA"/>
-        </w:rPr>
-        <w:t>color</w:t>
-      </w:r>
-      <w:proofErr w:type="spellEnd"/>
-      <w:r>
-        <w:rPr>
-          <w:rFonts w:ascii="Times New Roman" w:eastAsia="Times New Roman" w:hAnsi="Times New Roman" w:cs="Times New Roman"/>
-          <w:lang w:bidi="ar-SA"/>
-        </w:rPr>
-        <w:t xml:space="preserve"> not used in their creation, and are opposite to that primary </w:t>
-      </w:r>
-      <w:proofErr w:type="spellStart"/>
-      <w:r>
-        <w:rPr>
-          <w:rFonts w:ascii="Times New Roman" w:eastAsia="Times New Roman" w:hAnsi="Times New Roman" w:cs="Times New Roman"/>
-          <w:lang w:bidi="ar-SA"/>
-        </w:rPr>
-        <w:t>color</w:t>
-      </w:r>
-      <w:proofErr w:type="spellEnd"/>
-      <w:r>
-        <w:rPr>
-          <w:rFonts w:ascii="Times New Roman" w:eastAsia="Times New Roman" w:hAnsi="Times New Roman" w:cs="Times New Roman"/>
-          <w:lang w:bidi="ar-SA"/>
-        </w:rPr>
-        <w:t xml:space="preserve"> on the </w:t>
-      </w:r>
-      <w:proofErr w:type="spellStart"/>
-      <w:r>
-        <w:rPr>
-          <w:rFonts w:ascii="Times New Roman" w:eastAsia="Times New Roman" w:hAnsi="Times New Roman" w:cs="Times New Roman"/>
-          <w:lang w:bidi="ar-SA"/>
-        </w:rPr>
-        <w:t>color</w:t>
-      </w:r>
-      <w:proofErr w:type="spellEnd"/>
-      <w:r>
-        <w:rPr>
-          <w:rFonts w:ascii="Times New Roman" w:eastAsia="Times New Roman" w:hAnsi="Times New Roman" w:cs="Times New Roman"/>
-          <w:lang w:bidi="ar-SA"/>
-        </w:rPr>
-        <w:t xml:space="preserve"> wheel. For example, magenta is made with red and blue, and is the complement to green.</w:t>
+        <w:t>Computer monitors and device screens create different colors by combining amounts of red, green, and blue light. This is known as the RGB additive color model in modern color theory. Red (R), green (G), and blue (B) are called primary colors. Mixing two primary colors creates the secondary colors cyan (G + B), magenta (R + B) and yellow (R + G). You saw these colors in the Complementary Colors challenge. These secondary colors happen to be the complement to the primary color not used in their creation, and are opposite to that primary color on the color wheel. For example, magenta is made with red and blue, and is the complement to green.</w:t>
       </w:r>
     </w:p>
     <w:p>
@@ -3394,103 +2585,7 @@
           <w:rFonts w:ascii="Times New Roman" w:eastAsia="Times New Roman" w:hAnsi="Times New Roman" w:cs="Times New Roman"/>
           <w:lang w:bidi="ar-SA"/>
         </w:rPr>
-        <w:t xml:space="preserve">Tertiary </w:t>
-      </w:r>
-      <w:proofErr w:type="spellStart"/>
-      <w:r>
-        <w:rPr>
-          <w:rFonts w:ascii="Times New Roman" w:eastAsia="Times New Roman" w:hAnsi="Times New Roman" w:cs="Times New Roman"/>
-          <w:lang w:bidi="ar-SA"/>
-        </w:rPr>
-        <w:t>colors</w:t>
-      </w:r>
-      <w:proofErr w:type="spellEnd"/>
-      <w:r>
-        <w:rPr>
-          <w:rFonts w:ascii="Times New Roman" w:eastAsia="Times New Roman" w:hAnsi="Times New Roman" w:cs="Times New Roman"/>
-          <w:lang w:bidi="ar-SA"/>
-        </w:rPr>
-        <w:t xml:space="preserve"> are the result of combining a primary </w:t>
-      </w:r>
-      <w:proofErr w:type="spellStart"/>
-      <w:r>
-        <w:rPr>
-          <w:rFonts w:ascii="Times New Roman" w:eastAsia="Times New Roman" w:hAnsi="Times New Roman" w:cs="Times New Roman"/>
-          <w:lang w:bidi="ar-SA"/>
-        </w:rPr>
-        <w:t>color</w:t>
-      </w:r>
-      <w:proofErr w:type="spellEnd"/>
-      <w:r>
-        <w:rPr>
-          <w:rFonts w:ascii="Times New Roman" w:eastAsia="Times New Roman" w:hAnsi="Times New Roman" w:cs="Times New Roman"/>
-          <w:lang w:bidi="ar-SA"/>
-        </w:rPr>
-        <w:t xml:space="preserve"> with one of its secondary </w:t>
-      </w:r>
-      <w:proofErr w:type="spellStart"/>
-      <w:r>
-        <w:rPr>
-          <w:rFonts w:ascii="Times New Roman" w:eastAsia="Times New Roman" w:hAnsi="Times New Roman" w:cs="Times New Roman"/>
-          <w:lang w:bidi="ar-SA"/>
-        </w:rPr>
-        <w:t>color</w:t>
-      </w:r>
-      <w:proofErr w:type="spellEnd"/>
-      <w:r>
-        <w:rPr>
-          <w:rFonts w:ascii="Times New Roman" w:eastAsia="Times New Roman" w:hAnsi="Times New Roman" w:cs="Times New Roman"/>
-          <w:lang w:bidi="ar-SA"/>
-        </w:rPr>
-        <w:t xml:space="preserve"> </w:t>
-      </w:r>
-      <w:proofErr w:type="spellStart"/>
-      <w:r>
-        <w:rPr>
-          <w:rFonts w:ascii="Times New Roman" w:eastAsia="Times New Roman" w:hAnsi="Times New Roman" w:cs="Times New Roman"/>
-          <w:lang w:bidi="ar-SA"/>
-        </w:rPr>
-        <w:t>neighbors</w:t>
-      </w:r>
-      <w:proofErr w:type="spellEnd"/>
-      <w:r>
-        <w:rPr>
-          <w:rFonts w:ascii="Times New Roman" w:eastAsia="Times New Roman" w:hAnsi="Times New Roman" w:cs="Times New Roman"/>
-          <w:lang w:bidi="ar-SA"/>
-        </w:rPr>
-        <w:t xml:space="preserve">. For example, red (primary) and yellow (secondary) make orange. This adds six more </w:t>
-      </w:r>
-      <w:proofErr w:type="spellStart"/>
-      <w:r>
-        <w:rPr>
-          <w:rFonts w:ascii="Times New Roman" w:eastAsia="Times New Roman" w:hAnsi="Times New Roman" w:cs="Times New Roman"/>
-          <w:lang w:bidi="ar-SA"/>
-        </w:rPr>
-        <w:t>colors</w:t>
-      </w:r>
-      <w:proofErr w:type="spellEnd"/>
-      <w:r>
-        <w:rPr>
-          <w:rFonts w:ascii="Times New Roman" w:eastAsia="Times New Roman" w:hAnsi="Times New Roman" w:cs="Times New Roman"/>
-          <w:lang w:bidi="ar-SA"/>
-        </w:rPr>
-        <w:t xml:space="preserve"> to a simple </w:t>
-      </w:r>
-      <w:proofErr w:type="spellStart"/>
-      <w:r>
-        <w:rPr>
-          <w:rFonts w:ascii="Times New Roman" w:eastAsia="Times New Roman" w:hAnsi="Times New Roman" w:cs="Times New Roman"/>
-          <w:lang w:bidi="ar-SA"/>
-        </w:rPr>
-        <w:t>color</w:t>
-      </w:r>
-      <w:proofErr w:type="spellEnd"/>
-      <w:r>
-        <w:rPr>
-          <w:rFonts w:ascii="Times New Roman" w:eastAsia="Times New Roman" w:hAnsi="Times New Roman" w:cs="Times New Roman"/>
-          <w:lang w:bidi="ar-SA"/>
-        </w:rPr>
-        <w:t xml:space="preserve"> wheel for a total of twelve.</w:t>
+        <w:t>Tertiary colors are the result of combining a primary color with one of its secondary color neighbors. For example, red (primary) and yellow (secondary) make orange. This adds six more colors to a simple color wheel for a total of twelve.</w:t>
       </w:r>
     </w:p>
     <w:p>
@@ -3506,119 +2601,7 @@
           <w:rFonts w:ascii="Times New Roman" w:eastAsia="Times New Roman" w:hAnsi="Times New Roman" w:cs="Times New Roman"/>
           <w:lang w:bidi="ar-SA"/>
         </w:rPr>
-        <w:t xml:space="preserve">There are various methods of selecting different </w:t>
-      </w:r>
-      <w:proofErr w:type="spellStart"/>
-      <w:r>
-        <w:rPr>
-          <w:rFonts w:ascii="Times New Roman" w:eastAsia="Times New Roman" w:hAnsi="Times New Roman" w:cs="Times New Roman"/>
-          <w:lang w:bidi="ar-SA"/>
-        </w:rPr>
-        <w:t>colors</w:t>
-      </w:r>
-      <w:proofErr w:type="spellEnd"/>
-      <w:r>
-        <w:rPr>
-          <w:rFonts w:ascii="Times New Roman" w:eastAsia="Times New Roman" w:hAnsi="Times New Roman" w:cs="Times New Roman"/>
-          <w:lang w:bidi="ar-SA"/>
-        </w:rPr>
-        <w:t xml:space="preserve"> that result in a harmonious combination in design. One example that can use tertiary </w:t>
-      </w:r>
-      <w:proofErr w:type="spellStart"/>
-      <w:r>
-        <w:rPr>
-          <w:rFonts w:ascii="Times New Roman" w:eastAsia="Times New Roman" w:hAnsi="Times New Roman" w:cs="Times New Roman"/>
-          <w:lang w:bidi="ar-SA"/>
-        </w:rPr>
-        <w:t>colors</w:t>
-      </w:r>
-      <w:proofErr w:type="spellEnd"/>
-      <w:r>
-        <w:rPr>
-          <w:rFonts w:ascii="Times New Roman" w:eastAsia="Times New Roman" w:hAnsi="Times New Roman" w:cs="Times New Roman"/>
-          <w:lang w:bidi="ar-SA"/>
-        </w:rPr>
-        <w:t xml:space="preserve"> is called the split-complementary </w:t>
-      </w:r>
-      <w:proofErr w:type="spellStart"/>
-      <w:r>
-        <w:rPr>
-          <w:rFonts w:ascii="Times New Roman" w:eastAsia="Times New Roman" w:hAnsi="Times New Roman" w:cs="Times New Roman"/>
-          <w:lang w:bidi="ar-SA"/>
-        </w:rPr>
-        <w:t>color</w:t>
-      </w:r>
-      <w:proofErr w:type="spellEnd"/>
-      <w:r>
-        <w:rPr>
-          <w:rFonts w:ascii="Times New Roman" w:eastAsia="Times New Roman" w:hAnsi="Times New Roman" w:cs="Times New Roman"/>
-          <w:lang w:bidi="ar-SA"/>
-        </w:rPr>
-        <w:t xml:space="preserve"> scheme. This scheme starts with a base </w:t>
-      </w:r>
-      <w:proofErr w:type="spellStart"/>
-      <w:r>
-        <w:rPr>
-          <w:rFonts w:ascii="Times New Roman" w:eastAsia="Times New Roman" w:hAnsi="Times New Roman" w:cs="Times New Roman"/>
-          <w:lang w:bidi="ar-SA"/>
-        </w:rPr>
-        <w:t>color</w:t>
-      </w:r>
-      <w:proofErr w:type="spellEnd"/>
-      <w:r>
-        <w:rPr>
-          <w:rFonts w:ascii="Times New Roman" w:eastAsia="Times New Roman" w:hAnsi="Times New Roman" w:cs="Times New Roman"/>
-          <w:lang w:bidi="ar-SA"/>
-        </w:rPr>
-        <w:t xml:space="preserve">, then pairs it with the two </w:t>
-      </w:r>
-      <w:proofErr w:type="spellStart"/>
-      <w:r>
-        <w:rPr>
-          <w:rFonts w:ascii="Times New Roman" w:eastAsia="Times New Roman" w:hAnsi="Times New Roman" w:cs="Times New Roman"/>
-          <w:lang w:bidi="ar-SA"/>
-        </w:rPr>
-        <w:t>colors</w:t>
-      </w:r>
-      <w:proofErr w:type="spellEnd"/>
-      <w:r>
-        <w:rPr>
-          <w:rFonts w:ascii="Times New Roman" w:eastAsia="Times New Roman" w:hAnsi="Times New Roman" w:cs="Times New Roman"/>
-          <w:lang w:bidi="ar-SA"/>
-        </w:rPr>
-        <w:t xml:space="preserve"> that are adjacent to its complement. The three </w:t>
-      </w:r>
-      <w:proofErr w:type="spellStart"/>
-      <w:r>
-        <w:rPr>
-          <w:rFonts w:ascii="Times New Roman" w:eastAsia="Times New Roman" w:hAnsi="Times New Roman" w:cs="Times New Roman"/>
-          <w:lang w:bidi="ar-SA"/>
-        </w:rPr>
-        <w:t>colors</w:t>
-      </w:r>
-      <w:proofErr w:type="spellEnd"/>
-      <w:r>
-        <w:rPr>
-          <w:rFonts w:ascii="Times New Roman" w:eastAsia="Times New Roman" w:hAnsi="Times New Roman" w:cs="Times New Roman"/>
-          <w:lang w:bidi="ar-SA"/>
-        </w:rPr>
-        <w:t xml:space="preserve"> provide strong visual contrast in a design, but are more subtle than using two complementary </w:t>
-      </w:r>
-      <w:proofErr w:type="spellStart"/>
-      <w:r>
-        <w:rPr>
-          <w:rFonts w:ascii="Times New Roman" w:eastAsia="Times New Roman" w:hAnsi="Times New Roman" w:cs="Times New Roman"/>
-          <w:lang w:bidi="ar-SA"/>
-        </w:rPr>
-        <w:t>colors</w:t>
-      </w:r>
-      <w:proofErr w:type="spellEnd"/>
-      <w:r>
-        <w:rPr>
-          <w:rFonts w:ascii="Times New Roman" w:eastAsia="Times New Roman" w:hAnsi="Times New Roman" w:cs="Times New Roman"/>
-          <w:lang w:bidi="ar-SA"/>
-        </w:rPr>
-        <w:t>.</w:t>
+        <w:t>There are various methods of selecting different colors that result in a harmonious combination in design. One example that can use tertiary colors is called the split-complementary color scheme. This scheme starts with a base color, then pairs it with the two colors that are adjacent to its complement. The three colors provide strong visual contrast in a design, but are more subtle than using two complementary colors.</w:t>
       </w:r>
     </w:p>
     <w:p>
@@ -3634,23 +2617,7 @@
           <w:rFonts w:ascii="Times New Roman" w:eastAsia="Times New Roman" w:hAnsi="Times New Roman" w:cs="Times New Roman"/>
           <w:lang w:bidi="ar-SA"/>
         </w:rPr>
-        <w:t xml:space="preserve">Here are three </w:t>
-      </w:r>
-      <w:proofErr w:type="spellStart"/>
-      <w:r>
-        <w:rPr>
-          <w:rFonts w:ascii="Times New Roman" w:eastAsia="Times New Roman" w:hAnsi="Times New Roman" w:cs="Times New Roman"/>
-          <w:lang w:bidi="ar-SA"/>
-        </w:rPr>
-        <w:t>colors</w:t>
-      </w:r>
-      <w:proofErr w:type="spellEnd"/>
-      <w:r>
-        <w:rPr>
-          <w:rFonts w:ascii="Times New Roman" w:eastAsia="Times New Roman" w:hAnsi="Times New Roman" w:cs="Times New Roman"/>
-          <w:lang w:bidi="ar-SA"/>
-        </w:rPr>
-        <w:t xml:space="preserve"> created using the split-complement scheme:</w:t>
+        <w:t>Here are three colors created using the split-complement scheme:</w:t>
       </w:r>
     </w:p>
     <w:tbl>
@@ -3688,7 +2655,6 @@
                 <w:lang w:bidi="ar-SA"/>
               </w:rPr>
             </w:pPr>
-            <w:proofErr w:type="spellStart"/>
             <w:r>
               <w:rPr>
                 <w:rFonts w:ascii="Times New Roman" w:eastAsia="Times New Roman" w:hAnsi="Times New Roman" w:cs="Times New Roman"/>
@@ -3698,7 +2664,6 @@
               </w:rPr>
               <w:t>Color</w:t>
             </w:r>
-            <w:proofErr w:type="spellEnd"/>
           </w:p>
         </w:tc>
         <w:tc>
@@ -3903,23 +2868,13 @@
           <w:lang w:bidi="ar-SA"/>
         </w:rPr>
       </w:pPr>
-      <w:proofErr w:type="spellStart"/>
-      <w:r>
-        <w:rPr>
-          <w:rFonts w:ascii="Times New Roman" w:eastAsia="Times New Roman" w:hAnsi="Times New Roman" w:cs="Times New Roman"/>
-          <w:lang w:bidi="ar-SA"/>
-        </w:rPr>
-        <w:t>Colors</w:t>
-      </w:r>
-      <w:proofErr w:type="spellEnd"/>
-      <w:r>
-        <w:rPr>
-          <w:rFonts w:ascii="Times New Roman" w:eastAsia="Times New Roman" w:hAnsi="Times New Roman" w:cs="Times New Roman"/>
-          <w:lang w:bidi="ar-SA"/>
-        </w:rPr>
-        <w:t xml:space="preserve"> have several characteristics including hue, saturation, and lightness. CSS3 introduced the </w:t>
-      </w:r>
-      <w:proofErr w:type="spellStart"/>
+      <w:r>
+        <w:rPr>
+          <w:rFonts w:ascii="Times New Roman" w:eastAsia="Times New Roman" w:hAnsi="Times New Roman" w:cs="Times New Roman"/>
+          <w:lang w:bidi="ar-SA"/>
+        </w:rPr>
+        <w:t xml:space="preserve">Colors have several characteristics including hue, saturation, and lightness. CSS3 introduced the </w:t>
+      </w:r>
       <w:proofErr w:type="gramStart"/>
       <w:r>
         <w:rPr>
@@ -3928,17 +2883,7 @@
           <w:szCs w:val="20"/>
           <w:lang w:bidi="ar-SA"/>
         </w:rPr>
-        <w:t>hsl</w:t>
-      </w:r>
-      <w:proofErr w:type="spellEnd"/>
-      <w:r>
-        <w:rPr>
-          <w:rFonts w:ascii="Courier New" w:eastAsia="Times New Roman" w:hAnsi="Courier New" w:cs="Courier New"/>
-          <w:sz w:val="20"/>
-          <w:szCs w:val="20"/>
-          <w:lang w:bidi="ar-SA"/>
-        </w:rPr>
-        <w:t>(</w:t>
+        <w:t>hsl(</w:t>
       </w:r>
       <w:proofErr w:type="gramEnd"/>
       <w:r>
@@ -3955,23 +2900,7 @@
           <w:rFonts w:ascii="Times New Roman" w:eastAsia="Times New Roman" w:hAnsi="Times New Roman" w:cs="Times New Roman"/>
           <w:lang w:bidi="ar-SA"/>
         </w:rPr>
-        <w:t xml:space="preserve"> property as an alternative way to pick a </w:t>
-      </w:r>
-      <w:proofErr w:type="spellStart"/>
-      <w:r>
-        <w:rPr>
-          <w:rFonts w:ascii="Times New Roman" w:eastAsia="Times New Roman" w:hAnsi="Times New Roman" w:cs="Times New Roman"/>
-          <w:lang w:bidi="ar-SA"/>
-        </w:rPr>
-        <w:t>color</w:t>
-      </w:r>
-      <w:proofErr w:type="spellEnd"/>
-      <w:r>
-        <w:rPr>
-          <w:rFonts w:ascii="Times New Roman" w:eastAsia="Times New Roman" w:hAnsi="Times New Roman" w:cs="Times New Roman"/>
-          <w:lang w:bidi="ar-SA"/>
-        </w:rPr>
-        <w:t xml:space="preserve"> by directly stating these characteristics.</w:t>
+        <w:t xml:space="preserve"> property as an alternative way to pick a color by directly stating these characteristics.</w:t>
       </w:r>
     </w:p>
     <w:p>
@@ -3996,57 +2925,8 @@
           <w:rFonts w:ascii="Times New Roman" w:eastAsia="Times New Roman" w:hAnsi="Times New Roman" w:cs="Times New Roman"/>
           <w:lang w:bidi="ar-SA"/>
         </w:rPr>
-        <w:t xml:space="preserve"> is what people generally think of as '</w:t>
-      </w:r>
-      <w:proofErr w:type="spellStart"/>
-      <w:r>
-        <w:rPr>
-          <w:rFonts w:ascii="Times New Roman" w:eastAsia="Times New Roman" w:hAnsi="Times New Roman" w:cs="Times New Roman"/>
-          <w:lang w:bidi="ar-SA"/>
-        </w:rPr>
-        <w:t>color</w:t>
-      </w:r>
-      <w:proofErr w:type="spellEnd"/>
-      <w:r>
-        <w:rPr>
-          <w:rFonts w:ascii="Times New Roman" w:eastAsia="Times New Roman" w:hAnsi="Times New Roman" w:cs="Times New Roman"/>
-          <w:lang w:bidi="ar-SA"/>
-        </w:rPr>
-        <w:t xml:space="preserve">'. If you picture a spectrum of </w:t>
-      </w:r>
-      <w:proofErr w:type="spellStart"/>
-      <w:r>
-        <w:rPr>
-          <w:rFonts w:ascii="Times New Roman" w:eastAsia="Times New Roman" w:hAnsi="Times New Roman" w:cs="Times New Roman"/>
-          <w:lang w:bidi="ar-SA"/>
-        </w:rPr>
-        <w:t>colors</w:t>
-      </w:r>
-      <w:proofErr w:type="spellEnd"/>
-      <w:r>
-        <w:rPr>
-          <w:rFonts w:ascii="Times New Roman" w:eastAsia="Times New Roman" w:hAnsi="Times New Roman" w:cs="Times New Roman"/>
-          <w:lang w:bidi="ar-SA"/>
-        </w:rPr>
-        <w:t xml:space="preserve"> starting with red on the left, moving through green in the middle, and blue on right, the hue is where a </w:t>
-      </w:r>
-      <w:proofErr w:type="spellStart"/>
-      <w:r>
-        <w:rPr>
-          <w:rFonts w:ascii="Times New Roman" w:eastAsia="Times New Roman" w:hAnsi="Times New Roman" w:cs="Times New Roman"/>
-          <w:lang w:bidi="ar-SA"/>
-        </w:rPr>
-        <w:t>color</w:t>
-      </w:r>
-      <w:proofErr w:type="spellEnd"/>
-      <w:r>
-        <w:rPr>
-          <w:rFonts w:ascii="Times New Roman" w:eastAsia="Times New Roman" w:hAnsi="Times New Roman" w:cs="Times New Roman"/>
-          <w:lang w:bidi="ar-SA"/>
-        </w:rPr>
-        <w:t xml:space="preserve"> fits along this line. In </w:t>
-      </w:r>
-      <w:proofErr w:type="spellStart"/>
+        <w:t xml:space="preserve"> is what people generally think of as 'color'. If you picture a spectrum of colors starting with red on the left, moving through green in the middle, and blue on right, the hue is where a color fits along this line. In </w:t>
+      </w:r>
       <w:proofErr w:type="gramStart"/>
       <w:r>
         <w:rPr>
@@ -4055,17 +2935,7 @@
           <w:szCs w:val="20"/>
           <w:lang w:bidi="ar-SA"/>
         </w:rPr>
-        <w:t>hsl</w:t>
-      </w:r>
-      <w:proofErr w:type="spellEnd"/>
-      <w:r>
-        <w:rPr>
-          <w:rFonts w:ascii="Courier New" w:eastAsia="Times New Roman" w:hAnsi="Courier New" w:cs="Courier New"/>
-          <w:sz w:val="20"/>
-          <w:szCs w:val="20"/>
-          <w:lang w:bidi="ar-SA"/>
-        </w:rPr>
-        <w:t>(</w:t>
+        <w:t>hsl(</w:t>
       </w:r>
       <w:proofErr w:type="gramEnd"/>
       <w:r>
@@ -4082,39 +2952,7 @@
           <w:rFonts w:ascii="Times New Roman" w:eastAsia="Times New Roman" w:hAnsi="Times New Roman" w:cs="Times New Roman"/>
           <w:lang w:bidi="ar-SA"/>
         </w:rPr>
-        <w:t xml:space="preserve">, hue uses a </w:t>
-      </w:r>
-      <w:proofErr w:type="spellStart"/>
-      <w:r>
-        <w:rPr>
-          <w:rFonts w:ascii="Times New Roman" w:eastAsia="Times New Roman" w:hAnsi="Times New Roman" w:cs="Times New Roman"/>
-          <w:lang w:bidi="ar-SA"/>
-        </w:rPr>
-        <w:t>color</w:t>
-      </w:r>
-      <w:proofErr w:type="spellEnd"/>
-      <w:r>
-        <w:rPr>
-          <w:rFonts w:ascii="Times New Roman" w:eastAsia="Times New Roman" w:hAnsi="Times New Roman" w:cs="Times New Roman"/>
-          <w:lang w:bidi="ar-SA"/>
-        </w:rPr>
-        <w:t xml:space="preserve"> wheel concept instead of the spectrum, where the angle of the </w:t>
-      </w:r>
-      <w:proofErr w:type="spellStart"/>
-      <w:r>
-        <w:rPr>
-          <w:rFonts w:ascii="Times New Roman" w:eastAsia="Times New Roman" w:hAnsi="Times New Roman" w:cs="Times New Roman"/>
-          <w:lang w:bidi="ar-SA"/>
-        </w:rPr>
-        <w:t>color</w:t>
-      </w:r>
-      <w:proofErr w:type="spellEnd"/>
-      <w:r>
-        <w:rPr>
-          <w:rFonts w:ascii="Times New Roman" w:eastAsia="Times New Roman" w:hAnsi="Times New Roman" w:cs="Times New Roman"/>
-          <w:lang w:bidi="ar-SA"/>
-        </w:rPr>
-        <w:t xml:space="preserve"> on the circle is given as a value between 0 and 360.</w:t>
+        <w:t>, hue uses a color wheel concept instead of the spectrum, where the angle of the color on the circle is given as a value between 0 and 360.</w:t>
       </w:r>
     </w:p>
     <w:p>
@@ -4140,103 +2978,7 @@
           <w:rFonts w:ascii="Times New Roman" w:eastAsia="Times New Roman" w:hAnsi="Times New Roman" w:cs="Times New Roman"/>
           <w:lang w:bidi="ar-SA"/>
         </w:rPr>
-        <w:t xml:space="preserve"> is the amount of </w:t>
-      </w:r>
-      <w:proofErr w:type="spellStart"/>
-      <w:r>
-        <w:rPr>
-          <w:rFonts w:ascii="Times New Roman" w:eastAsia="Times New Roman" w:hAnsi="Times New Roman" w:cs="Times New Roman"/>
-          <w:lang w:bidi="ar-SA"/>
-        </w:rPr>
-        <w:t>gray</w:t>
-      </w:r>
-      <w:proofErr w:type="spellEnd"/>
-      <w:r>
-        <w:rPr>
-          <w:rFonts w:ascii="Times New Roman" w:eastAsia="Times New Roman" w:hAnsi="Times New Roman" w:cs="Times New Roman"/>
-          <w:lang w:bidi="ar-SA"/>
-        </w:rPr>
-        <w:t xml:space="preserve"> in a </w:t>
-      </w:r>
-      <w:proofErr w:type="spellStart"/>
-      <w:r>
-        <w:rPr>
-          <w:rFonts w:ascii="Times New Roman" w:eastAsia="Times New Roman" w:hAnsi="Times New Roman" w:cs="Times New Roman"/>
-          <w:lang w:bidi="ar-SA"/>
-        </w:rPr>
-        <w:t>color</w:t>
-      </w:r>
-      <w:proofErr w:type="spellEnd"/>
-      <w:r>
-        <w:rPr>
-          <w:rFonts w:ascii="Times New Roman" w:eastAsia="Times New Roman" w:hAnsi="Times New Roman" w:cs="Times New Roman"/>
-          <w:lang w:bidi="ar-SA"/>
-        </w:rPr>
-        <w:t xml:space="preserve">. A fully saturated </w:t>
-      </w:r>
-      <w:proofErr w:type="spellStart"/>
-      <w:r>
-        <w:rPr>
-          <w:rFonts w:ascii="Times New Roman" w:eastAsia="Times New Roman" w:hAnsi="Times New Roman" w:cs="Times New Roman"/>
-          <w:lang w:bidi="ar-SA"/>
-        </w:rPr>
-        <w:t>color</w:t>
-      </w:r>
-      <w:proofErr w:type="spellEnd"/>
-      <w:r>
-        <w:rPr>
-          <w:rFonts w:ascii="Times New Roman" w:eastAsia="Times New Roman" w:hAnsi="Times New Roman" w:cs="Times New Roman"/>
-          <w:lang w:bidi="ar-SA"/>
-        </w:rPr>
-        <w:t xml:space="preserve"> has no </w:t>
-      </w:r>
-      <w:proofErr w:type="spellStart"/>
-      <w:r>
-        <w:rPr>
-          <w:rFonts w:ascii="Times New Roman" w:eastAsia="Times New Roman" w:hAnsi="Times New Roman" w:cs="Times New Roman"/>
-          <w:lang w:bidi="ar-SA"/>
-        </w:rPr>
-        <w:t>gray</w:t>
-      </w:r>
-      <w:proofErr w:type="spellEnd"/>
-      <w:r>
-        <w:rPr>
-          <w:rFonts w:ascii="Times New Roman" w:eastAsia="Times New Roman" w:hAnsi="Times New Roman" w:cs="Times New Roman"/>
-          <w:lang w:bidi="ar-SA"/>
-        </w:rPr>
-        <w:t xml:space="preserve"> in it, and a minimally saturated </w:t>
-      </w:r>
-      <w:proofErr w:type="spellStart"/>
-      <w:r>
-        <w:rPr>
-          <w:rFonts w:ascii="Times New Roman" w:eastAsia="Times New Roman" w:hAnsi="Times New Roman" w:cs="Times New Roman"/>
-          <w:lang w:bidi="ar-SA"/>
-        </w:rPr>
-        <w:t>color</w:t>
-      </w:r>
-      <w:proofErr w:type="spellEnd"/>
-      <w:r>
-        <w:rPr>
-          <w:rFonts w:ascii="Times New Roman" w:eastAsia="Times New Roman" w:hAnsi="Times New Roman" w:cs="Times New Roman"/>
-          <w:lang w:bidi="ar-SA"/>
-        </w:rPr>
-        <w:t xml:space="preserve"> is almost completely </w:t>
-      </w:r>
-      <w:proofErr w:type="spellStart"/>
-      <w:r>
-        <w:rPr>
-          <w:rFonts w:ascii="Times New Roman" w:eastAsia="Times New Roman" w:hAnsi="Times New Roman" w:cs="Times New Roman"/>
-          <w:lang w:bidi="ar-SA"/>
-        </w:rPr>
-        <w:t>gray</w:t>
-      </w:r>
-      <w:proofErr w:type="spellEnd"/>
-      <w:r>
-        <w:rPr>
-          <w:rFonts w:ascii="Times New Roman" w:eastAsia="Times New Roman" w:hAnsi="Times New Roman" w:cs="Times New Roman"/>
-          <w:lang w:bidi="ar-SA"/>
-        </w:rPr>
-        <w:t>. This is given as a percentage with 100% being fully saturated.</w:t>
+        <w:t xml:space="preserve"> is the amount of gray in a color. A fully saturated color has no gray in it, and a minimally saturated color is almost completely gray. This is given as a percentage with 100% being fully saturated.</w:t>
       </w:r>
     </w:p>
     <w:p>
@@ -4261,39 +3003,7 @@
           <w:rFonts w:ascii="Times New Roman" w:eastAsia="Times New Roman" w:hAnsi="Times New Roman" w:cs="Times New Roman"/>
           <w:lang w:bidi="ar-SA"/>
         </w:rPr>
-        <w:t xml:space="preserve"> is the amount of white or black in a </w:t>
-      </w:r>
-      <w:proofErr w:type="spellStart"/>
-      <w:r>
-        <w:rPr>
-          <w:rFonts w:ascii="Times New Roman" w:eastAsia="Times New Roman" w:hAnsi="Times New Roman" w:cs="Times New Roman"/>
-          <w:lang w:bidi="ar-SA"/>
-        </w:rPr>
-        <w:t>color</w:t>
-      </w:r>
-      <w:proofErr w:type="spellEnd"/>
-      <w:r>
-        <w:rPr>
-          <w:rFonts w:ascii="Times New Roman" w:eastAsia="Times New Roman" w:hAnsi="Times New Roman" w:cs="Times New Roman"/>
-          <w:lang w:bidi="ar-SA"/>
-        </w:rPr>
-        <w:t xml:space="preserve">. A percentage is given ranging from 0% (black) to 100% (white), where 50% is the normal </w:t>
-      </w:r>
-      <w:proofErr w:type="spellStart"/>
-      <w:r>
-        <w:rPr>
-          <w:rFonts w:ascii="Times New Roman" w:eastAsia="Times New Roman" w:hAnsi="Times New Roman" w:cs="Times New Roman"/>
-          <w:lang w:bidi="ar-SA"/>
-        </w:rPr>
-        <w:t>color</w:t>
-      </w:r>
-      <w:proofErr w:type="spellEnd"/>
-      <w:r>
-        <w:rPr>
-          <w:rFonts w:ascii="Times New Roman" w:eastAsia="Times New Roman" w:hAnsi="Times New Roman" w:cs="Times New Roman"/>
-          <w:lang w:bidi="ar-SA"/>
-        </w:rPr>
-        <w:t>.</w:t>
+        <w:t xml:space="preserve"> is the amount of white or black in a color. A percentage is given ranging from 0% (black) to 100% (white), where 50% is the normal color.</w:t>
       </w:r>
     </w:p>
     <w:p>
@@ -4311,7 +3021,6 @@
         </w:rPr>
         <w:t xml:space="preserve">Here are a few examples of using </w:t>
       </w:r>
-      <w:proofErr w:type="spellStart"/>
       <w:proofErr w:type="gramStart"/>
       <w:r>
         <w:rPr>
@@ -4320,17 +3029,7 @@
           <w:szCs w:val="20"/>
           <w:lang w:bidi="ar-SA"/>
         </w:rPr>
-        <w:t>hsl</w:t>
-      </w:r>
-      <w:proofErr w:type="spellEnd"/>
-      <w:r>
-        <w:rPr>
-          <w:rFonts w:ascii="Courier New" w:eastAsia="Times New Roman" w:hAnsi="Courier New" w:cs="Courier New"/>
-          <w:sz w:val="20"/>
-          <w:szCs w:val="20"/>
-          <w:lang w:bidi="ar-SA"/>
-        </w:rPr>
-        <w:t>(</w:t>
+        <w:t>hsl(</w:t>
       </w:r>
       <w:proofErr w:type="gramEnd"/>
       <w:r>
@@ -4347,23 +3046,7 @@
           <w:rFonts w:ascii="Times New Roman" w:eastAsia="Times New Roman" w:hAnsi="Times New Roman" w:cs="Times New Roman"/>
           <w:lang w:bidi="ar-SA"/>
         </w:rPr>
-        <w:t xml:space="preserve"> with fully-saturated, normal lightness </w:t>
-      </w:r>
-      <w:proofErr w:type="spellStart"/>
-      <w:r>
-        <w:rPr>
-          <w:rFonts w:ascii="Times New Roman" w:eastAsia="Times New Roman" w:hAnsi="Times New Roman" w:cs="Times New Roman"/>
-          <w:lang w:bidi="ar-SA"/>
-        </w:rPr>
-        <w:t>colors</w:t>
-      </w:r>
-      <w:proofErr w:type="spellEnd"/>
-      <w:r>
-        <w:rPr>
-          <w:rFonts w:ascii="Times New Roman" w:eastAsia="Times New Roman" w:hAnsi="Times New Roman" w:cs="Times New Roman"/>
-          <w:lang w:bidi="ar-SA"/>
-        </w:rPr>
-        <w:t>:</w:t>
+        <w:t xml:space="preserve"> with fully-saturated, normal lightness colors:</w:t>
       </w:r>
     </w:p>
     <w:tbl>
@@ -4401,7 +3084,6 @@
                 <w:lang w:bidi="ar-SA"/>
               </w:rPr>
             </w:pPr>
-            <w:proofErr w:type="spellStart"/>
             <w:r>
               <w:rPr>
                 <w:rFonts w:ascii="Times New Roman" w:eastAsia="Times New Roman" w:hAnsi="Times New Roman" w:cs="Times New Roman"/>
@@ -4411,7 +3093,6 @@
               </w:rPr>
               <w:t>Color</w:t>
             </w:r>
-            <w:proofErr w:type="spellEnd"/>
           </w:p>
         </w:tc>
         <w:tc>
@@ -4478,22 +3159,13 @@
                 <w:lang w:bidi="ar-SA"/>
               </w:rPr>
             </w:pPr>
-            <w:proofErr w:type="spellStart"/>
             <w:proofErr w:type="gramStart"/>
             <w:r>
               <w:rPr>
                 <w:rFonts w:ascii="Times New Roman" w:eastAsia="Times New Roman" w:hAnsi="Times New Roman" w:cs="Times New Roman"/>
                 <w:lang w:bidi="ar-SA"/>
               </w:rPr>
-              <w:t>hsl</w:t>
-            </w:r>
-            <w:proofErr w:type="spellEnd"/>
-            <w:r>
-              <w:rPr>
-                <w:rFonts w:ascii="Times New Roman" w:eastAsia="Times New Roman" w:hAnsi="Times New Roman" w:cs="Times New Roman"/>
-                <w:lang w:bidi="ar-SA"/>
-              </w:rPr>
-              <w:t>(</w:t>
+              <w:t>hsl(</w:t>
             </w:r>
             <w:proofErr w:type="gramEnd"/>
             <w:r>
@@ -4542,22 +3214,13 @@
                 <w:lang w:bidi="ar-SA"/>
               </w:rPr>
             </w:pPr>
-            <w:proofErr w:type="spellStart"/>
             <w:proofErr w:type="gramStart"/>
             <w:r>
               <w:rPr>
                 <w:rFonts w:ascii="Times New Roman" w:eastAsia="Times New Roman" w:hAnsi="Times New Roman" w:cs="Times New Roman"/>
                 <w:lang w:bidi="ar-SA"/>
               </w:rPr>
-              <w:t>hsl</w:t>
-            </w:r>
-            <w:proofErr w:type="spellEnd"/>
-            <w:r>
-              <w:rPr>
-                <w:rFonts w:ascii="Times New Roman" w:eastAsia="Times New Roman" w:hAnsi="Times New Roman" w:cs="Times New Roman"/>
-                <w:lang w:bidi="ar-SA"/>
-              </w:rPr>
-              <w:t>(</w:t>
+              <w:t>hsl(</w:t>
             </w:r>
             <w:proofErr w:type="gramEnd"/>
             <w:r>
@@ -4606,22 +3269,13 @@
                 <w:lang w:bidi="ar-SA"/>
               </w:rPr>
             </w:pPr>
-            <w:proofErr w:type="spellStart"/>
             <w:proofErr w:type="gramStart"/>
             <w:r>
               <w:rPr>
                 <w:rFonts w:ascii="Times New Roman" w:eastAsia="Times New Roman" w:hAnsi="Times New Roman" w:cs="Times New Roman"/>
                 <w:lang w:bidi="ar-SA"/>
               </w:rPr>
-              <w:t>hsl</w:t>
-            </w:r>
-            <w:proofErr w:type="spellEnd"/>
-            <w:r>
-              <w:rPr>
-                <w:rFonts w:ascii="Times New Roman" w:eastAsia="Times New Roman" w:hAnsi="Times New Roman" w:cs="Times New Roman"/>
-                <w:lang w:bidi="ar-SA"/>
-              </w:rPr>
-              <w:t>(</w:t>
+              <w:t>hsl(</w:t>
             </w:r>
             <w:proofErr w:type="gramEnd"/>
             <w:r>
@@ -4670,22 +3324,13 @@
                 <w:lang w:bidi="ar-SA"/>
               </w:rPr>
             </w:pPr>
-            <w:proofErr w:type="spellStart"/>
             <w:proofErr w:type="gramStart"/>
             <w:r>
               <w:rPr>
                 <w:rFonts w:ascii="Times New Roman" w:eastAsia="Times New Roman" w:hAnsi="Times New Roman" w:cs="Times New Roman"/>
                 <w:lang w:bidi="ar-SA"/>
               </w:rPr>
-              <w:t>hsl</w:t>
-            </w:r>
-            <w:proofErr w:type="spellEnd"/>
-            <w:r>
-              <w:rPr>
-                <w:rFonts w:ascii="Times New Roman" w:eastAsia="Times New Roman" w:hAnsi="Times New Roman" w:cs="Times New Roman"/>
-                <w:lang w:bidi="ar-SA"/>
-              </w:rPr>
-              <w:t>(</w:t>
+              <w:t>hsl(</w:t>
             </w:r>
             <w:proofErr w:type="gramEnd"/>
             <w:r>
@@ -4734,22 +3379,13 @@
                 <w:lang w:bidi="ar-SA"/>
               </w:rPr>
             </w:pPr>
-            <w:proofErr w:type="spellStart"/>
             <w:proofErr w:type="gramStart"/>
             <w:r>
               <w:rPr>
                 <w:rFonts w:ascii="Times New Roman" w:eastAsia="Times New Roman" w:hAnsi="Times New Roman" w:cs="Times New Roman"/>
                 <w:lang w:bidi="ar-SA"/>
               </w:rPr>
-              <w:t>hsl</w:t>
-            </w:r>
-            <w:proofErr w:type="spellEnd"/>
-            <w:r>
-              <w:rPr>
-                <w:rFonts w:ascii="Times New Roman" w:eastAsia="Times New Roman" w:hAnsi="Times New Roman" w:cs="Times New Roman"/>
-                <w:lang w:bidi="ar-SA"/>
-              </w:rPr>
-              <w:t>(</w:t>
+              <w:t>hsl(</w:t>
             </w:r>
             <w:proofErr w:type="gramEnd"/>
             <w:r>
@@ -4798,22 +3434,13 @@
                 <w:lang w:bidi="ar-SA"/>
               </w:rPr>
             </w:pPr>
-            <w:proofErr w:type="spellStart"/>
             <w:proofErr w:type="gramStart"/>
             <w:r>
               <w:rPr>
                 <w:rFonts w:ascii="Times New Roman" w:eastAsia="Times New Roman" w:hAnsi="Times New Roman" w:cs="Times New Roman"/>
                 <w:lang w:bidi="ar-SA"/>
               </w:rPr>
-              <w:t>hsl</w:t>
-            </w:r>
-            <w:proofErr w:type="spellEnd"/>
-            <w:r>
-              <w:rPr>
-                <w:rFonts w:ascii="Times New Roman" w:eastAsia="Times New Roman" w:hAnsi="Times New Roman" w:cs="Times New Roman"/>
-                <w:lang w:bidi="ar-SA"/>
-              </w:rPr>
-              <w:t>(</w:t>
+              <w:t>hsl(</w:t>
             </w:r>
             <w:proofErr w:type="gramEnd"/>
             <w:r>
@@ -4838,351 +3465,165 @@
       <w:r>
         <w:t xml:space="preserve">The </w:t>
       </w:r>
-      <w:proofErr w:type="spellStart"/>
       <w:proofErr w:type="gramStart"/>
       <w:r>
         <w:rPr>
           <w:rStyle w:val="HTMLCode"/>
           <w:rFonts w:eastAsia="Noto Sans CJK SC Regular"/>
         </w:rPr>
-        <w:t>hsl</w:t>
-      </w:r>
-      <w:proofErr w:type="spellEnd"/>
+        <w:t>hsl(</w:t>
+      </w:r>
+      <w:proofErr w:type="gramEnd"/>
       <w:r>
         <w:rPr>
           <w:rStyle w:val="HTMLCode"/>
           <w:rFonts w:eastAsia="Noto Sans CJK SC Regular"/>
         </w:rPr>
-        <w:t>(</w:t>
+        <w:t>)</w:t>
+      </w:r>
+      <w:r>
+        <w:t xml:space="preserve"> option in CSS also makes it easy to adjust the tone of a color. Mixing white with a pure hue creates a tint of that color, and adding black will make a shade. Alternatively, a tone is produced by adding gray or by both tinting and shading. Recall that </w:t>
+      </w:r>
+      <w:proofErr w:type="gramStart"/>
+      <w:r>
+        <w:t>the 's'</w:t>
       </w:r>
       <w:proofErr w:type="gramEnd"/>
+      <w:r>
+        <w:t xml:space="preserve"> and 'l' of </w:t>
+      </w:r>
       <w:r>
         <w:rPr>
           <w:rStyle w:val="HTMLCode"/>
           <w:rFonts w:eastAsia="Noto Sans CJK SC Regular"/>
         </w:rPr>
+        <w:t>hsl()</w:t>
+      </w:r>
+      <w:r>
+        <w:t xml:space="preserve"> stand for saturation and lightness, respectively. The saturation percent changes the amount of gray and the lightness percent determines how much white or black is in the color. This is useful when you have a base hue you like, but need different variations of it.</w:t>
+      </w:r>
+    </w:p>
+    <w:p/>
+    <w:p>
+      <w:pPr>
+        <w:rPr>
+          <w:b/>
+        </w:rPr>
+      </w:pPr>
+      <w:r>
+        <w:rPr>
+          <w:b/>
+        </w:rPr>
+        <w:t>Linear Gradient</w:t>
+      </w:r>
+    </w:p>
+    <w:p>
+      <w:pPr>
+        <w:spacing w:beforeAutospacing="1" w:afterAutospacing="1"/>
+        <w:rPr>
+          <w:rFonts w:ascii="Times New Roman" w:eastAsia="Times New Roman" w:hAnsi="Times New Roman" w:cs="Times New Roman"/>
+          <w:lang w:bidi="ar-SA"/>
+        </w:rPr>
+      </w:pPr>
+      <w:r>
+        <w:rPr>
+          <w:rFonts w:ascii="Times New Roman" w:eastAsia="Times New Roman" w:hAnsi="Times New Roman" w:cs="Times New Roman"/>
+          <w:lang w:bidi="ar-SA"/>
+        </w:rPr>
+        <w:t xml:space="preserve">Applying a color on HTML elements is not limited to one flat hue. CSS provides the ability to use color transitions, otherwise known as gradients, on elements. This is accessed through the </w:t>
+      </w:r>
+      <w:r>
+        <w:rPr>
+          <w:rFonts w:ascii="Courier New" w:eastAsia="Times New Roman" w:hAnsi="Courier New" w:cs="Courier New"/>
+          <w:sz w:val="20"/>
+          <w:szCs w:val="20"/>
+          <w:lang w:bidi="ar-SA"/>
+        </w:rPr>
+        <w:t>background</w:t>
+      </w:r>
+      <w:r>
+        <w:rPr>
+          <w:rFonts w:ascii="Times New Roman" w:eastAsia="Times New Roman" w:hAnsi="Times New Roman" w:cs="Times New Roman"/>
+          <w:lang w:bidi="ar-SA"/>
+        </w:rPr>
+        <w:t xml:space="preserve"> property's </w:t>
+      </w:r>
+      <w:r>
+        <w:rPr>
+          <w:rFonts w:ascii="Courier New" w:eastAsia="Times New Roman" w:hAnsi="Courier New" w:cs="Courier New"/>
+          <w:sz w:val="20"/>
+          <w:szCs w:val="20"/>
+          <w:lang w:bidi="ar-SA"/>
+        </w:rPr>
+        <w:t>linear-</w:t>
+      </w:r>
+      <w:proofErr w:type="gramStart"/>
+      <w:r>
+        <w:rPr>
+          <w:rFonts w:ascii="Courier New" w:eastAsia="Times New Roman" w:hAnsi="Courier New" w:cs="Courier New"/>
+          <w:sz w:val="20"/>
+          <w:szCs w:val="20"/>
+          <w:lang w:bidi="ar-SA"/>
+        </w:rPr>
+        <w:t>gradient(</w:t>
+      </w:r>
+      <w:proofErr w:type="gramEnd"/>
+      <w:r>
+        <w:rPr>
+          <w:rFonts w:ascii="Courier New" w:eastAsia="Times New Roman" w:hAnsi="Courier New" w:cs="Courier New"/>
+          <w:sz w:val="20"/>
+          <w:szCs w:val="20"/>
+          <w:lang w:bidi="ar-SA"/>
+        </w:rPr>
         <w:t>)</w:t>
       </w:r>
       <w:r>
-        <w:t xml:space="preserve"> option in CSS also makes it easy to adjust the tone of a </w:t>
-      </w:r>
-      <w:proofErr w:type="spellStart"/>
-      <w:r>
-        <w:t>color</w:t>
-      </w:r>
-      <w:proofErr w:type="spellEnd"/>
-      <w:r>
-        <w:t xml:space="preserve">. Mixing white with a pure hue creates a tint of that </w:t>
-      </w:r>
-      <w:proofErr w:type="spellStart"/>
-      <w:r>
-        <w:t>color</w:t>
-      </w:r>
-      <w:proofErr w:type="spellEnd"/>
-      <w:r>
-        <w:t xml:space="preserve">, and adding black will make a shade. Alternatively, a tone is produced by adding </w:t>
-      </w:r>
-      <w:proofErr w:type="spellStart"/>
-      <w:r>
-        <w:t>gray</w:t>
-      </w:r>
-      <w:proofErr w:type="spellEnd"/>
-      <w:r>
-        <w:t xml:space="preserve"> or by both tinting and shading. Recall that </w:t>
-      </w:r>
+        <w:rPr>
+          <w:rFonts w:ascii="Times New Roman" w:eastAsia="Times New Roman" w:hAnsi="Times New Roman" w:cs="Times New Roman"/>
+          <w:lang w:bidi="ar-SA"/>
+        </w:rPr>
+        <w:t xml:space="preserve"> function. Here is the general syntax:</w:t>
+      </w:r>
+    </w:p>
+    <w:p>
+      <w:pPr>
+        <w:spacing w:beforeAutospacing="1" w:afterAutospacing="1"/>
+        <w:rPr>
+          <w:rFonts w:ascii="Times New Roman" w:eastAsia="Times New Roman" w:hAnsi="Times New Roman" w:cs="Times New Roman"/>
+          <w:lang w:bidi="ar-SA"/>
+        </w:rPr>
+      </w:pPr>
       <w:proofErr w:type="gramStart"/>
       <w:r>
-        <w:t>the 's'</w:t>
+        <w:rPr>
+          <w:rFonts w:ascii="Courier New" w:eastAsia="Times New Roman" w:hAnsi="Courier New" w:cs="Courier New"/>
+          <w:sz w:val="20"/>
+          <w:szCs w:val="20"/>
+          <w:lang w:bidi="ar-SA"/>
+        </w:rPr>
+        <w:t>background</w:t>
       </w:r>
       <w:proofErr w:type="gramEnd"/>
       <w:r>
-        <w:t xml:space="preserve"> and 'l' of </w:t>
-      </w:r>
-      <w:proofErr w:type="spellStart"/>
-      <w:r>
-        <w:rPr>
-          <w:rStyle w:val="HTMLCode"/>
-          <w:rFonts w:eastAsia="Noto Sans CJK SC Regular"/>
-        </w:rPr>
-        <w:t>hsl</w:t>
-      </w:r>
-      <w:proofErr w:type="spellEnd"/>
-      <w:r>
-        <w:rPr>
-          <w:rStyle w:val="HTMLCode"/>
-          <w:rFonts w:eastAsia="Noto Sans CJK SC Regular"/>
-        </w:rPr>
-        <w:t>()</w:t>
-      </w:r>
-      <w:r>
-        <w:t xml:space="preserve"> stand for saturation and lightness, respectively. The saturation percent changes the amount of </w:t>
-      </w:r>
-      <w:proofErr w:type="spellStart"/>
-      <w:r>
-        <w:t>gray</w:t>
-      </w:r>
-      <w:proofErr w:type="spellEnd"/>
-      <w:r>
-        <w:t xml:space="preserve"> and the lightness percent determines how much white or black is in the </w:t>
-      </w:r>
-      <w:proofErr w:type="spellStart"/>
-      <w:r>
-        <w:t>color</w:t>
-      </w:r>
-      <w:proofErr w:type="spellEnd"/>
-      <w:r>
-        <w:t>. This is useful when you have a base hue you like, but need different variations of it.</w:t>
-      </w:r>
-    </w:p>
-    <w:p/>
-    <w:p>
-      <w:pPr>
-        <w:rPr>
-          <w:b/>
-        </w:rPr>
-      </w:pPr>
-      <w:r>
-        <w:rPr>
-          <w:b/>
-        </w:rPr>
-        <w:t>Linear Gradient</w:t>
+        <w:rPr>
+          <w:rFonts w:ascii="Courier New" w:eastAsia="Times New Roman" w:hAnsi="Courier New" w:cs="Courier New"/>
+          <w:sz w:val="20"/>
+          <w:szCs w:val="20"/>
+          <w:lang w:bidi="ar-SA"/>
+        </w:rPr>
+        <w:t>: linear-gradient(gradient_direction, color 1, color 2, color 3, ...);</w:t>
       </w:r>
     </w:p>
     <w:p>
       <w:pPr>
         <w:spacing w:beforeAutospacing="1" w:afterAutospacing="1"/>
-        <w:rPr>
-          <w:rFonts w:ascii="Times New Roman" w:eastAsia="Times New Roman" w:hAnsi="Times New Roman" w:cs="Times New Roman"/>
-          <w:lang w:bidi="ar-SA"/>
-        </w:rPr>
-      </w:pPr>
-      <w:r>
-        <w:rPr>
-          <w:rFonts w:ascii="Times New Roman" w:eastAsia="Times New Roman" w:hAnsi="Times New Roman" w:cs="Times New Roman"/>
-          <w:lang w:bidi="ar-SA"/>
-        </w:rPr>
-        <w:t xml:space="preserve">Applying a </w:t>
-      </w:r>
-      <w:proofErr w:type="spellStart"/>
-      <w:r>
-        <w:rPr>
-          <w:rFonts w:ascii="Times New Roman" w:eastAsia="Times New Roman" w:hAnsi="Times New Roman" w:cs="Times New Roman"/>
-          <w:lang w:bidi="ar-SA"/>
-        </w:rPr>
-        <w:t>color</w:t>
-      </w:r>
-      <w:proofErr w:type="spellEnd"/>
-      <w:r>
-        <w:rPr>
-          <w:rFonts w:ascii="Times New Roman" w:eastAsia="Times New Roman" w:hAnsi="Times New Roman" w:cs="Times New Roman"/>
-          <w:lang w:bidi="ar-SA"/>
-        </w:rPr>
-        <w:t xml:space="preserve"> on HTML elements is not limited to one flat hue. CSS provides the ability to use </w:t>
-      </w:r>
-      <w:proofErr w:type="spellStart"/>
-      <w:r>
-        <w:rPr>
-          <w:rFonts w:ascii="Times New Roman" w:eastAsia="Times New Roman" w:hAnsi="Times New Roman" w:cs="Times New Roman"/>
-          <w:lang w:bidi="ar-SA"/>
-        </w:rPr>
-        <w:t>color</w:t>
-      </w:r>
-      <w:proofErr w:type="spellEnd"/>
-      <w:r>
-        <w:rPr>
-          <w:rFonts w:ascii="Times New Roman" w:eastAsia="Times New Roman" w:hAnsi="Times New Roman" w:cs="Times New Roman"/>
-          <w:lang w:bidi="ar-SA"/>
-        </w:rPr>
-        <w:t xml:space="preserve"> transitions, otherwise known as gradients, on elements. This is accessed through the </w:t>
-      </w:r>
-      <w:r>
-        <w:rPr>
-          <w:rFonts w:ascii="Courier New" w:eastAsia="Times New Roman" w:hAnsi="Courier New" w:cs="Courier New"/>
-          <w:sz w:val="20"/>
-          <w:szCs w:val="20"/>
-          <w:lang w:bidi="ar-SA"/>
-        </w:rPr>
-        <w:t>background</w:t>
-      </w:r>
-      <w:r>
-        <w:rPr>
-          <w:rFonts w:ascii="Times New Roman" w:eastAsia="Times New Roman" w:hAnsi="Times New Roman" w:cs="Times New Roman"/>
-          <w:lang w:bidi="ar-SA"/>
-        </w:rPr>
-        <w:t xml:space="preserve"> property's </w:t>
-      </w:r>
-      <w:r>
-        <w:rPr>
-          <w:rFonts w:ascii="Courier New" w:eastAsia="Times New Roman" w:hAnsi="Courier New" w:cs="Courier New"/>
-          <w:sz w:val="20"/>
-          <w:szCs w:val="20"/>
-          <w:lang w:bidi="ar-SA"/>
-        </w:rPr>
-        <w:t>linear-</w:t>
-      </w:r>
-      <w:proofErr w:type="gramStart"/>
-      <w:r>
-        <w:rPr>
-          <w:rFonts w:ascii="Courier New" w:eastAsia="Times New Roman" w:hAnsi="Courier New" w:cs="Courier New"/>
-          <w:sz w:val="20"/>
-          <w:szCs w:val="20"/>
-          <w:lang w:bidi="ar-SA"/>
-        </w:rPr>
-        <w:t>gradient(</w:t>
-      </w:r>
-      <w:proofErr w:type="gramEnd"/>
-      <w:r>
-        <w:rPr>
-          <w:rFonts w:ascii="Courier New" w:eastAsia="Times New Roman" w:hAnsi="Courier New" w:cs="Courier New"/>
-          <w:sz w:val="20"/>
-          <w:szCs w:val="20"/>
-          <w:lang w:bidi="ar-SA"/>
-        </w:rPr>
-        <w:t>)</w:t>
-      </w:r>
-      <w:r>
-        <w:rPr>
-          <w:rFonts w:ascii="Times New Roman" w:eastAsia="Times New Roman" w:hAnsi="Times New Roman" w:cs="Times New Roman"/>
-          <w:lang w:bidi="ar-SA"/>
-        </w:rPr>
-        <w:t xml:space="preserve"> function. Here is the general syntax:</w:t>
-      </w:r>
-    </w:p>
-    <w:p>
-      <w:pPr>
-        <w:spacing w:beforeAutospacing="1" w:afterAutospacing="1"/>
-        <w:rPr>
-          <w:rFonts w:ascii="Times New Roman" w:eastAsia="Times New Roman" w:hAnsi="Times New Roman" w:cs="Times New Roman"/>
-          <w:lang w:bidi="ar-SA"/>
-        </w:rPr>
-      </w:pPr>
-      <w:proofErr w:type="gramStart"/>
-      <w:r>
-        <w:rPr>
-          <w:rFonts w:ascii="Courier New" w:eastAsia="Times New Roman" w:hAnsi="Courier New" w:cs="Courier New"/>
-          <w:sz w:val="20"/>
-          <w:szCs w:val="20"/>
-          <w:lang w:bidi="ar-SA"/>
-        </w:rPr>
-        <w:t>background</w:t>
-      </w:r>
-      <w:proofErr w:type="gramEnd"/>
-      <w:r>
-        <w:rPr>
-          <w:rFonts w:ascii="Courier New" w:eastAsia="Times New Roman" w:hAnsi="Courier New" w:cs="Courier New"/>
-          <w:sz w:val="20"/>
-          <w:szCs w:val="20"/>
-          <w:lang w:bidi="ar-SA"/>
-        </w:rPr>
-        <w:t>: linear-gradient(</w:t>
-      </w:r>
-      <w:proofErr w:type="spellStart"/>
-      <w:r>
-        <w:rPr>
-          <w:rFonts w:ascii="Courier New" w:eastAsia="Times New Roman" w:hAnsi="Courier New" w:cs="Courier New"/>
-          <w:sz w:val="20"/>
-          <w:szCs w:val="20"/>
-          <w:lang w:bidi="ar-SA"/>
-        </w:rPr>
-        <w:t>gradient_direction</w:t>
-      </w:r>
-      <w:proofErr w:type="spellEnd"/>
-      <w:r>
-        <w:rPr>
-          <w:rFonts w:ascii="Courier New" w:eastAsia="Times New Roman" w:hAnsi="Courier New" w:cs="Courier New"/>
-          <w:sz w:val="20"/>
-          <w:szCs w:val="20"/>
-          <w:lang w:bidi="ar-SA"/>
-        </w:rPr>
-        <w:t xml:space="preserve">, </w:t>
-      </w:r>
-      <w:proofErr w:type="spellStart"/>
-      <w:r>
-        <w:rPr>
-          <w:rFonts w:ascii="Courier New" w:eastAsia="Times New Roman" w:hAnsi="Courier New" w:cs="Courier New"/>
-          <w:sz w:val="20"/>
-          <w:szCs w:val="20"/>
-          <w:lang w:bidi="ar-SA"/>
-        </w:rPr>
-        <w:t>color</w:t>
-      </w:r>
-      <w:proofErr w:type="spellEnd"/>
-      <w:r>
-        <w:rPr>
-          <w:rFonts w:ascii="Courier New" w:eastAsia="Times New Roman" w:hAnsi="Courier New" w:cs="Courier New"/>
-          <w:sz w:val="20"/>
-          <w:szCs w:val="20"/>
-          <w:lang w:bidi="ar-SA"/>
-        </w:rPr>
-        <w:t xml:space="preserve"> 1, </w:t>
-      </w:r>
-      <w:proofErr w:type="spellStart"/>
-      <w:r>
-        <w:rPr>
-          <w:rFonts w:ascii="Courier New" w:eastAsia="Times New Roman" w:hAnsi="Courier New" w:cs="Courier New"/>
-          <w:sz w:val="20"/>
-          <w:szCs w:val="20"/>
-          <w:lang w:bidi="ar-SA"/>
-        </w:rPr>
-        <w:t>color</w:t>
-      </w:r>
-      <w:proofErr w:type="spellEnd"/>
-      <w:r>
-        <w:rPr>
-          <w:rFonts w:ascii="Courier New" w:eastAsia="Times New Roman" w:hAnsi="Courier New" w:cs="Courier New"/>
-          <w:sz w:val="20"/>
-          <w:szCs w:val="20"/>
-          <w:lang w:bidi="ar-SA"/>
-        </w:rPr>
-        <w:t xml:space="preserve"> 2, </w:t>
-      </w:r>
-      <w:proofErr w:type="spellStart"/>
-      <w:r>
-        <w:rPr>
-          <w:rFonts w:ascii="Courier New" w:eastAsia="Times New Roman" w:hAnsi="Courier New" w:cs="Courier New"/>
-          <w:sz w:val="20"/>
-          <w:szCs w:val="20"/>
-          <w:lang w:bidi="ar-SA"/>
-        </w:rPr>
-        <w:t>color</w:t>
-      </w:r>
-      <w:proofErr w:type="spellEnd"/>
-      <w:r>
-        <w:rPr>
-          <w:rFonts w:ascii="Courier New" w:eastAsia="Times New Roman" w:hAnsi="Courier New" w:cs="Courier New"/>
-          <w:sz w:val="20"/>
-          <w:szCs w:val="20"/>
-          <w:lang w:bidi="ar-SA"/>
-        </w:rPr>
-        <w:t xml:space="preserve"> 3, ...);</w:t>
-      </w:r>
-    </w:p>
-    <w:p>
-      <w:pPr>
-        <w:spacing w:beforeAutospacing="1" w:afterAutospacing="1"/>
-      </w:pPr>
-      <w:r>
-        <w:rPr>
-          <w:rFonts w:ascii="Times New Roman" w:eastAsia="Times New Roman" w:hAnsi="Times New Roman" w:cs="Times New Roman"/>
-          <w:lang w:bidi="ar-SA"/>
-        </w:rPr>
-        <w:t xml:space="preserve">The first argument specifies the direction from </w:t>
-      </w:r>
-      <w:proofErr w:type="spellStart"/>
-      <w:r>
-        <w:rPr>
-          <w:rFonts w:ascii="Times New Roman" w:eastAsia="Times New Roman" w:hAnsi="Times New Roman" w:cs="Times New Roman"/>
-          <w:lang w:bidi="ar-SA"/>
-        </w:rPr>
-        <w:t>whicTable</w:t>
-      </w:r>
-      <w:proofErr w:type="spellEnd"/>
-      <w:r>
-        <w:rPr>
-          <w:rFonts w:ascii="Times New Roman" w:eastAsia="Times New Roman" w:hAnsi="Times New Roman" w:cs="Times New Roman"/>
-          <w:lang w:bidi="ar-SA"/>
-        </w:rPr>
-        <w:t xml:space="preserve"> Styling Tips:</w:t>
+      </w:pPr>
+      <w:r>
+        <w:rPr>
+          <w:rFonts w:ascii="Times New Roman" w:eastAsia="Times New Roman" w:hAnsi="Times New Roman" w:cs="Times New Roman"/>
+          <w:lang w:bidi="ar-SA"/>
+        </w:rPr>
+        <w:t>The first argument specifies the direction from whicTable Styling Tips:</w:t>
       </w:r>
     </w:p>
     <w:p>
@@ -5214,13 +3655,8 @@
         <w:spacing w:after="0"/>
       </w:pPr>
       <w:r>
-        <w:t xml:space="preserve">distinguish headings by making uppercase, underline, or background </w:t>
-      </w:r>
-      <w:proofErr w:type="spellStart"/>
-      <w:r>
-        <w:t>color</w:t>
-      </w:r>
-      <w:proofErr w:type="spellEnd"/>
+        <w:t>distinguish headings by making uppercase, underline, or background color</w:t>
+      </w:r>
     </w:p>
     <w:p>
       <w:pPr>
@@ -5260,17 +3696,163 @@
           <w:rFonts w:ascii="Times New Roman" w:eastAsia="Times New Roman" w:hAnsi="Times New Roman" w:cs="Times New Roman"/>
           <w:lang w:bidi="ar-SA"/>
         </w:rPr>
-        <w:t xml:space="preserve"> numerals to </w:t>
-      </w:r>
-      <w:proofErr w:type="spellStart"/>
-      <w:r>
-        <w:rPr>
-          <w:rFonts w:ascii="Times New Roman" w:eastAsia="Times New Roman" w:hAnsi="Times New Roman" w:cs="Times New Roman"/>
-          <w:lang w:bidi="ar-SA"/>
-        </w:rPr>
-        <w:t>righth</w:t>
-      </w:r>
-      <w:proofErr w:type="spellEnd"/>
+        <w:t xml:space="preserve"> numerals to righth color transition starts - it can be stated as a degree, where 90deg makes a vertical gradient and 45deg is angled like a backslash. The following arguments specify the order of colors used in the gradient.</w:t>
+      </w:r>
+    </w:p>
+    <w:p>
+      <w:pPr>
+        <w:spacing w:beforeAutospacing="1" w:afterAutospacing="1"/>
+        <w:rPr>
+          <w:rFonts w:ascii="Times New Roman" w:eastAsia="Times New Roman" w:hAnsi="Times New Roman" w:cs="Times New Roman"/>
+          <w:lang w:bidi="ar-SA"/>
+        </w:rPr>
+      </w:pPr>
+      <w:r>
+        <w:rPr>
+          <w:rFonts w:ascii="Times New Roman" w:eastAsia="Times New Roman" w:hAnsi="Times New Roman" w:cs="Times New Roman"/>
+          <w:lang w:bidi="ar-SA"/>
+        </w:rPr>
+        <w:t>Example:</w:t>
+      </w:r>
+    </w:p>
+    <w:p>
+      <w:pPr>
+        <w:spacing w:beforeAutospacing="1" w:afterAutospacing="1"/>
+        <w:rPr>
+          <w:rFonts w:ascii="Times New Roman" w:eastAsia="Times New Roman" w:hAnsi="Times New Roman" w:cs="Times New Roman"/>
+          <w:lang w:bidi="ar-SA"/>
+        </w:rPr>
+      </w:pPr>
+      <w:proofErr w:type="gramStart"/>
+      <w:r>
+        <w:rPr>
+          <w:rFonts w:ascii="Courier New" w:eastAsia="Times New Roman" w:hAnsi="Courier New" w:cs="Courier New"/>
+          <w:sz w:val="20"/>
+          <w:szCs w:val="20"/>
+          <w:lang w:bidi="ar-SA"/>
+        </w:rPr>
+        <w:t>background</w:t>
+      </w:r>
+      <w:proofErr w:type="gramEnd"/>
+      <w:r>
+        <w:rPr>
+          <w:rFonts w:ascii="Courier New" w:eastAsia="Times New Roman" w:hAnsi="Courier New" w:cs="Courier New"/>
+          <w:sz w:val="20"/>
+          <w:szCs w:val="20"/>
+          <w:lang w:bidi="ar-SA"/>
+        </w:rPr>
+        <w:t>: linear-gradient(90deg, red, yellow, rgb(204, 204, 255));</w:t>
+      </w:r>
+    </w:p>
+    <w:p>
+      <w:pPr>
+        <w:rPr>
+          <w:b/>
+        </w:rPr>
+      </w:pPr>
+      <w:r>
+        <w:rPr>
+          <w:b/>
+        </w:rPr>
+        <w:t>Repeating Linear Gradient</w:t>
+      </w:r>
+    </w:p>
+    <w:p>
+      <w:pPr>
+        <w:spacing w:beforeAutospacing="1" w:afterAutospacing="1"/>
+        <w:rPr>
+          <w:rFonts w:ascii="Times New Roman" w:eastAsia="Times New Roman" w:hAnsi="Times New Roman" w:cs="Times New Roman"/>
+          <w:lang w:bidi="ar-SA"/>
+        </w:rPr>
+      </w:pPr>
+      <w:r>
+        <w:rPr>
+          <w:rFonts w:ascii="Times New Roman" w:eastAsia="Times New Roman" w:hAnsi="Times New Roman" w:cs="Times New Roman"/>
+          <w:lang w:bidi="ar-SA"/>
+        </w:rPr>
+        <w:t xml:space="preserve">The </w:t>
+      </w:r>
+      <w:r>
+        <w:rPr>
+          <w:rFonts w:ascii="Courier New" w:eastAsia="Times New Roman" w:hAnsi="Courier New" w:cs="Courier New"/>
+          <w:sz w:val="20"/>
+          <w:szCs w:val="20"/>
+          <w:lang w:bidi="ar-SA"/>
+        </w:rPr>
+        <w:t>repeating-linear-</w:t>
+      </w:r>
+      <w:proofErr w:type="gramStart"/>
+      <w:r>
+        <w:rPr>
+          <w:rFonts w:ascii="Courier New" w:eastAsia="Times New Roman" w:hAnsi="Courier New" w:cs="Courier New"/>
+          <w:sz w:val="20"/>
+          <w:szCs w:val="20"/>
+          <w:lang w:bidi="ar-SA"/>
+        </w:rPr>
+        <w:t>gradient(</w:t>
+      </w:r>
+      <w:proofErr w:type="gramEnd"/>
+      <w:r>
+        <w:rPr>
+          <w:rFonts w:ascii="Courier New" w:eastAsia="Times New Roman" w:hAnsi="Courier New" w:cs="Courier New"/>
+          <w:sz w:val="20"/>
+          <w:szCs w:val="20"/>
+          <w:lang w:bidi="ar-SA"/>
+        </w:rPr>
+        <w:t>)</w:t>
+      </w:r>
+      <w:r>
+        <w:rPr>
+          <w:rFonts w:ascii="Times New Roman" w:eastAsia="Times New Roman" w:hAnsi="Times New Roman" w:cs="Times New Roman"/>
+          <w:lang w:bidi="ar-SA"/>
+        </w:rPr>
+        <w:t xml:space="preserve"> function is very similar to </w:t>
+      </w:r>
+      <w:r>
+        <w:rPr>
+          <w:rFonts w:ascii="Courier New" w:eastAsia="Times New Roman" w:hAnsi="Courier New" w:cs="Courier New"/>
+          <w:sz w:val="20"/>
+          <w:szCs w:val="20"/>
+          <w:lang w:bidi="ar-SA"/>
+        </w:rPr>
+        <w:t>linear-gradient()</w:t>
+      </w:r>
+      <w:r>
+        <w:rPr>
+          <w:rFonts w:ascii="Times New Roman" w:eastAsia="Times New Roman" w:hAnsi="Times New Roman" w:cs="Times New Roman"/>
+          <w:lang w:bidi="ar-SA"/>
+        </w:rPr>
+        <w:t xml:space="preserve"> with the major difference that it repeats the specified gradient pattern. </w:t>
+      </w:r>
+      <w:r>
+        <w:rPr>
+          <w:rFonts w:ascii="Courier New" w:eastAsia="Times New Roman" w:hAnsi="Courier New" w:cs="Courier New"/>
+          <w:sz w:val="20"/>
+          <w:szCs w:val="20"/>
+          <w:lang w:bidi="ar-SA"/>
+        </w:rPr>
+        <w:t>repeating-linear-</w:t>
+      </w:r>
+      <w:proofErr w:type="gramStart"/>
+      <w:r>
+        <w:rPr>
+          <w:rFonts w:ascii="Courier New" w:eastAsia="Times New Roman" w:hAnsi="Courier New" w:cs="Courier New"/>
+          <w:sz w:val="20"/>
+          <w:szCs w:val="20"/>
+          <w:lang w:bidi="ar-SA"/>
+        </w:rPr>
+        <w:t>gradient(</w:t>
+      </w:r>
+      <w:proofErr w:type="gramEnd"/>
+      <w:r>
+        <w:rPr>
+          <w:rFonts w:ascii="Courier New" w:eastAsia="Times New Roman" w:hAnsi="Courier New" w:cs="Courier New"/>
+          <w:sz w:val="20"/>
+          <w:szCs w:val="20"/>
+          <w:lang w:bidi="ar-SA"/>
+        </w:rPr>
+        <w:t>)</w:t>
+      </w:r>
       <w:r>
         <w:rPr>
           <w:rFonts w:ascii="Times New Roman" w:eastAsia="Times New Roman" w:hAnsi="Times New Roman" w:cs="Times New Roman"/>
@@ -5278,7 +3860,161 @@
         </w:rPr>
         <w:t xml:space="preserve"> </w:t>
       </w:r>
-      <w:proofErr w:type="spellStart"/>
+      <w:r>
+        <w:rPr>
+          <w:rFonts w:ascii="Times New Roman" w:eastAsia="Times New Roman" w:hAnsi="Times New Roman" w:cs="Times New Roman"/>
+          <w:lang w:bidi="ar-SA"/>
+        </w:rPr>
+        <w:lastRenderedPageBreak/>
+        <w:t>accepts a variety of values, but for simplicity, you'll work with an angle value and color stop values in this challenge.</w:t>
+      </w:r>
+    </w:p>
+    <w:p>
+      <w:pPr>
+        <w:spacing w:beforeAutospacing="1" w:afterAutospacing="1"/>
+        <w:rPr>
+          <w:rFonts w:ascii="Times New Roman" w:eastAsia="Times New Roman" w:hAnsi="Times New Roman" w:cs="Times New Roman"/>
+          <w:lang w:bidi="ar-SA"/>
+        </w:rPr>
+      </w:pPr>
+      <w:r>
+        <w:rPr>
+          <w:rFonts w:ascii="Times New Roman" w:eastAsia="Times New Roman" w:hAnsi="Times New Roman" w:cs="Times New Roman"/>
+          <w:lang w:bidi="ar-SA"/>
+        </w:rPr>
+        <w:t>The angle value is the direction of the gradient. Color stops are like width values that mark where a transition takes place, and are given with a percentage or a number of pixels.</w:t>
+      </w:r>
+    </w:p>
+    <w:p>
+      <w:pPr>
+        <w:spacing w:beforeAutospacing="1" w:afterAutospacing="1"/>
+        <w:rPr>
+          <w:rFonts w:ascii="Times New Roman" w:eastAsia="Times New Roman" w:hAnsi="Times New Roman" w:cs="Times New Roman"/>
+          <w:lang w:bidi="ar-SA"/>
+        </w:rPr>
+      </w:pPr>
+      <w:r>
+        <w:rPr>
+          <w:rFonts w:ascii="Times New Roman" w:eastAsia="Times New Roman" w:hAnsi="Times New Roman" w:cs="Times New Roman"/>
+          <w:lang w:bidi="ar-SA"/>
+        </w:rPr>
+        <w:t xml:space="preserve">In the example demonstrated in the code editor, the gradient starts with the color </w:t>
+      </w:r>
+      <w:r>
+        <w:rPr>
+          <w:rFonts w:ascii="Courier New" w:eastAsia="Times New Roman" w:hAnsi="Courier New" w:cs="Courier New"/>
+          <w:sz w:val="20"/>
+          <w:szCs w:val="20"/>
+          <w:lang w:bidi="ar-SA"/>
+        </w:rPr>
+        <w:t>yellow</w:t>
+      </w:r>
+      <w:r>
+        <w:rPr>
+          <w:rFonts w:ascii="Times New Roman" w:eastAsia="Times New Roman" w:hAnsi="Times New Roman" w:cs="Times New Roman"/>
+          <w:lang w:bidi="ar-SA"/>
+        </w:rPr>
+        <w:t xml:space="preserve"> at 0 pixels which blends into the second color </w:t>
+      </w:r>
+      <w:r>
+        <w:rPr>
+          <w:rFonts w:ascii="Courier New" w:eastAsia="Times New Roman" w:hAnsi="Courier New" w:cs="Courier New"/>
+          <w:sz w:val="20"/>
+          <w:szCs w:val="20"/>
+          <w:lang w:bidi="ar-SA"/>
+        </w:rPr>
+        <w:t>blue</w:t>
+      </w:r>
+      <w:r>
+        <w:rPr>
+          <w:rFonts w:ascii="Times New Roman" w:eastAsia="Times New Roman" w:hAnsi="Times New Roman" w:cs="Times New Roman"/>
+          <w:lang w:bidi="ar-SA"/>
+        </w:rPr>
+        <w:t xml:space="preserve"> at 40 pixels away from the start. Since the next color stop is also at 40 pixels, the gradient immediately changes to the third color </w:t>
+      </w:r>
+      <w:r>
+        <w:rPr>
+          <w:rFonts w:ascii="Courier New" w:eastAsia="Times New Roman" w:hAnsi="Courier New" w:cs="Courier New"/>
+          <w:sz w:val="20"/>
+          <w:szCs w:val="20"/>
+          <w:lang w:bidi="ar-SA"/>
+        </w:rPr>
+        <w:t>green</w:t>
+      </w:r>
+      <w:r>
+        <w:rPr>
+          <w:rFonts w:ascii="Times New Roman" w:eastAsia="Times New Roman" w:hAnsi="Times New Roman" w:cs="Times New Roman"/>
+          <w:lang w:bidi="ar-SA"/>
+        </w:rPr>
+        <w:t xml:space="preserve">, which itself blends into the fourth color value </w:t>
+      </w:r>
+      <w:r>
+        <w:rPr>
+          <w:rFonts w:ascii="Courier New" w:eastAsia="Times New Roman" w:hAnsi="Courier New" w:cs="Courier New"/>
+          <w:sz w:val="20"/>
+          <w:szCs w:val="20"/>
+          <w:lang w:bidi="ar-SA"/>
+        </w:rPr>
+        <w:t>red</w:t>
+      </w:r>
+      <w:r>
+        <w:rPr>
+          <w:rFonts w:ascii="Times New Roman" w:eastAsia="Times New Roman" w:hAnsi="Times New Roman" w:cs="Times New Roman"/>
+          <w:lang w:bidi="ar-SA"/>
+        </w:rPr>
+        <w:t xml:space="preserve"> as that is 80 pixels away from the beginning of the gradient.</w:t>
+      </w:r>
+    </w:p>
+    <w:p>
+      <w:pPr>
+        <w:spacing w:beforeAutospacing="1" w:afterAutospacing="1"/>
+        <w:rPr>
+          <w:rFonts w:ascii="Times New Roman" w:eastAsia="Times New Roman" w:hAnsi="Times New Roman" w:cs="Times New Roman"/>
+          <w:lang w:bidi="ar-SA"/>
+        </w:rPr>
+      </w:pPr>
+      <w:r>
+        <w:rPr>
+          <w:rFonts w:ascii="Times New Roman" w:eastAsia="Times New Roman" w:hAnsi="Times New Roman" w:cs="Times New Roman"/>
+          <w:lang w:bidi="ar-SA"/>
+        </w:rPr>
+        <w:t>For this example, it helps to think about the color stops as pairs where every two colors blend together.</w:t>
+      </w:r>
+    </w:p>
+    <w:p>
+      <w:pPr>
+        <w:spacing w:beforeAutospacing="1" w:afterAutospacing="1"/>
+        <w:rPr>
+          <w:rFonts w:ascii="Times New Roman" w:eastAsia="Times New Roman" w:hAnsi="Times New Roman" w:cs="Times New Roman"/>
+          <w:lang w:bidi="ar-SA"/>
+        </w:rPr>
+      </w:pPr>
+      <w:r>
+        <w:rPr>
+          <w:rFonts w:ascii="Courier New" w:eastAsia="Times New Roman" w:hAnsi="Courier New" w:cs="Courier New"/>
+          <w:sz w:val="20"/>
+          <w:szCs w:val="20"/>
+          <w:lang w:bidi="ar-SA"/>
+        </w:rPr>
+        <w:t>0px [yellow -- blend -- blue] 40px [green -- blend -- red] 80px</w:t>
+      </w:r>
+    </w:p>
+    <w:p>
+      <w:pPr>
+        <w:spacing w:beforeAutospacing="1" w:afterAutospacing="1"/>
+        <w:rPr>
+          <w:rFonts w:ascii="Times New Roman" w:eastAsia="Times New Roman" w:hAnsi="Times New Roman" w:cs="Times New Roman"/>
+          <w:lang w:bidi="ar-SA"/>
+        </w:rPr>
+      </w:pPr>
+      <w:r>
+        <w:rPr>
+          <w:rFonts w:ascii="Times New Roman" w:eastAsia="Times New Roman" w:hAnsi="Times New Roman" w:cs="Times New Roman"/>
+          <w:lang w:bidi="ar-SA"/>
+        </w:rPr>
+        <w:t xml:space="preserve">If every two color stop values are the same color, the blending isn't noticeable because it's between the same </w:t>
+      </w:r>
+      <w:proofErr w:type="gramStart"/>
       <w:r>
         <w:rPr>
           <w:rFonts w:ascii="Times New Roman" w:eastAsia="Times New Roman" w:hAnsi="Times New Roman" w:cs="Times New Roman"/>
@@ -5286,575 +4022,13 @@
         </w:rPr>
         <w:t>color</w:t>
       </w:r>
-      <w:proofErr w:type="spellEnd"/>
-      <w:r>
-        <w:rPr>
-          <w:rFonts w:ascii="Times New Roman" w:eastAsia="Times New Roman" w:hAnsi="Times New Roman" w:cs="Times New Roman"/>
-          <w:lang w:bidi="ar-SA"/>
-        </w:rPr>
-        <w:t xml:space="preserve"> transition starts - it can be stated as a degree, where 90deg makes a vertical gradient and 45deg is angled like a backslash. The following arguments specify the order of </w:t>
-      </w:r>
-      <w:proofErr w:type="spellStart"/>
-      <w:r>
-        <w:rPr>
-          <w:rFonts w:ascii="Times New Roman" w:eastAsia="Times New Roman" w:hAnsi="Times New Roman" w:cs="Times New Roman"/>
-          <w:lang w:bidi="ar-SA"/>
-        </w:rPr>
-        <w:t>colors</w:t>
-      </w:r>
-      <w:proofErr w:type="spellEnd"/>
-      <w:r>
-        <w:rPr>
-          <w:rFonts w:ascii="Times New Roman" w:eastAsia="Times New Roman" w:hAnsi="Times New Roman" w:cs="Times New Roman"/>
-          <w:lang w:bidi="ar-SA"/>
-        </w:rPr>
-        <w:t xml:space="preserve"> used in the gradient.</w:t>
-      </w:r>
-    </w:p>
-    <w:p>
-      <w:pPr>
-        <w:spacing w:beforeAutospacing="1" w:afterAutospacing="1"/>
-        <w:rPr>
-          <w:rFonts w:ascii="Times New Roman" w:eastAsia="Times New Roman" w:hAnsi="Times New Roman" w:cs="Times New Roman"/>
-          <w:lang w:bidi="ar-SA"/>
-        </w:rPr>
-      </w:pPr>
-      <w:r>
-        <w:rPr>
-          <w:rFonts w:ascii="Times New Roman" w:eastAsia="Times New Roman" w:hAnsi="Times New Roman" w:cs="Times New Roman"/>
-          <w:lang w:bidi="ar-SA"/>
-        </w:rPr>
-        <w:t>Example:</w:t>
-      </w:r>
-    </w:p>
-    <w:p>
-      <w:pPr>
-        <w:spacing w:beforeAutospacing="1" w:afterAutospacing="1"/>
-        <w:rPr>
-          <w:rFonts w:ascii="Times New Roman" w:eastAsia="Times New Roman" w:hAnsi="Times New Roman" w:cs="Times New Roman"/>
-          <w:lang w:bidi="ar-SA"/>
-        </w:rPr>
-      </w:pPr>
-      <w:proofErr w:type="gramStart"/>
-      <w:r>
-        <w:rPr>
-          <w:rFonts w:ascii="Courier New" w:eastAsia="Times New Roman" w:hAnsi="Courier New" w:cs="Courier New"/>
-          <w:sz w:val="20"/>
-          <w:szCs w:val="20"/>
-          <w:lang w:bidi="ar-SA"/>
-        </w:rPr>
-        <w:t>background</w:t>
-      </w:r>
       <w:proofErr w:type="gramEnd"/>
       <w:r>
         <w:rPr>
-          <w:rFonts w:ascii="Courier New" w:eastAsia="Times New Roman" w:hAnsi="Courier New" w:cs="Courier New"/>
-          <w:sz w:val="20"/>
-          <w:szCs w:val="20"/>
-          <w:lang w:bidi="ar-SA"/>
-        </w:rPr>
-        <w:t xml:space="preserve">: linear-gradient(90deg, red, yellow, </w:t>
-      </w:r>
-      <w:proofErr w:type="spellStart"/>
-      <w:r>
-        <w:rPr>
-          <w:rFonts w:ascii="Courier New" w:eastAsia="Times New Roman" w:hAnsi="Courier New" w:cs="Courier New"/>
-          <w:sz w:val="20"/>
-          <w:szCs w:val="20"/>
-          <w:lang w:bidi="ar-SA"/>
-        </w:rPr>
-        <w:t>rgb</w:t>
-      </w:r>
-      <w:proofErr w:type="spellEnd"/>
-      <w:r>
-        <w:rPr>
-          <w:rFonts w:ascii="Courier New" w:eastAsia="Times New Roman" w:hAnsi="Courier New" w:cs="Courier New"/>
-          <w:sz w:val="20"/>
-          <w:szCs w:val="20"/>
-          <w:lang w:bidi="ar-SA"/>
-        </w:rPr>
-        <w:t>(204, 204, 255));</w:t>
-      </w:r>
-    </w:p>
-    <w:p>
-      <w:pPr>
-        <w:rPr>
-          <w:b/>
-        </w:rPr>
-      </w:pPr>
-      <w:r>
-        <w:rPr>
-          <w:b/>
-        </w:rPr>
-        <w:t>Repeating Linear Gradient</w:t>
-      </w:r>
-    </w:p>
-    <w:p>
-      <w:pPr>
-        <w:spacing w:beforeAutospacing="1" w:afterAutospacing="1"/>
-        <w:rPr>
-          <w:rFonts w:ascii="Times New Roman" w:eastAsia="Times New Roman" w:hAnsi="Times New Roman" w:cs="Times New Roman"/>
-          <w:lang w:bidi="ar-SA"/>
-        </w:rPr>
-      </w:pPr>
-      <w:r>
-        <w:rPr>
-          <w:rFonts w:ascii="Times New Roman" w:eastAsia="Times New Roman" w:hAnsi="Times New Roman" w:cs="Times New Roman"/>
-          <w:lang w:bidi="ar-SA"/>
-        </w:rPr>
-        <w:t xml:space="preserve">The </w:t>
-      </w:r>
-      <w:r>
-        <w:rPr>
-          <w:rFonts w:ascii="Courier New" w:eastAsia="Times New Roman" w:hAnsi="Courier New" w:cs="Courier New"/>
-          <w:sz w:val="20"/>
-          <w:szCs w:val="20"/>
-          <w:lang w:bidi="ar-SA"/>
-        </w:rPr>
-        <w:t>repeating-linear-</w:t>
-      </w:r>
-      <w:proofErr w:type="gramStart"/>
-      <w:r>
-        <w:rPr>
-          <w:rFonts w:ascii="Courier New" w:eastAsia="Times New Roman" w:hAnsi="Courier New" w:cs="Courier New"/>
-          <w:sz w:val="20"/>
-          <w:szCs w:val="20"/>
-          <w:lang w:bidi="ar-SA"/>
-        </w:rPr>
-        <w:t>gradient(</w:t>
-      </w:r>
-      <w:proofErr w:type="gramEnd"/>
-      <w:r>
-        <w:rPr>
-          <w:rFonts w:ascii="Courier New" w:eastAsia="Times New Roman" w:hAnsi="Courier New" w:cs="Courier New"/>
-          <w:sz w:val="20"/>
-          <w:szCs w:val="20"/>
-          <w:lang w:bidi="ar-SA"/>
-        </w:rPr>
-        <w:t>)</w:t>
-      </w:r>
-      <w:r>
-        <w:rPr>
-          <w:rFonts w:ascii="Times New Roman" w:eastAsia="Times New Roman" w:hAnsi="Times New Roman" w:cs="Times New Roman"/>
-          <w:lang w:bidi="ar-SA"/>
-        </w:rPr>
-        <w:t xml:space="preserve"> function is very similar to </w:t>
-      </w:r>
-      <w:r>
-        <w:rPr>
-          <w:rFonts w:ascii="Courier New" w:eastAsia="Times New Roman" w:hAnsi="Courier New" w:cs="Courier New"/>
-          <w:sz w:val="20"/>
-          <w:szCs w:val="20"/>
-          <w:lang w:bidi="ar-SA"/>
-        </w:rPr>
-        <w:t>linear-gradient()</w:t>
-      </w:r>
-      <w:r>
-        <w:rPr>
-          <w:rFonts w:ascii="Times New Roman" w:eastAsia="Times New Roman" w:hAnsi="Times New Roman" w:cs="Times New Roman"/>
-          <w:lang w:bidi="ar-SA"/>
-        </w:rPr>
-        <w:t xml:space="preserve"> with the major difference that it repeats the specified gradient pattern. </w:t>
-      </w:r>
-      <w:r>
-        <w:rPr>
-          <w:rFonts w:ascii="Courier New" w:eastAsia="Times New Roman" w:hAnsi="Courier New" w:cs="Courier New"/>
-          <w:sz w:val="20"/>
-          <w:szCs w:val="20"/>
-          <w:lang w:bidi="ar-SA"/>
-        </w:rPr>
-        <w:t>repeating-linear-</w:t>
-      </w:r>
-      <w:proofErr w:type="gramStart"/>
-      <w:r>
-        <w:rPr>
-          <w:rFonts w:ascii="Courier New" w:eastAsia="Times New Roman" w:hAnsi="Courier New" w:cs="Courier New"/>
-          <w:sz w:val="20"/>
-          <w:szCs w:val="20"/>
-          <w:lang w:bidi="ar-SA"/>
-        </w:rPr>
-        <w:t>gradient(</w:t>
-      </w:r>
-      <w:proofErr w:type="gramEnd"/>
-      <w:r>
-        <w:rPr>
-          <w:rFonts w:ascii="Courier New" w:eastAsia="Times New Roman" w:hAnsi="Courier New" w:cs="Courier New"/>
-          <w:sz w:val="20"/>
-          <w:szCs w:val="20"/>
-          <w:lang w:bidi="ar-SA"/>
-        </w:rPr>
-        <w:t>)</w:t>
-      </w:r>
-      <w:r>
-        <w:rPr>
-          <w:rFonts w:ascii="Times New Roman" w:eastAsia="Times New Roman" w:hAnsi="Times New Roman" w:cs="Times New Roman"/>
-          <w:lang w:bidi="ar-SA"/>
-        </w:rPr>
-        <w:t xml:space="preserve"> </w:t>
-      </w:r>
-      <w:r>
-        <w:rPr>
-          <w:rFonts w:ascii="Times New Roman" w:eastAsia="Times New Roman" w:hAnsi="Times New Roman" w:cs="Times New Roman"/>
-          <w:lang w:bidi="ar-SA"/>
-        </w:rPr>
-        <w:lastRenderedPageBreak/>
-        <w:t xml:space="preserve">accepts a variety of values, but for simplicity, you'll work with an angle value and </w:t>
-      </w:r>
-      <w:proofErr w:type="spellStart"/>
-      <w:r>
-        <w:rPr>
-          <w:rFonts w:ascii="Times New Roman" w:eastAsia="Times New Roman" w:hAnsi="Times New Roman" w:cs="Times New Roman"/>
-          <w:lang w:bidi="ar-SA"/>
-        </w:rPr>
-        <w:t>color</w:t>
-      </w:r>
-      <w:proofErr w:type="spellEnd"/>
-      <w:r>
-        <w:rPr>
-          <w:rFonts w:ascii="Times New Roman" w:eastAsia="Times New Roman" w:hAnsi="Times New Roman" w:cs="Times New Roman"/>
-          <w:lang w:bidi="ar-SA"/>
-        </w:rPr>
-        <w:t xml:space="preserve"> stop values in this challenge.</w:t>
-      </w:r>
-    </w:p>
-    <w:p>
-      <w:pPr>
-        <w:spacing w:beforeAutospacing="1" w:afterAutospacing="1"/>
-        <w:rPr>
-          <w:rFonts w:ascii="Times New Roman" w:eastAsia="Times New Roman" w:hAnsi="Times New Roman" w:cs="Times New Roman"/>
-          <w:lang w:bidi="ar-SA"/>
-        </w:rPr>
-      </w:pPr>
-      <w:r>
-        <w:rPr>
-          <w:rFonts w:ascii="Times New Roman" w:eastAsia="Times New Roman" w:hAnsi="Times New Roman" w:cs="Times New Roman"/>
-          <w:lang w:bidi="ar-SA"/>
-        </w:rPr>
-        <w:t xml:space="preserve">The angle value is the direction of the gradient. </w:t>
-      </w:r>
-      <w:proofErr w:type="spellStart"/>
-      <w:r>
-        <w:rPr>
-          <w:rFonts w:ascii="Times New Roman" w:eastAsia="Times New Roman" w:hAnsi="Times New Roman" w:cs="Times New Roman"/>
-          <w:lang w:bidi="ar-SA"/>
-        </w:rPr>
-        <w:t>Color</w:t>
-      </w:r>
-      <w:proofErr w:type="spellEnd"/>
-      <w:r>
-        <w:rPr>
-          <w:rFonts w:ascii="Times New Roman" w:eastAsia="Times New Roman" w:hAnsi="Times New Roman" w:cs="Times New Roman"/>
-          <w:lang w:bidi="ar-SA"/>
-        </w:rPr>
-        <w:t xml:space="preserve"> stops are like width values that mark where a transition takes place, and are given with a percentage or a number of pixels.</w:t>
-      </w:r>
-    </w:p>
-    <w:p>
-      <w:pPr>
-        <w:spacing w:beforeAutospacing="1" w:afterAutospacing="1"/>
-        <w:rPr>
-          <w:rFonts w:ascii="Times New Roman" w:eastAsia="Times New Roman" w:hAnsi="Times New Roman" w:cs="Times New Roman"/>
-          <w:lang w:bidi="ar-SA"/>
-        </w:rPr>
-      </w:pPr>
-      <w:r>
-        <w:rPr>
-          <w:rFonts w:ascii="Times New Roman" w:eastAsia="Times New Roman" w:hAnsi="Times New Roman" w:cs="Times New Roman"/>
-          <w:lang w:bidi="ar-SA"/>
-        </w:rPr>
-        <w:t xml:space="preserve">In the example demonstrated in the code editor, the gradient starts with the </w:t>
-      </w:r>
-      <w:proofErr w:type="spellStart"/>
-      <w:r>
-        <w:rPr>
-          <w:rFonts w:ascii="Times New Roman" w:eastAsia="Times New Roman" w:hAnsi="Times New Roman" w:cs="Times New Roman"/>
-          <w:lang w:bidi="ar-SA"/>
-        </w:rPr>
-        <w:t>color</w:t>
-      </w:r>
-      <w:proofErr w:type="spellEnd"/>
-      <w:r>
-        <w:rPr>
-          <w:rFonts w:ascii="Times New Roman" w:eastAsia="Times New Roman" w:hAnsi="Times New Roman" w:cs="Times New Roman"/>
-          <w:lang w:bidi="ar-SA"/>
-        </w:rPr>
-        <w:t xml:space="preserve"> </w:t>
-      </w:r>
-      <w:r>
-        <w:rPr>
-          <w:rFonts w:ascii="Courier New" w:eastAsia="Times New Roman" w:hAnsi="Courier New" w:cs="Courier New"/>
-          <w:sz w:val="20"/>
-          <w:szCs w:val="20"/>
-          <w:lang w:bidi="ar-SA"/>
-        </w:rPr>
-        <w:t>yellow</w:t>
-      </w:r>
-      <w:r>
-        <w:rPr>
-          <w:rFonts w:ascii="Times New Roman" w:eastAsia="Times New Roman" w:hAnsi="Times New Roman" w:cs="Times New Roman"/>
-          <w:lang w:bidi="ar-SA"/>
-        </w:rPr>
-        <w:t xml:space="preserve"> at 0 pixels which blends into the second </w:t>
-      </w:r>
-      <w:proofErr w:type="spellStart"/>
-      <w:r>
-        <w:rPr>
-          <w:rFonts w:ascii="Times New Roman" w:eastAsia="Times New Roman" w:hAnsi="Times New Roman" w:cs="Times New Roman"/>
-          <w:lang w:bidi="ar-SA"/>
-        </w:rPr>
-        <w:t>color</w:t>
-      </w:r>
-      <w:proofErr w:type="spellEnd"/>
-      <w:r>
-        <w:rPr>
-          <w:rFonts w:ascii="Times New Roman" w:eastAsia="Times New Roman" w:hAnsi="Times New Roman" w:cs="Times New Roman"/>
-          <w:lang w:bidi="ar-SA"/>
-        </w:rPr>
-        <w:t xml:space="preserve"> </w:t>
-      </w:r>
-      <w:r>
-        <w:rPr>
-          <w:rFonts w:ascii="Courier New" w:eastAsia="Times New Roman" w:hAnsi="Courier New" w:cs="Courier New"/>
-          <w:sz w:val="20"/>
-          <w:szCs w:val="20"/>
-          <w:lang w:bidi="ar-SA"/>
-        </w:rPr>
-        <w:t>blue</w:t>
-      </w:r>
-      <w:r>
-        <w:rPr>
-          <w:rFonts w:ascii="Times New Roman" w:eastAsia="Times New Roman" w:hAnsi="Times New Roman" w:cs="Times New Roman"/>
-          <w:lang w:bidi="ar-SA"/>
-        </w:rPr>
-        <w:t xml:space="preserve"> at 40 pixels away from the start. Since the next </w:t>
-      </w:r>
-      <w:proofErr w:type="spellStart"/>
-      <w:r>
-        <w:rPr>
-          <w:rFonts w:ascii="Times New Roman" w:eastAsia="Times New Roman" w:hAnsi="Times New Roman" w:cs="Times New Roman"/>
-          <w:lang w:bidi="ar-SA"/>
-        </w:rPr>
-        <w:t>color</w:t>
-      </w:r>
-      <w:proofErr w:type="spellEnd"/>
-      <w:r>
-        <w:rPr>
-          <w:rFonts w:ascii="Times New Roman" w:eastAsia="Times New Roman" w:hAnsi="Times New Roman" w:cs="Times New Roman"/>
-          <w:lang w:bidi="ar-SA"/>
-        </w:rPr>
-        <w:t xml:space="preserve"> stop is also at 40 pixels, the gradient immediately changes to the third </w:t>
-      </w:r>
-      <w:proofErr w:type="spellStart"/>
-      <w:r>
-        <w:rPr>
-          <w:rFonts w:ascii="Times New Roman" w:eastAsia="Times New Roman" w:hAnsi="Times New Roman" w:cs="Times New Roman"/>
-          <w:lang w:bidi="ar-SA"/>
-        </w:rPr>
-        <w:t>color</w:t>
-      </w:r>
-      <w:proofErr w:type="spellEnd"/>
-      <w:r>
-        <w:rPr>
-          <w:rFonts w:ascii="Times New Roman" w:eastAsia="Times New Roman" w:hAnsi="Times New Roman" w:cs="Times New Roman"/>
-          <w:lang w:bidi="ar-SA"/>
-        </w:rPr>
-        <w:t xml:space="preserve"> </w:t>
-      </w:r>
-      <w:r>
-        <w:rPr>
-          <w:rFonts w:ascii="Courier New" w:eastAsia="Times New Roman" w:hAnsi="Courier New" w:cs="Courier New"/>
-          <w:sz w:val="20"/>
-          <w:szCs w:val="20"/>
-          <w:lang w:bidi="ar-SA"/>
-        </w:rPr>
-        <w:t>green</w:t>
-      </w:r>
-      <w:r>
-        <w:rPr>
-          <w:rFonts w:ascii="Times New Roman" w:eastAsia="Times New Roman" w:hAnsi="Times New Roman" w:cs="Times New Roman"/>
-          <w:lang w:bidi="ar-SA"/>
-        </w:rPr>
-        <w:t xml:space="preserve">, which itself blends into the fourth </w:t>
-      </w:r>
-      <w:proofErr w:type="spellStart"/>
-      <w:r>
-        <w:rPr>
-          <w:rFonts w:ascii="Times New Roman" w:eastAsia="Times New Roman" w:hAnsi="Times New Roman" w:cs="Times New Roman"/>
-          <w:lang w:bidi="ar-SA"/>
-        </w:rPr>
-        <w:t>color</w:t>
-      </w:r>
-      <w:proofErr w:type="spellEnd"/>
-      <w:r>
-        <w:rPr>
-          <w:rFonts w:ascii="Times New Roman" w:eastAsia="Times New Roman" w:hAnsi="Times New Roman" w:cs="Times New Roman"/>
-          <w:lang w:bidi="ar-SA"/>
-        </w:rPr>
-        <w:t xml:space="preserve"> value </w:t>
-      </w:r>
-      <w:r>
-        <w:rPr>
-          <w:rFonts w:ascii="Courier New" w:eastAsia="Times New Roman" w:hAnsi="Courier New" w:cs="Courier New"/>
-          <w:sz w:val="20"/>
-          <w:szCs w:val="20"/>
-          <w:lang w:bidi="ar-SA"/>
-        </w:rPr>
-        <w:t>red</w:t>
-      </w:r>
-      <w:r>
-        <w:rPr>
-          <w:rFonts w:ascii="Times New Roman" w:eastAsia="Times New Roman" w:hAnsi="Times New Roman" w:cs="Times New Roman"/>
-          <w:lang w:bidi="ar-SA"/>
-        </w:rPr>
-        <w:t xml:space="preserve"> as that is 80 pixels away from the beginning of the gradient.</w:t>
-      </w:r>
-    </w:p>
-    <w:p>
-      <w:pPr>
-        <w:spacing w:beforeAutospacing="1" w:afterAutospacing="1"/>
-        <w:rPr>
-          <w:rFonts w:ascii="Times New Roman" w:eastAsia="Times New Roman" w:hAnsi="Times New Roman" w:cs="Times New Roman"/>
-          <w:lang w:bidi="ar-SA"/>
-        </w:rPr>
-      </w:pPr>
-      <w:r>
-        <w:rPr>
-          <w:rFonts w:ascii="Times New Roman" w:eastAsia="Times New Roman" w:hAnsi="Times New Roman" w:cs="Times New Roman"/>
-          <w:lang w:bidi="ar-SA"/>
-        </w:rPr>
-        <w:t xml:space="preserve">For this example, it helps to think about the </w:t>
-      </w:r>
-      <w:proofErr w:type="spellStart"/>
-      <w:r>
-        <w:rPr>
-          <w:rFonts w:ascii="Times New Roman" w:eastAsia="Times New Roman" w:hAnsi="Times New Roman" w:cs="Times New Roman"/>
-          <w:lang w:bidi="ar-SA"/>
-        </w:rPr>
-        <w:t>color</w:t>
-      </w:r>
-      <w:proofErr w:type="spellEnd"/>
-      <w:r>
-        <w:rPr>
-          <w:rFonts w:ascii="Times New Roman" w:eastAsia="Times New Roman" w:hAnsi="Times New Roman" w:cs="Times New Roman"/>
-          <w:lang w:bidi="ar-SA"/>
-        </w:rPr>
-        <w:t xml:space="preserve"> stops as pairs where every two </w:t>
-      </w:r>
-      <w:proofErr w:type="spellStart"/>
-      <w:r>
-        <w:rPr>
-          <w:rFonts w:ascii="Times New Roman" w:eastAsia="Times New Roman" w:hAnsi="Times New Roman" w:cs="Times New Roman"/>
-          <w:lang w:bidi="ar-SA"/>
-        </w:rPr>
-        <w:t>colors</w:t>
-      </w:r>
-      <w:proofErr w:type="spellEnd"/>
-      <w:r>
-        <w:rPr>
-          <w:rFonts w:ascii="Times New Roman" w:eastAsia="Times New Roman" w:hAnsi="Times New Roman" w:cs="Times New Roman"/>
-          <w:lang w:bidi="ar-SA"/>
-        </w:rPr>
-        <w:t xml:space="preserve"> blend together.</w:t>
-      </w:r>
-    </w:p>
-    <w:p>
-      <w:pPr>
-        <w:spacing w:beforeAutospacing="1" w:afterAutospacing="1"/>
-        <w:rPr>
-          <w:rFonts w:ascii="Times New Roman" w:eastAsia="Times New Roman" w:hAnsi="Times New Roman" w:cs="Times New Roman"/>
-          <w:lang w:bidi="ar-SA"/>
-        </w:rPr>
-      </w:pPr>
-      <w:r>
-        <w:rPr>
-          <w:rFonts w:ascii="Courier New" w:eastAsia="Times New Roman" w:hAnsi="Courier New" w:cs="Courier New"/>
-          <w:sz w:val="20"/>
-          <w:szCs w:val="20"/>
-          <w:lang w:bidi="ar-SA"/>
-        </w:rPr>
-        <w:t>0px [yellow -- blend -- blue] 40px [green -- blend -- red] 80px</w:t>
-      </w:r>
-    </w:p>
-    <w:p>
-      <w:pPr>
-        <w:spacing w:beforeAutospacing="1" w:afterAutospacing="1"/>
-        <w:rPr>
-          <w:rFonts w:ascii="Times New Roman" w:eastAsia="Times New Roman" w:hAnsi="Times New Roman" w:cs="Times New Roman"/>
-          <w:lang w:bidi="ar-SA"/>
-        </w:rPr>
-      </w:pPr>
-      <w:r>
-        <w:rPr>
-          <w:rFonts w:ascii="Times New Roman" w:eastAsia="Times New Roman" w:hAnsi="Times New Roman" w:cs="Times New Roman"/>
-          <w:lang w:bidi="ar-SA"/>
-        </w:rPr>
-        <w:t xml:space="preserve">If every two </w:t>
-      </w:r>
-      <w:proofErr w:type="spellStart"/>
-      <w:r>
-        <w:rPr>
-          <w:rFonts w:ascii="Times New Roman" w:eastAsia="Times New Roman" w:hAnsi="Times New Roman" w:cs="Times New Roman"/>
-          <w:lang w:bidi="ar-SA"/>
-        </w:rPr>
-        <w:t>color</w:t>
-      </w:r>
-      <w:proofErr w:type="spellEnd"/>
-      <w:r>
-        <w:rPr>
-          <w:rFonts w:ascii="Times New Roman" w:eastAsia="Times New Roman" w:hAnsi="Times New Roman" w:cs="Times New Roman"/>
-          <w:lang w:bidi="ar-SA"/>
-        </w:rPr>
-        <w:t xml:space="preserve"> stop values are the same </w:t>
-      </w:r>
-      <w:proofErr w:type="spellStart"/>
-      <w:r>
-        <w:rPr>
-          <w:rFonts w:ascii="Times New Roman" w:eastAsia="Times New Roman" w:hAnsi="Times New Roman" w:cs="Times New Roman"/>
-          <w:lang w:bidi="ar-SA"/>
-        </w:rPr>
-        <w:t>color</w:t>
-      </w:r>
-      <w:proofErr w:type="spellEnd"/>
-      <w:r>
-        <w:rPr>
-          <w:rFonts w:ascii="Times New Roman" w:eastAsia="Times New Roman" w:hAnsi="Times New Roman" w:cs="Times New Roman"/>
-          <w:lang w:bidi="ar-SA"/>
-        </w:rPr>
-        <w:t xml:space="preserve">, the blending isn't noticeable because it's between the same </w:t>
-      </w:r>
-      <w:proofErr w:type="spellStart"/>
-      <w:proofErr w:type="gramStart"/>
-      <w:r>
-        <w:rPr>
-          <w:rFonts w:ascii="Times New Roman" w:eastAsia="Times New Roman" w:hAnsi="Times New Roman" w:cs="Times New Roman"/>
-          <w:lang w:bidi="ar-SA"/>
-        </w:rPr>
-        <w:t>color</w:t>
-      </w:r>
-      <w:proofErr w:type="spellEnd"/>
-      <w:proofErr w:type="gramEnd"/>
-      <w:r>
-        <w:rPr>
-          <w:rFonts w:ascii="Times New Roman" w:eastAsia="Times New Roman" w:hAnsi="Times New Roman" w:cs="Times New Roman"/>
-          <w:lang w:bidi="ar-SA"/>
-        </w:rPr>
-        <w:t xml:space="preserve">, followed by a hard transition to the next </w:t>
-      </w:r>
-      <w:proofErr w:type="spellStart"/>
-      <w:r>
-        <w:rPr>
-          <w:rFonts w:ascii="Times New Roman" w:eastAsia="Times New Roman" w:hAnsi="Times New Roman" w:cs="Times New Roman"/>
-          <w:lang w:bidi="ar-SA"/>
-        </w:rPr>
-        <w:t>color</w:t>
-      </w:r>
-      <w:proofErr w:type="spellEnd"/>
-      <w:r>
-        <w:rPr>
-          <w:rFonts w:ascii="Times New Roman" w:eastAsia="Times New Roman" w:hAnsi="Times New Roman" w:cs="Times New Roman"/>
-          <w:lang w:bidi="ar-SA"/>
-        </w:rPr>
-        <w:t>, so you end up with stripes.</w:t>
+          <w:rFonts w:ascii="Times New Roman" w:eastAsia="Times New Roman" w:hAnsi="Times New Roman" w:cs="Times New Roman"/>
+          <w:lang w:bidi="ar-SA"/>
+        </w:rPr>
+        <w:t>, followed by a hard transition to the next color, so you end up with stripes.</w:t>
       </w:r>
     </w:p>
     <w:p>
@@ -5884,183 +4058,603 @@
       <w:r>
         <w:t xml:space="preserve"> property supports the </w:t>
       </w:r>
-      <w:proofErr w:type="spellStart"/>
       <w:proofErr w:type="gramStart"/>
       <w:r>
         <w:rPr>
           <w:rStyle w:val="HTMLCode"/>
           <w:rFonts w:eastAsia="Noto Sans CJK SC Regular"/>
         </w:rPr>
-        <w:t>url</w:t>
-      </w:r>
-      <w:proofErr w:type="spellEnd"/>
+        <w:t>url(</w:t>
+      </w:r>
+      <w:proofErr w:type="gramEnd"/>
       <w:r>
         <w:rPr>
           <w:rStyle w:val="HTMLCode"/>
           <w:rFonts w:eastAsia="Noto Sans CJK SC Regular"/>
         </w:rPr>
-        <w:t>(</w:t>
+        <w:t>)</w:t>
+      </w:r>
+      <w:r>
+        <w:t xml:space="preserve"> function in order to link to an image of the chosen texture or pattern. The link address is wrapped in quotes inside the parentheses.</w:t>
+      </w:r>
+    </w:p>
+    <w:p/>
+    <w:p>
+      <w:pPr>
+        <w:rPr>
+          <w:b/>
+        </w:rPr>
+      </w:pPr>
+      <w:r>
+        <w:rPr>
+          <w:b/>
+        </w:rPr>
+        <w:t xml:space="preserve">Transform </w:t>
+      </w:r>
+    </w:p>
+    <w:p>
+      <w:proofErr w:type="gramStart"/>
+      <w:r>
+        <w:t>transform:</w:t>
       </w:r>
       <w:proofErr w:type="gramEnd"/>
+      <w:r>
+        <w:t>scale(X); where X is the number of times you want the element to be scaled to.</w:t>
+      </w:r>
+    </w:p>
+    <w:p/>
+    <w:p>
+      <w:proofErr w:type="gramStart"/>
+      <w:r>
+        <w:t>transform:</w:t>
+      </w:r>
+      <w:proofErr w:type="gramEnd"/>
+      <w:r>
+        <w:t xml:space="preserve">skewX(Xdeg); skews the element in X axis. </w:t>
+      </w:r>
+    </w:p>
+    <w:p/>
+    <w:p>
+      <w:proofErr w:type="gramStart"/>
+      <w:r>
+        <w:t>transform:</w:t>
+      </w:r>
+      <w:proofErr w:type="gramEnd"/>
+      <w:r>
+        <w:t>skewY(Xdeg); skews element in Y axis.</w:t>
+      </w:r>
+    </w:p>
+    <w:p/>
+    <w:p>
+      <w:pPr>
+        <w:rPr>
+          <w:b/>
+        </w:rPr>
+      </w:pPr>
+      <w:r>
+        <w:rPr>
+          <w:b/>
+        </w:rPr>
+        <w:t>:</w:t>
+      </w:r>
+      <w:proofErr w:type="gramStart"/>
+      <w:r>
+        <w:rPr>
+          <w:b/>
+        </w:rPr>
+        <w:t>:before</w:t>
+      </w:r>
+      <w:proofErr w:type="gramEnd"/>
+      <w:r>
+        <w:rPr>
+          <w:b/>
+        </w:rPr>
+        <w:t xml:space="preserve"> ::after</w:t>
+      </w:r>
+    </w:p>
+    <w:p>
+      <w:proofErr w:type="gramStart"/>
+      <w:r>
+        <w:t>inserts</w:t>
+      </w:r>
+      <w:proofErr w:type="gramEnd"/>
+      <w:r>
+        <w:t xml:space="preserve"> content before or after the element using only css.</w:t>
+      </w:r>
+    </w:p>
+    <w:p>
+      <w:pPr>
+        <w:rPr>
+          <w:u w:val="single"/>
+        </w:rPr>
+      </w:pPr>
+    </w:p>
+    <w:p>
+      <w:pPr>
+        <w:rPr>
+          <w:u w:val="single"/>
+        </w:rPr>
+      </w:pPr>
+    </w:p>
+    <w:p>
+      <w:pPr>
+        <w:rPr>
+          <w:b/>
+        </w:rPr>
+      </w:pPr>
+      <w:r>
+        <w:rPr>
+          <w:b/>
+        </w:rPr>
+        <w:t>Animation</w:t>
+      </w:r>
+    </w:p>
+    <w:p>
+      <w:pPr>
+        <w:spacing w:beforeAutospacing="1" w:afterAutospacing="1"/>
+        <w:rPr>
+          <w:rFonts w:ascii="Times New Roman" w:eastAsia="Times New Roman" w:hAnsi="Times New Roman" w:cs="Times New Roman"/>
+          <w:lang w:bidi="ar-SA"/>
+        </w:rPr>
+      </w:pPr>
+      <w:r>
+        <w:rPr>
+          <w:rFonts w:ascii="Times New Roman" w:eastAsia="Times New Roman" w:hAnsi="Times New Roman" w:cs="Times New Roman"/>
+          <w:lang w:bidi="ar-SA"/>
+        </w:rPr>
+        <w:t xml:space="preserve">To animate an element, you need to know about the animation properties and the </w:t>
+      </w:r>
+      <w:r>
+        <w:rPr>
+          <w:rFonts w:ascii="Courier New" w:eastAsia="Times New Roman" w:hAnsi="Courier New" w:cs="Courier New"/>
+          <w:sz w:val="20"/>
+          <w:szCs w:val="20"/>
+          <w:lang w:bidi="ar-SA"/>
+        </w:rPr>
+        <w:t>@keyframes</w:t>
+      </w:r>
+      <w:r>
+        <w:rPr>
+          <w:rFonts w:ascii="Times New Roman" w:eastAsia="Times New Roman" w:hAnsi="Times New Roman" w:cs="Times New Roman"/>
+          <w:lang w:bidi="ar-SA"/>
+        </w:rPr>
+        <w:t xml:space="preserve"> rule. The animation properties control how the animation should behave and the </w:t>
+      </w:r>
+      <w:r>
+        <w:rPr>
+          <w:rFonts w:ascii="Courier New" w:eastAsia="Times New Roman" w:hAnsi="Courier New" w:cs="Courier New"/>
+          <w:sz w:val="20"/>
+          <w:szCs w:val="20"/>
+          <w:lang w:bidi="ar-SA"/>
+        </w:rPr>
+        <w:t>@keyframes</w:t>
+      </w:r>
+      <w:r>
+        <w:rPr>
+          <w:rFonts w:ascii="Times New Roman" w:eastAsia="Times New Roman" w:hAnsi="Times New Roman" w:cs="Times New Roman"/>
+          <w:lang w:bidi="ar-SA"/>
+        </w:rPr>
+        <w:t xml:space="preserve"> rule controls what happens during that animation. There are eight animation properties in total. This challenge will keep it simple and cover the two most important ones first:</w:t>
+      </w:r>
+    </w:p>
+    <w:p>
+      <w:pPr>
+        <w:spacing w:beforeAutospacing="1" w:afterAutospacing="1"/>
+        <w:rPr>
+          <w:rFonts w:ascii="Times New Roman" w:eastAsia="Times New Roman" w:hAnsi="Times New Roman" w:cs="Times New Roman"/>
+          <w:lang w:bidi="ar-SA"/>
+        </w:rPr>
+      </w:pPr>
+      <w:proofErr w:type="gramStart"/>
+      <w:r>
+        <w:rPr>
+          <w:rFonts w:ascii="Courier New" w:eastAsia="Times New Roman" w:hAnsi="Courier New" w:cs="Courier New"/>
+          <w:sz w:val="20"/>
+          <w:szCs w:val="20"/>
+          <w:lang w:bidi="ar-SA"/>
+        </w:rPr>
+        <w:t>animation-name</w:t>
+      </w:r>
+      <w:proofErr w:type="gramEnd"/>
+      <w:r>
+        <w:rPr>
+          <w:rFonts w:ascii="Times New Roman" w:eastAsia="Times New Roman" w:hAnsi="Times New Roman" w:cs="Times New Roman"/>
+          <w:lang w:bidi="ar-SA"/>
+        </w:rPr>
+        <w:t xml:space="preserve"> sets the name of the animation, which is later used by </w:t>
+      </w:r>
+      <w:r>
+        <w:rPr>
+          <w:rFonts w:ascii="Courier New" w:eastAsia="Times New Roman" w:hAnsi="Courier New" w:cs="Courier New"/>
+          <w:sz w:val="20"/>
+          <w:szCs w:val="20"/>
+          <w:lang w:bidi="ar-SA"/>
+        </w:rPr>
+        <w:t>@keyframes</w:t>
+      </w:r>
+      <w:r>
+        <w:rPr>
+          <w:rFonts w:ascii="Times New Roman" w:eastAsia="Times New Roman" w:hAnsi="Times New Roman" w:cs="Times New Roman"/>
+          <w:lang w:bidi="ar-SA"/>
+        </w:rPr>
+        <w:t xml:space="preserve"> to tell CSS which rules go with which animations.</w:t>
+      </w:r>
+    </w:p>
+    <w:p>
+      <w:pPr>
+        <w:spacing w:beforeAutospacing="1" w:afterAutospacing="1"/>
+        <w:rPr>
+          <w:rFonts w:ascii="Times New Roman" w:eastAsia="Times New Roman" w:hAnsi="Times New Roman" w:cs="Times New Roman"/>
+          <w:lang w:bidi="ar-SA"/>
+        </w:rPr>
+      </w:pPr>
+      <w:proofErr w:type="gramStart"/>
+      <w:r>
+        <w:rPr>
+          <w:rFonts w:ascii="Courier New" w:eastAsia="Times New Roman" w:hAnsi="Courier New" w:cs="Courier New"/>
+          <w:sz w:val="20"/>
+          <w:szCs w:val="20"/>
+          <w:lang w:bidi="ar-SA"/>
+        </w:rPr>
+        <w:t>animation-duration</w:t>
+      </w:r>
+      <w:proofErr w:type="gramEnd"/>
+      <w:r>
+        <w:rPr>
+          <w:rFonts w:ascii="Times New Roman" w:eastAsia="Times New Roman" w:hAnsi="Times New Roman" w:cs="Times New Roman"/>
+          <w:lang w:bidi="ar-SA"/>
+        </w:rPr>
+        <w:t xml:space="preserve"> sets the length of time for the animation.</w:t>
+      </w:r>
+    </w:p>
+    <w:p>
+      <w:pPr>
+        <w:spacing w:beforeAutospacing="1" w:afterAutospacing="1"/>
+        <w:rPr>
+          <w:rFonts w:ascii="Times New Roman" w:eastAsia="Times New Roman" w:hAnsi="Times New Roman" w:cs="Times New Roman"/>
+          <w:lang w:bidi="ar-SA"/>
+        </w:rPr>
+      </w:pPr>
+      <w:r>
+        <w:rPr>
+          <w:rFonts w:ascii="Courier New" w:eastAsia="Times New Roman" w:hAnsi="Courier New" w:cs="Courier New"/>
+          <w:sz w:val="20"/>
+          <w:szCs w:val="20"/>
+          <w:lang w:bidi="ar-SA"/>
+        </w:rPr>
+        <w:t>@keyframes</w:t>
+      </w:r>
+      <w:r>
+        <w:rPr>
+          <w:rFonts w:ascii="Times New Roman" w:eastAsia="Times New Roman" w:hAnsi="Times New Roman" w:cs="Times New Roman"/>
+          <w:lang w:bidi="ar-SA"/>
+        </w:rPr>
+        <w:t xml:space="preserve"> is how to specify exactly what happens within the animation over the duration. This is done by giving CSS properties for specific "frames" during the animation, with percentages ranging from 0% to 100%. If you compare this to a movie, the CSS properties for 0% is how the element displays in the opening scene. The CSS properties for 100% is how the element appears at the end, </w:t>
+      </w:r>
+      <w:r>
+        <w:rPr>
+          <w:rFonts w:ascii="Times New Roman" w:eastAsia="Times New Roman" w:hAnsi="Times New Roman" w:cs="Times New Roman"/>
+          <w:lang w:bidi="ar-SA"/>
+        </w:rPr>
+        <w:lastRenderedPageBreak/>
+        <w:t xml:space="preserve">right before the credits roll. Then CSS applies the magic to transition the element over the given duration to act out the scene. Here's an example to illustrate the usage of </w:t>
+      </w:r>
+      <w:r>
+        <w:rPr>
+          <w:rFonts w:ascii="Courier New" w:eastAsia="Times New Roman" w:hAnsi="Courier New" w:cs="Courier New"/>
+          <w:sz w:val="20"/>
+          <w:szCs w:val="20"/>
+          <w:lang w:bidi="ar-SA"/>
+        </w:rPr>
+        <w:t>@keyframes</w:t>
+      </w:r>
+      <w:r>
+        <w:rPr>
+          <w:rFonts w:ascii="Times New Roman" w:eastAsia="Times New Roman" w:hAnsi="Times New Roman" w:cs="Times New Roman"/>
+          <w:lang w:bidi="ar-SA"/>
+        </w:rPr>
+        <w:t xml:space="preserve"> and the animation properties:</w:t>
+      </w:r>
+    </w:p>
+    <w:p>
+      <w:pPr>
+        <w:rPr>
+          <w:rFonts w:ascii="Times New Roman" w:eastAsia="Times New Roman" w:hAnsi="Times New Roman" w:cs="Times New Roman"/>
+          <w:lang w:bidi="ar-SA"/>
+        </w:rPr>
+      </w:pPr>
+      <w:r>
+        <w:rPr>
+          <w:rFonts w:ascii="Times New Roman" w:eastAsia="Times New Roman" w:hAnsi="Times New Roman" w:cs="Times New Roman"/>
+          <w:lang w:bidi="ar-SA"/>
+        </w:rPr>
+        <w:t>#anim {</w:t>
+      </w:r>
+      <w:r>
+        <w:rPr>
+          <w:rFonts w:ascii="Times New Roman" w:eastAsia="Times New Roman" w:hAnsi="Times New Roman" w:cs="Times New Roman"/>
+          <w:lang w:bidi="ar-SA"/>
+        </w:rPr>
+        <w:br/>
+      </w:r>
+      <w:proofErr w:type="gramStart"/>
+      <w:r>
+        <w:rPr>
+          <w:rFonts w:ascii="Times New Roman" w:eastAsia="Times New Roman" w:hAnsi="Times New Roman" w:cs="Times New Roman"/>
+          <w:lang w:bidi="ar-SA"/>
+        </w:rPr>
+        <w:t> </w:t>
+      </w:r>
+      <w:proofErr w:type="gramEnd"/>
+      <w:r>
+        <w:rPr>
+          <w:rFonts w:ascii="Times New Roman" w:eastAsia="Times New Roman" w:hAnsi="Times New Roman" w:cs="Times New Roman"/>
+          <w:lang w:bidi="ar-SA"/>
+        </w:rPr>
+        <w:t> animation-name: colorful;</w:t>
+      </w:r>
+      <w:r>
+        <w:rPr>
+          <w:rFonts w:ascii="Times New Roman" w:eastAsia="Times New Roman" w:hAnsi="Times New Roman" w:cs="Times New Roman"/>
+          <w:lang w:bidi="ar-SA"/>
+        </w:rPr>
+        <w:br/>
+        <w:t>  animation-duration: 3s;</w:t>
+      </w:r>
+    </w:p>
+    <w:p>
+      <w:pPr>
+        <w:rPr>
+          <w:rFonts w:ascii="Times New Roman" w:eastAsia="Times New Roman" w:hAnsi="Times New Roman" w:cs="Times New Roman"/>
+          <w:lang w:bidi="ar-SA"/>
+        </w:rPr>
+      </w:pPr>
+      <w:r>
+        <w:rPr>
+          <w:rFonts w:ascii="Times New Roman" w:eastAsia="Times New Roman" w:hAnsi="Times New Roman" w:cs="Times New Roman"/>
+          <w:lang w:bidi="ar-SA"/>
+        </w:rPr>
+        <w:t xml:space="preserve">  //</w:t>
+      </w:r>
+      <w:r>
+        <w:t xml:space="preserve">The </w:t>
+      </w:r>
       <w:r>
         <w:rPr>
           <w:rStyle w:val="HTMLCode"/>
           <w:rFonts w:eastAsia="Noto Sans CJK SC Regular"/>
         </w:rPr>
-        <w:t>)</w:t>
-      </w:r>
-      <w:r>
-        <w:t xml:space="preserve"> function in order to link to an image of the chosen texture or pattern. The link address is wrapped in quotes inside the parentheses.</w:t>
-      </w:r>
-    </w:p>
-    <w:p/>
-    <w:p>
-      <w:pPr>
-        <w:rPr>
-          <w:b/>
-        </w:rPr>
-      </w:pPr>
-      <w:r>
-        <w:rPr>
-          <w:b/>
-        </w:rPr>
-        <w:t xml:space="preserve">Transform </w:t>
-      </w:r>
-    </w:p>
-    <w:p>
-      <w:proofErr w:type="spellStart"/>
+        <w:t>animation-fill-mode</w:t>
+      </w:r>
+      <w:r>
+        <w:t xml:space="preserve"> specifies the style applied to an element when the animation has finished.</w:t>
+      </w:r>
+      <w:r>
+        <w:rPr>
+          <w:rFonts w:ascii="Times New Roman" w:eastAsia="Times New Roman" w:hAnsi="Times New Roman" w:cs="Times New Roman"/>
+          <w:lang w:bidi="ar-SA"/>
+        </w:rPr>
+        <w:t xml:space="preserve"> // set to forward if want change to not repeat.</w:t>
+      </w:r>
+    </w:p>
+    <w:p>
+      <w:pPr>
+        <w:ind w:firstLine="240"/>
+        <w:rPr>
+          <w:rFonts w:ascii="Times New Roman" w:eastAsia="Times New Roman" w:hAnsi="Times New Roman" w:cs="Times New Roman"/>
+          <w:lang w:bidi="ar-SA"/>
+        </w:rPr>
+      </w:pPr>
+      <w:r>
+        <w:rPr>
+          <w:rFonts w:ascii="Times New Roman" w:eastAsia="Times New Roman" w:hAnsi="Times New Roman" w:cs="Times New Roman"/>
+          <w:lang w:bidi="ar-SA"/>
+        </w:rPr>
+        <w:t xml:space="preserve">// if want to </w:t>
+      </w:r>
+      <w:r>
+        <w:rPr>
+          <w:rFonts w:ascii="Times New Roman" w:eastAsia="Times New Roman" w:hAnsi="Times New Roman" w:cs="Times New Roman"/>
+          <w:b/>
+          <w:lang w:bidi="ar-SA"/>
+        </w:rPr>
+        <w:t>repeat</w:t>
+      </w:r>
+      <w:r>
+        <w:rPr>
+          <w:rFonts w:ascii="Times New Roman" w:eastAsia="Times New Roman" w:hAnsi="Times New Roman" w:cs="Times New Roman"/>
+          <w:lang w:bidi="ar-SA"/>
+        </w:rPr>
+        <w:t>, animation-iteration-count</w:t>
+      </w:r>
       <w:proofErr w:type="gramStart"/>
       <w:r>
-        <w:t>transform:</w:t>
+        <w:rPr>
+          <w:rFonts w:ascii="Times New Roman" w:eastAsia="Times New Roman" w:hAnsi="Times New Roman" w:cs="Times New Roman"/>
+          <w:lang w:bidi="ar-SA"/>
+        </w:rPr>
+        <w:t>:X</w:t>
       </w:r>
       <w:proofErr w:type="gramEnd"/>
       <w:r>
-        <w:t>scale</w:t>
-      </w:r>
-      <w:proofErr w:type="spellEnd"/>
-      <w:r>
-        <w:t>(X); where X is the number of times you want the element to be scaled to.</w:t>
-      </w:r>
-    </w:p>
-    <w:p/>
-    <w:p>
-      <w:proofErr w:type="spellStart"/>
+        <w:rPr>
+          <w:rFonts w:ascii="Times New Roman" w:eastAsia="Times New Roman" w:hAnsi="Times New Roman" w:cs="Times New Roman"/>
+          <w:lang w:bidi="ar-SA"/>
+        </w:rPr>
+        <w:t xml:space="preserve"> (or infinite); </w:t>
+      </w:r>
+    </w:p>
+    <w:p>
+      <w:pPr>
+        <w:ind w:firstLine="240"/>
+        <w:rPr>
+          <w:rFonts w:ascii="Times New Roman" w:eastAsia="Times New Roman" w:hAnsi="Times New Roman" w:cs="Times New Roman"/>
+          <w:lang w:bidi="ar-SA"/>
+        </w:rPr>
+      </w:pPr>
+      <w:r>
+        <w:rPr>
+          <w:rFonts w:ascii="Times New Roman" w:eastAsia="Times New Roman" w:hAnsi="Times New Roman" w:cs="Times New Roman"/>
+          <w:lang w:bidi="ar-SA"/>
+        </w:rPr>
+        <w:t xml:space="preserve">// to set motion style, using </w:t>
+      </w:r>
+      <w:r>
+        <w:rPr>
+          <w:rFonts w:ascii="Times New Roman" w:eastAsia="Times New Roman" w:hAnsi="Times New Roman" w:cs="Times New Roman"/>
+          <w:b/>
+          <w:lang w:bidi="ar-SA"/>
+        </w:rPr>
+        <w:t xml:space="preserve">animation-timing-function </w:t>
+      </w:r>
+      <w:r>
+        <w:rPr>
+          <w:rFonts w:ascii="Times New Roman" w:eastAsia="Times New Roman" w:hAnsi="Times New Roman" w:cs="Times New Roman"/>
+          <w:lang w:bidi="ar-SA"/>
+        </w:rPr>
+        <w:t>(see below)</w:t>
+      </w:r>
+      <w:r>
+        <w:rPr>
+          <w:rFonts w:ascii="Times New Roman" w:eastAsia="Times New Roman" w:hAnsi="Times New Roman" w:cs="Times New Roman"/>
+          <w:lang w:bidi="ar-SA"/>
+        </w:rPr>
+        <w:br/>
+      </w:r>
       <w:proofErr w:type="gramStart"/>
       <w:r>
-        <w:t>transform:</w:t>
+        <w:rPr>
+          <w:rFonts w:ascii="Times New Roman" w:eastAsia="Times New Roman" w:hAnsi="Times New Roman" w:cs="Times New Roman"/>
+          <w:lang w:bidi="ar-SA"/>
+        </w:rPr>
+        <w:t>}</w:t>
       </w:r>
       <w:proofErr w:type="gramEnd"/>
       <w:r>
-        <w:t>skewX</w:t>
-      </w:r>
-      <w:proofErr w:type="spellEnd"/>
-      <w:r>
-        <w:t>(</w:t>
-      </w:r>
-      <w:proofErr w:type="spellStart"/>
-      <w:r>
-        <w:t>Xdeg</w:t>
-      </w:r>
-      <w:proofErr w:type="spellEnd"/>
-      <w:r>
-        <w:t xml:space="preserve">); skews the element in X axis. </w:t>
-      </w:r>
-    </w:p>
-    <w:p/>
-    <w:p>
-      <w:proofErr w:type="spellStart"/>
-      <w:proofErr w:type="gramStart"/>
-      <w:r>
-        <w:t>transform:</w:t>
-      </w:r>
-      <w:proofErr w:type="gramEnd"/>
-      <w:r>
-        <w:t>skewY</w:t>
-      </w:r>
-      <w:proofErr w:type="spellEnd"/>
-      <w:r>
-        <w:t>(</w:t>
-      </w:r>
-      <w:proofErr w:type="spellStart"/>
-      <w:r>
-        <w:t>Xdeg</w:t>
-      </w:r>
-      <w:proofErr w:type="spellEnd"/>
-      <w:r>
-        <w:t>); skews element in Y axis.</w:t>
-      </w:r>
-    </w:p>
-    <w:p/>
-    <w:p>
-      <w:pPr>
-        <w:rPr>
-          <w:b/>
-        </w:rPr>
-      </w:pPr>
-      <w:r>
-        <w:rPr>
-          <w:b/>
-        </w:rPr>
-        <w:t>:</w:t>
-      </w:r>
-      <w:proofErr w:type="gramStart"/>
-      <w:r>
-        <w:rPr>
-          <w:b/>
-        </w:rPr>
-        <w:t>:before</w:t>
-      </w:r>
-      <w:proofErr w:type="gramEnd"/>
-      <w:r>
-        <w:rPr>
-          <w:b/>
-        </w:rPr>
-        <w:t xml:space="preserve"> ::after</w:t>
-      </w:r>
-    </w:p>
-    <w:p>
-      <w:proofErr w:type="gramStart"/>
-      <w:r>
-        <w:t>inserts</w:t>
-      </w:r>
-      <w:proofErr w:type="gramEnd"/>
-      <w:r>
-        <w:t xml:space="preserve"> content before or after the element using only </w:t>
-      </w:r>
-      <w:proofErr w:type="spellStart"/>
-      <w:r>
-        <w:t>css</w:t>
-      </w:r>
-      <w:proofErr w:type="spellEnd"/>
-      <w:r>
-        <w:t>.</w:t>
-      </w:r>
-    </w:p>
-    <w:p>
-      <w:pPr>
-        <w:rPr>
-          <w:u w:val="single"/>
-        </w:rPr>
-      </w:pPr>
-    </w:p>
-    <w:p>
-      <w:pPr>
-        <w:rPr>
-          <w:u w:val="single"/>
-        </w:rPr>
-      </w:pPr>
-    </w:p>
-    <w:p>
-      <w:pPr>
-        <w:rPr>
-          <w:b/>
-        </w:rPr>
-      </w:pPr>
-      <w:r>
-        <w:rPr>
-          <w:b/>
-        </w:rPr>
-        <w:t>Animation</w:t>
+        <w:rPr>
+          <w:rFonts w:ascii="Times New Roman" w:eastAsia="Times New Roman" w:hAnsi="Times New Roman" w:cs="Times New Roman"/>
+          <w:lang w:bidi="ar-SA"/>
+        </w:rPr>
+        <w:br/>
+        <w:t>@keyframes colorful {</w:t>
+      </w:r>
+      <w:r>
+        <w:rPr>
+          <w:rFonts w:ascii="Times New Roman" w:eastAsia="Times New Roman" w:hAnsi="Times New Roman" w:cs="Times New Roman"/>
+          <w:lang w:bidi="ar-SA"/>
+        </w:rPr>
+        <w:br/>
+        <w:t>  0% {</w:t>
+      </w:r>
+      <w:r>
+        <w:rPr>
+          <w:rFonts w:ascii="Times New Roman" w:eastAsia="Times New Roman" w:hAnsi="Times New Roman" w:cs="Times New Roman"/>
+          <w:lang w:bidi="ar-SA"/>
+        </w:rPr>
+        <w:br/>
+        <w:t>    background-color: blue;</w:t>
+      </w:r>
+    </w:p>
+    <w:p>
+      <w:pPr>
+        <w:ind w:firstLine="240"/>
+        <w:rPr>
+          <w:rFonts w:ascii="Times New Roman" w:eastAsia="Times New Roman" w:hAnsi="Times New Roman" w:cs="Times New Roman"/>
+          <w:lang w:bidi="ar-SA"/>
+        </w:rPr>
+      </w:pPr>
+      <w:r>
+        <w:rPr>
+          <w:rFonts w:ascii="Times New Roman" w:eastAsia="Times New Roman" w:hAnsi="Times New Roman" w:cs="Times New Roman"/>
+          <w:lang w:bidi="ar-SA"/>
+        </w:rPr>
+        <w:t xml:space="preserve">// can set </w:t>
+      </w:r>
+      <w:r>
+        <w:rPr>
+          <w:rFonts w:ascii="Times New Roman" w:eastAsia="Times New Roman" w:hAnsi="Times New Roman" w:cs="Times New Roman"/>
+          <w:b/>
+          <w:lang w:bidi="ar-SA"/>
+        </w:rPr>
+        <w:t>movement</w:t>
+      </w:r>
+      <w:r>
+        <w:rPr>
+          <w:rFonts w:ascii="Times New Roman" w:eastAsia="Times New Roman" w:hAnsi="Times New Roman" w:cs="Times New Roman"/>
+          <w:lang w:bidi="ar-SA"/>
+        </w:rPr>
+        <w:t xml:space="preserve"> if position is set, and left, top, right, bottom values are set.</w:t>
+      </w:r>
+      <w:r>
+        <w:rPr>
+          <w:rFonts w:ascii="Times New Roman" w:eastAsia="Times New Roman" w:hAnsi="Times New Roman" w:cs="Times New Roman"/>
+          <w:lang w:bidi="ar-SA"/>
+        </w:rPr>
+        <w:br/>
+        <w:t>  }</w:t>
+      </w:r>
+      <w:r>
+        <w:rPr>
+          <w:rFonts w:ascii="Times New Roman" w:eastAsia="Times New Roman" w:hAnsi="Times New Roman" w:cs="Times New Roman"/>
+          <w:lang w:bidi="ar-SA"/>
+        </w:rPr>
+        <w:br/>
+        <w:t>  100% {</w:t>
+      </w:r>
+      <w:r>
+        <w:rPr>
+          <w:rFonts w:ascii="Times New Roman" w:eastAsia="Times New Roman" w:hAnsi="Times New Roman" w:cs="Times New Roman"/>
+          <w:lang w:bidi="ar-SA"/>
+        </w:rPr>
+        <w:br/>
+        <w:t>    background-color: yellow;</w:t>
+      </w:r>
+    </w:p>
+    <w:p>
+      <w:pPr>
+        <w:ind w:firstLine="240"/>
+        <w:rPr>
+          <w:rFonts w:ascii="Times New Roman" w:eastAsia="Times New Roman" w:hAnsi="Times New Roman" w:cs="Times New Roman"/>
+          <w:lang w:bidi="ar-SA"/>
+        </w:rPr>
+      </w:pPr>
+      <w:r>
+        <w:rPr>
+          <w:rFonts w:ascii="Times New Roman" w:eastAsia="Times New Roman" w:hAnsi="Times New Roman" w:cs="Times New Roman"/>
+          <w:lang w:bidi="ar-SA"/>
+        </w:rPr>
+        <w:t xml:space="preserve">// can </w:t>
+      </w:r>
+      <w:r>
+        <w:rPr>
+          <w:rFonts w:ascii="Times New Roman" w:eastAsia="Times New Roman" w:hAnsi="Times New Roman" w:cs="Times New Roman"/>
+          <w:b/>
+          <w:lang w:bidi="ar-SA"/>
+        </w:rPr>
+        <w:t>fade</w:t>
+      </w:r>
+      <w:r>
+        <w:rPr>
+          <w:rFonts w:ascii="Times New Roman" w:eastAsia="Times New Roman" w:hAnsi="Times New Roman" w:cs="Times New Roman"/>
+          <w:lang w:bidi="ar-SA"/>
+        </w:rPr>
+        <w:t xml:space="preserve"> elements using opacity option. </w:t>
+      </w:r>
+      <w:r>
+        <w:rPr>
+          <w:rFonts w:ascii="Times New Roman" w:eastAsia="Times New Roman" w:hAnsi="Times New Roman" w:cs="Times New Roman"/>
+          <w:lang w:bidi="ar-SA"/>
+        </w:rPr>
+        <w:br/>
+        <w:t>  }</w:t>
+      </w:r>
+      <w:r>
+        <w:rPr>
+          <w:rFonts w:ascii="Times New Roman" w:eastAsia="Times New Roman" w:hAnsi="Times New Roman" w:cs="Times New Roman"/>
+          <w:lang w:bidi="ar-SA"/>
+        </w:rPr>
+        <w:br/>
+        <w:t>}</w:t>
       </w:r>
     </w:p>
     <w:p>
@@ -6076,72 +4670,24 @@
           <w:rFonts w:ascii="Times New Roman" w:eastAsia="Times New Roman" w:hAnsi="Times New Roman" w:cs="Times New Roman"/>
           <w:lang w:bidi="ar-SA"/>
         </w:rPr>
-        <w:t xml:space="preserve">To animate an element, you need to know about the animation properties and the </w:t>
-      </w:r>
-      <w:r>
-        <w:rPr>
-          <w:rFonts w:ascii="Courier New" w:eastAsia="Times New Roman" w:hAnsi="Courier New" w:cs="Courier New"/>
-          <w:sz w:val="20"/>
-          <w:szCs w:val="20"/>
-          <w:lang w:bidi="ar-SA"/>
-        </w:rPr>
-        <w:t>@</w:t>
-      </w:r>
-      <w:proofErr w:type="spellStart"/>
-      <w:r>
-        <w:rPr>
-          <w:rFonts w:ascii="Courier New" w:eastAsia="Times New Roman" w:hAnsi="Courier New" w:cs="Courier New"/>
-          <w:sz w:val="20"/>
-          <w:szCs w:val="20"/>
-          <w:lang w:bidi="ar-SA"/>
-        </w:rPr>
-        <w:t>keyframes</w:t>
-      </w:r>
-      <w:proofErr w:type="spellEnd"/>
-      <w:r>
-        <w:rPr>
-          <w:rFonts w:ascii="Times New Roman" w:eastAsia="Times New Roman" w:hAnsi="Times New Roman" w:cs="Times New Roman"/>
-          <w:lang w:bidi="ar-SA"/>
-        </w:rPr>
-        <w:t xml:space="preserve"> rule. The animation properties control how the animation should behave and the </w:t>
-      </w:r>
-      <w:r>
-        <w:rPr>
-          <w:rFonts w:ascii="Courier New" w:eastAsia="Times New Roman" w:hAnsi="Courier New" w:cs="Courier New"/>
-          <w:sz w:val="20"/>
-          <w:szCs w:val="20"/>
-          <w:lang w:bidi="ar-SA"/>
-        </w:rPr>
-        <w:t>@</w:t>
-      </w:r>
-      <w:proofErr w:type="spellStart"/>
-      <w:r>
-        <w:rPr>
-          <w:rFonts w:ascii="Courier New" w:eastAsia="Times New Roman" w:hAnsi="Courier New" w:cs="Courier New"/>
-          <w:sz w:val="20"/>
-          <w:szCs w:val="20"/>
-          <w:lang w:bidi="ar-SA"/>
-        </w:rPr>
-        <w:t>keyframes</w:t>
-      </w:r>
-      <w:proofErr w:type="spellEnd"/>
-      <w:r>
-        <w:rPr>
-          <w:rFonts w:ascii="Times New Roman" w:eastAsia="Times New Roman" w:hAnsi="Times New Roman" w:cs="Times New Roman"/>
-          <w:lang w:bidi="ar-SA"/>
-        </w:rPr>
-        <w:t xml:space="preserve"> rule controls what happens during that animation. There are eight animation properties in total. This challenge will keep it simple and cover the two most important ones first:</w:t>
-      </w:r>
-    </w:p>
-    <w:p>
-      <w:pPr>
-        <w:spacing w:beforeAutospacing="1" w:afterAutospacing="1"/>
-        <w:rPr>
-          <w:rFonts w:ascii="Times New Roman" w:eastAsia="Times New Roman" w:hAnsi="Times New Roman" w:cs="Times New Roman"/>
-          <w:lang w:bidi="ar-SA"/>
-        </w:rPr>
-      </w:pPr>
-      <w:proofErr w:type="gramStart"/>
+        <w:t xml:space="preserve">For the element with the </w:t>
+      </w:r>
+      <w:r>
+        <w:rPr>
+          <w:rFonts w:ascii="Courier New" w:eastAsia="Times New Roman" w:hAnsi="Courier New" w:cs="Courier New"/>
+          <w:sz w:val="20"/>
+          <w:szCs w:val="20"/>
+          <w:lang w:bidi="ar-SA"/>
+        </w:rPr>
+        <w:t>anim</w:t>
+      </w:r>
+      <w:r>
+        <w:rPr>
+          <w:rFonts w:ascii="Times New Roman" w:eastAsia="Times New Roman" w:hAnsi="Times New Roman" w:cs="Times New Roman"/>
+          <w:lang w:bidi="ar-SA"/>
+        </w:rPr>
+        <w:t xml:space="preserve"> id, the code snippet above sets the </w:t>
+      </w:r>
       <w:r>
         <w:rPr>
           <w:rFonts w:ascii="Courier New" w:eastAsia="Times New Roman" w:hAnsi="Courier New" w:cs="Courier New"/>
@@ -6151,51 +4697,29 @@
         </w:rPr>
         <w:t>animation-name</w:t>
       </w:r>
-      <w:proofErr w:type="gramEnd"/>
-      <w:r>
-        <w:rPr>
-          <w:rFonts w:ascii="Times New Roman" w:eastAsia="Times New Roman" w:hAnsi="Times New Roman" w:cs="Times New Roman"/>
-          <w:lang w:bidi="ar-SA"/>
-        </w:rPr>
-        <w:t xml:space="preserve"> sets the name of the animation, which is later used by </w:t>
-      </w:r>
-      <w:r>
-        <w:rPr>
-          <w:rFonts w:ascii="Courier New" w:eastAsia="Times New Roman" w:hAnsi="Courier New" w:cs="Courier New"/>
-          <w:sz w:val="20"/>
-          <w:szCs w:val="20"/>
-          <w:lang w:bidi="ar-SA"/>
-        </w:rPr>
-        <w:t>@</w:t>
-      </w:r>
-      <w:proofErr w:type="spellStart"/>
-      <w:r>
-        <w:rPr>
-          <w:rFonts w:ascii="Courier New" w:eastAsia="Times New Roman" w:hAnsi="Courier New" w:cs="Courier New"/>
-          <w:sz w:val="20"/>
-          <w:szCs w:val="20"/>
-          <w:lang w:bidi="ar-SA"/>
-        </w:rPr>
-        <w:t>keyframes</w:t>
-      </w:r>
-      <w:proofErr w:type="spellEnd"/>
-      <w:r>
-        <w:rPr>
-          <w:rFonts w:ascii="Times New Roman" w:eastAsia="Times New Roman" w:hAnsi="Times New Roman" w:cs="Times New Roman"/>
-          <w:lang w:bidi="ar-SA"/>
-        </w:rPr>
-        <w:t xml:space="preserve"> to tell CSS which rules go with which animations.</w:t>
-      </w:r>
-    </w:p>
-    <w:p>
-      <w:pPr>
-        <w:spacing w:beforeAutospacing="1" w:afterAutospacing="1"/>
-        <w:rPr>
-          <w:rFonts w:ascii="Times New Roman" w:eastAsia="Times New Roman" w:hAnsi="Times New Roman" w:cs="Times New Roman"/>
-          <w:lang w:bidi="ar-SA"/>
-        </w:rPr>
-      </w:pPr>
-      <w:proofErr w:type="gramStart"/>
+      <w:r>
+        <w:rPr>
+          <w:rFonts w:ascii="Times New Roman" w:eastAsia="Times New Roman" w:hAnsi="Times New Roman" w:cs="Times New Roman"/>
+          <w:lang w:bidi="ar-SA"/>
+        </w:rPr>
+        <w:t xml:space="preserve"> to </w:t>
+      </w:r>
+      <w:r>
+        <w:rPr>
+          <w:rFonts w:ascii="Courier New" w:eastAsia="Times New Roman" w:hAnsi="Courier New" w:cs="Courier New"/>
+          <w:sz w:val="20"/>
+          <w:szCs w:val="20"/>
+          <w:lang w:bidi="ar-SA"/>
+        </w:rPr>
+        <w:t>colorful</w:t>
+      </w:r>
+      <w:r>
+        <w:rPr>
+          <w:rFonts w:ascii="Times New Roman" w:eastAsia="Times New Roman" w:hAnsi="Times New Roman" w:cs="Times New Roman"/>
+          <w:lang w:bidi="ar-SA"/>
+        </w:rPr>
+        <w:t xml:space="preserve"> and sets the </w:t>
+      </w:r>
       <w:r>
         <w:rPr>
           <w:rFonts w:ascii="Courier New" w:eastAsia="Times New Roman" w:hAnsi="Courier New" w:cs="Courier New"/>
@@ -6205,490 +4729,135 @@
         </w:rPr>
         <w:t>animation-duration</w:t>
       </w:r>
-      <w:proofErr w:type="gramEnd"/>
-      <w:r>
-        <w:rPr>
-          <w:rFonts w:ascii="Times New Roman" w:eastAsia="Times New Roman" w:hAnsi="Times New Roman" w:cs="Times New Roman"/>
-          <w:lang w:bidi="ar-SA"/>
-        </w:rPr>
-        <w:t xml:space="preserve"> sets the length of time for the animation.</w:t>
-      </w:r>
-    </w:p>
-    <w:p>
-      <w:pPr>
-        <w:spacing w:beforeAutospacing="1" w:afterAutospacing="1"/>
-        <w:rPr>
-          <w:rFonts w:ascii="Times New Roman" w:eastAsia="Times New Roman" w:hAnsi="Times New Roman" w:cs="Times New Roman"/>
-          <w:lang w:bidi="ar-SA"/>
-        </w:rPr>
-      </w:pPr>
-      <w:r>
-        <w:rPr>
-          <w:rFonts w:ascii="Courier New" w:eastAsia="Times New Roman" w:hAnsi="Courier New" w:cs="Courier New"/>
-          <w:sz w:val="20"/>
-          <w:szCs w:val="20"/>
-          <w:lang w:bidi="ar-SA"/>
-        </w:rPr>
-        <w:t>@</w:t>
-      </w:r>
-      <w:proofErr w:type="spellStart"/>
-      <w:r>
-        <w:rPr>
-          <w:rFonts w:ascii="Courier New" w:eastAsia="Times New Roman" w:hAnsi="Courier New" w:cs="Courier New"/>
-          <w:sz w:val="20"/>
-          <w:szCs w:val="20"/>
-          <w:lang w:bidi="ar-SA"/>
-        </w:rPr>
-        <w:t>keyframes</w:t>
-      </w:r>
-      <w:proofErr w:type="spellEnd"/>
-      <w:r>
-        <w:rPr>
-          <w:rFonts w:ascii="Times New Roman" w:eastAsia="Times New Roman" w:hAnsi="Times New Roman" w:cs="Times New Roman"/>
-          <w:lang w:bidi="ar-SA"/>
-        </w:rPr>
-        <w:t xml:space="preserve"> is how to specify exactly what happens within the animation over the duration. This is done by giving CSS properties for specific "frames" during the animation, with percentages ranging from 0% to 100%. If you compare this to a movie, the CSS properties for 0% is how the element displays in the opening scene. The CSS properties for 100% is how the element appears at the end, </w:t>
-      </w:r>
-      <w:r>
-        <w:rPr>
-          <w:rFonts w:ascii="Times New Roman" w:eastAsia="Times New Roman" w:hAnsi="Times New Roman" w:cs="Times New Roman"/>
-          <w:lang w:bidi="ar-SA"/>
-        </w:rPr>
-        <w:lastRenderedPageBreak/>
-        <w:t xml:space="preserve">right before the credits roll. Then CSS applies the magic to transition the element over the given duration to act out the scene. Here's an example to illustrate the usage of </w:t>
-      </w:r>
-      <w:r>
-        <w:rPr>
-          <w:rFonts w:ascii="Courier New" w:eastAsia="Times New Roman" w:hAnsi="Courier New" w:cs="Courier New"/>
-          <w:sz w:val="20"/>
-          <w:szCs w:val="20"/>
-          <w:lang w:bidi="ar-SA"/>
-        </w:rPr>
-        <w:t>@</w:t>
-      </w:r>
-      <w:proofErr w:type="spellStart"/>
-      <w:r>
-        <w:rPr>
-          <w:rFonts w:ascii="Courier New" w:eastAsia="Times New Roman" w:hAnsi="Courier New" w:cs="Courier New"/>
-          <w:sz w:val="20"/>
-          <w:szCs w:val="20"/>
-          <w:lang w:bidi="ar-SA"/>
-        </w:rPr>
-        <w:t>keyframes</w:t>
-      </w:r>
-      <w:proofErr w:type="spellEnd"/>
-      <w:r>
-        <w:rPr>
-          <w:rFonts w:ascii="Times New Roman" w:eastAsia="Times New Roman" w:hAnsi="Times New Roman" w:cs="Times New Roman"/>
-          <w:lang w:bidi="ar-SA"/>
-        </w:rPr>
-        <w:t xml:space="preserve"> and the animation properties:</w:t>
-      </w:r>
-    </w:p>
-    <w:p>
-      <w:pPr>
-        <w:rPr>
-          <w:rFonts w:ascii="Times New Roman" w:eastAsia="Times New Roman" w:hAnsi="Times New Roman" w:cs="Times New Roman"/>
-          <w:lang w:bidi="ar-SA"/>
-        </w:rPr>
-      </w:pPr>
-      <w:r>
-        <w:rPr>
-          <w:rFonts w:ascii="Times New Roman" w:eastAsia="Times New Roman" w:hAnsi="Times New Roman" w:cs="Times New Roman"/>
-          <w:lang w:bidi="ar-SA"/>
-        </w:rPr>
-        <w:t>#</w:t>
-      </w:r>
-      <w:proofErr w:type="spellStart"/>
-      <w:r>
-        <w:rPr>
-          <w:rFonts w:ascii="Times New Roman" w:eastAsia="Times New Roman" w:hAnsi="Times New Roman" w:cs="Times New Roman"/>
-          <w:lang w:bidi="ar-SA"/>
-        </w:rPr>
-        <w:t>anim</w:t>
-      </w:r>
-      <w:proofErr w:type="spellEnd"/>
-      <w:r>
-        <w:rPr>
-          <w:rFonts w:ascii="Times New Roman" w:eastAsia="Times New Roman" w:hAnsi="Times New Roman" w:cs="Times New Roman"/>
-          <w:lang w:bidi="ar-SA"/>
-        </w:rPr>
-        <w:t xml:space="preserve"> {</w:t>
-      </w:r>
-      <w:r>
-        <w:rPr>
-          <w:rFonts w:ascii="Times New Roman" w:eastAsia="Times New Roman" w:hAnsi="Times New Roman" w:cs="Times New Roman"/>
-          <w:lang w:bidi="ar-SA"/>
-        </w:rPr>
-        <w:br/>
-      </w:r>
-      <w:proofErr w:type="gramStart"/>
-      <w:r>
-        <w:rPr>
-          <w:rFonts w:ascii="Times New Roman" w:eastAsia="Times New Roman" w:hAnsi="Times New Roman" w:cs="Times New Roman"/>
-          <w:lang w:bidi="ar-SA"/>
-        </w:rPr>
-        <w:t> </w:t>
-      </w:r>
-      <w:proofErr w:type="gramEnd"/>
-      <w:r>
-        <w:rPr>
-          <w:rFonts w:ascii="Times New Roman" w:eastAsia="Times New Roman" w:hAnsi="Times New Roman" w:cs="Times New Roman"/>
-          <w:lang w:bidi="ar-SA"/>
-        </w:rPr>
-        <w:t xml:space="preserve"> animation-name: </w:t>
-      </w:r>
-      <w:proofErr w:type="spellStart"/>
-      <w:r>
-        <w:rPr>
-          <w:rFonts w:ascii="Times New Roman" w:eastAsia="Times New Roman" w:hAnsi="Times New Roman" w:cs="Times New Roman"/>
+      <w:r>
+        <w:rPr>
+          <w:rFonts w:ascii="Times New Roman" w:eastAsia="Times New Roman" w:hAnsi="Times New Roman" w:cs="Times New Roman"/>
+          <w:lang w:bidi="ar-SA"/>
+        </w:rPr>
+        <w:t xml:space="preserve"> to 3 seconds. Then the </w:t>
+      </w:r>
+      <w:r>
+        <w:rPr>
+          <w:rFonts w:ascii="Courier New" w:eastAsia="Times New Roman" w:hAnsi="Courier New" w:cs="Courier New"/>
+          <w:sz w:val="20"/>
+          <w:szCs w:val="20"/>
+          <w:lang w:bidi="ar-SA"/>
+        </w:rPr>
+        <w:t>@keyframes</w:t>
+      </w:r>
+      <w:r>
+        <w:rPr>
+          <w:rFonts w:ascii="Times New Roman" w:eastAsia="Times New Roman" w:hAnsi="Times New Roman" w:cs="Times New Roman"/>
+          <w:lang w:bidi="ar-SA"/>
+        </w:rPr>
+        <w:t xml:space="preserve"> rule links to the animation properties with the name </w:t>
+      </w:r>
+      <w:r>
+        <w:rPr>
+          <w:rFonts w:ascii="Courier New" w:eastAsia="Times New Roman" w:hAnsi="Courier New" w:cs="Courier New"/>
+          <w:sz w:val="20"/>
+          <w:szCs w:val="20"/>
           <w:lang w:bidi="ar-SA"/>
         </w:rPr>
         <w:t>colorful</w:t>
       </w:r>
-      <w:proofErr w:type="spellEnd"/>
-      <w:r>
-        <w:rPr>
-          <w:rFonts w:ascii="Times New Roman" w:eastAsia="Times New Roman" w:hAnsi="Times New Roman" w:cs="Times New Roman"/>
-          <w:lang w:bidi="ar-SA"/>
-        </w:rPr>
-        <w:t>;</w:t>
-      </w:r>
-      <w:r>
-        <w:rPr>
-          <w:rFonts w:ascii="Times New Roman" w:eastAsia="Times New Roman" w:hAnsi="Times New Roman" w:cs="Times New Roman"/>
-          <w:lang w:bidi="ar-SA"/>
-        </w:rPr>
-        <w:br/>
-        <w:t>  animation-duration: 3s;</w:t>
-      </w:r>
-    </w:p>
-    <w:p>
-      <w:pPr>
-        <w:rPr>
-          <w:rFonts w:ascii="Times New Roman" w:eastAsia="Times New Roman" w:hAnsi="Times New Roman" w:cs="Times New Roman"/>
-          <w:lang w:bidi="ar-SA"/>
-        </w:rPr>
-      </w:pPr>
-      <w:r>
-        <w:rPr>
-          <w:rFonts w:ascii="Times New Roman" w:eastAsia="Times New Roman" w:hAnsi="Times New Roman" w:cs="Times New Roman"/>
-          <w:lang w:bidi="ar-SA"/>
-        </w:rPr>
-        <w:t xml:space="preserve">  //</w:t>
-      </w:r>
-      <w:r>
-        <w:t xml:space="preserve">The </w:t>
+      <w:r>
+        <w:rPr>
+          <w:rFonts w:ascii="Times New Roman" w:eastAsia="Times New Roman" w:hAnsi="Times New Roman" w:cs="Times New Roman"/>
+          <w:lang w:bidi="ar-SA"/>
+        </w:rPr>
+        <w:t>. It sets the color to blue at the beginning of the animation (0%) which will transition to yellow by the end of the animation (100%). You aren't limited to only beginning-end transitions, you can set properties for the element for any percentage between 0% and 100%.</w:t>
+      </w:r>
+    </w:p>
+    <w:p>
+      <w:r>
+        <w:t xml:space="preserve">Note that </w:t>
       </w:r>
       <w:r>
         <w:rPr>
           <w:rStyle w:val="HTMLCode"/>
           <w:rFonts w:eastAsia="Noto Sans CJK SC Regular"/>
         </w:rPr>
-        <w:t>animation-fill-mode</w:t>
-      </w:r>
-      <w:r>
-        <w:t xml:space="preserve"> specifies the style applied to an element when the animation has finished.</w:t>
-      </w:r>
-      <w:r>
-        <w:rPr>
-          <w:rFonts w:ascii="Times New Roman" w:eastAsia="Times New Roman" w:hAnsi="Times New Roman" w:cs="Times New Roman"/>
-          <w:lang w:bidi="ar-SA"/>
-        </w:rPr>
-        <w:t xml:space="preserve"> // set to forward if want change to not repeat.</w:t>
-      </w:r>
-    </w:p>
-    <w:p>
-      <w:pPr>
-        <w:ind w:firstLine="240"/>
-        <w:rPr>
-          <w:rFonts w:ascii="Times New Roman" w:eastAsia="Times New Roman" w:hAnsi="Times New Roman" w:cs="Times New Roman"/>
-          <w:lang w:bidi="ar-SA"/>
-        </w:rPr>
-      </w:pPr>
-      <w:r>
-        <w:rPr>
-          <w:rFonts w:ascii="Times New Roman" w:eastAsia="Times New Roman" w:hAnsi="Times New Roman" w:cs="Times New Roman"/>
-          <w:lang w:bidi="ar-SA"/>
-        </w:rPr>
-        <w:t xml:space="preserve">// if want to </w:t>
-      </w:r>
-      <w:r>
-        <w:rPr>
-          <w:rFonts w:ascii="Times New Roman" w:eastAsia="Times New Roman" w:hAnsi="Times New Roman" w:cs="Times New Roman"/>
-          <w:b/>
-          <w:lang w:bidi="ar-SA"/>
-        </w:rPr>
-        <w:t>repeat</w:t>
-      </w:r>
-      <w:r>
-        <w:rPr>
-          <w:rFonts w:ascii="Times New Roman" w:eastAsia="Times New Roman" w:hAnsi="Times New Roman" w:cs="Times New Roman"/>
-          <w:lang w:bidi="ar-SA"/>
-        </w:rPr>
-        <w:t xml:space="preserve">, </w:t>
-      </w:r>
-      <w:proofErr w:type="spellStart"/>
-      <w:r>
-        <w:rPr>
-          <w:rFonts w:ascii="Times New Roman" w:eastAsia="Times New Roman" w:hAnsi="Times New Roman" w:cs="Times New Roman"/>
-          <w:lang w:bidi="ar-SA"/>
-        </w:rPr>
-        <w:t>animation-iteration-count</w:t>
-      </w:r>
-      <w:proofErr w:type="gramStart"/>
-      <w:r>
-        <w:rPr>
-          <w:rFonts w:ascii="Times New Roman" w:eastAsia="Times New Roman" w:hAnsi="Times New Roman" w:cs="Times New Roman"/>
-          <w:lang w:bidi="ar-SA"/>
-        </w:rPr>
-        <w:t>:X</w:t>
-      </w:r>
-      <w:proofErr w:type="spellEnd"/>
-      <w:proofErr w:type="gramEnd"/>
-      <w:r>
-        <w:rPr>
-          <w:rFonts w:ascii="Times New Roman" w:eastAsia="Times New Roman" w:hAnsi="Times New Roman" w:cs="Times New Roman"/>
-          <w:lang w:bidi="ar-SA"/>
-        </w:rPr>
-        <w:t xml:space="preserve"> (or infinite); </w:t>
-      </w:r>
-    </w:p>
-    <w:p>
-      <w:pPr>
-        <w:ind w:firstLine="240"/>
-        <w:rPr>
-          <w:rFonts w:ascii="Times New Roman" w:eastAsia="Times New Roman" w:hAnsi="Times New Roman" w:cs="Times New Roman"/>
-          <w:lang w:bidi="ar-SA"/>
-        </w:rPr>
-      </w:pPr>
-      <w:r>
-        <w:rPr>
-          <w:rFonts w:ascii="Times New Roman" w:eastAsia="Times New Roman" w:hAnsi="Times New Roman" w:cs="Times New Roman"/>
-          <w:lang w:bidi="ar-SA"/>
-        </w:rPr>
-        <w:t xml:space="preserve">// to set motion style, using </w:t>
-      </w:r>
-      <w:r>
-        <w:rPr>
-          <w:rFonts w:ascii="Times New Roman" w:eastAsia="Times New Roman" w:hAnsi="Times New Roman" w:cs="Times New Roman"/>
-          <w:b/>
-          <w:lang w:bidi="ar-SA"/>
-        </w:rPr>
-        <w:t xml:space="preserve">animation-timing-function </w:t>
-      </w:r>
-      <w:r>
-        <w:rPr>
-          <w:rFonts w:ascii="Times New Roman" w:eastAsia="Times New Roman" w:hAnsi="Times New Roman" w:cs="Times New Roman"/>
-          <w:lang w:bidi="ar-SA"/>
-        </w:rPr>
-        <w:t>(see below)</w:t>
-      </w:r>
-      <w:r>
-        <w:rPr>
-          <w:rFonts w:ascii="Times New Roman" w:eastAsia="Times New Roman" w:hAnsi="Times New Roman" w:cs="Times New Roman"/>
-          <w:lang w:bidi="ar-SA"/>
-        </w:rPr>
-        <w:br/>
-      </w:r>
-      <w:proofErr w:type="gramStart"/>
-      <w:r>
-        <w:rPr>
-          <w:rFonts w:ascii="Times New Roman" w:eastAsia="Times New Roman" w:hAnsi="Times New Roman" w:cs="Times New Roman"/>
-          <w:lang w:bidi="ar-SA"/>
-        </w:rPr>
-        <w:t>}</w:t>
-      </w:r>
-      <w:proofErr w:type="gramEnd"/>
-      <w:r>
-        <w:rPr>
-          <w:rFonts w:ascii="Times New Roman" w:eastAsia="Times New Roman" w:hAnsi="Times New Roman" w:cs="Times New Roman"/>
-          <w:lang w:bidi="ar-SA"/>
-        </w:rPr>
-        <w:br/>
-        <w:t>@</w:t>
-      </w:r>
-      <w:proofErr w:type="spellStart"/>
-      <w:r>
-        <w:rPr>
-          <w:rFonts w:ascii="Times New Roman" w:eastAsia="Times New Roman" w:hAnsi="Times New Roman" w:cs="Times New Roman"/>
-          <w:lang w:bidi="ar-SA"/>
-        </w:rPr>
-        <w:t>keyframes</w:t>
-      </w:r>
-      <w:proofErr w:type="spellEnd"/>
-      <w:r>
-        <w:rPr>
-          <w:rFonts w:ascii="Times New Roman" w:eastAsia="Times New Roman" w:hAnsi="Times New Roman" w:cs="Times New Roman"/>
-          <w:lang w:bidi="ar-SA"/>
-        </w:rPr>
-        <w:t xml:space="preserve"> </w:t>
-      </w:r>
-      <w:proofErr w:type="spellStart"/>
-      <w:r>
-        <w:rPr>
-          <w:rFonts w:ascii="Times New Roman" w:eastAsia="Times New Roman" w:hAnsi="Times New Roman" w:cs="Times New Roman"/>
-          <w:lang w:bidi="ar-SA"/>
-        </w:rPr>
-        <w:t>colorful</w:t>
-      </w:r>
-      <w:proofErr w:type="spellEnd"/>
-      <w:r>
-        <w:rPr>
-          <w:rFonts w:ascii="Times New Roman" w:eastAsia="Times New Roman" w:hAnsi="Times New Roman" w:cs="Times New Roman"/>
-          <w:lang w:bidi="ar-SA"/>
-        </w:rPr>
-        <w:t xml:space="preserve"> {</w:t>
-      </w:r>
-      <w:r>
-        <w:rPr>
-          <w:rFonts w:ascii="Times New Roman" w:eastAsia="Times New Roman" w:hAnsi="Times New Roman" w:cs="Times New Roman"/>
-          <w:lang w:bidi="ar-SA"/>
-        </w:rPr>
-        <w:br/>
-        <w:t>  0% {</w:t>
-      </w:r>
-      <w:r>
-        <w:rPr>
-          <w:rFonts w:ascii="Times New Roman" w:eastAsia="Times New Roman" w:hAnsi="Times New Roman" w:cs="Times New Roman"/>
-          <w:lang w:bidi="ar-SA"/>
-        </w:rPr>
-        <w:br/>
-        <w:t>    background-</w:t>
-      </w:r>
-      <w:proofErr w:type="spellStart"/>
-      <w:r>
-        <w:rPr>
-          <w:rFonts w:ascii="Times New Roman" w:eastAsia="Times New Roman" w:hAnsi="Times New Roman" w:cs="Times New Roman"/>
-          <w:lang w:bidi="ar-SA"/>
-        </w:rPr>
-        <w:t>color</w:t>
-      </w:r>
-      <w:proofErr w:type="spellEnd"/>
-      <w:r>
-        <w:rPr>
-          <w:rFonts w:ascii="Times New Roman" w:eastAsia="Times New Roman" w:hAnsi="Times New Roman" w:cs="Times New Roman"/>
-          <w:lang w:bidi="ar-SA"/>
-        </w:rPr>
-        <w:t>: blue;</w:t>
-      </w:r>
-    </w:p>
-    <w:p>
-      <w:pPr>
-        <w:ind w:firstLine="240"/>
-        <w:rPr>
-          <w:rFonts w:ascii="Times New Roman" w:eastAsia="Times New Roman" w:hAnsi="Times New Roman" w:cs="Times New Roman"/>
-          <w:lang w:bidi="ar-SA"/>
-        </w:rPr>
-      </w:pPr>
-      <w:r>
-        <w:rPr>
-          <w:rFonts w:ascii="Times New Roman" w:eastAsia="Times New Roman" w:hAnsi="Times New Roman" w:cs="Times New Roman"/>
-          <w:lang w:bidi="ar-SA"/>
-        </w:rPr>
-        <w:t xml:space="preserve">// can set </w:t>
-      </w:r>
-      <w:r>
-        <w:rPr>
-          <w:rFonts w:ascii="Times New Roman" w:eastAsia="Times New Roman" w:hAnsi="Times New Roman" w:cs="Times New Roman"/>
-          <w:b/>
-          <w:lang w:bidi="ar-SA"/>
-        </w:rPr>
-        <w:t>movement</w:t>
-      </w:r>
-      <w:r>
-        <w:rPr>
-          <w:rFonts w:ascii="Times New Roman" w:eastAsia="Times New Roman" w:hAnsi="Times New Roman" w:cs="Times New Roman"/>
-          <w:lang w:bidi="ar-SA"/>
-        </w:rPr>
-        <w:t xml:space="preserve"> if position is set, and left, top, right, bottom values are set.</w:t>
-      </w:r>
-      <w:r>
-        <w:rPr>
-          <w:rFonts w:ascii="Times New Roman" w:eastAsia="Times New Roman" w:hAnsi="Times New Roman" w:cs="Times New Roman"/>
-          <w:lang w:bidi="ar-SA"/>
-        </w:rPr>
-        <w:br/>
-        <w:t>  }</w:t>
-      </w:r>
-      <w:r>
-        <w:rPr>
-          <w:rFonts w:ascii="Times New Roman" w:eastAsia="Times New Roman" w:hAnsi="Times New Roman" w:cs="Times New Roman"/>
-          <w:lang w:bidi="ar-SA"/>
-        </w:rPr>
-        <w:br/>
-        <w:t>  100% {</w:t>
-      </w:r>
-      <w:r>
-        <w:rPr>
-          <w:rFonts w:ascii="Times New Roman" w:eastAsia="Times New Roman" w:hAnsi="Times New Roman" w:cs="Times New Roman"/>
-          <w:lang w:bidi="ar-SA"/>
-        </w:rPr>
-        <w:br/>
-        <w:t>    background-</w:t>
-      </w:r>
-      <w:proofErr w:type="spellStart"/>
-      <w:r>
-        <w:rPr>
-          <w:rFonts w:ascii="Times New Roman" w:eastAsia="Times New Roman" w:hAnsi="Times New Roman" w:cs="Times New Roman"/>
-          <w:lang w:bidi="ar-SA"/>
-        </w:rPr>
-        <w:t>color</w:t>
-      </w:r>
-      <w:proofErr w:type="spellEnd"/>
-      <w:r>
-        <w:rPr>
-          <w:rFonts w:ascii="Times New Roman" w:eastAsia="Times New Roman" w:hAnsi="Times New Roman" w:cs="Times New Roman"/>
-          <w:lang w:bidi="ar-SA"/>
-        </w:rPr>
-        <w:t>: yellow;</w:t>
-      </w:r>
-    </w:p>
-    <w:p>
-      <w:pPr>
-        <w:ind w:firstLine="240"/>
-        <w:rPr>
-          <w:rFonts w:ascii="Times New Roman" w:eastAsia="Times New Roman" w:hAnsi="Times New Roman" w:cs="Times New Roman"/>
-          <w:lang w:bidi="ar-SA"/>
-        </w:rPr>
-      </w:pPr>
-      <w:r>
-        <w:rPr>
-          <w:rFonts w:ascii="Times New Roman" w:eastAsia="Times New Roman" w:hAnsi="Times New Roman" w:cs="Times New Roman"/>
-          <w:lang w:bidi="ar-SA"/>
-        </w:rPr>
-        <w:t xml:space="preserve">// can </w:t>
-      </w:r>
-      <w:r>
-        <w:rPr>
-          <w:rFonts w:ascii="Times New Roman" w:eastAsia="Times New Roman" w:hAnsi="Times New Roman" w:cs="Times New Roman"/>
-          <w:b/>
-          <w:lang w:bidi="ar-SA"/>
-        </w:rPr>
-        <w:t>fade</w:t>
-      </w:r>
-      <w:r>
-        <w:rPr>
-          <w:rFonts w:ascii="Times New Roman" w:eastAsia="Times New Roman" w:hAnsi="Times New Roman" w:cs="Times New Roman"/>
-          <w:lang w:bidi="ar-SA"/>
-        </w:rPr>
-        <w:t xml:space="preserve"> elements using opacity option. </w:t>
-      </w:r>
-      <w:r>
-        <w:rPr>
-          <w:rFonts w:ascii="Times New Roman" w:eastAsia="Times New Roman" w:hAnsi="Times New Roman" w:cs="Times New Roman"/>
-          <w:lang w:bidi="ar-SA"/>
-        </w:rPr>
-        <w:br/>
-        <w:t>  }</w:t>
-      </w:r>
-      <w:r>
-        <w:rPr>
-          <w:rFonts w:ascii="Times New Roman" w:eastAsia="Times New Roman" w:hAnsi="Times New Roman" w:cs="Times New Roman"/>
-          <w:lang w:bidi="ar-SA"/>
-        </w:rPr>
-        <w:br/>
-        <w:t>}</w:t>
+        <w:t>ms</w:t>
+      </w:r>
+      <w:r>
+        <w:t xml:space="preserve"> stands for milliseconds, where 1000ms is equal to 1s.</w:t>
+      </w:r>
+    </w:p>
+    <w:p/>
+    <w:p>
+      <w:pPr>
+        <w:rPr>
+          <w:b/>
+        </w:rPr>
+      </w:pPr>
+      <w:r>
+        <w:rPr>
+          <w:b/>
+        </w:rPr>
+        <w:t>Animation-timing-function</w:t>
+      </w:r>
+    </w:p>
+    <w:p>
+      <w:pPr>
+        <w:rPr>
+          <w:b/>
+        </w:rPr>
+      </w:pPr>
+      <w:r>
+        <w:rPr>
+          <w:rFonts w:ascii="Times New Roman" w:eastAsia="Times New Roman" w:hAnsi="Times New Roman" w:cs="Times New Roman"/>
+          <w:lang w:bidi="ar-SA"/>
+        </w:rPr>
+        <w:t xml:space="preserve">In CSS animations, the </w:t>
+      </w:r>
+      <w:r>
+        <w:rPr>
+          <w:rFonts w:ascii="Courier New" w:eastAsia="Times New Roman" w:hAnsi="Courier New" w:cs="Courier New"/>
+          <w:sz w:val="20"/>
+          <w:szCs w:val="20"/>
+          <w:lang w:bidi="ar-SA"/>
+        </w:rPr>
+        <w:t>animation-timing-function</w:t>
+      </w:r>
+      <w:r>
+        <w:rPr>
+          <w:rFonts w:ascii="Times New Roman" w:eastAsia="Times New Roman" w:hAnsi="Times New Roman" w:cs="Times New Roman"/>
+          <w:lang w:bidi="ar-SA"/>
+        </w:rPr>
+        <w:t xml:space="preserve"> property controls how quickly an animated element changes over the duration of the animation. If the animation is a car moving from point A to point B in a given time (your </w:t>
+      </w:r>
+      <w:r>
+        <w:rPr>
+          <w:rFonts w:ascii="Courier New" w:eastAsia="Times New Roman" w:hAnsi="Courier New" w:cs="Courier New"/>
+          <w:sz w:val="20"/>
+          <w:szCs w:val="20"/>
+          <w:lang w:bidi="ar-SA"/>
+        </w:rPr>
+        <w:t>animation-duration</w:t>
+      </w:r>
+      <w:r>
+        <w:rPr>
+          <w:rFonts w:ascii="Times New Roman" w:eastAsia="Times New Roman" w:hAnsi="Times New Roman" w:cs="Times New Roman"/>
+          <w:lang w:bidi="ar-SA"/>
+        </w:rPr>
+        <w:t xml:space="preserve">), the </w:t>
+      </w:r>
+      <w:r>
+        <w:rPr>
+          <w:rFonts w:ascii="Courier New" w:eastAsia="Times New Roman" w:hAnsi="Courier New" w:cs="Courier New"/>
+          <w:sz w:val="20"/>
+          <w:szCs w:val="20"/>
+          <w:lang w:bidi="ar-SA"/>
+        </w:rPr>
+        <w:t>animation-timing-function</w:t>
+      </w:r>
+      <w:r>
+        <w:rPr>
+          <w:rFonts w:ascii="Times New Roman" w:eastAsia="Times New Roman" w:hAnsi="Times New Roman" w:cs="Times New Roman"/>
+          <w:lang w:bidi="ar-SA"/>
+        </w:rPr>
+        <w:t xml:space="preserve"> says how the car accelerates and decelerates over the course of the drive.</w:t>
       </w:r>
     </w:p>
     <w:p>
@@ -6704,229 +4873,71 @@
           <w:rFonts w:ascii="Times New Roman" w:eastAsia="Times New Roman" w:hAnsi="Times New Roman" w:cs="Times New Roman"/>
           <w:lang w:bidi="ar-SA"/>
         </w:rPr>
-        <w:t xml:space="preserve">For the element with the </w:t>
-      </w:r>
-      <w:proofErr w:type="spellStart"/>
-      <w:r>
-        <w:rPr>
-          <w:rFonts w:ascii="Courier New" w:eastAsia="Times New Roman" w:hAnsi="Courier New" w:cs="Courier New"/>
-          <w:sz w:val="20"/>
-          <w:szCs w:val="20"/>
-          <w:lang w:bidi="ar-SA"/>
-        </w:rPr>
-        <w:t>anim</w:t>
-      </w:r>
-      <w:proofErr w:type="spellEnd"/>
-      <w:r>
-        <w:rPr>
-          <w:rFonts w:ascii="Times New Roman" w:eastAsia="Times New Roman" w:hAnsi="Times New Roman" w:cs="Times New Roman"/>
-          <w:lang w:bidi="ar-SA"/>
-        </w:rPr>
-        <w:t xml:space="preserve"> id, the code snippet above sets the </w:t>
-      </w:r>
-      <w:r>
-        <w:rPr>
-          <w:rFonts w:ascii="Courier New" w:eastAsia="Times New Roman" w:hAnsi="Courier New" w:cs="Courier New"/>
-          <w:sz w:val="20"/>
-          <w:szCs w:val="20"/>
-          <w:lang w:bidi="ar-SA"/>
-        </w:rPr>
-        <w:t>animation-name</w:t>
-      </w:r>
-      <w:r>
-        <w:rPr>
-          <w:rFonts w:ascii="Times New Roman" w:eastAsia="Times New Roman" w:hAnsi="Times New Roman" w:cs="Times New Roman"/>
-          <w:lang w:bidi="ar-SA"/>
-        </w:rPr>
-        <w:t xml:space="preserve"> to </w:t>
-      </w:r>
-      <w:proofErr w:type="spellStart"/>
-      <w:r>
-        <w:rPr>
-          <w:rFonts w:ascii="Courier New" w:eastAsia="Times New Roman" w:hAnsi="Courier New" w:cs="Courier New"/>
-          <w:sz w:val="20"/>
-          <w:szCs w:val="20"/>
-          <w:lang w:bidi="ar-SA"/>
-        </w:rPr>
-        <w:t>colorful</w:t>
-      </w:r>
-      <w:proofErr w:type="spellEnd"/>
-      <w:r>
-        <w:rPr>
-          <w:rFonts w:ascii="Times New Roman" w:eastAsia="Times New Roman" w:hAnsi="Times New Roman" w:cs="Times New Roman"/>
-          <w:lang w:bidi="ar-SA"/>
-        </w:rPr>
-        <w:t xml:space="preserve"> and sets the </w:t>
-      </w:r>
-      <w:r>
-        <w:rPr>
-          <w:rFonts w:ascii="Courier New" w:eastAsia="Times New Roman" w:hAnsi="Courier New" w:cs="Courier New"/>
-          <w:sz w:val="20"/>
-          <w:szCs w:val="20"/>
-          <w:lang w:bidi="ar-SA"/>
-        </w:rPr>
-        <w:t>animation-duration</w:t>
-      </w:r>
-      <w:r>
-        <w:rPr>
-          <w:rFonts w:ascii="Times New Roman" w:eastAsia="Times New Roman" w:hAnsi="Times New Roman" w:cs="Times New Roman"/>
-          <w:lang w:bidi="ar-SA"/>
-        </w:rPr>
-        <w:t xml:space="preserve"> to 3 seconds. Then the </w:t>
-      </w:r>
-      <w:r>
-        <w:rPr>
-          <w:rFonts w:ascii="Courier New" w:eastAsia="Times New Roman" w:hAnsi="Courier New" w:cs="Courier New"/>
-          <w:sz w:val="20"/>
-          <w:szCs w:val="20"/>
-          <w:lang w:bidi="ar-SA"/>
-        </w:rPr>
-        <w:t>@</w:t>
-      </w:r>
-      <w:proofErr w:type="spellStart"/>
-      <w:r>
-        <w:rPr>
-          <w:rFonts w:ascii="Courier New" w:eastAsia="Times New Roman" w:hAnsi="Courier New" w:cs="Courier New"/>
-          <w:sz w:val="20"/>
-          <w:szCs w:val="20"/>
-          <w:lang w:bidi="ar-SA"/>
-        </w:rPr>
-        <w:t>keyframes</w:t>
-      </w:r>
-      <w:proofErr w:type="spellEnd"/>
-      <w:r>
-        <w:rPr>
-          <w:rFonts w:ascii="Times New Roman" w:eastAsia="Times New Roman" w:hAnsi="Times New Roman" w:cs="Times New Roman"/>
-          <w:lang w:bidi="ar-SA"/>
-        </w:rPr>
-        <w:t xml:space="preserve"> rule links to the animation properties with the name </w:t>
-      </w:r>
-      <w:proofErr w:type="spellStart"/>
-      <w:r>
-        <w:rPr>
-          <w:rFonts w:ascii="Courier New" w:eastAsia="Times New Roman" w:hAnsi="Courier New" w:cs="Courier New"/>
-          <w:sz w:val="20"/>
-          <w:szCs w:val="20"/>
-          <w:lang w:bidi="ar-SA"/>
-        </w:rPr>
-        <w:t>colorful</w:t>
-      </w:r>
-      <w:proofErr w:type="spellEnd"/>
-      <w:r>
-        <w:rPr>
-          <w:rFonts w:ascii="Times New Roman" w:eastAsia="Times New Roman" w:hAnsi="Times New Roman" w:cs="Times New Roman"/>
-          <w:lang w:bidi="ar-SA"/>
-        </w:rPr>
-        <w:t xml:space="preserve">. It sets the </w:t>
-      </w:r>
-      <w:proofErr w:type="spellStart"/>
-      <w:r>
-        <w:rPr>
-          <w:rFonts w:ascii="Times New Roman" w:eastAsia="Times New Roman" w:hAnsi="Times New Roman" w:cs="Times New Roman"/>
-          <w:lang w:bidi="ar-SA"/>
-        </w:rPr>
-        <w:t>color</w:t>
-      </w:r>
-      <w:proofErr w:type="spellEnd"/>
-      <w:r>
-        <w:rPr>
-          <w:rFonts w:ascii="Times New Roman" w:eastAsia="Times New Roman" w:hAnsi="Times New Roman" w:cs="Times New Roman"/>
-          <w:lang w:bidi="ar-SA"/>
-        </w:rPr>
-        <w:t xml:space="preserve"> to blue at the beginning of the animation (0%) which will transition to yellow by the end of the animation (100%). You aren't limited to only beginning-end transitions, you can set properties for the element for any percentage between 0% and 100%.</w:t>
-      </w:r>
-    </w:p>
-    <w:p>
-      <w:r>
-        <w:t xml:space="preserve">Note that </w:t>
-      </w:r>
-      <w:proofErr w:type="spellStart"/>
-      <w:r>
-        <w:rPr>
-          <w:rStyle w:val="HTMLCode"/>
-          <w:rFonts w:eastAsia="Noto Sans CJK SC Regular"/>
-        </w:rPr>
-        <w:t>ms</w:t>
-      </w:r>
-      <w:proofErr w:type="spellEnd"/>
-      <w:r>
-        <w:t xml:space="preserve"> stands for milliseconds, where 1000ms is equal to 1s.</w:t>
-      </w:r>
-    </w:p>
-    <w:p/>
-    <w:p>
-      <w:pPr>
-        <w:rPr>
-          <w:b/>
-        </w:rPr>
-      </w:pPr>
-      <w:r>
-        <w:rPr>
-          <w:b/>
-        </w:rPr>
-        <w:t>Animation-timing-function</w:t>
-      </w:r>
-    </w:p>
-    <w:p>
-      <w:pPr>
-        <w:rPr>
-          <w:b/>
-        </w:rPr>
-      </w:pPr>
-      <w:r>
-        <w:rPr>
-          <w:rFonts w:ascii="Times New Roman" w:eastAsia="Times New Roman" w:hAnsi="Times New Roman" w:cs="Times New Roman"/>
-          <w:lang w:bidi="ar-SA"/>
-        </w:rPr>
-        <w:t xml:space="preserve">In CSS animations, the </w:t>
-      </w:r>
-      <w:r>
-        <w:rPr>
-          <w:rFonts w:ascii="Courier New" w:eastAsia="Times New Roman" w:hAnsi="Courier New" w:cs="Courier New"/>
-          <w:sz w:val="20"/>
-          <w:szCs w:val="20"/>
-          <w:lang w:bidi="ar-SA"/>
-        </w:rPr>
-        <w:t>animation-timing-function</w:t>
-      </w:r>
-      <w:r>
-        <w:rPr>
-          <w:rFonts w:ascii="Times New Roman" w:eastAsia="Times New Roman" w:hAnsi="Times New Roman" w:cs="Times New Roman"/>
-          <w:lang w:bidi="ar-SA"/>
-        </w:rPr>
-        <w:t xml:space="preserve"> property controls how quickly an animated element changes over the duration of the animation. If the animation is a car moving from point A to point B in a given time (your </w:t>
-      </w:r>
-      <w:r>
-        <w:rPr>
-          <w:rFonts w:ascii="Courier New" w:eastAsia="Times New Roman" w:hAnsi="Courier New" w:cs="Courier New"/>
-          <w:sz w:val="20"/>
-          <w:szCs w:val="20"/>
-          <w:lang w:bidi="ar-SA"/>
-        </w:rPr>
-        <w:t>animation-duration</w:t>
-      </w:r>
-      <w:r>
-        <w:rPr>
-          <w:rFonts w:ascii="Times New Roman" w:eastAsia="Times New Roman" w:hAnsi="Times New Roman" w:cs="Times New Roman"/>
-          <w:lang w:bidi="ar-SA"/>
-        </w:rPr>
-        <w:t xml:space="preserve">), the </w:t>
-      </w:r>
-      <w:r>
-        <w:rPr>
-          <w:rFonts w:ascii="Courier New" w:eastAsia="Times New Roman" w:hAnsi="Courier New" w:cs="Courier New"/>
-          <w:sz w:val="20"/>
-          <w:szCs w:val="20"/>
-          <w:lang w:bidi="ar-SA"/>
-        </w:rPr>
-        <w:t>animation-timing-function</w:t>
-      </w:r>
-      <w:r>
-        <w:rPr>
-          <w:rFonts w:ascii="Times New Roman" w:eastAsia="Times New Roman" w:hAnsi="Times New Roman" w:cs="Times New Roman"/>
-          <w:lang w:bidi="ar-SA"/>
-        </w:rPr>
-        <w:t xml:space="preserve"> says how the car accelerates and decelerates over the course of the drive.</w:t>
+        <w:t xml:space="preserve">There are a number of predefined keywords available for popular options. For example, the default value is </w:t>
+      </w:r>
+      <w:r>
+        <w:rPr>
+          <w:rFonts w:ascii="Courier New" w:eastAsia="Times New Roman" w:hAnsi="Courier New" w:cs="Courier New"/>
+          <w:sz w:val="20"/>
+          <w:szCs w:val="20"/>
+          <w:lang w:bidi="ar-SA"/>
+        </w:rPr>
+        <w:t>ease</w:t>
+      </w:r>
+      <w:r>
+        <w:rPr>
+          <w:rFonts w:ascii="Times New Roman" w:eastAsia="Times New Roman" w:hAnsi="Times New Roman" w:cs="Times New Roman"/>
+          <w:lang w:bidi="ar-SA"/>
+        </w:rPr>
+        <w:t xml:space="preserve">, which starts slow, speeds up in the middle, and then slows down again in the end. Other options include </w:t>
+      </w:r>
+      <w:r>
+        <w:rPr>
+          <w:rFonts w:ascii="Courier New" w:eastAsia="Times New Roman" w:hAnsi="Courier New" w:cs="Courier New"/>
+          <w:sz w:val="20"/>
+          <w:szCs w:val="20"/>
+          <w:lang w:bidi="ar-SA"/>
+        </w:rPr>
+        <w:t>ease-out</w:t>
+      </w:r>
+      <w:r>
+        <w:rPr>
+          <w:rFonts w:ascii="Times New Roman" w:eastAsia="Times New Roman" w:hAnsi="Times New Roman" w:cs="Times New Roman"/>
+          <w:lang w:bidi="ar-SA"/>
+        </w:rPr>
+        <w:t xml:space="preserve">, which is quick in the beginning then slows down, </w:t>
+      </w:r>
+      <w:r>
+        <w:rPr>
+          <w:rFonts w:ascii="Courier New" w:eastAsia="Times New Roman" w:hAnsi="Courier New" w:cs="Courier New"/>
+          <w:sz w:val="20"/>
+          <w:szCs w:val="20"/>
+          <w:lang w:bidi="ar-SA"/>
+        </w:rPr>
+        <w:t>ease-in</w:t>
+      </w:r>
+      <w:r>
+        <w:rPr>
+          <w:rFonts w:ascii="Times New Roman" w:eastAsia="Times New Roman" w:hAnsi="Times New Roman" w:cs="Times New Roman"/>
+          <w:lang w:bidi="ar-SA"/>
+        </w:rPr>
+        <w:t xml:space="preserve">, which is slow in the beginning, then speeds up at the end, or </w:t>
+      </w:r>
+      <w:r>
+        <w:rPr>
+          <w:rFonts w:ascii="Courier New" w:eastAsia="Times New Roman" w:hAnsi="Courier New" w:cs="Courier New"/>
+          <w:sz w:val="20"/>
+          <w:szCs w:val="20"/>
+          <w:lang w:bidi="ar-SA"/>
+        </w:rPr>
+        <w:t>linear</w:t>
+      </w:r>
+      <w:r>
+        <w:rPr>
+          <w:rFonts w:ascii="Times New Roman" w:eastAsia="Times New Roman" w:hAnsi="Times New Roman" w:cs="Times New Roman"/>
+          <w:lang w:bidi="ar-SA"/>
+        </w:rPr>
+        <w:t>, which applies a constant animation speed throughout.</w:t>
       </w:r>
     </w:p>
     <w:p>
@@ -6942,71 +4953,23 @@
           <w:rFonts w:ascii="Times New Roman" w:eastAsia="Times New Roman" w:hAnsi="Times New Roman" w:cs="Times New Roman"/>
           <w:lang w:bidi="ar-SA"/>
         </w:rPr>
-        <w:t xml:space="preserve">There are a number of predefined keywords available for popular options. For example, the default value is </w:t>
-      </w:r>
-      <w:r>
-        <w:rPr>
-          <w:rFonts w:ascii="Courier New" w:eastAsia="Times New Roman" w:hAnsi="Courier New" w:cs="Courier New"/>
-          <w:sz w:val="20"/>
-          <w:szCs w:val="20"/>
-          <w:lang w:bidi="ar-SA"/>
-        </w:rPr>
-        <w:t>ease</w:t>
-      </w:r>
-      <w:r>
-        <w:rPr>
-          <w:rFonts w:ascii="Times New Roman" w:eastAsia="Times New Roman" w:hAnsi="Times New Roman" w:cs="Times New Roman"/>
-          <w:lang w:bidi="ar-SA"/>
-        </w:rPr>
-        <w:t xml:space="preserve">, which starts slow, speeds up in the middle, and then slows down again in the end. Other options include </w:t>
-      </w:r>
-      <w:r>
-        <w:rPr>
-          <w:rFonts w:ascii="Courier New" w:eastAsia="Times New Roman" w:hAnsi="Courier New" w:cs="Courier New"/>
-          <w:sz w:val="20"/>
-          <w:szCs w:val="20"/>
-          <w:lang w:bidi="ar-SA"/>
-        </w:rPr>
-        <w:t>ease-out</w:t>
-      </w:r>
-      <w:r>
-        <w:rPr>
-          <w:rFonts w:ascii="Times New Roman" w:eastAsia="Times New Roman" w:hAnsi="Times New Roman" w:cs="Times New Roman"/>
-          <w:lang w:bidi="ar-SA"/>
-        </w:rPr>
-        <w:t xml:space="preserve">, which is quick in the beginning then slows down, </w:t>
-      </w:r>
-      <w:r>
-        <w:rPr>
-          <w:rFonts w:ascii="Courier New" w:eastAsia="Times New Roman" w:hAnsi="Courier New" w:cs="Courier New"/>
-          <w:sz w:val="20"/>
-          <w:szCs w:val="20"/>
-          <w:lang w:bidi="ar-SA"/>
-        </w:rPr>
-        <w:t>ease-in</w:t>
-      </w:r>
-      <w:r>
-        <w:rPr>
-          <w:rFonts w:ascii="Times New Roman" w:eastAsia="Times New Roman" w:hAnsi="Times New Roman" w:cs="Times New Roman"/>
-          <w:lang w:bidi="ar-SA"/>
-        </w:rPr>
-        <w:t xml:space="preserve">, which is slow in the beginning, then speeds up at the end, or </w:t>
-      </w:r>
-      <w:r>
-        <w:rPr>
-          <w:rFonts w:ascii="Courier New" w:eastAsia="Times New Roman" w:hAnsi="Courier New" w:cs="Courier New"/>
-          <w:sz w:val="20"/>
-          <w:szCs w:val="20"/>
-          <w:lang w:bidi="ar-SA"/>
-        </w:rPr>
-        <w:t>linear</w:t>
-      </w:r>
-      <w:r>
-        <w:rPr>
-          <w:rFonts w:ascii="Times New Roman" w:eastAsia="Times New Roman" w:hAnsi="Times New Roman" w:cs="Times New Roman"/>
-          <w:lang w:bidi="ar-SA"/>
-        </w:rPr>
-        <w:t>, which applies a constant animation speed throughout.</w:t>
+        <w:t xml:space="preserve">In CSS animations, Bezier curves are used with the </w:t>
+      </w:r>
+      <w:r>
+        <w:rPr>
+          <w:rFonts w:ascii="Courier New" w:eastAsia="Times New Roman" w:hAnsi="Courier New" w:cs="Courier New"/>
+          <w:sz w:val="20"/>
+          <w:szCs w:val="20"/>
+          <w:lang w:bidi="ar-SA"/>
+        </w:rPr>
+        <w:t>cubic-bezier</w:t>
+      </w:r>
+      <w:r>
+        <w:rPr>
+          <w:rFonts w:ascii="Times New Roman" w:eastAsia="Times New Roman" w:hAnsi="Times New Roman" w:cs="Times New Roman"/>
+          <w:lang w:bidi="ar-SA"/>
+        </w:rPr>
+        <w:t xml:space="preserve"> function. The shape of the curve represents how the animation plays out. The curve lives on a 1 by 1 coordinate system. The X-axis of this coordinate system is the duration of the animation (think of it as a time scale), and the Y-axis is the change in the animation.</w:t>
       </w:r>
     </w:p>
     <w:p>
@@ -7022,49 +4985,6 @@
           <w:rFonts w:ascii="Times New Roman" w:eastAsia="Times New Roman" w:hAnsi="Times New Roman" w:cs="Times New Roman"/>
           <w:lang w:bidi="ar-SA"/>
         </w:rPr>
-        <w:t xml:space="preserve">In CSS animations, Bezier curves are used with the </w:t>
-      </w:r>
-      <w:r>
-        <w:rPr>
-          <w:rFonts w:ascii="Courier New" w:eastAsia="Times New Roman" w:hAnsi="Courier New" w:cs="Courier New"/>
-          <w:sz w:val="20"/>
-          <w:szCs w:val="20"/>
-          <w:lang w:bidi="ar-SA"/>
-        </w:rPr>
-        <w:t>cubic-</w:t>
-      </w:r>
-      <w:proofErr w:type="spellStart"/>
-      <w:r>
-        <w:rPr>
-          <w:rFonts w:ascii="Courier New" w:eastAsia="Times New Roman" w:hAnsi="Courier New" w:cs="Courier New"/>
-          <w:sz w:val="20"/>
-          <w:szCs w:val="20"/>
-          <w:lang w:bidi="ar-SA"/>
-        </w:rPr>
-        <w:t>bezier</w:t>
-      </w:r>
-      <w:proofErr w:type="spellEnd"/>
-      <w:r>
-        <w:rPr>
-          <w:rFonts w:ascii="Times New Roman" w:eastAsia="Times New Roman" w:hAnsi="Times New Roman" w:cs="Times New Roman"/>
-          <w:lang w:bidi="ar-SA"/>
-        </w:rPr>
-        <w:t xml:space="preserve"> function. The shape of the curve represents how the animation plays out. The curve lives on a 1 by 1 coordinate system. The X-axis of this coordinate system is the duration of the animation (think of it as a time scale), and the Y-axis is the change in the animation.</w:t>
-      </w:r>
-    </w:p>
-    <w:p>
-      <w:pPr>
-        <w:spacing w:beforeAutospacing="1" w:afterAutospacing="1"/>
-        <w:rPr>
-          <w:rFonts w:ascii="Times New Roman" w:eastAsia="Times New Roman" w:hAnsi="Times New Roman" w:cs="Times New Roman"/>
-          <w:lang w:bidi="ar-SA"/>
-        </w:rPr>
-      </w:pPr>
-      <w:r>
-        <w:rPr>
-          <w:rFonts w:ascii="Times New Roman" w:eastAsia="Times New Roman" w:hAnsi="Times New Roman" w:cs="Times New Roman"/>
-          <w:lang w:bidi="ar-SA"/>
-        </w:rPr>
         <w:t xml:space="preserve">The </w:t>
       </w:r>
       <w:r>
@@ -7074,19 +4994,8 @@
           <w:szCs w:val="20"/>
           <w:lang w:bidi="ar-SA"/>
         </w:rPr>
-        <w:t>cubic-</w:t>
-      </w:r>
-      <w:proofErr w:type="spellStart"/>
-      <w:r>
-        <w:rPr>
-          <w:rFonts w:ascii="Courier New" w:eastAsia="Times New Roman" w:hAnsi="Courier New" w:cs="Courier New"/>
-          <w:sz w:val="20"/>
-          <w:szCs w:val="20"/>
-          <w:lang w:bidi="ar-SA"/>
-        </w:rPr>
-        <w:t>bezier</w:t>
-      </w:r>
-      <w:proofErr w:type="spellEnd"/>
+        <w:t>cubic-bezier</w:t>
+      </w:r>
       <w:r>
         <w:rPr>
           <w:rFonts w:ascii="Times New Roman" w:eastAsia="Times New Roman" w:hAnsi="Times New Roman" w:cs="Times New Roman"/>
@@ -7275,27 +5184,7 @@
           <w:szCs w:val="20"/>
           <w:lang w:bidi="ar-SA"/>
         </w:rPr>
-        <w:t>: cubic-</w:t>
-      </w:r>
-      <w:proofErr w:type="spellStart"/>
-      <w:r>
-        <w:rPr>
-          <w:rFonts w:ascii="Courier New" w:eastAsia="Times New Roman" w:hAnsi="Courier New" w:cs="Courier New"/>
-          <w:sz w:val="20"/>
-          <w:szCs w:val="20"/>
-          <w:lang w:bidi="ar-SA"/>
-        </w:rPr>
-        <w:t>bezier</w:t>
-      </w:r>
-      <w:proofErr w:type="spellEnd"/>
-      <w:r>
-        <w:rPr>
-          <w:rFonts w:ascii="Courier New" w:eastAsia="Times New Roman" w:hAnsi="Courier New" w:cs="Courier New"/>
-          <w:sz w:val="20"/>
-          <w:szCs w:val="20"/>
-          <w:lang w:bidi="ar-SA"/>
-        </w:rPr>
-        <w:t>(0.25, 0.25, 0.75, 0.75);</w:t>
+        <w:t>: cubic-bezier(0.25, 0.25, 0.75, 0.75);</w:t>
       </w:r>
     </w:p>
     <w:p>
@@ -7362,13 +5251,8 @@
         <w:spacing w:after="0"/>
       </w:pPr>
       <w:r>
-        <w:t xml:space="preserve">distinguish headings by making uppercase, underline, or background </w:t>
-      </w:r>
-      <w:proofErr w:type="spellStart"/>
-      <w:r>
-        <w:t>color</w:t>
-      </w:r>
-      <w:proofErr w:type="spellEnd"/>
+        <w:t>distinguish headings by making uppercase, underline, or background color</w:t>
+      </w:r>
     </w:p>
     <w:p>
       <w:pPr>
@@ -7442,17 +5326,8 @@
           <w:rFonts w:ascii="Times New Roman" w:eastAsia="Times New Roman" w:hAnsi="Times New Roman" w:cs="Times New Roman"/>
           <w:lang w:bidi="ar-SA"/>
         </w:rPr>
-        <w:t xml:space="preserve">have well-organized code that uses appropriate </w:t>
-      </w:r>
-      <w:proofErr w:type="spellStart"/>
-      <w:r>
-        <w:rPr>
-          <w:rFonts w:ascii="Times New Roman" w:eastAsia="Times New Roman" w:hAnsi="Times New Roman" w:cs="Times New Roman"/>
-          <w:lang w:bidi="ar-SA"/>
-        </w:rPr>
-        <w:t>markup</w:t>
-      </w:r>
-      <w:proofErr w:type="spellEnd"/>
+        <w:t>have well-organized code that uses appropriate markup</w:t>
+      </w:r>
     </w:p>
     <w:p>
       <w:pPr>
@@ -7661,21 +5536,7 @@
         <w:rPr>
           <w:lang w:bidi="ar-SA"/>
         </w:rPr>
-        <w:t xml:space="preserve">&gt;//For </w:t>
-      </w:r>
-      <w:proofErr w:type="spellStart"/>
-      <w:r>
-        <w:rPr>
-          <w:lang w:bidi="ar-SA"/>
-        </w:rPr>
-        <w:t>nav</w:t>
-      </w:r>
-      <w:proofErr w:type="spellEnd"/>
-      <w:r>
-        <w:rPr>
-          <w:lang w:bidi="ar-SA"/>
-        </w:rPr>
-        <w:t xml:space="preserve"> bar, and info</w:t>
+        <w:t>&gt;//For nav bar, and info</w:t>
       </w:r>
     </w:p>
     <w:p>
@@ -7691,7 +5552,6 @@
         <w:tab/>
         <w:t>&lt;</w:t>
       </w:r>
-      <w:proofErr w:type="spellStart"/>
       <w:proofErr w:type="gramStart"/>
       <w:r>
         <w:rPr>
@@ -7699,7 +5559,6 @@
         </w:rPr>
         <w:t>nav</w:t>
       </w:r>
-      <w:proofErr w:type="spellEnd"/>
       <w:proofErr w:type="gramEnd"/>
       <w:r>
         <w:rPr>
@@ -7719,21 +5578,7 @@
         <w:rPr>
           <w:lang w:bidi="ar-SA"/>
         </w:rPr>
-        <w:t>&lt;/</w:t>
-      </w:r>
-      <w:proofErr w:type="spellStart"/>
-      <w:r>
-        <w:rPr>
-          <w:lang w:bidi="ar-SA"/>
-        </w:rPr>
-        <w:t>nav</w:t>
-      </w:r>
-      <w:proofErr w:type="spellEnd"/>
-      <w:r>
-        <w:rPr>
-          <w:lang w:bidi="ar-SA"/>
-        </w:rPr>
-        <w:t>&gt;</w:t>
+        <w:t>&lt;/nav&gt;</w:t>
       </w:r>
     </w:p>
     <w:p>
@@ -7960,7 +5805,6 @@
         </w:rPr>
         <w:t xml:space="preserve"> attribute. This shows the browser default play, pause, and other controls, and supports keyboard functionality. This is a </w:t>
       </w:r>
-      <w:proofErr w:type="spellStart"/>
       <w:proofErr w:type="gramStart"/>
       <w:r>
         <w:rPr>
@@ -7969,7 +5813,6 @@
         </w:rPr>
         <w:t>boolean</w:t>
       </w:r>
-      <w:proofErr w:type="spellEnd"/>
       <w:proofErr w:type="gramEnd"/>
       <w:r>
         <w:rPr>
@@ -8007,23 +5850,7 @@
           <w:rFonts w:ascii="Times New Roman" w:eastAsia="Times New Roman" w:hAnsi="Times New Roman" w:cs="Times New Roman"/>
           <w:lang w:bidi="ar-SA"/>
         </w:rPr>
-        <w:t>&lt;audio id="</w:t>
-      </w:r>
-      <w:proofErr w:type="spellStart"/>
-      <w:r>
-        <w:rPr>
-          <w:rFonts w:ascii="Times New Roman" w:eastAsia="Times New Roman" w:hAnsi="Times New Roman" w:cs="Times New Roman"/>
-          <w:lang w:bidi="ar-SA"/>
-        </w:rPr>
-        <w:t>meowClip</w:t>
-      </w:r>
-      <w:proofErr w:type="spellEnd"/>
-      <w:r>
-        <w:rPr>
-          <w:rFonts w:ascii="Times New Roman" w:eastAsia="Times New Roman" w:hAnsi="Times New Roman" w:cs="Times New Roman"/>
-          <w:lang w:bidi="ar-SA"/>
-        </w:rPr>
-        <w:t>" controls&gt;</w:t>
+        <w:t>&lt;audio id="meowClip" controls&gt;</w:t>
       </w:r>
       <w:r>
         <w:rPr>
@@ -8031,23 +5858,7 @@
           <w:lang w:bidi="ar-SA"/>
         </w:rPr>
         <w:br/>
-        <w:t xml:space="preserve">  &lt;source </w:t>
-      </w:r>
-      <w:proofErr w:type="spellStart"/>
-      <w:r>
-        <w:rPr>
-          <w:rFonts w:ascii="Times New Roman" w:eastAsia="Times New Roman" w:hAnsi="Times New Roman" w:cs="Times New Roman"/>
-          <w:lang w:bidi="ar-SA"/>
-        </w:rPr>
-        <w:t>src</w:t>
-      </w:r>
-      <w:proofErr w:type="spellEnd"/>
-      <w:r>
-        <w:rPr>
-          <w:rFonts w:ascii="Times New Roman" w:eastAsia="Times New Roman" w:hAnsi="Times New Roman" w:cs="Times New Roman"/>
-          <w:lang w:bidi="ar-SA"/>
-        </w:rPr>
-        <w:t>="audio/meow.mp3" type="audio/mpeg" /&gt;</w:t>
+        <w:t>  &lt;source src="audio/meow.mp3" type="audio/mpeg" /&gt;</w:t>
       </w:r>
       <w:r>
         <w:rPr>
@@ -8055,39 +5866,7 @@
           <w:lang w:bidi="ar-SA"/>
         </w:rPr>
         <w:br/>
-        <w:t xml:space="preserve">  &lt;source </w:t>
-      </w:r>
-      <w:proofErr w:type="spellStart"/>
-      <w:r>
-        <w:rPr>
-          <w:rFonts w:ascii="Times New Roman" w:eastAsia="Times New Roman" w:hAnsi="Times New Roman" w:cs="Times New Roman"/>
-          <w:lang w:bidi="ar-SA"/>
-        </w:rPr>
-        <w:t>src</w:t>
-      </w:r>
-      <w:proofErr w:type="spellEnd"/>
-      <w:r>
-        <w:rPr>
-          <w:rFonts w:ascii="Times New Roman" w:eastAsia="Times New Roman" w:hAnsi="Times New Roman" w:cs="Times New Roman"/>
-          <w:lang w:bidi="ar-SA"/>
-        </w:rPr>
-        <w:t>="audio/meow.ogg" type="audio/</w:t>
-      </w:r>
-      <w:proofErr w:type="spellStart"/>
-      <w:r>
-        <w:rPr>
-          <w:rFonts w:ascii="Times New Roman" w:eastAsia="Times New Roman" w:hAnsi="Times New Roman" w:cs="Times New Roman"/>
-          <w:lang w:bidi="ar-SA"/>
-        </w:rPr>
-        <w:t>ogg</w:t>
-      </w:r>
-      <w:proofErr w:type="spellEnd"/>
-      <w:r>
-        <w:rPr>
-          <w:rFonts w:ascii="Times New Roman" w:eastAsia="Times New Roman" w:hAnsi="Times New Roman" w:cs="Times New Roman"/>
-          <w:lang w:bidi="ar-SA"/>
-        </w:rPr>
-        <w:t>" /&gt;</w:t>
+        <w:t>  &lt;source src="audio/meow.ogg" type="audio/ogg" /&gt;</w:t>
       </w:r>
       <w:r>
         <w:rPr>
@@ -8159,21 +5938,7 @@
           <w:lang w:bidi="ar-SA"/>
         </w:rPr>
         <w:tab/>
-        <w:t>&lt;</w:t>
-      </w:r>
-      <w:proofErr w:type="spellStart"/>
-      <w:r>
-        <w:rPr>
-          <w:lang w:bidi="ar-SA"/>
-        </w:rPr>
-        <w:t>img</w:t>
-      </w:r>
-      <w:proofErr w:type="spellEnd"/>
-      <w:r>
-        <w:rPr>
-          <w:lang w:bidi="ar-SA"/>
-        </w:rPr>
-        <w:t>/&gt;</w:t>
+        <w:t>&lt;img/&gt;</w:t>
       </w:r>
     </w:p>
     <w:p>
@@ -8189,7 +5954,6 @@
         <w:tab/>
         <w:t>&lt;</w:t>
       </w:r>
-      <w:proofErr w:type="spellStart"/>
       <w:proofErr w:type="gramStart"/>
       <w:r>
         <w:rPr>
@@ -8197,27 +5961,12 @@
         </w:rPr>
         <w:t>figcaption</w:t>
       </w:r>
-      <w:proofErr w:type="spellEnd"/>
       <w:proofErr w:type="gramEnd"/>
       <w:r>
         <w:rPr>
           <w:lang w:bidi="ar-SA"/>
         </w:rPr>
-        <w:t>&gt;//Something&lt;/</w:t>
-      </w:r>
-      <w:proofErr w:type="spellStart"/>
-      <w:r>
-        <w:rPr>
-          <w:lang w:bidi="ar-SA"/>
-        </w:rPr>
-        <w:t>figcaption</w:t>
-      </w:r>
-      <w:proofErr w:type="spellEnd"/>
-      <w:r>
-        <w:rPr>
-          <w:lang w:bidi="ar-SA"/>
-        </w:rPr>
-        <w:t>&gt;</w:t>
+        <w:t>&gt;//Something&lt;/figcaption&gt;</w:t>
       </w:r>
     </w:p>
     <w:p>
@@ -8425,7 +6174,6 @@
           <w:lang w:bidi="ar-SA"/>
         </w:rPr>
       </w:pPr>
-      <w:proofErr w:type="spellStart"/>
       <w:r>
         <w:rPr>
           <w:b/>
@@ -8433,7 +6181,6 @@
         </w:rPr>
         <w:t>Fieldset</w:t>
       </w:r>
-      <w:proofErr w:type="spellEnd"/>
       <w:r>
         <w:rPr>
           <w:b/>
@@ -8448,7 +6195,6 @@
         </w:rPr>
         <w:t xml:space="preserve">The </w:t>
       </w:r>
-      <w:proofErr w:type="spellStart"/>
       <w:r>
         <w:rPr>
           <w:rFonts w:ascii="Courier New" w:eastAsia="Times New Roman" w:hAnsi="Courier New" w:cs="Courier New"/>
@@ -8458,7 +6204,6 @@
         </w:rPr>
         <w:t>fieldset</w:t>
       </w:r>
-      <w:proofErr w:type="spellEnd"/>
       <w:r>
         <w:rPr>
           <w:rFonts w:ascii="Times New Roman" w:eastAsia="Times New Roman" w:hAnsi="Times New Roman" w:cs="Times New Roman"/>
@@ -8482,7 +6227,6 @@
         </w:rPr>
         <w:t xml:space="preserve"> tag to provide a description for the grouping, which is read by screen readers for each choice in the </w:t>
       </w:r>
-      <w:proofErr w:type="spellStart"/>
       <w:r>
         <w:rPr>
           <w:rFonts w:ascii="Courier New" w:eastAsia="Times New Roman" w:hAnsi="Courier New" w:cs="Courier New"/>
@@ -8492,7 +6236,6 @@
         </w:rPr>
         <w:t>fieldset</w:t>
       </w:r>
-      <w:proofErr w:type="spellEnd"/>
       <w:r>
         <w:rPr>
           <w:rFonts w:ascii="Times New Roman" w:eastAsia="Times New Roman" w:hAnsi="Times New Roman" w:cs="Times New Roman"/>
@@ -8516,7 +6259,6 @@
         </w:rPr>
         <w:t xml:space="preserve">The </w:t>
       </w:r>
-      <w:proofErr w:type="spellStart"/>
       <w:r>
         <w:rPr>
           <w:rFonts w:ascii="Courier New" w:eastAsia="Times New Roman" w:hAnsi="Courier New" w:cs="Courier New"/>
@@ -8526,7 +6268,6 @@
         </w:rPr>
         <w:t>fieldset</w:t>
       </w:r>
-      <w:proofErr w:type="spellEnd"/>
       <w:r>
         <w:rPr>
           <w:rFonts w:ascii="Times New Roman" w:eastAsia="Times New Roman" w:hAnsi="Times New Roman" w:cs="Times New Roman"/>
@@ -8628,23 +6369,7 @@
           <w:lang w:bidi="ar-SA"/>
         </w:rPr>
         <w:br/>
-        <w:t>  &lt;</w:t>
-      </w:r>
-      <w:proofErr w:type="spellStart"/>
-      <w:r>
-        <w:rPr>
-          <w:rFonts w:ascii="Times New Roman" w:eastAsia="Times New Roman" w:hAnsi="Times New Roman" w:cs="Times New Roman"/>
-          <w:lang w:bidi="ar-SA"/>
-        </w:rPr>
-        <w:t>fieldset</w:t>
-      </w:r>
-      <w:proofErr w:type="spellEnd"/>
-      <w:r>
-        <w:rPr>
-          <w:rFonts w:ascii="Times New Roman" w:eastAsia="Times New Roman" w:hAnsi="Times New Roman" w:cs="Times New Roman"/>
-          <w:lang w:bidi="ar-SA"/>
-        </w:rPr>
-        <w:t>&gt;</w:t>
+        <w:t>  &lt;fieldset&gt;</w:t>
       </w:r>
       <w:r>
         <w:rPr>
@@ -8675,23 +6400,7 @@
           <w:lang w:bidi="ar-SA"/>
         </w:rPr>
         <w:br/>
-        <w:t>    &lt;label for="one"&gt;Choice One&lt;/label&gt;&lt;</w:t>
-      </w:r>
-      <w:proofErr w:type="spellStart"/>
-      <w:r>
-        <w:rPr>
-          <w:rFonts w:ascii="Times New Roman" w:eastAsia="Times New Roman" w:hAnsi="Times New Roman" w:cs="Times New Roman"/>
-          <w:lang w:bidi="ar-SA"/>
-        </w:rPr>
-        <w:t>br</w:t>
-      </w:r>
-      <w:proofErr w:type="spellEnd"/>
-      <w:r>
-        <w:rPr>
-          <w:rFonts w:ascii="Times New Roman" w:eastAsia="Times New Roman" w:hAnsi="Times New Roman" w:cs="Times New Roman"/>
-          <w:lang w:bidi="ar-SA"/>
-        </w:rPr>
-        <w:t>&gt;</w:t>
+        <w:t>    &lt;label for="one"&gt;Choice One&lt;/label&gt;&lt;br&gt;</w:t>
       </w:r>
       <w:r>
         <w:rPr>
@@ -8707,23 +6416,7 @@
           <w:lang w:bidi="ar-SA"/>
         </w:rPr>
         <w:br/>
-        <w:t>    &lt;label for="two"&gt;Choice Two&lt;/label&gt;&lt;</w:t>
-      </w:r>
-      <w:proofErr w:type="spellStart"/>
-      <w:r>
-        <w:rPr>
-          <w:rFonts w:ascii="Times New Roman" w:eastAsia="Times New Roman" w:hAnsi="Times New Roman" w:cs="Times New Roman"/>
-          <w:lang w:bidi="ar-SA"/>
-        </w:rPr>
-        <w:t>br</w:t>
-      </w:r>
-      <w:proofErr w:type="spellEnd"/>
-      <w:r>
-        <w:rPr>
-          <w:rFonts w:ascii="Times New Roman" w:eastAsia="Times New Roman" w:hAnsi="Times New Roman" w:cs="Times New Roman"/>
-          <w:lang w:bidi="ar-SA"/>
-        </w:rPr>
-        <w:t>&gt;</w:t>
+        <w:t>    &lt;label for="two"&gt;Choice Two&lt;/label&gt;&lt;br&gt;</w:t>
       </w:r>
       <w:r>
         <w:rPr>
@@ -8747,23 +6440,7 @@
           <w:lang w:bidi="ar-SA"/>
         </w:rPr>
         <w:br/>
-        <w:t>  &lt;/</w:t>
-      </w:r>
-      <w:proofErr w:type="spellStart"/>
-      <w:r>
-        <w:rPr>
-          <w:rFonts w:ascii="Times New Roman" w:eastAsia="Times New Roman" w:hAnsi="Times New Roman" w:cs="Times New Roman"/>
-          <w:lang w:bidi="ar-SA"/>
-        </w:rPr>
-        <w:t>fieldset</w:t>
-      </w:r>
-      <w:proofErr w:type="spellEnd"/>
-      <w:r>
-        <w:rPr>
-          <w:rFonts w:ascii="Times New Roman" w:eastAsia="Times New Roman" w:hAnsi="Times New Roman" w:cs="Times New Roman"/>
-          <w:lang w:bidi="ar-SA"/>
-        </w:rPr>
-        <w:t>&gt;</w:t>
+        <w:t>  &lt;/fieldset&gt;</w:t>
       </w:r>
       <w:r>
         <w:rPr>
@@ -8834,7 +6511,7 @@
           </mc:Choice>
           <mc:Fallback>
             <w:pict>
-              <v:rect w14:anchorId="1986EED2" id="Rectangle 1" o:spid="_x0000_s1026" style="width:.25pt;height:1.7pt;visibility:visible;mso-wrap-style:square;mso-left-percent:-10001;mso-top-percent:-10001;mso-position-horizontal:absolute;mso-position-horizontal-relative:char;mso-position-vertical:absolute;mso-position-vertical-relative:line;mso-left-percent:-10001;mso-top-percent:-10001;v-text-anchor:top" o:gfxdata="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" fillcolor="#a0a0a0" stroked="f">
+              <v:rect w14:anchorId="685AEBE9" id="Rectangle 1" o:spid="_x0000_s1026" style="width:.25pt;height:1.7pt;visibility:visible;mso-wrap-style:square;mso-left-percent:-10001;mso-top-percent:-10001;mso-position-horizontal:absolute;mso-position-horizontal-relative:char;mso-position-vertical:absolute;mso-position-vertical-relative:line;mso-left-percent:-10001;mso-top-percent:-10001;v-text-anchor:top" o:gfxdata="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" fillcolor="#a0a0a0" stroked="f">
                 <w10:anchorlock/>
               </v:rect>
             </w:pict>
@@ -9076,7 +6753,6 @@
         </w:rPr>
         <w:t xml:space="preserve"> element along with a </w:t>
       </w:r>
-      <w:proofErr w:type="spellStart"/>
       <w:r>
         <w:rPr>
           <w:rFonts w:ascii="Courier New" w:eastAsia="Times New Roman" w:hAnsi="Courier New" w:cs="Courier New"/>
@@ -9086,7 +6762,6 @@
         </w:rPr>
         <w:t>datetime</w:t>
       </w:r>
-      <w:proofErr w:type="spellEnd"/>
       <w:r>
         <w:rPr>
           <w:rFonts w:ascii="Times New Roman" w:eastAsia="Times New Roman" w:hAnsi="Times New Roman" w:cs="Times New Roman"/>
@@ -9094,7 +6769,6 @@
         </w:rPr>
         <w:t xml:space="preserve"> attribute to standardize times. This is an inline element that can wrap a date or time on a page. A valid format of that date is held by the </w:t>
       </w:r>
-      <w:proofErr w:type="spellStart"/>
       <w:r>
         <w:rPr>
           <w:rFonts w:ascii="Courier New" w:eastAsia="Times New Roman" w:hAnsi="Courier New" w:cs="Courier New"/>
@@ -9104,7 +6778,6 @@
         </w:rPr>
         <w:t>datetime</w:t>
       </w:r>
-      <w:proofErr w:type="spellEnd"/>
       <w:r>
         <w:rPr>
           <w:rFonts w:ascii="Times New Roman" w:eastAsia="Times New Roman" w:hAnsi="Times New Roman" w:cs="Times New Roman"/>
@@ -9144,47 +6817,7 @@
           <w:szCs w:val="20"/>
           <w:lang w:bidi="ar-SA"/>
         </w:rPr>
-        <w:t xml:space="preserve">&lt;p&gt;Master Camper Cat officiated the cage match between </w:t>
-      </w:r>
-      <w:proofErr w:type="spellStart"/>
-      <w:r>
-        <w:rPr>
-          <w:rFonts w:ascii="Courier New" w:eastAsia="Times New Roman" w:hAnsi="Courier New" w:cs="Courier New"/>
-          <w:sz w:val="20"/>
-          <w:szCs w:val="20"/>
-          <w:lang w:bidi="ar-SA"/>
-        </w:rPr>
-        <w:t>Goro</w:t>
-      </w:r>
-      <w:proofErr w:type="spellEnd"/>
-      <w:r>
-        <w:rPr>
-          <w:rFonts w:ascii="Courier New" w:eastAsia="Times New Roman" w:hAnsi="Courier New" w:cs="Courier New"/>
-          <w:sz w:val="20"/>
-          <w:szCs w:val="20"/>
-          <w:lang w:bidi="ar-SA"/>
-        </w:rPr>
-        <w:t xml:space="preserve"> and Scorpion &lt;time </w:t>
-      </w:r>
-      <w:proofErr w:type="spellStart"/>
-      <w:r>
-        <w:rPr>
-          <w:rFonts w:ascii="Courier New" w:eastAsia="Times New Roman" w:hAnsi="Courier New" w:cs="Courier New"/>
-          <w:sz w:val="20"/>
-          <w:szCs w:val="20"/>
-          <w:lang w:bidi="ar-SA"/>
-        </w:rPr>
-        <w:t>datetime</w:t>
-      </w:r>
-      <w:proofErr w:type="spellEnd"/>
-      <w:r>
-        <w:rPr>
-          <w:rFonts w:ascii="Courier New" w:eastAsia="Times New Roman" w:hAnsi="Courier New" w:cs="Courier New"/>
-          <w:sz w:val="20"/>
-          <w:szCs w:val="20"/>
-          <w:lang w:bidi="ar-SA"/>
-        </w:rPr>
-        <w:t>="2013-02-13"&gt;last Wednesday&lt;/time&gt;, which ended in a draw</w:t>
+        <w:t>&lt;p&gt;Master Camper Cat officiated the cage match between Goro and Scorpion &lt;time datetime="2013-02-13"&gt;last Wednesday&lt;/time&gt;, which ended in a draw</w:t>
       </w:r>
       <w:proofErr w:type="gramStart"/>
       <w:r>
@@ -9280,23 +6913,7 @@
           <w:rFonts w:ascii="Times New Roman" w:eastAsia="Times New Roman" w:hAnsi="Times New Roman" w:cs="Times New Roman"/>
           <w:lang w:bidi="ar-SA"/>
         </w:rPr>
-        <w:t>.</w:t>
-      </w:r>
-      <w:proofErr w:type="spellStart"/>
-      <w:r>
-        <w:rPr>
-          <w:rFonts w:ascii="Times New Roman" w:eastAsia="Times New Roman" w:hAnsi="Times New Roman" w:cs="Times New Roman"/>
-          <w:lang w:bidi="ar-SA"/>
-        </w:rPr>
-        <w:t>sr</w:t>
-      </w:r>
-      <w:proofErr w:type="spellEnd"/>
-      <w:r>
-        <w:rPr>
-          <w:rFonts w:ascii="Times New Roman" w:eastAsia="Times New Roman" w:hAnsi="Times New Roman" w:cs="Times New Roman"/>
-          <w:lang w:bidi="ar-SA"/>
-        </w:rPr>
-        <w:t>-only {</w:t>
+        <w:t>.sr-only {</w:t>
       </w:r>
       <w:r>
         <w:rPr>
@@ -9560,23 +7177,7 @@
           <w:rFonts w:ascii="Times New Roman" w:eastAsia="Times New Roman" w:hAnsi="Times New Roman" w:cs="Times New Roman"/>
           <w:lang w:bidi="ar-SA"/>
         </w:rPr>
-        <w:t xml:space="preserve">Low contrast between the foreground and background </w:t>
-      </w:r>
-      <w:proofErr w:type="spellStart"/>
-      <w:r>
-        <w:rPr>
-          <w:rFonts w:ascii="Times New Roman" w:eastAsia="Times New Roman" w:hAnsi="Times New Roman" w:cs="Times New Roman"/>
-          <w:lang w:bidi="ar-SA"/>
-        </w:rPr>
-        <w:t>colors</w:t>
-      </w:r>
-      <w:proofErr w:type="spellEnd"/>
-      <w:r>
-        <w:rPr>
-          <w:rFonts w:ascii="Times New Roman" w:eastAsia="Times New Roman" w:hAnsi="Times New Roman" w:cs="Times New Roman"/>
-          <w:lang w:bidi="ar-SA"/>
-        </w:rPr>
-        <w:t xml:space="preserve"> can make text difficult to read. Sufficient contrast improves the readability of your content, but what exactly does "sufficient" mean?</w:t>
+        <w:t>Low contrast between the foreground and background colors can make text difficult to read. Sufficient contrast improves the readability of your content, but what exactly does "sufficient" mean?</w:t>
       </w:r>
     </w:p>
     <w:p>
@@ -9592,39 +7193,7 @@
           <w:rFonts w:ascii="Times New Roman" w:eastAsia="Times New Roman" w:hAnsi="Times New Roman" w:cs="Times New Roman"/>
           <w:lang w:bidi="ar-SA"/>
         </w:rPr>
-        <w:t xml:space="preserve">The Web Content Accessibility Guidelines (WCAG) recommend at least a 4.5 to 1 contrast ratio for normal text. The ratio is calculated by comparing the relative luminance values of two </w:t>
-      </w:r>
-      <w:proofErr w:type="spellStart"/>
-      <w:r>
-        <w:rPr>
-          <w:rFonts w:ascii="Times New Roman" w:eastAsia="Times New Roman" w:hAnsi="Times New Roman" w:cs="Times New Roman"/>
-          <w:lang w:bidi="ar-SA"/>
-        </w:rPr>
-        <w:t>colors</w:t>
-      </w:r>
-      <w:proofErr w:type="spellEnd"/>
-      <w:r>
-        <w:rPr>
-          <w:rFonts w:ascii="Times New Roman" w:eastAsia="Times New Roman" w:hAnsi="Times New Roman" w:cs="Times New Roman"/>
-          <w:lang w:bidi="ar-SA"/>
-        </w:rPr>
-        <w:t xml:space="preserve">. This ranges from 1:1 for the same </w:t>
-      </w:r>
-      <w:proofErr w:type="spellStart"/>
-      <w:r>
-        <w:rPr>
-          <w:rFonts w:ascii="Times New Roman" w:eastAsia="Times New Roman" w:hAnsi="Times New Roman" w:cs="Times New Roman"/>
-          <w:lang w:bidi="ar-SA"/>
-        </w:rPr>
-        <w:t>color</w:t>
-      </w:r>
-      <w:proofErr w:type="spellEnd"/>
-      <w:r>
-        <w:rPr>
-          <w:rFonts w:ascii="Times New Roman" w:eastAsia="Times New Roman" w:hAnsi="Times New Roman" w:cs="Times New Roman"/>
-          <w:lang w:bidi="ar-SA"/>
-        </w:rPr>
-        <w:t>, or no contrast, to 21:1 for white against black, the strongest contrast. There are many contrast checking tools available online that calculate this ratio for you.</w:t>
+        <w:t>The Web Content Accessibility Guidelines (WCAG) recommend at least a 4.5 to 1 contrast ratio for normal text. The ratio is calculated by comparing the relative luminance values of two colors. This ranges from 1:1 for the same color, or no contrast, to 21:1 for white against black, the strongest contrast. There are many contrast checking tools available online that calculate this ratio for you.</w:t>
       </w:r>
     </w:p>
     <w:p>
@@ -9643,46 +7212,17 @@
         </w:rPr>
         <w:br/>
       </w:r>
-      <w:proofErr w:type="spellStart"/>
-      <w:r>
-        <w:t>Color</w:t>
-      </w:r>
-      <w:proofErr w:type="spellEnd"/>
-      <w:r>
-        <w:t xml:space="preserve"> is a large part of visual design, but its use introduces two accessibility issues. First, </w:t>
-      </w:r>
-      <w:proofErr w:type="spellStart"/>
-      <w:r>
-        <w:rPr>
-          <w:b/>
-        </w:rPr>
-        <w:t>color</w:t>
-      </w:r>
-      <w:proofErr w:type="spellEnd"/>
-      <w:r>
-        <w:rPr>
-          <w:b/>
-        </w:rPr>
-        <w:t xml:space="preserve"> alone should not be used as the only way to convey important information because screen reader users won't see it</w:t>
-      </w:r>
-      <w:r>
-        <w:t xml:space="preserve">. Second, foreground and background </w:t>
-      </w:r>
-      <w:proofErr w:type="spellStart"/>
-      <w:r>
-        <w:t>colors</w:t>
-      </w:r>
-      <w:proofErr w:type="spellEnd"/>
-      <w:r>
-        <w:t xml:space="preserve"> need sufficient contrast so </w:t>
-      </w:r>
-      <w:proofErr w:type="spellStart"/>
-      <w:r>
-        <w:t>colorblind</w:t>
-      </w:r>
-      <w:proofErr w:type="spellEnd"/>
-      <w:r>
-        <w:t xml:space="preserve"> users can distinguish them.</w:t>
+      <w:r>
+        <w:t xml:space="preserve">Color is a large part of visual design, but its use introduces two accessibility issues. First, </w:t>
+      </w:r>
+      <w:r>
+        <w:rPr>
+          <w:b/>
+        </w:rPr>
+        <w:t>color alone should not be used as the only way to convey important information because screen reader users won't see it</w:t>
+      </w:r>
+      <w:r>
+        <w:t>. Second, foreground and background colors need sufficient contrast so colorblind users can distinguish them.</w:t>
       </w:r>
     </w:p>
     <w:p>
@@ -9698,39 +7238,7 @@
           <w:rFonts w:ascii="Times New Roman" w:eastAsia="Times New Roman" w:hAnsi="Times New Roman" w:cs="Times New Roman"/>
           <w:lang w:bidi="ar-SA"/>
         </w:rPr>
-        <w:t xml:space="preserve">Previous challenges covered having text alternatives to address the first issue. The last challenge introduced contrast checking tools to help with the second. The WCAG-recommended contrast ratio of 4.5:1 applies for </w:t>
-      </w:r>
-      <w:proofErr w:type="spellStart"/>
-      <w:r>
-        <w:rPr>
-          <w:rFonts w:ascii="Times New Roman" w:eastAsia="Times New Roman" w:hAnsi="Times New Roman" w:cs="Times New Roman"/>
-          <w:lang w:bidi="ar-SA"/>
-        </w:rPr>
-        <w:t>color</w:t>
-      </w:r>
-      <w:proofErr w:type="spellEnd"/>
-      <w:r>
-        <w:rPr>
-          <w:rFonts w:ascii="Times New Roman" w:eastAsia="Times New Roman" w:hAnsi="Times New Roman" w:cs="Times New Roman"/>
-          <w:lang w:bidi="ar-SA"/>
-        </w:rPr>
-        <w:t xml:space="preserve"> use as well as </w:t>
-      </w:r>
-      <w:proofErr w:type="spellStart"/>
-      <w:r>
-        <w:rPr>
-          <w:rFonts w:ascii="Times New Roman" w:eastAsia="Times New Roman" w:hAnsi="Times New Roman" w:cs="Times New Roman"/>
-          <w:lang w:bidi="ar-SA"/>
-        </w:rPr>
-        <w:t>gray</w:t>
-      </w:r>
-      <w:proofErr w:type="spellEnd"/>
-      <w:r>
-        <w:rPr>
-          <w:rFonts w:ascii="Times New Roman" w:eastAsia="Times New Roman" w:hAnsi="Times New Roman" w:cs="Times New Roman"/>
-          <w:lang w:bidi="ar-SA"/>
-        </w:rPr>
-        <w:t>-scale combinations.</w:t>
+        <w:t>Previous challenges covered having text alternatives to address the first issue. The last challenge introduced contrast checking tools to help with the second. The WCAG-recommended contrast ratio of 4.5:1 applies for color use as well as gray-scale combinations.</w:t>
       </w:r>
     </w:p>
     <w:p>
@@ -9741,53 +7249,12 @@
           <w:lang w:bidi="ar-SA"/>
         </w:rPr>
       </w:pPr>
-      <w:proofErr w:type="spellStart"/>
-      <w:r>
-        <w:rPr>
-          <w:rFonts w:ascii="Times New Roman" w:eastAsia="Times New Roman" w:hAnsi="Times New Roman" w:cs="Times New Roman"/>
-          <w:lang w:bidi="ar-SA"/>
-        </w:rPr>
-        <w:t>Colorblind</w:t>
-      </w:r>
-      <w:proofErr w:type="spellEnd"/>
-      <w:r>
-        <w:rPr>
-          <w:rFonts w:ascii="Times New Roman" w:eastAsia="Times New Roman" w:hAnsi="Times New Roman" w:cs="Times New Roman"/>
-          <w:lang w:bidi="ar-SA"/>
-        </w:rPr>
-        <w:t xml:space="preserve"> users have trouble distinguishing some </w:t>
-      </w:r>
-      <w:proofErr w:type="spellStart"/>
-      <w:r>
-        <w:rPr>
-          <w:rFonts w:ascii="Times New Roman" w:eastAsia="Times New Roman" w:hAnsi="Times New Roman" w:cs="Times New Roman"/>
-          <w:lang w:bidi="ar-SA"/>
-        </w:rPr>
-        <w:t>colors</w:t>
-      </w:r>
-      <w:proofErr w:type="spellEnd"/>
-      <w:r>
-        <w:rPr>
-          <w:rFonts w:ascii="Times New Roman" w:eastAsia="Times New Roman" w:hAnsi="Times New Roman" w:cs="Times New Roman"/>
-          <w:lang w:bidi="ar-SA"/>
-        </w:rPr>
-        <w:t xml:space="preserve"> from others - usually in hue but sometimes lightness as well. You may recall the contrast ratio is calculated using the relative luminance (or lightness) values of the foreground and background </w:t>
-      </w:r>
-      <w:proofErr w:type="spellStart"/>
-      <w:r>
-        <w:rPr>
-          <w:rFonts w:ascii="Times New Roman" w:eastAsia="Times New Roman" w:hAnsi="Times New Roman" w:cs="Times New Roman"/>
-          <w:lang w:bidi="ar-SA"/>
-        </w:rPr>
-        <w:t>colors</w:t>
-      </w:r>
-      <w:proofErr w:type="spellEnd"/>
-      <w:r>
-        <w:rPr>
-          <w:rFonts w:ascii="Times New Roman" w:eastAsia="Times New Roman" w:hAnsi="Times New Roman" w:cs="Times New Roman"/>
-          <w:lang w:bidi="ar-SA"/>
-        </w:rPr>
-        <w:t>.</w:t>
+      <w:r>
+        <w:rPr>
+          <w:rFonts w:ascii="Times New Roman" w:eastAsia="Times New Roman" w:hAnsi="Times New Roman" w:cs="Times New Roman"/>
+          <w:lang w:bidi="ar-SA"/>
+        </w:rPr>
+        <w:t>Colorblind users have trouble distinguishing some colors from others - usually in hue but sometimes lightness as well. You may recall the contrast ratio is calculated using the relative luminance (or lightness) values of the foreground and background colors.</w:t>
       </w:r>
     </w:p>
     <w:p>
@@ -9803,87 +7270,7 @@
           <w:rFonts w:ascii="Times New Roman" w:eastAsia="Times New Roman" w:hAnsi="Times New Roman" w:cs="Times New Roman"/>
           <w:lang w:bidi="ar-SA"/>
         </w:rPr>
-        <w:t xml:space="preserve">In practice, the 4.5:1 ratio can be reached by darkening the darker </w:t>
-      </w:r>
-      <w:proofErr w:type="spellStart"/>
-      <w:r>
-        <w:rPr>
-          <w:rFonts w:ascii="Times New Roman" w:eastAsia="Times New Roman" w:hAnsi="Times New Roman" w:cs="Times New Roman"/>
-          <w:lang w:bidi="ar-SA"/>
-        </w:rPr>
-        <w:t>color</w:t>
-      </w:r>
-      <w:proofErr w:type="spellEnd"/>
-      <w:r>
-        <w:rPr>
-          <w:rFonts w:ascii="Times New Roman" w:eastAsia="Times New Roman" w:hAnsi="Times New Roman" w:cs="Times New Roman"/>
-          <w:lang w:bidi="ar-SA"/>
-        </w:rPr>
-        <w:t xml:space="preserve"> and lightening the lighter one with the aid of a </w:t>
-      </w:r>
-      <w:proofErr w:type="spellStart"/>
-      <w:r>
-        <w:rPr>
-          <w:rFonts w:ascii="Times New Roman" w:eastAsia="Times New Roman" w:hAnsi="Times New Roman" w:cs="Times New Roman"/>
-          <w:lang w:bidi="ar-SA"/>
-        </w:rPr>
-        <w:t>color</w:t>
-      </w:r>
-      <w:proofErr w:type="spellEnd"/>
-      <w:r>
-        <w:rPr>
-          <w:rFonts w:ascii="Times New Roman" w:eastAsia="Times New Roman" w:hAnsi="Times New Roman" w:cs="Times New Roman"/>
-          <w:lang w:bidi="ar-SA"/>
-        </w:rPr>
-        <w:t xml:space="preserve"> contrast checker. Darker </w:t>
-      </w:r>
-      <w:proofErr w:type="spellStart"/>
-      <w:r>
-        <w:rPr>
-          <w:rFonts w:ascii="Times New Roman" w:eastAsia="Times New Roman" w:hAnsi="Times New Roman" w:cs="Times New Roman"/>
-          <w:lang w:bidi="ar-SA"/>
-        </w:rPr>
-        <w:t>colors</w:t>
-      </w:r>
-      <w:proofErr w:type="spellEnd"/>
-      <w:r>
-        <w:rPr>
-          <w:rFonts w:ascii="Times New Roman" w:eastAsia="Times New Roman" w:hAnsi="Times New Roman" w:cs="Times New Roman"/>
-          <w:lang w:bidi="ar-SA"/>
-        </w:rPr>
-        <w:t xml:space="preserve"> on the </w:t>
-      </w:r>
-      <w:proofErr w:type="spellStart"/>
-      <w:r>
-        <w:rPr>
-          <w:rFonts w:ascii="Times New Roman" w:eastAsia="Times New Roman" w:hAnsi="Times New Roman" w:cs="Times New Roman"/>
-          <w:lang w:bidi="ar-SA"/>
-        </w:rPr>
-        <w:t>color</w:t>
-      </w:r>
-      <w:proofErr w:type="spellEnd"/>
-      <w:r>
-        <w:rPr>
-          <w:rFonts w:ascii="Times New Roman" w:eastAsia="Times New Roman" w:hAnsi="Times New Roman" w:cs="Times New Roman"/>
-          <w:lang w:bidi="ar-SA"/>
-        </w:rPr>
-        <w:t xml:space="preserve"> wheel are considered to be blues, violets, magentas, and reds, whereas lighter </w:t>
-      </w:r>
-      <w:proofErr w:type="spellStart"/>
-      <w:r>
-        <w:rPr>
-          <w:rFonts w:ascii="Times New Roman" w:eastAsia="Times New Roman" w:hAnsi="Times New Roman" w:cs="Times New Roman"/>
-          <w:lang w:bidi="ar-SA"/>
-        </w:rPr>
-        <w:t>colors</w:t>
-      </w:r>
-      <w:proofErr w:type="spellEnd"/>
-      <w:r>
-        <w:rPr>
-          <w:rFonts w:ascii="Times New Roman" w:eastAsia="Times New Roman" w:hAnsi="Times New Roman" w:cs="Times New Roman"/>
-          <w:lang w:bidi="ar-SA"/>
-        </w:rPr>
-        <w:t xml:space="preserve"> are oranges, yellows, greens, and blue-greens.</w:t>
+        <w:t>In practice, the 4.5:1 ratio can be reached by darkening the darker color and lightening the lighter one with the aid of a color contrast checker. Darker colors on the color wheel are considered to be blues, violets, magentas, and reds, whereas lighter colors are oranges, yellows, greens, and blue-greens.</w:t>
       </w:r>
     </w:p>
     <w:p>
@@ -9911,23 +7298,7 @@
         <w:br/>
       </w:r>
       <w:r>
-        <w:t xml:space="preserve">There are various forms of </w:t>
-      </w:r>
-      <w:proofErr w:type="spellStart"/>
-      <w:r>
-        <w:t>colorblindness</w:t>
-      </w:r>
-      <w:proofErr w:type="spellEnd"/>
-      <w:r>
-        <w:t xml:space="preserve">. These can range from a reduced sensitivity to a certain wavelength of light to the inability to see </w:t>
-      </w:r>
-      <w:proofErr w:type="spellStart"/>
-      <w:r>
-        <w:t>color</w:t>
-      </w:r>
-      <w:proofErr w:type="spellEnd"/>
-      <w:r>
-        <w:t xml:space="preserve"> at all. The most common form is a reduced sensitivity to detect greens.</w:t>
+        <w:t>There are various forms of colorblindness. These can range from a reduced sensitivity to a certain wavelength of light to the inability to see color at all. The most common form is a reduced sensitivity to detect greens.</w:t>
       </w:r>
     </w:p>
     <w:p>
@@ -9943,103 +7314,7 @@
           <w:rFonts w:ascii="Times New Roman" w:eastAsia="Times New Roman" w:hAnsi="Times New Roman" w:cs="Times New Roman"/>
           <w:lang w:bidi="ar-SA"/>
         </w:rPr>
-        <w:t xml:space="preserve">For example, if two similar green </w:t>
-      </w:r>
-      <w:proofErr w:type="spellStart"/>
-      <w:r>
-        <w:rPr>
-          <w:rFonts w:ascii="Times New Roman" w:eastAsia="Times New Roman" w:hAnsi="Times New Roman" w:cs="Times New Roman"/>
-          <w:lang w:bidi="ar-SA"/>
-        </w:rPr>
-        <w:t>colors</w:t>
-      </w:r>
-      <w:proofErr w:type="spellEnd"/>
-      <w:r>
-        <w:rPr>
-          <w:rFonts w:ascii="Times New Roman" w:eastAsia="Times New Roman" w:hAnsi="Times New Roman" w:cs="Times New Roman"/>
-          <w:lang w:bidi="ar-SA"/>
-        </w:rPr>
-        <w:t xml:space="preserve"> are the foreground and background </w:t>
-      </w:r>
-      <w:proofErr w:type="spellStart"/>
-      <w:r>
-        <w:rPr>
-          <w:rFonts w:ascii="Times New Roman" w:eastAsia="Times New Roman" w:hAnsi="Times New Roman" w:cs="Times New Roman"/>
-          <w:lang w:bidi="ar-SA"/>
-        </w:rPr>
-        <w:t>color</w:t>
-      </w:r>
-      <w:proofErr w:type="spellEnd"/>
-      <w:r>
-        <w:rPr>
-          <w:rFonts w:ascii="Times New Roman" w:eastAsia="Times New Roman" w:hAnsi="Times New Roman" w:cs="Times New Roman"/>
-          <w:lang w:bidi="ar-SA"/>
-        </w:rPr>
-        <w:t xml:space="preserve"> of your content, a </w:t>
-      </w:r>
-      <w:proofErr w:type="spellStart"/>
-      <w:r>
-        <w:rPr>
-          <w:rFonts w:ascii="Times New Roman" w:eastAsia="Times New Roman" w:hAnsi="Times New Roman" w:cs="Times New Roman"/>
-          <w:lang w:bidi="ar-SA"/>
-        </w:rPr>
-        <w:t>colorblind</w:t>
-      </w:r>
-      <w:proofErr w:type="spellEnd"/>
-      <w:r>
-        <w:rPr>
-          <w:rFonts w:ascii="Times New Roman" w:eastAsia="Times New Roman" w:hAnsi="Times New Roman" w:cs="Times New Roman"/>
-          <w:lang w:bidi="ar-SA"/>
-        </w:rPr>
-        <w:t xml:space="preserve"> user may not be able to distinguish them. Close </w:t>
-      </w:r>
-      <w:proofErr w:type="spellStart"/>
-      <w:r>
-        <w:rPr>
-          <w:rFonts w:ascii="Times New Roman" w:eastAsia="Times New Roman" w:hAnsi="Times New Roman" w:cs="Times New Roman"/>
-          <w:lang w:bidi="ar-SA"/>
-        </w:rPr>
-        <w:t>colors</w:t>
-      </w:r>
-      <w:proofErr w:type="spellEnd"/>
-      <w:r>
-        <w:rPr>
-          <w:rFonts w:ascii="Times New Roman" w:eastAsia="Times New Roman" w:hAnsi="Times New Roman" w:cs="Times New Roman"/>
-          <w:lang w:bidi="ar-SA"/>
-        </w:rPr>
-        <w:t xml:space="preserve"> can be thought of as </w:t>
-      </w:r>
-      <w:proofErr w:type="spellStart"/>
-      <w:r>
-        <w:rPr>
-          <w:rFonts w:ascii="Times New Roman" w:eastAsia="Times New Roman" w:hAnsi="Times New Roman" w:cs="Times New Roman"/>
-          <w:lang w:bidi="ar-SA"/>
-        </w:rPr>
-        <w:t>neighbors</w:t>
-      </w:r>
-      <w:proofErr w:type="spellEnd"/>
-      <w:r>
-        <w:rPr>
-          <w:rFonts w:ascii="Times New Roman" w:eastAsia="Times New Roman" w:hAnsi="Times New Roman" w:cs="Times New Roman"/>
-          <w:lang w:bidi="ar-SA"/>
-        </w:rPr>
-        <w:t xml:space="preserve"> on the </w:t>
-      </w:r>
-      <w:proofErr w:type="spellStart"/>
-      <w:r>
-        <w:rPr>
-          <w:rFonts w:ascii="Times New Roman" w:eastAsia="Times New Roman" w:hAnsi="Times New Roman" w:cs="Times New Roman"/>
-          <w:lang w:bidi="ar-SA"/>
-        </w:rPr>
-        <w:t>color</w:t>
-      </w:r>
-      <w:proofErr w:type="spellEnd"/>
-      <w:r>
-        <w:rPr>
-          <w:rFonts w:ascii="Times New Roman" w:eastAsia="Times New Roman" w:hAnsi="Times New Roman" w:cs="Times New Roman"/>
-          <w:lang w:bidi="ar-SA"/>
-        </w:rPr>
-        <w:t xml:space="preserve"> wheel, and those combinations should be avoided when conveying important information.</w:t>
+        <w:t>For example, if two similar green colors are the foreground and background color of your content, a colorblind user may not be able to distinguish them. Close colors can be thought of as neighbors on the color wheel, and those combinations should be avoided when conveying important information.</w:t>
       </w:r>
     </w:p>
     <w:p>
@@ -10080,55 +7355,7 @@
           <w:rFonts w:ascii="Times New Roman" w:eastAsia="Times New Roman" w:hAnsi="Times New Roman" w:cs="Times New Roman"/>
           <w:lang w:bidi="ar-SA"/>
         </w:rPr>
-        <w:t xml:space="preserve"> online </w:t>
-      </w:r>
-      <w:proofErr w:type="spellStart"/>
-      <w:r>
-        <w:rPr>
-          <w:rFonts w:ascii="Times New Roman" w:eastAsia="Times New Roman" w:hAnsi="Times New Roman" w:cs="Times New Roman"/>
-          <w:lang w:bidi="ar-SA"/>
-        </w:rPr>
-        <w:t>color</w:t>
-      </w:r>
-      <w:proofErr w:type="spellEnd"/>
-      <w:r>
-        <w:rPr>
-          <w:rFonts w:ascii="Times New Roman" w:eastAsia="Times New Roman" w:hAnsi="Times New Roman" w:cs="Times New Roman"/>
-          <w:lang w:bidi="ar-SA"/>
-        </w:rPr>
-        <w:t xml:space="preserve"> picking tools include visual simulations of how </w:t>
-      </w:r>
-      <w:proofErr w:type="spellStart"/>
-      <w:r>
-        <w:rPr>
-          <w:rFonts w:ascii="Times New Roman" w:eastAsia="Times New Roman" w:hAnsi="Times New Roman" w:cs="Times New Roman"/>
-          <w:lang w:bidi="ar-SA"/>
-        </w:rPr>
-        <w:t>colors</w:t>
-      </w:r>
-      <w:proofErr w:type="spellEnd"/>
-      <w:r>
-        <w:rPr>
-          <w:rFonts w:ascii="Times New Roman" w:eastAsia="Times New Roman" w:hAnsi="Times New Roman" w:cs="Times New Roman"/>
-          <w:lang w:bidi="ar-SA"/>
-        </w:rPr>
-        <w:t xml:space="preserve"> appear for different types of </w:t>
-      </w:r>
-      <w:proofErr w:type="spellStart"/>
-      <w:r>
-        <w:rPr>
-          <w:rFonts w:ascii="Times New Roman" w:eastAsia="Times New Roman" w:hAnsi="Times New Roman" w:cs="Times New Roman"/>
-          <w:lang w:bidi="ar-SA"/>
-        </w:rPr>
-        <w:t>colorblindness</w:t>
-      </w:r>
-      <w:proofErr w:type="spellEnd"/>
-      <w:r>
-        <w:rPr>
-          <w:rFonts w:ascii="Times New Roman" w:eastAsia="Times New Roman" w:hAnsi="Times New Roman" w:cs="Times New Roman"/>
-          <w:lang w:bidi="ar-SA"/>
-        </w:rPr>
-        <w:t>. These are great resources in addition to online contrast checking calculators.</w:t>
+        <w:t xml:space="preserve"> online color picking tools include visual simulations of how colors appear for different types of colorblindness. These are great resources in addition to online contrast checking calculators.</w:t>
       </w:r>
     </w:p>
     <w:p>
@@ -10213,7 +7440,6 @@
       <w:r>
         <w:t xml:space="preserve">HTML offers the </w:t>
       </w:r>
-      <w:proofErr w:type="spellStart"/>
       <w:r>
         <w:rPr>
           <w:rFonts w:ascii="Courier New" w:hAnsi="Courier New" w:cs="Courier New"/>
@@ -10222,7 +7448,6 @@
         </w:rPr>
         <w:t>accesskey</w:t>
       </w:r>
-      <w:proofErr w:type="spellEnd"/>
       <w:r>
         <w:t xml:space="preserve"> attribute to specify a shortcut key to activate or bring focus to an element. This can make navigation more efficient for keyboard-only users.</w:t>
       </w:r>
@@ -10274,405 +7499,298 @@
           <w:szCs w:val="20"/>
           <w:lang w:bidi="ar-SA"/>
         </w:rPr>
-        <w:t xml:space="preserve">&lt;button </w:t>
-      </w:r>
-      <w:proofErr w:type="spellStart"/>
-      <w:r>
-        <w:rPr>
-          <w:rFonts w:ascii="Courier New" w:eastAsia="Times New Roman" w:hAnsi="Courier New" w:cs="Courier New"/>
-          <w:sz w:val="20"/>
-          <w:szCs w:val="20"/>
+        <w:t>&lt;button accesskey="b"&gt;Important Button&lt;/button&gt;</w:t>
+      </w:r>
+    </w:p>
+    <w:p>
+      <w:pPr>
+        <w:spacing w:beforeAutospacing="1" w:afterAutospacing="1"/>
+        <w:rPr>
+          <w:rFonts w:ascii="Times New Roman" w:eastAsia="Times New Roman" w:hAnsi="Times New Roman" w:cs="Times New Roman"/>
+          <w:lang w:bidi="ar-SA"/>
+        </w:rPr>
+      </w:pPr>
+      <w:r>
+        <w:rPr>
+          <w:rFonts w:ascii="Times New Roman" w:eastAsia="Times New Roman" w:hAnsi="Times New Roman" w:cs="Times New Roman"/>
+          <w:lang w:bidi="ar-SA"/>
+        </w:rPr>
+        <w:t>(</w:t>
+      </w:r>
+      <w:proofErr w:type="gramStart"/>
+      <w:r>
+        <w:rPr>
+          <w:rFonts w:ascii="Times New Roman" w:eastAsia="Times New Roman" w:hAnsi="Times New Roman" w:cs="Times New Roman"/>
+          <w:lang w:bidi="ar-SA"/>
+        </w:rPr>
+        <w:t>for</w:t>
+      </w:r>
+      <w:proofErr w:type="gramEnd"/>
+      <w:r>
+        <w:rPr>
+          <w:rFonts w:ascii="Times New Roman" w:eastAsia="Times New Roman" w:hAnsi="Times New Roman" w:cs="Times New Roman"/>
+          <w:lang w:bidi="ar-SA"/>
+        </w:rPr>
+        <w:t xml:space="preserve"> firefox, ALT+ SHIFT+ </w:t>
+      </w:r>
+      <w:r>
+        <w:rPr>
+          <w:rFonts w:ascii="Times New Roman" w:eastAsia="Times New Roman" w:hAnsi="Times New Roman" w:cs="Times New Roman"/>
+          <w:i/>
           <w:lang w:bidi="ar-SA"/>
         </w:rPr>
         <w:t>accesskey</w:t>
       </w:r>
-      <w:proofErr w:type="spellEnd"/>
-      <w:r>
-        <w:rPr>
-          <w:rFonts w:ascii="Courier New" w:eastAsia="Times New Roman" w:hAnsi="Courier New" w:cs="Courier New"/>
-          <w:sz w:val="20"/>
-          <w:szCs w:val="20"/>
-          <w:lang w:bidi="ar-SA"/>
-        </w:rPr>
-        <w:t>="b"&gt;Important Button&lt;/button&gt;</w:t>
+      <w:r>
+        <w:rPr>
+          <w:rFonts w:ascii="Times New Roman" w:eastAsia="Times New Roman" w:hAnsi="Times New Roman" w:cs="Times New Roman"/>
+          <w:lang w:bidi="ar-SA"/>
+        </w:rPr>
+        <w:t>)</w:t>
       </w:r>
     </w:p>
     <w:p>
       <w:pPr>
         <w:spacing w:beforeAutospacing="1" w:afterAutospacing="1"/>
         <w:rPr>
-          <w:rFonts w:ascii="Times New Roman" w:eastAsia="Times New Roman" w:hAnsi="Times New Roman" w:cs="Times New Roman"/>
-          <w:lang w:bidi="ar-SA"/>
-        </w:rPr>
-      </w:pPr>
-      <w:r>
-        <w:rPr>
-          <w:rFonts w:ascii="Times New Roman" w:eastAsia="Times New Roman" w:hAnsi="Times New Roman" w:cs="Times New Roman"/>
-          <w:lang w:bidi="ar-SA"/>
-        </w:rPr>
-        <w:t>(</w:t>
+          <w:b/>
+        </w:rPr>
+      </w:pPr>
+      <w:r>
+        <w:rPr>
+          <w:b/>
+        </w:rPr>
+        <w:t>TabIndex</w:t>
+      </w:r>
+    </w:p>
+    <w:p>
+      <w:pPr>
+        <w:spacing w:beforeAutospacing="1" w:afterAutospacing="1"/>
+        <w:rPr>
+          <w:rFonts w:ascii="Times New Roman" w:eastAsia="Times New Roman" w:hAnsi="Times New Roman" w:cs="Times New Roman"/>
+          <w:lang w:bidi="ar-SA"/>
+        </w:rPr>
+      </w:pPr>
+      <w:r>
+        <w:rPr>
+          <w:rFonts w:ascii="Times New Roman" w:eastAsia="Times New Roman" w:hAnsi="Times New Roman" w:cs="Times New Roman"/>
+          <w:lang w:bidi="ar-SA"/>
+        </w:rPr>
+        <w:t xml:space="preserve">The HTML </w:t>
+      </w:r>
+      <w:r>
+        <w:rPr>
+          <w:rFonts w:ascii="Courier New" w:eastAsia="Times New Roman" w:hAnsi="Courier New" w:cs="Courier New"/>
+          <w:sz w:val="20"/>
+          <w:szCs w:val="20"/>
+          <w:lang w:bidi="ar-SA"/>
+        </w:rPr>
+        <w:t>tabindex</w:t>
+      </w:r>
+      <w:r>
+        <w:rPr>
+          <w:rFonts w:ascii="Times New Roman" w:eastAsia="Times New Roman" w:hAnsi="Times New Roman" w:cs="Times New Roman"/>
+          <w:lang w:bidi="ar-SA"/>
+        </w:rPr>
+        <w:t xml:space="preserve"> attribute has three distinct functions relating to an element's keyboard focus. When it's on a tag, it indicates that element can be focused on. The value (an integer that's positive, negative, or zero) determines the behavior.</w:t>
+      </w:r>
+    </w:p>
+    <w:p>
+      <w:pPr>
+        <w:spacing w:beforeAutospacing="1" w:afterAutospacing="1"/>
+        <w:rPr>
+          <w:rFonts w:ascii="Times New Roman" w:eastAsia="Times New Roman" w:hAnsi="Times New Roman" w:cs="Times New Roman"/>
+          <w:lang w:bidi="ar-SA"/>
+        </w:rPr>
+      </w:pPr>
+      <w:r>
+        <w:rPr>
+          <w:rFonts w:ascii="Times New Roman" w:eastAsia="Times New Roman" w:hAnsi="Times New Roman" w:cs="Times New Roman"/>
+          <w:lang w:bidi="ar-SA"/>
+        </w:rPr>
+        <w:t xml:space="preserve">Certain elements, such as links and form controls, automatically receive keyboard focus when a user tabs through a page. It's in the same order as the elements come in the HTML source markup. This same functionality can be given to other elements, such as </w:t>
+      </w:r>
+      <w:r>
+        <w:rPr>
+          <w:rFonts w:ascii="Courier New" w:eastAsia="Times New Roman" w:hAnsi="Courier New" w:cs="Courier New"/>
+          <w:sz w:val="20"/>
+          <w:szCs w:val="20"/>
+          <w:lang w:bidi="ar-SA"/>
+        </w:rPr>
+        <w:t>div</w:t>
+      </w:r>
+      <w:r>
+        <w:rPr>
+          <w:rFonts w:ascii="Times New Roman" w:eastAsia="Times New Roman" w:hAnsi="Times New Roman" w:cs="Times New Roman"/>
+          <w:lang w:bidi="ar-SA"/>
+        </w:rPr>
+        <w:t xml:space="preserve">, </w:t>
+      </w:r>
+      <w:r>
+        <w:rPr>
+          <w:rFonts w:ascii="Courier New" w:eastAsia="Times New Roman" w:hAnsi="Courier New" w:cs="Courier New"/>
+          <w:sz w:val="20"/>
+          <w:szCs w:val="20"/>
+          <w:lang w:bidi="ar-SA"/>
+        </w:rPr>
+        <w:t>span</w:t>
+      </w:r>
+      <w:r>
+        <w:rPr>
+          <w:rFonts w:ascii="Times New Roman" w:eastAsia="Times New Roman" w:hAnsi="Times New Roman" w:cs="Times New Roman"/>
+          <w:lang w:bidi="ar-SA"/>
+        </w:rPr>
+        <w:t xml:space="preserve">, and </w:t>
+      </w:r>
+      <w:r>
+        <w:rPr>
+          <w:rFonts w:ascii="Courier New" w:eastAsia="Times New Roman" w:hAnsi="Courier New" w:cs="Courier New"/>
+          <w:sz w:val="20"/>
+          <w:szCs w:val="20"/>
+          <w:lang w:bidi="ar-SA"/>
+        </w:rPr>
+        <w:t>p</w:t>
+      </w:r>
+      <w:r>
+        <w:rPr>
+          <w:rFonts w:ascii="Times New Roman" w:eastAsia="Times New Roman" w:hAnsi="Times New Roman" w:cs="Times New Roman"/>
+          <w:lang w:bidi="ar-SA"/>
+        </w:rPr>
+        <w:t xml:space="preserve">, by placing a </w:t>
+      </w:r>
+      <w:r>
+        <w:rPr>
+          <w:rFonts w:ascii="Courier New" w:eastAsia="Times New Roman" w:hAnsi="Courier New" w:cs="Courier New"/>
+          <w:sz w:val="20"/>
+          <w:szCs w:val="20"/>
+          <w:lang w:bidi="ar-SA"/>
+        </w:rPr>
+        <w:t>tabindex="0"</w:t>
+      </w:r>
+      <w:r>
+        <w:rPr>
+          <w:rFonts w:ascii="Times New Roman" w:eastAsia="Times New Roman" w:hAnsi="Times New Roman" w:cs="Times New Roman"/>
+          <w:lang w:bidi="ar-SA"/>
+        </w:rPr>
+        <w:t xml:space="preserve"> attribute on them. Here's an example:</w:t>
+      </w:r>
+    </w:p>
+    <w:p>
+      <w:pPr>
+        <w:spacing w:beforeAutospacing="1" w:afterAutospacing="1"/>
+        <w:rPr>
+          <w:rFonts w:ascii="Times New Roman" w:eastAsia="Times New Roman" w:hAnsi="Times New Roman" w:cs="Times New Roman"/>
+          <w:lang w:bidi="ar-SA"/>
+        </w:rPr>
+      </w:pPr>
+      <w:r>
+        <w:rPr>
+          <w:rFonts w:ascii="Courier New" w:eastAsia="Times New Roman" w:hAnsi="Courier New" w:cs="Courier New"/>
+          <w:sz w:val="20"/>
+          <w:szCs w:val="20"/>
+          <w:lang w:bidi="ar-SA"/>
+        </w:rPr>
+        <w:t>&lt;div tabindex="0"&gt;I need keyboard focus</w:t>
       </w:r>
       <w:proofErr w:type="gramStart"/>
       <w:r>
         <w:rPr>
-          <w:rFonts w:ascii="Times New Roman" w:eastAsia="Times New Roman" w:hAnsi="Times New Roman" w:cs="Times New Roman"/>
-          <w:lang w:bidi="ar-SA"/>
-        </w:rPr>
-        <w:t>for</w:t>
+          <w:rFonts w:ascii="Courier New" w:eastAsia="Times New Roman" w:hAnsi="Courier New" w:cs="Courier New"/>
+          <w:sz w:val="20"/>
+          <w:szCs w:val="20"/>
+          <w:lang w:bidi="ar-SA"/>
+        </w:rPr>
+        <w:t>!&lt;</w:t>
       </w:r>
       <w:proofErr w:type="gramEnd"/>
       <w:r>
         <w:rPr>
-          <w:rFonts w:ascii="Times New Roman" w:eastAsia="Times New Roman" w:hAnsi="Times New Roman" w:cs="Times New Roman"/>
-          <w:lang w:bidi="ar-SA"/>
-        </w:rPr>
-        <w:t xml:space="preserve"> </w:t>
-      </w:r>
-      <w:proofErr w:type="spellStart"/>
-      <w:r>
-        <w:rPr>
-          <w:rFonts w:ascii="Times New Roman" w:eastAsia="Times New Roman" w:hAnsi="Times New Roman" w:cs="Times New Roman"/>
-          <w:lang w:bidi="ar-SA"/>
-        </w:rPr>
-        <w:t>firefox</w:t>
-      </w:r>
-      <w:proofErr w:type="spellEnd"/>
-      <w:r>
-        <w:rPr>
-          <w:rFonts w:ascii="Times New Roman" w:eastAsia="Times New Roman" w:hAnsi="Times New Roman" w:cs="Times New Roman"/>
-          <w:lang w:bidi="ar-SA"/>
-        </w:rPr>
-        <w:t xml:space="preserve">, ALT+ SHIFT+ </w:t>
-      </w:r>
-      <w:proofErr w:type="spellStart"/>
-      <w:r>
-        <w:rPr>
-          <w:rFonts w:ascii="Times New Roman" w:eastAsia="Times New Roman" w:hAnsi="Times New Roman" w:cs="Times New Roman"/>
-          <w:i/>
-          <w:lang w:bidi="ar-SA"/>
-        </w:rPr>
-        <w:t>accesskey</w:t>
-      </w:r>
-      <w:proofErr w:type="spellEnd"/>
-      <w:r>
-        <w:rPr>
-          <w:rFonts w:ascii="Times New Roman" w:eastAsia="Times New Roman" w:hAnsi="Times New Roman" w:cs="Times New Roman"/>
-          <w:lang w:bidi="ar-SA"/>
-        </w:rPr>
-        <w:t>)</w:t>
+          <w:rFonts w:ascii="Courier New" w:eastAsia="Times New Roman" w:hAnsi="Courier New" w:cs="Courier New"/>
+          <w:sz w:val="20"/>
+          <w:szCs w:val="20"/>
+          <w:lang w:bidi="ar-SA"/>
+        </w:rPr>
+        <w:t>/div&gt;</w:t>
       </w:r>
     </w:p>
     <w:p>
       <w:pPr>
         <w:spacing w:beforeAutospacing="1" w:afterAutospacing="1"/>
         <w:rPr>
-          <w:b/>
-        </w:rPr>
-      </w:pPr>
-      <w:proofErr w:type="spellStart"/>
-      <w:r>
-        <w:rPr>
-          <w:b/>
-        </w:rPr>
-        <w:t>TabIndex</w:t>
-      </w:r>
-      <w:proofErr w:type="spellEnd"/>
+          <w:rFonts w:ascii="Times New Roman" w:eastAsia="Times New Roman" w:hAnsi="Times New Roman" w:cs="Times New Roman"/>
+          <w:lang w:bidi="ar-SA"/>
+        </w:rPr>
+      </w:pPr>
+      <w:r>
+        <w:rPr>
+          <w:rFonts w:ascii="Times New Roman" w:eastAsia="Times New Roman" w:hAnsi="Times New Roman" w:cs="Times New Roman"/>
+          <w:b/>
+          <w:bCs/>
+          <w:lang w:bidi="ar-SA"/>
+        </w:rPr>
+        <w:t>Note</w:t>
+      </w:r>
+      <w:r>
+        <w:rPr>
+          <w:rFonts w:ascii="Times New Roman" w:eastAsia="Times New Roman" w:hAnsi="Times New Roman" w:cs="Times New Roman"/>
+          <w:lang w:bidi="ar-SA"/>
+        </w:rPr>
+        <w:br/>
+      </w:r>
+      <w:proofErr w:type="gramStart"/>
+      <w:r>
+        <w:rPr>
+          <w:rFonts w:ascii="Times New Roman" w:eastAsia="Times New Roman" w:hAnsi="Times New Roman" w:cs="Times New Roman"/>
+          <w:lang w:bidi="ar-SA"/>
+        </w:rPr>
+        <w:t>A</w:t>
+      </w:r>
+      <w:proofErr w:type="gramEnd"/>
+      <w:r>
+        <w:rPr>
+          <w:rFonts w:ascii="Times New Roman" w:eastAsia="Times New Roman" w:hAnsi="Times New Roman" w:cs="Times New Roman"/>
+          <w:lang w:bidi="ar-SA"/>
+        </w:rPr>
+        <w:t xml:space="preserve"> negative </w:t>
+      </w:r>
+      <w:r>
+        <w:rPr>
+          <w:rFonts w:ascii="Courier New" w:eastAsia="Times New Roman" w:hAnsi="Courier New" w:cs="Courier New"/>
+          <w:sz w:val="20"/>
+          <w:szCs w:val="20"/>
+          <w:lang w:bidi="ar-SA"/>
+        </w:rPr>
+        <w:t>tabindex</w:t>
+      </w:r>
+      <w:r>
+        <w:rPr>
+          <w:rFonts w:ascii="Times New Roman" w:eastAsia="Times New Roman" w:hAnsi="Times New Roman" w:cs="Times New Roman"/>
+          <w:lang w:bidi="ar-SA"/>
+        </w:rPr>
+        <w:t xml:space="preserve"> value (typically -1) indicates that an element is focusable, but is not reachable by the keyboard. This method is generally used to bring focus to content programmatically (like when a </w:t>
+      </w:r>
+      <w:r>
+        <w:rPr>
+          <w:rFonts w:ascii="Courier New" w:eastAsia="Times New Roman" w:hAnsi="Courier New" w:cs="Courier New"/>
+          <w:sz w:val="20"/>
+          <w:szCs w:val="20"/>
+          <w:lang w:bidi="ar-SA"/>
+        </w:rPr>
+        <w:t>div</w:t>
+      </w:r>
+      <w:r>
+        <w:rPr>
+          <w:rFonts w:ascii="Times New Roman" w:eastAsia="Times New Roman" w:hAnsi="Times New Roman" w:cs="Times New Roman"/>
+          <w:lang w:bidi="ar-SA"/>
+        </w:rPr>
+        <w:t xml:space="preserve"> used for a pop-up window is activated), and is beyond the scope of these challenges.</w:t>
+      </w:r>
     </w:p>
     <w:p>
       <w:pPr>
         <w:spacing w:beforeAutospacing="1" w:afterAutospacing="1"/>
         <w:rPr>
           <w:rFonts w:ascii="Times New Roman" w:eastAsia="Times New Roman" w:hAnsi="Times New Roman" w:cs="Times New Roman"/>
-          <w:lang w:bidi="ar-SA"/>
-        </w:rPr>
-      </w:pPr>
-      <w:r>
-        <w:rPr>
-          <w:rFonts w:ascii="Times New Roman" w:eastAsia="Times New Roman" w:hAnsi="Times New Roman" w:cs="Times New Roman"/>
-          <w:lang w:bidi="ar-SA"/>
-        </w:rPr>
-        <w:t xml:space="preserve">The HTML </w:t>
-      </w:r>
-      <w:proofErr w:type="spellStart"/>
-      <w:r>
-        <w:rPr>
-          <w:rFonts w:ascii="Courier New" w:eastAsia="Times New Roman" w:hAnsi="Courier New" w:cs="Courier New"/>
-          <w:sz w:val="20"/>
-          <w:szCs w:val="20"/>
-          <w:lang w:bidi="ar-SA"/>
-        </w:rPr>
-        <w:t>tabindex</w:t>
-      </w:r>
-      <w:proofErr w:type="spellEnd"/>
-      <w:r>
-        <w:rPr>
-          <w:rFonts w:ascii="Times New Roman" w:eastAsia="Times New Roman" w:hAnsi="Times New Roman" w:cs="Times New Roman"/>
-          <w:lang w:bidi="ar-SA"/>
-        </w:rPr>
-        <w:t xml:space="preserve"> attribute has three distinct functions relating to an element's keyboard focus. When it's on a tag, it indicates that element can be focused on. The value (an integer that's positive, negative, or zero) determines the </w:t>
-      </w:r>
-      <w:proofErr w:type="spellStart"/>
-      <w:r>
-        <w:rPr>
-          <w:rFonts w:ascii="Times New Roman" w:eastAsia="Times New Roman" w:hAnsi="Times New Roman" w:cs="Times New Roman"/>
-          <w:lang w:bidi="ar-SA"/>
-        </w:rPr>
-        <w:t>behavior</w:t>
-      </w:r>
-      <w:proofErr w:type="spellEnd"/>
-      <w:r>
-        <w:rPr>
-          <w:rFonts w:ascii="Times New Roman" w:eastAsia="Times New Roman" w:hAnsi="Times New Roman" w:cs="Times New Roman"/>
-          <w:lang w:bidi="ar-SA"/>
-        </w:rPr>
-        <w:t>.</w:t>
-      </w:r>
-    </w:p>
-    <w:p>
-      <w:pPr>
-        <w:spacing w:beforeAutospacing="1" w:afterAutospacing="1"/>
-        <w:rPr>
-          <w:rFonts w:ascii="Times New Roman" w:eastAsia="Times New Roman" w:hAnsi="Times New Roman" w:cs="Times New Roman"/>
-          <w:lang w:bidi="ar-SA"/>
-        </w:rPr>
-      </w:pPr>
-      <w:r>
-        <w:rPr>
-          <w:rFonts w:ascii="Times New Roman" w:eastAsia="Times New Roman" w:hAnsi="Times New Roman" w:cs="Times New Roman"/>
-          <w:lang w:bidi="ar-SA"/>
-        </w:rPr>
-        <w:t xml:space="preserve">Certain elements, such as links and form controls, automatically receive keyboard focus when a user tabs through a page. It's in the same order as the elements come in the HTML source </w:t>
-      </w:r>
-      <w:proofErr w:type="spellStart"/>
-      <w:r>
-        <w:rPr>
-          <w:rFonts w:ascii="Times New Roman" w:eastAsia="Times New Roman" w:hAnsi="Times New Roman" w:cs="Times New Roman"/>
-          <w:lang w:bidi="ar-SA"/>
-        </w:rPr>
-        <w:t>markup</w:t>
-      </w:r>
-      <w:proofErr w:type="spellEnd"/>
-      <w:r>
-        <w:rPr>
-          <w:rFonts w:ascii="Times New Roman" w:eastAsia="Times New Roman" w:hAnsi="Times New Roman" w:cs="Times New Roman"/>
-          <w:lang w:bidi="ar-SA"/>
-        </w:rPr>
-        <w:t xml:space="preserve">. This same functionality can be given to other elements, such as </w:t>
-      </w:r>
-      <w:r>
-        <w:rPr>
-          <w:rFonts w:ascii="Courier New" w:eastAsia="Times New Roman" w:hAnsi="Courier New" w:cs="Courier New"/>
-          <w:sz w:val="20"/>
-          <w:szCs w:val="20"/>
-          <w:lang w:bidi="ar-SA"/>
-        </w:rPr>
-        <w:t>div</w:t>
-      </w:r>
-      <w:r>
-        <w:rPr>
-          <w:rFonts w:ascii="Times New Roman" w:eastAsia="Times New Roman" w:hAnsi="Times New Roman" w:cs="Times New Roman"/>
-          <w:lang w:bidi="ar-SA"/>
-        </w:rPr>
-        <w:t xml:space="preserve">, </w:t>
-      </w:r>
-      <w:r>
-        <w:rPr>
-          <w:rFonts w:ascii="Courier New" w:eastAsia="Times New Roman" w:hAnsi="Courier New" w:cs="Courier New"/>
-          <w:sz w:val="20"/>
-          <w:szCs w:val="20"/>
-          <w:lang w:bidi="ar-SA"/>
-        </w:rPr>
-        <w:t>span</w:t>
-      </w:r>
-      <w:r>
-        <w:rPr>
-          <w:rFonts w:ascii="Times New Roman" w:eastAsia="Times New Roman" w:hAnsi="Times New Roman" w:cs="Times New Roman"/>
-          <w:lang w:bidi="ar-SA"/>
-        </w:rPr>
-        <w:t xml:space="preserve">, and </w:t>
-      </w:r>
-      <w:r>
-        <w:rPr>
-          <w:rFonts w:ascii="Courier New" w:eastAsia="Times New Roman" w:hAnsi="Courier New" w:cs="Courier New"/>
-          <w:sz w:val="20"/>
-          <w:szCs w:val="20"/>
-          <w:lang w:bidi="ar-SA"/>
-        </w:rPr>
-        <w:t>p</w:t>
-      </w:r>
-      <w:r>
-        <w:rPr>
-          <w:rFonts w:ascii="Times New Roman" w:eastAsia="Times New Roman" w:hAnsi="Times New Roman" w:cs="Times New Roman"/>
-          <w:lang w:bidi="ar-SA"/>
-        </w:rPr>
-        <w:t xml:space="preserve">, by placing a </w:t>
-      </w:r>
-      <w:proofErr w:type="spellStart"/>
-      <w:r>
-        <w:rPr>
-          <w:rFonts w:ascii="Courier New" w:eastAsia="Times New Roman" w:hAnsi="Courier New" w:cs="Courier New"/>
-          <w:sz w:val="20"/>
-          <w:szCs w:val="20"/>
-          <w:lang w:bidi="ar-SA"/>
-        </w:rPr>
-        <w:t>tabindex</w:t>
-      </w:r>
-      <w:proofErr w:type="spellEnd"/>
-      <w:r>
-        <w:rPr>
-          <w:rFonts w:ascii="Courier New" w:eastAsia="Times New Roman" w:hAnsi="Courier New" w:cs="Courier New"/>
-          <w:sz w:val="20"/>
-          <w:szCs w:val="20"/>
-          <w:lang w:bidi="ar-SA"/>
-        </w:rPr>
-        <w:t>="0"</w:t>
-      </w:r>
-      <w:r>
-        <w:rPr>
-          <w:rFonts w:ascii="Times New Roman" w:eastAsia="Times New Roman" w:hAnsi="Times New Roman" w:cs="Times New Roman"/>
-          <w:lang w:bidi="ar-SA"/>
-        </w:rPr>
-        <w:t xml:space="preserve"> attribute on them. Here's an example:</w:t>
-      </w:r>
-    </w:p>
-    <w:p>
-      <w:pPr>
-        <w:spacing w:beforeAutospacing="1" w:afterAutospacing="1"/>
-        <w:rPr>
-          <w:rFonts w:ascii="Times New Roman" w:eastAsia="Times New Roman" w:hAnsi="Times New Roman" w:cs="Times New Roman"/>
-          <w:lang w:bidi="ar-SA"/>
-        </w:rPr>
-      </w:pPr>
-      <w:r>
-        <w:rPr>
-          <w:rFonts w:ascii="Courier New" w:eastAsia="Times New Roman" w:hAnsi="Courier New" w:cs="Courier New"/>
-          <w:sz w:val="20"/>
-          <w:szCs w:val="20"/>
-          <w:lang w:bidi="ar-SA"/>
-        </w:rPr>
-        <w:t xml:space="preserve">&lt;div </w:t>
-      </w:r>
-      <w:proofErr w:type="spellStart"/>
-      <w:r>
-        <w:rPr>
-          <w:rFonts w:ascii="Courier New" w:eastAsia="Times New Roman" w:hAnsi="Courier New" w:cs="Courier New"/>
-          <w:sz w:val="20"/>
-          <w:szCs w:val="20"/>
-          <w:lang w:bidi="ar-SA"/>
-        </w:rPr>
-        <w:t>tabindex</w:t>
-      </w:r>
-      <w:proofErr w:type="spellEnd"/>
-      <w:r>
-        <w:rPr>
-          <w:rFonts w:ascii="Courier New" w:eastAsia="Times New Roman" w:hAnsi="Courier New" w:cs="Courier New"/>
-          <w:sz w:val="20"/>
-          <w:szCs w:val="20"/>
-          <w:lang w:bidi="ar-SA"/>
-        </w:rPr>
-        <w:t>="0"&gt;I need keyboard focus</w:t>
-      </w:r>
-      <w:proofErr w:type="gramStart"/>
-      <w:r>
-        <w:rPr>
-          <w:rFonts w:ascii="Courier New" w:eastAsia="Times New Roman" w:hAnsi="Courier New" w:cs="Courier New"/>
-          <w:sz w:val="20"/>
-          <w:szCs w:val="20"/>
-          <w:lang w:bidi="ar-SA"/>
-        </w:rPr>
-        <w:t>!&lt;</w:t>
-      </w:r>
-      <w:proofErr w:type="gramEnd"/>
-      <w:r>
-        <w:rPr>
-          <w:rFonts w:ascii="Courier New" w:eastAsia="Times New Roman" w:hAnsi="Courier New" w:cs="Courier New"/>
-          <w:sz w:val="20"/>
-          <w:szCs w:val="20"/>
-          <w:lang w:bidi="ar-SA"/>
-        </w:rPr>
-        <w:t>/div&gt;</w:t>
-      </w:r>
-    </w:p>
-    <w:p>
-      <w:pPr>
-        <w:spacing w:beforeAutospacing="1" w:afterAutospacing="1"/>
-        <w:rPr>
-          <w:rFonts w:ascii="Times New Roman" w:eastAsia="Times New Roman" w:hAnsi="Times New Roman" w:cs="Times New Roman"/>
-          <w:lang w:bidi="ar-SA"/>
-        </w:rPr>
-      </w:pPr>
-      <w:r>
-        <w:rPr>
-          <w:rFonts w:ascii="Times New Roman" w:eastAsia="Times New Roman" w:hAnsi="Times New Roman" w:cs="Times New Roman"/>
-          <w:b/>
-          <w:bCs/>
-          <w:lang w:bidi="ar-SA"/>
-        </w:rPr>
-        <w:t>Note</w:t>
-      </w:r>
-      <w:r>
-        <w:rPr>
-          <w:rFonts w:ascii="Times New Roman" w:eastAsia="Times New Roman" w:hAnsi="Times New Roman" w:cs="Times New Roman"/>
-          <w:lang w:bidi="ar-SA"/>
-        </w:rPr>
-        <w:br/>
-      </w:r>
-      <w:proofErr w:type="gramStart"/>
-      <w:r>
-        <w:rPr>
-          <w:rFonts w:ascii="Times New Roman" w:eastAsia="Times New Roman" w:hAnsi="Times New Roman" w:cs="Times New Roman"/>
-          <w:lang w:bidi="ar-SA"/>
-        </w:rPr>
-        <w:t>A</w:t>
-      </w:r>
-      <w:proofErr w:type="gramEnd"/>
-      <w:r>
-        <w:rPr>
-          <w:rFonts w:ascii="Times New Roman" w:eastAsia="Times New Roman" w:hAnsi="Times New Roman" w:cs="Times New Roman"/>
-          <w:lang w:bidi="ar-SA"/>
-        </w:rPr>
-        <w:t xml:space="preserve"> negative </w:t>
-      </w:r>
-      <w:proofErr w:type="spellStart"/>
-      <w:r>
-        <w:rPr>
-          <w:rFonts w:ascii="Courier New" w:eastAsia="Times New Roman" w:hAnsi="Courier New" w:cs="Courier New"/>
-          <w:sz w:val="20"/>
-          <w:szCs w:val="20"/>
-          <w:lang w:bidi="ar-SA"/>
-        </w:rPr>
-        <w:t>tabindex</w:t>
-      </w:r>
-      <w:proofErr w:type="spellEnd"/>
-      <w:r>
-        <w:rPr>
-          <w:rFonts w:ascii="Times New Roman" w:eastAsia="Times New Roman" w:hAnsi="Times New Roman" w:cs="Times New Roman"/>
-          <w:lang w:bidi="ar-SA"/>
-        </w:rPr>
-        <w:t xml:space="preserve"> value (typically -1) indicates that an element is focusable, but is not reachable by the keyboard. This method is generally used to bring focus to content programmatically (like when a </w:t>
-      </w:r>
-      <w:r>
-        <w:rPr>
-          <w:rFonts w:ascii="Courier New" w:eastAsia="Times New Roman" w:hAnsi="Courier New" w:cs="Courier New"/>
-          <w:sz w:val="20"/>
-          <w:szCs w:val="20"/>
-          <w:lang w:bidi="ar-SA"/>
-        </w:rPr>
-        <w:t>div</w:t>
-      </w:r>
-      <w:r>
-        <w:rPr>
-          <w:rFonts w:ascii="Times New Roman" w:eastAsia="Times New Roman" w:hAnsi="Times New Roman" w:cs="Times New Roman"/>
-          <w:lang w:bidi="ar-SA"/>
-        </w:rPr>
-        <w:t xml:space="preserve"> used for a pop-up window is activated), and is beyond the scope of these challenges.</w:t>
-      </w:r>
-    </w:p>
-    <w:p>
-      <w:pPr>
-        <w:spacing w:beforeAutospacing="1" w:afterAutospacing="1"/>
-        <w:rPr>
-          <w:rFonts w:ascii="Times New Roman" w:eastAsia="Times New Roman" w:hAnsi="Times New Roman" w:cs="Times New Roman"/>
           <w:b/>
           <w:lang w:bidi="ar-SA"/>
         </w:rPr>
@@ -10680,7 +7798,6 @@
       <w:r>
         <w:t xml:space="preserve">Bonus - using </w:t>
       </w:r>
-      <w:proofErr w:type="spellStart"/>
       <w:r>
         <w:rPr>
           <w:rStyle w:val="HTMLCode"/>
@@ -10688,7 +7805,6 @@
         </w:rPr>
         <w:t>tabindex</w:t>
       </w:r>
-      <w:proofErr w:type="spellEnd"/>
       <w:r>
         <w:t xml:space="preserve"> also enables the CSS </w:t>
       </w:r>
@@ -10741,7 +7857,6 @@
         </w:rPr>
         <w:t xml:space="preserve">The </w:t>
       </w:r>
-      <w:proofErr w:type="spellStart"/>
       <w:r>
         <w:rPr>
           <w:rFonts w:ascii="Courier New" w:eastAsia="Times New Roman" w:hAnsi="Courier New" w:cs="Courier New"/>
@@ -10751,7 +7866,6 @@
         </w:rPr>
         <w:t>tabindex</w:t>
       </w:r>
-      <w:proofErr w:type="spellEnd"/>
       <w:r>
         <w:rPr>
           <w:rFonts w:ascii="Times New Roman" w:eastAsia="Times New Roman" w:hAnsi="Times New Roman" w:cs="Times New Roman"/>
@@ -10773,35 +7887,17 @@
           <w:rFonts w:ascii="Times New Roman" w:eastAsia="Times New Roman" w:hAnsi="Times New Roman" w:cs="Times New Roman"/>
           <w:lang w:bidi="ar-SA"/>
         </w:rPr>
-        <w:t xml:space="preserve">Setting a </w:t>
-      </w:r>
-      <w:proofErr w:type="spellStart"/>
-      <w:r>
-        <w:rPr>
-          <w:rFonts w:ascii="Times New Roman" w:eastAsia="Times New Roman" w:hAnsi="Times New Roman" w:cs="Times New Roman"/>
+        <w:t xml:space="preserve">Setting a tabindex="1" will bring keyboard focus to that element first. Then it cycles through the sequence of specified </w:t>
+      </w:r>
+      <w:r>
+        <w:rPr>
+          <w:rFonts w:ascii="Courier New" w:eastAsia="Times New Roman" w:hAnsi="Courier New" w:cs="Courier New"/>
+          <w:sz w:val="20"/>
+          <w:szCs w:val="20"/>
           <w:lang w:bidi="ar-SA"/>
         </w:rPr>
         <w:t>tabindex</w:t>
       </w:r>
-      <w:proofErr w:type="spellEnd"/>
-      <w:r>
-        <w:rPr>
-          <w:rFonts w:ascii="Times New Roman" w:eastAsia="Times New Roman" w:hAnsi="Times New Roman" w:cs="Times New Roman"/>
-          <w:lang w:bidi="ar-SA"/>
-        </w:rPr>
-        <w:t xml:space="preserve">="1" will bring keyboard focus to that element first. Then it cycles through the sequence of specified </w:t>
-      </w:r>
-      <w:proofErr w:type="spellStart"/>
-      <w:r>
-        <w:rPr>
-          <w:rFonts w:ascii="Courier New" w:eastAsia="Times New Roman" w:hAnsi="Courier New" w:cs="Courier New"/>
-          <w:sz w:val="20"/>
-          <w:szCs w:val="20"/>
-          <w:lang w:bidi="ar-SA"/>
-        </w:rPr>
-        <w:t>tabindex</w:t>
-      </w:r>
-      <w:proofErr w:type="spellEnd"/>
       <w:r>
         <w:rPr>
           <w:rFonts w:ascii="Times New Roman" w:eastAsia="Times New Roman" w:hAnsi="Times New Roman" w:cs="Times New Roman"/>
@@ -10809,25 +7905,14 @@
         </w:rPr>
         <w:t xml:space="preserve"> values (2, 3, etc.), before moving to default and </w:t>
       </w:r>
-      <w:proofErr w:type="spellStart"/>
-      <w:r>
-        <w:rPr>
-          <w:rFonts w:ascii="Courier New" w:eastAsia="Times New Roman" w:hAnsi="Courier New" w:cs="Courier New"/>
-          <w:sz w:val="20"/>
-          <w:szCs w:val="20"/>
-          <w:lang w:bidi="ar-SA"/>
-        </w:rPr>
-        <w:t>tabindex</w:t>
-      </w:r>
-      <w:proofErr w:type="spellEnd"/>
-      <w:r>
-        <w:rPr>
-          <w:rFonts w:ascii="Courier New" w:eastAsia="Times New Roman" w:hAnsi="Courier New" w:cs="Courier New"/>
-          <w:sz w:val="20"/>
-          <w:szCs w:val="20"/>
-          <w:lang w:bidi="ar-SA"/>
-        </w:rPr>
-        <w:t>="0"</w:t>
+      <w:r>
+        <w:rPr>
+          <w:rFonts w:ascii="Courier New" w:eastAsia="Times New Roman" w:hAnsi="Courier New" w:cs="Courier New"/>
+          <w:sz w:val="20"/>
+          <w:szCs w:val="20"/>
+          <w:lang w:bidi="ar-SA"/>
+        </w:rPr>
+        <w:t>tabindex="0"</w:t>
       </w:r>
       <w:r>
         <w:rPr>
@@ -10884,27 +7969,7 @@
           <w:szCs w:val="20"/>
           <w:lang w:bidi="ar-SA"/>
         </w:rPr>
-        <w:t xml:space="preserve">&lt;div </w:t>
-      </w:r>
-      <w:proofErr w:type="spellStart"/>
-      <w:r>
-        <w:rPr>
-          <w:rFonts w:ascii="Courier New" w:eastAsia="Times New Roman" w:hAnsi="Courier New" w:cs="Courier New"/>
-          <w:sz w:val="20"/>
-          <w:szCs w:val="20"/>
-          <w:lang w:bidi="ar-SA"/>
-        </w:rPr>
-        <w:t>tabindex</w:t>
-      </w:r>
-      <w:proofErr w:type="spellEnd"/>
-      <w:r>
-        <w:rPr>
-          <w:rFonts w:ascii="Courier New" w:eastAsia="Times New Roman" w:hAnsi="Courier New" w:cs="Courier New"/>
-          <w:sz w:val="20"/>
-          <w:szCs w:val="20"/>
-          <w:lang w:bidi="ar-SA"/>
-        </w:rPr>
-        <w:t>="1"&gt;I get keyboard focus, and I get it first</w:t>
+        <w:t>&lt;div tabindex="1"&gt;I get keyboard focus, and I get it first</w:t>
       </w:r>
       <w:proofErr w:type="gramStart"/>
       <w:r>
@@ -10942,27 +8007,7 @@
           <w:szCs w:val="20"/>
           <w:lang w:bidi="ar-SA"/>
         </w:rPr>
-        <w:t xml:space="preserve">&lt;div </w:t>
-      </w:r>
-      <w:proofErr w:type="spellStart"/>
-      <w:r>
-        <w:rPr>
-          <w:rFonts w:ascii="Courier New" w:eastAsia="Times New Roman" w:hAnsi="Courier New" w:cs="Courier New"/>
-          <w:sz w:val="20"/>
-          <w:szCs w:val="20"/>
-          <w:lang w:bidi="ar-SA"/>
-        </w:rPr>
-        <w:t>tabindex</w:t>
-      </w:r>
-      <w:proofErr w:type="spellEnd"/>
-      <w:r>
-        <w:rPr>
-          <w:rFonts w:ascii="Courier New" w:eastAsia="Times New Roman" w:hAnsi="Courier New" w:cs="Courier New"/>
-          <w:sz w:val="20"/>
-          <w:szCs w:val="20"/>
-          <w:lang w:bidi="ar-SA"/>
-        </w:rPr>
-        <w:t>="2"&gt;I get keyboard focus, and I get it second</w:t>
+        <w:t>&lt;div tabindex="2"&gt;I get keyboard focus, and I get it second</w:t>
       </w:r>
       <w:proofErr w:type="gramStart"/>
       <w:r>
@@ -11206,7 +8251,6 @@
         </w:rPr>
         <w:br/>
       </w:r>
-      <w:proofErr w:type="spellStart"/>
       <w:proofErr w:type="gramStart"/>
       <w:r>
         <w:rPr>
@@ -11218,7 +8262,6 @@
         </w:rPr>
         <w:t>img</w:t>
       </w:r>
-      <w:proofErr w:type="spellEnd"/>
       <w:r>
         <w:rPr>
           <w:rFonts w:ascii="Consolas" w:eastAsia="Times New Roman" w:hAnsi="Consolas" w:cs="Times New Roman"/>
@@ -11308,7 +8351,6 @@
         </w:rPr>
         <w:t xml:space="preserve">    </w:t>
       </w:r>
-      <w:proofErr w:type="spellStart"/>
       <w:proofErr w:type="gramStart"/>
       <w:r>
         <w:rPr>
@@ -11331,7 +8373,6 @@
         </w:rPr>
         <w:t>block</w:t>
       </w:r>
-      <w:proofErr w:type="spellEnd"/>
       <w:r>
         <w:rPr>
           <w:rFonts w:ascii="Consolas" w:eastAsia="Times New Roman" w:hAnsi="Consolas" w:cs="Times New Roman"/>
@@ -11365,7 +8406,6 @@
         </w:rPr>
         <w:t xml:space="preserve">    </w:t>
       </w:r>
-      <w:proofErr w:type="spellStart"/>
       <w:proofErr w:type="gramStart"/>
       <w:r>
         <w:rPr>
@@ -11388,7 +8428,6 @@
         </w:rPr>
         <w:t>auto</w:t>
       </w:r>
-      <w:proofErr w:type="spellEnd"/>
       <w:r>
         <w:rPr>
           <w:rFonts w:ascii="Consolas" w:eastAsia="Times New Roman" w:hAnsi="Consolas" w:cs="Times New Roman"/>
@@ -11522,23 +8561,7 @@
           <w:lang w:bidi="ar-SA"/>
         </w:rPr>
         <w:br/>
-        <w:t>  </w:t>
-      </w:r>
-      <w:proofErr w:type="spellStart"/>
-      <w:r>
-        <w:rPr>
-          <w:rFonts w:ascii="Times New Roman" w:eastAsia="Times New Roman" w:hAnsi="Times New Roman" w:cs="Times New Roman"/>
-          <w:lang w:bidi="ar-SA"/>
-        </w:rPr>
-        <w:t>img</w:t>
-      </w:r>
-      <w:proofErr w:type="spellEnd"/>
-      <w:r>
-        <w:rPr>
-          <w:rFonts w:ascii="Times New Roman" w:eastAsia="Times New Roman" w:hAnsi="Times New Roman" w:cs="Times New Roman"/>
-          <w:lang w:bidi="ar-SA"/>
-        </w:rPr>
-        <w:t xml:space="preserve"> { height: 250px; width: 250px; }</w:t>
+        <w:t>  img { height: 250px; width: 250px; }</w:t>
       </w:r>
       <w:r>
         <w:rPr>
@@ -11554,39 +8577,7 @@
           <w:lang w:bidi="ar-SA"/>
         </w:rPr>
         <w:br/>
-        <w:t>&lt;</w:t>
-      </w:r>
-      <w:proofErr w:type="spellStart"/>
-      <w:r>
-        <w:rPr>
-          <w:rFonts w:ascii="Times New Roman" w:eastAsia="Times New Roman" w:hAnsi="Times New Roman" w:cs="Times New Roman"/>
-          <w:lang w:bidi="ar-SA"/>
-        </w:rPr>
-        <w:t>img</w:t>
-      </w:r>
-      <w:proofErr w:type="spellEnd"/>
-      <w:r>
-        <w:rPr>
-          <w:rFonts w:ascii="Times New Roman" w:eastAsia="Times New Roman" w:hAnsi="Times New Roman" w:cs="Times New Roman"/>
-          <w:lang w:bidi="ar-SA"/>
-        </w:rPr>
-        <w:t xml:space="preserve"> </w:t>
-      </w:r>
-      <w:proofErr w:type="spellStart"/>
-      <w:r>
-        <w:rPr>
-          <w:rFonts w:ascii="Times New Roman" w:eastAsia="Times New Roman" w:hAnsi="Times New Roman" w:cs="Times New Roman"/>
-          <w:lang w:bidi="ar-SA"/>
-        </w:rPr>
-        <w:t>src</w:t>
-      </w:r>
-      <w:proofErr w:type="spellEnd"/>
-      <w:r>
-        <w:rPr>
-          <w:rFonts w:ascii="Times New Roman" w:eastAsia="Times New Roman" w:hAnsi="Times New Roman" w:cs="Times New Roman"/>
-          <w:lang w:bidi="ar-SA"/>
-        </w:rPr>
-        <w:t>="coolPic500x500" alt="A most excellent picture"&gt;</w:t>
+        <w:t>&lt;img src="coolPic500x500" alt="A most excellent picture"&gt;</w:t>
       </w:r>
     </w:p>
     <w:p>
@@ -11629,7 +8620,6 @@
         </w:rPr>
         <w:t xml:space="preserve">Instead of using </w:t>
       </w:r>
-      <w:proofErr w:type="spellStart"/>
       <w:r>
         <w:rPr>
           <w:rFonts w:ascii="Courier New" w:eastAsia="Times New Roman" w:hAnsi="Courier New" w:cs="Courier New"/>
@@ -11639,7 +8629,6 @@
         </w:rPr>
         <w:t>em</w:t>
       </w:r>
-      <w:proofErr w:type="spellEnd"/>
       <w:r>
         <w:rPr>
           <w:rFonts w:ascii="Times New Roman" w:eastAsia="Times New Roman" w:hAnsi="Times New Roman" w:cs="Times New Roman"/>
@@ -11647,7 +8636,6 @@
         </w:rPr>
         <w:t xml:space="preserve"> or </w:t>
       </w:r>
-      <w:proofErr w:type="spellStart"/>
       <w:proofErr w:type="gramStart"/>
       <w:r>
         <w:rPr>
@@ -11658,7 +8646,6 @@
         </w:rPr>
         <w:t>px</w:t>
       </w:r>
-      <w:proofErr w:type="spellEnd"/>
       <w:proofErr w:type="gramEnd"/>
       <w:r>
         <w:rPr>
@@ -11696,7 +8683,6 @@
           <w:lang w:bidi="ar-SA"/>
         </w:rPr>
       </w:pPr>
-      <w:proofErr w:type="spellStart"/>
       <w:proofErr w:type="gramStart"/>
       <w:r>
         <w:rPr>
@@ -11707,7 +8693,6 @@
         </w:rPr>
         <w:t>vw</w:t>
       </w:r>
-      <w:proofErr w:type="spellEnd"/>
       <w:proofErr w:type="gramEnd"/>
       <w:r>
         <w:rPr>
@@ -11737,7 +8722,6 @@
           <w:lang w:bidi="ar-SA"/>
         </w:rPr>
       </w:pPr>
-      <w:proofErr w:type="spellStart"/>
       <w:proofErr w:type="gramStart"/>
       <w:r>
         <w:rPr>
@@ -11748,7 +8732,6 @@
         </w:rPr>
         <w:t>vh</w:t>
       </w:r>
-      <w:proofErr w:type="spellEnd"/>
       <w:proofErr w:type="gramEnd"/>
       <w:r>
         <w:rPr>
@@ -11778,7 +8761,6 @@
           <w:lang w:bidi="ar-SA"/>
         </w:rPr>
       </w:pPr>
-      <w:proofErr w:type="spellStart"/>
       <w:proofErr w:type="gramStart"/>
       <w:r>
         <w:rPr>
@@ -11789,7 +8771,6 @@
         </w:rPr>
         <w:t>vmin</w:t>
       </w:r>
-      <w:proofErr w:type="spellEnd"/>
       <w:proofErr w:type="gramEnd"/>
       <w:r>
         <w:rPr>
@@ -11820,7 +8801,6 @@
           <w:lang w:bidi="ar-SA"/>
         </w:rPr>
       </w:pPr>
-      <w:proofErr w:type="spellStart"/>
       <w:proofErr w:type="gramStart"/>
       <w:r>
         <w:rPr>
@@ -11832,7 +8812,6 @@
         <w:lastRenderedPageBreak/>
         <w:t>vmax</w:t>
       </w:r>
-      <w:proofErr w:type="spellEnd"/>
       <w:proofErr w:type="gramEnd"/>
       <w:r>
         <w:rPr>
@@ -11862,16 +8841,8 @@
         <w:rPr>
           <w:lang w:bidi="ar-SA"/>
         </w:rPr>
-        <w:t xml:space="preserve">CSS </w:t>
-      </w:r>
-      <w:proofErr w:type="spellStart"/>
-      <w:r>
-        <w:rPr>
-          <w:lang w:bidi="ar-SA"/>
-        </w:rPr>
-        <w:t>Flexbox</w:t>
-      </w:r>
-      <w:proofErr w:type="spellEnd"/>
+        <w:t>CSS Flexbox</w:t>
+      </w:r>
     </w:p>
     <w:p>
       <w:pPr>
@@ -11882,7 +8853,6 @@
           <w:lang w:bidi="ar-SA"/>
         </w:rPr>
       </w:pPr>
-      <w:proofErr w:type="spellStart"/>
       <w:r>
         <w:rPr>
           <w:rFonts w:ascii="Times New Roman" w:eastAsia="Times New Roman" w:hAnsi="Times New Roman" w:cs="Times New Roman"/>
@@ -11900,7 +8870,6 @@
         </w:rPr>
         <w:t>:Flex</w:t>
       </w:r>
-      <w:proofErr w:type="spellEnd"/>
       <w:proofErr w:type="gramEnd"/>
       <w:r>
         <w:rPr>
@@ -12064,7 +9033,6 @@
         </w:rPr>
         <w:br/>
       </w:r>
-      <w:proofErr w:type="spellStart"/>
       <w:r>
         <w:rPr>
           <w:rFonts w:ascii="Times New Roman" w:eastAsia="Times New Roman" w:hAnsi="Times New Roman" w:cs="Times New Roman"/>
@@ -12092,17 +9060,7 @@
           <w:bCs w:val="0"/>
           <w:lang w:bidi="ar-SA"/>
         </w:rPr>
-        <w:t>|wrap|wrap|reverse</w:t>
-      </w:r>
-      <w:proofErr w:type="spellEnd"/>
-      <w:r>
-        <w:rPr>
-          <w:rFonts w:ascii="Times New Roman" w:eastAsia="Times New Roman" w:hAnsi="Times New Roman" w:cs="Times New Roman"/>
-          <w:b w:val="0"/>
-          <w:bCs w:val="0"/>
-          <w:lang w:bidi="ar-SA"/>
-        </w:rPr>
-        <w:t>;</w:t>
+        <w:t>|wrap|wrap|reverse;</w:t>
       </w:r>
       <w:r>
         <w:rPr>
@@ -12312,19 +9270,8 @@
           <w:szCs w:val="20"/>
           <w:lang w:bidi="ar-SA"/>
         </w:rPr>
-        <w:t xml:space="preserve">justify-content: </w:t>
-      </w:r>
-      <w:proofErr w:type="spellStart"/>
-      <w:r>
-        <w:rPr>
-          <w:rFonts w:ascii="Courier New" w:eastAsia="Times New Roman" w:hAnsi="Courier New" w:cs="Courier New"/>
-          <w:sz w:val="20"/>
-          <w:szCs w:val="20"/>
-          <w:lang w:bidi="ar-SA"/>
-        </w:rPr>
-        <w:t>center</w:t>
-      </w:r>
-      <w:proofErr w:type="spellEnd"/>
+        <w:t>justify-content: center</w:t>
+      </w:r>
       <w:proofErr w:type="gramStart"/>
       <w:r>
         <w:rPr>
@@ -12348,23 +9295,7 @@
           <w:rFonts w:ascii="Times New Roman" w:eastAsia="Times New Roman" w:hAnsi="Times New Roman" w:cs="Times New Roman"/>
           <w:lang w:bidi="ar-SA"/>
         </w:rPr>
-        <w:t xml:space="preserve"> which aligns all the flex items to the </w:t>
-      </w:r>
-      <w:proofErr w:type="spellStart"/>
-      <w:r>
-        <w:rPr>
-          <w:rFonts w:ascii="Times New Roman" w:eastAsia="Times New Roman" w:hAnsi="Times New Roman" w:cs="Times New Roman"/>
-          <w:lang w:bidi="ar-SA"/>
-        </w:rPr>
-        <w:t>center</w:t>
-      </w:r>
-      <w:proofErr w:type="spellEnd"/>
-      <w:r>
-        <w:rPr>
-          <w:rFonts w:ascii="Times New Roman" w:eastAsia="Times New Roman" w:hAnsi="Times New Roman" w:cs="Times New Roman"/>
-          <w:lang w:bidi="ar-SA"/>
-        </w:rPr>
-        <w:t xml:space="preserve"> inside the flex container. Others options include:</w:t>
+        <w:t xml:space="preserve"> which aligns all the flex items to the center inside the flex container. Others options include:</w:t>
       </w:r>
     </w:p>
     <w:p>
@@ -12455,23 +9386,7 @@
           <w:rFonts w:ascii="Times New Roman" w:eastAsia="Times New Roman" w:hAnsi="Times New Roman" w:cs="Times New Roman"/>
           <w:lang w:bidi="ar-SA"/>
         </w:rPr>
-        <w:t xml:space="preserve">: aligns items to the </w:t>
-      </w:r>
-      <w:proofErr w:type="spellStart"/>
-      <w:r>
-        <w:rPr>
-          <w:rFonts w:ascii="Times New Roman" w:eastAsia="Times New Roman" w:hAnsi="Times New Roman" w:cs="Times New Roman"/>
-          <w:lang w:bidi="ar-SA"/>
-        </w:rPr>
-        <w:t>center</w:t>
-      </w:r>
-      <w:proofErr w:type="spellEnd"/>
-      <w:r>
-        <w:rPr>
-          <w:rFonts w:ascii="Times New Roman" w:eastAsia="Times New Roman" w:hAnsi="Times New Roman" w:cs="Times New Roman"/>
-          <w:lang w:bidi="ar-SA"/>
-        </w:rPr>
-        <w:t xml:space="preserve"> of the main axis, with extra space placed between the items. The first and last items are pushed to the very edge of the flex container. For example, in a row the first item is against the left side of the container, the last item is against the right side of the container, then the other items between them are spaced evenly.</w:t>
+        <w:t>: aligns items to the center of the main axis, with extra space placed between the items. The first and last items are pushed to the very edge of the flex container. For example, in a row the first item is against the left side of the container, the last item is against the right side of the container, then the other items between them are spaced evenly.</w:t>
       </w:r>
     </w:p>
     <w:p>
@@ -12768,7 +9683,6 @@
           <w:lang w:bidi="ar-SA"/>
         </w:rPr>
       </w:pPr>
-      <w:proofErr w:type="spellStart"/>
       <w:proofErr w:type="gramStart"/>
       <w:r>
         <w:rPr>
@@ -12779,30 +9693,13 @@
         </w:rPr>
         <w:t>center</w:t>
       </w:r>
-      <w:proofErr w:type="spellEnd"/>
       <w:proofErr w:type="gramEnd"/>
       <w:r>
         <w:rPr>
           <w:rFonts w:ascii="Times New Roman" w:eastAsia="Times New Roman" w:hAnsi="Times New Roman" w:cs="Times New Roman"/>
           <w:lang w:bidi="ar-SA"/>
         </w:rPr>
-        <w:t xml:space="preserve">: align items to the </w:t>
-      </w:r>
-      <w:proofErr w:type="spellStart"/>
-      <w:r>
-        <w:rPr>
-          <w:rFonts w:ascii="Times New Roman" w:eastAsia="Times New Roman" w:hAnsi="Times New Roman" w:cs="Times New Roman"/>
-          <w:lang w:bidi="ar-SA"/>
-        </w:rPr>
-        <w:t>center</w:t>
-      </w:r>
-      <w:proofErr w:type="spellEnd"/>
-      <w:r>
-        <w:rPr>
-          <w:rFonts w:ascii="Times New Roman" w:eastAsia="Times New Roman" w:hAnsi="Times New Roman" w:cs="Times New Roman"/>
-          <w:lang w:bidi="ar-SA"/>
-        </w:rPr>
-        <w:t>. For rows, this vertically aligns items (equal space above and below the items). For columns, this horizontally aligns them (equal space to the left and right of the items).</w:t>
+        <w:t>: align items to the center. For rows, this vertically aligns items (equal space above and below the items). For columns, this horizontally aligns them (equal space to the left and right of the items).</w:t>
       </w:r>
     </w:p>
     <w:p>
@@ -12883,15 +9780,7 @@
         <w:br/>
       </w:r>
       <w:r>
-        <w:t xml:space="preserve">CSS </w:t>
-      </w:r>
-      <w:proofErr w:type="spellStart"/>
-      <w:r>
-        <w:t>flexbox</w:t>
-      </w:r>
-      <w:proofErr w:type="spellEnd"/>
-      <w:r>
-        <w:t xml:space="preserve"> has a feature to split a flex item into multiple rows (or columns). By default, a flex container will fit all flex items together. For example, a row will all be on one line.</w:t>
+        <w:t>CSS flexbox has a feature to split a flex item into multiple rows (or columns). By default, a flex container will fit all flex items together. For example, a row will all be on one line.</w:t>
       </w:r>
     </w:p>
     <w:p>
@@ -12954,7 +9843,6 @@
           <w:lang w:bidi="ar-SA"/>
         </w:rPr>
       </w:pPr>
-      <w:proofErr w:type="spellStart"/>
       <w:proofErr w:type="gramStart"/>
       <w:r>
         <w:rPr>
@@ -12965,7 +9853,6 @@
         </w:rPr>
         <w:t>nowrap</w:t>
       </w:r>
-      <w:proofErr w:type="spellEnd"/>
       <w:proofErr w:type="gramEnd"/>
       <w:r>
         <w:rPr>
@@ -13317,7 +10204,6 @@
         </w:rPr>
         <w:t xml:space="preserve"> property are the same as other size properties (</w:t>
       </w:r>
-      <w:proofErr w:type="spellStart"/>
       <w:proofErr w:type="gramStart"/>
       <w:r>
         <w:rPr>
@@ -13328,7 +10214,6 @@
         </w:rPr>
         <w:t>px</w:t>
       </w:r>
-      <w:proofErr w:type="spellEnd"/>
       <w:proofErr w:type="gramEnd"/>
       <w:r>
         <w:rPr>
@@ -13337,7 +10222,6 @@
         </w:rPr>
         <w:t xml:space="preserve">, </w:t>
       </w:r>
-      <w:proofErr w:type="spellStart"/>
       <w:r>
         <w:rPr>
           <w:rFonts w:ascii="Courier New" w:eastAsia="Times New Roman" w:hAnsi="Courier New" w:cs="Courier New"/>
@@ -13347,7 +10231,6 @@
         </w:rPr>
         <w:t>em</w:t>
       </w:r>
-      <w:proofErr w:type="spellEnd"/>
       <w:r>
         <w:rPr>
           <w:rFonts w:ascii="Times New Roman" w:eastAsia="Times New Roman" w:hAnsi="Times New Roman" w:cs="Times New Roman"/>
@@ -13613,18 +10496,8 @@
           <w:b/>
           <w:lang w:bidi="ar-SA"/>
         </w:rPr>
-        <w:t xml:space="preserve">Ordering with </w:t>
-      </w:r>
-      <w:proofErr w:type="spellStart"/>
-      <w:r>
-        <w:rPr>
-          <w:rFonts w:ascii="Times New Roman" w:eastAsia="Times New Roman" w:hAnsi="Times New Roman" w:cs="Times New Roman"/>
-          <w:b/>
-          <w:lang w:bidi="ar-SA"/>
-        </w:rPr>
-        <w:t>Flexbox</w:t>
-      </w:r>
-      <w:proofErr w:type="spellEnd"/>
+        <w:t>Ordering with Flexbox</w:t>
+      </w:r>
       <w:r>
         <w:rPr>
           <w:rFonts w:ascii="Times New Roman" w:eastAsia="Times New Roman" w:hAnsi="Times New Roman" w:cs="Times New Roman"/>
@@ -13993,23 +10866,7 @@
           <w:lang w:bidi="ar-SA"/>
         </w:rPr>
         <w:br/>
-        <w:t xml:space="preserve">  grid-template-columns: 50px </w:t>
-      </w:r>
-      <w:proofErr w:type="spellStart"/>
-      <w:r>
-        <w:rPr>
-          <w:rFonts w:ascii="Times New Roman" w:eastAsia="Times New Roman" w:hAnsi="Times New Roman" w:cs="Times New Roman"/>
-          <w:lang w:bidi="ar-SA"/>
-        </w:rPr>
-        <w:t>50px</w:t>
-      </w:r>
-      <w:proofErr w:type="spellEnd"/>
-      <w:r>
-        <w:rPr>
-          <w:rFonts w:ascii="Times New Roman" w:eastAsia="Times New Roman" w:hAnsi="Times New Roman" w:cs="Times New Roman"/>
-          <w:lang w:bidi="ar-SA"/>
-        </w:rPr>
-        <w:t>;</w:t>
+        <w:t>  grid-template-columns: 50px 50px;</w:t>
       </w:r>
       <w:r>
         <w:rPr>
@@ -14139,7 +10996,6 @@
         </w:rPr>
         <w:t xml:space="preserve">You can use absolute and relative units like </w:t>
       </w:r>
-      <w:proofErr w:type="spellStart"/>
       <w:proofErr w:type="gramStart"/>
       <w:r>
         <w:rPr>
@@ -14150,7 +11006,6 @@
         </w:rPr>
         <w:t>px</w:t>
       </w:r>
-      <w:proofErr w:type="spellEnd"/>
       <w:proofErr w:type="gramEnd"/>
       <w:r>
         <w:rPr>
@@ -14159,7 +11014,6 @@
         </w:rPr>
         <w:t xml:space="preserve"> and </w:t>
       </w:r>
-      <w:proofErr w:type="spellStart"/>
       <w:r>
         <w:rPr>
           <w:rFonts w:ascii="Courier New" w:eastAsia="Times New Roman" w:hAnsi="Courier New" w:cs="Courier New"/>
@@ -14169,7 +11023,6 @@
         </w:rPr>
         <w:t>em</w:t>
       </w:r>
-      <w:proofErr w:type="spellEnd"/>
       <w:r>
         <w:rPr>
           <w:rFonts w:ascii="Times New Roman" w:eastAsia="Times New Roman" w:hAnsi="Times New Roman" w:cs="Times New Roman"/>
@@ -14186,7 +11039,6 @@
           <w:lang w:bidi="ar-SA"/>
         </w:rPr>
       </w:pPr>
-      <w:proofErr w:type="spellStart"/>
       <w:proofErr w:type="gramStart"/>
       <w:r>
         <w:rPr>
@@ -14197,7 +11049,6 @@
         </w:rPr>
         <w:t>fr</w:t>
       </w:r>
-      <w:proofErr w:type="spellEnd"/>
       <w:proofErr w:type="gramEnd"/>
       <w:r>
         <w:rPr>
@@ -14416,7 +11267,6 @@
         </w:rPr>
         <w:br/>
       </w:r>
-      <w:proofErr w:type="spellStart"/>
       <w:r>
         <w:rPr>
           <w:rStyle w:val="HTMLCode"/>
@@ -14424,7 +11274,6 @@
         </w:rPr>
         <w:t>grid-gap</w:t>
       </w:r>
-      <w:proofErr w:type="spellEnd"/>
       <w:r>
         <w:t xml:space="preserve"> is a shorthand property for </w:t>
       </w:r>
@@ -14812,7 +11661,6 @@
           <w:lang w:bidi="ar-SA"/>
         </w:rPr>
       </w:pPr>
-      <w:proofErr w:type="spellStart"/>
       <w:proofErr w:type="gramStart"/>
       <w:r>
         <w:rPr>
@@ -14823,30 +11671,13 @@
         </w:rPr>
         <w:t>center</w:t>
       </w:r>
-      <w:proofErr w:type="spellEnd"/>
       <w:proofErr w:type="gramEnd"/>
       <w:r>
         <w:rPr>
           <w:rFonts w:ascii="Times New Roman" w:eastAsia="Times New Roman" w:hAnsi="Times New Roman" w:cs="Times New Roman"/>
           <w:lang w:bidi="ar-SA"/>
         </w:rPr>
-        <w:t xml:space="preserve">: aligns the content in the </w:t>
-      </w:r>
-      <w:proofErr w:type="spellStart"/>
-      <w:r>
-        <w:rPr>
-          <w:rFonts w:ascii="Times New Roman" w:eastAsia="Times New Roman" w:hAnsi="Times New Roman" w:cs="Times New Roman"/>
-          <w:lang w:bidi="ar-SA"/>
-        </w:rPr>
-        <w:t>center</w:t>
-      </w:r>
-      <w:proofErr w:type="spellEnd"/>
-      <w:r>
-        <w:rPr>
-          <w:rFonts w:ascii="Times New Roman" w:eastAsia="Times New Roman" w:hAnsi="Times New Roman" w:cs="Times New Roman"/>
-          <w:lang w:bidi="ar-SA"/>
-        </w:rPr>
-        <w:t xml:space="preserve"> of the cell,</w:t>
+        <w:t>: aligns the content in the center of the cell,</w:t>
       </w:r>
     </w:p>
     <w:p>
@@ -15042,39 +11873,7 @@
           <w:lang w:bidi="ar-SA"/>
         </w:rPr>
         <w:br/>
-        <w:t xml:space="preserve">  "header </w:t>
-      </w:r>
-      <w:proofErr w:type="spellStart"/>
-      <w:r>
-        <w:rPr>
-          <w:rFonts w:ascii="Times New Roman" w:eastAsia="Times New Roman" w:hAnsi="Times New Roman" w:cs="Times New Roman"/>
-          <w:lang w:bidi="ar-SA"/>
-        </w:rPr>
-        <w:t>header</w:t>
-      </w:r>
-      <w:proofErr w:type="spellEnd"/>
-      <w:r>
-        <w:rPr>
-          <w:rFonts w:ascii="Times New Roman" w:eastAsia="Times New Roman" w:hAnsi="Times New Roman" w:cs="Times New Roman"/>
-          <w:lang w:bidi="ar-SA"/>
-        </w:rPr>
-        <w:t xml:space="preserve"> </w:t>
-      </w:r>
-      <w:proofErr w:type="spellStart"/>
-      <w:r>
-        <w:rPr>
-          <w:rFonts w:ascii="Times New Roman" w:eastAsia="Times New Roman" w:hAnsi="Times New Roman" w:cs="Times New Roman"/>
-          <w:lang w:bidi="ar-SA"/>
-        </w:rPr>
-        <w:t>header</w:t>
-      </w:r>
-      <w:proofErr w:type="spellEnd"/>
-      <w:r>
-        <w:rPr>
-          <w:rFonts w:ascii="Times New Roman" w:eastAsia="Times New Roman" w:hAnsi="Times New Roman" w:cs="Times New Roman"/>
-          <w:lang w:bidi="ar-SA"/>
-        </w:rPr>
-        <w:t>"</w:t>
+        <w:t>  "header header header"</w:t>
       </w:r>
       <w:r>
         <w:rPr>
@@ -15082,23 +11881,7 @@
           <w:lang w:bidi="ar-SA"/>
         </w:rPr>
         <w:br/>
-        <w:t xml:space="preserve">  "advert content </w:t>
-      </w:r>
-      <w:proofErr w:type="spellStart"/>
-      <w:r>
-        <w:rPr>
-          <w:rFonts w:ascii="Times New Roman" w:eastAsia="Times New Roman" w:hAnsi="Times New Roman" w:cs="Times New Roman"/>
-          <w:lang w:bidi="ar-SA"/>
-        </w:rPr>
-        <w:t>content</w:t>
-      </w:r>
-      <w:proofErr w:type="spellEnd"/>
-      <w:r>
-        <w:rPr>
-          <w:rFonts w:ascii="Times New Roman" w:eastAsia="Times New Roman" w:hAnsi="Times New Roman" w:cs="Times New Roman"/>
-          <w:lang w:bidi="ar-SA"/>
-        </w:rPr>
-        <w:t>"</w:t>
+        <w:t>  "advert content content"</w:t>
       </w:r>
       <w:r>
         <w:rPr>
@@ -15106,39 +11889,7 @@
           <w:lang w:bidi="ar-SA"/>
         </w:rPr>
         <w:br/>
-        <w:t xml:space="preserve">  "footer </w:t>
-      </w:r>
-      <w:proofErr w:type="spellStart"/>
-      <w:r>
-        <w:rPr>
-          <w:rFonts w:ascii="Times New Roman" w:eastAsia="Times New Roman" w:hAnsi="Times New Roman" w:cs="Times New Roman"/>
-          <w:lang w:bidi="ar-SA"/>
-        </w:rPr>
-        <w:t>footer</w:t>
-      </w:r>
-      <w:proofErr w:type="spellEnd"/>
-      <w:r>
-        <w:rPr>
-          <w:rFonts w:ascii="Times New Roman" w:eastAsia="Times New Roman" w:hAnsi="Times New Roman" w:cs="Times New Roman"/>
-          <w:lang w:bidi="ar-SA"/>
-        </w:rPr>
-        <w:t xml:space="preserve"> </w:t>
-      </w:r>
-      <w:proofErr w:type="spellStart"/>
-      <w:r>
-        <w:rPr>
-          <w:rFonts w:ascii="Times New Roman" w:eastAsia="Times New Roman" w:hAnsi="Times New Roman" w:cs="Times New Roman"/>
-          <w:lang w:bidi="ar-SA"/>
-        </w:rPr>
-        <w:t>footer</w:t>
-      </w:r>
-      <w:proofErr w:type="spellEnd"/>
-      <w:r>
-        <w:rPr>
-          <w:rFonts w:ascii="Times New Roman" w:eastAsia="Times New Roman" w:hAnsi="Times New Roman" w:cs="Times New Roman"/>
-          <w:lang w:bidi="ar-SA"/>
-        </w:rPr>
-        <w:t>";</w:t>
+        <w:t>  "footer footer footer";</w:t>
       </w:r>
     </w:p>
     <w:p>
@@ -15581,7 +12332,6 @@
           <w:lang w:bidi="ar-SA"/>
         </w:rPr>
       </w:pPr>
-      <w:proofErr w:type="spellStart"/>
       <w:proofErr w:type="gramStart"/>
       <w:r>
         <w:rPr>
@@ -15590,7 +12340,6 @@
         </w:rPr>
         <w:t>Lets</w:t>
       </w:r>
-      <w:proofErr w:type="spellEnd"/>
       <w:proofErr w:type="gramEnd"/>
       <w:r>
         <w:rPr>
@@ -15781,19 +12530,11 @@
       <w:pPr>
         <w:pStyle w:val="wrappable"/>
       </w:pPr>
-      <w:proofErr w:type="spellStart"/>
-      <w:r>
-        <w:rPr>
-          <w:b/>
-        </w:rPr>
-        <w:t>Minmax</w:t>
-      </w:r>
-      <w:proofErr w:type="spellEnd"/>
-      <w:r>
-        <w:rPr>
-          <w:b/>
-        </w:rPr>
-        <w:t xml:space="preserve"> function </w:t>
+      <w:r>
+        <w:rPr>
+          <w:b/>
+        </w:rPr>
+        <w:t xml:space="preserve">Minmax function </w:t>
       </w:r>
       <w:proofErr w:type="gramStart"/>
       <w:r>
@@ -15844,7 +12585,6 @@
         <w:lastRenderedPageBreak/>
         <w:t xml:space="preserve">called </w:t>
       </w:r>
-      <w:proofErr w:type="spellStart"/>
       <w:r>
         <w:rPr>
           <w:rFonts w:ascii="Courier New" w:hAnsi="Courier New" w:cs="Courier New"/>
@@ -15853,7 +12593,6 @@
         </w:rPr>
         <w:t>minmax</w:t>
       </w:r>
-      <w:proofErr w:type="spellEnd"/>
       <w:r>
         <w:t>. It's used to limit the size of items when the grid container changes size. To do this you need to specify the acceptable size range for your item. Here is an example:</w:t>
       </w:r>
@@ -15879,23 +12618,7 @@
           <w:rFonts w:ascii="Times New Roman" w:eastAsia="Times New Roman" w:hAnsi="Times New Roman" w:cs="Times New Roman"/>
           <w:lang w:bidi="ar-SA"/>
         </w:rPr>
-        <w:t xml:space="preserve">: 100px </w:t>
-      </w:r>
-      <w:proofErr w:type="spellStart"/>
-      <w:r>
-        <w:rPr>
-          <w:rFonts w:ascii="Times New Roman" w:eastAsia="Times New Roman" w:hAnsi="Times New Roman" w:cs="Times New Roman"/>
-          <w:lang w:bidi="ar-SA"/>
-        </w:rPr>
-        <w:t>minmax</w:t>
-      </w:r>
-      <w:proofErr w:type="spellEnd"/>
-      <w:r>
-        <w:rPr>
-          <w:rFonts w:ascii="Times New Roman" w:eastAsia="Times New Roman" w:hAnsi="Times New Roman" w:cs="Times New Roman"/>
-          <w:lang w:bidi="ar-SA"/>
-        </w:rPr>
-        <w:t>(50px, 200px);</w:t>
+        <w:t>: 100px minmax(50px, 200px);</w:t>
       </w:r>
     </w:p>
     <w:p>
@@ -15934,14 +12657,12 @@
       <w:pPr>
         <w:pStyle w:val="wrappable"/>
       </w:pPr>
-      <w:proofErr w:type="spellStart"/>
       <w:r>
         <w:rPr>
           <w:b/>
         </w:rPr>
         <w:t>Autofill</w:t>
       </w:r>
-      <w:proofErr w:type="spellEnd"/>
       <w:r>
         <w:rPr>
           <w:b/>
@@ -15954,15 +12675,7 @@
       </w:r>
       <w:proofErr w:type="gramEnd"/>
       <w:r>
-        <w:t xml:space="preserve"> repeat function comes with </w:t>
-      </w:r>
-      <w:proofErr w:type="spellStart"/>
-      <w:r>
-        <w:t>a</w:t>
-      </w:r>
-      <w:proofErr w:type="spellEnd"/>
-      <w:r>
-        <w:t xml:space="preserve"> option called </w:t>
+        <w:t xml:space="preserve"> repeat function comes with a option called </w:t>
       </w:r>
       <w:r>
         <w:rPr>
@@ -15985,7 +12698,6 @@
       <w:r>
         <w:t xml:space="preserve"> with </w:t>
       </w:r>
-      <w:proofErr w:type="spellStart"/>
       <w:r>
         <w:rPr>
           <w:rFonts w:ascii="Courier New" w:hAnsi="Courier New" w:cs="Courier New"/>
@@ -15994,7 +12706,6 @@
         </w:rPr>
         <w:t>minmax</w:t>
       </w:r>
-      <w:proofErr w:type="spellEnd"/>
       <w:r>
         <w:t>.</w:t>
       </w:r>
@@ -16052,23 +12763,7 @@
           <w:rFonts w:ascii="Times New Roman" w:eastAsia="Times New Roman" w:hAnsi="Times New Roman" w:cs="Times New Roman"/>
           <w:lang w:bidi="ar-SA"/>
         </w:rPr>
-        <w:t xml:space="preserve">auto-fill, </w:t>
-      </w:r>
-      <w:proofErr w:type="spellStart"/>
-      <w:r>
-        <w:rPr>
-          <w:rFonts w:ascii="Times New Roman" w:eastAsia="Times New Roman" w:hAnsi="Times New Roman" w:cs="Times New Roman"/>
-          <w:lang w:bidi="ar-SA"/>
-        </w:rPr>
-        <w:t>minmax</w:t>
-      </w:r>
-      <w:proofErr w:type="spellEnd"/>
-      <w:r>
-        <w:rPr>
-          <w:rFonts w:ascii="Times New Roman" w:eastAsia="Times New Roman" w:hAnsi="Times New Roman" w:cs="Times New Roman"/>
-          <w:lang w:bidi="ar-SA"/>
-        </w:rPr>
-        <w:t>(60px, 1fr));</w:t>
+        <w:t>auto-fill, minmax(60px, 1fr));</w:t>
       </w:r>
     </w:p>
     <w:p>
@@ -16132,14 +12827,12 @@
       <w:pPr>
         <w:pStyle w:val="wrappable"/>
       </w:pPr>
-      <w:proofErr w:type="spellStart"/>
       <w:r>
         <w:rPr>
           <w:b/>
         </w:rPr>
         <w:t>Autofit</w:t>
       </w:r>
-      <w:proofErr w:type="spellEnd"/>
       <w:r>
         <w:rPr>
           <w:b/>
@@ -16254,15 +12947,7 @@
       </w:r>
       <w:proofErr w:type="gramEnd"/>
       <w:r>
-        <w:t xml:space="preserve"> an element into a grid only affects the </w:t>
-      </w:r>
-      <w:proofErr w:type="spellStart"/>
-      <w:r>
-        <w:t>behavior</w:t>
-      </w:r>
-      <w:proofErr w:type="spellEnd"/>
-      <w:r>
-        <w:t xml:space="preserve"> of its direct descendants. So by turning a direct descendant into a grid, you have a grid within a grid.</w:t>
+        <w:t xml:space="preserve"> an element into a grid only affects the behavior of its direct descendants. So by turning a direct descendant into a grid, you have a grid within a grid.</w:t>
       </w:r>
     </w:p>
     <w:p>
@@ -16434,25 +13119,7 @@
           <w:lang w:bidi="ar-SA"/>
         </w:rPr>
         <w:br/>
-        <w:t>$headings-</w:t>
-      </w:r>
-      <w:proofErr w:type="spellStart"/>
-      <w:r>
-        <w:rPr>
-          <w:rFonts w:ascii="Times New Roman" w:eastAsia="Times New Roman" w:hAnsi="Times New Roman" w:cs="Times New Roman"/>
-          <w:color w:val="auto"/>
-          <w:lang w:bidi="ar-SA"/>
-        </w:rPr>
-        <w:t>color</w:t>
-      </w:r>
-      <w:proofErr w:type="spellEnd"/>
-      <w:r>
-        <w:rPr>
-          <w:rFonts w:ascii="Times New Roman" w:eastAsia="Times New Roman" w:hAnsi="Times New Roman" w:cs="Times New Roman"/>
-          <w:color w:val="auto"/>
-          <w:lang w:bidi="ar-SA"/>
-        </w:rPr>
-        <w:t>: green;</w:t>
+        <w:t>$headings-color: green;</w:t>
       </w:r>
       <w:r>
         <w:rPr>
@@ -16504,43 +13171,7 @@
           <w:lang w:bidi="ar-SA"/>
         </w:rPr>
         <w:lastRenderedPageBreak/>
-        <w:t>  </w:t>
-      </w:r>
-      <w:proofErr w:type="spellStart"/>
-      <w:r>
-        <w:rPr>
-          <w:rFonts w:ascii="Times New Roman" w:eastAsia="Times New Roman" w:hAnsi="Times New Roman" w:cs="Times New Roman"/>
-          <w:color w:val="auto"/>
-          <w:lang w:bidi="ar-SA"/>
-        </w:rPr>
-        <w:t>color</w:t>
-      </w:r>
-      <w:proofErr w:type="spellEnd"/>
-      <w:r>
-        <w:rPr>
-          <w:rFonts w:ascii="Times New Roman" w:eastAsia="Times New Roman" w:hAnsi="Times New Roman" w:cs="Times New Roman"/>
-          <w:color w:val="auto"/>
-          <w:lang w:bidi="ar-SA"/>
-        </w:rPr>
-        <w:t>: $headings-</w:t>
-      </w:r>
-      <w:proofErr w:type="spellStart"/>
-      <w:r>
-        <w:rPr>
-          <w:rFonts w:ascii="Times New Roman" w:eastAsia="Times New Roman" w:hAnsi="Times New Roman" w:cs="Times New Roman"/>
-          <w:color w:val="auto"/>
-          <w:lang w:bidi="ar-SA"/>
-        </w:rPr>
-        <w:t>color</w:t>
-      </w:r>
-      <w:proofErr w:type="spellEnd"/>
-      <w:r>
-        <w:rPr>
-          <w:rFonts w:ascii="Times New Roman" w:eastAsia="Times New Roman" w:hAnsi="Times New Roman" w:cs="Times New Roman"/>
-          <w:color w:val="auto"/>
-          <w:lang w:bidi="ar-SA"/>
-        </w:rPr>
-        <w:t>;</w:t>
+        <w:t>  color: $headings-color;</w:t>
       </w:r>
       <w:r>
         <w:rPr>
@@ -16567,43 +13198,7 @@
           <w:color w:val="auto"/>
           <w:lang w:bidi="ar-SA"/>
         </w:rPr>
-        <w:t xml:space="preserve">One example where variables are useful is when a number of elements need to be the same </w:t>
-      </w:r>
-      <w:proofErr w:type="spellStart"/>
-      <w:r>
-        <w:rPr>
-          <w:rFonts w:ascii="Times New Roman" w:eastAsia="Times New Roman" w:hAnsi="Times New Roman" w:cs="Times New Roman"/>
-          <w:color w:val="auto"/>
-          <w:lang w:bidi="ar-SA"/>
-        </w:rPr>
-        <w:t>color</w:t>
-      </w:r>
-      <w:proofErr w:type="spellEnd"/>
-      <w:r>
-        <w:rPr>
-          <w:rFonts w:ascii="Times New Roman" w:eastAsia="Times New Roman" w:hAnsi="Times New Roman" w:cs="Times New Roman"/>
-          <w:color w:val="auto"/>
-          <w:lang w:bidi="ar-SA"/>
-        </w:rPr>
-        <w:t xml:space="preserve">. If that </w:t>
-      </w:r>
-      <w:proofErr w:type="spellStart"/>
-      <w:r>
-        <w:rPr>
-          <w:rFonts w:ascii="Times New Roman" w:eastAsia="Times New Roman" w:hAnsi="Times New Roman" w:cs="Times New Roman"/>
-          <w:color w:val="auto"/>
-          <w:lang w:bidi="ar-SA"/>
-        </w:rPr>
-        <w:t>color</w:t>
-      </w:r>
-      <w:proofErr w:type="spellEnd"/>
-      <w:r>
-        <w:rPr>
-          <w:rFonts w:ascii="Times New Roman" w:eastAsia="Times New Roman" w:hAnsi="Times New Roman" w:cs="Times New Roman"/>
-          <w:color w:val="auto"/>
-          <w:lang w:bidi="ar-SA"/>
-        </w:rPr>
-        <w:t xml:space="preserve"> is changed, the only place to edit the code is the variable value.</w:t>
+        <w:t>One example where variables are useful is when a number of elements need to be the same color. If that color is changed, the only place to edit the code is the variable value.</w:t>
       </w:r>
     </w:p>
     <w:p>
@@ -17056,55 +13651,436 @@
           <w:szCs w:val="20"/>
           <w:lang w:bidi="ar-SA"/>
         </w:rPr>
+        <w:t>.scss</w:t>
+      </w:r>
+      <w:r>
+        <w:rPr>
+          <w:rFonts w:ascii="Times New Roman" w:eastAsia="Times New Roman" w:hAnsi="Times New Roman" w:cs="Times New Roman"/>
+          <w:color w:val="auto"/>
+          <w:lang w:bidi="ar-SA"/>
+        </w:rPr>
+        <w:t xml:space="preserve"> file extension. To bring the code in the </w:t>
+      </w:r>
+      <w:r>
+        <w:rPr>
+          <w:rFonts w:ascii="Courier New" w:eastAsia="Times New Roman" w:hAnsi="Courier New" w:cs="Courier New"/>
+          <w:color w:val="auto"/>
+          <w:sz w:val="20"/>
+          <w:szCs w:val="20"/>
+          <w:lang w:bidi="ar-SA"/>
+        </w:rPr>
+        <w:t>partial</w:t>
+      </w:r>
+      <w:r>
+        <w:rPr>
+          <w:rFonts w:ascii="Times New Roman" w:eastAsia="Times New Roman" w:hAnsi="Times New Roman" w:cs="Times New Roman"/>
+          <w:color w:val="auto"/>
+          <w:lang w:bidi="ar-SA"/>
+        </w:rPr>
+        <w:t xml:space="preserve"> into another Sass file, use the </w:t>
+      </w:r>
+      <w:r>
+        <w:rPr>
+          <w:rFonts w:ascii="Courier New" w:eastAsia="Times New Roman" w:hAnsi="Courier New" w:cs="Courier New"/>
+          <w:color w:val="auto"/>
+          <w:sz w:val="20"/>
+          <w:szCs w:val="20"/>
+          <w:lang w:bidi="ar-SA"/>
+        </w:rPr>
+        <w:t>@import</w:t>
+      </w:r>
+      <w:r>
+        <w:rPr>
+          <w:rFonts w:ascii="Times New Roman" w:eastAsia="Times New Roman" w:hAnsi="Times New Roman" w:cs="Times New Roman"/>
+          <w:color w:val="auto"/>
+          <w:lang w:bidi="ar-SA"/>
+        </w:rPr>
+        <w:t xml:space="preserve"> directive.</w:t>
+      </w:r>
+    </w:p>
+    <w:p>
+      <w:pPr>
+        <w:spacing w:before="100" w:beforeAutospacing="1" w:after="100" w:afterAutospacing="1"/>
+        <w:rPr>
+          <w:rFonts w:ascii="Times New Roman" w:eastAsia="Times New Roman" w:hAnsi="Times New Roman" w:cs="Times New Roman"/>
+          <w:color w:val="auto"/>
+          <w:lang w:bidi="ar-SA"/>
+        </w:rPr>
+      </w:pPr>
+      <w:r>
+        <w:rPr>
+          <w:rFonts w:ascii="Times New Roman" w:eastAsia="Times New Roman" w:hAnsi="Times New Roman" w:cs="Times New Roman"/>
+          <w:color w:val="auto"/>
+          <w:lang w:bidi="ar-SA"/>
+        </w:rPr>
+        <w:t xml:space="preserve">For example, if all your </w:t>
+      </w:r>
+      <w:r>
+        <w:rPr>
+          <w:rFonts w:ascii="Courier New" w:eastAsia="Times New Roman" w:hAnsi="Courier New" w:cs="Courier New"/>
+          <w:color w:val="auto"/>
+          <w:sz w:val="20"/>
+          <w:szCs w:val="20"/>
+          <w:lang w:bidi="ar-SA"/>
+        </w:rPr>
+        <w:t>mixins</w:t>
+      </w:r>
+      <w:r>
+        <w:rPr>
+          <w:rFonts w:ascii="Times New Roman" w:eastAsia="Times New Roman" w:hAnsi="Times New Roman" w:cs="Times New Roman"/>
+          <w:color w:val="auto"/>
+          <w:lang w:bidi="ar-SA"/>
+        </w:rPr>
+        <w:t xml:space="preserve"> are saved in a </w:t>
+      </w:r>
+      <w:r>
+        <w:rPr>
+          <w:rFonts w:ascii="Courier New" w:eastAsia="Times New Roman" w:hAnsi="Courier New" w:cs="Courier New"/>
+          <w:color w:val="auto"/>
+          <w:sz w:val="20"/>
+          <w:szCs w:val="20"/>
+          <w:lang w:bidi="ar-SA"/>
+        </w:rPr>
+        <w:t>partial</w:t>
+      </w:r>
+      <w:r>
+        <w:rPr>
+          <w:rFonts w:ascii="Times New Roman" w:eastAsia="Times New Roman" w:hAnsi="Times New Roman" w:cs="Times New Roman"/>
+          <w:color w:val="auto"/>
+          <w:lang w:bidi="ar-SA"/>
+        </w:rPr>
+        <w:t xml:space="preserve"> named "_mixins.scss", and they are needed in the "main.scss" file, this is how to use them in the main file:</w:t>
+      </w:r>
+    </w:p>
+    <w:p>
+      <w:pPr>
+        <w:rPr>
+          <w:rFonts w:ascii="Times New Roman" w:eastAsia="Times New Roman" w:hAnsi="Times New Roman" w:cs="Times New Roman"/>
+          <w:color w:val="auto"/>
+          <w:lang w:bidi="ar-SA"/>
+        </w:rPr>
+      </w:pPr>
+      <w:r>
+        <w:rPr>
+          <w:rFonts w:ascii="Times New Roman" w:eastAsia="Times New Roman" w:hAnsi="Times New Roman" w:cs="Times New Roman"/>
+          <w:color w:val="auto"/>
+          <w:lang w:bidi="ar-SA"/>
+        </w:rPr>
+        <w:t xml:space="preserve">// </w:t>
+      </w:r>
+      <w:proofErr w:type="gramStart"/>
+      <w:r>
+        <w:rPr>
+          <w:rFonts w:ascii="Times New Roman" w:eastAsia="Times New Roman" w:hAnsi="Times New Roman" w:cs="Times New Roman"/>
+          <w:color w:val="auto"/>
+          <w:lang w:bidi="ar-SA"/>
+        </w:rPr>
+        <w:t>In</w:t>
+      </w:r>
+      <w:proofErr w:type="gramEnd"/>
+      <w:r>
+        <w:rPr>
+          <w:rFonts w:ascii="Times New Roman" w:eastAsia="Times New Roman" w:hAnsi="Times New Roman" w:cs="Times New Roman"/>
+          <w:color w:val="auto"/>
+          <w:lang w:bidi="ar-SA"/>
+        </w:rPr>
+        <w:t xml:space="preserve"> the main.scss file</w:t>
+      </w:r>
+      <w:r>
+        <w:rPr>
+          <w:rFonts w:ascii="Times New Roman" w:eastAsia="Times New Roman" w:hAnsi="Times New Roman" w:cs="Times New Roman"/>
+          <w:color w:val="auto"/>
+          <w:lang w:bidi="ar-SA"/>
+        </w:rPr>
+        <w:br/>
+      </w:r>
+      <w:r>
+        <w:rPr>
+          <w:rFonts w:ascii="Times New Roman" w:eastAsia="Times New Roman" w:hAnsi="Times New Roman" w:cs="Times New Roman"/>
+          <w:color w:val="auto"/>
+          <w:lang w:bidi="ar-SA"/>
+        </w:rPr>
+        <w:br/>
+        <w:t>@import 'mixins'</w:t>
+      </w:r>
+    </w:p>
+    <w:p>
+      <w:pPr>
+        <w:spacing w:before="100" w:beforeAutospacing="1" w:after="100" w:afterAutospacing="1"/>
+        <w:rPr>
+          <w:rFonts w:ascii="Times New Roman" w:eastAsia="Times New Roman" w:hAnsi="Times New Roman" w:cs="Times New Roman"/>
+          <w:color w:val="auto"/>
+          <w:lang w:bidi="ar-SA"/>
+        </w:rPr>
+      </w:pPr>
+      <w:r>
+        <w:rPr>
+          <w:rFonts w:ascii="Times New Roman" w:eastAsia="Times New Roman" w:hAnsi="Times New Roman" w:cs="Times New Roman"/>
+          <w:color w:val="auto"/>
+          <w:lang w:bidi="ar-SA"/>
+        </w:rPr>
+        <w:t xml:space="preserve">Note that the underscore is not needed in the </w:t>
+      </w:r>
+      <w:r>
+        <w:rPr>
+          <w:rFonts w:ascii="Courier New" w:eastAsia="Times New Roman" w:hAnsi="Courier New" w:cs="Courier New"/>
+          <w:color w:val="auto"/>
+          <w:sz w:val="20"/>
+          <w:szCs w:val="20"/>
+          <w:lang w:bidi="ar-SA"/>
+        </w:rPr>
+        <w:t>import</w:t>
+      </w:r>
+      <w:r>
+        <w:rPr>
+          <w:rFonts w:ascii="Times New Roman" w:eastAsia="Times New Roman" w:hAnsi="Times New Roman" w:cs="Times New Roman"/>
+          <w:color w:val="auto"/>
+          <w:lang w:bidi="ar-SA"/>
+        </w:rPr>
+        <w:t xml:space="preserve"> statement - Sass understands it is a </w:t>
+      </w:r>
+      <w:r>
+        <w:rPr>
+          <w:rFonts w:ascii="Courier New" w:eastAsia="Times New Roman" w:hAnsi="Courier New" w:cs="Courier New"/>
+          <w:color w:val="auto"/>
+          <w:sz w:val="20"/>
+          <w:szCs w:val="20"/>
+          <w:lang w:bidi="ar-SA"/>
+        </w:rPr>
+        <w:t>partial</w:t>
+      </w:r>
+      <w:r>
+        <w:rPr>
+          <w:rFonts w:ascii="Times New Roman" w:eastAsia="Times New Roman" w:hAnsi="Times New Roman" w:cs="Times New Roman"/>
+          <w:color w:val="auto"/>
+          <w:lang w:bidi="ar-SA"/>
+        </w:rPr>
+        <w:t xml:space="preserve">. Once a </w:t>
+      </w:r>
+      <w:r>
+        <w:rPr>
+          <w:rFonts w:ascii="Courier New" w:eastAsia="Times New Roman" w:hAnsi="Courier New" w:cs="Courier New"/>
+          <w:color w:val="auto"/>
+          <w:sz w:val="20"/>
+          <w:szCs w:val="20"/>
+          <w:lang w:bidi="ar-SA"/>
+        </w:rPr>
+        <w:t>partial</w:t>
+      </w:r>
+      <w:r>
+        <w:rPr>
+          <w:rFonts w:ascii="Times New Roman" w:eastAsia="Times New Roman" w:hAnsi="Times New Roman" w:cs="Times New Roman"/>
+          <w:color w:val="auto"/>
+          <w:lang w:bidi="ar-SA"/>
+        </w:rPr>
+        <w:t xml:space="preserve"> is imported into a file, all variables, </w:t>
+      </w:r>
+      <w:r>
+        <w:rPr>
+          <w:rFonts w:ascii="Courier New" w:eastAsia="Times New Roman" w:hAnsi="Courier New" w:cs="Courier New"/>
+          <w:color w:val="auto"/>
+          <w:sz w:val="20"/>
+          <w:szCs w:val="20"/>
+          <w:lang w:bidi="ar-SA"/>
+        </w:rPr>
+        <w:t>mixins</w:t>
+      </w:r>
+      <w:r>
+        <w:rPr>
+          <w:rFonts w:ascii="Times New Roman" w:eastAsia="Times New Roman" w:hAnsi="Times New Roman" w:cs="Times New Roman"/>
+          <w:color w:val="auto"/>
+          <w:lang w:bidi="ar-SA"/>
+        </w:rPr>
+        <w:t>, and other code are available to use.</w:t>
+      </w:r>
+    </w:p>
+    <w:p>
+      <w:pPr>
+        <w:spacing w:beforeAutospacing="1" w:afterAutospacing="1"/>
+        <w:rPr>
+          <w:rFonts w:ascii="Times New Roman" w:eastAsia="Times New Roman" w:hAnsi="Times New Roman" w:cs="Times New Roman"/>
+          <w:lang w:bidi="ar-SA"/>
+        </w:rPr>
+      </w:pPr>
+      <w:r>
+        <w:rPr>
+          <w:rFonts w:ascii="Times New Roman" w:eastAsia="Times New Roman" w:hAnsi="Times New Roman" w:cs="Times New Roman"/>
+          <w:b/>
+          <w:lang w:bidi="ar-SA"/>
+        </w:rPr>
+        <w:t>Extend Directive</w:t>
+      </w:r>
+    </w:p>
+    <w:p>
+      <w:pPr>
+        <w:spacing w:before="100" w:beforeAutospacing="1" w:after="100" w:afterAutospacing="1"/>
+        <w:rPr>
+          <w:rFonts w:ascii="Times New Roman" w:eastAsia="Times New Roman" w:hAnsi="Times New Roman" w:cs="Times New Roman"/>
+          <w:color w:val="auto"/>
+          <w:lang w:bidi="ar-SA"/>
+        </w:rPr>
+      </w:pPr>
+      <w:r>
+        <w:rPr>
+          <w:rFonts w:ascii="Times New Roman" w:eastAsia="Times New Roman" w:hAnsi="Times New Roman" w:cs="Times New Roman"/>
+          <w:color w:val="auto"/>
+          <w:lang w:bidi="ar-SA"/>
+        </w:rPr>
+        <w:t xml:space="preserve">Sass has a feature called </w:t>
+      </w:r>
+      <w:r>
+        <w:rPr>
+          <w:rFonts w:ascii="Courier New" w:eastAsia="Times New Roman" w:hAnsi="Courier New" w:cs="Courier New"/>
+          <w:color w:val="auto"/>
+          <w:sz w:val="20"/>
+          <w:szCs w:val="20"/>
+          <w:lang w:bidi="ar-SA"/>
+        </w:rPr>
+        <w:t>extend</w:t>
+      </w:r>
+      <w:r>
+        <w:rPr>
+          <w:rFonts w:ascii="Times New Roman" w:eastAsia="Times New Roman" w:hAnsi="Times New Roman" w:cs="Times New Roman"/>
+          <w:color w:val="auto"/>
+          <w:lang w:bidi="ar-SA"/>
+        </w:rPr>
+        <w:t xml:space="preserve"> that makes it easy to borrow the CSS rules from one element and build upon them in another.</w:t>
+      </w:r>
+    </w:p>
+    <w:p>
+      <w:pPr>
+        <w:spacing w:before="100" w:beforeAutospacing="1" w:after="100" w:afterAutospacing="1"/>
+        <w:rPr>
+          <w:rFonts w:ascii="Times New Roman" w:eastAsia="Times New Roman" w:hAnsi="Times New Roman" w:cs="Times New Roman"/>
+          <w:color w:val="auto"/>
+          <w:lang w:bidi="ar-SA"/>
+        </w:rPr>
+      </w:pPr>
+      <w:r>
+        <w:rPr>
+          <w:rFonts w:ascii="Times New Roman" w:eastAsia="Times New Roman" w:hAnsi="Times New Roman" w:cs="Times New Roman"/>
+          <w:color w:val="auto"/>
+          <w:lang w:bidi="ar-SA"/>
+        </w:rPr>
+        <w:t xml:space="preserve">For example, the below block of CSS rules style a </w:t>
+      </w:r>
+      <w:r>
+        <w:rPr>
+          <w:rFonts w:ascii="Courier New" w:eastAsia="Times New Roman" w:hAnsi="Courier New" w:cs="Courier New"/>
+          <w:color w:val="auto"/>
+          <w:sz w:val="20"/>
+          <w:szCs w:val="20"/>
+          <w:lang w:bidi="ar-SA"/>
+        </w:rPr>
+        <w:t>.panel</w:t>
+      </w:r>
+      <w:r>
+        <w:rPr>
+          <w:rFonts w:ascii="Times New Roman" w:eastAsia="Times New Roman" w:hAnsi="Times New Roman" w:cs="Times New Roman"/>
+          <w:color w:val="auto"/>
+          <w:lang w:bidi="ar-SA"/>
+        </w:rPr>
+        <w:t xml:space="preserve"> class. It has a </w:t>
+      </w:r>
+      <w:r>
+        <w:rPr>
+          <w:rFonts w:ascii="Courier New" w:eastAsia="Times New Roman" w:hAnsi="Courier New" w:cs="Courier New"/>
+          <w:color w:val="auto"/>
+          <w:sz w:val="20"/>
+          <w:szCs w:val="20"/>
+          <w:lang w:bidi="ar-SA"/>
+        </w:rPr>
+        <w:t>background-color</w:t>
+      </w:r>
+      <w:r>
+        <w:rPr>
+          <w:rFonts w:ascii="Times New Roman" w:eastAsia="Times New Roman" w:hAnsi="Times New Roman" w:cs="Times New Roman"/>
+          <w:color w:val="auto"/>
+          <w:lang w:bidi="ar-SA"/>
+        </w:rPr>
+        <w:t xml:space="preserve">, </w:t>
+      </w:r>
+      <w:r>
+        <w:rPr>
+          <w:rFonts w:ascii="Courier New" w:eastAsia="Times New Roman" w:hAnsi="Courier New" w:cs="Courier New"/>
+          <w:color w:val="auto"/>
+          <w:sz w:val="20"/>
+          <w:szCs w:val="20"/>
+          <w:lang w:bidi="ar-SA"/>
+        </w:rPr>
+        <w:t>height</w:t>
+      </w:r>
+      <w:r>
+        <w:rPr>
+          <w:rFonts w:ascii="Times New Roman" w:eastAsia="Times New Roman" w:hAnsi="Times New Roman" w:cs="Times New Roman"/>
+          <w:color w:val="auto"/>
+          <w:lang w:bidi="ar-SA"/>
+        </w:rPr>
+        <w:t xml:space="preserve"> and </w:t>
+      </w:r>
+      <w:r>
+        <w:rPr>
+          <w:rFonts w:ascii="Courier New" w:eastAsia="Times New Roman" w:hAnsi="Courier New" w:cs="Courier New"/>
+          <w:color w:val="auto"/>
+          <w:sz w:val="20"/>
+          <w:szCs w:val="20"/>
+          <w:lang w:bidi="ar-SA"/>
+        </w:rPr>
+        <w:t>border</w:t>
+      </w:r>
+      <w:r>
+        <w:rPr>
+          <w:rFonts w:ascii="Times New Roman" w:eastAsia="Times New Roman" w:hAnsi="Times New Roman" w:cs="Times New Roman"/>
+          <w:color w:val="auto"/>
+          <w:lang w:bidi="ar-SA"/>
+        </w:rPr>
         <w:t>.</w:t>
       </w:r>
-      <w:proofErr w:type="spellStart"/>
-      <w:r>
-        <w:rPr>
-          <w:rFonts w:ascii="Courier New" w:eastAsia="Times New Roman" w:hAnsi="Courier New" w:cs="Courier New"/>
+    </w:p>
+    <w:p>
+      <w:pPr>
+        <w:rPr>
+          <w:rFonts w:ascii="Times New Roman" w:eastAsia="Times New Roman" w:hAnsi="Times New Roman" w:cs="Times New Roman"/>
           <w:color w:val="auto"/>
-          <w:sz w:val="20"/>
-          <w:szCs w:val="20"/>
-          <w:lang w:bidi="ar-SA"/>
-        </w:rPr>
-        <w:t>scss</w:t>
-      </w:r>
-      <w:proofErr w:type="spellEnd"/>
+          <w:lang w:bidi="ar-SA"/>
+        </w:rPr>
+      </w:pPr>
       <w:r>
         <w:rPr>
           <w:rFonts w:ascii="Times New Roman" w:eastAsia="Times New Roman" w:hAnsi="Times New Roman" w:cs="Times New Roman"/>
           <w:color w:val="auto"/>
           <w:lang w:bidi="ar-SA"/>
         </w:rPr>
-        <w:t xml:space="preserve"> file extension. To bring the code in the </w:t>
-      </w:r>
-      <w:r>
-        <w:rPr>
-          <w:rFonts w:ascii="Courier New" w:eastAsia="Times New Roman" w:hAnsi="Courier New" w:cs="Courier New"/>
+        <w:lastRenderedPageBreak/>
+        <w:t>.</w:t>
+      </w:r>
+      <w:proofErr w:type="gramStart"/>
+      <w:r>
+        <w:rPr>
+          <w:rFonts w:ascii="Times New Roman" w:eastAsia="Times New Roman" w:hAnsi="Times New Roman" w:cs="Times New Roman"/>
           <w:color w:val="auto"/>
-          <w:sz w:val="20"/>
-          <w:szCs w:val="20"/>
-          <w:lang w:bidi="ar-SA"/>
-        </w:rPr>
-        <w:t>partial</w:t>
-      </w:r>
+          <w:lang w:bidi="ar-SA"/>
+        </w:rPr>
+        <w:t>panel{</w:t>
+      </w:r>
+      <w:proofErr w:type="gramEnd"/>
       <w:r>
         <w:rPr>
           <w:rFonts w:ascii="Times New Roman" w:eastAsia="Times New Roman" w:hAnsi="Times New Roman" w:cs="Times New Roman"/>
           <w:color w:val="auto"/>
           <w:lang w:bidi="ar-SA"/>
         </w:rPr>
-        <w:t xml:space="preserve"> into another Sass file, use the </w:t>
-      </w:r>
-      <w:r>
-        <w:rPr>
-          <w:rFonts w:ascii="Courier New" w:eastAsia="Times New Roman" w:hAnsi="Courier New" w:cs="Courier New"/>
+        <w:br/>
+        <w:t>  background-color: red;</w:t>
+      </w:r>
+      <w:r>
+        <w:rPr>
+          <w:rFonts w:ascii="Times New Roman" w:eastAsia="Times New Roman" w:hAnsi="Times New Roman" w:cs="Times New Roman"/>
           <w:color w:val="auto"/>
-          <w:sz w:val="20"/>
-          <w:szCs w:val="20"/>
-          <w:lang w:bidi="ar-SA"/>
-        </w:rPr>
-        <w:t>@import</w:t>
+          <w:lang w:bidi="ar-SA"/>
+        </w:rPr>
+        <w:br/>
+        <w:t>  height: 70px;</w:t>
       </w:r>
       <w:r>
         <w:rPr>
@@ -17112,7 +14088,17 @@
           <w:color w:val="auto"/>
           <w:lang w:bidi="ar-SA"/>
         </w:rPr>
-        <w:t xml:space="preserve"> directive.</w:t>
+        <w:br/>
+        <w:t>  border: 2px solid green;</w:t>
+      </w:r>
+      <w:r>
+        <w:rPr>
+          <w:rFonts w:ascii="Times New Roman" w:eastAsia="Times New Roman" w:hAnsi="Times New Roman" w:cs="Times New Roman"/>
+          <w:color w:val="auto"/>
+          <w:lang w:bidi="ar-SA"/>
+        </w:rPr>
+        <w:br/>
+        <w:t>}</w:t>
       </w:r>
     </w:p>
     <w:p>
@@ -17130,9 +14116,8 @@
           <w:color w:val="auto"/>
           <w:lang w:bidi="ar-SA"/>
         </w:rPr>
-        <w:t xml:space="preserve">For example, if all your </w:t>
-      </w:r>
-      <w:proofErr w:type="spellStart"/>
+        <w:t xml:space="preserve">Now you want another panel called </w:t>
+      </w:r>
       <w:r>
         <w:rPr>
           <w:rFonts w:ascii="Courier New" w:eastAsia="Times New Roman" w:hAnsi="Courier New" w:cs="Courier New"/>
@@ -17141,16 +14126,15 @@
           <w:szCs w:val="20"/>
           <w:lang w:bidi="ar-SA"/>
         </w:rPr>
-        <w:t>mixins</w:t>
-      </w:r>
-      <w:proofErr w:type="spellEnd"/>
+        <w:t>.big-panel</w:t>
+      </w:r>
       <w:r>
         <w:rPr>
           <w:rFonts w:ascii="Times New Roman" w:eastAsia="Times New Roman" w:hAnsi="Times New Roman" w:cs="Times New Roman"/>
           <w:color w:val="auto"/>
           <w:lang w:bidi="ar-SA"/>
         </w:rPr>
-        <w:t xml:space="preserve"> are saved in a </w:t>
+        <w:t xml:space="preserve">. It has the same base properties as </w:t>
       </w:r>
       <w:r>
         <w:rPr>
@@ -17160,7 +14144,7 @@
           <w:szCs w:val="20"/>
           <w:lang w:bidi="ar-SA"/>
         </w:rPr>
-        <w:t>partial</w:t>
+        <w:t>.panel</w:t>
       </w:r>
       <w:r>
         <w:rPr>
@@ -17168,47 +14152,48 @@
           <w:color w:val="auto"/>
           <w:lang w:bidi="ar-SA"/>
         </w:rPr>
-        <w:t xml:space="preserve"> named "_</w:t>
-      </w:r>
-      <w:proofErr w:type="spellStart"/>
-      <w:r>
-        <w:rPr>
-          <w:rFonts w:ascii="Times New Roman" w:eastAsia="Times New Roman" w:hAnsi="Times New Roman" w:cs="Times New Roman"/>
+        <w:t xml:space="preserve">, but also needs a </w:t>
+      </w:r>
+      <w:r>
+        <w:rPr>
+          <w:rFonts w:ascii="Courier New" w:eastAsia="Times New Roman" w:hAnsi="Courier New" w:cs="Courier New"/>
           <w:color w:val="auto"/>
-          <w:lang w:bidi="ar-SA"/>
-        </w:rPr>
-        <w:t>mixins.scss</w:t>
-      </w:r>
-      <w:proofErr w:type="spellEnd"/>
+          <w:sz w:val="20"/>
+          <w:szCs w:val="20"/>
+          <w:lang w:bidi="ar-SA"/>
+        </w:rPr>
+        <w:t>width</w:t>
+      </w:r>
       <w:r>
         <w:rPr>
           <w:rFonts w:ascii="Times New Roman" w:eastAsia="Times New Roman" w:hAnsi="Times New Roman" w:cs="Times New Roman"/>
           <w:color w:val="auto"/>
           <w:lang w:bidi="ar-SA"/>
         </w:rPr>
-        <w:t>", and they are needed in the "</w:t>
-      </w:r>
-      <w:proofErr w:type="spellStart"/>
-      <w:r>
-        <w:rPr>
-          <w:rFonts w:ascii="Times New Roman" w:eastAsia="Times New Roman" w:hAnsi="Times New Roman" w:cs="Times New Roman"/>
+        <w:t xml:space="preserve"> and </w:t>
+      </w:r>
+      <w:r>
+        <w:rPr>
+          <w:rFonts w:ascii="Courier New" w:eastAsia="Times New Roman" w:hAnsi="Courier New" w:cs="Courier New"/>
           <w:color w:val="auto"/>
-          <w:lang w:bidi="ar-SA"/>
-        </w:rPr>
-        <w:t>main.scss</w:t>
-      </w:r>
-      <w:proofErr w:type="spellEnd"/>
+          <w:sz w:val="20"/>
+          <w:szCs w:val="20"/>
+          <w:lang w:bidi="ar-SA"/>
+        </w:rPr>
+        <w:t>font-size</w:t>
+      </w:r>
       <w:r>
         <w:rPr>
           <w:rFonts w:ascii="Times New Roman" w:eastAsia="Times New Roman" w:hAnsi="Times New Roman" w:cs="Times New Roman"/>
           <w:color w:val="auto"/>
           <w:lang w:bidi="ar-SA"/>
         </w:rPr>
-        <w:t>" file, this is how to use them in the main file:</w:t>
-      </w:r>
-    </w:p>
-    <w:p>
-      <w:pPr>
+        <w:t>.</w:t>
+      </w:r>
+    </w:p>
+    <w:p>
+      <w:pPr>
+        <w:spacing w:before="100" w:beforeAutospacing="1" w:after="100" w:afterAutospacing="1"/>
         <w:rPr>
           <w:rFonts w:ascii="Times New Roman" w:eastAsia="Times New Roman" w:hAnsi="Times New Roman" w:cs="Times New Roman"/>
           <w:color w:val="auto"/>
@@ -17221,7 +14206,78 @@
           <w:color w:val="auto"/>
           <w:lang w:bidi="ar-SA"/>
         </w:rPr>
-        <w:t xml:space="preserve">// </w:t>
+        <w:t xml:space="preserve">It's possible to copy and paste the initial CSS rules from </w:t>
+      </w:r>
+      <w:r>
+        <w:rPr>
+          <w:rFonts w:ascii="Courier New" w:eastAsia="Times New Roman" w:hAnsi="Courier New" w:cs="Courier New"/>
+          <w:color w:val="auto"/>
+          <w:sz w:val="20"/>
+          <w:szCs w:val="20"/>
+          <w:lang w:bidi="ar-SA"/>
+        </w:rPr>
+        <w:t>.panel</w:t>
+      </w:r>
+      <w:r>
+        <w:rPr>
+          <w:rFonts w:ascii="Times New Roman" w:eastAsia="Times New Roman" w:hAnsi="Times New Roman" w:cs="Times New Roman"/>
+          <w:color w:val="auto"/>
+          <w:lang w:bidi="ar-SA"/>
+        </w:rPr>
+        <w:t>, but the code becomes repetitive as you add more types of panels.</w:t>
+      </w:r>
+    </w:p>
+    <w:p>
+      <w:pPr>
+        <w:spacing w:before="100" w:beforeAutospacing="1" w:after="100" w:afterAutospacing="1"/>
+        <w:rPr>
+          <w:rFonts w:ascii="Times New Roman" w:eastAsia="Times New Roman" w:hAnsi="Times New Roman" w:cs="Times New Roman"/>
+          <w:color w:val="auto"/>
+          <w:lang w:bidi="ar-SA"/>
+        </w:rPr>
+      </w:pPr>
+      <w:r>
+        <w:rPr>
+          <w:rFonts w:ascii="Times New Roman" w:eastAsia="Times New Roman" w:hAnsi="Times New Roman" w:cs="Times New Roman"/>
+          <w:color w:val="auto"/>
+          <w:lang w:bidi="ar-SA"/>
+        </w:rPr>
+        <w:t xml:space="preserve">The </w:t>
+      </w:r>
+      <w:r>
+        <w:rPr>
+          <w:rFonts w:ascii="Courier New" w:eastAsia="Times New Roman" w:hAnsi="Courier New" w:cs="Courier New"/>
+          <w:color w:val="auto"/>
+          <w:sz w:val="20"/>
+          <w:szCs w:val="20"/>
+          <w:lang w:bidi="ar-SA"/>
+        </w:rPr>
+        <w:t>extend</w:t>
+      </w:r>
+      <w:r>
+        <w:rPr>
+          <w:rFonts w:ascii="Times New Roman" w:eastAsia="Times New Roman" w:hAnsi="Times New Roman" w:cs="Times New Roman"/>
+          <w:color w:val="auto"/>
+          <w:lang w:bidi="ar-SA"/>
+        </w:rPr>
+        <w:t xml:space="preserve"> directive is a simple way to reuse the rules written for one element, then add more for another:</w:t>
+      </w:r>
+    </w:p>
+    <w:p>
+      <w:pPr>
+        <w:rPr>
+          <w:rFonts w:ascii="Times New Roman" w:eastAsia="Times New Roman" w:hAnsi="Times New Roman" w:cs="Times New Roman"/>
+          <w:color w:val="auto"/>
+          <w:lang w:bidi="ar-SA"/>
+        </w:rPr>
+      </w:pPr>
+      <w:r>
+        <w:rPr>
+          <w:rFonts w:ascii="Times New Roman" w:eastAsia="Times New Roman" w:hAnsi="Times New Roman" w:cs="Times New Roman"/>
+          <w:color w:val="auto"/>
+          <w:lang w:bidi="ar-SA"/>
+        </w:rPr>
+        <w:t>.big-</w:t>
       </w:r>
       <w:proofErr w:type="gramStart"/>
       <w:r>
@@ -17230,7 +14286,7 @@
           <w:color w:val="auto"/>
           <w:lang w:bidi="ar-SA"/>
         </w:rPr>
-        <w:t>In</w:t>
+        <w:t>panel{</w:t>
       </w:r>
       <w:proofErr w:type="gramEnd"/>
       <w:r>
@@ -17239,25 +14295,26 @@
           <w:color w:val="auto"/>
           <w:lang w:bidi="ar-SA"/>
         </w:rPr>
-        <w:t xml:space="preserve"> the </w:t>
-      </w:r>
-      <w:proofErr w:type="spellStart"/>
+        <w:br/>
+        <w:t>  @extend .panel;</w:t>
+      </w:r>
       <w:r>
         <w:rPr>
           <w:rFonts w:ascii="Times New Roman" w:eastAsia="Times New Roman" w:hAnsi="Times New Roman" w:cs="Times New Roman"/>
           <w:color w:val="auto"/>
           <w:lang w:bidi="ar-SA"/>
         </w:rPr>
-        <w:t>main.scss</w:t>
-      </w:r>
-      <w:proofErr w:type="spellEnd"/>
+        <w:br/>
+        <w:t>  width: 150px;</w:t>
+      </w:r>
       <w:r>
         <w:rPr>
           <w:rFonts w:ascii="Times New Roman" w:eastAsia="Times New Roman" w:hAnsi="Times New Roman" w:cs="Times New Roman"/>
           <w:color w:val="auto"/>
           <w:lang w:bidi="ar-SA"/>
         </w:rPr>
-        <w:t xml:space="preserve"> file</w:t>
+        <w:br/>
+        <w:t>  font-size: 2em;</w:t>
       </w:r>
       <w:r>
         <w:rPr>
@@ -17266,125 +14323,61 @@
           <w:lang w:bidi="ar-SA"/>
         </w:rPr>
         <w:br/>
-      </w:r>
-      <w:r>
+        <w:t>}</w:t>
+      </w:r>
+    </w:p>
+    <w:p>
+      <w:pPr>
+        <w:spacing w:before="100" w:beforeAutospacing="1" w:after="100" w:afterAutospacing="1"/>
         <w:rPr>
           <w:rFonts w:ascii="Times New Roman" w:eastAsia="Times New Roman" w:hAnsi="Times New Roman" w:cs="Times New Roman"/>
           <w:color w:val="auto"/>
           <w:lang w:bidi="ar-SA"/>
         </w:rPr>
-        <w:br/>
-        <w:t>@import '</w:t>
-      </w:r>
-      <w:proofErr w:type="spellStart"/>
+      </w:pPr>
       <w:r>
         <w:rPr>
           <w:rFonts w:ascii="Times New Roman" w:eastAsia="Times New Roman" w:hAnsi="Times New Roman" w:cs="Times New Roman"/>
           <w:color w:val="auto"/>
           <w:lang w:bidi="ar-SA"/>
         </w:rPr>
-        <w:t>mixins</w:t>
-      </w:r>
-      <w:proofErr w:type="spellEnd"/>
-      <w:r>
-        <w:rPr>
-          <w:rFonts w:ascii="Times New Roman" w:eastAsia="Times New Roman" w:hAnsi="Times New Roman" w:cs="Times New Roman"/>
+        <w:t xml:space="preserve">The </w:t>
+      </w:r>
+      <w:r>
+        <w:rPr>
+          <w:rFonts w:ascii="Courier New" w:eastAsia="Times New Roman" w:hAnsi="Courier New" w:cs="Courier New"/>
           <w:color w:val="auto"/>
-          <w:lang w:bidi="ar-SA"/>
-        </w:rPr>
-        <w:t>'</w:t>
-      </w:r>
-    </w:p>
-    <w:p>
-      <w:pPr>
-        <w:spacing w:before="100" w:beforeAutospacing="1" w:after="100" w:afterAutospacing="1"/>
+          <w:sz w:val="20"/>
+          <w:szCs w:val="20"/>
+          <w:lang w:bidi="ar-SA"/>
+        </w:rPr>
+        <w:t>.big-panel</w:t>
+      </w:r>
+      <w:r>
         <w:rPr>
           <w:rFonts w:ascii="Times New Roman" w:eastAsia="Times New Roman" w:hAnsi="Times New Roman" w:cs="Times New Roman"/>
           <w:color w:val="auto"/>
           <w:lang w:bidi="ar-SA"/>
         </w:rPr>
-      </w:pPr>
-      <w:r>
-        <w:rPr>
-          <w:rFonts w:ascii="Times New Roman" w:eastAsia="Times New Roman" w:hAnsi="Times New Roman" w:cs="Times New Roman"/>
+        <w:t xml:space="preserve"> will have the same properties as </w:t>
+      </w:r>
+      <w:r>
+        <w:rPr>
+          <w:rFonts w:ascii="Courier New" w:eastAsia="Times New Roman" w:hAnsi="Courier New" w:cs="Courier New"/>
           <w:color w:val="auto"/>
-          <w:lang w:bidi="ar-SA"/>
-        </w:rPr>
-        <w:t xml:space="preserve">Note that the underscore is not needed in the </w:t>
-      </w:r>
-      <w:r>
-        <w:rPr>
-          <w:rFonts w:ascii="Courier New" w:eastAsia="Times New Roman" w:hAnsi="Courier New" w:cs="Courier New"/>
+          <w:sz w:val="20"/>
+          <w:szCs w:val="20"/>
+          <w:lang w:bidi="ar-SA"/>
+        </w:rPr>
+        <w:t>.panel</w:t>
+      </w:r>
+      <w:r>
+        <w:rPr>
+          <w:rFonts w:ascii="Times New Roman" w:eastAsia="Times New Roman" w:hAnsi="Times New Roman" w:cs="Times New Roman"/>
           <w:color w:val="auto"/>
-          <w:sz w:val="20"/>
-          <w:szCs w:val="20"/>
-          <w:lang w:bidi="ar-SA"/>
-        </w:rPr>
-        <w:t>import</w:t>
-      </w:r>
-      <w:r>
-        <w:rPr>
-          <w:rFonts w:ascii="Times New Roman" w:eastAsia="Times New Roman" w:hAnsi="Times New Roman" w:cs="Times New Roman"/>
-          <w:color w:val="auto"/>
-          <w:lang w:bidi="ar-SA"/>
-        </w:rPr>
-        <w:t xml:space="preserve"> statement - Sass understands it is a </w:t>
-      </w:r>
-      <w:r>
-        <w:rPr>
-          <w:rFonts w:ascii="Courier New" w:eastAsia="Times New Roman" w:hAnsi="Courier New" w:cs="Courier New"/>
-          <w:color w:val="auto"/>
-          <w:sz w:val="20"/>
-          <w:szCs w:val="20"/>
-          <w:lang w:bidi="ar-SA"/>
-        </w:rPr>
-        <w:t>partial</w:t>
-      </w:r>
-      <w:r>
-        <w:rPr>
-          <w:rFonts w:ascii="Times New Roman" w:eastAsia="Times New Roman" w:hAnsi="Times New Roman" w:cs="Times New Roman"/>
-          <w:color w:val="auto"/>
-          <w:lang w:bidi="ar-SA"/>
-        </w:rPr>
-        <w:t xml:space="preserve">. Once a </w:t>
-      </w:r>
-      <w:r>
-        <w:rPr>
-          <w:rFonts w:ascii="Courier New" w:eastAsia="Times New Roman" w:hAnsi="Courier New" w:cs="Courier New"/>
-          <w:color w:val="auto"/>
-          <w:sz w:val="20"/>
-          <w:szCs w:val="20"/>
-          <w:lang w:bidi="ar-SA"/>
-        </w:rPr>
-        <w:t>partial</w:t>
-      </w:r>
-      <w:r>
-        <w:rPr>
-          <w:rFonts w:ascii="Times New Roman" w:eastAsia="Times New Roman" w:hAnsi="Times New Roman" w:cs="Times New Roman"/>
-          <w:color w:val="auto"/>
-          <w:lang w:bidi="ar-SA"/>
-        </w:rPr>
-        <w:t xml:space="preserve"> is imported into a file, all variables, </w:t>
-      </w:r>
-      <w:proofErr w:type="spellStart"/>
-      <w:r>
-        <w:rPr>
-          <w:rFonts w:ascii="Courier New" w:eastAsia="Times New Roman" w:hAnsi="Courier New" w:cs="Courier New"/>
-          <w:color w:val="auto"/>
-          <w:sz w:val="20"/>
-          <w:szCs w:val="20"/>
-          <w:lang w:bidi="ar-SA"/>
-        </w:rPr>
-        <w:t>mixins</w:t>
-      </w:r>
-      <w:proofErr w:type="spellEnd"/>
-      <w:r>
-        <w:rPr>
-          <w:rFonts w:ascii="Times New Roman" w:eastAsia="Times New Roman" w:hAnsi="Times New Roman" w:cs="Times New Roman"/>
-          <w:color w:val="auto"/>
-          <w:lang w:bidi="ar-SA"/>
-        </w:rPr>
-        <w:t>, and other code are available to use.</w:t>
+          <w:lang w:bidi="ar-SA"/>
+        </w:rPr>
+        <w:t xml:space="preserve"> in addition to the new styles.</w:t>
       </w:r>
     </w:p>
     <w:p>

--- a/Front-End Notes/FreeCodeCamp - CSS VisualDesign Accessibility Responsive WebDesign Flexbox Grid.docx
+++ b/Front-End Notes/FreeCodeCamp - CSS VisualDesign Accessibility Responsive WebDesign Flexbox Grid.docx
@@ -39,29 +39,13 @@
     </w:p>
     <w:p>
       <w:r>
-        <w:t>&lt;</w:t>
-      </w:r>
-      <w:proofErr w:type="gramStart"/>
-      <w:r>
-        <w:t>style</w:t>
-      </w:r>
-      <w:proofErr w:type="gramEnd"/>
-      <w:r>
-        <w:t>&gt;</w:t>
+        <w:t>&lt;style&gt;</w:t>
       </w:r>
     </w:p>
     <w:p>
       <w:r>
         <w:tab/>
-        <w:t>h2 (color</w:t>
-      </w:r>
-      <w:proofErr w:type="gramStart"/>
-      <w:r>
-        <w:t>:red</w:t>
-      </w:r>
-      <w:proofErr w:type="gramEnd"/>
-      <w:r>
-        <w:t>);</w:t>
+        <w:t>h2 (color:red);</w:t>
       </w:r>
     </w:p>
     <w:p>
@@ -76,14 +60,7 @@
       </w:r>
       <w:r>
         <w:tab/>
-      </w:r>
-      <w:proofErr w:type="gramStart"/>
-      <w:r>
-        <w:t>color</w:t>
-      </w:r>
-      <w:proofErr w:type="gramEnd"/>
-      <w:r>
-        <w:t>: blue;</w:t>
+        <w:t>color: blue;</w:t>
       </w:r>
     </w:p>
     <w:p>
@@ -93,7 +70,6 @@
       <w:r>
         <w:tab/>
       </w:r>
-      <w:proofErr w:type="gramStart"/>
       <w:r>
         <w:rPr>
           <w:b/>
@@ -101,7 +77,6 @@
         </w:rPr>
         <w:t>font-size</w:t>
       </w:r>
-      <w:proofErr w:type="gramEnd"/>
       <w:r>
         <w:t>: 30px;</w:t>
       </w:r>
@@ -113,7 +88,6 @@
       <w:r>
         <w:tab/>
       </w:r>
-      <w:proofErr w:type="gramStart"/>
       <w:r>
         <w:rPr>
           <w:b/>
@@ -121,7 +95,6 @@
         </w:rPr>
         <w:t>font-family</w:t>
       </w:r>
-      <w:proofErr w:type="gramEnd"/>
       <w:r>
         <w:t>: Sans-serif, Helvetica; //changes to Helvetica if Sans-serif is not present</w:t>
       </w:r>
@@ -135,15 +108,7 @@
     <w:p>
       <w:r>
         <w:tab/>
-        <w:t>.image-</w:t>
-      </w:r>
-      <w:proofErr w:type="gramStart"/>
-      <w:r>
-        <w:t>class{</w:t>
-      </w:r>
-      <w:proofErr w:type="gramEnd"/>
-      <w:r>
-        <w:t xml:space="preserve"> // remember can put more than one style in element</w:t>
+        <w:t>.image-class{ // remember can put more than one style in element</w:t>
       </w:r>
     </w:p>
     <w:p>
@@ -152,14 +117,7 @@
       </w:r>
       <w:r>
         <w:tab/>
-      </w:r>
-      <w:proofErr w:type="gramStart"/>
-      <w:r>
-        <w:t>border-color:</w:t>
-      </w:r>
-      <w:proofErr w:type="gramEnd"/>
-      <w:r>
-        <w:t>red;</w:t>
+        <w:t>border-color:red;</w:t>
       </w:r>
     </w:p>
     <w:p>
@@ -168,14 +126,7 @@
       </w:r>
       <w:r>
         <w:tab/>
-      </w:r>
-      <w:proofErr w:type="gramStart"/>
-      <w:r>
-        <w:t>border-width:</w:t>
-      </w:r>
-      <w:proofErr w:type="gramEnd"/>
-      <w:r>
-        <w:t>5px;</w:t>
+        <w:t>border-width:5px;</w:t>
       </w:r>
     </w:p>
     <w:p>
@@ -184,14 +135,7 @@
       </w:r>
       <w:r>
         <w:tab/>
-      </w:r>
-      <w:proofErr w:type="gramStart"/>
-      <w:r>
-        <w:t>border-style:</w:t>
-      </w:r>
-      <w:proofErr w:type="gramEnd"/>
-      <w:r>
-        <w:t>solid;</w:t>
+        <w:t>border-style:solid;</w:t>
       </w:r>
     </w:p>
     <w:p>
@@ -203,13 +147,8 @@
     <w:p>
       <w:r>
         <w:tab/>
-        <w:t>#image-</w:t>
-      </w:r>
-      <w:proofErr w:type="gramStart"/>
-      <w:r>
-        <w:t>id{</w:t>
-      </w:r>
-      <w:proofErr w:type="gramEnd"/>
+        <w:t>#image-id{</w:t>
+      </w:r>
     </w:p>
     <w:p>
       <w:r>
@@ -217,14 +156,7 @@
       </w:r>
       <w:r>
         <w:tab/>
-      </w:r>
-      <w:proofErr w:type="gramStart"/>
-      <w:r>
-        <w:t>background-color:</w:t>
-      </w:r>
-      <w:proofErr w:type="gramEnd"/>
-      <w:r>
-        <w:t>green;</w:t>
+        <w:t>background-color:green;</w:t>
       </w:r>
     </w:p>
     <w:p>
@@ -302,14 +234,7 @@
       </w:r>
       <w:r>
         <w:br/>
-      </w:r>
-      <w:proofErr w:type="gramStart"/>
-      <w:r>
-        <w:t>If</w:t>
-      </w:r>
-      <w:proofErr w:type="gramEnd"/>
-      <w:r>
-        <w:t xml:space="preserve"> two or more rules on same element, which one takes precedence.</w:t>
+        <w:t>If two or more rules on same element, which one takes precedence.</w:t>
       </w:r>
       <w:r>
         <w:br/>
@@ -320,15 +245,7 @@
       </w:r>
       <w:r>
         <w:br/>
-        <w:t xml:space="preserve">    Specificity: if one selector more specific than others, more specific one will take precedence e.g. h1 over * or p </w:t>
-      </w:r>
-      <w:proofErr w:type="gramStart"/>
-      <w:r>
-        <w:t>b{</w:t>
-      </w:r>
-      <w:proofErr w:type="gramEnd"/>
-      <w:r>
-        <w:t>} more than p</w:t>
+        <w:t>    Specificity: if one selector more specific than others, more specific one will take precedence e.g. h1 over * or p b{} more than p</w:t>
       </w:r>
       <w:r>
         <w:br/>
@@ -352,22 +269,12 @@
       </w:r>
       <w:r>
         <w:br/>
-        <w:t xml:space="preserve">Can force inheritance by using "inherit" </w:t>
-      </w:r>
-      <w:proofErr w:type="gramStart"/>
-      <w:r>
-        <w:t>value.</w:t>
-      </w:r>
-      <w:proofErr w:type="gramEnd"/>
-      <w:r>
-        <w:br/>
-        <w:t>e.g</w:t>
-      </w:r>
-      <w:proofErr w:type="gramStart"/>
-      <w:r>
-        <w:t>.</w:t>
-      </w:r>
-      <w:proofErr w:type="gramEnd"/>
+        <w:t>Can force inheritance by using "inherit" value.</w:t>
+      </w:r>
+      <w:r>
+        <w:br/>
+        <w:t>e.g.</w:t>
+      </w:r>
       <w:r>
         <w:br/>
         <w:t>padding: inherit</w:t>
@@ -413,23 +320,13 @@
       </w:r>
     </w:p>
     <w:p>
-      <w:proofErr w:type="gramStart"/>
-      <w:r>
-        <w:t>ids</w:t>
-      </w:r>
-      <w:proofErr w:type="gramEnd"/>
-      <w:r>
-        <w:t xml:space="preserve"> will always override styles</w:t>
-      </w:r>
-    </w:p>
-    <w:p>
-      <w:proofErr w:type="gramStart"/>
-      <w:r>
-        <w:t>inline</w:t>
-      </w:r>
-      <w:proofErr w:type="gramEnd"/>
-      <w:r>
-        <w:t xml:space="preserve"> styles will override ids</w:t>
+      <w:r>
+        <w:t>ids will always override styles</w:t>
+      </w:r>
+    </w:p>
+    <w:p>
+      <w:r>
+        <w:t>inline styles will override ids</w:t>
       </w:r>
     </w:p>
     <w:p>
@@ -465,15 +362,7 @@
         <w:br/>
       </w:r>
       <w:r>
-        <w:t xml:space="preserve">color: </w:t>
-      </w:r>
-      <w:proofErr w:type="gramStart"/>
-      <w:r>
-        <w:t>rgb{</w:t>
-      </w:r>
-      <w:proofErr w:type="gramEnd"/>
-      <w:r>
-        <w:t>xx,xx,xx}</w:t>
+        <w:t>color: rgb{xx,xx,xx}</w:t>
       </w:r>
       <w:r>
         <w:br/>
@@ -510,83 +399,43 @@
         <w:pStyle w:val="BodyText"/>
         <w:spacing w:after="283"/>
       </w:pPr>
-      <w:proofErr w:type="gramStart"/>
-      <w:r>
-        <w:t>font-weight</w:t>
-      </w:r>
-      <w:proofErr w:type="gramEnd"/>
-      <w:r>
-        <w:t>: normal or bold.</w:t>
-      </w:r>
-      <w:r>
-        <w:br/>
-      </w:r>
-      <w:r>
-        <w:br/>
-      </w:r>
-      <w:proofErr w:type="gramStart"/>
-      <w:r>
-        <w:t>font-style</w:t>
-      </w:r>
-      <w:proofErr w:type="gramEnd"/>
-      <w:r>
-        <w:t>: normal, italic or oblique. If browser can't find an italic version of font, it will use oblique algorithm.</w:t>
-      </w:r>
-      <w:r>
-        <w:br/>
-      </w:r>
-      <w:r>
-        <w:br/>
-      </w:r>
-      <w:proofErr w:type="gramStart"/>
-      <w:r>
-        <w:t>text-transform</w:t>
-      </w:r>
-      <w:proofErr w:type="gramEnd"/>
-      <w:r>
-        <w:t>: uppercase, or lowercase, or capitalized (first letter of each word becomes capital). If use uppercase then also try to use letter-spacing quality.</w:t>
-      </w:r>
-      <w:r>
-        <w:br/>
-      </w:r>
-      <w:r>
-        <w:br/>
-      </w:r>
-      <w:proofErr w:type="gramStart"/>
-      <w:r>
-        <w:t>text-decoration</w:t>
-      </w:r>
-      <w:proofErr w:type="gramEnd"/>
-      <w:r>
-        <w:t>: none, underline, overline, line-through, blink (will flash on and off but very annoying).</w:t>
-      </w:r>
-      <w:r>
-        <w:br/>
-      </w:r>
-      <w:r>
-        <w:br/>
-      </w:r>
-      <w:proofErr w:type="gramStart"/>
-      <w:r>
-        <w:t>line-height</w:t>
-      </w:r>
-      <w:proofErr w:type="gramEnd"/>
-      <w:r>
-        <w:t>: (leading pronounced ledding), space from the descending part of text to ascending. Good to have around1.4em to 1.5em. Best given in terms of ems so relative to size of letters.</w:t>
-      </w:r>
-      <w:r>
-        <w:br/>
-      </w:r>
-      <w:r>
-        <w:br/>
-      </w:r>
-      <w:proofErr w:type="gramStart"/>
-      <w:r>
-        <w:t>letter-spacing</w:t>
-      </w:r>
-      <w:proofErr w:type="gramEnd"/>
-      <w:r>
-        <w:t>: (should change if using bold or uppercase text for readability)</w:t>
+      <w:r>
+        <w:t>font-weight: normal or bold.</w:t>
+      </w:r>
+      <w:r>
+        <w:br/>
+      </w:r>
+      <w:r>
+        <w:br/>
+        <w:t>font-style: normal, italic or oblique. If browser can't find an italic version of font, it will use oblique algorithm.</w:t>
+      </w:r>
+      <w:r>
+        <w:br/>
+      </w:r>
+      <w:r>
+        <w:br/>
+        <w:t>text-transform: uppercase, or lowercase, or capitalized (first letter of each word becomes capital). If use uppercase then also try to use letter-spacing quality.</w:t>
+      </w:r>
+      <w:r>
+        <w:br/>
+      </w:r>
+      <w:r>
+        <w:br/>
+        <w:t>text-decoration: none, underline, overline, line-through, blink (will flash on and off but very annoying).</w:t>
+      </w:r>
+      <w:r>
+        <w:br/>
+      </w:r>
+      <w:r>
+        <w:br/>
+        <w:t>line-height: (leading pronounced ledding), space from the descending part of text to ascending. Good to have around1.4em to 1.5em. Best given in terms of ems so relative to size of letters.</w:t>
+      </w:r>
+      <w:r>
+        <w:br/>
+      </w:r>
+      <w:r>
+        <w:br/>
+        <w:t>letter-spacing: (should change if using bold or uppercase text for readability)</w:t>
       </w:r>
       <w:r>
         <w:br/>
@@ -607,15 +456,7 @@
       </w:r>
       <w:r>
         <w:br/>
-        <w:t>vertical-align: baseline, sub, super, top, text-top, middle, bottom, text-bottom. (</w:t>
-      </w:r>
-      <w:proofErr w:type="gramStart"/>
-      <w:r>
-        <w:t>used</w:t>
-      </w:r>
-      <w:proofErr w:type="gramEnd"/>
-      <w:r>
-        <w:t xml:space="preserve"> with inline elements such as img, em, strong. Not to actually make text appear high or low on their own)</w:t>
+        <w:t>vertical-align: baseline, sub, super, top, text-top, middle, bottom, text-bottom. (used with inline elements such as img, em, strong. Not to actually make text appear high or low on their own)</w:t>
       </w:r>
       <w:r>
         <w:br/>
@@ -626,13 +467,8 @@
       </w:r>
       <w:r>
         <w:lastRenderedPageBreak/>
-        <w:t>image but you still want it to appear for search engines or screen readers. Otherwise can be used to give some space</w:t>
-      </w:r>
-      <w:proofErr w:type="gramStart"/>
-      <w:r>
-        <w:t>)</w:t>
-      </w:r>
-      <w:proofErr w:type="gramEnd"/>
+        <w:t>image but you still want it to appear for search engines or screen readers. Otherwise can be used to give some space)</w:t>
+      </w:r>
       <w:r>
         <w:br/>
       </w:r>
@@ -907,20 +743,12 @@
           <w:b/>
         </w:rPr>
       </w:pPr>
-      <w:proofErr w:type="gramStart"/>
       <w:r>
         <w:rPr>
           <w:b/>
         </w:rPr>
         <w:lastRenderedPageBreak/>
-        <w:t>attribute:</w:t>
-      </w:r>
-      <w:proofErr w:type="gramEnd"/>
-      <w:r>
-        <w:rPr>
-          <w:b/>
-        </w:rPr>
-        <w:t>var(--css-variable-name);</w:t>
+        <w:t>attribute:var(--css-variable-name);</w:t>
       </w:r>
     </w:p>
     <w:p/>
@@ -930,13 +758,8 @@
       </w:r>
     </w:p>
     <w:p>
-      <w:proofErr w:type="gramStart"/>
-      <w:r>
-        <w:t>background:</w:t>
-      </w:r>
-      <w:proofErr w:type="gramEnd"/>
-      <w:r>
-        <w:t>var(--penguin-skin, black);</w:t>
+      <w:r>
+        <w:t>background:var(--penguin-skin, black);</w:t>
       </w:r>
     </w:p>
     <w:p/>
@@ -956,13 +779,8 @@
     </w:p>
     <w:p/>
     <w:p>
-      <w:proofErr w:type="gramStart"/>
-      <w:r>
-        <w:t>:root</w:t>
-      </w:r>
-      <w:proofErr w:type="gramEnd"/>
-      <w:r>
-        <w:t>{</w:t>
+      <w:r>
+        <w:t>:root{</w:t>
       </w:r>
     </w:p>
     <w:p>
@@ -1143,25 +961,14 @@
           <w:lang w:bidi="ar-SA"/>
         </w:rPr>
       </w:pPr>
-      <w:proofErr w:type="gramStart"/>
-      <w:r>
-        <w:rPr>
-          <w:rFonts w:ascii="Courier New" w:eastAsia="Times New Roman" w:hAnsi="Courier New" w:cs="Courier New"/>
-          <w:sz w:val="20"/>
-          <w:szCs w:val="20"/>
-          <w:lang w:bidi="ar-SA"/>
-        </w:rPr>
-        <w:t>text-</w:t>
-      </w:r>
-      <w:proofErr w:type="gramEnd"/>
-      <w:r>
-        <w:rPr>
-          <w:rFonts w:ascii="Courier New" w:eastAsia="Times New Roman" w:hAnsi="Courier New" w:cs="Courier New"/>
-          <w:sz w:val="20"/>
-          <w:szCs w:val="20"/>
-          <w:lang w:bidi="ar-SA"/>
-        </w:rPr>
-        <w:t>align: justify;</w:t>
+      <w:r>
+        <w:rPr>
+          <w:rFonts w:ascii="Courier New" w:eastAsia="Times New Roman" w:hAnsi="Courier New" w:cs="Courier New"/>
+          <w:sz w:val="20"/>
+          <w:szCs w:val="20"/>
+          <w:lang w:bidi="ar-SA"/>
+        </w:rPr>
+        <w:t>text-align: justify;</w:t>
       </w:r>
       <w:r>
         <w:rPr>
@@ -1179,25 +986,14 @@
           <w:lang w:bidi="ar-SA"/>
         </w:rPr>
       </w:pPr>
-      <w:proofErr w:type="gramStart"/>
-      <w:r>
-        <w:rPr>
-          <w:rFonts w:ascii="Courier New" w:eastAsia="Times New Roman" w:hAnsi="Courier New" w:cs="Courier New"/>
-          <w:sz w:val="20"/>
-          <w:szCs w:val="20"/>
-          <w:lang w:bidi="ar-SA"/>
-        </w:rPr>
-        <w:t>text-</w:t>
-      </w:r>
-      <w:proofErr w:type="gramEnd"/>
-      <w:r>
-        <w:rPr>
-          <w:rFonts w:ascii="Courier New" w:eastAsia="Times New Roman" w:hAnsi="Courier New" w:cs="Courier New"/>
-          <w:sz w:val="20"/>
-          <w:szCs w:val="20"/>
-          <w:lang w:bidi="ar-SA"/>
-        </w:rPr>
-        <w:t>align: center;</w:t>
+      <w:r>
+        <w:rPr>
+          <w:rFonts w:ascii="Courier New" w:eastAsia="Times New Roman" w:hAnsi="Courier New" w:cs="Courier New"/>
+          <w:sz w:val="20"/>
+          <w:szCs w:val="20"/>
+          <w:lang w:bidi="ar-SA"/>
+        </w:rPr>
+        <w:t>text-align: center;</w:t>
       </w:r>
       <w:r>
         <w:rPr>
@@ -1215,25 +1011,14 @@
           <w:lang w:bidi="ar-SA"/>
         </w:rPr>
       </w:pPr>
-      <w:proofErr w:type="gramStart"/>
-      <w:r>
-        <w:rPr>
-          <w:rFonts w:ascii="Courier New" w:eastAsia="Times New Roman" w:hAnsi="Courier New" w:cs="Courier New"/>
-          <w:sz w:val="20"/>
-          <w:szCs w:val="20"/>
-          <w:lang w:bidi="ar-SA"/>
-        </w:rPr>
-        <w:t>text-</w:t>
-      </w:r>
-      <w:proofErr w:type="gramEnd"/>
-      <w:r>
-        <w:rPr>
-          <w:rFonts w:ascii="Courier New" w:eastAsia="Times New Roman" w:hAnsi="Courier New" w:cs="Courier New"/>
-          <w:sz w:val="20"/>
-          <w:szCs w:val="20"/>
-          <w:lang w:bidi="ar-SA"/>
-        </w:rPr>
-        <w:t>align: right;</w:t>
+      <w:r>
+        <w:rPr>
+          <w:rFonts w:ascii="Courier New" w:eastAsia="Times New Roman" w:hAnsi="Courier New" w:cs="Courier New"/>
+          <w:sz w:val="20"/>
+          <w:szCs w:val="20"/>
+          <w:lang w:bidi="ar-SA"/>
+        </w:rPr>
+        <w:t>text-align: right;</w:t>
       </w:r>
       <w:r>
         <w:rPr>
@@ -1273,15 +1058,7 @@
     </w:p>
     <w:p>
       <w:r>
-        <w:t>&lt;</w:t>
-      </w:r>
-      <w:proofErr w:type="gramStart"/>
-      <w:r>
-        <w:t>strong</w:t>
-      </w:r>
-      <w:proofErr w:type="gramEnd"/>
-      <w:r>
-        <w:t>&gt; used for UI, not just visual &lt;/strong&gt;</w:t>
+        <w:t>&lt;strong&gt; used for UI, not just visual &lt;/strong&gt;</w:t>
       </w:r>
     </w:p>
     <w:p>
@@ -1335,15 +1112,7 @@
         <w:jc w:val="both"/>
       </w:pPr>
       <w:r>
-        <w:t>&lt;</w:t>
-      </w:r>
-      <w:proofErr w:type="gramStart"/>
-      <w:r>
-        <w:t>del</w:t>
-      </w:r>
-      <w:proofErr w:type="gramEnd"/>
-      <w:r>
-        <w:t>&gt; line-through&lt;/del&gt; equivalent to text-decoration: line-through;</w:t>
+        <w:t>&lt;del&gt; line-through&lt;/del&gt; equivalent to text-decoration: line-through;</w:t>
       </w:r>
     </w:p>
     <w:p>
@@ -1351,15 +1120,7 @@
         <w:jc w:val="both"/>
       </w:pPr>
       <w:r>
-        <w:t>&lt;</w:t>
-      </w:r>
-      <w:proofErr w:type="gramStart"/>
-      <w:r>
-        <w:t>hr</w:t>
-      </w:r>
-      <w:proofErr w:type="gramEnd"/>
-      <w:r>
-        <w:t xml:space="preserve">&gt; horizontal line underneath containing element. </w:t>
+        <w:t xml:space="preserve">&lt;hr&gt; horizontal line underneath containing element. </w:t>
       </w:r>
     </w:p>
     <w:p>
@@ -1371,13 +1132,8 @@
       <w:pPr>
         <w:jc w:val="both"/>
       </w:pPr>
-      <w:proofErr w:type="gramStart"/>
-      <w:r>
-        <w:t>box-shadow</w:t>
-      </w:r>
-      <w:proofErr w:type="gramEnd"/>
-      <w:r>
-        <w:t>: offset-x, offset-y, blur-radius, spread-radius</w:t>
+      <w:r>
+        <w:t>box-shadow: offset-x, offset-y, blur-radius, spread-radius</w:t>
       </w:r>
     </w:p>
     <w:p>
@@ -1392,14 +1148,12 @@
           <w:b/>
         </w:rPr>
       </w:pPr>
-      <w:proofErr w:type="gramStart"/>
       <w:r>
         <w:rPr>
           <w:b/>
         </w:rPr>
         <w:t>text-transform</w:t>
       </w:r>
-      <w:proofErr w:type="gramEnd"/>
     </w:p>
     <w:tbl>
       <w:tblPr>
@@ -1736,35 +1490,20 @@
       </w:pPr>
     </w:p>
     <w:p>
-      <w:proofErr w:type="gramStart"/>
-      <w:r>
-        <w:t>font-weight</w:t>
-      </w:r>
-      <w:proofErr w:type="gramEnd"/>
-      <w:r>
-        <w:t xml:space="preserve">: (pxs) how thick your characters are. </w:t>
+      <w:r>
+        <w:t xml:space="preserve">font-weight: (pxs) how thick your characters are. </w:t>
       </w:r>
     </w:p>
     <w:p/>
     <w:p>
-      <w:proofErr w:type="gramStart"/>
-      <w:r>
-        <w:t>line-height</w:t>
-      </w:r>
-      <w:proofErr w:type="gramEnd"/>
-      <w:r>
-        <w:t>: (pxs) height of each line, not characters.</w:t>
+      <w:r>
+        <w:t>line-height: (pxs) height of each line, not characters.</w:t>
       </w:r>
     </w:p>
     <w:p/>
     <w:p>
-      <w:proofErr w:type="gramStart"/>
-      <w:r>
-        <w:t>element:</w:t>
-      </w:r>
-      <w:proofErr w:type="gramEnd"/>
-      <w:r>
-        <w:t>hover{</w:t>
+      <w:r>
+        <w:t>element:hover{</w:t>
       </w:r>
     </w:p>
     <w:p>
@@ -2089,19 +1828,8 @@
           <w:szCs w:val="20"/>
           <w:lang w:bidi="ar-SA"/>
         </w:rPr>
-        <w:t xml:space="preserve">position: </w:t>
-      </w:r>
-      <w:proofErr w:type="gramStart"/>
-      <w:r>
-        <w:rPr>
-          <w:rFonts w:ascii="Courier New" w:eastAsia="Times New Roman" w:hAnsi="Courier New" w:cs="Courier New"/>
-          <w:sz w:val="20"/>
-          <w:szCs w:val="20"/>
-          <w:lang w:bidi="ar-SA"/>
-        </w:rPr>
-        <w:t>relative;</w:t>
-      </w:r>
-      <w:proofErr w:type="gramEnd"/>
+        <w:t>position: relative;</w:t>
+      </w:r>
       <w:r>
         <w:rPr>
           <w:rFonts w:ascii="Times New Roman" w:eastAsia="Times New Roman" w:hAnsi="Times New Roman" w:cs="Times New Roman"/>
@@ -2450,21 +2178,12 @@
           <w:lang w:bidi="ar-SA"/>
         </w:rPr>
       </w:pPr>
-      <w:proofErr w:type="gramStart"/>
-      <w:r>
-        <w:rPr>
-          <w:rFonts w:ascii="Times New Roman" w:eastAsia="Times New Roman" w:hAnsi="Times New Roman" w:cs="Times New Roman"/>
-          <w:lang w:bidi="ar-SA"/>
-        </w:rPr>
-        <w:t>red</w:t>
-      </w:r>
-      <w:proofErr w:type="gramEnd"/>
-      <w:r>
-        <w:rPr>
-          <w:rFonts w:ascii="Times New Roman" w:eastAsia="Times New Roman" w:hAnsi="Times New Roman" w:cs="Times New Roman"/>
-          <w:lang w:bidi="ar-SA"/>
-        </w:rPr>
-        <w:t xml:space="preserve"> (#FF0000) and cyan (#00FFFF)</w:t>
+      <w:r>
+        <w:rPr>
+          <w:rFonts w:ascii="Times New Roman" w:eastAsia="Times New Roman" w:hAnsi="Times New Roman" w:cs="Times New Roman"/>
+          <w:lang w:bidi="ar-SA"/>
+        </w:rPr>
+        <w:t>red (#FF0000) and cyan (#00FFFF)</w:t>
       </w:r>
       <w:r>
         <w:rPr>
@@ -2534,13 +2253,8 @@
           <w:lang w:bidi="ar-SA"/>
         </w:rPr>
       </w:pPr>
-      <w:proofErr w:type="gramStart"/>
-      <w:r>
-        <w:t>opposite</w:t>
-      </w:r>
-      <w:proofErr w:type="gramEnd"/>
-      <w:r>
-        <w:t xml:space="preserve"> colors on the color wheel can make each other appear more vibrant when placed side-by-side. However, the strong visual contrast can be jarring if it's overused on a website, and can sometimes make text harder to read if it's placed on a complementary-colored background. In practice, one of the colors is usually dominant and the complement is used to bring visual attention to certain content on the page.</w:t>
+      <w:r>
+        <w:t>opposite colors on the color wheel can make each other appear more vibrant when placed side-by-side. However, the strong visual contrast can be jarring if it's overused on a website, and can sometimes make text harder to read if it's placed on a complementary-colored background. In practice, one of the colors is usually dominant and the complement is used to bring visual attention to certain content on the page.</w:t>
       </w:r>
     </w:p>
     <w:p>
@@ -2875,25 +2589,14 @@
         </w:rPr>
         <w:t xml:space="preserve">Colors have several characteristics including hue, saturation, and lightness. CSS3 introduced the </w:t>
       </w:r>
-      <w:proofErr w:type="gramStart"/>
-      <w:r>
-        <w:rPr>
-          <w:rFonts w:ascii="Courier New" w:eastAsia="Times New Roman" w:hAnsi="Courier New" w:cs="Courier New"/>
-          <w:sz w:val="20"/>
-          <w:szCs w:val="20"/>
-          <w:lang w:bidi="ar-SA"/>
-        </w:rPr>
-        <w:t>hsl(</w:t>
-      </w:r>
-      <w:proofErr w:type="gramEnd"/>
-      <w:r>
-        <w:rPr>
-          <w:rFonts w:ascii="Courier New" w:eastAsia="Times New Roman" w:hAnsi="Courier New" w:cs="Courier New"/>
-          <w:sz w:val="20"/>
-          <w:szCs w:val="20"/>
-          <w:lang w:bidi="ar-SA"/>
-        </w:rPr>
-        <w:t>)</w:t>
+      <w:r>
+        <w:rPr>
+          <w:rFonts w:ascii="Courier New" w:eastAsia="Times New Roman" w:hAnsi="Courier New" w:cs="Courier New"/>
+          <w:sz w:val="20"/>
+          <w:szCs w:val="20"/>
+          <w:lang w:bidi="ar-SA"/>
+        </w:rPr>
+        <w:t>hsl()</w:t>
       </w:r>
       <w:r>
         <w:rPr>
@@ -2927,25 +2630,14 @@
         </w:rPr>
         <w:t xml:space="preserve"> is what people generally think of as 'color'. If you picture a spectrum of colors starting with red on the left, moving through green in the middle, and blue on right, the hue is where a color fits along this line. In </w:t>
       </w:r>
-      <w:proofErr w:type="gramStart"/>
-      <w:r>
-        <w:rPr>
-          <w:rFonts w:ascii="Courier New" w:eastAsia="Times New Roman" w:hAnsi="Courier New" w:cs="Courier New"/>
-          <w:sz w:val="20"/>
-          <w:szCs w:val="20"/>
-          <w:lang w:bidi="ar-SA"/>
-        </w:rPr>
-        <w:t>hsl(</w:t>
-      </w:r>
-      <w:proofErr w:type="gramEnd"/>
-      <w:r>
-        <w:rPr>
-          <w:rFonts w:ascii="Courier New" w:eastAsia="Times New Roman" w:hAnsi="Courier New" w:cs="Courier New"/>
-          <w:sz w:val="20"/>
-          <w:szCs w:val="20"/>
-          <w:lang w:bidi="ar-SA"/>
-        </w:rPr>
-        <w:t>)</w:t>
+      <w:r>
+        <w:rPr>
+          <w:rFonts w:ascii="Courier New" w:eastAsia="Times New Roman" w:hAnsi="Courier New" w:cs="Courier New"/>
+          <w:sz w:val="20"/>
+          <w:szCs w:val="20"/>
+          <w:lang w:bidi="ar-SA"/>
+        </w:rPr>
+        <w:t>hsl()</w:t>
       </w:r>
       <w:r>
         <w:rPr>
@@ -3021,25 +2713,14 @@
         </w:rPr>
         <w:t xml:space="preserve">Here are a few examples of using </w:t>
       </w:r>
-      <w:proofErr w:type="gramStart"/>
-      <w:r>
-        <w:rPr>
-          <w:rFonts w:ascii="Courier New" w:eastAsia="Times New Roman" w:hAnsi="Courier New" w:cs="Courier New"/>
-          <w:sz w:val="20"/>
-          <w:szCs w:val="20"/>
-          <w:lang w:bidi="ar-SA"/>
-        </w:rPr>
-        <w:t>hsl(</w:t>
-      </w:r>
-      <w:proofErr w:type="gramEnd"/>
-      <w:r>
-        <w:rPr>
-          <w:rFonts w:ascii="Courier New" w:eastAsia="Times New Roman" w:hAnsi="Courier New" w:cs="Courier New"/>
-          <w:sz w:val="20"/>
-          <w:szCs w:val="20"/>
-          <w:lang w:bidi="ar-SA"/>
-        </w:rPr>
-        <w:t>)</w:t>
+      <w:r>
+        <w:rPr>
+          <w:rFonts w:ascii="Courier New" w:eastAsia="Times New Roman" w:hAnsi="Courier New" w:cs="Courier New"/>
+          <w:sz w:val="20"/>
+          <w:szCs w:val="20"/>
+          <w:lang w:bidi="ar-SA"/>
+        </w:rPr>
+        <w:t>hsl()</w:t>
       </w:r>
       <w:r>
         <w:rPr>
@@ -3159,21 +2840,12 @@
                 <w:lang w:bidi="ar-SA"/>
               </w:rPr>
             </w:pPr>
-            <w:proofErr w:type="gramStart"/>
             <w:r>
               <w:rPr>
                 <w:rFonts w:ascii="Times New Roman" w:eastAsia="Times New Roman" w:hAnsi="Times New Roman" w:cs="Times New Roman"/>
                 <w:lang w:bidi="ar-SA"/>
               </w:rPr>
-              <w:t>hsl(</w:t>
-            </w:r>
-            <w:proofErr w:type="gramEnd"/>
-            <w:r>
-              <w:rPr>
-                <w:rFonts w:ascii="Times New Roman" w:eastAsia="Times New Roman" w:hAnsi="Times New Roman" w:cs="Times New Roman"/>
-                <w:lang w:bidi="ar-SA"/>
-              </w:rPr>
-              <w:t>0, 100%, 50%)</w:t>
+              <w:t>hsl(0, 100%, 50%)</w:t>
             </w:r>
           </w:p>
         </w:tc>
@@ -3214,21 +2886,12 @@
                 <w:lang w:bidi="ar-SA"/>
               </w:rPr>
             </w:pPr>
-            <w:proofErr w:type="gramStart"/>
             <w:r>
               <w:rPr>
                 <w:rFonts w:ascii="Times New Roman" w:eastAsia="Times New Roman" w:hAnsi="Times New Roman" w:cs="Times New Roman"/>
                 <w:lang w:bidi="ar-SA"/>
               </w:rPr>
-              <w:t>hsl(</w:t>
-            </w:r>
-            <w:proofErr w:type="gramEnd"/>
-            <w:r>
-              <w:rPr>
-                <w:rFonts w:ascii="Times New Roman" w:eastAsia="Times New Roman" w:hAnsi="Times New Roman" w:cs="Times New Roman"/>
-                <w:lang w:bidi="ar-SA"/>
-              </w:rPr>
-              <w:t>60, 100%, 50%)</w:t>
+              <w:t>hsl(60, 100%, 50%)</w:t>
             </w:r>
           </w:p>
         </w:tc>
@@ -3269,21 +2932,12 @@
                 <w:lang w:bidi="ar-SA"/>
               </w:rPr>
             </w:pPr>
-            <w:proofErr w:type="gramStart"/>
             <w:r>
               <w:rPr>
                 <w:rFonts w:ascii="Times New Roman" w:eastAsia="Times New Roman" w:hAnsi="Times New Roman" w:cs="Times New Roman"/>
                 <w:lang w:bidi="ar-SA"/>
               </w:rPr>
-              <w:t>hsl(</w:t>
-            </w:r>
-            <w:proofErr w:type="gramEnd"/>
-            <w:r>
-              <w:rPr>
-                <w:rFonts w:ascii="Times New Roman" w:eastAsia="Times New Roman" w:hAnsi="Times New Roman" w:cs="Times New Roman"/>
-                <w:lang w:bidi="ar-SA"/>
-              </w:rPr>
-              <w:t>120, 100%, 50%)</w:t>
+              <w:t>hsl(120, 100%, 50%)</w:t>
             </w:r>
           </w:p>
         </w:tc>
@@ -3324,21 +2978,12 @@
                 <w:lang w:bidi="ar-SA"/>
               </w:rPr>
             </w:pPr>
-            <w:proofErr w:type="gramStart"/>
             <w:r>
               <w:rPr>
                 <w:rFonts w:ascii="Times New Roman" w:eastAsia="Times New Roman" w:hAnsi="Times New Roman" w:cs="Times New Roman"/>
                 <w:lang w:bidi="ar-SA"/>
               </w:rPr>
-              <w:t>hsl(</w:t>
-            </w:r>
-            <w:proofErr w:type="gramEnd"/>
-            <w:r>
-              <w:rPr>
-                <w:rFonts w:ascii="Times New Roman" w:eastAsia="Times New Roman" w:hAnsi="Times New Roman" w:cs="Times New Roman"/>
-                <w:lang w:bidi="ar-SA"/>
-              </w:rPr>
-              <w:t>180, 100%, 50%)</w:t>
+              <w:t>hsl(180, 100%, 50%)</w:t>
             </w:r>
           </w:p>
         </w:tc>
@@ -3379,21 +3024,12 @@
                 <w:lang w:bidi="ar-SA"/>
               </w:rPr>
             </w:pPr>
-            <w:proofErr w:type="gramStart"/>
             <w:r>
               <w:rPr>
                 <w:rFonts w:ascii="Times New Roman" w:eastAsia="Times New Roman" w:hAnsi="Times New Roman" w:cs="Times New Roman"/>
                 <w:lang w:bidi="ar-SA"/>
               </w:rPr>
-              <w:t>hsl(</w:t>
-            </w:r>
-            <w:proofErr w:type="gramEnd"/>
-            <w:r>
-              <w:rPr>
-                <w:rFonts w:ascii="Times New Roman" w:eastAsia="Times New Roman" w:hAnsi="Times New Roman" w:cs="Times New Roman"/>
-                <w:lang w:bidi="ar-SA"/>
-              </w:rPr>
-              <w:t>240, 100%, 50%)</w:t>
+              <w:t>hsl(240, 100%, 50%)</w:t>
             </w:r>
           </w:p>
         </w:tc>
@@ -3434,21 +3070,12 @@
                 <w:lang w:bidi="ar-SA"/>
               </w:rPr>
             </w:pPr>
-            <w:proofErr w:type="gramStart"/>
             <w:r>
               <w:rPr>
                 <w:rFonts w:ascii="Times New Roman" w:eastAsia="Times New Roman" w:hAnsi="Times New Roman" w:cs="Times New Roman"/>
                 <w:lang w:bidi="ar-SA"/>
               </w:rPr>
-              <w:t>hsl(</w:t>
-            </w:r>
-            <w:proofErr w:type="gramEnd"/>
-            <w:r>
-              <w:rPr>
-                <w:rFonts w:ascii="Times New Roman" w:eastAsia="Times New Roman" w:hAnsi="Times New Roman" w:cs="Times New Roman"/>
-                <w:lang w:bidi="ar-SA"/>
-              </w:rPr>
-              <w:t>300, 100%, 50%)</w:t>
+              <w:t>hsl(300, 100%, 50%)</w:t>
             </w:r>
           </w:p>
         </w:tc>
@@ -3465,38 +3092,21 @@
       <w:r>
         <w:t xml:space="preserve">The </w:t>
       </w:r>
-      <w:proofErr w:type="gramStart"/>
       <w:r>
         <w:rPr>
           <w:rStyle w:val="HTMLCode"/>
           <w:rFonts w:eastAsia="Noto Sans CJK SC Regular"/>
         </w:rPr>
-        <w:t>hsl(</w:t>
-      </w:r>
-      <w:proofErr w:type="gramEnd"/>
+        <w:t>hsl()</w:t>
+      </w:r>
+      <w:r>
+        <w:t xml:space="preserve"> option in CSS also makes it easy to adjust the tone of a color. Mixing white with a pure hue creates a tint of that color, and adding black will make a shade. Alternatively, a tone is produced by adding gray or by both tinting and shading. Recall that the 's' and 'l' of </w:t>
+      </w:r>
       <w:r>
         <w:rPr>
           <w:rStyle w:val="HTMLCode"/>
           <w:rFonts w:eastAsia="Noto Sans CJK SC Regular"/>
         </w:rPr>
-        <w:t>)</w:t>
-      </w:r>
-      <w:r>
-        <w:t xml:space="preserve"> option in CSS also makes it easy to adjust the tone of a color. Mixing white with a pure hue creates a tint of that color, and adding black will make a shade. Alternatively, a tone is produced by adding gray or by both tinting and shading. Recall that </w:t>
-      </w:r>
-      <w:proofErr w:type="gramStart"/>
-      <w:r>
-        <w:t>the 's'</w:t>
-      </w:r>
-      <w:proofErr w:type="gramEnd"/>
-      <w:r>
-        <w:t xml:space="preserve"> and 'l' of </w:t>
-      </w:r>
-      <w:r>
-        <w:rPr>
-          <w:rStyle w:val="HTMLCode"/>
-          <w:rFonts w:eastAsia="Noto Sans CJK SC Regular"/>
-        </w:rPr>
         <w:t>hsl()</w:t>
       </w:r>
       <w:r>
@@ -3555,27 +3165,7 @@
           <w:szCs w:val="20"/>
           <w:lang w:bidi="ar-SA"/>
         </w:rPr>
-        <w:t>linear-</w:t>
-      </w:r>
-      <w:proofErr w:type="gramStart"/>
-      <w:r>
-        <w:rPr>
-          <w:rFonts w:ascii="Courier New" w:eastAsia="Times New Roman" w:hAnsi="Courier New" w:cs="Courier New"/>
-          <w:sz w:val="20"/>
-          <w:szCs w:val="20"/>
-          <w:lang w:bidi="ar-SA"/>
-        </w:rPr>
-        <w:t>gradient(</w:t>
-      </w:r>
-      <w:proofErr w:type="gramEnd"/>
-      <w:r>
-        <w:rPr>
-          <w:rFonts w:ascii="Courier New" w:eastAsia="Times New Roman" w:hAnsi="Courier New" w:cs="Courier New"/>
-          <w:sz w:val="20"/>
-          <w:szCs w:val="20"/>
-          <w:lang w:bidi="ar-SA"/>
-        </w:rPr>
-        <w:t>)</w:t>
+        <w:t>linear-gradient()</w:t>
       </w:r>
       <w:r>
         <w:rPr>
@@ -3593,25 +3183,14 @@
           <w:lang w:bidi="ar-SA"/>
         </w:rPr>
       </w:pPr>
-      <w:proofErr w:type="gramStart"/>
-      <w:r>
-        <w:rPr>
-          <w:rFonts w:ascii="Courier New" w:eastAsia="Times New Roman" w:hAnsi="Courier New" w:cs="Courier New"/>
-          <w:sz w:val="20"/>
-          <w:szCs w:val="20"/>
-          <w:lang w:bidi="ar-SA"/>
-        </w:rPr>
-        <w:t>background</w:t>
-      </w:r>
-      <w:proofErr w:type="gramEnd"/>
-      <w:r>
-        <w:rPr>
-          <w:rFonts w:ascii="Courier New" w:eastAsia="Times New Roman" w:hAnsi="Courier New" w:cs="Courier New"/>
-          <w:sz w:val="20"/>
-          <w:szCs w:val="20"/>
-          <w:lang w:bidi="ar-SA"/>
-        </w:rPr>
-        <w:t>: linear-gradient(gradient_direction, color 1, color 2, color 3, ...);</w:t>
+      <w:r>
+        <w:rPr>
+          <w:rFonts w:ascii="Courier New" w:eastAsia="Times New Roman" w:hAnsi="Courier New" w:cs="Courier New"/>
+          <w:sz w:val="20"/>
+          <w:szCs w:val="20"/>
+          <w:lang w:bidi="ar-SA"/>
+        </w:rPr>
+        <w:t>background: linear-gradient(gradient_direction, color 1, color 2, color 3, ...);</w:t>
       </w:r>
     </w:p>
     <w:p>
@@ -3682,21 +3261,12 @@
           <w:lang w:bidi="ar-SA"/>
         </w:rPr>
       </w:pPr>
-      <w:proofErr w:type="gramStart"/>
-      <w:r>
-        <w:rPr>
-          <w:rFonts w:ascii="Times New Roman" w:eastAsia="Times New Roman" w:hAnsi="Times New Roman" w:cs="Times New Roman"/>
-          <w:lang w:bidi="ar-SA"/>
-        </w:rPr>
-        <w:t>align</w:t>
-      </w:r>
-      <w:proofErr w:type="gramEnd"/>
-      <w:r>
-        <w:rPr>
-          <w:rFonts w:ascii="Times New Roman" w:eastAsia="Times New Roman" w:hAnsi="Times New Roman" w:cs="Times New Roman"/>
-          <w:lang w:bidi="ar-SA"/>
-        </w:rPr>
-        <w:t xml:space="preserve"> numerals to righth color transition starts - it can be stated as a degree, where 90deg makes a vertical gradient and 45deg is angled like a backslash. The following arguments specify the order of colors used in the gradient.</w:t>
+      <w:r>
+        <w:rPr>
+          <w:rFonts w:ascii="Times New Roman" w:eastAsia="Times New Roman" w:hAnsi="Times New Roman" w:cs="Times New Roman"/>
+          <w:lang w:bidi="ar-SA"/>
+        </w:rPr>
+        <w:t>align numerals to righth color transition starts - it can be stated as a degree, where 90deg makes a vertical gradient and 45deg is angled like a backslash. The following arguments specify the order of colors used in the gradient.</w:t>
       </w:r>
     </w:p>
     <w:p>
@@ -3723,25 +3293,14 @@
           <w:lang w:bidi="ar-SA"/>
         </w:rPr>
       </w:pPr>
-      <w:proofErr w:type="gramStart"/>
-      <w:r>
-        <w:rPr>
-          <w:rFonts w:ascii="Courier New" w:eastAsia="Times New Roman" w:hAnsi="Courier New" w:cs="Courier New"/>
-          <w:sz w:val="20"/>
-          <w:szCs w:val="20"/>
-          <w:lang w:bidi="ar-SA"/>
-        </w:rPr>
-        <w:t>background</w:t>
-      </w:r>
-      <w:proofErr w:type="gramEnd"/>
-      <w:r>
-        <w:rPr>
-          <w:rFonts w:ascii="Courier New" w:eastAsia="Times New Roman" w:hAnsi="Courier New" w:cs="Courier New"/>
-          <w:sz w:val="20"/>
-          <w:szCs w:val="20"/>
-          <w:lang w:bidi="ar-SA"/>
-        </w:rPr>
-        <w:t>: linear-gradient(90deg, red, yellow, rgb(204, 204, 255));</w:t>
+      <w:r>
+        <w:rPr>
+          <w:rFonts w:ascii="Courier New" w:eastAsia="Times New Roman" w:hAnsi="Courier New" w:cs="Courier New"/>
+          <w:sz w:val="20"/>
+          <w:szCs w:val="20"/>
+          <w:lang w:bidi="ar-SA"/>
+        </w:rPr>
+        <w:t>background: linear-gradient(90deg, red, yellow, rgb(204, 204, 255));</w:t>
       </w:r>
     </w:p>
     <w:p>
@@ -3779,27 +3338,7 @@
           <w:szCs w:val="20"/>
           <w:lang w:bidi="ar-SA"/>
         </w:rPr>
-        <w:t>repeating-linear-</w:t>
-      </w:r>
-      <w:proofErr w:type="gramStart"/>
-      <w:r>
-        <w:rPr>
-          <w:rFonts w:ascii="Courier New" w:eastAsia="Times New Roman" w:hAnsi="Courier New" w:cs="Courier New"/>
-          <w:sz w:val="20"/>
-          <w:szCs w:val="20"/>
-          <w:lang w:bidi="ar-SA"/>
-        </w:rPr>
-        <w:t>gradient(</w:t>
-      </w:r>
-      <w:proofErr w:type="gramEnd"/>
-      <w:r>
-        <w:rPr>
-          <w:rFonts w:ascii="Courier New" w:eastAsia="Times New Roman" w:hAnsi="Courier New" w:cs="Courier New"/>
-          <w:sz w:val="20"/>
-          <w:szCs w:val="20"/>
-          <w:lang w:bidi="ar-SA"/>
-        </w:rPr>
-        <w:t>)</w:t>
+        <w:t>repeating-linear-gradient()</w:t>
       </w:r>
       <w:r>
         <w:rPr>
@@ -3831,27 +3370,7 @@
           <w:szCs w:val="20"/>
           <w:lang w:bidi="ar-SA"/>
         </w:rPr>
-        <w:t>repeating-linear-</w:t>
-      </w:r>
-      <w:proofErr w:type="gramStart"/>
-      <w:r>
-        <w:rPr>
-          <w:rFonts w:ascii="Courier New" w:eastAsia="Times New Roman" w:hAnsi="Courier New" w:cs="Courier New"/>
-          <w:sz w:val="20"/>
-          <w:szCs w:val="20"/>
-          <w:lang w:bidi="ar-SA"/>
-        </w:rPr>
-        <w:t>gradient(</w:t>
-      </w:r>
-      <w:proofErr w:type="gramEnd"/>
-      <w:r>
-        <w:rPr>
-          <w:rFonts w:ascii="Courier New" w:eastAsia="Times New Roman" w:hAnsi="Courier New" w:cs="Courier New"/>
-          <w:sz w:val="20"/>
-          <w:szCs w:val="20"/>
-          <w:lang w:bidi="ar-SA"/>
-        </w:rPr>
-        <w:t>)</w:t>
+        <w:t>repeating-linear-gradient()</w:t>
       </w:r>
       <w:r>
         <w:rPr>
@@ -4012,23 +3531,7 @@
           <w:rFonts w:ascii="Times New Roman" w:eastAsia="Times New Roman" w:hAnsi="Times New Roman" w:cs="Times New Roman"/>
           <w:lang w:bidi="ar-SA"/>
         </w:rPr>
-        <w:t xml:space="preserve">If every two color stop values are the same color, the blending isn't noticeable because it's between the same </w:t>
-      </w:r>
-      <w:proofErr w:type="gramStart"/>
-      <w:r>
-        <w:rPr>
-          <w:rFonts w:ascii="Times New Roman" w:eastAsia="Times New Roman" w:hAnsi="Times New Roman" w:cs="Times New Roman"/>
-          <w:lang w:bidi="ar-SA"/>
-        </w:rPr>
-        <w:t>color</w:t>
-      </w:r>
-      <w:proofErr w:type="gramEnd"/>
-      <w:r>
-        <w:rPr>
-          <w:rFonts w:ascii="Times New Roman" w:eastAsia="Times New Roman" w:hAnsi="Times New Roman" w:cs="Times New Roman"/>
-          <w:lang w:bidi="ar-SA"/>
-        </w:rPr>
-        <w:t>, followed by a hard transition to the next color, so you end up with stripes.</w:t>
+        <w:t>If every two color stop values are the same color, the blending isn't noticeable because it's between the same color, followed by a hard transition to the next color, so you end up with stripes.</w:t>
       </w:r>
     </w:p>
     <w:p>
@@ -4058,135 +3561,517 @@
       <w:r>
         <w:t xml:space="preserve"> property supports the </w:t>
       </w:r>
-      <w:proofErr w:type="gramStart"/>
       <w:r>
         <w:rPr>
           <w:rStyle w:val="HTMLCode"/>
           <w:rFonts w:eastAsia="Noto Sans CJK SC Regular"/>
         </w:rPr>
-        <w:t>url(</w:t>
-      </w:r>
-      <w:proofErr w:type="gramEnd"/>
+        <w:t>url()</w:t>
+      </w:r>
+      <w:r>
+        <w:t xml:space="preserve"> function in order to link to an image of the chosen texture or pattern. The link address is wrapped in quotes inside the parentheses.</w:t>
+      </w:r>
+    </w:p>
+    <w:p/>
+    <w:p>
+      <w:pPr>
+        <w:rPr>
+          <w:b/>
+        </w:rPr>
+      </w:pPr>
+      <w:r>
+        <w:rPr>
+          <w:b/>
+        </w:rPr>
+        <w:t xml:space="preserve">Transform </w:t>
+      </w:r>
+    </w:p>
+    <w:p>
+      <w:r>
+        <w:t>transform:scale(X); where X is the number of times you want the element to be scaled to.</w:t>
+      </w:r>
+    </w:p>
+    <w:p/>
+    <w:p>
+      <w:r>
+        <w:t xml:space="preserve">transform:skewX(Xdeg); skews the element in X axis. </w:t>
+      </w:r>
+    </w:p>
+    <w:p/>
+    <w:p>
+      <w:r>
+        <w:t>transform:skewY(Xdeg); skews element in Y axis.</w:t>
+      </w:r>
+    </w:p>
+    <w:p/>
+    <w:p>
+      <w:pPr>
+        <w:rPr>
+          <w:b/>
+        </w:rPr>
+      </w:pPr>
+      <w:r>
+        <w:rPr>
+          <w:b/>
+        </w:rPr>
+        <w:t>::before ::after</w:t>
+      </w:r>
+    </w:p>
+    <w:p>
+      <w:r>
+        <w:t>inserts content before or after the element using only css.</w:t>
+      </w:r>
+    </w:p>
+    <w:p>
+      <w:pPr>
+        <w:rPr>
+          <w:u w:val="single"/>
+        </w:rPr>
+      </w:pPr>
+    </w:p>
+    <w:p>
+      <w:pPr>
+        <w:rPr>
+          <w:u w:val="single"/>
+        </w:rPr>
+      </w:pPr>
+    </w:p>
+    <w:p>
+      <w:pPr>
+        <w:rPr>
+          <w:b/>
+        </w:rPr>
+      </w:pPr>
+      <w:r>
+        <w:rPr>
+          <w:b/>
+        </w:rPr>
+        <w:t>Animation</w:t>
+      </w:r>
+    </w:p>
+    <w:p>
+      <w:pPr>
+        <w:spacing w:beforeAutospacing="1" w:afterAutospacing="1"/>
+        <w:rPr>
+          <w:rFonts w:ascii="Times New Roman" w:eastAsia="Times New Roman" w:hAnsi="Times New Roman" w:cs="Times New Roman"/>
+          <w:lang w:bidi="ar-SA"/>
+        </w:rPr>
+      </w:pPr>
+      <w:r>
+        <w:rPr>
+          <w:rFonts w:ascii="Times New Roman" w:eastAsia="Times New Roman" w:hAnsi="Times New Roman" w:cs="Times New Roman"/>
+          <w:lang w:bidi="ar-SA"/>
+        </w:rPr>
+        <w:t xml:space="preserve">To animate an element, you need to know about the animation properties and the </w:t>
+      </w:r>
+      <w:r>
+        <w:rPr>
+          <w:rFonts w:ascii="Courier New" w:eastAsia="Times New Roman" w:hAnsi="Courier New" w:cs="Courier New"/>
+          <w:sz w:val="20"/>
+          <w:szCs w:val="20"/>
+          <w:lang w:bidi="ar-SA"/>
+        </w:rPr>
+        <w:t>@keyframes</w:t>
+      </w:r>
+      <w:r>
+        <w:rPr>
+          <w:rFonts w:ascii="Times New Roman" w:eastAsia="Times New Roman" w:hAnsi="Times New Roman" w:cs="Times New Roman"/>
+          <w:lang w:bidi="ar-SA"/>
+        </w:rPr>
+        <w:t xml:space="preserve"> rule. The animation properties control how the animation should behave and the </w:t>
+      </w:r>
+      <w:r>
+        <w:rPr>
+          <w:rFonts w:ascii="Courier New" w:eastAsia="Times New Roman" w:hAnsi="Courier New" w:cs="Courier New"/>
+          <w:sz w:val="20"/>
+          <w:szCs w:val="20"/>
+          <w:lang w:bidi="ar-SA"/>
+        </w:rPr>
+        <w:t>@keyframes</w:t>
+      </w:r>
+      <w:r>
+        <w:rPr>
+          <w:rFonts w:ascii="Times New Roman" w:eastAsia="Times New Roman" w:hAnsi="Times New Roman" w:cs="Times New Roman"/>
+          <w:lang w:bidi="ar-SA"/>
+        </w:rPr>
+        <w:t xml:space="preserve"> rule controls what happens during that animation. There are eight animation properties in total. This challenge will keep it simple and cover the two most important ones first:</w:t>
+      </w:r>
+    </w:p>
+    <w:p>
+      <w:pPr>
+        <w:spacing w:beforeAutospacing="1" w:afterAutospacing="1"/>
+        <w:rPr>
+          <w:rFonts w:ascii="Times New Roman" w:eastAsia="Times New Roman" w:hAnsi="Times New Roman" w:cs="Times New Roman"/>
+          <w:lang w:bidi="ar-SA"/>
+        </w:rPr>
+      </w:pPr>
+      <w:r>
+        <w:rPr>
+          <w:rFonts w:ascii="Courier New" w:eastAsia="Times New Roman" w:hAnsi="Courier New" w:cs="Courier New"/>
+          <w:sz w:val="20"/>
+          <w:szCs w:val="20"/>
+          <w:lang w:bidi="ar-SA"/>
+        </w:rPr>
+        <w:t>animation-name</w:t>
+      </w:r>
+      <w:r>
+        <w:rPr>
+          <w:rFonts w:ascii="Times New Roman" w:eastAsia="Times New Roman" w:hAnsi="Times New Roman" w:cs="Times New Roman"/>
+          <w:lang w:bidi="ar-SA"/>
+        </w:rPr>
+        <w:t xml:space="preserve"> sets the name of the animation, which is later used by </w:t>
+      </w:r>
+      <w:r>
+        <w:rPr>
+          <w:rFonts w:ascii="Courier New" w:eastAsia="Times New Roman" w:hAnsi="Courier New" w:cs="Courier New"/>
+          <w:sz w:val="20"/>
+          <w:szCs w:val="20"/>
+          <w:lang w:bidi="ar-SA"/>
+        </w:rPr>
+        <w:t>@keyframes</w:t>
+      </w:r>
+      <w:r>
+        <w:rPr>
+          <w:rFonts w:ascii="Times New Roman" w:eastAsia="Times New Roman" w:hAnsi="Times New Roman" w:cs="Times New Roman"/>
+          <w:lang w:bidi="ar-SA"/>
+        </w:rPr>
+        <w:t xml:space="preserve"> to tell CSS which rules go with which animations.</w:t>
+      </w:r>
+    </w:p>
+    <w:p>
+      <w:pPr>
+        <w:spacing w:beforeAutospacing="1" w:afterAutospacing="1"/>
+        <w:rPr>
+          <w:rFonts w:ascii="Times New Roman" w:eastAsia="Times New Roman" w:hAnsi="Times New Roman" w:cs="Times New Roman"/>
+          <w:lang w:bidi="ar-SA"/>
+        </w:rPr>
+      </w:pPr>
+      <w:r>
+        <w:rPr>
+          <w:rFonts w:ascii="Courier New" w:eastAsia="Times New Roman" w:hAnsi="Courier New" w:cs="Courier New"/>
+          <w:sz w:val="20"/>
+          <w:szCs w:val="20"/>
+          <w:lang w:bidi="ar-SA"/>
+        </w:rPr>
+        <w:t>animation-duration</w:t>
+      </w:r>
+      <w:r>
+        <w:rPr>
+          <w:rFonts w:ascii="Times New Roman" w:eastAsia="Times New Roman" w:hAnsi="Times New Roman" w:cs="Times New Roman"/>
+          <w:lang w:bidi="ar-SA"/>
+        </w:rPr>
+        <w:t xml:space="preserve"> sets the length of time for the animation.</w:t>
+      </w:r>
+    </w:p>
+    <w:p>
+      <w:pPr>
+        <w:spacing w:beforeAutospacing="1" w:afterAutospacing="1"/>
+        <w:rPr>
+          <w:rFonts w:ascii="Times New Roman" w:eastAsia="Times New Roman" w:hAnsi="Times New Roman" w:cs="Times New Roman"/>
+          <w:lang w:bidi="ar-SA"/>
+        </w:rPr>
+      </w:pPr>
+      <w:r>
+        <w:rPr>
+          <w:rFonts w:ascii="Courier New" w:eastAsia="Times New Roman" w:hAnsi="Courier New" w:cs="Courier New"/>
+          <w:sz w:val="20"/>
+          <w:szCs w:val="20"/>
+          <w:lang w:bidi="ar-SA"/>
+        </w:rPr>
+        <w:t>@keyframes</w:t>
+      </w:r>
+      <w:r>
+        <w:rPr>
+          <w:rFonts w:ascii="Times New Roman" w:eastAsia="Times New Roman" w:hAnsi="Times New Roman" w:cs="Times New Roman"/>
+          <w:lang w:bidi="ar-SA"/>
+        </w:rPr>
+        <w:t xml:space="preserve"> is how to specify exactly what happens within the animation over the duration. This is done by giving CSS properties for specific "frames" during the animation, with percentages ranging from 0% to 100%. If you compare this to a movie, the CSS properties for 0% is how the element displays in the opening scene. The CSS properties for 100% is how the element appears at the end, </w:t>
+      </w:r>
+      <w:r>
+        <w:rPr>
+          <w:rFonts w:ascii="Times New Roman" w:eastAsia="Times New Roman" w:hAnsi="Times New Roman" w:cs="Times New Roman"/>
+          <w:lang w:bidi="ar-SA"/>
+        </w:rPr>
+        <w:lastRenderedPageBreak/>
+        <w:t xml:space="preserve">right before the credits roll. Then CSS applies the magic to transition the element over the given duration to act out the scene. Here's an example to illustrate the usage of </w:t>
+      </w:r>
+      <w:r>
+        <w:rPr>
+          <w:rFonts w:ascii="Courier New" w:eastAsia="Times New Roman" w:hAnsi="Courier New" w:cs="Courier New"/>
+          <w:sz w:val="20"/>
+          <w:szCs w:val="20"/>
+          <w:lang w:bidi="ar-SA"/>
+        </w:rPr>
+        <w:t>@keyframes</w:t>
+      </w:r>
+      <w:r>
+        <w:rPr>
+          <w:rFonts w:ascii="Times New Roman" w:eastAsia="Times New Roman" w:hAnsi="Times New Roman" w:cs="Times New Roman"/>
+          <w:lang w:bidi="ar-SA"/>
+        </w:rPr>
+        <w:t xml:space="preserve"> and the animation properties:</w:t>
+      </w:r>
+    </w:p>
+    <w:p>
+      <w:pPr>
+        <w:rPr>
+          <w:rFonts w:ascii="Times New Roman" w:eastAsia="Times New Roman" w:hAnsi="Times New Roman" w:cs="Times New Roman"/>
+          <w:lang w:bidi="ar-SA"/>
+        </w:rPr>
+      </w:pPr>
+      <w:r>
+        <w:rPr>
+          <w:rFonts w:ascii="Times New Roman" w:eastAsia="Times New Roman" w:hAnsi="Times New Roman" w:cs="Times New Roman"/>
+          <w:lang w:bidi="ar-SA"/>
+        </w:rPr>
+        <w:t>#anim {</w:t>
+      </w:r>
+      <w:r>
+        <w:rPr>
+          <w:rFonts w:ascii="Times New Roman" w:eastAsia="Times New Roman" w:hAnsi="Times New Roman" w:cs="Times New Roman"/>
+          <w:lang w:bidi="ar-SA"/>
+        </w:rPr>
+        <w:br/>
+        <w:t>  animation-name: colorful;</w:t>
+      </w:r>
+      <w:r>
+        <w:rPr>
+          <w:rFonts w:ascii="Times New Roman" w:eastAsia="Times New Roman" w:hAnsi="Times New Roman" w:cs="Times New Roman"/>
+          <w:lang w:bidi="ar-SA"/>
+        </w:rPr>
+        <w:br/>
+        <w:t>  animation-duration: 3s;</w:t>
+      </w:r>
+    </w:p>
+    <w:p>
+      <w:pPr>
+        <w:rPr>
+          <w:rFonts w:ascii="Times New Roman" w:eastAsia="Times New Roman" w:hAnsi="Times New Roman" w:cs="Times New Roman"/>
+          <w:lang w:bidi="ar-SA"/>
+        </w:rPr>
+      </w:pPr>
+      <w:r>
+        <w:rPr>
+          <w:rFonts w:ascii="Times New Roman" w:eastAsia="Times New Roman" w:hAnsi="Times New Roman" w:cs="Times New Roman"/>
+          <w:lang w:bidi="ar-SA"/>
+        </w:rPr>
+        <w:t xml:space="preserve">  //</w:t>
+      </w:r>
+      <w:r>
+        <w:t xml:space="preserve">The </w:t>
+      </w:r>
       <w:r>
         <w:rPr>
           <w:rStyle w:val="HTMLCode"/>
           <w:rFonts w:eastAsia="Noto Sans CJK SC Regular"/>
         </w:rPr>
-        <w:t>)</w:t>
-      </w:r>
-      <w:r>
-        <w:t xml:space="preserve"> function in order to link to an image of the chosen texture or pattern. The link address is wrapped in quotes inside the parentheses.</w:t>
-      </w:r>
-    </w:p>
-    <w:p/>
-    <w:p>
-      <w:pPr>
-        <w:rPr>
-          <w:b/>
-        </w:rPr>
-      </w:pPr>
-      <w:r>
-        <w:rPr>
-          <w:b/>
-        </w:rPr>
-        <w:t xml:space="preserve">Transform </w:t>
-      </w:r>
-    </w:p>
-    <w:p>
-      <w:proofErr w:type="gramStart"/>
-      <w:r>
-        <w:t>transform:</w:t>
-      </w:r>
-      <w:proofErr w:type="gramEnd"/>
-      <w:r>
-        <w:t>scale(X); where X is the number of times you want the element to be scaled to.</w:t>
-      </w:r>
-    </w:p>
-    <w:p/>
-    <w:p>
-      <w:proofErr w:type="gramStart"/>
-      <w:r>
-        <w:t>transform:</w:t>
-      </w:r>
-      <w:proofErr w:type="gramEnd"/>
-      <w:r>
-        <w:t xml:space="preserve">skewX(Xdeg); skews the element in X axis. </w:t>
-      </w:r>
-    </w:p>
-    <w:p/>
-    <w:p>
-      <w:proofErr w:type="gramStart"/>
-      <w:r>
-        <w:t>transform:</w:t>
-      </w:r>
-      <w:proofErr w:type="gramEnd"/>
-      <w:r>
-        <w:t>skewY(Xdeg); skews element in Y axis.</w:t>
-      </w:r>
-    </w:p>
-    <w:p/>
-    <w:p>
-      <w:pPr>
-        <w:rPr>
-          <w:b/>
-        </w:rPr>
-      </w:pPr>
-      <w:r>
-        <w:rPr>
-          <w:b/>
-        </w:rPr>
-        <w:t>:</w:t>
-      </w:r>
-      <w:proofErr w:type="gramStart"/>
-      <w:r>
-        <w:rPr>
-          <w:b/>
-        </w:rPr>
-        <w:t>:before</w:t>
-      </w:r>
-      <w:proofErr w:type="gramEnd"/>
-      <w:r>
-        <w:rPr>
-          <w:b/>
-        </w:rPr>
-        <w:t xml:space="preserve"> ::after</w:t>
-      </w:r>
-    </w:p>
-    <w:p>
-      <w:proofErr w:type="gramStart"/>
-      <w:r>
-        <w:t>inserts</w:t>
-      </w:r>
-      <w:proofErr w:type="gramEnd"/>
-      <w:r>
-        <w:t xml:space="preserve"> content before or after the element using only css.</w:t>
-      </w:r>
-    </w:p>
-    <w:p>
-      <w:pPr>
-        <w:rPr>
-          <w:u w:val="single"/>
-        </w:rPr>
-      </w:pPr>
-    </w:p>
-    <w:p>
-      <w:pPr>
-        <w:rPr>
-          <w:u w:val="single"/>
-        </w:rPr>
-      </w:pPr>
-    </w:p>
-    <w:p>
-      <w:pPr>
-        <w:rPr>
-          <w:b/>
-        </w:rPr>
-      </w:pPr>
-      <w:r>
-        <w:rPr>
-          <w:b/>
-        </w:rPr>
-        <w:t>Animation</w:t>
+        <w:t>animation-fill-mode</w:t>
+      </w:r>
+      <w:r>
+        <w:t xml:space="preserve"> specifies the style applied to an element when the animation has finished.</w:t>
+      </w:r>
+      <w:r>
+        <w:rPr>
+          <w:rFonts w:ascii="Times New Roman" w:eastAsia="Times New Roman" w:hAnsi="Times New Roman" w:cs="Times New Roman"/>
+          <w:lang w:bidi="ar-SA"/>
+        </w:rPr>
+        <w:t xml:space="preserve"> // set to forward if want change to not repeat.</w:t>
+      </w:r>
+    </w:p>
+    <w:p>
+      <w:pPr>
+        <w:ind w:firstLine="240"/>
+        <w:rPr>
+          <w:rFonts w:ascii="Times New Roman" w:eastAsia="Times New Roman" w:hAnsi="Times New Roman" w:cs="Times New Roman"/>
+          <w:lang w:bidi="ar-SA"/>
+        </w:rPr>
+      </w:pPr>
+      <w:r>
+        <w:rPr>
+          <w:rFonts w:ascii="Times New Roman" w:eastAsia="Times New Roman" w:hAnsi="Times New Roman" w:cs="Times New Roman"/>
+          <w:lang w:bidi="ar-SA"/>
+        </w:rPr>
+        <w:t xml:space="preserve">// if want to </w:t>
+      </w:r>
+      <w:r>
+        <w:rPr>
+          <w:rFonts w:ascii="Times New Roman" w:eastAsia="Times New Roman" w:hAnsi="Times New Roman" w:cs="Times New Roman"/>
+          <w:b/>
+          <w:lang w:bidi="ar-SA"/>
+        </w:rPr>
+        <w:t>repeat</w:t>
+      </w:r>
+      <w:r>
+        <w:rPr>
+          <w:rFonts w:ascii="Times New Roman" w:eastAsia="Times New Roman" w:hAnsi="Times New Roman" w:cs="Times New Roman"/>
+          <w:lang w:bidi="ar-SA"/>
+        </w:rPr>
+        <w:t xml:space="preserve">, animation-iteration-count:X (or infinite); </w:t>
+      </w:r>
+    </w:p>
+    <w:p>
+      <w:pPr>
+        <w:ind w:firstLine="240"/>
+        <w:rPr>
+          <w:rFonts w:ascii="Times New Roman" w:eastAsia="Times New Roman" w:hAnsi="Times New Roman" w:cs="Times New Roman"/>
+          <w:lang w:bidi="ar-SA"/>
+        </w:rPr>
+      </w:pPr>
+      <w:r>
+        <w:rPr>
+          <w:rFonts w:ascii="Times New Roman" w:eastAsia="Times New Roman" w:hAnsi="Times New Roman" w:cs="Times New Roman"/>
+          <w:lang w:bidi="ar-SA"/>
+        </w:rPr>
+        <w:t xml:space="preserve">// to set motion style, using </w:t>
+      </w:r>
+      <w:r>
+        <w:rPr>
+          <w:rFonts w:ascii="Times New Roman" w:eastAsia="Times New Roman" w:hAnsi="Times New Roman" w:cs="Times New Roman"/>
+          <w:b/>
+          <w:lang w:bidi="ar-SA"/>
+        </w:rPr>
+        <w:t xml:space="preserve">animation-timing-function </w:t>
+      </w:r>
+      <w:r>
+        <w:rPr>
+          <w:rFonts w:ascii="Times New Roman" w:eastAsia="Times New Roman" w:hAnsi="Times New Roman" w:cs="Times New Roman"/>
+          <w:lang w:bidi="ar-SA"/>
+        </w:rPr>
+        <w:t>(see below)</w:t>
+      </w:r>
+      <w:r>
+        <w:rPr>
+          <w:rFonts w:ascii="Times New Roman" w:eastAsia="Times New Roman" w:hAnsi="Times New Roman" w:cs="Times New Roman"/>
+          <w:lang w:bidi="ar-SA"/>
+        </w:rPr>
+        <w:br/>
+        <w:t>}</w:t>
+      </w:r>
+      <w:r>
+        <w:rPr>
+          <w:rFonts w:ascii="Times New Roman" w:eastAsia="Times New Roman" w:hAnsi="Times New Roman" w:cs="Times New Roman"/>
+          <w:lang w:bidi="ar-SA"/>
+        </w:rPr>
+        <w:br/>
+        <w:t>@keyframes colorful {</w:t>
+      </w:r>
+      <w:r>
+        <w:rPr>
+          <w:rFonts w:ascii="Times New Roman" w:eastAsia="Times New Roman" w:hAnsi="Times New Roman" w:cs="Times New Roman"/>
+          <w:lang w:bidi="ar-SA"/>
+        </w:rPr>
+        <w:br/>
+        <w:t>  0% {</w:t>
+      </w:r>
+      <w:r>
+        <w:rPr>
+          <w:rFonts w:ascii="Times New Roman" w:eastAsia="Times New Roman" w:hAnsi="Times New Roman" w:cs="Times New Roman"/>
+          <w:lang w:bidi="ar-SA"/>
+        </w:rPr>
+        <w:br/>
+        <w:t>    background-color: blue;</w:t>
+      </w:r>
+    </w:p>
+    <w:p>
+      <w:pPr>
+        <w:ind w:firstLine="240"/>
+        <w:rPr>
+          <w:rFonts w:ascii="Times New Roman" w:eastAsia="Times New Roman" w:hAnsi="Times New Roman" w:cs="Times New Roman"/>
+          <w:lang w:bidi="ar-SA"/>
+        </w:rPr>
+      </w:pPr>
+      <w:r>
+        <w:rPr>
+          <w:rFonts w:ascii="Times New Roman" w:eastAsia="Times New Roman" w:hAnsi="Times New Roman" w:cs="Times New Roman"/>
+          <w:lang w:bidi="ar-SA"/>
+        </w:rPr>
+        <w:t xml:space="preserve">// can set </w:t>
+      </w:r>
+      <w:r>
+        <w:rPr>
+          <w:rFonts w:ascii="Times New Roman" w:eastAsia="Times New Roman" w:hAnsi="Times New Roman" w:cs="Times New Roman"/>
+          <w:b/>
+          <w:lang w:bidi="ar-SA"/>
+        </w:rPr>
+        <w:t>movement</w:t>
+      </w:r>
+      <w:r>
+        <w:rPr>
+          <w:rFonts w:ascii="Times New Roman" w:eastAsia="Times New Roman" w:hAnsi="Times New Roman" w:cs="Times New Roman"/>
+          <w:lang w:bidi="ar-SA"/>
+        </w:rPr>
+        <w:t xml:space="preserve"> if position is set, and left, top, right, bottom values are set.</w:t>
+      </w:r>
+      <w:r>
+        <w:rPr>
+          <w:rFonts w:ascii="Times New Roman" w:eastAsia="Times New Roman" w:hAnsi="Times New Roman" w:cs="Times New Roman"/>
+          <w:lang w:bidi="ar-SA"/>
+        </w:rPr>
+        <w:br/>
+        <w:t>  }</w:t>
+      </w:r>
+      <w:r>
+        <w:rPr>
+          <w:rFonts w:ascii="Times New Roman" w:eastAsia="Times New Roman" w:hAnsi="Times New Roman" w:cs="Times New Roman"/>
+          <w:lang w:bidi="ar-SA"/>
+        </w:rPr>
+        <w:br/>
+        <w:t>  100% {</w:t>
+      </w:r>
+      <w:r>
+        <w:rPr>
+          <w:rFonts w:ascii="Times New Roman" w:eastAsia="Times New Roman" w:hAnsi="Times New Roman" w:cs="Times New Roman"/>
+          <w:lang w:bidi="ar-SA"/>
+        </w:rPr>
+        <w:br/>
+        <w:t>    background-color: yellow;</w:t>
+      </w:r>
+    </w:p>
+    <w:p>
+      <w:pPr>
+        <w:ind w:firstLine="240"/>
+        <w:rPr>
+          <w:rFonts w:ascii="Times New Roman" w:eastAsia="Times New Roman" w:hAnsi="Times New Roman" w:cs="Times New Roman"/>
+          <w:lang w:bidi="ar-SA"/>
+        </w:rPr>
+      </w:pPr>
+      <w:r>
+        <w:rPr>
+          <w:rFonts w:ascii="Times New Roman" w:eastAsia="Times New Roman" w:hAnsi="Times New Roman" w:cs="Times New Roman"/>
+          <w:lang w:bidi="ar-SA"/>
+        </w:rPr>
+        <w:t xml:space="preserve">// can </w:t>
+      </w:r>
+      <w:r>
+        <w:rPr>
+          <w:rFonts w:ascii="Times New Roman" w:eastAsia="Times New Roman" w:hAnsi="Times New Roman" w:cs="Times New Roman"/>
+          <w:b/>
+          <w:lang w:bidi="ar-SA"/>
+        </w:rPr>
+        <w:t>fade</w:t>
+      </w:r>
+      <w:r>
+        <w:rPr>
+          <w:rFonts w:ascii="Times New Roman" w:eastAsia="Times New Roman" w:hAnsi="Times New Roman" w:cs="Times New Roman"/>
+          <w:lang w:bidi="ar-SA"/>
+        </w:rPr>
+        <w:t xml:space="preserve"> elements using opacity option. </w:t>
+      </w:r>
+      <w:r>
+        <w:rPr>
+          <w:rFonts w:ascii="Times New Roman" w:eastAsia="Times New Roman" w:hAnsi="Times New Roman" w:cs="Times New Roman"/>
+          <w:lang w:bidi="ar-SA"/>
+        </w:rPr>
+        <w:br/>
+        <w:t>  }</w:t>
+      </w:r>
+      <w:r>
+        <w:rPr>
+          <w:rFonts w:ascii="Times New Roman" w:eastAsia="Times New Roman" w:hAnsi="Times New Roman" w:cs="Times New Roman"/>
+          <w:lang w:bidi="ar-SA"/>
+        </w:rPr>
+        <w:br/>
+        <w:t>}</w:t>
       </w:r>
     </w:p>
     <w:p>
@@ -4202,7 +4087,71 @@
           <w:rFonts w:ascii="Times New Roman" w:eastAsia="Times New Roman" w:hAnsi="Times New Roman" w:cs="Times New Roman"/>
           <w:lang w:bidi="ar-SA"/>
         </w:rPr>
-        <w:t xml:space="preserve">To animate an element, you need to know about the animation properties and the </w:t>
+        <w:t xml:space="preserve">For the element with the </w:t>
+      </w:r>
+      <w:r>
+        <w:rPr>
+          <w:rFonts w:ascii="Courier New" w:eastAsia="Times New Roman" w:hAnsi="Courier New" w:cs="Courier New"/>
+          <w:sz w:val="20"/>
+          <w:szCs w:val="20"/>
+          <w:lang w:bidi="ar-SA"/>
+        </w:rPr>
+        <w:t>anim</w:t>
+      </w:r>
+      <w:r>
+        <w:rPr>
+          <w:rFonts w:ascii="Times New Roman" w:eastAsia="Times New Roman" w:hAnsi="Times New Roman" w:cs="Times New Roman"/>
+          <w:lang w:bidi="ar-SA"/>
+        </w:rPr>
+        <w:t xml:space="preserve"> id, the code snippet above sets the </w:t>
+      </w:r>
+      <w:r>
+        <w:rPr>
+          <w:rFonts w:ascii="Courier New" w:eastAsia="Times New Roman" w:hAnsi="Courier New" w:cs="Courier New"/>
+          <w:sz w:val="20"/>
+          <w:szCs w:val="20"/>
+          <w:lang w:bidi="ar-SA"/>
+        </w:rPr>
+        <w:t>animation-name</w:t>
+      </w:r>
+      <w:r>
+        <w:rPr>
+          <w:rFonts w:ascii="Times New Roman" w:eastAsia="Times New Roman" w:hAnsi="Times New Roman" w:cs="Times New Roman"/>
+          <w:lang w:bidi="ar-SA"/>
+        </w:rPr>
+        <w:t xml:space="preserve"> to </w:t>
+      </w:r>
+      <w:r>
+        <w:rPr>
+          <w:rFonts w:ascii="Courier New" w:eastAsia="Times New Roman" w:hAnsi="Courier New" w:cs="Courier New"/>
+          <w:sz w:val="20"/>
+          <w:szCs w:val="20"/>
+          <w:lang w:bidi="ar-SA"/>
+        </w:rPr>
+        <w:t>colorful</w:t>
+      </w:r>
+      <w:r>
+        <w:rPr>
+          <w:rFonts w:ascii="Times New Roman" w:eastAsia="Times New Roman" w:hAnsi="Times New Roman" w:cs="Times New Roman"/>
+          <w:lang w:bidi="ar-SA"/>
+        </w:rPr>
+        <w:t xml:space="preserve"> and sets the </w:t>
+      </w:r>
+      <w:r>
+        <w:rPr>
+          <w:rFonts w:ascii="Courier New" w:eastAsia="Times New Roman" w:hAnsi="Courier New" w:cs="Courier New"/>
+          <w:sz w:val="20"/>
+          <w:szCs w:val="20"/>
+          <w:lang w:bidi="ar-SA"/>
+        </w:rPr>
+        <w:t>animation-duration</w:t>
+      </w:r>
+      <w:r>
+        <w:rPr>
+          <w:rFonts w:ascii="Times New Roman" w:eastAsia="Times New Roman" w:hAnsi="Times New Roman" w:cs="Times New Roman"/>
+          <w:lang w:bidi="ar-SA"/>
+        </w:rPr>
+        <w:t xml:space="preserve"> to 3 seconds. Then the </w:t>
       </w:r>
       <w:r>
         <w:rPr>
@@ -4218,443 +4167,114 @@
           <w:rFonts w:ascii="Times New Roman" w:eastAsia="Times New Roman" w:hAnsi="Times New Roman" w:cs="Times New Roman"/>
           <w:lang w:bidi="ar-SA"/>
         </w:rPr>
-        <w:t xml:space="preserve"> rule. The animation properties control how the animation should behave and the </w:t>
-      </w:r>
-      <w:r>
-        <w:rPr>
-          <w:rFonts w:ascii="Courier New" w:eastAsia="Times New Roman" w:hAnsi="Courier New" w:cs="Courier New"/>
-          <w:sz w:val="20"/>
-          <w:szCs w:val="20"/>
-          <w:lang w:bidi="ar-SA"/>
-        </w:rPr>
-        <w:t>@keyframes</w:t>
-      </w:r>
-      <w:r>
-        <w:rPr>
-          <w:rFonts w:ascii="Times New Roman" w:eastAsia="Times New Roman" w:hAnsi="Times New Roman" w:cs="Times New Roman"/>
-          <w:lang w:bidi="ar-SA"/>
-        </w:rPr>
-        <w:t xml:space="preserve"> rule controls what happens during that animation. There are eight animation properties in total. This challenge will keep it simple and cover the two most important ones first:</w:t>
-      </w:r>
-    </w:p>
-    <w:p>
-      <w:pPr>
-        <w:spacing w:beforeAutospacing="1" w:afterAutospacing="1"/>
-        <w:rPr>
-          <w:rFonts w:ascii="Times New Roman" w:eastAsia="Times New Roman" w:hAnsi="Times New Roman" w:cs="Times New Roman"/>
-          <w:lang w:bidi="ar-SA"/>
-        </w:rPr>
-      </w:pPr>
-      <w:proofErr w:type="gramStart"/>
-      <w:r>
-        <w:rPr>
-          <w:rFonts w:ascii="Courier New" w:eastAsia="Times New Roman" w:hAnsi="Courier New" w:cs="Courier New"/>
-          <w:sz w:val="20"/>
-          <w:szCs w:val="20"/>
-          <w:lang w:bidi="ar-SA"/>
-        </w:rPr>
-        <w:t>animation-name</w:t>
-      </w:r>
-      <w:proofErr w:type="gramEnd"/>
-      <w:r>
-        <w:rPr>
-          <w:rFonts w:ascii="Times New Roman" w:eastAsia="Times New Roman" w:hAnsi="Times New Roman" w:cs="Times New Roman"/>
-          <w:lang w:bidi="ar-SA"/>
-        </w:rPr>
-        <w:t xml:space="preserve"> sets the name of the animation, which is later used by </w:t>
-      </w:r>
-      <w:r>
-        <w:rPr>
-          <w:rFonts w:ascii="Courier New" w:eastAsia="Times New Roman" w:hAnsi="Courier New" w:cs="Courier New"/>
-          <w:sz w:val="20"/>
-          <w:szCs w:val="20"/>
-          <w:lang w:bidi="ar-SA"/>
-        </w:rPr>
-        <w:t>@keyframes</w:t>
-      </w:r>
-      <w:r>
-        <w:rPr>
-          <w:rFonts w:ascii="Times New Roman" w:eastAsia="Times New Roman" w:hAnsi="Times New Roman" w:cs="Times New Roman"/>
-          <w:lang w:bidi="ar-SA"/>
-        </w:rPr>
-        <w:t xml:space="preserve"> to tell CSS which rules go with which animations.</w:t>
-      </w:r>
-    </w:p>
-    <w:p>
-      <w:pPr>
-        <w:spacing w:beforeAutospacing="1" w:afterAutospacing="1"/>
-        <w:rPr>
-          <w:rFonts w:ascii="Times New Roman" w:eastAsia="Times New Roman" w:hAnsi="Times New Roman" w:cs="Times New Roman"/>
-          <w:lang w:bidi="ar-SA"/>
-        </w:rPr>
-      </w:pPr>
-      <w:proofErr w:type="gramStart"/>
-      <w:r>
-        <w:rPr>
-          <w:rFonts w:ascii="Courier New" w:eastAsia="Times New Roman" w:hAnsi="Courier New" w:cs="Courier New"/>
-          <w:sz w:val="20"/>
-          <w:szCs w:val="20"/>
-          <w:lang w:bidi="ar-SA"/>
-        </w:rPr>
-        <w:t>animation-duration</w:t>
-      </w:r>
-      <w:proofErr w:type="gramEnd"/>
-      <w:r>
-        <w:rPr>
-          <w:rFonts w:ascii="Times New Roman" w:eastAsia="Times New Roman" w:hAnsi="Times New Roman" w:cs="Times New Roman"/>
-          <w:lang w:bidi="ar-SA"/>
-        </w:rPr>
-        <w:t xml:space="preserve"> sets the length of time for the animation.</w:t>
-      </w:r>
-    </w:p>
-    <w:p>
-      <w:pPr>
-        <w:spacing w:beforeAutospacing="1" w:afterAutospacing="1"/>
-        <w:rPr>
-          <w:rFonts w:ascii="Times New Roman" w:eastAsia="Times New Roman" w:hAnsi="Times New Roman" w:cs="Times New Roman"/>
-          <w:lang w:bidi="ar-SA"/>
-        </w:rPr>
-      </w:pPr>
-      <w:r>
-        <w:rPr>
-          <w:rFonts w:ascii="Courier New" w:eastAsia="Times New Roman" w:hAnsi="Courier New" w:cs="Courier New"/>
-          <w:sz w:val="20"/>
-          <w:szCs w:val="20"/>
-          <w:lang w:bidi="ar-SA"/>
-        </w:rPr>
-        <w:t>@keyframes</w:t>
-      </w:r>
-      <w:r>
-        <w:rPr>
-          <w:rFonts w:ascii="Times New Roman" w:eastAsia="Times New Roman" w:hAnsi="Times New Roman" w:cs="Times New Roman"/>
-          <w:lang w:bidi="ar-SA"/>
-        </w:rPr>
-        <w:t xml:space="preserve"> is how to specify exactly what happens within the animation over the duration. This is done by giving CSS properties for specific "frames" during the animation, with percentages ranging from 0% to 100%. If you compare this to a movie, the CSS properties for 0% is how the element displays in the opening scene. The CSS properties for 100% is how the element appears at the end, </w:t>
-      </w:r>
-      <w:r>
-        <w:rPr>
-          <w:rFonts w:ascii="Times New Roman" w:eastAsia="Times New Roman" w:hAnsi="Times New Roman" w:cs="Times New Roman"/>
-          <w:lang w:bidi="ar-SA"/>
-        </w:rPr>
-        <w:lastRenderedPageBreak/>
-        <w:t xml:space="preserve">right before the credits roll. Then CSS applies the magic to transition the element over the given duration to act out the scene. Here's an example to illustrate the usage of </w:t>
-      </w:r>
-      <w:r>
-        <w:rPr>
-          <w:rFonts w:ascii="Courier New" w:eastAsia="Times New Roman" w:hAnsi="Courier New" w:cs="Courier New"/>
-          <w:sz w:val="20"/>
-          <w:szCs w:val="20"/>
-          <w:lang w:bidi="ar-SA"/>
-        </w:rPr>
-        <w:t>@keyframes</w:t>
-      </w:r>
-      <w:r>
-        <w:rPr>
-          <w:rFonts w:ascii="Times New Roman" w:eastAsia="Times New Roman" w:hAnsi="Times New Roman" w:cs="Times New Roman"/>
-          <w:lang w:bidi="ar-SA"/>
-        </w:rPr>
-        <w:t xml:space="preserve"> and the animation properties:</w:t>
-      </w:r>
-    </w:p>
-    <w:p>
-      <w:pPr>
-        <w:rPr>
-          <w:rFonts w:ascii="Times New Roman" w:eastAsia="Times New Roman" w:hAnsi="Times New Roman" w:cs="Times New Roman"/>
-          <w:lang w:bidi="ar-SA"/>
-        </w:rPr>
-      </w:pPr>
-      <w:r>
-        <w:rPr>
-          <w:rFonts w:ascii="Times New Roman" w:eastAsia="Times New Roman" w:hAnsi="Times New Roman" w:cs="Times New Roman"/>
-          <w:lang w:bidi="ar-SA"/>
-        </w:rPr>
-        <w:t>#anim {</w:t>
-      </w:r>
-      <w:r>
-        <w:rPr>
-          <w:rFonts w:ascii="Times New Roman" w:eastAsia="Times New Roman" w:hAnsi="Times New Roman" w:cs="Times New Roman"/>
-          <w:lang w:bidi="ar-SA"/>
-        </w:rPr>
-        <w:br/>
-      </w:r>
-      <w:proofErr w:type="gramStart"/>
-      <w:r>
-        <w:rPr>
-          <w:rFonts w:ascii="Times New Roman" w:eastAsia="Times New Roman" w:hAnsi="Times New Roman" w:cs="Times New Roman"/>
-          <w:lang w:bidi="ar-SA"/>
-        </w:rPr>
-        <w:t> </w:t>
-      </w:r>
-      <w:proofErr w:type="gramEnd"/>
-      <w:r>
-        <w:rPr>
-          <w:rFonts w:ascii="Times New Roman" w:eastAsia="Times New Roman" w:hAnsi="Times New Roman" w:cs="Times New Roman"/>
-          <w:lang w:bidi="ar-SA"/>
-        </w:rPr>
-        <w:t> animation-name: colorful;</w:t>
-      </w:r>
-      <w:r>
-        <w:rPr>
-          <w:rFonts w:ascii="Times New Roman" w:eastAsia="Times New Roman" w:hAnsi="Times New Roman" w:cs="Times New Roman"/>
-          <w:lang w:bidi="ar-SA"/>
-        </w:rPr>
-        <w:br/>
-        <w:t>  animation-duration: 3s;</w:t>
-      </w:r>
-    </w:p>
-    <w:p>
-      <w:pPr>
-        <w:rPr>
-          <w:rFonts w:ascii="Times New Roman" w:eastAsia="Times New Roman" w:hAnsi="Times New Roman" w:cs="Times New Roman"/>
-          <w:lang w:bidi="ar-SA"/>
-        </w:rPr>
-      </w:pPr>
-      <w:r>
-        <w:rPr>
-          <w:rFonts w:ascii="Times New Roman" w:eastAsia="Times New Roman" w:hAnsi="Times New Roman" w:cs="Times New Roman"/>
-          <w:lang w:bidi="ar-SA"/>
-        </w:rPr>
-        <w:t xml:space="preserve">  //</w:t>
-      </w:r>
-      <w:r>
-        <w:t xml:space="preserve">The </w:t>
+        <w:t xml:space="preserve"> rule links to the animation properties with the name </w:t>
+      </w:r>
+      <w:r>
+        <w:rPr>
+          <w:rFonts w:ascii="Courier New" w:eastAsia="Times New Roman" w:hAnsi="Courier New" w:cs="Courier New"/>
+          <w:sz w:val="20"/>
+          <w:szCs w:val="20"/>
+          <w:lang w:bidi="ar-SA"/>
+        </w:rPr>
+        <w:t>colorful</w:t>
+      </w:r>
+      <w:r>
+        <w:rPr>
+          <w:rFonts w:ascii="Times New Roman" w:eastAsia="Times New Roman" w:hAnsi="Times New Roman" w:cs="Times New Roman"/>
+          <w:lang w:bidi="ar-SA"/>
+        </w:rPr>
+        <w:t>. It sets the color to blue at the beginning of the animation (0%) which will transition to yellow by the end of the animation (100%). You aren't limited to only beginning-end transitions, you can set properties for the element for any percentage between 0% and 100%.</w:t>
+      </w:r>
+    </w:p>
+    <w:p>
+      <w:r>
+        <w:t xml:space="preserve">Note that </w:t>
       </w:r>
       <w:r>
         <w:rPr>
           <w:rStyle w:val="HTMLCode"/>
           <w:rFonts w:eastAsia="Noto Sans CJK SC Regular"/>
         </w:rPr>
-        <w:t>animation-fill-mode</w:t>
-      </w:r>
-      <w:r>
-        <w:t xml:space="preserve"> specifies the style applied to an element when the animation has finished.</w:t>
-      </w:r>
-      <w:r>
-        <w:rPr>
-          <w:rFonts w:ascii="Times New Roman" w:eastAsia="Times New Roman" w:hAnsi="Times New Roman" w:cs="Times New Roman"/>
-          <w:lang w:bidi="ar-SA"/>
-        </w:rPr>
-        <w:t xml:space="preserve"> // set to forward if want change to not repeat.</w:t>
-      </w:r>
-    </w:p>
-    <w:p>
-      <w:pPr>
-        <w:ind w:firstLine="240"/>
-        <w:rPr>
-          <w:rFonts w:ascii="Times New Roman" w:eastAsia="Times New Roman" w:hAnsi="Times New Roman" w:cs="Times New Roman"/>
-          <w:lang w:bidi="ar-SA"/>
-        </w:rPr>
-      </w:pPr>
-      <w:r>
-        <w:rPr>
-          <w:rFonts w:ascii="Times New Roman" w:eastAsia="Times New Roman" w:hAnsi="Times New Roman" w:cs="Times New Roman"/>
-          <w:lang w:bidi="ar-SA"/>
-        </w:rPr>
-        <w:t xml:space="preserve">// if want to </w:t>
-      </w:r>
-      <w:r>
-        <w:rPr>
-          <w:rFonts w:ascii="Times New Roman" w:eastAsia="Times New Roman" w:hAnsi="Times New Roman" w:cs="Times New Roman"/>
-          <w:b/>
-          <w:lang w:bidi="ar-SA"/>
-        </w:rPr>
-        <w:t>repeat</w:t>
-      </w:r>
-      <w:r>
-        <w:rPr>
-          <w:rFonts w:ascii="Times New Roman" w:eastAsia="Times New Roman" w:hAnsi="Times New Roman" w:cs="Times New Roman"/>
-          <w:lang w:bidi="ar-SA"/>
-        </w:rPr>
-        <w:t>, animation-iteration-count</w:t>
-      </w:r>
-      <w:proofErr w:type="gramStart"/>
-      <w:r>
-        <w:rPr>
-          <w:rFonts w:ascii="Times New Roman" w:eastAsia="Times New Roman" w:hAnsi="Times New Roman" w:cs="Times New Roman"/>
-          <w:lang w:bidi="ar-SA"/>
-        </w:rPr>
-        <w:t>:X</w:t>
-      </w:r>
-      <w:proofErr w:type="gramEnd"/>
-      <w:r>
-        <w:rPr>
-          <w:rFonts w:ascii="Times New Roman" w:eastAsia="Times New Roman" w:hAnsi="Times New Roman" w:cs="Times New Roman"/>
-          <w:lang w:bidi="ar-SA"/>
-        </w:rPr>
-        <w:t xml:space="preserve"> (or infinite); </w:t>
-      </w:r>
-    </w:p>
-    <w:p>
-      <w:pPr>
-        <w:ind w:firstLine="240"/>
-        <w:rPr>
-          <w:rFonts w:ascii="Times New Roman" w:eastAsia="Times New Roman" w:hAnsi="Times New Roman" w:cs="Times New Roman"/>
-          <w:lang w:bidi="ar-SA"/>
-        </w:rPr>
-      </w:pPr>
-      <w:r>
-        <w:rPr>
-          <w:rFonts w:ascii="Times New Roman" w:eastAsia="Times New Roman" w:hAnsi="Times New Roman" w:cs="Times New Roman"/>
-          <w:lang w:bidi="ar-SA"/>
-        </w:rPr>
-        <w:t xml:space="preserve">// to set motion style, using </w:t>
-      </w:r>
-      <w:r>
-        <w:rPr>
-          <w:rFonts w:ascii="Times New Roman" w:eastAsia="Times New Roman" w:hAnsi="Times New Roman" w:cs="Times New Roman"/>
-          <w:b/>
-          <w:lang w:bidi="ar-SA"/>
-        </w:rPr>
-        <w:t xml:space="preserve">animation-timing-function </w:t>
-      </w:r>
-      <w:r>
-        <w:rPr>
-          <w:rFonts w:ascii="Times New Roman" w:eastAsia="Times New Roman" w:hAnsi="Times New Roman" w:cs="Times New Roman"/>
-          <w:lang w:bidi="ar-SA"/>
-        </w:rPr>
-        <w:t>(see below)</w:t>
-      </w:r>
-      <w:r>
-        <w:rPr>
-          <w:rFonts w:ascii="Times New Roman" w:eastAsia="Times New Roman" w:hAnsi="Times New Roman" w:cs="Times New Roman"/>
-          <w:lang w:bidi="ar-SA"/>
-        </w:rPr>
-        <w:br/>
-      </w:r>
-      <w:proofErr w:type="gramStart"/>
-      <w:r>
-        <w:rPr>
-          <w:rFonts w:ascii="Times New Roman" w:eastAsia="Times New Roman" w:hAnsi="Times New Roman" w:cs="Times New Roman"/>
-          <w:lang w:bidi="ar-SA"/>
-        </w:rPr>
-        <w:t>}</w:t>
-      </w:r>
-      <w:proofErr w:type="gramEnd"/>
-      <w:r>
-        <w:rPr>
-          <w:rFonts w:ascii="Times New Roman" w:eastAsia="Times New Roman" w:hAnsi="Times New Roman" w:cs="Times New Roman"/>
-          <w:lang w:bidi="ar-SA"/>
-        </w:rPr>
-        <w:br/>
-        <w:t>@keyframes colorful {</w:t>
-      </w:r>
-      <w:r>
-        <w:rPr>
-          <w:rFonts w:ascii="Times New Roman" w:eastAsia="Times New Roman" w:hAnsi="Times New Roman" w:cs="Times New Roman"/>
-          <w:lang w:bidi="ar-SA"/>
-        </w:rPr>
-        <w:br/>
-        <w:t>  0% {</w:t>
-      </w:r>
-      <w:r>
-        <w:rPr>
-          <w:rFonts w:ascii="Times New Roman" w:eastAsia="Times New Roman" w:hAnsi="Times New Roman" w:cs="Times New Roman"/>
-          <w:lang w:bidi="ar-SA"/>
-        </w:rPr>
-        <w:br/>
-        <w:t>    background-color: blue;</w:t>
-      </w:r>
-    </w:p>
-    <w:p>
-      <w:pPr>
-        <w:ind w:firstLine="240"/>
-        <w:rPr>
-          <w:rFonts w:ascii="Times New Roman" w:eastAsia="Times New Roman" w:hAnsi="Times New Roman" w:cs="Times New Roman"/>
-          <w:lang w:bidi="ar-SA"/>
-        </w:rPr>
-      </w:pPr>
-      <w:r>
-        <w:rPr>
-          <w:rFonts w:ascii="Times New Roman" w:eastAsia="Times New Roman" w:hAnsi="Times New Roman" w:cs="Times New Roman"/>
-          <w:lang w:bidi="ar-SA"/>
-        </w:rPr>
-        <w:t xml:space="preserve">// can set </w:t>
-      </w:r>
-      <w:r>
-        <w:rPr>
-          <w:rFonts w:ascii="Times New Roman" w:eastAsia="Times New Roman" w:hAnsi="Times New Roman" w:cs="Times New Roman"/>
-          <w:b/>
-          <w:lang w:bidi="ar-SA"/>
-        </w:rPr>
-        <w:t>movement</w:t>
-      </w:r>
-      <w:r>
-        <w:rPr>
-          <w:rFonts w:ascii="Times New Roman" w:eastAsia="Times New Roman" w:hAnsi="Times New Roman" w:cs="Times New Roman"/>
-          <w:lang w:bidi="ar-SA"/>
-        </w:rPr>
-        <w:t xml:space="preserve"> if position is set, and left, top, right, bottom values are set.</w:t>
-      </w:r>
-      <w:r>
-        <w:rPr>
-          <w:rFonts w:ascii="Times New Roman" w:eastAsia="Times New Roman" w:hAnsi="Times New Roman" w:cs="Times New Roman"/>
-          <w:lang w:bidi="ar-SA"/>
-        </w:rPr>
-        <w:br/>
-        <w:t>  }</w:t>
-      </w:r>
-      <w:r>
-        <w:rPr>
-          <w:rFonts w:ascii="Times New Roman" w:eastAsia="Times New Roman" w:hAnsi="Times New Roman" w:cs="Times New Roman"/>
-          <w:lang w:bidi="ar-SA"/>
-        </w:rPr>
-        <w:br/>
-        <w:t>  100% {</w:t>
-      </w:r>
-      <w:r>
-        <w:rPr>
-          <w:rFonts w:ascii="Times New Roman" w:eastAsia="Times New Roman" w:hAnsi="Times New Roman" w:cs="Times New Roman"/>
-          <w:lang w:bidi="ar-SA"/>
-        </w:rPr>
-        <w:br/>
-        <w:t>    background-color: yellow;</w:t>
-      </w:r>
-    </w:p>
-    <w:p>
-      <w:pPr>
-        <w:ind w:firstLine="240"/>
-        <w:rPr>
-          <w:rFonts w:ascii="Times New Roman" w:eastAsia="Times New Roman" w:hAnsi="Times New Roman" w:cs="Times New Roman"/>
-          <w:lang w:bidi="ar-SA"/>
-        </w:rPr>
-      </w:pPr>
-      <w:r>
-        <w:rPr>
-          <w:rFonts w:ascii="Times New Roman" w:eastAsia="Times New Roman" w:hAnsi="Times New Roman" w:cs="Times New Roman"/>
-          <w:lang w:bidi="ar-SA"/>
-        </w:rPr>
-        <w:t xml:space="preserve">// can </w:t>
-      </w:r>
-      <w:r>
-        <w:rPr>
-          <w:rFonts w:ascii="Times New Roman" w:eastAsia="Times New Roman" w:hAnsi="Times New Roman" w:cs="Times New Roman"/>
-          <w:b/>
-          <w:lang w:bidi="ar-SA"/>
-        </w:rPr>
-        <w:t>fade</w:t>
-      </w:r>
-      <w:r>
-        <w:rPr>
-          <w:rFonts w:ascii="Times New Roman" w:eastAsia="Times New Roman" w:hAnsi="Times New Roman" w:cs="Times New Roman"/>
-          <w:lang w:bidi="ar-SA"/>
-        </w:rPr>
-        <w:t xml:space="preserve"> elements using opacity option. </w:t>
-      </w:r>
-      <w:r>
-        <w:rPr>
-          <w:rFonts w:ascii="Times New Roman" w:eastAsia="Times New Roman" w:hAnsi="Times New Roman" w:cs="Times New Roman"/>
-          <w:lang w:bidi="ar-SA"/>
-        </w:rPr>
-        <w:br/>
-        <w:t>  }</w:t>
-      </w:r>
-      <w:r>
-        <w:rPr>
-          <w:rFonts w:ascii="Times New Roman" w:eastAsia="Times New Roman" w:hAnsi="Times New Roman" w:cs="Times New Roman"/>
-          <w:lang w:bidi="ar-SA"/>
-        </w:rPr>
-        <w:br/>
-        <w:t>}</w:t>
+        <w:t>ms</w:t>
+      </w:r>
+      <w:r>
+        <w:t xml:space="preserve"> stands for milliseconds, where 1000ms is equal to 1s.</w:t>
+      </w:r>
+    </w:p>
+    <w:p/>
+    <w:p>
+      <w:pPr>
+        <w:rPr>
+          <w:b/>
+        </w:rPr>
+      </w:pPr>
+      <w:r>
+        <w:rPr>
+          <w:b/>
+        </w:rPr>
+        <w:t>Animation-timing-function</w:t>
+      </w:r>
+    </w:p>
+    <w:p>
+      <w:pPr>
+        <w:rPr>
+          <w:b/>
+        </w:rPr>
+      </w:pPr>
+      <w:r>
+        <w:rPr>
+          <w:rFonts w:ascii="Times New Roman" w:eastAsia="Times New Roman" w:hAnsi="Times New Roman" w:cs="Times New Roman"/>
+          <w:lang w:bidi="ar-SA"/>
+        </w:rPr>
+        <w:t xml:space="preserve">In CSS animations, the </w:t>
+      </w:r>
+      <w:r>
+        <w:rPr>
+          <w:rFonts w:ascii="Courier New" w:eastAsia="Times New Roman" w:hAnsi="Courier New" w:cs="Courier New"/>
+          <w:sz w:val="20"/>
+          <w:szCs w:val="20"/>
+          <w:lang w:bidi="ar-SA"/>
+        </w:rPr>
+        <w:t>animation-timing-function</w:t>
+      </w:r>
+      <w:r>
+        <w:rPr>
+          <w:rFonts w:ascii="Times New Roman" w:eastAsia="Times New Roman" w:hAnsi="Times New Roman" w:cs="Times New Roman"/>
+          <w:lang w:bidi="ar-SA"/>
+        </w:rPr>
+        <w:t xml:space="preserve"> property controls how quickly an animated element changes over the duration of the animation. If the animation is a car moving from point A to point B in a given time (your </w:t>
+      </w:r>
+      <w:r>
+        <w:rPr>
+          <w:rFonts w:ascii="Courier New" w:eastAsia="Times New Roman" w:hAnsi="Courier New" w:cs="Courier New"/>
+          <w:sz w:val="20"/>
+          <w:szCs w:val="20"/>
+          <w:lang w:bidi="ar-SA"/>
+        </w:rPr>
+        <w:t>animation-duration</w:t>
+      </w:r>
+      <w:r>
+        <w:rPr>
+          <w:rFonts w:ascii="Times New Roman" w:eastAsia="Times New Roman" w:hAnsi="Times New Roman" w:cs="Times New Roman"/>
+          <w:lang w:bidi="ar-SA"/>
+        </w:rPr>
+        <w:t xml:space="preserve">), the </w:t>
+      </w:r>
+      <w:r>
+        <w:rPr>
+          <w:rFonts w:ascii="Courier New" w:eastAsia="Times New Roman" w:hAnsi="Courier New" w:cs="Courier New"/>
+          <w:sz w:val="20"/>
+          <w:szCs w:val="20"/>
+          <w:lang w:bidi="ar-SA"/>
+        </w:rPr>
+        <w:t>animation-timing-function</w:t>
+      </w:r>
+      <w:r>
+        <w:rPr>
+          <w:rFonts w:ascii="Times New Roman" w:eastAsia="Times New Roman" w:hAnsi="Times New Roman" w:cs="Times New Roman"/>
+          <w:lang w:bidi="ar-SA"/>
+        </w:rPr>
+        <w:t xml:space="preserve"> says how the car accelerates and decelerates over the course of the drive.</w:t>
       </w:r>
     </w:p>
     <w:p>
@@ -4670,194 +4290,71 @@
           <w:rFonts w:ascii="Times New Roman" w:eastAsia="Times New Roman" w:hAnsi="Times New Roman" w:cs="Times New Roman"/>
           <w:lang w:bidi="ar-SA"/>
         </w:rPr>
-        <w:t xml:space="preserve">For the element with the </w:t>
-      </w:r>
-      <w:r>
-        <w:rPr>
-          <w:rFonts w:ascii="Courier New" w:eastAsia="Times New Roman" w:hAnsi="Courier New" w:cs="Courier New"/>
-          <w:sz w:val="20"/>
-          <w:szCs w:val="20"/>
-          <w:lang w:bidi="ar-SA"/>
-        </w:rPr>
-        <w:t>anim</w:t>
-      </w:r>
-      <w:r>
-        <w:rPr>
-          <w:rFonts w:ascii="Times New Roman" w:eastAsia="Times New Roman" w:hAnsi="Times New Roman" w:cs="Times New Roman"/>
-          <w:lang w:bidi="ar-SA"/>
-        </w:rPr>
-        <w:t xml:space="preserve"> id, the code snippet above sets the </w:t>
-      </w:r>
-      <w:r>
-        <w:rPr>
-          <w:rFonts w:ascii="Courier New" w:eastAsia="Times New Roman" w:hAnsi="Courier New" w:cs="Courier New"/>
-          <w:sz w:val="20"/>
-          <w:szCs w:val="20"/>
-          <w:lang w:bidi="ar-SA"/>
-        </w:rPr>
-        <w:t>animation-name</w:t>
-      </w:r>
-      <w:r>
-        <w:rPr>
-          <w:rFonts w:ascii="Times New Roman" w:eastAsia="Times New Roman" w:hAnsi="Times New Roman" w:cs="Times New Roman"/>
-          <w:lang w:bidi="ar-SA"/>
-        </w:rPr>
-        <w:t xml:space="preserve"> to </w:t>
-      </w:r>
-      <w:r>
-        <w:rPr>
-          <w:rFonts w:ascii="Courier New" w:eastAsia="Times New Roman" w:hAnsi="Courier New" w:cs="Courier New"/>
-          <w:sz w:val="20"/>
-          <w:szCs w:val="20"/>
-          <w:lang w:bidi="ar-SA"/>
-        </w:rPr>
-        <w:t>colorful</w:t>
-      </w:r>
-      <w:r>
-        <w:rPr>
-          <w:rFonts w:ascii="Times New Roman" w:eastAsia="Times New Roman" w:hAnsi="Times New Roman" w:cs="Times New Roman"/>
-          <w:lang w:bidi="ar-SA"/>
-        </w:rPr>
-        <w:t xml:space="preserve"> and sets the </w:t>
-      </w:r>
-      <w:r>
-        <w:rPr>
-          <w:rFonts w:ascii="Courier New" w:eastAsia="Times New Roman" w:hAnsi="Courier New" w:cs="Courier New"/>
-          <w:sz w:val="20"/>
-          <w:szCs w:val="20"/>
-          <w:lang w:bidi="ar-SA"/>
-        </w:rPr>
-        <w:t>animation-duration</w:t>
-      </w:r>
-      <w:r>
-        <w:rPr>
-          <w:rFonts w:ascii="Times New Roman" w:eastAsia="Times New Roman" w:hAnsi="Times New Roman" w:cs="Times New Roman"/>
-          <w:lang w:bidi="ar-SA"/>
-        </w:rPr>
-        <w:t xml:space="preserve"> to 3 seconds. Then the </w:t>
-      </w:r>
-      <w:r>
-        <w:rPr>
-          <w:rFonts w:ascii="Courier New" w:eastAsia="Times New Roman" w:hAnsi="Courier New" w:cs="Courier New"/>
-          <w:sz w:val="20"/>
-          <w:szCs w:val="20"/>
-          <w:lang w:bidi="ar-SA"/>
-        </w:rPr>
-        <w:t>@keyframes</w:t>
-      </w:r>
-      <w:r>
-        <w:rPr>
-          <w:rFonts w:ascii="Times New Roman" w:eastAsia="Times New Roman" w:hAnsi="Times New Roman" w:cs="Times New Roman"/>
-          <w:lang w:bidi="ar-SA"/>
-        </w:rPr>
-        <w:t xml:space="preserve"> rule links to the animation properties with the name </w:t>
-      </w:r>
-      <w:r>
-        <w:rPr>
-          <w:rFonts w:ascii="Courier New" w:eastAsia="Times New Roman" w:hAnsi="Courier New" w:cs="Courier New"/>
-          <w:sz w:val="20"/>
-          <w:szCs w:val="20"/>
-          <w:lang w:bidi="ar-SA"/>
-        </w:rPr>
-        <w:t>colorful</w:t>
-      </w:r>
-      <w:r>
-        <w:rPr>
-          <w:rFonts w:ascii="Times New Roman" w:eastAsia="Times New Roman" w:hAnsi="Times New Roman" w:cs="Times New Roman"/>
-          <w:lang w:bidi="ar-SA"/>
-        </w:rPr>
-        <w:t>. It sets the color to blue at the beginning of the animation (0%) which will transition to yellow by the end of the animation (100%). You aren't limited to only beginning-end transitions, you can set properties for the element for any percentage between 0% and 100%.</w:t>
-      </w:r>
-    </w:p>
-    <w:p>
-      <w:r>
-        <w:t xml:space="preserve">Note that </w:t>
-      </w:r>
-      <w:r>
-        <w:rPr>
-          <w:rStyle w:val="HTMLCode"/>
-          <w:rFonts w:eastAsia="Noto Sans CJK SC Regular"/>
-        </w:rPr>
-        <w:t>ms</w:t>
-      </w:r>
-      <w:r>
-        <w:t xml:space="preserve"> stands for milliseconds, where 1000ms is equal to 1s.</w:t>
-      </w:r>
-    </w:p>
-    <w:p/>
-    <w:p>
-      <w:pPr>
-        <w:rPr>
-          <w:b/>
-        </w:rPr>
-      </w:pPr>
-      <w:r>
-        <w:rPr>
-          <w:b/>
-        </w:rPr>
-        <w:t>Animation-timing-function</w:t>
-      </w:r>
-    </w:p>
-    <w:p>
-      <w:pPr>
-        <w:rPr>
-          <w:b/>
-        </w:rPr>
-      </w:pPr>
-      <w:r>
-        <w:rPr>
-          <w:rFonts w:ascii="Times New Roman" w:eastAsia="Times New Roman" w:hAnsi="Times New Roman" w:cs="Times New Roman"/>
-          <w:lang w:bidi="ar-SA"/>
-        </w:rPr>
-        <w:t xml:space="preserve">In CSS animations, the </w:t>
-      </w:r>
-      <w:r>
-        <w:rPr>
-          <w:rFonts w:ascii="Courier New" w:eastAsia="Times New Roman" w:hAnsi="Courier New" w:cs="Courier New"/>
-          <w:sz w:val="20"/>
-          <w:szCs w:val="20"/>
-          <w:lang w:bidi="ar-SA"/>
-        </w:rPr>
-        <w:t>animation-timing-function</w:t>
-      </w:r>
-      <w:r>
-        <w:rPr>
-          <w:rFonts w:ascii="Times New Roman" w:eastAsia="Times New Roman" w:hAnsi="Times New Roman" w:cs="Times New Roman"/>
-          <w:lang w:bidi="ar-SA"/>
-        </w:rPr>
-        <w:t xml:space="preserve"> property controls how quickly an animated element changes over the duration of the animation. If the animation is a car moving from point A to point B in a given time (your </w:t>
-      </w:r>
-      <w:r>
-        <w:rPr>
-          <w:rFonts w:ascii="Courier New" w:eastAsia="Times New Roman" w:hAnsi="Courier New" w:cs="Courier New"/>
-          <w:sz w:val="20"/>
-          <w:szCs w:val="20"/>
-          <w:lang w:bidi="ar-SA"/>
-        </w:rPr>
-        <w:t>animation-duration</w:t>
-      </w:r>
-      <w:r>
-        <w:rPr>
-          <w:rFonts w:ascii="Times New Roman" w:eastAsia="Times New Roman" w:hAnsi="Times New Roman" w:cs="Times New Roman"/>
-          <w:lang w:bidi="ar-SA"/>
-        </w:rPr>
-        <w:t xml:space="preserve">), the </w:t>
-      </w:r>
-      <w:r>
-        <w:rPr>
-          <w:rFonts w:ascii="Courier New" w:eastAsia="Times New Roman" w:hAnsi="Courier New" w:cs="Courier New"/>
-          <w:sz w:val="20"/>
-          <w:szCs w:val="20"/>
-          <w:lang w:bidi="ar-SA"/>
-        </w:rPr>
-        <w:t>animation-timing-function</w:t>
-      </w:r>
-      <w:r>
-        <w:rPr>
-          <w:rFonts w:ascii="Times New Roman" w:eastAsia="Times New Roman" w:hAnsi="Times New Roman" w:cs="Times New Roman"/>
-          <w:lang w:bidi="ar-SA"/>
-        </w:rPr>
-        <w:t xml:space="preserve"> says how the car accelerates and decelerates over the course of the drive.</w:t>
+        <w:t xml:space="preserve">There are a number of predefined keywords available for popular options. For example, the default value is </w:t>
+      </w:r>
+      <w:r>
+        <w:rPr>
+          <w:rFonts w:ascii="Courier New" w:eastAsia="Times New Roman" w:hAnsi="Courier New" w:cs="Courier New"/>
+          <w:sz w:val="20"/>
+          <w:szCs w:val="20"/>
+          <w:lang w:bidi="ar-SA"/>
+        </w:rPr>
+        <w:t>ease</w:t>
+      </w:r>
+      <w:r>
+        <w:rPr>
+          <w:rFonts w:ascii="Times New Roman" w:eastAsia="Times New Roman" w:hAnsi="Times New Roman" w:cs="Times New Roman"/>
+          <w:lang w:bidi="ar-SA"/>
+        </w:rPr>
+        <w:t xml:space="preserve">, which starts slow, speeds up in the middle, and then slows down again in the end. Other options include </w:t>
+      </w:r>
+      <w:r>
+        <w:rPr>
+          <w:rFonts w:ascii="Courier New" w:eastAsia="Times New Roman" w:hAnsi="Courier New" w:cs="Courier New"/>
+          <w:sz w:val="20"/>
+          <w:szCs w:val="20"/>
+          <w:lang w:bidi="ar-SA"/>
+        </w:rPr>
+        <w:t>ease-out</w:t>
+      </w:r>
+      <w:r>
+        <w:rPr>
+          <w:rFonts w:ascii="Times New Roman" w:eastAsia="Times New Roman" w:hAnsi="Times New Roman" w:cs="Times New Roman"/>
+          <w:lang w:bidi="ar-SA"/>
+        </w:rPr>
+        <w:t xml:space="preserve">, which is quick in the beginning then slows down, </w:t>
+      </w:r>
+      <w:r>
+        <w:rPr>
+          <w:rFonts w:ascii="Courier New" w:eastAsia="Times New Roman" w:hAnsi="Courier New" w:cs="Courier New"/>
+          <w:sz w:val="20"/>
+          <w:szCs w:val="20"/>
+          <w:lang w:bidi="ar-SA"/>
+        </w:rPr>
+        <w:t>ease-in</w:t>
+      </w:r>
+      <w:r>
+        <w:rPr>
+          <w:rFonts w:ascii="Times New Roman" w:eastAsia="Times New Roman" w:hAnsi="Times New Roman" w:cs="Times New Roman"/>
+          <w:lang w:bidi="ar-SA"/>
+        </w:rPr>
+        <w:t xml:space="preserve">, which is slow in the beginning, then speeds up at the end, or </w:t>
+      </w:r>
+      <w:r>
+        <w:rPr>
+          <w:rFonts w:ascii="Courier New" w:eastAsia="Times New Roman" w:hAnsi="Courier New" w:cs="Courier New"/>
+          <w:sz w:val="20"/>
+          <w:szCs w:val="20"/>
+          <w:lang w:bidi="ar-SA"/>
+        </w:rPr>
+        <w:t>linear</w:t>
+      </w:r>
+      <w:r>
+        <w:rPr>
+          <w:rFonts w:ascii="Times New Roman" w:eastAsia="Times New Roman" w:hAnsi="Times New Roman" w:cs="Times New Roman"/>
+          <w:lang w:bidi="ar-SA"/>
+        </w:rPr>
+        <w:t>, which applies a constant animation speed throughout.</w:t>
       </w:r>
     </w:p>
     <w:p>
@@ -4873,71 +4370,23 @@
           <w:rFonts w:ascii="Times New Roman" w:eastAsia="Times New Roman" w:hAnsi="Times New Roman" w:cs="Times New Roman"/>
           <w:lang w:bidi="ar-SA"/>
         </w:rPr>
-        <w:t xml:space="preserve">There are a number of predefined keywords available for popular options. For example, the default value is </w:t>
-      </w:r>
-      <w:r>
-        <w:rPr>
-          <w:rFonts w:ascii="Courier New" w:eastAsia="Times New Roman" w:hAnsi="Courier New" w:cs="Courier New"/>
-          <w:sz w:val="20"/>
-          <w:szCs w:val="20"/>
-          <w:lang w:bidi="ar-SA"/>
-        </w:rPr>
-        <w:t>ease</w:t>
-      </w:r>
-      <w:r>
-        <w:rPr>
-          <w:rFonts w:ascii="Times New Roman" w:eastAsia="Times New Roman" w:hAnsi="Times New Roman" w:cs="Times New Roman"/>
-          <w:lang w:bidi="ar-SA"/>
-        </w:rPr>
-        <w:t xml:space="preserve">, which starts slow, speeds up in the middle, and then slows down again in the end. Other options include </w:t>
-      </w:r>
-      <w:r>
-        <w:rPr>
-          <w:rFonts w:ascii="Courier New" w:eastAsia="Times New Roman" w:hAnsi="Courier New" w:cs="Courier New"/>
-          <w:sz w:val="20"/>
-          <w:szCs w:val="20"/>
-          <w:lang w:bidi="ar-SA"/>
-        </w:rPr>
-        <w:t>ease-out</w:t>
-      </w:r>
-      <w:r>
-        <w:rPr>
-          <w:rFonts w:ascii="Times New Roman" w:eastAsia="Times New Roman" w:hAnsi="Times New Roman" w:cs="Times New Roman"/>
-          <w:lang w:bidi="ar-SA"/>
-        </w:rPr>
-        <w:t xml:space="preserve">, which is quick in the beginning then slows down, </w:t>
-      </w:r>
-      <w:r>
-        <w:rPr>
-          <w:rFonts w:ascii="Courier New" w:eastAsia="Times New Roman" w:hAnsi="Courier New" w:cs="Courier New"/>
-          <w:sz w:val="20"/>
-          <w:szCs w:val="20"/>
-          <w:lang w:bidi="ar-SA"/>
-        </w:rPr>
-        <w:t>ease-in</w:t>
-      </w:r>
-      <w:r>
-        <w:rPr>
-          <w:rFonts w:ascii="Times New Roman" w:eastAsia="Times New Roman" w:hAnsi="Times New Roman" w:cs="Times New Roman"/>
-          <w:lang w:bidi="ar-SA"/>
-        </w:rPr>
-        <w:t xml:space="preserve">, which is slow in the beginning, then speeds up at the end, or </w:t>
-      </w:r>
-      <w:r>
-        <w:rPr>
-          <w:rFonts w:ascii="Courier New" w:eastAsia="Times New Roman" w:hAnsi="Courier New" w:cs="Courier New"/>
-          <w:sz w:val="20"/>
-          <w:szCs w:val="20"/>
-          <w:lang w:bidi="ar-SA"/>
-        </w:rPr>
-        <w:t>linear</w:t>
-      </w:r>
-      <w:r>
-        <w:rPr>
-          <w:rFonts w:ascii="Times New Roman" w:eastAsia="Times New Roman" w:hAnsi="Times New Roman" w:cs="Times New Roman"/>
-          <w:lang w:bidi="ar-SA"/>
-        </w:rPr>
-        <w:t>, which applies a constant animation speed throughout.</w:t>
+        <w:t xml:space="preserve">In CSS animations, Bezier curves are used with the </w:t>
+      </w:r>
+      <w:r>
+        <w:rPr>
+          <w:rFonts w:ascii="Courier New" w:eastAsia="Times New Roman" w:hAnsi="Courier New" w:cs="Courier New"/>
+          <w:sz w:val="20"/>
+          <w:szCs w:val="20"/>
+          <w:lang w:bidi="ar-SA"/>
+        </w:rPr>
+        <w:t>cubic-bezier</w:t>
+      </w:r>
+      <w:r>
+        <w:rPr>
+          <w:rFonts w:ascii="Times New Roman" w:eastAsia="Times New Roman" w:hAnsi="Times New Roman" w:cs="Times New Roman"/>
+          <w:lang w:bidi="ar-SA"/>
+        </w:rPr>
+        <w:t xml:space="preserve"> function. The shape of the curve represents how the animation plays out. The curve lives on a 1 by 1 coordinate system. The X-axis of this coordinate system is the duration of the animation (think of it as a time scale), and the Y-axis is the change in the animation.</w:t>
       </w:r>
     </w:p>
     <w:p>
@@ -4953,7 +4402,7 @@
           <w:rFonts w:ascii="Times New Roman" w:eastAsia="Times New Roman" w:hAnsi="Times New Roman" w:cs="Times New Roman"/>
           <w:lang w:bidi="ar-SA"/>
         </w:rPr>
-        <w:t xml:space="preserve">In CSS animations, Bezier curves are used with the </w:t>
+        <w:t xml:space="preserve">The </w:t>
       </w:r>
       <w:r>
         <w:rPr>
@@ -4969,38 +4418,6 @@
           <w:rFonts w:ascii="Times New Roman" w:eastAsia="Times New Roman" w:hAnsi="Times New Roman" w:cs="Times New Roman"/>
           <w:lang w:bidi="ar-SA"/>
         </w:rPr>
-        <w:t xml:space="preserve"> function. The shape of the curve represents how the animation plays out. The curve lives on a 1 by 1 coordinate system. The X-axis of this coordinate system is the duration of the animation (think of it as a time scale), and the Y-axis is the change in the animation.</w:t>
-      </w:r>
-    </w:p>
-    <w:p>
-      <w:pPr>
-        <w:spacing w:beforeAutospacing="1" w:afterAutospacing="1"/>
-        <w:rPr>
-          <w:rFonts w:ascii="Times New Roman" w:eastAsia="Times New Roman" w:hAnsi="Times New Roman" w:cs="Times New Roman"/>
-          <w:lang w:bidi="ar-SA"/>
-        </w:rPr>
-      </w:pPr>
-      <w:r>
-        <w:rPr>
-          <w:rFonts w:ascii="Times New Roman" w:eastAsia="Times New Roman" w:hAnsi="Times New Roman" w:cs="Times New Roman"/>
-          <w:lang w:bidi="ar-SA"/>
-        </w:rPr>
-        <w:t xml:space="preserve">The </w:t>
-      </w:r>
-      <w:r>
-        <w:rPr>
-          <w:rFonts w:ascii="Courier New" w:eastAsia="Times New Roman" w:hAnsi="Courier New" w:cs="Courier New"/>
-          <w:sz w:val="20"/>
-          <w:szCs w:val="20"/>
-          <w:lang w:bidi="ar-SA"/>
-        </w:rPr>
-        <w:t>cubic-bezier</w:t>
-      </w:r>
-      <w:r>
-        <w:rPr>
-          <w:rFonts w:ascii="Times New Roman" w:eastAsia="Times New Roman" w:hAnsi="Times New Roman" w:cs="Times New Roman"/>
-          <w:lang w:bidi="ar-SA"/>
-        </w:rPr>
         <w:t xml:space="preserve"> function consists of four main points that sit on this 1 by 1 grid: </w:t>
       </w:r>
       <w:r>
@@ -5067,7 +4484,6 @@
         </w:rPr>
         <w:t xml:space="preserve">. </w:t>
       </w:r>
-      <w:proofErr w:type="gramStart"/>
       <w:r>
         <w:rPr>
           <w:rFonts w:ascii="Courier New" w:eastAsia="Times New Roman" w:hAnsi="Courier New" w:cs="Courier New"/>
@@ -5077,7 +4493,6 @@
         </w:rPr>
         <w:t>p0</w:t>
       </w:r>
-      <w:proofErr w:type="gramEnd"/>
       <w:r>
         <w:rPr>
           <w:rFonts w:ascii="Times New Roman" w:eastAsia="Times New Roman" w:hAnsi="Times New Roman" w:cs="Times New Roman"/>
@@ -5166,25 +4581,14 @@
           <w:lang w:bidi="ar-SA"/>
         </w:rPr>
       </w:pPr>
-      <w:proofErr w:type="gramStart"/>
-      <w:r>
-        <w:rPr>
-          <w:rFonts w:ascii="Courier New" w:eastAsia="Times New Roman" w:hAnsi="Courier New" w:cs="Courier New"/>
-          <w:sz w:val="20"/>
-          <w:szCs w:val="20"/>
-          <w:lang w:bidi="ar-SA"/>
-        </w:rPr>
-        <w:t>animation-timing-function</w:t>
-      </w:r>
-      <w:proofErr w:type="gramEnd"/>
-      <w:r>
-        <w:rPr>
-          <w:rFonts w:ascii="Courier New" w:eastAsia="Times New Roman" w:hAnsi="Courier New" w:cs="Courier New"/>
-          <w:sz w:val="20"/>
-          <w:szCs w:val="20"/>
-          <w:lang w:bidi="ar-SA"/>
-        </w:rPr>
-        <w:t>: cubic-bezier(0.25, 0.25, 0.75, 0.75);</w:t>
+      <w:r>
+        <w:rPr>
+          <w:rFonts w:ascii="Courier New" w:eastAsia="Times New Roman" w:hAnsi="Courier New" w:cs="Courier New"/>
+          <w:sz w:val="20"/>
+          <w:szCs w:val="20"/>
+          <w:lang w:bidi="ar-SA"/>
+        </w:rPr>
+        <w:t>animation-timing-function: cubic-bezier(0.25, 0.25, 0.75, 0.75);</w:t>
       </w:r>
     </w:p>
     <w:p>
@@ -5196,15 +4600,7 @@
         </w:rPr>
       </w:pPr>
       <w:r>
-        <w:t xml:space="preserve">Although the cubic Bezier curve is mapped on </w:t>
-      </w:r>
-      <w:proofErr w:type="gramStart"/>
-      <w:r>
-        <w:t>an</w:t>
-      </w:r>
-      <w:proofErr w:type="gramEnd"/>
-      <w:r>
-        <w:t xml:space="preserve"> 1 by 1 coordinate system, and it can only accept x values from 0 to 1, the y value can be set to numbers larger than one. This results in a bouncing movement that is ideal for simulating the juggling ball.</w:t>
+        <w:t>Although the cubic Bezier curve is mapped on an 1 by 1 coordinate system, and it can only accept x values from 0 to 1, the y value can be set to numbers larger than one. This results in a bouncing movement that is ideal for simulating the juggling ball.</w:t>
       </w:r>
     </w:p>
     <w:p>
@@ -5522,21 +4918,7 @@
         <w:rPr>
           <w:lang w:bidi="ar-SA"/>
         </w:rPr>
-        <w:t>&lt;</w:t>
-      </w:r>
-      <w:proofErr w:type="gramStart"/>
-      <w:r>
-        <w:rPr>
-          <w:lang w:bidi="ar-SA"/>
-        </w:rPr>
-        <w:t>header</w:t>
-      </w:r>
-      <w:proofErr w:type="gramEnd"/>
-      <w:r>
-        <w:rPr>
-          <w:lang w:bidi="ar-SA"/>
-        </w:rPr>
-        <w:t>&gt;//For nav bar, and info</w:t>
+        <w:t>&lt;header&gt;//For nav bar, and info</w:t>
       </w:r>
     </w:p>
     <w:p>
@@ -5550,21 +4932,7 @@
           <w:lang w:bidi="ar-SA"/>
         </w:rPr>
         <w:tab/>
-        <w:t>&lt;</w:t>
-      </w:r>
-      <w:proofErr w:type="gramStart"/>
-      <w:r>
-        <w:rPr>
-          <w:lang w:bidi="ar-SA"/>
-        </w:rPr>
-        <w:t>nav</w:t>
-      </w:r>
-      <w:proofErr w:type="gramEnd"/>
-      <w:r>
-        <w:rPr>
-          <w:lang w:bidi="ar-SA"/>
-        </w:rPr>
-        <w:t>&gt;</w:t>
+        <w:t>&lt;nav&gt;</w:t>
       </w:r>
     </w:p>
     <w:p>
@@ -5605,21 +4973,7 @@
         <w:rPr>
           <w:lang w:bidi="ar-SA"/>
         </w:rPr>
-        <w:t>&lt;</w:t>
-      </w:r>
-      <w:proofErr w:type="gramStart"/>
-      <w:r>
-        <w:rPr>
-          <w:lang w:bidi="ar-SA"/>
-        </w:rPr>
-        <w:t>main</w:t>
-      </w:r>
-      <w:proofErr w:type="gramEnd"/>
-      <w:r>
-        <w:rPr>
-          <w:lang w:bidi="ar-SA"/>
-        </w:rPr>
-        <w:t>&gt;</w:t>
+        <w:t>&lt;main&gt;</w:t>
       </w:r>
     </w:p>
     <w:p>
@@ -5633,21 +4987,7 @@
           <w:lang w:bidi="ar-SA"/>
         </w:rPr>
         <w:tab/>
-        <w:t>&lt;</w:t>
-      </w:r>
-      <w:proofErr w:type="gramStart"/>
-      <w:r>
-        <w:rPr>
-          <w:lang w:bidi="ar-SA"/>
-        </w:rPr>
-        <w:t>section</w:t>
-      </w:r>
-      <w:proofErr w:type="gramEnd"/>
-      <w:r>
-        <w:rPr>
-          <w:lang w:bidi="ar-SA"/>
-        </w:rPr>
-        <w:t>&gt;</w:t>
+        <w:t>&lt;section&gt;</w:t>
       </w:r>
     </w:p>
     <w:p>
@@ -5667,21 +5007,7 @@
           <w:lang w:bidi="ar-SA"/>
         </w:rPr>
         <w:tab/>
-        <w:t>&lt;</w:t>
-      </w:r>
-      <w:proofErr w:type="gramStart"/>
-      <w:r>
-        <w:rPr>
-          <w:lang w:bidi="ar-SA"/>
-        </w:rPr>
-        <w:t>article&gt;</w:t>
-      </w:r>
-      <w:proofErr w:type="gramEnd"/>
-      <w:r>
-        <w:rPr>
-          <w:lang w:bidi="ar-SA"/>
-        </w:rPr>
-        <w:t>Article1&lt;/article&gt;</w:t>
+        <w:t>&lt;article&gt;Article1&lt;/article&gt;</w:t>
       </w:r>
     </w:p>
     <w:p>
@@ -5721,21 +5047,7 @@
         <w:rPr>
           <w:lang w:bidi="ar-SA"/>
         </w:rPr>
-        <w:t>&lt;</w:t>
-      </w:r>
-      <w:proofErr w:type="gramStart"/>
-      <w:r>
-        <w:rPr>
-          <w:lang w:bidi="ar-SA"/>
-        </w:rPr>
-        <w:t>footer</w:t>
-      </w:r>
-      <w:proofErr w:type="gramEnd"/>
-      <w:r>
-        <w:rPr>
-          <w:lang w:bidi="ar-SA"/>
-        </w:rPr>
-        <w:t>&gt;//copyright info&lt;/footer&gt;</w:t>
+        <w:t>&lt;footer&gt;//copyright info&lt;/footer&gt;</w:t>
       </w:r>
     </w:p>
     <w:p>
@@ -5803,23 +5115,7 @@
           <w:rFonts w:ascii="Times New Roman" w:eastAsia="Times New Roman" w:hAnsi="Times New Roman" w:cs="Times New Roman"/>
           <w:lang w:bidi="ar-SA"/>
         </w:rPr>
-        <w:t xml:space="preserve"> attribute. This shows the browser default play, pause, and other controls, and supports keyboard functionality. This is a </w:t>
-      </w:r>
-      <w:proofErr w:type="gramStart"/>
-      <w:r>
-        <w:rPr>
-          <w:rFonts w:ascii="Times New Roman" w:eastAsia="Times New Roman" w:hAnsi="Times New Roman" w:cs="Times New Roman"/>
-          <w:lang w:bidi="ar-SA"/>
-        </w:rPr>
-        <w:t>boolean</w:t>
-      </w:r>
-      <w:proofErr w:type="gramEnd"/>
-      <w:r>
-        <w:rPr>
-          <w:rFonts w:ascii="Times New Roman" w:eastAsia="Times New Roman" w:hAnsi="Times New Roman" w:cs="Times New Roman"/>
-          <w:lang w:bidi="ar-SA"/>
-        </w:rPr>
-        <w:t xml:space="preserve"> attribute, meaning it doesn't need a value, its presence on the tag turns the setting on.</w:t>
+        <w:t xml:space="preserve"> attribute. This shows the browser default play, pause, and other controls, and supports keyboard functionality. This is a boolean attribute, meaning it doesn't need a value, its presence on the tag turns the setting on.</w:t>
       </w:r>
     </w:p>
     <w:p>
@@ -5910,21 +5206,7 @@
         <w:rPr>
           <w:lang w:bidi="ar-SA"/>
         </w:rPr>
-        <w:t>&lt;</w:t>
-      </w:r>
-      <w:proofErr w:type="gramStart"/>
-      <w:r>
-        <w:rPr>
-          <w:lang w:bidi="ar-SA"/>
-        </w:rPr>
-        <w:t>figure</w:t>
-      </w:r>
-      <w:proofErr w:type="gramEnd"/>
-      <w:r>
-        <w:rPr>
-          <w:lang w:bidi="ar-SA"/>
-        </w:rPr>
-        <w:t>&gt;</w:t>
+        <w:t>&lt;figure&gt;</w:t>
       </w:r>
     </w:p>
     <w:p>
@@ -5952,21 +5234,7 @@
           <w:lang w:bidi="ar-SA"/>
         </w:rPr>
         <w:tab/>
-        <w:t>&lt;</w:t>
-      </w:r>
-      <w:proofErr w:type="gramStart"/>
-      <w:r>
-        <w:rPr>
-          <w:lang w:bidi="ar-SA"/>
-        </w:rPr>
-        <w:t>figcaption</w:t>
-      </w:r>
-      <w:proofErr w:type="gramEnd"/>
-      <w:r>
-        <w:rPr>
-          <w:lang w:bidi="ar-SA"/>
-        </w:rPr>
-        <w:t>&gt;//Something&lt;/figcaption&gt;</w:t>
+        <w:t>&lt;figcaption&gt;//Something&lt;/figcaption&gt;</w:t>
       </w:r>
     </w:p>
     <w:p>
@@ -6016,11 +5284,7 @@
         <w:t>label</w:t>
       </w:r>
       <w:r>
-        <w:t xml:space="preserve"> tag wraps the text for a specific form control item, usually the name or label for a choice. This ties meaning to the item and makes the form more readable. </w:t>
-      </w:r>
-      <w:proofErr w:type="gramStart"/>
-      <w:r>
-        <w:t xml:space="preserve">The </w:t>
+        <w:t xml:space="preserve"> tag wraps the text for a specific form control item, usually the name or label for a choice. This ties meaning to the item and makes the form more readable. The </w:t>
       </w:r>
       <w:r>
         <w:rPr>
@@ -6029,7 +5293,6 @@
         </w:rPr>
         <w:t>for</w:t>
       </w:r>
-      <w:proofErr w:type="gramEnd"/>
       <w:r>
         <w:t xml:space="preserve"> attribute on a </w:t>
       </w:r>
@@ -6068,15 +5331,7 @@
           <w:rFonts w:ascii="Times New Roman" w:eastAsia="Times New Roman" w:hAnsi="Times New Roman" w:cs="Times New Roman"/>
           <w:lang w:bidi="ar-SA"/>
         </w:rPr>
-        <w:t xml:space="preserve">The value of </w:t>
-      </w:r>
-      <w:proofErr w:type="gramStart"/>
-      <w:r>
-        <w:rPr>
-          <w:rFonts w:ascii="Times New Roman" w:eastAsia="Times New Roman" w:hAnsi="Times New Roman" w:cs="Times New Roman"/>
-          <w:lang w:bidi="ar-SA"/>
-        </w:rPr>
-        <w:t xml:space="preserve">the </w:t>
+        <w:t xml:space="preserve">The value of the </w:t>
       </w:r>
       <w:r>
         <w:rPr>
@@ -6087,7 +5342,6 @@
         </w:rPr>
         <w:t>for</w:t>
       </w:r>
-      <w:proofErr w:type="gramEnd"/>
       <w:r>
         <w:rPr>
           <w:rFonts w:ascii="Times New Roman" w:eastAsia="Times New Roman" w:hAnsi="Times New Roman" w:cs="Times New Roman"/>
@@ -6124,23 +5378,7 @@
           <w:rFonts w:ascii="Times New Roman" w:eastAsia="Times New Roman" w:hAnsi="Times New Roman" w:cs="Times New Roman"/>
           <w:lang w:bidi="ar-SA"/>
         </w:rPr>
-        <w:t>&lt;</w:t>
-      </w:r>
-      <w:proofErr w:type="gramStart"/>
-      <w:r>
-        <w:rPr>
-          <w:rFonts w:ascii="Times New Roman" w:eastAsia="Times New Roman" w:hAnsi="Times New Roman" w:cs="Times New Roman"/>
-          <w:lang w:bidi="ar-SA"/>
-        </w:rPr>
-        <w:t>form</w:t>
-      </w:r>
-      <w:proofErr w:type="gramEnd"/>
-      <w:r>
-        <w:rPr>
-          <w:rFonts w:ascii="Times New Roman" w:eastAsia="Times New Roman" w:hAnsi="Times New Roman" w:cs="Times New Roman"/>
-          <w:lang w:bidi="ar-SA"/>
-        </w:rPr>
-        <w:t>&gt;</w:t>
+        <w:t>&lt;form&gt;</w:t>
       </w:r>
       <w:r>
         <w:rPr>
@@ -6305,15 +5543,7 @@
           <w:rFonts w:ascii="Times New Roman" w:eastAsia="Times New Roman" w:hAnsi="Times New Roman" w:cs="Times New Roman"/>
           <w:lang w:bidi="ar-SA"/>
         </w:rPr>
-        <w:t xml:space="preserve"> with </w:t>
-      </w:r>
-      <w:proofErr w:type="gramStart"/>
-      <w:r>
-        <w:rPr>
-          <w:rFonts w:ascii="Times New Roman" w:eastAsia="Times New Roman" w:hAnsi="Times New Roman" w:cs="Times New Roman"/>
-          <w:lang w:bidi="ar-SA"/>
-        </w:rPr>
-        <w:t xml:space="preserve">the </w:t>
+        <w:t xml:space="preserve"> with the </w:t>
       </w:r>
       <w:r>
         <w:rPr>
@@ -6324,7 +5554,6 @@
         </w:rPr>
         <w:t>for</w:t>
       </w:r>
-      <w:proofErr w:type="gramEnd"/>
       <w:r>
         <w:rPr>
           <w:rFonts w:ascii="Times New Roman" w:eastAsia="Times New Roman" w:hAnsi="Times New Roman" w:cs="Times New Roman"/>
@@ -6511,7 +5740,7 @@
           </mc:Choice>
           <mc:Fallback>
             <w:pict>
-              <v:rect w14:anchorId="685AEBE9" id="Rectangle 1" o:spid="_x0000_s1026" style="width:.25pt;height:1.7pt;visibility:visible;mso-wrap-style:square;mso-left-percent:-10001;mso-top-percent:-10001;mso-position-horizontal:absolute;mso-position-horizontal-relative:char;mso-position-vertical:absolute;mso-position-vertical-relative:line;mso-left-percent:-10001;mso-top-percent:-10001;v-text-anchor:top" o:gfxdata="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" fillcolor="#a0a0a0" stroked="f">
+              <v:rect w14:anchorId="29E892D3" id="Rectangle 1" o:spid="_x0000_s1026" style="width:.25pt;height:1.7pt;visibility:visible;mso-wrap-style:square;mso-left-percent:-10001;mso-top-percent:-10001;mso-position-horizontal:absolute;mso-position-horizontal-relative:char;mso-position-vertical:absolute;mso-position-vertical-relative:line;mso-left-percent:-10001;mso-top-percent:-10001;v-text-anchor:top" o:gfxdata="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" fillcolor="#a0a0a0" stroked="f">
                 <w10:anchorlock/>
               </v:rect>
             </w:pict>
@@ -6721,21 +5950,12 @@
         </w:rPr>
         <w:br/>
       </w:r>
-      <w:proofErr w:type="gramStart"/>
-      <w:r>
-        <w:rPr>
-          <w:rFonts w:ascii="Times New Roman" w:eastAsia="Times New Roman" w:hAnsi="Times New Roman" w:cs="Times New Roman"/>
-          <w:lang w:bidi="ar-SA"/>
-        </w:rPr>
-        <w:t>Continuing</w:t>
-      </w:r>
-      <w:proofErr w:type="gramEnd"/>
-      <w:r>
-        <w:rPr>
-          <w:rFonts w:ascii="Times New Roman" w:eastAsia="Times New Roman" w:hAnsi="Times New Roman" w:cs="Times New Roman"/>
-          <w:lang w:bidi="ar-SA"/>
-        </w:rPr>
-        <w:t xml:space="preserve"> with the date theme, HTML5 also introduced the </w:t>
+      <w:r>
+        <w:rPr>
+          <w:rFonts w:ascii="Times New Roman" w:eastAsia="Times New Roman" w:hAnsi="Times New Roman" w:cs="Times New Roman"/>
+          <w:lang w:bidi="ar-SA"/>
+        </w:rPr>
+        <w:t xml:space="preserve">Continuing with the date theme, HTML5 also introduced the </w:t>
       </w:r>
       <w:r>
         <w:rPr>
@@ -6817,58 +6037,22 @@
           <w:szCs w:val="20"/>
           <w:lang w:bidi="ar-SA"/>
         </w:rPr>
-        <w:t>&lt;p&gt;Master Camper Cat officiated the cage match between Goro and Scorpion &lt;time datetime="2013-02-13"&gt;last Wednesday&lt;/time&gt;, which ended in a draw</w:t>
-      </w:r>
-      <w:proofErr w:type="gramStart"/>
-      <w:r>
-        <w:rPr>
-          <w:rFonts w:ascii="Courier New" w:eastAsia="Times New Roman" w:hAnsi="Courier New" w:cs="Courier New"/>
-          <w:sz w:val="20"/>
-          <w:szCs w:val="20"/>
-          <w:lang w:bidi="ar-SA"/>
-        </w:rPr>
-        <w:t>.&lt;</w:t>
-      </w:r>
-      <w:proofErr w:type="gramEnd"/>
-      <w:r>
-        <w:rPr>
-          <w:rFonts w:ascii="Courier New" w:eastAsia="Times New Roman" w:hAnsi="Courier New" w:cs="Courier New"/>
-          <w:sz w:val="20"/>
-          <w:szCs w:val="20"/>
-          <w:lang w:bidi="ar-SA"/>
-        </w:rPr>
-        <w:t>/p&gt;</w:t>
-      </w:r>
-    </w:p>
-    <w:p>
-      <w:pPr>
-        <w:rPr>
-          <w:b/>
-          <w:lang w:bidi="ar-SA"/>
-        </w:rPr>
-      </w:pPr>
-      <w:r>
-        <w:rPr>
-          <w:b/>
-          <w:lang w:bidi="ar-SA"/>
-        </w:rPr>
-        <w:t xml:space="preserve">Visually Hide Content Made Just </w:t>
-      </w:r>
-      <w:proofErr w:type="gramStart"/>
-      <w:r>
-        <w:rPr>
-          <w:b/>
-          <w:lang w:bidi="ar-SA"/>
-        </w:rPr>
-        <w:t>For</w:t>
-      </w:r>
-      <w:proofErr w:type="gramEnd"/>
-      <w:r>
-        <w:rPr>
-          <w:b/>
-          <w:lang w:bidi="ar-SA"/>
-        </w:rPr>
-        <w:t xml:space="preserve"> Screen-Readers</w:t>
+        <w:t>&lt;p&gt;Master Camper Cat officiated the cage match between Goro and Scorpion &lt;time datetime="2013-02-13"&gt;last Wednesday&lt;/time&gt;, which ended in a draw.&lt;/p&gt;</w:t>
+      </w:r>
+    </w:p>
+    <w:p>
+      <w:pPr>
+        <w:rPr>
+          <w:b/>
+          <w:lang w:bidi="ar-SA"/>
+        </w:rPr>
+      </w:pPr>
+      <w:r>
+        <w:rPr>
+          <w:b/>
+          <w:lang w:bidi="ar-SA"/>
+        </w:rPr>
+        <w:t>Visually Hide Content Made Just For Screen-Readers</w:t>
       </w:r>
       <w:r>
         <w:rPr>
@@ -6921,22 +6105,7 @@
           <w:lang w:bidi="ar-SA"/>
         </w:rPr>
         <w:br/>
-      </w:r>
-      <w:proofErr w:type="gramStart"/>
-      <w:r>
-        <w:rPr>
-          <w:rFonts w:ascii="Times New Roman" w:eastAsia="Times New Roman" w:hAnsi="Times New Roman" w:cs="Times New Roman"/>
-          <w:lang w:bidi="ar-SA"/>
-        </w:rPr>
-        <w:t> </w:t>
-      </w:r>
-      <w:proofErr w:type="gramEnd"/>
-      <w:r>
-        <w:rPr>
-          <w:rFonts w:ascii="Times New Roman" w:eastAsia="Times New Roman" w:hAnsi="Times New Roman" w:cs="Times New Roman"/>
-          <w:lang w:bidi="ar-SA"/>
-        </w:rPr>
-        <w:t> position: absolute;</w:t>
+        <w:t>  position: absolute;</w:t>
       </w:r>
       <w:r>
         <w:rPr>
@@ -7010,32 +6179,16 @@
           <w:lang w:bidi="ar-SA"/>
         </w:rPr>
         <w:br/>
-      </w:r>
-      <w:proofErr w:type="gramStart"/>
-      <w:r>
-        <w:rPr>
-          <w:rFonts w:ascii="Times New Roman" w:eastAsia="Times New Roman" w:hAnsi="Times New Roman" w:cs="Times New Roman"/>
-          <w:lang w:bidi="ar-SA"/>
-        </w:rPr>
-        <w:t>The</w:t>
-      </w:r>
-      <w:proofErr w:type="gramEnd"/>
-      <w:r>
-        <w:rPr>
-          <w:rFonts w:ascii="Times New Roman" w:eastAsia="Times New Roman" w:hAnsi="Times New Roman" w:cs="Times New Roman"/>
-          <w:lang w:bidi="ar-SA"/>
-        </w:rPr>
-        <w:t xml:space="preserve"> following CSS approaches will NOT do the same thing:</w:t>
-      </w:r>
-    </w:p>
-    <w:p>
-      <w:pPr>
-        <w:rPr>
-          <w:rFonts w:ascii="Times New Roman" w:eastAsia="Times New Roman" w:hAnsi="Times New Roman" w:cs="Times New Roman"/>
-          <w:lang w:bidi="ar-SA"/>
-        </w:rPr>
-      </w:pPr>
-      <w:proofErr w:type="gramStart"/>
+        <w:t>The following CSS approaches will NOT do the same thing:</w:t>
+      </w:r>
+    </w:p>
+    <w:p>
+      <w:pPr>
+        <w:rPr>
+          <w:rFonts w:ascii="Times New Roman" w:eastAsia="Times New Roman" w:hAnsi="Times New Roman" w:cs="Times New Roman"/>
+          <w:lang w:bidi="ar-SA"/>
+        </w:rPr>
+      </w:pPr>
       <w:r>
         <w:rPr>
           <w:rFonts w:ascii="Times New Roman" w:eastAsia="Times New Roman" w:hAnsi="Times New Roman" w:cs="Times New Roman"/>
@@ -7051,17 +6204,7 @@
           <w:szCs w:val="20"/>
           <w:lang w:bidi="ar-SA"/>
         </w:rPr>
-        <w:t>display</w:t>
-      </w:r>
-      <w:proofErr w:type="gramEnd"/>
-      <w:r>
-        <w:rPr>
-          <w:rFonts w:ascii="Courier New" w:eastAsia="Times New Roman" w:hAnsi="Courier New" w:cs="Courier New"/>
-          <w:sz w:val="20"/>
-          <w:szCs w:val="20"/>
-          <w:lang w:bidi="ar-SA"/>
-        </w:rPr>
-        <w:t>: none;</w:t>
+        <w:t>display: none;</w:t>
       </w:r>
       <w:r>
         <w:rPr>
@@ -7094,21 +6237,12 @@
           <w:lang w:bidi="ar-SA"/>
         </w:rPr>
       </w:pPr>
-      <w:proofErr w:type="gramStart"/>
-      <w:r>
-        <w:rPr>
-          <w:rFonts w:ascii="Times New Roman" w:eastAsia="Times New Roman" w:hAnsi="Times New Roman" w:cs="Times New Roman"/>
-          <w:lang w:bidi="ar-SA"/>
-        </w:rPr>
-        <w:t>  Zero</w:t>
-      </w:r>
-      <w:proofErr w:type="gramEnd"/>
-      <w:r>
-        <w:rPr>
-          <w:rFonts w:ascii="Times New Roman" w:eastAsia="Times New Roman" w:hAnsi="Times New Roman" w:cs="Times New Roman"/>
-          <w:lang w:bidi="ar-SA"/>
-        </w:rPr>
-        <w:t xml:space="preserve"> values for pixel sizes, such as </w:t>
+      <w:r>
+        <w:rPr>
+          <w:rFonts w:ascii="Times New Roman" w:eastAsia="Times New Roman" w:hAnsi="Times New Roman" w:cs="Times New Roman"/>
+          <w:lang w:bidi="ar-SA"/>
+        </w:rPr>
+        <w:t xml:space="preserve">  Zero values for pixel sizes, such as </w:t>
       </w:r>
       <w:r>
         <w:rPr>
@@ -7147,23 +6281,7 @@
           <w:b/>
           <w:lang w:bidi="ar-SA"/>
         </w:rPr>
-        <w:t xml:space="preserve">High Contrast </w:t>
-      </w:r>
-      <w:proofErr w:type="gramStart"/>
-      <w:r>
-        <w:rPr>
-          <w:b/>
-          <w:lang w:bidi="ar-SA"/>
-        </w:rPr>
-        <w:t>For</w:t>
-      </w:r>
-      <w:proofErr w:type="gramEnd"/>
-      <w:r>
-        <w:rPr>
-          <w:b/>
-          <w:lang w:bidi="ar-SA"/>
-        </w:rPr>
-        <w:t xml:space="preserve"> Visually Impaired</w:t>
+        <w:t>High Contrast For Visually Impaired</w:t>
       </w:r>
       <w:r>
         <w:rPr>
@@ -7281,16 +6399,8 @@
         <w:rPr>
           <w:b/>
         </w:rPr>
-        <w:t xml:space="preserve">Picking Colours for Colour </w:t>
-      </w:r>
-      <w:proofErr w:type="gramStart"/>
-      <w:r>
-        <w:rPr>
-          <w:b/>
-        </w:rPr>
-        <w:t xml:space="preserve">Blindness  </w:t>
-      </w:r>
-      <w:proofErr w:type="gramEnd"/>
+        <w:t xml:space="preserve">Picking Colours for Colour Blindness  </w:t>
+      </w:r>
       <w:r>
         <w:rPr>
           <w:b/>
@@ -7340,22 +6450,7 @@
           <w:lang w:bidi="ar-SA"/>
         </w:rPr>
         <w:br/>
-      </w:r>
-      <w:proofErr w:type="gramStart"/>
-      <w:r>
-        <w:rPr>
-          <w:rFonts w:ascii="Times New Roman" w:eastAsia="Times New Roman" w:hAnsi="Times New Roman" w:cs="Times New Roman"/>
-          <w:lang w:bidi="ar-SA"/>
-        </w:rPr>
-        <w:t>Some</w:t>
-      </w:r>
-      <w:proofErr w:type="gramEnd"/>
-      <w:r>
-        <w:rPr>
-          <w:rFonts w:ascii="Times New Roman" w:eastAsia="Times New Roman" w:hAnsi="Times New Roman" w:cs="Times New Roman"/>
-          <w:lang w:bidi="ar-SA"/>
-        </w:rPr>
-        <w:t xml:space="preserve"> online color picking tools include visual simulations of how colors appear for different types of colorblindness. These are great resources in addition to online contrast checking calculators.</w:t>
+        <w:t>Some online color picking tools include visual simulations of how colors appear for different types of colorblindness. These are great resources in addition to online contrast checking calculators.</w:t>
       </w:r>
     </w:p>
     <w:p>
@@ -7384,15 +6479,7 @@
         <w:br/>
       </w:r>
       <w:r>
-        <w:t xml:space="preserve">Screen readers do this by reading the link text, or what's between the </w:t>
-      </w:r>
-      <w:proofErr w:type="gramStart"/>
-      <w:r>
-        <w:t>anchor</w:t>
-      </w:r>
-      <w:proofErr w:type="gramEnd"/>
-      <w:r>
-        <w:t xml:space="preserve"> (</w:t>
+        <w:t>Screen readers do this by reading the link text, or what's between the anchor (</w:t>
       </w:r>
       <w:r>
         <w:rPr>
@@ -7402,11 +6489,7 @@
         <w:t>a</w:t>
       </w:r>
       <w:r>
-        <w:t xml:space="preserve">) tags. Having a list of "click here" or "read more" links isn't helpful. Instead, you should use brief but descriptive text within </w:t>
-      </w:r>
-      <w:proofErr w:type="gramStart"/>
-      <w:r>
-        <w:t xml:space="preserve">the </w:t>
+        <w:t xml:space="preserve">) tags. Having a list of "click here" or "read more" links isn't helpful. Instead, you should use brief but descriptive text within the </w:t>
       </w:r>
       <w:r>
         <w:rPr>
@@ -7415,7 +6498,6 @@
         </w:rPr>
         <w:t>a</w:t>
       </w:r>
-      <w:proofErr w:type="gramEnd"/>
       <w:r>
         <w:t xml:space="preserve"> tags to provide more meaning for these users.</w:t>
       </w:r>
@@ -7515,23 +6597,7 @@
           <w:rFonts w:ascii="Times New Roman" w:eastAsia="Times New Roman" w:hAnsi="Times New Roman" w:cs="Times New Roman"/>
           <w:lang w:bidi="ar-SA"/>
         </w:rPr>
-        <w:t>(</w:t>
-      </w:r>
-      <w:proofErr w:type="gramStart"/>
-      <w:r>
-        <w:rPr>
-          <w:rFonts w:ascii="Times New Roman" w:eastAsia="Times New Roman" w:hAnsi="Times New Roman" w:cs="Times New Roman"/>
-          <w:lang w:bidi="ar-SA"/>
-        </w:rPr>
-        <w:t>for</w:t>
-      </w:r>
-      <w:proofErr w:type="gramEnd"/>
-      <w:r>
-        <w:rPr>
-          <w:rFonts w:ascii="Times New Roman" w:eastAsia="Times New Roman" w:hAnsi="Times New Roman" w:cs="Times New Roman"/>
-          <w:lang w:bidi="ar-SA"/>
-        </w:rPr>
-        <w:t xml:space="preserve"> firefox, ALT+ SHIFT+ </w:t>
+        <w:t xml:space="preserve">(for firefox, ALT+ SHIFT+ </w:t>
       </w:r>
       <w:r>
         <w:rPr>
@@ -7690,27 +6756,7 @@
           <w:szCs w:val="20"/>
           <w:lang w:bidi="ar-SA"/>
         </w:rPr>
-        <w:t>&lt;div tabindex="0"&gt;I need keyboard focus</w:t>
-      </w:r>
-      <w:proofErr w:type="gramStart"/>
-      <w:r>
-        <w:rPr>
-          <w:rFonts w:ascii="Courier New" w:eastAsia="Times New Roman" w:hAnsi="Courier New" w:cs="Courier New"/>
-          <w:sz w:val="20"/>
-          <w:szCs w:val="20"/>
-          <w:lang w:bidi="ar-SA"/>
-        </w:rPr>
-        <w:t>!&lt;</w:t>
-      </w:r>
-      <w:proofErr w:type="gramEnd"/>
-      <w:r>
-        <w:rPr>
-          <w:rFonts w:ascii="Courier New" w:eastAsia="Times New Roman" w:hAnsi="Courier New" w:cs="Courier New"/>
-          <w:sz w:val="20"/>
-          <w:szCs w:val="20"/>
-          <w:lang w:bidi="ar-SA"/>
-        </w:rPr>
-        <w:t>/div&gt;</w:t>
+        <w:t>&lt;div tabindex="0"&gt;I need keyboard focus!&lt;/div&gt;</w:t>
       </w:r>
     </w:p>
     <w:p>
@@ -7736,22 +6782,7 @@
           <w:lang w:bidi="ar-SA"/>
         </w:rPr>
         <w:br/>
-      </w:r>
-      <w:proofErr w:type="gramStart"/>
-      <w:r>
-        <w:rPr>
-          <w:rFonts w:ascii="Times New Roman" w:eastAsia="Times New Roman" w:hAnsi="Times New Roman" w:cs="Times New Roman"/>
-          <w:lang w:bidi="ar-SA"/>
-        </w:rPr>
-        <w:t>A</w:t>
-      </w:r>
-      <w:proofErr w:type="gramEnd"/>
-      <w:r>
-        <w:rPr>
-          <w:rFonts w:ascii="Times New Roman" w:eastAsia="Times New Roman" w:hAnsi="Times New Roman" w:cs="Times New Roman"/>
-          <w:lang w:bidi="ar-SA"/>
-        </w:rPr>
-        <w:t xml:space="preserve"> negative </w:t>
+        <w:t xml:space="preserve">A negative </w:t>
       </w:r>
       <w:r>
         <w:rPr>
@@ -7806,11 +6837,7 @@
         <w:t>tabindex</w:t>
       </w:r>
       <w:r>
-        <w:t xml:space="preserve"> also enables the CSS </w:t>
-      </w:r>
-      <w:proofErr w:type="gramStart"/>
-      <w:r>
-        <w:t xml:space="preserve">pseudo-class </w:t>
+        <w:t xml:space="preserve"> also enables the CSS pseudo-class </w:t>
       </w:r>
       <w:r>
         <w:rPr>
@@ -7819,7 +6846,6 @@
         </w:rPr>
         <w:t>:focus</w:t>
       </w:r>
-      <w:proofErr w:type="gramEnd"/>
       <w:r>
         <w:t xml:space="preserve"> to work on the </w:t>
       </w:r>
@@ -7969,27 +6995,7 @@
           <w:szCs w:val="20"/>
           <w:lang w:bidi="ar-SA"/>
         </w:rPr>
-        <w:t>&lt;div tabindex="1"&gt;I get keyboard focus, and I get it first</w:t>
-      </w:r>
-      <w:proofErr w:type="gramStart"/>
-      <w:r>
-        <w:rPr>
-          <w:rFonts w:ascii="Courier New" w:eastAsia="Times New Roman" w:hAnsi="Courier New" w:cs="Courier New"/>
-          <w:sz w:val="20"/>
-          <w:szCs w:val="20"/>
-          <w:lang w:bidi="ar-SA"/>
-        </w:rPr>
-        <w:t>!&lt;</w:t>
-      </w:r>
-      <w:proofErr w:type="gramEnd"/>
-      <w:r>
-        <w:rPr>
-          <w:rFonts w:ascii="Courier New" w:eastAsia="Times New Roman" w:hAnsi="Courier New" w:cs="Courier New"/>
-          <w:sz w:val="20"/>
-          <w:szCs w:val="20"/>
-          <w:lang w:bidi="ar-SA"/>
-        </w:rPr>
-        <w:t>/div&gt;</w:t>
+        <w:t>&lt;div tabindex="1"&gt;I get keyboard focus, and I get it first!&lt;/div&gt;</w:t>
       </w:r>
     </w:p>
     <w:p>
@@ -8007,27 +7013,7 @@
           <w:szCs w:val="20"/>
           <w:lang w:bidi="ar-SA"/>
         </w:rPr>
-        <w:t>&lt;div tabindex="2"&gt;I get keyboard focus, and I get it second</w:t>
-      </w:r>
-      <w:proofErr w:type="gramStart"/>
-      <w:r>
-        <w:rPr>
-          <w:rFonts w:ascii="Courier New" w:eastAsia="Times New Roman" w:hAnsi="Courier New" w:cs="Courier New"/>
-          <w:sz w:val="20"/>
-          <w:szCs w:val="20"/>
-          <w:lang w:bidi="ar-SA"/>
-        </w:rPr>
-        <w:t>!&lt;</w:t>
-      </w:r>
-      <w:proofErr w:type="gramEnd"/>
-      <w:r>
-        <w:rPr>
-          <w:rFonts w:ascii="Courier New" w:eastAsia="Times New Roman" w:hAnsi="Courier New" w:cs="Courier New"/>
-          <w:sz w:val="20"/>
-          <w:szCs w:val="20"/>
-          <w:lang w:bidi="ar-SA"/>
-        </w:rPr>
-        <w:t>/div&gt;</w:t>
+        <w:t>&lt;div tabindex="2"&gt;I get keyboard focus, and I get it second!&lt;/div&gt;</w:t>
       </w:r>
     </w:p>
     <w:p>
@@ -8121,27 +7107,7 @@
           <w:szCs w:val="20"/>
           <w:lang w:bidi="ar-SA"/>
         </w:rPr>
-        <w:t xml:space="preserve">@media (max-width: 100px) </w:t>
-      </w:r>
-      <w:proofErr w:type="gramStart"/>
-      <w:r>
-        <w:rPr>
-          <w:rFonts w:ascii="Courier New" w:eastAsia="Times New Roman" w:hAnsi="Courier New" w:cs="Courier New"/>
-          <w:sz w:val="20"/>
-          <w:szCs w:val="20"/>
-          <w:lang w:bidi="ar-SA"/>
-        </w:rPr>
-        <w:t>{ /</w:t>
-      </w:r>
-      <w:proofErr w:type="gramEnd"/>
-      <w:r>
-        <w:rPr>
-          <w:rFonts w:ascii="Courier New" w:eastAsia="Times New Roman" w:hAnsi="Courier New" w:cs="Courier New"/>
-          <w:sz w:val="20"/>
-          <w:szCs w:val="20"/>
-          <w:lang w:bidi="ar-SA"/>
-        </w:rPr>
-        <w:t>* CSS Rules */ }</w:t>
+        <w:t>@media (max-width: 100px) { /* CSS Rules */ }</w:t>
       </w:r>
     </w:p>
     <w:p>
@@ -8152,21 +7118,12 @@
           <w:lang w:bidi="ar-SA"/>
         </w:rPr>
       </w:pPr>
-      <w:proofErr w:type="gramStart"/>
-      <w:r>
-        <w:rPr>
-          <w:rFonts w:ascii="Times New Roman" w:eastAsia="Times New Roman" w:hAnsi="Times New Roman" w:cs="Times New Roman"/>
-          <w:lang w:bidi="ar-SA"/>
-        </w:rPr>
-        <w:t>and</w:t>
-      </w:r>
-      <w:proofErr w:type="gramEnd"/>
-      <w:r>
-        <w:rPr>
-          <w:rFonts w:ascii="Times New Roman" w:eastAsia="Times New Roman" w:hAnsi="Times New Roman" w:cs="Times New Roman"/>
-          <w:lang w:bidi="ar-SA"/>
-        </w:rPr>
-        <w:t xml:space="preserve"> the following media query returns the content when the device's height is more than or equal to 350px:</w:t>
+      <w:r>
+        <w:rPr>
+          <w:rFonts w:ascii="Times New Roman" w:eastAsia="Times New Roman" w:hAnsi="Times New Roman" w:cs="Times New Roman"/>
+          <w:lang w:bidi="ar-SA"/>
+        </w:rPr>
+        <w:t>and the following media query returns the content when the device's height is more than or equal to 350px:</w:t>
       </w:r>
     </w:p>
     <w:p>
@@ -8184,27 +7141,7 @@
           <w:szCs w:val="20"/>
           <w:lang w:bidi="ar-SA"/>
         </w:rPr>
-        <w:t xml:space="preserve">@media (min-height: 350px) </w:t>
-      </w:r>
-      <w:proofErr w:type="gramStart"/>
-      <w:r>
-        <w:rPr>
-          <w:rFonts w:ascii="Courier New" w:eastAsia="Times New Roman" w:hAnsi="Courier New" w:cs="Courier New"/>
-          <w:sz w:val="20"/>
-          <w:szCs w:val="20"/>
-          <w:lang w:bidi="ar-SA"/>
-        </w:rPr>
-        <w:t>{ /</w:t>
-      </w:r>
-      <w:proofErr w:type="gramEnd"/>
-      <w:r>
-        <w:rPr>
-          <w:rFonts w:ascii="Courier New" w:eastAsia="Times New Roman" w:hAnsi="Courier New" w:cs="Courier New"/>
-          <w:sz w:val="20"/>
-          <w:szCs w:val="20"/>
-          <w:lang w:bidi="ar-SA"/>
-        </w:rPr>
-        <w:t>* CSS Rules */ }</w:t>
+        <w:t>@media (min-height: 350px) { /* CSS Rules */ }</w:t>
       </w:r>
     </w:p>
     <w:p>
@@ -8251,7 +7188,6 @@
         </w:rPr>
         <w:br/>
       </w:r>
-      <w:proofErr w:type="gramStart"/>
       <w:r>
         <w:rPr>
           <w:rFonts w:ascii="Consolas" w:eastAsia="Times New Roman" w:hAnsi="Consolas" w:cs="Times New Roman"/>
@@ -8272,7 +7208,6 @@
         </w:rPr>
         <w:t>{</w:t>
       </w:r>
-      <w:proofErr w:type="gramEnd"/>
     </w:p>
     <w:p>
       <w:pPr>
@@ -8296,7 +7231,6 @@
         </w:rPr>
         <w:t xml:space="preserve">    </w:t>
       </w:r>
-      <w:proofErr w:type="gramStart"/>
       <w:r>
         <w:rPr>
           <w:rFonts w:ascii="Consolas" w:eastAsia="Times New Roman" w:hAnsi="Consolas" w:cs="Times New Roman"/>
@@ -8307,7 +7241,6 @@
         </w:rPr>
         <w:t>max-width:</w:t>
       </w:r>
-      <w:proofErr w:type="gramEnd"/>
       <w:r>
         <w:rPr>
           <w:rFonts w:ascii="Consolas" w:eastAsia="Times New Roman" w:hAnsi="Consolas" w:cs="Times New Roman"/>
@@ -8351,7 +7284,6 @@
         </w:rPr>
         <w:t xml:space="preserve">    </w:t>
       </w:r>
-      <w:proofErr w:type="gramStart"/>
       <w:r>
         <w:rPr>
           <w:rFonts w:ascii="Consolas" w:eastAsia="Times New Roman" w:hAnsi="Consolas" w:cs="Times New Roman"/>
@@ -8362,7 +7294,6 @@
         </w:rPr>
         <w:t>display:</w:t>
       </w:r>
-      <w:proofErr w:type="gramEnd"/>
       <w:r>
         <w:rPr>
           <w:rFonts w:ascii="Consolas" w:eastAsia="Times New Roman" w:hAnsi="Consolas" w:cs="Times New Roman"/>
@@ -8406,7 +7337,6 @@
         </w:rPr>
         <w:t xml:space="preserve">    </w:t>
       </w:r>
-      <w:proofErr w:type="gramStart"/>
       <w:r>
         <w:rPr>
           <w:rFonts w:ascii="Consolas" w:eastAsia="Times New Roman" w:hAnsi="Consolas" w:cs="Times New Roman"/>
@@ -8417,7 +7347,6 @@
         </w:rPr>
         <w:t>height:</w:t>
       </w:r>
-      <w:proofErr w:type="gramEnd"/>
       <w:r>
         <w:rPr>
           <w:rFonts w:ascii="Consolas" w:eastAsia="Times New Roman" w:hAnsi="Consolas" w:cs="Times New Roman"/>
@@ -8478,13 +7407,8 @@
         </w:rPr>
         <w:br/>
       </w:r>
-      <w:proofErr w:type="gramStart"/>
-      <w:r>
-        <w:t>The</w:t>
-      </w:r>
-      <w:proofErr w:type="gramEnd"/>
-      <w:r>
-        <w:t xml:space="preserve"> simplest way to make your images appear "retina" (and optimize them for retina displays) is to define their </w:t>
+      <w:r>
+        <w:t xml:space="preserve">The simplest way to make your images appear "retina" (and optimize them for retina displays) is to define their </w:t>
       </w:r>
       <w:r>
         <w:rPr>
@@ -8537,23 +7461,7 @@
           <w:rFonts w:ascii="Times New Roman" w:eastAsia="Times New Roman" w:hAnsi="Times New Roman" w:cs="Times New Roman"/>
           <w:lang w:bidi="ar-SA"/>
         </w:rPr>
-        <w:t>&lt;</w:t>
-      </w:r>
-      <w:proofErr w:type="gramStart"/>
-      <w:r>
-        <w:rPr>
-          <w:rFonts w:ascii="Times New Roman" w:eastAsia="Times New Roman" w:hAnsi="Times New Roman" w:cs="Times New Roman"/>
-          <w:lang w:bidi="ar-SA"/>
-        </w:rPr>
-        <w:t>style</w:t>
-      </w:r>
-      <w:proofErr w:type="gramEnd"/>
-      <w:r>
-        <w:rPr>
-          <w:rFonts w:ascii="Times New Roman" w:eastAsia="Times New Roman" w:hAnsi="Times New Roman" w:cs="Times New Roman"/>
-          <w:lang w:bidi="ar-SA"/>
-        </w:rPr>
-        <w:t>&gt;</w:t>
+        <w:t>&lt;style&gt;</w:t>
       </w:r>
       <w:r>
         <w:rPr>
@@ -8636,7 +7544,6 @@
         </w:rPr>
         <w:t xml:space="preserve"> or </w:t>
       </w:r>
-      <w:proofErr w:type="gramStart"/>
       <w:r>
         <w:rPr>
           <w:rFonts w:ascii="Courier New" w:eastAsia="Times New Roman" w:hAnsi="Courier New" w:cs="Courier New"/>
@@ -8646,7 +7553,6 @@
         </w:rPr>
         <w:t>px</w:t>
       </w:r>
-      <w:proofErr w:type="gramEnd"/>
       <w:r>
         <w:rPr>
           <w:rFonts w:ascii="Times New Roman" w:eastAsia="Times New Roman" w:hAnsi="Times New Roman" w:cs="Times New Roman"/>
@@ -8683,25 +7589,14 @@
           <w:lang w:bidi="ar-SA"/>
         </w:rPr>
       </w:pPr>
-      <w:proofErr w:type="gramStart"/>
-      <w:r>
-        <w:rPr>
-          <w:rFonts w:ascii="Courier New" w:eastAsia="Times New Roman" w:hAnsi="Courier New" w:cs="Courier New"/>
-          <w:sz w:val="20"/>
-          <w:szCs w:val="20"/>
-          <w:lang w:bidi="ar-SA"/>
-        </w:rPr>
-        <w:t>vw</w:t>
-      </w:r>
-      <w:proofErr w:type="gramEnd"/>
-      <w:r>
-        <w:rPr>
-          <w:rFonts w:ascii="Courier New" w:eastAsia="Times New Roman" w:hAnsi="Courier New" w:cs="Courier New"/>
-          <w:sz w:val="20"/>
-          <w:szCs w:val="20"/>
-          <w:lang w:bidi="ar-SA"/>
-        </w:rPr>
-        <w:t>: 10vw</w:t>
+      <w:r>
+        <w:rPr>
+          <w:rFonts w:ascii="Courier New" w:eastAsia="Times New Roman" w:hAnsi="Courier New" w:cs="Courier New"/>
+          <w:sz w:val="20"/>
+          <w:szCs w:val="20"/>
+          <w:lang w:bidi="ar-SA"/>
+        </w:rPr>
+        <w:t>vw: 10vw</w:t>
       </w:r>
       <w:r>
         <w:rPr>
@@ -8722,25 +7617,14 @@
           <w:lang w:bidi="ar-SA"/>
         </w:rPr>
       </w:pPr>
-      <w:proofErr w:type="gramStart"/>
-      <w:r>
-        <w:rPr>
-          <w:rFonts w:ascii="Courier New" w:eastAsia="Times New Roman" w:hAnsi="Courier New" w:cs="Courier New"/>
-          <w:sz w:val="20"/>
-          <w:szCs w:val="20"/>
-          <w:lang w:bidi="ar-SA"/>
-        </w:rPr>
-        <w:t>vh</w:t>
-      </w:r>
-      <w:proofErr w:type="gramEnd"/>
-      <w:r>
-        <w:rPr>
-          <w:rFonts w:ascii="Courier New" w:eastAsia="Times New Roman" w:hAnsi="Courier New" w:cs="Courier New"/>
-          <w:sz w:val="20"/>
-          <w:szCs w:val="20"/>
-          <w:lang w:bidi="ar-SA"/>
-        </w:rPr>
-        <w:t>: 3vh</w:t>
+      <w:r>
+        <w:rPr>
+          <w:rFonts w:ascii="Courier New" w:eastAsia="Times New Roman" w:hAnsi="Courier New" w:cs="Courier New"/>
+          <w:sz w:val="20"/>
+          <w:szCs w:val="20"/>
+          <w:lang w:bidi="ar-SA"/>
+        </w:rPr>
+        <w:t>vh: 3vh</w:t>
       </w:r>
       <w:r>
         <w:rPr>
@@ -8761,25 +7645,14 @@
           <w:lang w:bidi="ar-SA"/>
         </w:rPr>
       </w:pPr>
-      <w:proofErr w:type="gramStart"/>
-      <w:r>
-        <w:rPr>
-          <w:rFonts w:ascii="Courier New" w:eastAsia="Times New Roman" w:hAnsi="Courier New" w:cs="Courier New"/>
-          <w:sz w:val="20"/>
-          <w:szCs w:val="20"/>
-          <w:lang w:bidi="ar-SA"/>
-        </w:rPr>
-        <w:t>vmin</w:t>
-      </w:r>
-      <w:proofErr w:type="gramEnd"/>
-      <w:r>
-        <w:rPr>
-          <w:rFonts w:ascii="Courier New" w:eastAsia="Times New Roman" w:hAnsi="Courier New" w:cs="Courier New"/>
-          <w:sz w:val="20"/>
-          <w:szCs w:val="20"/>
-          <w:lang w:bidi="ar-SA"/>
-        </w:rPr>
-        <w:t>: 70vmin</w:t>
+      <w:r>
+        <w:rPr>
+          <w:rFonts w:ascii="Courier New" w:eastAsia="Times New Roman" w:hAnsi="Courier New" w:cs="Courier New"/>
+          <w:sz w:val="20"/>
+          <w:szCs w:val="20"/>
+          <w:lang w:bidi="ar-SA"/>
+        </w:rPr>
+        <w:t>vmin: 70vmin</w:t>
       </w:r>
       <w:r>
         <w:rPr>
@@ -8801,7 +7674,6 @@
           <w:lang w:bidi="ar-SA"/>
         </w:rPr>
       </w:pPr>
-      <w:proofErr w:type="gramStart"/>
       <w:r>
         <w:rPr>
           <w:rFonts w:ascii="Courier New" w:eastAsia="Times New Roman" w:hAnsi="Courier New" w:cs="Courier New"/>
@@ -8810,17 +7682,7 @@
           <w:lang w:bidi="ar-SA"/>
         </w:rPr>
         <w:lastRenderedPageBreak/>
-        <w:t>vmax</w:t>
-      </w:r>
-      <w:proofErr w:type="gramEnd"/>
-      <w:r>
-        <w:rPr>
-          <w:rFonts w:ascii="Courier New" w:eastAsia="Times New Roman" w:hAnsi="Courier New" w:cs="Courier New"/>
-          <w:sz w:val="20"/>
-          <w:szCs w:val="20"/>
-          <w:lang w:bidi="ar-SA"/>
-        </w:rPr>
-        <w:t>: 100vmax</w:t>
+        <w:t>vmax: 100vmax</w:t>
       </w:r>
       <w:r>
         <w:rPr>
@@ -8859,25 +7721,7 @@
           <w:b/>
           <w:lang w:bidi="ar-SA"/>
         </w:rPr>
-        <w:t>Display</w:t>
-      </w:r>
-      <w:proofErr w:type="gramStart"/>
-      <w:r>
-        <w:rPr>
-          <w:rFonts w:ascii="Times New Roman" w:eastAsia="Times New Roman" w:hAnsi="Times New Roman" w:cs="Times New Roman"/>
-          <w:b/>
-          <w:lang w:bidi="ar-SA"/>
-        </w:rPr>
-        <w:t>:Flex</w:t>
-      </w:r>
-      <w:proofErr w:type="gramEnd"/>
-      <w:r>
-        <w:rPr>
-          <w:rFonts w:ascii="Times New Roman" w:eastAsia="Times New Roman" w:hAnsi="Times New Roman" w:cs="Times New Roman"/>
-          <w:b/>
-          <w:lang w:bidi="ar-SA"/>
-        </w:rPr>
-        <w:t>;</w:t>
+        <w:t>Display:Flex;</w:t>
       </w:r>
       <w:r>
         <w:rPr>
@@ -8978,22 +7822,7 @@
           <w:lang w:bidi="ar-SA"/>
         </w:rPr>
         <w:br/>
-      </w:r>
-      <w:proofErr w:type="gramStart"/>
-      <w:r>
-        <w:rPr>
-          <w:rFonts w:ascii="Times New Roman" w:eastAsia="Times New Roman" w:hAnsi="Times New Roman" w:cs="Times New Roman"/>
-          <w:lang w:bidi="ar-SA"/>
-        </w:rPr>
-        <w:t>The</w:t>
-      </w:r>
-      <w:proofErr w:type="gramEnd"/>
-      <w:r>
-        <w:rPr>
-          <w:rFonts w:ascii="Times New Roman" w:eastAsia="Times New Roman" w:hAnsi="Times New Roman" w:cs="Times New Roman"/>
-          <w:lang w:bidi="ar-SA"/>
-        </w:rPr>
-        <w:t xml:space="preserve"> default value for the </w:t>
+        <w:t xml:space="preserve">The default value for the </w:t>
       </w:r>
       <w:r>
         <w:rPr>
@@ -9040,9 +7869,8 @@
           <w:bCs w:val="0"/>
           <w:lang w:bidi="ar-SA"/>
         </w:rPr>
-        <w:t>flex-direction</w:t>
-      </w:r>
-      <w:proofErr w:type="gramStart"/>
+        <w:t>flex-direction:nowrap|wrap|wrap|reverse;</w:t>
+      </w:r>
       <w:r>
         <w:rPr>
           <w:rFonts w:ascii="Times New Roman" w:eastAsia="Times New Roman" w:hAnsi="Times New Roman" w:cs="Times New Roman"/>
@@ -9050,25 +7878,6 @@
           <w:bCs w:val="0"/>
           <w:lang w:bidi="ar-SA"/>
         </w:rPr>
-        <w:t>:nowrap</w:t>
-      </w:r>
-      <w:proofErr w:type="gramEnd"/>
-      <w:r>
-        <w:rPr>
-          <w:rFonts w:ascii="Times New Roman" w:eastAsia="Times New Roman" w:hAnsi="Times New Roman" w:cs="Times New Roman"/>
-          <w:b w:val="0"/>
-          <w:bCs w:val="0"/>
-          <w:lang w:bidi="ar-SA"/>
-        </w:rPr>
-        <w:t>|wrap|wrap|reverse;</w:t>
-      </w:r>
-      <w:r>
-        <w:rPr>
-          <w:rFonts w:ascii="Times New Roman" w:eastAsia="Times New Roman" w:hAnsi="Times New Roman" w:cs="Times New Roman"/>
-          <w:b w:val="0"/>
-          <w:bCs w:val="0"/>
-          <w:lang w:bidi="ar-SA"/>
-        </w:rPr>
         <w:br/>
         <w:t>to put items onto another line if need be.</w:t>
       </w:r>
@@ -9094,19 +7903,11 @@
           <w:lang w:bidi="ar-SA"/>
         </w:rPr>
       </w:pPr>
-      <w:proofErr w:type="gramStart"/>
-      <w:r>
-        <w:rPr>
-          <w:lang w:bidi="ar-SA"/>
-        </w:rPr>
-        <w:t>flex-direction</w:t>
-      </w:r>
-      <w:proofErr w:type="gramEnd"/>
-      <w:r>
-        <w:rPr>
-          <w:lang w:bidi="ar-SA"/>
-        </w:rPr>
-        <w:t>: row | row-reverse | column | column-reverse;</w:t>
+      <w:r>
+        <w:rPr>
+          <w:lang w:bidi="ar-SA"/>
+        </w:rPr>
+        <w:t>flex-direction: row | row-reverse | column | column-reverse;</w:t>
       </w:r>
     </w:p>
     <w:p>
@@ -9270,32 +8071,14 @@
           <w:szCs w:val="20"/>
           <w:lang w:bidi="ar-SA"/>
         </w:rPr>
-        <w:t>justify-content: center</w:t>
-      </w:r>
-      <w:proofErr w:type="gramStart"/>
-      <w:r>
-        <w:rPr>
-          <w:rFonts w:ascii="Courier New" w:eastAsia="Times New Roman" w:hAnsi="Courier New" w:cs="Courier New"/>
-          <w:sz w:val="20"/>
-          <w:szCs w:val="20"/>
-          <w:lang w:bidi="ar-SA"/>
-        </w:rPr>
-        <w:t>;</w:t>
-      </w:r>
-      <w:r>
-        <w:rPr>
-          <w:rFonts w:ascii="Times New Roman" w:eastAsia="Times New Roman" w:hAnsi="Times New Roman" w:cs="Times New Roman"/>
-          <w:lang w:bidi="ar-SA"/>
-        </w:rPr>
-        <w:t>,</w:t>
-      </w:r>
-      <w:proofErr w:type="gramEnd"/>
-      <w:r>
-        <w:rPr>
-          <w:rFonts w:ascii="Times New Roman" w:eastAsia="Times New Roman" w:hAnsi="Times New Roman" w:cs="Times New Roman"/>
-          <w:lang w:bidi="ar-SA"/>
-        </w:rPr>
-        <w:t xml:space="preserve"> which aligns all the flex items to the center inside the flex container. Others options include:</w:t>
+        <w:t>justify-content: center;</w:t>
+      </w:r>
+      <w:r>
+        <w:rPr>
+          <w:rFonts w:ascii="Times New Roman" w:eastAsia="Times New Roman" w:hAnsi="Times New Roman" w:cs="Times New Roman"/>
+          <w:lang w:bidi="ar-SA"/>
+        </w:rPr>
+        <w:t>, which aligns all the flex items to the center inside the flex container. Others options include:</w:t>
       </w:r>
     </w:p>
     <w:p>
@@ -9310,7 +8093,6 @@
           <w:lang w:bidi="ar-SA"/>
         </w:rPr>
       </w:pPr>
-      <w:proofErr w:type="gramStart"/>
       <w:r>
         <w:rPr>
           <w:rFonts w:ascii="Courier New" w:eastAsia="Times New Roman" w:hAnsi="Courier New" w:cs="Courier New"/>
@@ -9320,7 +8102,6 @@
         </w:rPr>
         <w:t>flex-start</w:t>
       </w:r>
-      <w:proofErr w:type="gramEnd"/>
       <w:r>
         <w:rPr>
           <w:rFonts w:ascii="Times New Roman" w:eastAsia="Times New Roman" w:hAnsi="Times New Roman" w:cs="Times New Roman"/>
@@ -9340,7 +8121,6 @@
           <w:lang w:bidi="ar-SA"/>
         </w:rPr>
       </w:pPr>
-      <w:proofErr w:type="gramStart"/>
       <w:r>
         <w:rPr>
           <w:rFonts w:ascii="Courier New" w:eastAsia="Times New Roman" w:hAnsi="Courier New" w:cs="Courier New"/>
@@ -9350,7 +8130,6 @@
         </w:rPr>
         <w:t>flex-end</w:t>
       </w:r>
-      <w:proofErr w:type="gramEnd"/>
       <w:r>
         <w:rPr>
           <w:rFonts w:ascii="Times New Roman" w:eastAsia="Times New Roman" w:hAnsi="Times New Roman" w:cs="Times New Roman"/>
@@ -9370,7 +8149,6 @@
           <w:lang w:bidi="ar-SA"/>
         </w:rPr>
       </w:pPr>
-      <w:proofErr w:type="gramStart"/>
       <w:r>
         <w:rPr>
           <w:rFonts w:ascii="Courier New" w:eastAsia="Times New Roman" w:hAnsi="Courier New" w:cs="Courier New"/>
@@ -9380,7 +8158,6 @@
         </w:rPr>
         <w:t>space-between</w:t>
       </w:r>
-      <w:proofErr w:type="gramEnd"/>
       <w:r>
         <w:rPr>
           <w:rFonts w:ascii="Times New Roman" w:eastAsia="Times New Roman" w:hAnsi="Times New Roman" w:cs="Times New Roman"/>
@@ -9623,7 +8400,6 @@
           <w:lang w:bidi="ar-SA"/>
         </w:rPr>
       </w:pPr>
-      <w:proofErr w:type="gramStart"/>
       <w:r>
         <w:rPr>
           <w:rFonts w:ascii="Courier New" w:eastAsia="Times New Roman" w:hAnsi="Courier New" w:cs="Courier New"/>
@@ -9633,7 +8409,6 @@
         </w:rPr>
         <w:t>flex-start</w:t>
       </w:r>
-      <w:proofErr w:type="gramEnd"/>
       <w:r>
         <w:rPr>
           <w:rFonts w:ascii="Times New Roman" w:eastAsia="Times New Roman" w:hAnsi="Times New Roman" w:cs="Times New Roman"/>
@@ -9653,7 +8428,6 @@
           <w:lang w:bidi="ar-SA"/>
         </w:rPr>
       </w:pPr>
-      <w:proofErr w:type="gramStart"/>
       <w:r>
         <w:rPr>
           <w:rFonts w:ascii="Courier New" w:eastAsia="Times New Roman" w:hAnsi="Courier New" w:cs="Courier New"/>
@@ -9663,7 +8437,6 @@
         </w:rPr>
         <w:t>flex-end</w:t>
       </w:r>
-      <w:proofErr w:type="gramEnd"/>
       <w:r>
         <w:rPr>
           <w:rFonts w:ascii="Times New Roman" w:eastAsia="Times New Roman" w:hAnsi="Times New Roman" w:cs="Times New Roman"/>
@@ -9683,7 +8456,6 @@
           <w:lang w:bidi="ar-SA"/>
         </w:rPr>
       </w:pPr>
-      <w:proofErr w:type="gramStart"/>
       <w:r>
         <w:rPr>
           <w:rFonts w:ascii="Courier New" w:eastAsia="Times New Roman" w:hAnsi="Courier New" w:cs="Courier New"/>
@@ -9693,7 +8465,6 @@
         </w:rPr>
         <w:t>center</w:t>
       </w:r>
-      <w:proofErr w:type="gramEnd"/>
       <w:r>
         <w:rPr>
           <w:rFonts w:ascii="Times New Roman" w:eastAsia="Times New Roman" w:hAnsi="Times New Roman" w:cs="Times New Roman"/>
@@ -9713,7 +8484,6 @@
           <w:lang w:bidi="ar-SA"/>
         </w:rPr>
       </w:pPr>
-      <w:proofErr w:type="gramStart"/>
       <w:r>
         <w:rPr>
           <w:rFonts w:ascii="Courier New" w:eastAsia="Times New Roman" w:hAnsi="Courier New" w:cs="Courier New"/>
@@ -9723,7 +8493,6 @@
         </w:rPr>
         <w:t>stretch</w:t>
       </w:r>
-      <w:proofErr w:type="gramEnd"/>
       <w:r>
         <w:rPr>
           <w:rFonts w:ascii="Times New Roman" w:eastAsia="Times New Roman" w:hAnsi="Times New Roman" w:cs="Times New Roman"/>
@@ -9744,7 +8513,6 @@
           <w:lang w:bidi="ar-SA"/>
         </w:rPr>
       </w:pPr>
-      <w:proofErr w:type="gramStart"/>
       <w:r>
         <w:rPr>
           <w:rFonts w:ascii="Courier New" w:eastAsia="Times New Roman" w:hAnsi="Courier New" w:cs="Courier New"/>
@@ -9754,7 +8522,6 @@
         </w:rPr>
         <w:t>baseline</w:t>
       </w:r>
-      <w:proofErr w:type="gramEnd"/>
       <w:r>
         <w:rPr>
           <w:rFonts w:ascii="Times New Roman" w:eastAsia="Times New Roman" w:hAnsi="Times New Roman" w:cs="Times New Roman"/>
@@ -9843,7 +8610,6 @@
           <w:lang w:bidi="ar-SA"/>
         </w:rPr>
       </w:pPr>
-      <w:proofErr w:type="gramStart"/>
       <w:r>
         <w:rPr>
           <w:rFonts w:ascii="Courier New" w:eastAsia="Times New Roman" w:hAnsi="Courier New" w:cs="Courier New"/>
@@ -9853,7 +8619,6 @@
         </w:rPr>
         <w:t>nowrap</w:t>
       </w:r>
-      <w:proofErr w:type="gramEnd"/>
       <w:r>
         <w:rPr>
           <w:rFonts w:ascii="Times New Roman" w:eastAsia="Times New Roman" w:hAnsi="Times New Roman" w:cs="Times New Roman"/>
@@ -9873,7 +8638,6 @@
           <w:lang w:bidi="ar-SA"/>
         </w:rPr>
       </w:pPr>
-      <w:proofErr w:type="gramStart"/>
       <w:r>
         <w:rPr>
           <w:rFonts w:ascii="Courier New" w:eastAsia="Times New Roman" w:hAnsi="Courier New" w:cs="Courier New"/>
@@ -9884,7 +8648,6 @@
         <w:lastRenderedPageBreak/>
         <w:t>wrap</w:t>
       </w:r>
-      <w:proofErr w:type="gramEnd"/>
       <w:r>
         <w:rPr>
           <w:rFonts w:ascii="Times New Roman" w:eastAsia="Times New Roman" w:hAnsi="Times New Roman" w:cs="Times New Roman"/>
@@ -9905,7 +8668,6 @@
           <w:lang w:bidi="ar-SA"/>
         </w:rPr>
       </w:pPr>
-      <w:proofErr w:type="gramStart"/>
       <w:r>
         <w:rPr>
           <w:rFonts w:ascii="Courier New" w:eastAsia="Times New Roman" w:hAnsi="Courier New" w:cs="Courier New"/>
@@ -9915,7 +8677,6 @@
         </w:rPr>
         <w:t>wrap-reverse</w:t>
       </w:r>
-      <w:proofErr w:type="gramEnd"/>
       <w:r>
         <w:rPr>
           <w:rFonts w:ascii="Times New Roman" w:eastAsia="Times New Roman" w:hAnsi="Times New Roman" w:cs="Times New Roman"/>
@@ -10204,7 +8965,6 @@
         </w:rPr>
         <w:t xml:space="preserve"> property are the same as other size properties (</w:t>
       </w:r>
-      <w:proofErr w:type="gramStart"/>
       <w:r>
         <w:rPr>
           <w:rFonts w:ascii="Courier New" w:eastAsia="Times New Roman" w:hAnsi="Courier New" w:cs="Courier New"/>
@@ -10214,7 +8974,6 @@
         </w:rPr>
         <w:t>px</w:t>
       </w:r>
-      <w:proofErr w:type="gramEnd"/>
       <w:r>
         <w:rPr>
           <w:rFonts w:ascii="Times New Roman" w:eastAsia="Times New Roman" w:hAnsi="Times New Roman" w:cs="Times New Roman"/>
@@ -10287,13 +9046,8 @@
         </w:rPr>
         <w:br/>
       </w:r>
-      <w:proofErr w:type="gramStart"/>
-      <w:r>
-        <w:t>There</w:t>
-      </w:r>
-      <w:proofErr w:type="gramEnd"/>
-      <w:r>
-        <w:t xml:space="preserve"> is a shortcut available to set several flex properties at once. The </w:t>
+      <w:r>
+        <w:t xml:space="preserve">There is a shortcut available to set several flex properties at once. The </w:t>
       </w:r>
       <w:r>
         <w:rPr>
@@ -10378,32 +9132,14 @@
           <w:szCs w:val="20"/>
           <w:lang w:bidi="ar-SA"/>
         </w:rPr>
-        <w:t>flex-grow: 1</w:t>
-      </w:r>
-      <w:proofErr w:type="gramStart"/>
-      <w:r>
-        <w:rPr>
-          <w:rFonts w:ascii="Courier New" w:eastAsia="Times New Roman" w:hAnsi="Courier New" w:cs="Courier New"/>
-          <w:sz w:val="20"/>
-          <w:szCs w:val="20"/>
-          <w:lang w:bidi="ar-SA"/>
-        </w:rPr>
-        <w:t>;</w:t>
-      </w:r>
-      <w:r>
-        <w:rPr>
-          <w:rFonts w:ascii="Times New Roman" w:eastAsia="Times New Roman" w:hAnsi="Times New Roman" w:cs="Times New Roman"/>
-          <w:lang w:bidi="ar-SA"/>
-        </w:rPr>
-        <w:t>,</w:t>
-      </w:r>
-      <w:proofErr w:type="gramEnd"/>
-      <w:r>
-        <w:rPr>
-          <w:rFonts w:ascii="Times New Roman" w:eastAsia="Times New Roman" w:hAnsi="Times New Roman" w:cs="Times New Roman"/>
-          <w:lang w:bidi="ar-SA"/>
-        </w:rPr>
-        <w:t xml:space="preserve"> </w:t>
+        <w:t>flex-grow: 1;</w:t>
+      </w:r>
+      <w:r>
+        <w:rPr>
+          <w:rFonts w:ascii="Times New Roman" w:eastAsia="Times New Roman" w:hAnsi="Times New Roman" w:cs="Times New Roman"/>
+          <w:lang w:bidi="ar-SA"/>
+        </w:rPr>
+        <w:t xml:space="preserve">, </w:t>
       </w:r>
       <w:r>
         <w:rPr>
@@ -10460,17 +9196,7 @@
           <w:szCs w:val="20"/>
           <w:lang w:bidi="ar-SA"/>
         </w:rPr>
-        <w:t>flex: 0 1 auto</w:t>
-      </w:r>
-      <w:proofErr w:type="gramStart"/>
-      <w:r>
-        <w:rPr>
-          <w:rFonts w:ascii="Courier New" w:eastAsia="Times New Roman" w:hAnsi="Courier New" w:cs="Courier New"/>
-          <w:sz w:val="20"/>
-          <w:szCs w:val="20"/>
-          <w:lang w:bidi="ar-SA"/>
-        </w:rPr>
-        <w:t>;</w:t>
+        <w:t>flex: 0 1 auto;</w:t>
       </w:r>
       <w:r>
         <w:rPr>
@@ -10479,7 +9205,6 @@
         </w:rPr>
         <w:t>.</w:t>
       </w:r>
-      <w:proofErr w:type="gramEnd"/>
     </w:p>
     <w:p>
       <w:pPr>
@@ -10506,13 +9231,8 @@
         </w:rPr>
         <w:br/>
       </w:r>
-      <w:proofErr w:type="gramStart"/>
-      <w:r>
-        <w:t>The</w:t>
-      </w:r>
-      <w:proofErr w:type="gramEnd"/>
-      <w:r>
-        <w:t xml:space="preserve"> </w:t>
+      <w:r>
+        <w:t xml:space="preserve">The </w:t>
       </w:r>
       <w:r>
         <w:rPr>
@@ -10597,7 +9317,6 @@
           <w:lang w:bidi="ar-SA"/>
         </w:rPr>
       </w:pPr>
-      <w:proofErr w:type="gramStart"/>
       <w:r>
         <w:rPr>
           <w:rFonts w:ascii="Courier New" w:eastAsia="Times New Roman" w:hAnsi="Courier New" w:cs="Courier New"/>
@@ -10608,7 +9327,6 @@
         <w:lastRenderedPageBreak/>
         <w:t>align-self</w:t>
       </w:r>
-      <w:proofErr w:type="gramEnd"/>
       <w:r>
         <w:rPr>
           <w:rFonts w:ascii="Times New Roman" w:eastAsia="Times New Roman" w:hAnsi="Times New Roman" w:cs="Times New Roman"/>
@@ -10843,22 +9561,7 @@
           <w:lang w:bidi="ar-SA"/>
         </w:rPr>
         <w:br/>
-      </w:r>
-      <w:proofErr w:type="gramStart"/>
-      <w:r>
-        <w:rPr>
-          <w:rFonts w:ascii="Times New Roman" w:eastAsia="Times New Roman" w:hAnsi="Times New Roman" w:cs="Times New Roman"/>
-          <w:lang w:bidi="ar-SA"/>
-        </w:rPr>
-        <w:t> </w:t>
-      </w:r>
-      <w:proofErr w:type="gramEnd"/>
-      <w:r>
-        <w:rPr>
-          <w:rFonts w:ascii="Times New Roman" w:eastAsia="Times New Roman" w:hAnsi="Times New Roman" w:cs="Times New Roman"/>
-          <w:lang w:bidi="ar-SA"/>
-        </w:rPr>
-        <w:t> display: grid;</w:t>
+        <w:t>  display: grid;</w:t>
       </w:r>
       <w:r>
         <w:rPr>
@@ -10996,7 +9699,6 @@
         </w:rPr>
         <w:t xml:space="preserve">You can use absolute and relative units like </w:t>
       </w:r>
-      <w:proofErr w:type="gramStart"/>
       <w:r>
         <w:rPr>
           <w:rFonts w:ascii="Courier New" w:eastAsia="Times New Roman" w:hAnsi="Courier New" w:cs="Courier New"/>
@@ -11006,7 +9708,6 @@
         </w:rPr>
         <w:t>px</w:t>
       </w:r>
-      <w:proofErr w:type="gramEnd"/>
       <w:r>
         <w:rPr>
           <w:rFonts w:ascii="Times New Roman" w:eastAsia="Times New Roman" w:hAnsi="Times New Roman" w:cs="Times New Roman"/>
@@ -11039,7 +9740,6 @@
           <w:lang w:bidi="ar-SA"/>
         </w:rPr>
       </w:pPr>
-      <w:proofErr w:type="gramStart"/>
       <w:r>
         <w:rPr>
           <w:rFonts w:ascii="Courier New" w:eastAsia="Times New Roman" w:hAnsi="Courier New" w:cs="Courier New"/>
@@ -11049,7 +9749,6 @@
         </w:rPr>
         <w:t>fr</w:t>
       </w:r>
-      <w:proofErr w:type="gramEnd"/>
       <w:r>
         <w:rPr>
           <w:rFonts w:ascii="Times New Roman" w:eastAsia="Times New Roman" w:hAnsi="Times New Roman" w:cs="Times New Roman"/>
@@ -11066,7 +9765,6 @@
           <w:lang w:bidi="ar-SA"/>
         </w:rPr>
       </w:pPr>
-      <w:proofErr w:type="gramStart"/>
       <w:r>
         <w:rPr>
           <w:rFonts w:ascii="Courier New" w:eastAsia="Times New Roman" w:hAnsi="Courier New" w:cs="Courier New"/>
@@ -11076,7 +9774,6 @@
         </w:rPr>
         <w:t>auto</w:t>
       </w:r>
-      <w:proofErr w:type="gramEnd"/>
       <w:r>
         <w:rPr>
           <w:rFonts w:ascii="Times New Roman" w:eastAsia="Times New Roman" w:hAnsi="Times New Roman" w:cs="Times New Roman"/>
@@ -11133,21 +9830,12 @@
           <w:lang w:bidi="ar-SA"/>
         </w:rPr>
       </w:pPr>
-      <w:proofErr w:type="gramStart"/>
-      <w:r>
-        <w:rPr>
-          <w:rFonts w:ascii="Times New Roman" w:eastAsia="Times New Roman" w:hAnsi="Times New Roman" w:cs="Times New Roman"/>
-          <w:lang w:bidi="ar-SA"/>
-        </w:rPr>
-        <w:t>grid-template-columns</w:t>
-      </w:r>
-      <w:proofErr w:type="gramEnd"/>
-      <w:r>
-        <w:rPr>
-          <w:rFonts w:ascii="Times New Roman" w:eastAsia="Times New Roman" w:hAnsi="Times New Roman" w:cs="Times New Roman"/>
-          <w:lang w:bidi="ar-SA"/>
-        </w:rPr>
-        <w:t>: auto 50px 10% 2fr 1fr;</w:t>
+      <w:r>
+        <w:rPr>
+          <w:rFonts w:ascii="Times New Roman" w:eastAsia="Times New Roman" w:hAnsi="Times New Roman" w:cs="Times New Roman"/>
+          <w:lang w:bidi="ar-SA"/>
+        </w:rPr>
+        <w:t>grid-template-columns: auto 50px 10% 2fr 1fr;</w:t>
       </w:r>
     </w:p>
     <w:p>
@@ -11205,21 +9893,12 @@
           <w:lang w:bidi="ar-SA"/>
         </w:rPr>
       </w:pPr>
-      <w:proofErr w:type="gramStart"/>
-      <w:r>
-        <w:rPr>
-          <w:rFonts w:ascii="Times New Roman" w:eastAsia="Times New Roman" w:hAnsi="Times New Roman" w:cs="Times New Roman"/>
-          <w:lang w:bidi="ar-SA"/>
-        </w:rPr>
-        <w:t>grid-column-gap</w:t>
-      </w:r>
-      <w:proofErr w:type="gramEnd"/>
-      <w:r>
-        <w:rPr>
-          <w:rFonts w:ascii="Times New Roman" w:eastAsia="Times New Roman" w:hAnsi="Times New Roman" w:cs="Times New Roman"/>
-          <w:lang w:bidi="ar-SA"/>
-        </w:rPr>
-        <w:t>: 10px;</w:t>
+      <w:r>
+        <w:rPr>
+          <w:rFonts w:ascii="Times New Roman" w:eastAsia="Times New Roman" w:hAnsi="Times New Roman" w:cs="Times New Roman"/>
+          <w:lang w:bidi="ar-SA"/>
+        </w:rPr>
+        <w:t>grid-column-gap: 10px;</w:t>
       </w:r>
     </w:p>
     <w:p>
@@ -11305,15 +9984,7 @@
         <w:t>grid-gap</w:t>
       </w:r>
       <w:r>
-        <w:t xml:space="preserve"> has one value, it will </w:t>
-      </w:r>
-      <w:proofErr w:type="gramStart"/>
-      <w:r>
-        <w:t>a create</w:t>
-      </w:r>
-      <w:proofErr w:type="gramEnd"/>
-      <w:r>
-        <w:t xml:space="preserve"> a gap between all rows and columns. However, if there are two values, it will use the first one to set the gap between the rows and the second value for the columns.</w:t>
+        <w:t xml:space="preserve"> has one value, it will a create a gap between all rows and columns. However, if there are two values, it will use the first one to set the gap between the rows and the second value for the columns.</w:t>
       </w:r>
     </w:p>
     <w:p/>
@@ -11522,21 +10193,12 @@
           <w:lang w:bidi="ar-SA"/>
         </w:rPr>
       </w:pPr>
-      <w:proofErr w:type="gramStart"/>
-      <w:r>
-        <w:rPr>
-          <w:rFonts w:ascii="Times New Roman" w:eastAsia="Times New Roman" w:hAnsi="Times New Roman" w:cs="Times New Roman"/>
-          <w:lang w:bidi="ar-SA"/>
-        </w:rPr>
-        <w:t>grid-column</w:t>
-      </w:r>
-      <w:proofErr w:type="gramEnd"/>
-      <w:r>
-        <w:rPr>
-          <w:rFonts w:ascii="Times New Roman" w:eastAsia="Times New Roman" w:hAnsi="Times New Roman" w:cs="Times New Roman"/>
-          <w:lang w:bidi="ar-SA"/>
-        </w:rPr>
-        <w:t>: 1 / 3;</w:t>
+      <w:r>
+        <w:rPr>
+          <w:rFonts w:ascii="Times New Roman" w:eastAsia="Times New Roman" w:hAnsi="Times New Roman" w:cs="Times New Roman"/>
+          <w:lang w:bidi="ar-SA"/>
+        </w:rPr>
+        <w:t>grid-column: 1 / 3;</w:t>
       </w:r>
     </w:p>
     <w:p>
@@ -11634,7 +10296,6 @@
           <w:lang w:bidi="ar-SA"/>
         </w:rPr>
       </w:pPr>
-      <w:proofErr w:type="gramStart"/>
       <w:r>
         <w:rPr>
           <w:rFonts w:ascii="Courier New" w:eastAsia="Times New Roman" w:hAnsi="Courier New" w:cs="Courier New"/>
@@ -11644,7 +10305,6 @@
         </w:rPr>
         <w:t>start</w:t>
       </w:r>
-      <w:proofErr w:type="gramEnd"/>
       <w:r>
         <w:rPr>
           <w:rFonts w:ascii="Times New Roman" w:eastAsia="Times New Roman" w:hAnsi="Times New Roman" w:cs="Times New Roman"/>
@@ -11661,7 +10321,6 @@
           <w:lang w:bidi="ar-SA"/>
         </w:rPr>
       </w:pPr>
-      <w:proofErr w:type="gramStart"/>
       <w:r>
         <w:rPr>
           <w:rFonts w:ascii="Courier New" w:eastAsia="Times New Roman" w:hAnsi="Courier New" w:cs="Courier New"/>
@@ -11671,7 +10330,6 @@
         </w:rPr>
         <w:t>center</w:t>
       </w:r>
-      <w:proofErr w:type="gramEnd"/>
       <w:r>
         <w:rPr>
           <w:rFonts w:ascii="Times New Roman" w:eastAsia="Times New Roman" w:hAnsi="Times New Roman" w:cs="Times New Roman"/>
@@ -11688,7 +10346,6 @@
           <w:lang w:bidi="ar-SA"/>
         </w:rPr>
       </w:pPr>
-      <w:proofErr w:type="gramStart"/>
       <w:r>
         <w:rPr>
           <w:rFonts w:ascii="Courier New" w:eastAsia="Times New Roman" w:hAnsi="Courier New" w:cs="Courier New"/>
@@ -11698,7 +10355,6 @@
         </w:rPr>
         <w:t>end</w:t>
       </w:r>
-      <w:proofErr w:type="gramEnd"/>
       <w:r>
         <w:rPr>
           <w:rFonts w:ascii="Times New Roman" w:eastAsia="Times New Roman" w:hAnsi="Times New Roman" w:cs="Times New Roman"/>
@@ -11751,13 +10407,8 @@
         </w:rPr>
         <w:br/>
       </w:r>
-      <w:proofErr w:type="gramStart"/>
-      <w:r>
-        <w:t>Sometimes</w:t>
-      </w:r>
-      <w:proofErr w:type="gramEnd"/>
-      <w:r>
-        <w:t xml:space="preserve"> you want all the items in your CSS Grid to share the same alignment. You can use the previously learned properties and align them individually, or you can align them all at once horizontally by using </w:t>
+      <w:r>
+        <w:t xml:space="preserve">Sometimes you want all the items in your CSS Grid to share the same alignment. You can use the previously learned properties and align them individually, or you can align them all at once horizontally by using </w:t>
       </w:r>
       <w:r>
         <w:rPr>
@@ -11836,36 +10487,22 @@
         <w:t>grid-template-areas</w:t>
       </w:r>
       <w:r>
-        <w:t xml:space="preserve"> on the container like </w:t>
-      </w:r>
-      <w:proofErr w:type="gramStart"/>
-      <w:r>
-        <w:t>this:</w:t>
-      </w:r>
-      <w:proofErr w:type="gramEnd"/>
-    </w:p>
-    <w:p>
-      <w:pPr>
-        <w:rPr>
-          <w:rFonts w:ascii="Times New Roman" w:eastAsia="Times New Roman" w:hAnsi="Times New Roman" w:cs="Times New Roman"/>
-          <w:lang w:bidi="ar-SA"/>
-        </w:rPr>
-      </w:pPr>
-      <w:proofErr w:type="gramStart"/>
-      <w:r>
-        <w:rPr>
-          <w:rFonts w:ascii="Times New Roman" w:eastAsia="Times New Roman" w:hAnsi="Times New Roman" w:cs="Times New Roman"/>
-          <w:lang w:bidi="ar-SA"/>
-        </w:rPr>
-        <w:t>grid-template-areas</w:t>
-      </w:r>
-      <w:proofErr w:type="gramEnd"/>
-      <w:r>
-        <w:rPr>
-          <w:rFonts w:ascii="Times New Roman" w:eastAsia="Times New Roman" w:hAnsi="Times New Roman" w:cs="Times New Roman"/>
-          <w:lang w:bidi="ar-SA"/>
-        </w:rPr>
-        <w:t>:</w:t>
+        <w:t xml:space="preserve"> on the container like this:</w:t>
+      </w:r>
+    </w:p>
+    <w:p>
+      <w:pPr>
+        <w:rPr>
+          <w:rFonts w:ascii="Times New Roman" w:eastAsia="Times New Roman" w:hAnsi="Times New Roman" w:cs="Times New Roman"/>
+          <w:lang w:bidi="ar-SA"/>
+        </w:rPr>
+      </w:pPr>
+      <w:r>
+        <w:rPr>
+          <w:rFonts w:ascii="Times New Roman" w:eastAsia="Times New Roman" w:hAnsi="Times New Roman" w:cs="Times New Roman"/>
+          <w:lang w:bidi="ar-SA"/>
+        </w:rPr>
+        <w:t>grid-template-areas:</w:t>
       </w:r>
       <w:r>
         <w:rPr>
@@ -11995,22 +10632,7 @@
           <w:lang w:bidi="ar-SA"/>
         </w:rPr>
         <w:br/>
-      </w:r>
-      <w:proofErr w:type="gramStart"/>
-      <w:r>
-        <w:rPr>
-          <w:rFonts w:ascii="Times New Roman" w:eastAsia="Times New Roman" w:hAnsi="Times New Roman" w:cs="Times New Roman"/>
-          <w:lang w:bidi="ar-SA"/>
-        </w:rPr>
-        <w:t>Every</w:t>
-      </w:r>
-      <w:proofErr w:type="gramEnd"/>
-      <w:r>
-        <w:rPr>
-          <w:rFonts w:ascii="Times New Roman" w:eastAsia="Times New Roman" w:hAnsi="Times New Roman" w:cs="Times New Roman"/>
-          <w:lang w:bidi="ar-SA"/>
-        </w:rPr>
-        <w:t xml:space="preserve"> word in the code represents a cell and every pair of quotation marks represent a row.</w:t>
+        <w:t>Every word in the code represents a cell and every pair of quotation marks represent a row.</w:t>
       </w:r>
     </w:p>
     <w:p>
@@ -12061,13 +10683,8 @@
         </w:rPr>
         <w:br/>
       </w:r>
-      <w:proofErr w:type="gramStart"/>
-      <w:r>
-        <w:t>After</w:t>
-      </w:r>
-      <w:proofErr w:type="gramEnd"/>
-      <w:r>
-        <w:t xml:space="preserve"> creating an areas template for your grid container, as shown in the previous challenge, you </w:t>
+      <w:r>
+        <w:t xml:space="preserve">After creating an areas template for your grid container, as shown in the previous challenge, you </w:t>
       </w:r>
       <w:r>
         <w:lastRenderedPageBreak/>
@@ -12097,23 +10714,7 @@
           <w:rFonts w:ascii="Times New Roman" w:eastAsia="Times New Roman" w:hAnsi="Times New Roman" w:cs="Times New Roman"/>
           <w:lang w:bidi="ar-SA"/>
         </w:rPr>
-        <w:t xml:space="preserve">.item1 </w:t>
-      </w:r>
-      <w:proofErr w:type="gramStart"/>
-      <w:r>
-        <w:rPr>
-          <w:rFonts w:ascii="Times New Roman" w:eastAsia="Times New Roman" w:hAnsi="Times New Roman" w:cs="Times New Roman"/>
-          <w:lang w:bidi="ar-SA"/>
-        </w:rPr>
-        <w:t>{ grid</w:t>
-      </w:r>
-      <w:proofErr w:type="gramEnd"/>
-      <w:r>
-        <w:rPr>
-          <w:rFonts w:ascii="Times New Roman" w:eastAsia="Times New Roman" w:hAnsi="Times New Roman" w:cs="Times New Roman"/>
-          <w:lang w:bidi="ar-SA"/>
-        </w:rPr>
-        <w:t>-area: header; }</w:t>
+        <w:t>.item1 { grid-area: header; }</w:t>
       </w:r>
     </w:p>
     <w:p>
@@ -12207,23 +10808,7 @@
           <w:rFonts w:ascii="Times New Roman" w:eastAsia="Times New Roman" w:hAnsi="Times New Roman" w:cs="Times New Roman"/>
           <w:lang w:bidi="ar-SA"/>
         </w:rPr>
-        <w:t xml:space="preserve">item1 </w:t>
-      </w:r>
-      <w:proofErr w:type="gramStart"/>
-      <w:r>
-        <w:rPr>
-          <w:rFonts w:ascii="Times New Roman" w:eastAsia="Times New Roman" w:hAnsi="Times New Roman" w:cs="Times New Roman"/>
-          <w:lang w:bidi="ar-SA"/>
-        </w:rPr>
-        <w:t>{ grid</w:t>
-      </w:r>
-      <w:proofErr w:type="gramEnd"/>
-      <w:r>
-        <w:rPr>
-          <w:rFonts w:ascii="Times New Roman" w:eastAsia="Times New Roman" w:hAnsi="Times New Roman" w:cs="Times New Roman"/>
-          <w:lang w:bidi="ar-SA"/>
-        </w:rPr>
-        <w:t>-area: 1/1/2/4; }</w:t>
+        <w:t>item1 { grid-area: 1/1/2/4; }</w:t>
       </w:r>
     </w:p>
     <w:p>
@@ -12249,21 +10834,12 @@
           <w:lang w:bidi="ar-SA"/>
         </w:rPr>
       </w:pPr>
-      <w:proofErr w:type="gramStart"/>
-      <w:r>
-        <w:rPr>
-          <w:rFonts w:ascii="Times New Roman" w:eastAsia="Times New Roman" w:hAnsi="Times New Roman" w:cs="Times New Roman"/>
-          <w:lang w:bidi="ar-SA"/>
-        </w:rPr>
-        <w:t>grid-area</w:t>
-      </w:r>
-      <w:proofErr w:type="gramEnd"/>
-      <w:r>
-        <w:rPr>
-          <w:rFonts w:ascii="Times New Roman" w:eastAsia="Times New Roman" w:hAnsi="Times New Roman" w:cs="Times New Roman"/>
-          <w:lang w:bidi="ar-SA"/>
-        </w:rPr>
-        <w:t>: horizontal line to start at / vertical line to start at / horizontal line to end at / vertical line to end at;</w:t>
+      <w:r>
+        <w:rPr>
+          <w:rFonts w:ascii="Times New Roman" w:eastAsia="Times New Roman" w:hAnsi="Times New Roman" w:cs="Times New Roman"/>
+          <w:lang w:bidi="ar-SA"/>
+        </w:rPr>
+        <w:t>grid-area: horizontal line to start at / vertical line to start at / horizontal line to end at / vertical line to end at;</w:t>
       </w:r>
     </w:p>
     <w:p>
@@ -12332,21 +10908,12 @@
           <w:lang w:bidi="ar-SA"/>
         </w:rPr>
       </w:pPr>
-      <w:proofErr w:type="gramStart"/>
-      <w:r>
-        <w:rPr>
-          <w:rFonts w:ascii="Times New Roman" w:eastAsia="Times New Roman" w:hAnsi="Times New Roman" w:cs="Times New Roman"/>
-          <w:lang w:bidi="ar-SA"/>
-        </w:rPr>
-        <w:t>Lets</w:t>
-      </w:r>
-      <w:proofErr w:type="gramEnd"/>
-      <w:r>
-        <w:rPr>
-          <w:rFonts w:ascii="Times New Roman" w:eastAsia="Times New Roman" w:hAnsi="Times New Roman" w:cs="Times New Roman"/>
-          <w:lang w:bidi="ar-SA"/>
-        </w:rPr>
-        <w:t xml:space="preserve"> say you want a grid with 100 rows of the same height. It isn't very practical to insert 100 values individually. Fortunately, there's a better way - by using the </w:t>
+      <w:r>
+        <w:rPr>
+          <w:rFonts w:ascii="Times New Roman" w:eastAsia="Times New Roman" w:hAnsi="Times New Roman" w:cs="Times New Roman"/>
+          <w:lang w:bidi="ar-SA"/>
+        </w:rPr>
+        <w:t xml:space="preserve">Lets say you want a grid with 100 rows of the same height. It isn't very practical to insert 100 values individually. Fortunately, there's a better way - by using the </w:t>
       </w:r>
       <w:r>
         <w:rPr>
@@ -12388,21 +10955,12 @@
           <w:lang w:bidi="ar-SA"/>
         </w:rPr>
       </w:pPr>
-      <w:proofErr w:type="gramStart"/>
-      <w:r>
-        <w:rPr>
-          <w:rFonts w:ascii="Times New Roman" w:eastAsia="Times New Roman" w:hAnsi="Times New Roman" w:cs="Times New Roman"/>
-          <w:lang w:bidi="ar-SA"/>
-        </w:rPr>
-        <w:t>grid-template-rows</w:t>
-      </w:r>
-      <w:proofErr w:type="gramEnd"/>
-      <w:r>
-        <w:rPr>
-          <w:rFonts w:ascii="Times New Roman" w:eastAsia="Times New Roman" w:hAnsi="Times New Roman" w:cs="Times New Roman"/>
-          <w:lang w:bidi="ar-SA"/>
-        </w:rPr>
-        <w:t>: repeat(100, 50px);</w:t>
+      <w:r>
+        <w:rPr>
+          <w:rFonts w:ascii="Times New Roman" w:eastAsia="Times New Roman" w:hAnsi="Times New Roman" w:cs="Times New Roman"/>
+          <w:lang w:bidi="ar-SA"/>
+        </w:rPr>
+        <w:t>grid-template-rows: repeat(100, 50px);</w:t>
       </w:r>
     </w:p>
     <w:p>
@@ -12428,21 +10986,12 @@
           <w:lang w:bidi="ar-SA"/>
         </w:rPr>
       </w:pPr>
-      <w:proofErr w:type="gramStart"/>
-      <w:r>
-        <w:rPr>
-          <w:rFonts w:ascii="Times New Roman" w:eastAsia="Times New Roman" w:hAnsi="Times New Roman" w:cs="Times New Roman"/>
-          <w:lang w:bidi="ar-SA"/>
-        </w:rPr>
-        <w:t>grid-template-columns</w:t>
-      </w:r>
-      <w:proofErr w:type="gramEnd"/>
-      <w:r>
-        <w:rPr>
-          <w:rFonts w:ascii="Times New Roman" w:eastAsia="Times New Roman" w:hAnsi="Times New Roman" w:cs="Times New Roman"/>
-          <w:lang w:bidi="ar-SA"/>
-        </w:rPr>
-        <w:t>: repeat(2, 1fr 50px) 20px;</w:t>
+      <w:r>
+        <w:rPr>
+          <w:rFonts w:ascii="Times New Roman" w:eastAsia="Times New Roman" w:hAnsi="Times New Roman" w:cs="Times New Roman"/>
+          <w:lang w:bidi="ar-SA"/>
+        </w:rPr>
+        <w:t>grid-template-columns: repeat(2, 1fr 50px) 20px;</w:t>
       </w:r>
     </w:p>
     <w:p>
@@ -12468,21 +11017,12 @@
           <w:lang w:bidi="ar-SA"/>
         </w:rPr>
       </w:pPr>
-      <w:proofErr w:type="gramStart"/>
-      <w:r>
-        <w:rPr>
-          <w:rFonts w:ascii="Times New Roman" w:eastAsia="Times New Roman" w:hAnsi="Times New Roman" w:cs="Times New Roman"/>
-          <w:lang w:bidi="ar-SA"/>
-        </w:rPr>
-        <w:t>grid-template-columns</w:t>
-      </w:r>
-      <w:proofErr w:type="gramEnd"/>
-      <w:r>
-        <w:rPr>
-          <w:rFonts w:ascii="Times New Roman" w:eastAsia="Times New Roman" w:hAnsi="Times New Roman" w:cs="Times New Roman"/>
-          <w:lang w:bidi="ar-SA"/>
-        </w:rPr>
-        <w:t>: 1fr 50px 1fr 50px 20px;</w:t>
+      <w:r>
+        <w:rPr>
+          <w:rFonts w:ascii="Times New Roman" w:eastAsia="Times New Roman" w:hAnsi="Times New Roman" w:cs="Times New Roman"/>
+          <w:lang w:bidi="ar-SA"/>
+        </w:rPr>
+        <w:t>grid-template-columns: 1fr 50px 1fr 50px 20px;</w:t>
       </w:r>
     </w:p>
     <w:p>
@@ -12534,21 +11074,7 @@
         <w:rPr>
           <w:b/>
         </w:rPr>
-        <w:t xml:space="preserve">Minmax function </w:t>
-      </w:r>
-      <w:proofErr w:type="gramStart"/>
-      <w:r>
-        <w:rPr>
-          <w:b/>
-        </w:rPr>
-        <w:t>Setting</w:t>
-      </w:r>
-      <w:proofErr w:type="gramEnd"/>
-      <w:r>
-        <w:rPr>
-          <w:b/>
-        </w:rPr>
-        <w:t xml:space="preserve"> limits on Items</w:t>
+        <w:t>Minmax function Setting limits on Items</w:t>
       </w:r>
       <w:r>
         <w:rPr>
@@ -12604,47 +11130,38 @@
           <w:lang w:bidi="ar-SA"/>
         </w:rPr>
       </w:pPr>
-      <w:proofErr w:type="gramStart"/>
-      <w:r>
-        <w:rPr>
-          <w:rFonts w:ascii="Times New Roman" w:eastAsia="Times New Roman" w:hAnsi="Times New Roman" w:cs="Times New Roman"/>
+      <w:r>
+        <w:rPr>
+          <w:rFonts w:ascii="Times New Roman" w:eastAsia="Times New Roman" w:hAnsi="Times New Roman" w:cs="Times New Roman"/>
+          <w:lang w:bidi="ar-SA"/>
+        </w:rPr>
+        <w:t>grid-template-columns: 100px minmax(50px, 200px);</w:t>
+      </w:r>
+    </w:p>
+    <w:p>
+      <w:pPr>
+        <w:spacing w:beforeAutospacing="1" w:afterAutospacing="1"/>
+        <w:rPr>
+          <w:rFonts w:ascii="Times New Roman" w:eastAsia="Times New Roman" w:hAnsi="Times New Roman" w:cs="Times New Roman"/>
+          <w:lang w:bidi="ar-SA"/>
+        </w:rPr>
+      </w:pPr>
+      <w:r>
+        <w:rPr>
+          <w:rFonts w:ascii="Times New Roman" w:eastAsia="Times New Roman" w:hAnsi="Times New Roman" w:cs="Times New Roman"/>
+          <w:lang w:bidi="ar-SA"/>
+        </w:rPr>
+        <w:t xml:space="preserve">In the code above, </w:t>
+      </w:r>
+      <w:r>
+        <w:rPr>
+          <w:rFonts w:ascii="Courier New" w:eastAsia="Times New Roman" w:hAnsi="Courier New" w:cs="Courier New"/>
+          <w:sz w:val="20"/>
+          <w:szCs w:val="20"/>
           <w:lang w:bidi="ar-SA"/>
         </w:rPr>
         <w:t>grid-template-columns</w:t>
       </w:r>
-      <w:proofErr w:type="gramEnd"/>
-      <w:r>
-        <w:rPr>
-          <w:rFonts w:ascii="Times New Roman" w:eastAsia="Times New Roman" w:hAnsi="Times New Roman" w:cs="Times New Roman"/>
-          <w:lang w:bidi="ar-SA"/>
-        </w:rPr>
-        <w:t>: 100px minmax(50px, 200px);</w:t>
-      </w:r>
-    </w:p>
-    <w:p>
-      <w:pPr>
-        <w:spacing w:beforeAutospacing="1" w:afterAutospacing="1"/>
-        <w:rPr>
-          <w:rFonts w:ascii="Times New Roman" w:eastAsia="Times New Roman" w:hAnsi="Times New Roman" w:cs="Times New Roman"/>
-          <w:lang w:bidi="ar-SA"/>
-        </w:rPr>
-      </w:pPr>
-      <w:r>
-        <w:rPr>
-          <w:rFonts w:ascii="Times New Roman" w:eastAsia="Times New Roman" w:hAnsi="Times New Roman" w:cs="Times New Roman"/>
-          <w:lang w:bidi="ar-SA"/>
-        </w:rPr>
-        <w:t xml:space="preserve">In the code above, </w:t>
-      </w:r>
-      <w:r>
-        <w:rPr>
-          <w:rFonts w:ascii="Courier New" w:eastAsia="Times New Roman" w:hAnsi="Courier New" w:cs="Courier New"/>
-          <w:sz w:val="20"/>
-          <w:szCs w:val="20"/>
-          <w:lang w:bidi="ar-SA"/>
-        </w:rPr>
-        <w:t>grid-template-columns</w:t>
-      </w:r>
       <w:r>
         <w:rPr>
           <w:rFonts w:ascii="Times New Roman" w:eastAsia="Times New Roman" w:hAnsi="Times New Roman" w:cs="Times New Roman"/>
@@ -12669,13 +11186,8 @@
         </w:rPr>
         <w:br/>
       </w:r>
-      <w:proofErr w:type="gramStart"/>
-      <w:r>
-        <w:t>The</w:t>
-      </w:r>
-      <w:proofErr w:type="gramEnd"/>
-      <w:r>
-        <w:t xml:space="preserve"> repeat function comes with a option called </w:t>
+      <w:r>
+        <w:t xml:space="preserve">The repeat function comes with a option called </w:t>
       </w:r>
       <w:r>
         <w:rPr>
@@ -12749,21 +11261,12 @@
           <w:lang w:bidi="ar-SA"/>
         </w:rPr>
       </w:pPr>
-      <w:proofErr w:type="gramStart"/>
-      <w:r>
-        <w:rPr>
-          <w:rFonts w:ascii="Times New Roman" w:eastAsia="Times New Roman" w:hAnsi="Times New Roman" w:cs="Times New Roman"/>
-          <w:lang w:bidi="ar-SA"/>
-        </w:rPr>
-        <w:t>repeat(</w:t>
-      </w:r>
-      <w:proofErr w:type="gramEnd"/>
-      <w:r>
-        <w:rPr>
-          <w:rFonts w:ascii="Times New Roman" w:eastAsia="Times New Roman" w:hAnsi="Times New Roman" w:cs="Times New Roman"/>
-          <w:lang w:bidi="ar-SA"/>
-        </w:rPr>
-        <w:t>auto-fill, minmax(60px, 1fr));</w:t>
+      <w:r>
+        <w:rPr>
+          <w:rFonts w:ascii="Times New Roman" w:eastAsia="Times New Roman" w:hAnsi="Times New Roman" w:cs="Times New Roman"/>
+          <w:lang w:bidi="ar-SA"/>
+        </w:rPr>
+        <w:t>repeat(auto-fill, minmax(60px, 1fr));</w:t>
       </w:r>
     </w:p>
     <w:p>
@@ -12805,22 +11308,7 @@
           <w:lang w:bidi="ar-SA"/>
         </w:rPr>
         <w:br/>
-      </w:r>
-      <w:proofErr w:type="gramStart"/>
-      <w:r>
-        <w:rPr>
-          <w:rFonts w:ascii="Times New Roman" w:eastAsia="Times New Roman" w:hAnsi="Times New Roman" w:cs="Times New Roman"/>
-          <w:lang w:bidi="ar-SA"/>
-        </w:rPr>
-        <w:t>If</w:t>
-      </w:r>
-      <w:proofErr w:type="gramEnd"/>
-      <w:r>
-        <w:rPr>
-          <w:rFonts w:ascii="Times New Roman" w:eastAsia="Times New Roman" w:hAnsi="Times New Roman" w:cs="Times New Roman"/>
-          <w:lang w:bidi="ar-SA"/>
-        </w:rPr>
-        <w:t xml:space="preserve"> your container can't fit all your items on one row, it will move them down to a new one.</w:t>
+        <w:t>If your container can't fit all your items on one row, it will move them down to a new one.</w:t>
       </w:r>
     </w:p>
     <w:p>
@@ -12907,22 +11395,7 @@
           <w:lang w:bidi="ar-SA"/>
         </w:rPr>
         <w:br/>
-      </w:r>
-      <w:proofErr w:type="gramStart"/>
-      <w:r>
-        <w:rPr>
-          <w:rFonts w:ascii="Times New Roman" w:eastAsia="Times New Roman" w:hAnsi="Times New Roman" w:cs="Times New Roman"/>
-          <w:lang w:bidi="ar-SA"/>
-        </w:rPr>
-        <w:t>If</w:t>
-      </w:r>
-      <w:proofErr w:type="gramEnd"/>
-      <w:r>
-        <w:rPr>
-          <w:rFonts w:ascii="Times New Roman" w:eastAsia="Times New Roman" w:hAnsi="Times New Roman" w:cs="Times New Roman"/>
-          <w:lang w:bidi="ar-SA"/>
-        </w:rPr>
-        <w:t xml:space="preserve"> your container can't fit all your items on one row, it will move them down to a new one.</w:t>
+        <w:t>If your container can't fit all your items on one row, it will move them down to a new one.</w:t>
       </w:r>
     </w:p>
     <w:p>
@@ -12941,13 +11414,8 @@
         </w:rPr>
         <w:br/>
       </w:r>
-      <w:proofErr w:type="gramStart"/>
-      <w:r>
-        <w:t>Turning</w:t>
-      </w:r>
-      <w:proofErr w:type="gramEnd"/>
-      <w:r>
-        <w:t xml:space="preserve"> an element into a grid only affects the behavior of its direct descendants. So by turning a direct descendant into a grid, you have a grid within a grid.</w:t>
+      <w:r>
+        <w:t>Turning an element into a grid only affects the behavior of its direct descendants. So by turning a direct descendant into a grid, you have a grid within a grid.</w:t>
       </w:r>
     </w:p>
     <w:p>
@@ -13100,18 +11568,8 @@
           <w:color w:val="auto"/>
           <w:lang w:bidi="ar-SA"/>
         </w:rPr>
-        <w:t>$main-fonts: Arial, sans-serif</w:t>
-      </w:r>
-      <w:proofErr w:type="gramStart"/>
-      <w:r>
-        <w:rPr>
-          <w:rFonts w:ascii="Times New Roman" w:eastAsia="Times New Roman" w:hAnsi="Times New Roman" w:cs="Times New Roman"/>
-          <w:color w:val="auto"/>
-          <w:lang w:bidi="ar-SA"/>
-        </w:rPr>
-        <w:t>;</w:t>
-      </w:r>
-      <w:proofErr w:type="gramEnd"/>
+        <w:t>$main-fonts: Arial, sans-serif;</w:t>
+      </w:r>
       <w:r>
         <w:rPr>
           <w:rFonts w:ascii="Times New Roman" w:eastAsia="Times New Roman" w:hAnsi="Times New Roman" w:cs="Times New Roman"/>
@@ -13203,23 +11661,6 @@
     </w:p>
     <w:p>
       <w:pPr>
-        <w:spacing w:beforeAutospacing="1" w:afterAutospacing="1"/>
-        <w:rPr>
-          <w:rFonts w:ascii="Times New Roman" w:eastAsia="Times New Roman" w:hAnsi="Times New Roman" w:cs="Times New Roman"/>
-          <w:lang w:bidi="ar-SA"/>
-        </w:rPr>
-      </w:pPr>
-      <w:r>
-        <w:rPr>
-          <w:rFonts w:ascii="Times New Roman" w:eastAsia="Times New Roman" w:hAnsi="Times New Roman" w:cs="Times New Roman"/>
-          <w:b/>
-          <w:lang w:bidi="ar-SA"/>
-        </w:rPr>
-        <w:t>While Directive</w:t>
-      </w:r>
-    </w:p>
-    <w:p>
-      <w:pPr>
         <w:spacing w:before="100" w:beforeAutospacing="1" w:after="100" w:afterAutospacing="1"/>
         <w:rPr>
           <w:rFonts w:ascii="Times New Roman" w:eastAsia="Times New Roman" w:hAnsi="Times New Roman" w:cs="Times New Roman"/>
@@ -13230,229 +11671,39 @@
       <w:r>
         <w:rPr>
           <w:rFonts w:ascii="Times New Roman" w:eastAsia="Times New Roman" w:hAnsi="Times New Roman" w:cs="Times New Roman"/>
+          <w:b/>
           <w:color w:val="auto"/>
           <w:lang w:bidi="ar-SA"/>
         </w:rPr>
-        <w:t xml:space="preserve">The </w:t>
-      </w:r>
-      <w:r>
-        <w:rPr>
-          <w:rFonts w:ascii="Courier New" w:eastAsia="Times New Roman" w:hAnsi="Courier New" w:cs="Courier New"/>
+        <w:t>For Directive</w:t>
+      </w:r>
+    </w:p>
+    <w:p>
+      <w:pPr>
+        <w:spacing w:before="100" w:beforeAutospacing="1" w:after="100" w:afterAutospacing="1"/>
+        <w:rPr>
+          <w:rFonts w:ascii="Times New Roman" w:eastAsia="Times New Roman" w:hAnsi="Times New Roman" w:cs="Times New Roman"/>
           <w:color w:val="auto"/>
-          <w:sz w:val="20"/>
-          <w:szCs w:val="20"/>
-          <w:lang w:bidi="ar-SA"/>
-        </w:rPr>
-        <w:t>@while</w:t>
-      </w:r>
-      <w:r>
-        <w:rPr>
-          <w:rFonts w:ascii="Times New Roman" w:eastAsia="Times New Roman" w:hAnsi="Times New Roman" w:cs="Times New Roman"/>
+          <w:lang w:bidi="ar-SA"/>
+        </w:rPr>
+      </w:pPr>
+      <w:r>
+        <w:rPr>
+          <w:rFonts w:ascii="Courier New" w:eastAsia="Times New Roman" w:hAnsi="Courier New" w:cs="Courier New"/>
           <w:color w:val="auto"/>
-          <w:lang w:bidi="ar-SA"/>
-        </w:rPr>
-        <w:t xml:space="preserve"> directive is an option with similar functionality to the JavaScript </w:t>
-      </w:r>
-      <w:r>
-        <w:rPr>
-          <w:rFonts w:ascii="Courier New" w:eastAsia="Times New Roman" w:hAnsi="Courier New" w:cs="Courier New"/>
+          <w:sz w:val="20"/>
+          <w:szCs w:val="20"/>
+          <w:lang w:bidi="ar-SA"/>
+        </w:rPr>
+        <w:t>@for</w:t>
+      </w:r>
+      <w:r>
+        <w:rPr>
+          <w:rFonts w:ascii="Times New Roman" w:eastAsia="Times New Roman" w:hAnsi="Times New Roman" w:cs="Times New Roman"/>
           <w:color w:val="auto"/>
-          <w:sz w:val="20"/>
-          <w:szCs w:val="20"/>
-          <w:lang w:bidi="ar-SA"/>
-        </w:rPr>
-        <w:t>while</w:t>
-      </w:r>
-      <w:r>
-        <w:rPr>
-          <w:rFonts w:ascii="Times New Roman" w:eastAsia="Times New Roman" w:hAnsi="Times New Roman" w:cs="Times New Roman"/>
-          <w:color w:val="auto"/>
-          <w:lang w:bidi="ar-SA"/>
-        </w:rPr>
-        <w:t xml:space="preserve"> loop. It creates CSS rules until a condition is met.</w:t>
-      </w:r>
-    </w:p>
-    <w:p>
-      <w:pPr>
-        <w:spacing w:before="100" w:beforeAutospacing="1" w:after="100" w:afterAutospacing="1"/>
-        <w:rPr>
-          <w:rFonts w:ascii="Times New Roman" w:eastAsia="Times New Roman" w:hAnsi="Times New Roman" w:cs="Times New Roman"/>
-          <w:color w:val="auto"/>
-          <w:lang w:bidi="ar-SA"/>
-        </w:rPr>
-      </w:pPr>
-      <w:proofErr w:type="gramStart"/>
-      <w:r>
-        <w:rPr>
-          <w:rFonts w:ascii="Times New Roman" w:eastAsia="Times New Roman" w:hAnsi="Times New Roman" w:cs="Times New Roman"/>
-          <w:color w:val="auto"/>
-          <w:lang w:bidi="ar-SA"/>
-        </w:rPr>
-        <w:t xml:space="preserve">The </w:t>
-      </w:r>
-      <w:r>
-        <w:rPr>
-          <w:rFonts w:ascii="Courier New" w:eastAsia="Times New Roman" w:hAnsi="Courier New" w:cs="Courier New"/>
-          <w:color w:val="auto"/>
-          <w:sz w:val="20"/>
-          <w:szCs w:val="20"/>
-          <w:lang w:bidi="ar-SA"/>
-        </w:rPr>
-        <w:t>@</w:t>
-      </w:r>
-      <w:proofErr w:type="gramEnd"/>
-      <w:r>
-        <w:rPr>
-          <w:rFonts w:ascii="Courier New" w:eastAsia="Times New Roman" w:hAnsi="Courier New" w:cs="Courier New"/>
-          <w:color w:val="auto"/>
-          <w:sz w:val="20"/>
-          <w:szCs w:val="20"/>
-          <w:lang w:bidi="ar-SA"/>
-        </w:rPr>
-        <w:t>for</w:t>
-      </w:r>
-      <w:r>
-        <w:rPr>
-          <w:rFonts w:ascii="Times New Roman" w:eastAsia="Times New Roman" w:hAnsi="Times New Roman" w:cs="Times New Roman"/>
-          <w:color w:val="auto"/>
-          <w:lang w:bidi="ar-SA"/>
-        </w:rPr>
-        <w:t xml:space="preserve"> challenge gave an example to create a simple grid system. This can also work with </w:t>
-      </w:r>
-      <w:r>
-        <w:rPr>
-          <w:rFonts w:ascii="Courier New" w:eastAsia="Times New Roman" w:hAnsi="Courier New" w:cs="Courier New"/>
-          <w:color w:val="auto"/>
-          <w:sz w:val="20"/>
-          <w:szCs w:val="20"/>
-          <w:lang w:bidi="ar-SA"/>
-        </w:rPr>
-        <w:t>@while</w:t>
-      </w:r>
-      <w:r>
-        <w:rPr>
-          <w:rFonts w:ascii="Times New Roman" w:eastAsia="Times New Roman" w:hAnsi="Times New Roman" w:cs="Times New Roman"/>
-          <w:color w:val="auto"/>
-          <w:lang w:bidi="ar-SA"/>
-        </w:rPr>
-        <w:t>.</w:t>
-      </w:r>
-    </w:p>
-    <w:p>
-      <w:pPr>
-        <w:rPr>
-          <w:rFonts w:ascii="Times New Roman" w:eastAsia="Times New Roman" w:hAnsi="Times New Roman" w:cs="Times New Roman"/>
-          <w:color w:val="auto"/>
-          <w:lang w:bidi="ar-SA"/>
-        </w:rPr>
-      </w:pPr>
-      <w:r>
-        <w:rPr>
-          <w:rFonts w:ascii="Times New Roman" w:eastAsia="Times New Roman" w:hAnsi="Times New Roman" w:cs="Times New Roman"/>
-          <w:color w:val="auto"/>
-          <w:lang w:bidi="ar-SA"/>
-        </w:rPr>
-        <w:t>$x: 1</w:t>
-      </w:r>
-      <w:proofErr w:type="gramStart"/>
-      <w:r>
-        <w:rPr>
-          <w:rFonts w:ascii="Times New Roman" w:eastAsia="Times New Roman" w:hAnsi="Times New Roman" w:cs="Times New Roman"/>
-          <w:color w:val="auto"/>
-          <w:lang w:bidi="ar-SA"/>
-        </w:rPr>
-        <w:t>;</w:t>
-      </w:r>
-      <w:proofErr w:type="gramEnd"/>
-      <w:r>
-        <w:rPr>
-          <w:rFonts w:ascii="Times New Roman" w:eastAsia="Times New Roman" w:hAnsi="Times New Roman" w:cs="Times New Roman"/>
-          <w:color w:val="auto"/>
-          <w:lang w:bidi="ar-SA"/>
-        </w:rPr>
-        <w:br/>
-        <w:t>@while $x &lt; 13 {</w:t>
-      </w:r>
-      <w:r>
-        <w:rPr>
-          <w:rFonts w:ascii="Times New Roman" w:eastAsia="Times New Roman" w:hAnsi="Times New Roman" w:cs="Times New Roman"/>
-          <w:color w:val="auto"/>
-          <w:lang w:bidi="ar-SA"/>
-        </w:rPr>
-        <w:br/>
-        <w:t>  .col-#{$x} { width: 100%/12 * $x;}</w:t>
-      </w:r>
-      <w:r>
-        <w:rPr>
-          <w:rFonts w:ascii="Times New Roman" w:eastAsia="Times New Roman" w:hAnsi="Times New Roman" w:cs="Times New Roman"/>
-          <w:color w:val="auto"/>
-          <w:lang w:bidi="ar-SA"/>
-        </w:rPr>
-        <w:br/>
-        <w:t>  $x: $x + 1;</w:t>
-      </w:r>
-      <w:r>
-        <w:rPr>
-          <w:rFonts w:ascii="Times New Roman" w:eastAsia="Times New Roman" w:hAnsi="Times New Roman" w:cs="Times New Roman"/>
-          <w:color w:val="auto"/>
-          <w:lang w:bidi="ar-SA"/>
-        </w:rPr>
-        <w:br/>
-        <w:t>}</w:t>
-      </w:r>
-    </w:p>
-    <w:p>
-      <w:pPr>
-        <w:spacing w:before="100" w:beforeAutospacing="1" w:after="100" w:afterAutospacing="1"/>
-        <w:rPr>
-          <w:rFonts w:ascii="Times New Roman" w:eastAsia="Times New Roman" w:hAnsi="Times New Roman" w:cs="Times New Roman"/>
-          <w:color w:val="auto"/>
-          <w:lang w:bidi="ar-SA"/>
-        </w:rPr>
-      </w:pPr>
-      <w:r>
-        <w:rPr>
-          <w:rFonts w:ascii="Times New Roman" w:eastAsia="Times New Roman" w:hAnsi="Times New Roman" w:cs="Times New Roman"/>
-          <w:color w:val="auto"/>
-          <w:lang w:bidi="ar-SA"/>
-        </w:rPr>
-        <w:t xml:space="preserve">First, define a variable </w:t>
-      </w:r>
-      <w:r>
-        <w:rPr>
-          <w:rFonts w:ascii="Courier New" w:eastAsia="Times New Roman" w:hAnsi="Courier New" w:cs="Courier New"/>
-          <w:color w:val="auto"/>
-          <w:sz w:val="20"/>
-          <w:szCs w:val="20"/>
-          <w:lang w:bidi="ar-SA"/>
-        </w:rPr>
-        <w:t>$x</w:t>
-      </w:r>
-      <w:r>
-        <w:rPr>
-          <w:rFonts w:ascii="Times New Roman" w:eastAsia="Times New Roman" w:hAnsi="Times New Roman" w:cs="Times New Roman"/>
-          <w:color w:val="auto"/>
-          <w:lang w:bidi="ar-SA"/>
-        </w:rPr>
-        <w:t xml:space="preserve"> and set it to 1. Next, use the </w:t>
-      </w:r>
-      <w:r>
-        <w:rPr>
-          <w:rFonts w:ascii="Courier New" w:eastAsia="Times New Roman" w:hAnsi="Courier New" w:cs="Courier New"/>
-          <w:color w:val="auto"/>
-          <w:sz w:val="20"/>
-          <w:szCs w:val="20"/>
-          <w:lang w:bidi="ar-SA"/>
-        </w:rPr>
-        <w:t>@while</w:t>
-      </w:r>
-      <w:r>
-        <w:rPr>
-          <w:rFonts w:ascii="Times New Roman" w:eastAsia="Times New Roman" w:hAnsi="Times New Roman" w:cs="Times New Roman"/>
-          <w:color w:val="auto"/>
-          <w:lang w:bidi="ar-SA"/>
-        </w:rPr>
-        <w:t xml:space="preserve"> directive to create the grid system </w:t>
+          <w:lang w:bidi="ar-SA"/>
+        </w:rPr>
+        <w:t xml:space="preserve"> is used in two ways: "start through end" or "start to end". The main difference is that "start to end" </w:t>
       </w:r>
       <w:r>
         <w:rPr>
@@ -13462,7 +11713,7 @@
           <w:color w:val="auto"/>
           <w:lang w:bidi="ar-SA"/>
         </w:rPr>
-        <w:t>while</w:t>
+        <w:t>excludes</w:t>
       </w:r>
       <w:r>
         <w:rPr>
@@ -13470,17 +11721,17 @@
           <w:color w:val="auto"/>
           <w:lang w:bidi="ar-SA"/>
         </w:rPr>
-        <w:t xml:space="preserve"> </w:t>
-      </w:r>
-      <w:r>
-        <w:rPr>
-          <w:rFonts w:ascii="Courier New" w:eastAsia="Times New Roman" w:hAnsi="Courier New" w:cs="Courier New"/>
+        <w:t xml:space="preserve"> the end number, and "start through end" </w:t>
+      </w:r>
+      <w:r>
+        <w:rPr>
+          <w:rFonts w:ascii="Times New Roman" w:eastAsia="Times New Roman" w:hAnsi="Times New Roman" w:cs="Times New Roman"/>
+          <w:i/>
+          <w:iCs/>
           <w:color w:val="auto"/>
-          <w:sz w:val="20"/>
-          <w:szCs w:val="20"/>
-          <w:lang w:bidi="ar-SA"/>
-        </w:rPr>
-        <w:t>$x</w:t>
+          <w:lang w:bidi="ar-SA"/>
+        </w:rPr>
+        <w:t>includes</w:t>
       </w:r>
       <w:r>
         <w:rPr>
@@ -13488,7 +11739,7 @@
           <w:color w:val="auto"/>
           <w:lang w:bidi="ar-SA"/>
         </w:rPr>
-        <w:t xml:space="preserve"> is less than 13.</w:t>
+        <w:t xml:space="preserve"> the end number.</w:t>
       </w:r>
     </w:p>
     <w:p>
@@ -13506,17 +11757,17 @@
           <w:color w:val="auto"/>
           <w:lang w:bidi="ar-SA"/>
         </w:rPr>
-        <w:t xml:space="preserve">After setting the CSS rule for </w:t>
-      </w:r>
-      <w:r>
-        <w:rPr>
-          <w:rFonts w:ascii="Courier New" w:eastAsia="Times New Roman" w:hAnsi="Courier New" w:cs="Courier New"/>
+        <w:t xml:space="preserve">Here's a start </w:t>
+      </w:r>
+      <w:r>
+        <w:rPr>
+          <w:rFonts w:ascii="Times New Roman" w:eastAsia="Times New Roman" w:hAnsi="Times New Roman" w:cs="Times New Roman"/>
+          <w:b/>
+          <w:bCs/>
           <w:color w:val="auto"/>
-          <w:sz w:val="20"/>
-          <w:szCs w:val="20"/>
-          <w:lang w:bidi="ar-SA"/>
-        </w:rPr>
-        <w:t>width</w:t>
+          <w:lang w:bidi="ar-SA"/>
+        </w:rPr>
+        <w:t>through</w:t>
       </w:r>
       <w:r>
         <w:rPr>
@@ -13524,42 +11775,42 @@
           <w:color w:val="auto"/>
           <w:lang w:bidi="ar-SA"/>
         </w:rPr>
-        <w:t xml:space="preserve">, </w:t>
-      </w:r>
-      <w:r>
-        <w:rPr>
-          <w:rFonts w:ascii="Courier New" w:eastAsia="Times New Roman" w:hAnsi="Courier New" w:cs="Courier New"/>
+        <w:t xml:space="preserve"> end example:</w:t>
+      </w:r>
+    </w:p>
+    <w:p>
+      <w:pPr>
+        <w:rPr>
+          <w:rFonts w:ascii="Times New Roman" w:eastAsia="Times New Roman" w:hAnsi="Times New Roman" w:cs="Times New Roman"/>
           <w:color w:val="auto"/>
-          <w:sz w:val="20"/>
-          <w:szCs w:val="20"/>
-          <w:lang w:bidi="ar-SA"/>
-        </w:rPr>
-        <w:t>$x</w:t>
-      </w:r>
+          <w:lang w:bidi="ar-SA"/>
+        </w:rPr>
+      </w:pPr>
       <w:r>
         <w:rPr>
           <w:rFonts w:ascii="Times New Roman" w:eastAsia="Times New Roman" w:hAnsi="Times New Roman" w:cs="Times New Roman"/>
           <w:color w:val="auto"/>
           <w:lang w:bidi="ar-SA"/>
         </w:rPr>
-        <w:t xml:space="preserve"> is incremented by 1 to avoid an infinite loop.</w:t>
-      </w:r>
-    </w:p>
-    <w:p>
-      <w:pPr>
-        <w:spacing w:beforeAutospacing="1" w:afterAutospacing="1"/>
-        <w:rPr>
-          <w:rFonts w:ascii="Times New Roman" w:eastAsia="Times New Roman" w:hAnsi="Times New Roman" w:cs="Times New Roman"/>
-          <w:lang w:bidi="ar-SA"/>
-        </w:rPr>
-      </w:pPr>
-      <w:r>
-        <w:rPr>
-          <w:rFonts w:ascii="Times New Roman" w:eastAsia="Times New Roman" w:hAnsi="Times New Roman" w:cs="Times New Roman"/>
-          <w:b/>
-          <w:lang w:bidi="ar-SA"/>
-        </w:rPr>
-        <w:t>Import Variables</w:t>
+        <w:t>@for $i from 1 through 12 {</w:t>
+      </w:r>
+      <w:r>
+        <w:rPr>
+          <w:rFonts w:ascii="Times New Roman" w:eastAsia="Times New Roman" w:hAnsi="Times New Roman" w:cs="Times New Roman"/>
+          <w:color w:val="auto"/>
+          <w:lang w:bidi="ar-SA"/>
+        </w:rPr>
+        <w:br/>
+        <w:t>  .col-#{$i} { width: 100%/12 * $i; }</w:t>
+      </w:r>
+      <w:r>
+        <w:rPr>
+          <w:rFonts w:ascii="Times New Roman" w:eastAsia="Times New Roman" w:hAnsi="Times New Roman" w:cs="Times New Roman"/>
+          <w:color w:val="auto"/>
+          <w:lang w:bidi="ar-SA"/>
+        </w:rPr>
+        <w:br/>
+        <w:t>}</w:t>
       </w:r>
     </w:p>
     <w:p>
@@ -13573,21 +11824,169 @@
       </w:pPr>
       <w:r>
         <w:rPr>
-          <w:rFonts w:ascii="Courier New" w:eastAsia="Times New Roman" w:hAnsi="Courier New" w:cs="Courier New"/>
+          <w:rFonts w:ascii="Times New Roman" w:eastAsia="Times New Roman" w:hAnsi="Times New Roman" w:cs="Times New Roman"/>
           <w:color w:val="auto"/>
-          <w:sz w:val="20"/>
-          <w:szCs w:val="20"/>
-          <w:lang w:bidi="ar-SA"/>
-        </w:rPr>
-        <w:t>Partials</w:t>
-      </w:r>
-      <w:r>
-        <w:rPr>
-          <w:rFonts w:ascii="Times New Roman" w:eastAsia="Times New Roman" w:hAnsi="Times New Roman" w:cs="Times New Roman"/>
+          <w:lang w:bidi="ar-SA"/>
+        </w:rPr>
+        <w:t xml:space="preserve">The </w:t>
+      </w:r>
+      <w:r>
+        <w:rPr>
+          <w:rFonts w:ascii="Courier New" w:eastAsia="Times New Roman" w:hAnsi="Courier New" w:cs="Courier New"/>
           <w:color w:val="auto"/>
-          <w:lang w:bidi="ar-SA"/>
-        </w:rPr>
-        <w:t xml:space="preserve"> in Sass are separate files that hold segments of CSS code. These are imported and used in other Sass files. This is a great way to group similar code into a module to keep it organized.</w:t>
+          <w:sz w:val="20"/>
+          <w:szCs w:val="20"/>
+          <w:lang w:bidi="ar-SA"/>
+        </w:rPr>
+        <w:t>#{$i}</w:t>
+      </w:r>
+      <w:r>
+        <w:rPr>
+          <w:rFonts w:ascii="Times New Roman" w:eastAsia="Times New Roman" w:hAnsi="Times New Roman" w:cs="Times New Roman"/>
+          <w:color w:val="auto"/>
+          <w:lang w:bidi="ar-SA"/>
+        </w:rPr>
+        <w:t xml:space="preserve"> part is the syntax to combine a variable (</w:t>
+      </w:r>
+      <w:r>
+        <w:rPr>
+          <w:rFonts w:ascii="Courier New" w:eastAsia="Times New Roman" w:hAnsi="Courier New" w:cs="Courier New"/>
+          <w:color w:val="auto"/>
+          <w:sz w:val="20"/>
+          <w:szCs w:val="20"/>
+          <w:lang w:bidi="ar-SA"/>
+        </w:rPr>
+        <w:t>i</w:t>
+      </w:r>
+      <w:r>
+        <w:rPr>
+          <w:rFonts w:ascii="Times New Roman" w:eastAsia="Times New Roman" w:hAnsi="Times New Roman" w:cs="Times New Roman"/>
+          <w:color w:val="auto"/>
+          <w:lang w:bidi="ar-SA"/>
+        </w:rPr>
+        <w:t>) with text to make a string. When the Sass file is converted to CSS, it looks like this:</w:t>
+      </w:r>
+    </w:p>
+    <w:p>
+      <w:pPr>
+        <w:rPr>
+          <w:rFonts w:ascii="Times New Roman" w:eastAsia="Times New Roman" w:hAnsi="Times New Roman" w:cs="Times New Roman"/>
+          <w:color w:val="auto"/>
+          <w:lang w:bidi="ar-SA"/>
+        </w:rPr>
+      </w:pPr>
+      <w:r>
+        <w:rPr>
+          <w:rFonts w:ascii="Times New Roman" w:eastAsia="Times New Roman" w:hAnsi="Times New Roman" w:cs="Times New Roman"/>
+          <w:color w:val="auto"/>
+          <w:lang w:bidi="ar-SA"/>
+        </w:rPr>
+        <w:t>.col-1 {</w:t>
+      </w:r>
+      <w:r>
+        <w:rPr>
+          <w:rFonts w:ascii="Times New Roman" w:eastAsia="Times New Roman" w:hAnsi="Times New Roman" w:cs="Times New Roman"/>
+          <w:color w:val="auto"/>
+          <w:lang w:bidi="ar-SA"/>
+        </w:rPr>
+        <w:br/>
+        <w:t>  width: 8.33333%;</w:t>
+      </w:r>
+      <w:r>
+        <w:rPr>
+          <w:rFonts w:ascii="Times New Roman" w:eastAsia="Times New Roman" w:hAnsi="Times New Roman" w:cs="Times New Roman"/>
+          <w:color w:val="auto"/>
+          <w:lang w:bidi="ar-SA"/>
+        </w:rPr>
+        <w:br/>
+        <w:t>}</w:t>
+      </w:r>
+      <w:r>
+        <w:rPr>
+          <w:rFonts w:ascii="Times New Roman" w:eastAsia="Times New Roman" w:hAnsi="Times New Roman" w:cs="Times New Roman"/>
+          <w:color w:val="auto"/>
+          <w:lang w:bidi="ar-SA"/>
+        </w:rPr>
+        <w:br/>
+      </w:r>
+      <w:r>
+        <w:rPr>
+          <w:rFonts w:ascii="Times New Roman" w:eastAsia="Times New Roman" w:hAnsi="Times New Roman" w:cs="Times New Roman"/>
+          <w:color w:val="auto"/>
+          <w:lang w:bidi="ar-SA"/>
+        </w:rPr>
+        <w:br/>
+        <w:t>.col-2 {</w:t>
+      </w:r>
+      <w:r>
+        <w:rPr>
+          <w:rFonts w:ascii="Times New Roman" w:eastAsia="Times New Roman" w:hAnsi="Times New Roman" w:cs="Times New Roman"/>
+          <w:color w:val="auto"/>
+          <w:lang w:bidi="ar-SA"/>
+        </w:rPr>
+        <w:br/>
+        <w:t>  width: 16.66667%;</w:t>
+      </w:r>
+      <w:r>
+        <w:rPr>
+          <w:rFonts w:ascii="Times New Roman" w:eastAsia="Times New Roman" w:hAnsi="Times New Roman" w:cs="Times New Roman"/>
+          <w:color w:val="auto"/>
+          <w:lang w:bidi="ar-SA"/>
+        </w:rPr>
+        <w:br/>
+        <w:t>}</w:t>
+      </w:r>
+      <w:r>
+        <w:rPr>
+          <w:rFonts w:ascii="Times New Roman" w:eastAsia="Times New Roman" w:hAnsi="Times New Roman" w:cs="Times New Roman"/>
+          <w:color w:val="auto"/>
+          <w:lang w:bidi="ar-SA"/>
+        </w:rPr>
+        <w:br/>
+      </w:r>
+      <w:r>
+        <w:rPr>
+          <w:rFonts w:ascii="Times New Roman" w:eastAsia="Times New Roman" w:hAnsi="Times New Roman" w:cs="Times New Roman"/>
+          <w:color w:val="auto"/>
+          <w:lang w:bidi="ar-SA"/>
+        </w:rPr>
+        <w:br/>
+        <w:t>...</w:t>
+      </w:r>
+      <w:r>
+        <w:rPr>
+          <w:rFonts w:ascii="Times New Roman" w:eastAsia="Times New Roman" w:hAnsi="Times New Roman" w:cs="Times New Roman"/>
+          <w:color w:val="auto"/>
+          <w:lang w:bidi="ar-SA"/>
+        </w:rPr>
+        <w:br/>
+      </w:r>
+      <w:r>
+        <w:rPr>
+          <w:rFonts w:ascii="Times New Roman" w:eastAsia="Times New Roman" w:hAnsi="Times New Roman" w:cs="Times New Roman"/>
+          <w:color w:val="auto"/>
+          <w:lang w:bidi="ar-SA"/>
+        </w:rPr>
+        <w:br/>
+        <w:t>.col-12 {</w:t>
+      </w:r>
+      <w:r>
+        <w:rPr>
+          <w:rFonts w:ascii="Times New Roman" w:eastAsia="Times New Roman" w:hAnsi="Times New Roman" w:cs="Times New Roman"/>
+          <w:color w:val="auto"/>
+          <w:lang w:bidi="ar-SA"/>
+        </w:rPr>
+        <w:br/>
+        <w:t>  width: 100%;</w:t>
+      </w:r>
+      <w:r>
+        <w:rPr>
+          <w:rFonts w:ascii="Times New Roman" w:eastAsia="Times New Roman" w:hAnsi="Times New Roman" w:cs="Times New Roman"/>
+          <w:color w:val="auto"/>
+          <w:lang w:bidi="ar-SA"/>
+        </w:rPr>
+        <w:br/>
+        <w:t>}</w:t>
       </w:r>
     </w:p>
     <w:p>
@@ -13605,791 +12004,1139 @@
           <w:color w:val="auto"/>
           <w:lang w:bidi="ar-SA"/>
         </w:rPr>
-        <w:t xml:space="preserve">Names for </w:t>
-      </w:r>
-      <w:r>
-        <w:rPr>
-          <w:rFonts w:ascii="Courier New" w:eastAsia="Times New Roman" w:hAnsi="Courier New" w:cs="Courier New"/>
-          <w:color w:val="auto"/>
-          <w:sz w:val="20"/>
-          <w:szCs w:val="20"/>
-          <w:lang w:bidi="ar-SA"/>
-        </w:rPr>
-        <w:t>partials</w:t>
-      </w:r>
-      <w:r>
-        <w:rPr>
-          <w:rFonts w:ascii="Times New Roman" w:eastAsia="Times New Roman" w:hAnsi="Times New Roman" w:cs="Times New Roman"/>
-          <w:color w:val="auto"/>
-          <w:lang w:bidi="ar-SA"/>
-        </w:rPr>
-        <w:t xml:space="preserve"> start with the underscore (</w:t>
-      </w:r>
-      <w:r>
-        <w:rPr>
-          <w:rFonts w:ascii="Courier New" w:eastAsia="Times New Roman" w:hAnsi="Courier New" w:cs="Courier New"/>
-          <w:color w:val="auto"/>
-          <w:sz w:val="20"/>
-          <w:szCs w:val="20"/>
-          <w:lang w:bidi="ar-SA"/>
-        </w:rPr>
-        <w:t>_</w:t>
-      </w:r>
-      <w:r>
-        <w:rPr>
-          <w:rFonts w:ascii="Times New Roman" w:eastAsia="Times New Roman" w:hAnsi="Times New Roman" w:cs="Times New Roman"/>
-          <w:color w:val="auto"/>
-          <w:lang w:bidi="ar-SA"/>
-        </w:rPr>
-        <w:t xml:space="preserve">) character, which tells Sass it is a small segment of CSS and not to convert it into a CSS file. Also, Sass files end with the </w:t>
-      </w:r>
-      <w:r>
-        <w:rPr>
-          <w:rFonts w:ascii="Courier New" w:eastAsia="Times New Roman" w:hAnsi="Courier New" w:cs="Courier New"/>
-          <w:color w:val="auto"/>
-          <w:sz w:val="20"/>
-          <w:szCs w:val="20"/>
-          <w:lang w:bidi="ar-SA"/>
-        </w:rPr>
-        <w:t>.scss</w:t>
-      </w:r>
-      <w:r>
-        <w:rPr>
-          <w:rFonts w:ascii="Times New Roman" w:eastAsia="Times New Roman" w:hAnsi="Times New Roman" w:cs="Times New Roman"/>
-          <w:color w:val="auto"/>
-          <w:lang w:bidi="ar-SA"/>
-        </w:rPr>
-        <w:t xml:space="preserve"> file extension. To bring the code in the </w:t>
-      </w:r>
-      <w:r>
-        <w:rPr>
-          <w:rFonts w:ascii="Courier New" w:eastAsia="Times New Roman" w:hAnsi="Courier New" w:cs="Courier New"/>
-          <w:color w:val="auto"/>
-          <w:sz w:val="20"/>
-          <w:szCs w:val="20"/>
-          <w:lang w:bidi="ar-SA"/>
-        </w:rPr>
-        <w:t>partial</w:t>
-      </w:r>
-      <w:r>
-        <w:rPr>
-          <w:rFonts w:ascii="Times New Roman" w:eastAsia="Times New Roman" w:hAnsi="Times New Roman" w:cs="Times New Roman"/>
-          <w:color w:val="auto"/>
-          <w:lang w:bidi="ar-SA"/>
-        </w:rPr>
-        <w:t xml:space="preserve"> into another Sass file, use the </w:t>
-      </w:r>
-      <w:r>
-        <w:rPr>
-          <w:rFonts w:ascii="Courier New" w:eastAsia="Times New Roman" w:hAnsi="Courier New" w:cs="Courier New"/>
-          <w:color w:val="auto"/>
-          <w:sz w:val="20"/>
-          <w:szCs w:val="20"/>
-          <w:lang w:bidi="ar-SA"/>
-        </w:rPr>
-        <w:t>@import</w:t>
-      </w:r>
-      <w:r>
-        <w:rPr>
-          <w:rFonts w:ascii="Times New Roman" w:eastAsia="Times New Roman" w:hAnsi="Times New Roman" w:cs="Times New Roman"/>
-          <w:color w:val="auto"/>
-          <w:lang w:bidi="ar-SA"/>
-        </w:rPr>
-        <w:t xml:space="preserve"> directive.</w:t>
-      </w:r>
-    </w:p>
-    <w:p>
-      <w:pPr>
-        <w:spacing w:before="100" w:beforeAutospacing="1" w:after="100" w:afterAutospacing="1"/>
-        <w:rPr>
-          <w:rFonts w:ascii="Times New Roman" w:eastAsia="Times New Roman" w:hAnsi="Times New Roman" w:cs="Times New Roman"/>
-          <w:color w:val="auto"/>
-          <w:lang w:bidi="ar-SA"/>
-        </w:rPr>
-      </w:pPr>
-      <w:r>
-        <w:rPr>
-          <w:rFonts w:ascii="Times New Roman" w:eastAsia="Times New Roman" w:hAnsi="Times New Roman" w:cs="Times New Roman"/>
-          <w:color w:val="auto"/>
-          <w:lang w:bidi="ar-SA"/>
-        </w:rPr>
-        <w:t xml:space="preserve">For example, if all your </w:t>
-      </w:r>
-      <w:r>
-        <w:rPr>
-          <w:rFonts w:ascii="Courier New" w:eastAsia="Times New Roman" w:hAnsi="Courier New" w:cs="Courier New"/>
-          <w:color w:val="auto"/>
-          <w:sz w:val="20"/>
-          <w:szCs w:val="20"/>
-          <w:lang w:bidi="ar-SA"/>
-        </w:rPr>
-        <w:t>mixins</w:t>
-      </w:r>
-      <w:r>
-        <w:rPr>
-          <w:rFonts w:ascii="Times New Roman" w:eastAsia="Times New Roman" w:hAnsi="Times New Roman" w:cs="Times New Roman"/>
-          <w:color w:val="auto"/>
-          <w:lang w:bidi="ar-SA"/>
-        </w:rPr>
-        <w:t xml:space="preserve"> are saved in a </w:t>
-      </w:r>
-      <w:r>
-        <w:rPr>
-          <w:rFonts w:ascii="Courier New" w:eastAsia="Times New Roman" w:hAnsi="Courier New" w:cs="Courier New"/>
-          <w:color w:val="auto"/>
-          <w:sz w:val="20"/>
-          <w:szCs w:val="20"/>
-          <w:lang w:bidi="ar-SA"/>
-        </w:rPr>
-        <w:t>partial</w:t>
-      </w:r>
-      <w:r>
-        <w:rPr>
-          <w:rFonts w:ascii="Times New Roman" w:eastAsia="Times New Roman" w:hAnsi="Times New Roman" w:cs="Times New Roman"/>
-          <w:color w:val="auto"/>
-          <w:lang w:bidi="ar-SA"/>
-        </w:rPr>
-        <w:t xml:space="preserve"> named "_mixins.scss", and they are needed in the "main.scss" file, this is how to use them in the main file:</w:t>
-      </w:r>
-    </w:p>
-    <w:p>
-      <w:pPr>
-        <w:rPr>
-          <w:rFonts w:ascii="Times New Roman" w:eastAsia="Times New Roman" w:hAnsi="Times New Roman" w:cs="Times New Roman"/>
-          <w:color w:val="auto"/>
-          <w:lang w:bidi="ar-SA"/>
-        </w:rPr>
-      </w:pPr>
-      <w:r>
-        <w:rPr>
-          <w:rFonts w:ascii="Times New Roman" w:eastAsia="Times New Roman" w:hAnsi="Times New Roman" w:cs="Times New Roman"/>
-          <w:color w:val="auto"/>
-          <w:lang w:bidi="ar-SA"/>
-        </w:rPr>
-        <w:t xml:space="preserve">// </w:t>
-      </w:r>
-      <w:proofErr w:type="gramStart"/>
-      <w:r>
-        <w:rPr>
-          <w:rFonts w:ascii="Times New Roman" w:eastAsia="Times New Roman" w:hAnsi="Times New Roman" w:cs="Times New Roman"/>
-          <w:color w:val="auto"/>
-          <w:lang w:bidi="ar-SA"/>
-        </w:rPr>
-        <w:t>In</w:t>
-      </w:r>
-      <w:proofErr w:type="gramEnd"/>
-      <w:r>
-        <w:rPr>
-          <w:rFonts w:ascii="Times New Roman" w:eastAsia="Times New Roman" w:hAnsi="Times New Roman" w:cs="Times New Roman"/>
-          <w:color w:val="auto"/>
-          <w:lang w:bidi="ar-SA"/>
-        </w:rPr>
-        <w:t xml:space="preserve"> the main.scss file</w:t>
-      </w:r>
-      <w:r>
-        <w:rPr>
-          <w:rFonts w:ascii="Times New Roman" w:eastAsia="Times New Roman" w:hAnsi="Times New Roman" w:cs="Times New Roman"/>
-          <w:color w:val="auto"/>
-          <w:lang w:bidi="ar-SA"/>
-        </w:rPr>
-        <w:br/>
-      </w:r>
-      <w:r>
-        <w:rPr>
-          <w:rFonts w:ascii="Times New Roman" w:eastAsia="Times New Roman" w:hAnsi="Times New Roman" w:cs="Times New Roman"/>
-          <w:color w:val="auto"/>
-          <w:lang w:bidi="ar-SA"/>
-        </w:rPr>
-        <w:br/>
-        <w:t>@import 'mixins'</w:t>
-      </w:r>
-    </w:p>
-    <w:p>
-      <w:pPr>
-        <w:spacing w:before="100" w:beforeAutospacing="1" w:after="100" w:afterAutospacing="1"/>
-        <w:rPr>
-          <w:rFonts w:ascii="Times New Roman" w:eastAsia="Times New Roman" w:hAnsi="Times New Roman" w:cs="Times New Roman"/>
-          <w:color w:val="auto"/>
-          <w:lang w:bidi="ar-SA"/>
-        </w:rPr>
-      </w:pPr>
-      <w:r>
-        <w:rPr>
-          <w:rFonts w:ascii="Times New Roman" w:eastAsia="Times New Roman" w:hAnsi="Times New Roman" w:cs="Times New Roman"/>
-          <w:color w:val="auto"/>
-          <w:lang w:bidi="ar-SA"/>
-        </w:rPr>
-        <w:t xml:space="preserve">Note that the underscore is not needed in the </w:t>
-      </w:r>
-      <w:r>
-        <w:rPr>
-          <w:rFonts w:ascii="Courier New" w:eastAsia="Times New Roman" w:hAnsi="Courier New" w:cs="Courier New"/>
-          <w:color w:val="auto"/>
-          <w:sz w:val="20"/>
-          <w:szCs w:val="20"/>
-          <w:lang w:bidi="ar-SA"/>
-        </w:rPr>
-        <w:t>import</w:t>
-      </w:r>
-      <w:r>
-        <w:rPr>
-          <w:rFonts w:ascii="Times New Roman" w:eastAsia="Times New Roman" w:hAnsi="Times New Roman" w:cs="Times New Roman"/>
-          <w:color w:val="auto"/>
-          <w:lang w:bidi="ar-SA"/>
-        </w:rPr>
-        <w:t xml:space="preserve"> statement - Sass understands it is a </w:t>
-      </w:r>
-      <w:r>
-        <w:rPr>
-          <w:rFonts w:ascii="Courier New" w:eastAsia="Times New Roman" w:hAnsi="Courier New" w:cs="Courier New"/>
-          <w:color w:val="auto"/>
-          <w:sz w:val="20"/>
-          <w:szCs w:val="20"/>
-          <w:lang w:bidi="ar-SA"/>
-        </w:rPr>
-        <w:t>partial</w:t>
-      </w:r>
-      <w:r>
-        <w:rPr>
-          <w:rFonts w:ascii="Times New Roman" w:eastAsia="Times New Roman" w:hAnsi="Times New Roman" w:cs="Times New Roman"/>
-          <w:color w:val="auto"/>
-          <w:lang w:bidi="ar-SA"/>
-        </w:rPr>
-        <w:t xml:space="preserve">. Once a </w:t>
-      </w:r>
-      <w:r>
-        <w:rPr>
-          <w:rFonts w:ascii="Courier New" w:eastAsia="Times New Roman" w:hAnsi="Courier New" w:cs="Courier New"/>
-          <w:color w:val="auto"/>
-          <w:sz w:val="20"/>
-          <w:szCs w:val="20"/>
-          <w:lang w:bidi="ar-SA"/>
-        </w:rPr>
-        <w:t>partial</w:t>
-      </w:r>
-      <w:r>
-        <w:rPr>
-          <w:rFonts w:ascii="Times New Roman" w:eastAsia="Times New Roman" w:hAnsi="Times New Roman" w:cs="Times New Roman"/>
-          <w:color w:val="auto"/>
-          <w:lang w:bidi="ar-SA"/>
-        </w:rPr>
-        <w:t xml:space="preserve"> is imported into a file, all variables, </w:t>
-      </w:r>
-      <w:r>
-        <w:rPr>
-          <w:rFonts w:ascii="Courier New" w:eastAsia="Times New Roman" w:hAnsi="Courier New" w:cs="Courier New"/>
-          <w:color w:val="auto"/>
-          <w:sz w:val="20"/>
-          <w:szCs w:val="20"/>
-          <w:lang w:bidi="ar-SA"/>
-        </w:rPr>
-        <w:t>mixins</w:t>
-      </w:r>
-      <w:r>
-        <w:rPr>
-          <w:rFonts w:ascii="Times New Roman" w:eastAsia="Times New Roman" w:hAnsi="Times New Roman" w:cs="Times New Roman"/>
-          <w:color w:val="auto"/>
-          <w:lang w:bidi="ar-SA"/>
-        </w:rPr>
-        <w:t>, and other code are available to use.</w:t>
-      </w:r>
-    </w:p>
-    <w:p>
-      <w:pPr>
-        <w:spacing w:beforeAutospacing="1" w:afterAutospacing="1"/>
-        <w:rPr>
-          <w:rFonts w:ascii="Times New Roman" w:eastAsia="Times New Roman" w:hAnsi="Times New Roman" w:cs="Times New Roman"/>
-          <w:lang w:bidi="ar-SA"/>
-        </w:rPr>
-      </w:pPr>
-      <w:r>
-        <w:rPr>
-          <w:rFonts w:ascii="Times New Roman" w:eastAsia="Times New Roman" w:hAnsi="Times New Roman" w:cs="Times New Roman"/>
-          <w:b/>
-          <w:lang w:bidi="ar-SA"/>
-        </w:rPr>
-        <w:t>Extend Directive</w:t>
-      </w:r>
-    </w:p>
-    <w:p>
-      <w:pPr>
-        <w:spacing w:before="100" w:beforeAutospacing="1" w:after="100" w:afterAutospacing="1"/>
-        <w:rPr>
-          <w:rFonts w:ascii="Times New Roman" w:eastAsia="Times New Roman" w:hAnsi="Times New Roman" w:cs="Times New Roman"/>
-          <w:color w:val="auto"/>
-          <w:lang w:bidi="ar-SA"/>
-        </w:rPr>
-      </w:pPr>
-      <w:r>
-        <w:rPr>
-          <w:rFonts w:ascii="Times New Roman" w:eastAsia="Times New Roman" w:hAnsi="Times New Roman" w:cs="Times New Roman"/>
-          <w:color w:val="auto"/>
-          <w:lang w:bidi="ar-SA"/>
-        </w:rPr>
-        <w:t xml:space="preserve">Sass has a feature called </w:t>
-      </w:r>
-      <w:r>
-        <w:rPr>
-          <w:rFonts w:ascii="Courier New" w:eastAsia="Times New Roman" w:hAnsi="Courier New" w:cs="Courier New"/>
-          <w:color w:val="auto"/>
-          <w:sz w:val="20"/>
-          <w:szCs w:val="20"/>
-          <w:lang w:bidi="ar-SA"/>
-        </w:rPr>
-        <w:t>extend</w:t>
-      </w:r>
-      <w:r>
-        <w:rPr>
-          <w:rFonts w:ascii="Times New Roman" w:eastAsia="Times New Roman" w:hAnsi="Times New Roman" w:cs="Times New Roman"/>
-          <w:color w:val="auto"/>
-          <w:lang w:bidi="ar-SA"/>
-        </w:rPr>
-        <w:t xml:space="preserve"> that makes it easy to borrow the CSS rules from one element and build upon them in another.</w:t>
-      </w:r>
-    </w:p>
-    <w:p>
-      <w:pPr>
-        <w:spacing w:before="100" w:beforeAutospacing="1" w:after="100" w:afterAutospacing="1"/>
-        <w:rPr>
-          <w:rFonts w:ascii="Times New Roman" w:eastAsia="Times New Roman" w:hAnsi="Times New Roman" w:cs="Times New Roman"/>
-          <w:color w:val="auto"/>
-          <w:lang w:bidi="ar-SA"/>
-        </w:rPr>
-      </w:pPr>
-      <w:r>
-        <w:rPr>
-          <w:rFonts w:ascii="Times New Roman" w:eastAsia="Times New Roman" w:hAnsi="Times New Roman" w:cs="Times New Roman"/>
-          <w:color w:val="auto"/>
-          <w:lang w:bidi="ar-SA"/>
-        </w:rPr>
-        <w:t xml:space="preserve">For example, the below block of CSS rules style a </w:t>
-      </w:r>
-      <w:r>
-        <w:rPr>
-          <w:rFonts w:ascii="Courier New" w:eastAsia="Times New Roman" w:hAnsi="Courier New" w:cs="Courier New"/>
-          <w:color w:val="auto"/>
-          <w:sz w:val="20"/>
-          <w:szCs w:val="20"/>
-          <w:lang w:bidi="ar-SA"/>
-        </w:rPr>
-        <w:t>.panel</w:t>
-      </w:r>
-      <w:r>
-        <w:rPr>
-          <w:rFonts w:ascii="Times New Roman" w:eastAsia="Times New Roman" w:hAnsi="Times New Roman" w:cs="Times New Roman"/>
-          <w:color w:val="auto"/>
-          <w:lang w:bidi="ar-SA"/>
-        </w:rPr>
-        <w:t xml:space="preserve"> class. It has a </w:t>
-      </w:r>
-      <w:r>
-        <w:rPr>
-          <w:rFonts w:ascii="Courier New" w:eastAsia="Times New Roman" w:hAnsi="Courier New" w:cs="Courier New"/>
-          <w:color w:val="auto"/>
-          <w:sz w:val="20"/>
-          <w:szCs w:val="20"/>
-          <w:lang w:bidi="ar-SA"/>
-        </w:rPr>
-        <w:t>background-color</w:t>
-      </w:r>
-      <w:r>
-        <w:rPr>
-          <w:rFonts w:ascii="Times New Roman" w:eastAsia="Times New Roman" w:hAnsi="Times New Roman" w:cs="Times New Roman"/>
-          <w:color w:val="auto"/>
-          <w:lang w:bidi="ar-SA"/>
-        </w:rPr>
-        <w:t xml:space="preserve">, </w:t>
-      </w:r>
-      <w:r>
-        <w:rPr>
-          <w:rFonts w:ascii="Courier New" w:eastAsia="Times New Roman" w:hAnsi="Courier New" w:cs="Courier New"/>
-          <w:color w:val="auto"/>
-          <w:sz w:val="20"/>
-          <w:szCs w:val="20"/>
-          <w:lang w:bidi="ar-SA"/>
-        </w:rPr>
-        <w:t>height</w:t>
-      </w:r>
-      <w:r>
-        <w:rPr>
-          <w:rFonts w:ascii="Times New Roman" w:eastAsia="Times New Roman" w:hAnsi="Times New Roman" w:cs="Times New Roman"/>
-          <w:color w:val="auto"/>
-          <w:lang w:bidi="ar-SA"/>
-        </w:rPr>
-        <w:t xml:space="preserve"> and </w:t>
-      </w:r>
-      <w:r>
-        <w:rPr>
-          <w:rFonts w:ascii="Courier New" w:eastAsia="Times New Roman" w:hAnsi="Courier New" w:cs="Courier New"/>
-          <w:color w:val="auto"/>
-          <w:sz w:val="20"/>
-          <w:szCs w:val="20"/>
-          <w:lang w:bidi="ar-SA"/>
-        </w:rPr>
-        <w:t>border</w:t>
-      </w:r>
-      <w:r>
-        <w:rPr>
-          <w:rFonts w:ascii="Times New Roman" w:eastAsia="Times New Roman" w:hAnsi="Times New Roman" w:cs="Times New Roman"/>
-          <w:color w:val="auto"/>
-          <w:lang w:bidi="ar-SA"/>
-        </w:rPr>
-        <w:t>.</w:t>
-      </w:r>
-    </w:p>
-    <w:p>
-      <w:pPr>
-        <w:rPr>
-          <w:rFonts w:ascii="Times New Roman" w:eastAsia="Times New Roman" w:hAnsi="Times New Roman" w:cs="Times New Roman"/>
-          <w:color w:val="auto"/>
-          <w:lang w:bidi="ar-SA"/>
-        </w:rPr>
-      </w:pPr>
-      <w:r>
-        <w:rPr>
-          <w:rFonts w:ascii="Times New Roman" w:eastAsia="Times New Roman" w:hAnsi="Times New Roman" w:cs="Times New Roman"/>
-          <w:color w:val="auto"/>
-          <w:lang w:bidi="ar-SA"/>
-        </w:rPr>
-        <w:lastRenderedPageBreak/>
-        <w:t>.</w:t>
-      </w:r>
-      <w:proofErr w:type="gramStart"/>
-      <w:r>
-        <w:rPr>
-          <w:rFonts w:ascii="Times New Roman" w:eastAsia="Times New Roman" w:hAnsi="Times New Roman" w:cs="Times New Roman"/>
-          <w:color w:val="auto"/>
-          <w:lang w:bidi="ar-SA"/>
-        </w:rPr>
-        <w:t>panel{</w:t>
-      </w:r>
-      <w:proofErr w:type="gramEnd"/>
-      <w:r>
-        <w:rPr>
-          <w:rFonts w:ascii="Times New Roman" w:eastAsia="Times New Roman" w:hAnsi="Times New Roman" w:cs="Times New Roman"/>
-          <w:color w:val="auto"/>
-          <w:lang w:bidi="ar-SA"/>
-        </w:rPr>
-        <w:br/>
-        <w:t>  background-color: red;</w:t>
-      </w:r>
-      <w:r>
-        <w:rPr>
-          <w:rFonts w:ascii="Times New Roman" w:eastAsia="Times New Roman" w:hAnsi="Times New Roman" w:cs="Times New Roman"/>
-          <w:color w:val="auto"/>
-          <w:lang w:bidi="ar-SA"/>
-        </w:rPr>
-        <w:br/>
-        <w:t>  height: 70px;</w:t>
-      </w:r>
-      <w:r>
-        <w:rPr>
-          <w:rFonts w:ascii="Times New Roman" w:eastAsia="Times New Roman" w:hAnsi="Times New Roman" w:cs="Times New Roman"/>
-          <w:color w:val="auto"/>
-          <w:lang w:bidi="ar-SA"/>
-        </w:rPr>
-        <w:br/>
-        <w:t>  border: 2px solid green;</w:t>
-      </w:r>
-      <w:r>
-        <w:rPr>
-          <w:rFonts w:ascii="Times New Roman" w:eastAsia="Times New Roman" w:hAnsi="Times New Roman" w:cs="Times New Roman"/>
-          <w:color w:val="auto"/>
-          <w:lang w:bidi="ar-SA"/>
-        </w:rPr>
-        <w:br/>
-        <w:t>}</w:t>
-      </w:r>
-    </w:p>
-    <w:p>
-      <w:pPr>
-        <w:spacing w:before="100" w:beforeAutospacing="1" w:after="100" w:afterAutospacing="1"/>
-        <w:rPr>
-          <w:rFonts w:ascii="Times New Roman" w:eastAsia="Times New Roman" w:hAnsi="Times New Roman" w:cs="Times New Roman"/>
-          <w:color w:val="auto"/>
-          <w:lang w:bidi="ar-SA"/>
-        </w:rPr>
-      </w:pPr>
-      <w:r>
-        <w:rPr>
-          <w:rFonts w:ascii="Times New Roman" w:eastAsia="Times New Roman" w:hAnsi="Times New Roman" w:cs="Times New Roman"/>
-          <w:color w:val="auto"/>
-          <w:lang w:bidi="ar-SA"/>
-        </w:rPr>
-        <w:t xml:space="preserve">Now you want another panel called </w:t>
-      </w:r>
-      <w:r>
-        <w:rPr>
-          <w:rFonts w:ascii="Courier New" w:eastAsia="Times New Roman" w:hAnsi="Courier New" w:cs="Courier New"/>
-          <w:color w:val="auto"/>
-          <w:sz w:val="20"/>
-          <w:szCs w:val="20"/>
-          <w:lang w:bidi="ar-SA"/>
-        </w:rPr>
-        <w:t>.big-panel</w:t>
-      </w:r>
-      <w:r>
-        <w:rPr>
-          <w:rFonts w:ascii="Times New Roman" w:eastAsia="Times New Roman" w:hAnsi="Times New Roman" w:cs="Times New Roman"/>
-          <w:color w:val="auto"/>
-          <w:lang w:bidi="ar-SA"/>
-        </w:rPr>
-        <w:t xml:space="preserve">. It has the same base properties as </w:t>
-      </w:r>
-      <w:r>
-        <w:rPr>
-          <w:rFonts w:ascii="Courier New" w:eastAsia="Times New Roman" w:hAnsi="Courier New" w:cs="Courier New"/>
-          <w:color w:val="auto"/>
-          <w:sz w:val="20"/>
-          <w:szCs w:val="20"/>
-          <w:lang w:bidi="ar-SA"/>
-        </w:rPr>
-        <w:t>.panel</w:t>
-      </w:r>
-      <w:r>
-        <w:rPr>
-          <w:rFonts w:ascii="Times New Roman" w:eastAsia="Times New Roman" w:hAnsi="Times New Roman" w:cs="Times New Roman"/>
-          <w:color w:val="auto"/>
-          <w:lang w:bidi="ar-SA"/>
-        </w:rPr>
-        <w:t xml:space="preserve">, but also needs a </w:t>
-      </w:r>
-      <w:r>
-        <w:rPr>
-          <w:rFonts w:ascii="Courier New" w:eastAsia="Times New Roman" w:hAnsi="Courier New" w:cs="Courier New"/>
-          <w:color w:val="auto"/>
-          <w:sz w:val="20"/>
-          <w:szCs w:val="20"/>
-          <w:lang w:bidi="ar-SA"/>
-        </w:rPr>
-        <w:t>width</w:t>
-      </w:r>
-      <w:r>
-        <w:rPr>
-          <w:rFonts w:ascii="Times New Roman" w:eastAsia="Times New Roman" w:hAnsi="Times New Roman" w:cs="Times New Roman"/>
-          <w:color w:val="auto"/>
-          <w:lang w:bidi="ar-SA"/>
-        </w:rPr>
-        <w:t xml:space="preserve"> and </w:t>
-      </w:r>
-      <w:r>
-        <w:rPr>
-          <w:rFonts w:ascii="Courier New" w:eastAsia="Times New Roman" w:hAnsi="Courier New" w:cs="Courier New"/>
-          <w:color w:val="auto"/>
-          <w:sz w:val="20"/>
-          <w:szCs w:val="20"/>
-          <w:lang w:bidi="ar-SA"/>
-        </w:rPr>
-        <w:t>font-size</w:t>
-      </w:r>
-      <w:r>
-        <w:rPr>
-          <w:rFonts w:ascii="Times New Roman" w:eastAsia="Times New Roman" w:hAnsi="Times New Roman" w:cs="Times New Roman"/>
-          <w:color w:val="auto"/>
-          <w:lang w:bidi="ar-SA"/>
-        </w:rPr>
-        <w:t>.</w:t>
-      </w:r>
-    </w:p>
-    <w:p>
-      <w:pPr>
-        <w:spacing w:before="100" w:beforeAutospacing="1" w:after="100" w:afterAutospacing="1"/>
-        <w:rPr>
-          <w:rFonts w:ascii="Times New Roman" w:eastAsia="Times New Roman" w:hAnsi="Times New Roman" w:cs="Times New Roman"/>
-          <w:color w:val="auto"/>
-          <w:lang w:bidi="ar-SA"/>
-        </w:rPr>
-      </w:pPr>
-      <w:r>
-        <w:rPr>
-          <w:rFonts w:ascii="Times New Roman" w:eastAsia="Times New Roman" w:hAnsi="Times New Roman" w:cs="Times New Roman"/>
-          <w:color w:val="auto"/>
-          <w:lang w:bidi="ar-SA"/>
-        </w:rPr>
-        <w:t xml:space="preserve">It's possible to copy and paste the initial CSS rules from </w:t>
-      </w:r>
-      <w:r>
-        <w:rPr>
-          <w:rFonts w:ascii="Courier New" w:eastAsia="Times New Roman" w:hAnsi="Courier New" w:cs="Courier New"/>
-          <w:color w:val="auto"/>
-          <w:sz w:val="20"/>
-          <w:szCs w:val="20"/>
-          <w:lang w:bidi="ar-SA"/>
-        </w:rPr>
-        <w:t>.panel</w:t>
-      </w:r>
-      <w:r>
-        <w:rPr>
-          <w:rFonts w:ascii="Times New Roman" w:eastAsia="Times New Roman" w:hAnsi="Times New Roman" w:cs="Times New Roman"/>
-          <w:color w:val="auto"/>
-          <w:lang w:bidi="ar-SA"/>
-        </w:rPr>
-        <w:t>, but the code becomes repetitive as you add more types of panels.</w:t>
-      </w:r>
-    </w:p>
-    <w:p>
-      <w:pPr>
-        <w:spacing w:before="100" w:beforeAutospacing="1" w:after="100" w:afterAutospacing="1"/>
-        <w:rPr>
-          <w:rFonts w:ascii="Times New Roman" w:eastAsia="Times New Roman" w:hAnsi="Times New Roman" w:cs="Times New Roman"/>
-          <w:color w:val="auto"/>
-          <w:lang w:bidi="ar-SA"/>
-        </w:rPr>
-      </w:pPr>
-      <w:r>
-        <w:rPr>
-          <w:rFonts w:ascii="Times New Roman" w:eastAsia="Times New Roman" w:hAnsi="Times New Roman" w:cs="Times New Roman"/>
-          <w:color w:val="auto"/>
-          <w:lang w:bidi="ar-SA"/>
-        </w:rPr>
-        <w:t xml:space="preserve">The </w:t>
-      </w:r>
-      <w:r>
-        <w:rPr>
-          <w:rFonts w:ascii="Courier New" w:eastAsia="Times New Roman" w:hAnsi="Courier New" w:cs="Courier New"/>
-          <w:color w:val="auto"/>
-          <w:sz w:val="20"/>
-          <w:szCs w:val="20"/>
-          <w:lang w:bidi="ar-SA"/>
-        </w:rPr>
-        <w:t>extend</w:t>
-      </w:r>
-      <w:r>
-        <w:rPr>
-          <w:rFonts w:ascii="Times New Roman" w:eastAsia="Times New Roman" w:hAnsi="Times New Roman" w:cs="Times New Roman"/>
-          <w:color w:val="auto"/>
-          <w:lang w:bidi="ar-SA"/>
-        </w:rPr>
-        <w:t xml:space="preserve"> directive is a simple way to reuse the rules written for one element, then add more for another:</w:t>
-      </w:r>
-    </w:p>
-    <w:p>
-      <w:pPr>
-        <w:rPr>
-          <w:rFonts w:ascii="Times New Roman" w:eastAsia="Times New Roman" w:hAnsi="Times New Roman" w:cs="Times New Roman"/>
-          <w:color w:val="auto"/>
-          <w:lang w:bidi="ar-SA"/>
-        </w:rPr>
-      </w:pPr>
-      <w:r>
-        <w:rPr>
-          <w:rFonts w:ascii="Times New Roman" w:eastAsia="Times New Roman" w:hAnsi="Times New Roman" w:cs="Times New Roman"/>
-          <w:color w:val="auto"/>
-          <w:lang w:bidi="ar-SA"/>
-        </w:rPr>
-        <w:t>.big-</w:t>
-      </w:r>
-      <w:proofErr w:type="gramStart"/>
-      <w:r>
-        <w:rPr>
-          <w:rFonts w:ascii="Times New Roman" w:eastAsia="Times New Roman" w:hAnsi="Times New Roman" w:cs="Times New Roman"/>
-          <w:color w:val="auto"/>
-          <w:lang w:bidi="ar-SA"/>
-        </w:rPr>
-        <w:t>panel{</w:t>
-      </w:r>
-      <w:proofErr w:type="gramEnd"/>
-      <w:r>
-        <w:rPr>
-          <w:rFonts w:ascii="Times New Roman" w:eastAsia="Times New Roman" w:hAnsi="Times New Roman" w:cs="Times New Roman"/>
-          <w:color w:val="auto"/>
-          <w:lang w:bidi="ar-SA"/>
-        </w:rPr>
-        <w:br/>
-        <w:t>  @extend .panel;</w:t>
-      </w:r>
-      <w:r>
-        <w:rPr>
-          <w:rFonts w:ascii="Times New Roman" w:eastAsia="Times New Roman" w:hAnsi="Times New Roman" w:cs="Times New Roman"/>
-          <w:color w:val="auto"/>
-          <w:lang w:bidi="ar-SA"/>
-        </w:rPr>
-        <w:br/>
-        <w:t>  width: 150px;</w:t>
-      </w:r>
-      <w:r>
-        <w:rPr>
-          <w:rFonts w:ascii="Times New Roman" w:eastAsia="Times New Roman" w:hAnsi="Times New Roman" w:cs="Times New Roman"/>
-          <w:color w:val="auto"/>
-          <w:lang w:bidi="ar-SA"/>
-        </w:rPr>
-        <w:br/>
-        <w:t>  font-size: 2em;</w:t>
-      </w:r>
-      <w:r>
-        <w:rPr>
-          <w:rFonts w:ascii="Times New Roman" w:eastAsia="Times New Roman" w:hAnsi="Times New Roman" w:cs="Times New Roman"/>
-          <w:color w:val="auto"/>
-          <w:lang w:bidi="ar-SA"/>
-        </w:rPr>
-        <w:br/>
-        <w:t>}</w:t>
-      </w:r>
-    </w:p>
-    <w:p>
-      <w:pPr>
-        <w:spacing w:before="100" w:beforeAutospacing="1" w:after="100" w:afterAutospacing="1"/>
-        <w:rPr>
-          <w:rFonts w:ascii="Times New Roman" w:eastAsia="Times New Roman" w:hAnsi="Times New Roman" w:cs="Times New Roman"/>
-          <w:color w:val="auto"/>
-          <w:lang w:bidi="ar-SA"/>
-        </w:rPr>
-      </w:pPr>
-      <w:r>
-        <w:rPr>
-          <w:rFonts w:ascii="Times New Roman" w:eastAsia="Times New Roman" w:hAnsi="Times New Roman" w:cs="Times New Roman"/>
-          <w:color w:val="auto"/>
-          <w:lang w:bidi="ar-SA"/>
-        </w:rPr>
-        <w:t xml:space="preserve">The </w:t>
-      </w:r>
-      <w:r>
-        <w:rPr>
-          <w:rFonts w:ascii="Courier New" w:eastAsia="Times New Roman" w:hAnsi="Courier New" w:cs="Courier New"/>
-          <w:color w:val="auto"/>
-          <w:sz w:val="20"/>
-          <w:szCs w:val="20"/>
-          <w:lang w:bidi="ar-SA"/>
-        </w:rPr>
-        <w:t>.big-panel</w:t>
-      </w:r>
-      <w:r>
-        <w:rPr>
-          <w:rFonts w:ascii="Times New Roman" w:eastAsia="Times New Roman" w:hAnsi="Times New Roman" w:cs="Times New Roman"/>
-          <w:color w:val="auto"/>
-          <w:lang w:bidi="ar-SA"/>
-        </w:rPr>
-        <w:t xml:space="preserve"> will have the same properties as </w:t>
-      </w:r>
-      <w:r>
-        <w:rPr>
-          <w:rFonts w:ascii="Courier New" w:eastAsia="Times New Roman" w:hAnsi="Courier New" w:cs="Courier New"/>
-          <w:color w:val="auto"/>
-          <w:sz w:val="20"/>
-          <w:szCs w:val="20"/>
-          <w:lang w:bidi="ar-SA"/>
-        </w:rPr>
-        <w:t>.panel</w:t>
-      </w:r>
-      <w:r>
-        <w:rPr>
-          <w:rFonts w:ascii="Times New Roman" w:eastAsia="Times New Roman" w:hAnsi="Times New Roman" w:cs="Times New Roman"/>
-          <w:color w:val="auto"/>
-          <w:lang w:bidi="ar-SA"/>
-        </w:rPr>
-        <w:t xml:space="preserve"> in addition to the new styles.</w:t>
-      </w:r>
-    </w:p>
-    <w:p>
-      <w:pPr>
-        <w:spacing w:beforeAutospacing="1" w:afterAutospacing="1"/>
-        <w:rPr>
-          <w:rFonts w:ascii="Times New Roman" w:eastAsia="Times New Roman" w:hAnsi="Times New Roman" w:cs="Times New Roman"/>
-          <w:lang w:bidi="ar-SA"/>
-        </w:rPr>
-      </w:pPr>
+        <w:t>This is a powerful way to create a grid layout. Now you have twelve options for column widths available as CSS classes.</w:t>
+      </w:r>
       <w:bookmarkStart w:id="2" w:name="_GoBack"/>
       <w:bookmarkEnd w:id="2"/>
+    </w:p>
+    <w:p>
+      <w:pPr>
+        <w:spacing w:beforeAutospacing="1" w:afterAutospacing="1"/>
+        <w:rPr>
+          <w:rFonts w:ascii="Times New Roman" w:eastAsia="Times New Roman" w:hAnsi="Times New Roman" w:cs="Times New Roman"/>
+          <w:lang w:bidi="ar-SA"/>
+        </w:rPr>
+      </w:pPr>
+      <w:r>
+        <w:rPr>
+          <w:rFonts w:ascii="Times New Roman" w:eastAsia="Times New Roman" w:hAnsi="Times New Roman" w:cs="Times New Roman"/>
+          <w:b/>
+          <w:lang w:bidi="ar-SA"/>
+        </w:rPr>
+        <w:t>While Directive</w:t>
+      </w:r>
+    </w:p>
+    <w:p>
+      <w:pPr>
+        <w:spacing w:before="100" w:beforeAutospacing="1" w:after="100" w:afterAutospacing="1"/>
+        <w:rPr>
+          <w:rFonts w:ascii="Times New Roman" w:eastAsia="Times New Roman" w:hAnsi="Times New Roman" w:cs="Times New Roman"/>
+          <w:color w:val="auto"/>
+          <w:lang w:bidi="ar-SA"/>
+        </w:rPr>
+      </w:pPr>
+      <w:r>
+        <w:rPr>
+          <w:rFonts w:ascii="Times New Roman" w:eastAsia="Times New Roman" w:hAnsi="Times New Roman" w:cs="Times New Roman"/>
+          <w:color w:val="auto"/>
+          <w:lang w:bidi="ar-SA"/>
+        </w:rPr>
+        <w:t xml:space="preserve">The </w:t>
+      </w:r>
+      <w:r>
+        <w:rPr>
+          <w:rFonts w:ascii="Courier New" w:eastAsia="Times New Roman" w:hAnsi="Courier New" w:cs="Courier New"/>
+          <w:color w:val="auto"/>
+          <w:sz w:val="20"/>
+          <w:szCs w:val="20"/>
+          <w:lang w:bidi="ar-SA"/>
+        </w:rPr>
+        <w:t>@while</w:t>
+      </w:r>
+      <w:r>
+        <w:rPr>
+          <w:rFonts w:ascii="Times New Roman" w:eastAsia="Times New Roman" w:hAnsi="Times New Roman" w:cs="Times New Roman"/>
+          <w:color w:val="auto"/>
+          <w:lang w:bidi="ar-SA"/>
+        </w:rPr>
+        <w:t xml:space="preserve"> directive is an option with similar functionality to the JavaScript </w:t>
+      </w:r>
+      <w:r>
+        <w:rPr>
+          <w:rFonts w:ascii="Courier New" w:eastAsia="Times New Roman" w:hAnsi="Courier New" w:cs="Courier New"/>
+          <w:color w:val="auto"/>
+          <w:sz w:val="20"/>
+          <w:szCs w:val="20"/>
+          <w:lang w:bidi="ar-SA"/>
+        </w:rPr>
+        <w:t>while</w:t>
+      </w:r>
+      <w:r>
+        <w:rPr>
+          <w:rFonts w:ascii="Times New Roman" w:eastAsia="Times New Roman" w:hAnsi="Times New Roman" w:cs="Times New Roman"/>
+          <w:color w:val="auto"/>
+          <w:lang w:bidi="ar-SA"/>
+        </w:rPr>
+        <w:t xml:space="preserve"> loop. It creates CSS rules until a condition is met.</w:t>
+      </w:r>
+    </w:p>
+    <w:p>
+      <w:pPr>
+        <w:spacing w:before="100" w:beforeAutospacing="1" w:after="100" w:afterAutospacing="1"/>
+        <w:rPr>
+          <w:rFonts w:ascii="Times New Roman" w:eastAsia="Times New Roman" w:hAnsi="Times New Roman" w:cs="Times New Roman"/>
+          <w:color w:val="auto"/>
+          <w:lang w:bidi="ar-SA"/>
+        </w:rPr>
+      </w:pPr>
+      <w:r>
+        <w:rPr>
+          <w:rFonts w:ascii="Times New Roman" w:eastAsia="Times New Roman" w:hAnsi="Times New Roman" w:cs="Times New Roman"/>
+          <w:color w:val="auto"/>
+          <w:lang w:bidi="ar-SA"/>
+        </w:rPr>
+        <w:t xml:space="preserve">The </w:t>
+      </w:r>
+      <w:r>
+        <w:rPr>
+          <w:rFonts w:ascii="Courier New" w:eastAsia="Times New Roman" w:hAnsi="Courier New" w:cs="Courier New"/>
+          <w:color w:val="auto"/>
+          <w:sz w:val="20"/>
+          <w:szCs w:val="20"/>
+          <w:lang w:bidi="ar-SA"/>
+        </w:rPr>
+        <w:t>@for</w:t>
+      </w:r>
+      <w:r>
+        <w:rPr>
+          <w:rFonts w:ascii="Times New Roman" w:eastAsia="Times New Roman" w:hAnsi="Times New Roman" w:cs="Times New Roman"/>
+          <w:color w:val="auto"/>
+          <w:lang w:bidi="ar-SA"/>
+        </w:rPr>
+        <w:t xml:space="preserve"> challenge gave an example to create a simple grid system. This can also work with </w:t>
+      </w:r>
+      <w:r>
+        <w:rPr>
+          <w:rFonts w:ascii="Courier New" w:eastAsia="Times New Roman" w:hAnsi="Courier New" w:cs="Courier New"/>
+          <w:color w:val="auto"/>
+          <w:sz w:val="20"/>
+          <w:szCs w:val="20"/>
+          <w:lang w:bidi="ar-SA"/>
+        </w:rPr>
+        <w:t>@while</w:t>
+      </w:r>
+      <w:r>
+        <w:rPr>
+          <w:rFonts w:ascii="Times New Roman" w:eastAsia="Times New Roman" w:hAnsi="Times New Roman" w:cs="Times New Roman"/>
+          <w:color w:val="auto"/>
+          <w:lang w:bidi="ar-SA"/>
+        </w:rPr>
+        <w:t>.</w:t>
+      </w:r>
+    </w:p>
+    <w:p>
+      <w:pPr>
+        <w:rPr>
+          <w:rFonts w:ascii="Times New Roman" w:eastAsia="Times New Roman" w:hAnsi="Times New Roman" w:cs="Times New Roman"/>
+          <w:color w:val="auto"/>
+          <w:lang w:bidi="ar-SA"/>
+        </w:rPr>
+      </w:pPr>
+      <w:r>
+        <w:rPr>
+          <w:rFonts w:ascii="Times New Roman" w:eastAsia="Times New Roman" w:hAnsi="Times New Roman" w:cs="Times New Roman"/>
+          <w:color w:val="auto"/>
+          <w:lang w:bidi="ar-SA"/>
+        </w:rPr>
+        <w:t>$x: 1;</w:t>
+      </w:r>
+      <w:r>
+        <w:rPr>
+          <w:rFonts w:ascii="Times New Roman" w:eastAsia="Times New Roman" w:hAnsi="Times New Roman" w:cs="Times New Roman"/>
+          <w:color w:val="auto"/>
+          <w:lang w:bidi="ar-SA"/>
+        </w:rPr>
+        <w:br/>
+        <w:t>@while $x &lt; 13 {</w:t>
+      </w:r>
+      <w:r>
+        <w:rPr>
+          <w:rFonts w:ascii="Times New Roman" w:eastAsia="Times New Roman" w:hAnsi="Times New Roman" w:cs="Times New Roman"/>
+          <w:color w:val="auto"/>
+          <w:lang w:bidi="ar-SA"/>
+        </w:rPr>
+        <w:br/>
+        <w:t>  .col-#{$x} { width: 100%/12 * $x;}</w:t>
+      </w:r>
+      <w:r>
+        <w:rPr>
+          <w:rFonts w:ascii="Times New Roman" w:eastAsia="Times New Roman" w:hAnsi="Times New Roman" w:cs="Times New Roman"/>
+          <w:color w:val="auto"/>
+          <w:lang w:bidi="ar-SA"/>
+        </w:rPr>
+        <w:br/>
+        <w:t>  $x: $x + 1;</w:t>
+      </w:r>
+      <w:r>
+        <w:rPr>
+          <w:rFonts w:ascii="Times New Roman" w:eastAsia="Times New Roman" w:hAnsi="Times New Roman" w:cs="Times New Roman"/>
+          <w:color w:val="auto"/>
+          <w:lang w:bidi="ar-SA"/>
+        </w:rPr>
+        <w:br/>
+        <w:t>}</w:t>
+      </w:r>
+    </w:p>
+    <w:p>
+      <w:pPr>
+        <w:spacing w:before="100" w:beforeAutospacing="1" w:after="100" w:afterAutospacing="1"/>
+        <w:rPr>
+          <w:rFonts w:ascii="Times New Roman" w:eastAsia="Times New Roman" w:hAnsi="Times New Roman" w:cs="Times New Roman"/>
+          <w:color w:val="auto"/>
+          <w:lang w:bidi="ar-SA"/>
+        </w:rPr>
+      </w:pPr>
+      <w:r>
+        <w:rPr>
+          <w:rFonts w:ascii="Times New Roman" w:eastAsia="Times New Roman" w:hAnsi="Times New Roman" w:cs="Times New Roman"/>
+          <w:color w:val="auto"/>
+          <w:lang w:bidi="ar-SA"/>
+        </w:rPr>
+        <w:lastRenderedPageBreak/>
+        <w:t xml:space="preserve">First, define a variable </w:t>
+      </w:r>
+      <w:r>
+        <w:rPr>
+          <w:rFonts w:ascii="Courier New" w:eastAsia="Times New Roman" w:hAnsi="Courier New" w:cs="Courier New"/>
+          <w:color w:val="auto"/>
+          <w:sz w:val="20"/>
+          <w:szCs w:val="20"/>
+          <w:lang w:bidi="ar-SA"/>
+        </w:rPr>
+        <w:t>$x</w:t>
+      </w:r>
+      <w:r>
+        <w:rPr>
+          <w:rFonts w:ascii="Times New Roman" w:eastAsia="Times New Roman" w:hAnsi="Times New Roman" w:cs="Times New Roman"/>
+          <w:color w:val="auto"/>
+          <w:lang w:bidi="ar-SA"/>
+        </w:rPr>
+        <w:t xml:space="preserve"> and set it to 1. Next, use the </w:t>
+      </w:r>
+      <w:r>
+        <w:rPr>
+          <w:rFonts w:ascii="Courier New" w:eastAsia="Times New Roman" w:hAnsi="Courier New" w:cs="Courier New"/>
+          <w:color w:val="auto"/>
+          <w:sz w:val="20"/>
+          <w:szCs w:val="20"/>
+          <w:lang w:bidi="ar-SA"/>
+        </w:rPr>
+        <w:t>@while</w:t>
+      </w:r>
+      <w:r>
+        <w:rPr>
+          <w:rFonts w:ascii="Times New Roman" w:eastAsia="Times New Roman" w:hAnsi="Times New Roman" w:cs="Times New Roman"/>
+          <w:color w:val="auto"/>
+          <w:lang w:bidi="ar-SA"/>
+        </w:rPr>
+        <w:t xml:space="preserve"> directive to create the grid system </w:t>
+      </w:r>
+      <w:r>
+        <w:rPr>
+          <w:rFonts w:ascii="Times New Roman" w:eastAsia="Times New Roman" w:hAnsi="Times New Roman" w:cs="Times New Roman"/>
+          <w:i/>
+          <w:iCs/>
+          <w:color w:val="auto"/>
+          <w:lang w:bidi="ar-SA"/>
+        </w:rPr>
+        <w:t>while</w:t>
+      </w:r>
+      <w:r>
+        <w:rPr>
+          <w:rFonts w:ascii="Times New Roman" w:eastAsia="Times New Roman" w:hAnsi="Times New Roman" w:cs="Times New Roman"/>
+          <w:color w:val="auto"/>
+          <w:lang w:bidi="ar-SA"/>
+        </w:rPr>
+        <w:t xml:space="preserve"> </w:t>
+      </w:r>
+      <w:r>
+        <w:rPr>
+          <w:rFonts w:ascii="Courier New" w:eastAsia="Times New Roman" w:hAnsi="Courier New" w:cs="Courier New"/>
+          <w:color w:val="auto"/>
+          <w:sz w:val="20"/>
+          <w:szCs w:val="20"/>
+          <w:lang w:bidi="ar-SA"/>
+        </w:rPr>
+        <w:t>$x</w:t>
+      </w:r>
+      <w:r>
+        <w:rPr>
+          <w:rFonts w:ascii="Times New Roman" w:eastAsia="Times New Roman" w:hAnsi="Times New Roman" w:cs="Times New Roman"/>
+          <w:color w:val="auto"/>
+          <w:lang w:bidi="ar-SA"/>
+        </w:rPr>
+        <w:t xml:space="preserve"> is less than 13.</w:t>
+      </w:r>
+    </w:p>
+    <w:p>
+      <w:pPr>
+        <w:spacing w:before="100" w:beforeAutospacing="1" w:after="100" w:afterAutospacing="1"/>
+        <w:rPr>
+          <w:rFonts w:ascii="Times New Roman" w:eastAsia="Times New Roman" w:hAnsi="Times New Roman" w:cs="Times New Roman"/>
+          <w:color w:val="auto"/>
+          <w:lang w:bidi="ar-SA"/>
+        </w:rPr>
+      </w:pPr>
+      <w:r>
+        <w:rPr>
+          <w:rFonts w:ascii="Times New Roman" w:eastAsia="Times New Roman" w:hAnsi="Times New Roman" w:cs="Times New Roman"/>
+          <w:color w:val="auto"/>
+          <w:lang w:bidi="ar-SA"/>
+        </w:rPr>
+        <w:t xml:space="preserve">After setting the CSS rule for </w:t>
+      </w:r>
+      <w:r>
+        <w:rPr>
+          <w:rFonts w:ascii="Courier New" w:eastAsia="Times New Roman" w:hAnsi="Courier New" w:cs="Courier New"/>
+          <w:color w:val="auto"/>
+          <w:sz w:val="20"/>
+          <w:szCs w:val="20"/>
+          <w:lang w:bidi="ar-SA"/>
+        </w:rPr>
+        <w:t>width</w:t>
+      </w:r>
+      <w:r>
+        <w:rPr>
+          <w:rFonts w:ascii="Times New Roman" w:eastAsia="Times New Roman" w:hAnsi="Times New Roman" w:cs="Times New Roman"/>
+          <w:color w:val="auto"/>
+          <w:lang w:bidi="ar-SA"/>
+        </w:rPr>
+        <w:t xml:space="preserve">, </w:t>
+      </w:r>
+      <w:r>
+        <w:rPr>
+          <w:rFonts w:ascii="Courier New" w:eastAsia="Times New Roman" w:hAnsi="Courier New" w:cs="Courier New"/>
+          <w:color w:val="auto"/>
+          <w:sz w:val="20"/>
+          <w:szCs w:val="20"/>
+          <w:lang w:bidi="ar-SA"/>
+        </w:rPr>
+        <w:t>$x</w:t>
+      </w:r>
+      <w:r>
+        <w:rPr>
+          <w:rFonts w:ascii="Times New Roman" w:eastAsia="Times New Roman" w:hAnsi="Times New Roman" w:cs="Times New Roman"/>
+          <w:color w:val="auto"/>
+          <w:lang w:bidi="ar-SA"/>
+        </w:rPr>
+        <w:t xml:space="preserve"> is incremented by 1 to avoid an infinite loop.</w:t>
+      </w:r>
+    </w:p>
+    <w:p>
+      <w:pPr>
+        <w:spacing w:beforeAutospacing="1" w:afterAutospacing="1"/>
+        <w:rPr>
+          <w:rFonts w:ascii="Times New Roman" w:eastAsia="Times New Roman" w:hAnsi="Times New Roman" w:cs="Times New Roman"/>
+          <w:lang w:bidi="ar-SA"/>
+        </w:rPr>
+      </w:pPr>
+      <w:r>
+        <w:rPr>
+          <w:rFonts w:ascii="Times New Roman" w:eastAsia="Times New Roman" w:hAnsi="Times New Roman" w:cs="Times New Roman"/>
+          <w:b/>
+          <w:lang w:bidi="ar-SA"/>
+        </w:rPr>
+        <w:t>Import Variables</w:t>
+      </w:r>
+    </w:p>
+    <w:p>
+      <w:pPr>
+        <w:spacing w:before="100" w:beforeAutospacing="1" w:after="100" w:afterAutospacing="1"/>
+        <w:rPr>
+          <w:rFonts w:ascii="Times New Roman" w:eastAsia="Times New Roman" w:hAnsi="Times New Roman" w:cs="Times New Roman"/>
+          <w:color w:val="auto"/>
+          <w:lang w:bidi="ar-SA"/>
+        </w:rPr>
+      </w:pPr>
+      <w:r>
+        <w:rPr>
+          <w:rFonts w:ascii="Courier New" w:eastAsia="Times New Roman" w:hAnsi="Courier New" w:cs="Courier New"/>
+          <w:color w:val="auto"/>
+          <w:sz w:val="20"/>
+          <w:szCs w:val="20"/>
+          <w:lang w:bidi="ar-SA"/>
+        </w:rPr>
+        <w:t>Partials</w:t>
+      </w:r>
+      <w:r>
+        <w:rPr>
+          <w:rFonts w:ascii="Times New Roman" w:eastAsia="Times New Roman" w:hAnsi="Times New Roman" w:cs="Times New Roman"/>
+          <w:color w:val="auto"/>
+          <w:lang w:bidi="ar-SA"/>
+        </w:rPr>
+        <w:t xml:space="preserve"> in Sass are separate files that hold segments of CSS code. These are imported and used in other Sass files. This is a great way to group similar code into a module to keep it organized.</w:t>
+      </w:r>
+    </w:p>
+    <w:p>
+      <w:pPr>
+        <w:spacing w:before="100" w:beforeAutospacing="1" w:after="100" w:afterAutospacing="1"/>
+        <w:rPr>
+          <w:rFonts w:ascii="Times New Roman" w:eastAsia="Times New Roman" w:hAnsi="Times New Roman" w:cs="Times New Roman"/>
+          <w:color w:val="auto"/>
+          <w:lang w:bidi="ar-SA"/>
+        </w:rPr>
+      </w:pPr>
+      <w:r>
+        <w:rPr>
+          <w:rFonts w:ascii="Times New Roman" w:eastAsia="Times New Roman" w:hAnsi="Times New Roman" w:cs="Times New Roman"/>
+          <w:color w:val="auto"/>
+          <w:lang w:bidi="ar-SA"/>
+        </w:rPr>
+        <w:t xml:space="preserve">Names for </w:t>
+      </w:r>
+      <w:r>
+        <w:rPr>
+          <w:rFonts w:ascii="Courier New" w:eastAsia="Times New Roman" w:hAnsi="Courier New" w:cs="Courier New"/>
+          <w:color w:val="auto"/>
+          <w:sz w:val="20"/>
+          <w:szCs w:val="20"/>
+          <w:lang w:bidi="ar-SA"/>
+        </w:rPr>
+        <w:t>partials</w:t>
+      </w:r>
+      <w:r>
+        <w:rPr>
+          <w:rFonts w:ascii="Times New Roman" w:eastAsia="Times New Roman" w:hAnsi="Times New Roman" w:cs="Times New Roman"/>
+          <w:color w:val="auto"/>
+          <w:lang w:bidi="ar-SA"/>
+        </w:rPr>
+        <w:t xml:space="preserve"> start with the underscore (</w:t>
+      </w:r>
+      <w:r>
+        <w:rPr>
+          <w:rFonts w:ascii="Courier New" w:eastAsia="Times New Roman" w:hAnsi="Courier New" w:cs="Courier New"/>
+          <w:color w:val="auto"/>
+          <w:sz w:val="20"/>
+          <w:szCs w:val="20"/>
+          <w:lang w:bidi="ar-SA"/>
+        </w:rPr>
+        <w:t>_</w:t>
+      </w:r>
+      <w:r>
+        <w:rPr>
+          <w:rFonts w:ascii="Times New Roman" w:eastAsia="Times New Roman" w:hAnsi="Times New Roman" w:cs="Times New Roman"/>
+          <w:color w:val="auto"/>
+          <w:lang w:bidi="ar-SA"/>
+        </w:rPr>
+        <w:t xml:space="preserve">) character, which tells Sass it is a small segment of CSS and not to convert it into a CSS file. Also, Sass files end with the </w:t>
+      </w:r>
+      <w:r>
+        <w:rPr>
+          <w:rFonts w:ascii="Courier New" w:eastAsia="Times New Roman" w:hAnsi="Courier New" w:cs="Courier New"/>
+          <w:color w:val="auto"/>
+          <w:sz w:val="20"/>
+          <w:szCs w:val="20"/>
+          <w:lang w:bidi="ar-SA"/>
+        </w:rPr>
+        <w:t>.scss</w:t>
+      </w:r>
+      <w:r>
+        <w:rPr>
+          <w:rFonts w:ascii="Times New Roman" w:eastAsia="Times New Roman" w:hAnsi="Times New Roman" w:cs="Times New Roman"/>
+          <w:color w:val="auto"/>
+          <w:lang w:bidi="ar-SA"/>
+        </w:rPr>
+        <w:t xml:space="preserve"> file extension. To bring the code in the </w:t>
+      </w:r>
+      <w:r>
+        <w:rPr>
+          <w:rFonts w:ascii="Courier New" w:eastAsia="Times New Roman" w:hAnsi="Courier New" w:cs="Courier New"/>
+          <w:color w:val="auto"/>
+          <w:sz w:val="20"/>
+          <w:szCs w:val="20"/>
+          <w:lang w:bidi="ar-SA"/>
+        </w:rPr>
+        <w:t>partial</w:t>
+      </w:r>
+      <w:r>
+        <w:rPr>
+          <w:rFonts w:ascii="Times New Roman" w:eastAsia="Times New Roman" w:hAnsi="Times New Roman" w:cs="Times New Roman"/>
+          <w:color w:val="auto"/>
+          <w:lang w:bidi="ar-SA"/>
+        </w:rPr>
+        <w:t xml:space="preserve"> into another Sass file, use the </w:t>
+      </w:r>
+      <w:r>
+        <w:rPr>
+          <w:rFonts w:ascii="Courier New" w:eastAsia="Times New Roman" w:hAnsi="Courier New" w:cs="Courier New"/>
+          <w:color w:val="auto"/>
+          <w:sz w:val="20"/>
+          <w:szCs w:val="20"/>
+          <w:lang w:bidi="ar-SA"/>
+        </w:rPr>
+        <w:t>@import</w:t>
+      </w:r>
+      <w:r>
+        <w:rPr>
+          <w:rFonts w:ascii="Times New Roman" w:eastAsia="Times New Roman" w:hAnsi="Times New Roman" w:cs="Times New Roman"/>
+          <w:color w:val="auto"/>
+          <w:lang w:bidi="ar-SA"/>
+        </w:rPr>
+        <w:t xml:space="preserve"> directive.</w:t>
+      </w:r>
+    </w:p>
+    <w:p>
+      <w:pPr>
+        <w:spacing w:before="100" w:beforeAutospacing="1" w:after="100" w:afterAutospacing="1"/>
+        <w:rPr>
+          <w:rFonts w:ascii="Times New Roman" w:eastAsia="Times New Roman" w:hAnsi="Times New Roman" w:cs="Times New Roman"/>
+          <w:color w:val="auto"/>
+          <w:lang w:bidi="ar-SA"/>
+        </w:rPr>
+      </w:pPr>
+      <w:r>
+        <w:rPr>
+          <w:rFonts w:ascii="Times New Roman" w:eastAsia="Times New Roman" w:hAnsi="Times New Roman" w:cs="Times New Roman"/>
+          <w:color w:val="auto"/>
+          <w:lang w:bidi="ar-SA"/>
+        </w:rPr>
+        <w:t xml:space="preserve">For example, if all your </w:t>
+      </w:r>
+      <w:r>
+        <w:rPr>
+          <w:rFonts w:ascii="Courier New" w:eastAsia="Times New Roman" w:hAnsi="Courier New" w:cs="Courier New"/>
+          <w:color w:val="auto"/>
+          <w:sz w:val="20"/>
+          <w:szCs w:val="20"/>
+          <w:lang w:bidi="ar-SA"/>
+        </w:rPr>
+        <w:t>mixins</w:t>
+      </w:r>
+      <w:r>
+        <w:rPr>
+          <w:rFonts w:ascii="Times New Roman" w:eastAsia="Times New Roman" w:hAnsi="Times New Roman" w:cs="Times New Roman"/>
+          <w:color w:val="auto"/>
+          <w:lang w:bidi="ar-SA"/>
+        </w:rPr>
+        <w:t xml:space="preserve"> are saved in a </w:t>
+      </w:r>
+      <w:r>
+        <w:rPr>
+          <w:rFonts w:ascii="Courier New" w:eastAsia="Times New Roman" w:hAnsi="Courier New" w:cs="Courier New"/>
+          <w:color w:val="auto"/>
+          <w:sz w:val="20"/>
+          <w:szCs w:val="20"/>
+          <w:lang w:bidi="ar-SA"/>
+        </w:rPr>
+        <w:t>partial</w:t>
+      </w:r>
+      <w:r>
+        <w:rPr>
+          <w:rFonts w:ascii="Times New Roman" w:eastAsia="Times New Roman" w:hAnsi="Times New Roman" w:cs="Times New Roman"/>
+          <w:color w:val="auto"/>
+          <w:lang w:bidi="ar-SA"/>
+        </w:rPr>
+        <w:t xml:space="preserve"> named "_mixins.scss", and they are needed in the "main.scss" file, this is how to use them in the main file:</w:t>
+      </w:r>
+    </w:p>
+    <w:p>
+      <w:pPr>
+        <w:rPr>
+          <w:rFonts w:ascii="Times New Roman" w:eastAsia="Times New Roman" w:hAnsi="Times New Roman" w:cs="Times New Roman"/>
+          <w:color w:val="auto"/>
+          <w:lang w:bidi="ar-SA"/>
+        </w:rPr>
+      </w:pPr>
+      <w:r>
+        <w:rPr>
+          <w:rFonts w:ascii="Times New Roman" w:eastAsia="Times New Roman" w:hAnsi="Times New Roman" w:cs="Times New Roman"/>
+          <w:color w:val="auto"/>
+          <w:lang w:bidi="ar-SA"/>
+        </w:rPr>
+        <w:t>// In the main.scss file</w:t>
+      </w:r>
+      <w:r>
+        <w:rPr>
+          <w:rFonts w:ascii="Times New Roman" w:eastAsia="Times New Roman" w:hAnsi="Times New Roman" w:cs="Times New Roman"/>
+          <w:color w:val="auto"/>
+          <w:lang w:bidi="ar-SA"/>
+        </w:rPr>
+        <w:br/>
+      </w:r>
+      <w:r>
+        <w:rPr>
+          <w:rFonts w:ascii="Times New Roman" w:eastAsia="Times New Roman" w:hAnsi="Times New Roman" w:cs="Times New Roman"/>
+          <w:color w:val="auto"/>
+          <w:lang w:bidi="ar-SA"/>
+        </w:rPr>
+        <w:br/>
+        <w:t>@import 'mixins'</w:t>
+      </w:r>
+    </w:p>
+    <w:p>
+      <w:pPr>
+        <w:spacing w:before="100" w:beforeAutospacing="1" w:after="100" w:afterAutospacing="1"/>
+        <w:rPr>
+          <w:rFonts w:ascii="Times New Roman" w:eastAsia="Times New Roman" w:hAnsi="Times New Roman" w:cs="Times New Roman"/>
+          <w:color w:val="auto"/>
+          <w:lang w:bidi="ar-SA"/>
+        </w:rPr>
+      </w:pPr>
+      <w:r>
+        <w:rPr>
+          <w:rFonts w:ascii="Times New Roman" w:eastAsia="Times New Roman" w:hAnsi="Times New Roman" w:cs="Times New Roman"/>
+          <w:color w:val="auto"/>
+          <w:lang w:bidi="ar-SA"/>
+        </w:rPr>
+        <w:t xml:space="preserve">Note that the underscore is not needed in the </w:t>
+      </w:r>
+      <w:r>
+        <w:rPr>
+          <w:rFonts w:ascii="Courier New" w:eastAsia="Times New Roman" w:hAnsi="Courier New" w:cs="Courier New"/>
+          <w:color w:val="auto"/>
+          <w:sz w:val="20"/>
+          <w:szCs w:val="20"/>
+          <w:lang w:bidi="ar-SA"/>
+        </w:rPr>
+        <w:t>import</w:t>
+      </w:r>
+      <w:r>
+        <w:rPr>
+          <w:rFonts w:ascii="Times New Roman" w:eastAsia="Times New Roman" w:hAnsi="Times New Roman" w:cs="Times New Roman"/>
+          <w:color w:val="auto"/>
+          <w:lang w:bidi="ar-SA"/>
+        </w:rPr>
+        <w:t xml:space="preserve"> statement - Sass understands it is a </w:t>
+      </w:r>
+      <w:r>
+        <w:rPr>
+          <w:rFonts w:ascii="Courier New" w:eastAsia="Times New Roman" w:hAnsi="Courier New" w:cs="Courier New"/>
+          <w:color w:val="auto"/>
+          <w:sz w:val="20"/>
+          <w:szCs w:val="20"/>
+          <w:lang w:bidi="ar-SA"/>
+        </w:rPr>
+        <w:t>partial</w:t>
+      </w:r>
+      <w:r>
+        <w:rPr>
+          <w:rFonts w:ascii="Times New Roman" w:eastAsia="Times New Roman" w:hAnsi="Times New Roman" w:cs="Times New Roman"/>
+          <w:color w:val="auto"/>
+          <w:lang w:bidi="ar-SA"/>
+        </w:rPr>
+        <w:t xml:space="preserve">. Once a </w:t>
+      </w:r>
+      <w:r>
+        <w:rPr>
+          <w:rFonts w:ascii="Courier New" w:eastAsia="Times New Roman" w:hAnsi="Courier New" w:cs="Courier New"/>
+          <w:color w:val="auto"/>
+          <w:sz w:val="20"/>
+          <w:szCs w:val="20"/>
+          <w:lang w:bidi="ar-SA"/>
+        </w:rPr>
+        <w:t>partial</w:t>
+      </w:r>
+      <w:r>
+        <w:rPr>
+          <w:rFonts w:ascii="Times New Roman" w:eastAsia="Times New Roman" w:hAnsi="Times New Roman" w:cs="Times New Roman"/>
+          <w:color w:val="auto"/>
+          <w:lang w:bidi="ar-SA"/>
+        </w:rPr>
+        <w:t xml:space="preserve"> is imported into a file, all variables, </w:t>
+      </w:r>
+      <w:r>
+        <w:rPr>
+          <w:rFonts w:ascii="Courier New" w:eastAsia="Times New Roman" w:hAnsi="Courier New" w:cs="Courier New"/>
+          <w:color w:val="auto"/>
+          <w:sz w:val="20"/>
+          <w:szCs w:val="20"/>
+          <w:lang w:bidi="ar-SA"/>
+        </w:rPr>
+        <w:t>mixins</w:t>
+      </w:r>
+      <w:r>
+        <w:rPr>
+          <w:rFonts w:ascii="Times New Roman" w:eastAsia="Times New Roman" w:hAnsi="Times New Roman" w:cs="Times New Roman"/>
+          <w:color w:val="auto"/>
+          <w:lang w:bidi="ar-SA"/>
+        </w:rPr>
+        <w:t>, and other code are available to use.</w:t>
+      </w:r>
+    </w:p>
+    <w:p>
+      <w:pPr>
+        <w:spacing w:beforeAutospacing="1" w:afterAutospacing="1"/>
+        <w:rPr>
+          <w:rFonts w:ascii="Times New Roman" w:eastAsia="Times New Roman" w:hAnsi="Times New Roman" w:cs="Times New Roman"/>
+          <w:lang w:bidi="ar-SA"/>
+        </w:rPr>
+      </w:pPr>
+      <w:r>
+        <w:rPr>
+          <w:rFonts w:ascii="Times New Roman" w:eastAsia="Times New Roman" w:hAnsi="Times New Roman" w:cs="Times New Roman"/>
+          <w:b/>
+          <w:lang w:bidi="ar-SA"/>
+        </w:rPr>
+        <w:t>Extend Directive</w:t>
+      </w:r>
+    </w:p>
+    <w:p>
+      <w:pPr>
+        <w:spacing w:before="100" w:beforeAutospacing="1" w:after="100" w:afterAutospacing="1"/>
+        <w:rPr>
+          <w:rFonts w:ascii="Times New Roman" w:eastAsia="Times New Roman" w:hAnsi="Times New Roman" w:cs="Times New Roman"/>
+          <w:color w:val="auto"/>
+          <w:lang w:bidi="ar-SA"/>
+        </w:rPr>
+      </w:pPr>
+      <w:r>
+        <w:rPr>
+          <w:rFonts w:ascii="Times New Roman" w:eastAsia="Times New Roman" w:hAnsi="Times New Roman" w:cs="Times New Roman"/>
+          <w:color w:val="auto"/>
+          <w:lang w:bidi="ar-SA"/>
+        </w:rPr>
+        <w:t xml:space="preserve">Sass has a feature called </w:t>
+      </w:r>
+      <w:r>
+        <w:rPr>
+          <w:rFonts w:ascii="Courier New" w:eastAsia="Times New Roman" w:hAnsi="Courier New" w:cs="Courier New"/>
+          <w:color w:val="auto"/>
+          <w:sz w:val="20"/>
+          <w:szCs w:val="20"/>
+          <w:lang w:bidi="ar-SA"/>
+        </w:rPr>
+        <w:t>extend</w:t>
+      </w:r>
+      <w:r>
+        <w:rPr>
+          <w:rFonts w:ascii="Times New Roman" w:eastAsia="Times New Roman" w:hAnsi="Times New Roman" w:cs="Times New Roman"/>
+          <w:color w:val="auto"/>
+          <w:lang w:bidi="ar-SA"/>
+        </w:rPr>
+        <w:t xml:space="preserve"> that makes it easy to borrow the CSS rules from one element and build upon them in another.</w:t>
+      </w:r>
+    </w:p>
+    <w:p>
+      <w:pPr>
+        <w:spacing w:before="100" w:beforeAutospacing="1" w:after="100" w:afterAutospacing="1"/>
+        <w:rPr>
+          <w:rFonts w:ascii="Times New Roman" w:eastAsia="Times New Roman" w:hAnsi="Times New Roman" w:cs="Times New Roman"/>
+          <w:color w:val="auto"/>
+          <w:lang w:bidi="ar-SA"/>
+        </w:rPr>
+      </w:pPr>
+      <w:r>
+        <w:rPr>
+          <w:rFonts w:ascii="Times New Roman" w:eastAsia="Times New Roman" w:hAnsi="Times New Roman" w:cs="Times New Roman"/>
+          <w:color w:val="auto"/>
+          <w:lang w:bidi="ar-SA"/>
+        </w:rPr>
+        <w:t xml:space="preserve">For example, the below block of CSS rules style a </w:t>
+      </w:r>
+      <w:r>
+        <w:rPr>
+          <w:rFonts w:ascii="Courier New" w:eastAsia="Times New Roman" w:hAnsi="Courier New" w:cs="Courier New"/>
+          <w:color w:val="auto"/>
+          <w:sz w:val="20"/>
+          <w:szCs w:val="20"/>
+          <w:lang w:bidi="ar-SA"/>
+        </w:rPr>
+        <w:t>.panel</w:t>
+      </w:r>
+      <w:r>
+        <w:rPr>
+          <w:rFonts w:ascii="Times New Roman" w:eastAsia="Times New Roman" w:hAnsi="Times New Roman" w:cs="Times New Roman"/>
+          <w:color w:val="auto"/>
+          <w:lang w:bidi="ar-SA"/>
+        </w:rPr>
+        <w:t xml:space="preserve"> class. It has a </w:t>
+      </w:r>
+      <w:r>
+        <w:rPr>
+          <w:rFonts w:ascii="Courier New" w:eastAsia="Times New Roman" w:hAnsi="Courier New" w:cs="Courier New"/>
+          <w:color w:val="auto"/>
+          <w:sz w:val="20"/>
+          <w:szCs w:val="20"/>
+          <w:lang w:bidi="ar-SA"/>
+        </w:rPr>
+        <w:t>background-color</w:t>
+      </w:r>
+      <w:r>
+        <w:rPr>
+          <w:rFonts w:ascii="Times New Roman" w:eastAsia="Times New Roman" w:hAnsi="Times New Roman" w:cs="Times New Roman"/>
+          <w:color w:val="auto"/>
+          <w:lang w:bidi="ar-SA"/>
+        </w:rPr>
+        <w:t xml:space="preserve">, </w:t>
+      </w:r>
+      <w:r>
+        <w:rPr>
+          <w:rFonts w:ascii="Courier New" w:eastAsia="Times New Roman" w:hAnsi="Courier New" w:cs="Courier New"/>
+          <w:color w:val="auto"/>
+          <w:sz w:val="20"/>
+          <w:szCs w:val="20"/>
+          <w:lang w:bidi="ar-SA"/>
+        </w:rPr>
+        <w:t>height</w:t>
+      </w:r>
+      <w:r>
+        <w:rPr>
+          <w:rFonts w:ascii="Times New Roman" w:eastAsia="Times New Roman" w:hAnsi="Times New Roman" w:cs="Times New Roman"/>
+          <w:color w:val="auto"/>
+          <w:lang w:bidi="ar-SA"/>
+        </w:rPr>
+        <w:t xml:space="preserve"> and </w:t>
+      </w:r>
+      <w:r>
+        <w:rPr>
+          <w:rFonts w:ascii="Courier New" w:eastAsia="Times New Roman" w:hAnsi="Courier New" w:cs="Courier New"/>
+          <w:color w:val="auto"/>
+          <w:sz w:val="20"/>
+          <w:szCs w:val="20"/>
+          <w:lang w:bidi="ar-SA"/>
+        </w:rPr>
+        <w:t>border</w:t>
+      </w:r>
+      <w:r>
+        <w:rPr>
+          <w:rFonts w:ascii="Times New Roman" w:eastAsia="Times New Roman" w:hAnsi="Times New Roman" w:cs="Times New Roman"/>
+          <w:color w:val="auto"/>
+          <w:lang w:bidi="ar-SA"/>
+        </w:rPr>
+        <w:t>.</w:t>
+      </w:r>
+    </w:p>
+    <w:p>
+      <w:pPr>
+        <w:rPr>
+          <w:rFonts w:ascii="Times New Roman" w:eastAsia="Times New Roman" w:hAnsi="Times New Roman" w:cs="Times New Roman"/>
+          <w:color w:val="auto"/>
+          <w:lang w:bidi="ar-SA"/>
+        </w:rPr>
+      </w:pPr>
+      <w:r>
+        <w:rPr>
+          <w:rFonts w:ascii="Times New Roman" w:eastAsia="Times New Roman" w:hAnsi="Times New Roman" w:cs="Times New Roman"/>
+          <w:color w:val="auto"/>
+          <w:lang w:bidi="ar-SA"/>
+        </w:rPr>
+        <w:t>.panel{</w:t>
+      </w:r>
+      <w:r>
+        <w:rPr>
+          <w:rFonts w:ascii="Times New Roman" w:eastAsia="Times New Roman" w:hAnsi="Times New Roman" w:cs="Times New Roman"/>
+          <w:color w:val="auto"/>
+          <w:lang w:bidi="ar-SA"/>
+        </w:rPr>
+        <w:br/>
+        <w:t>  background-color: red;</w:t>
+      </w:r>
+      <w:r>
+        <w:rPr>
+          <w:rFonts w:ascii="Times New Roman" w:eastAsia="Times New Roman" w:hAnsi="Times New Roman" w:cs="Times New Roman"/>
+          <w:color w:val="auto"/>
+          <w:lang w:bidi="ar-SA"/>
+        </w:rPr>
+        <w:br/>
+        <w:t>  height: 70px;</w:t>
+      </w:r>
+      <w:r>
+        <w:rPr>
+          <w:rFonts w:ascii="Times New Roman" w:eastAsia="Times New Roman" w:hAnsi="Times New Roman" w:cs="Times New Roman"/>
+          <w:color w:val="auto"/>
+          <w:lang w:bidi="ar-SA"/>
+        </w:rPr>
+        <w:br/>
+        <w:t>  border: 2px solid green;</w:t>
+      </w:r>
+      <w:r>
+        <w:rPr>
+          <w:rFonts w:ascii="Times New Roman" w:eastAsia="Times New Roman" w:hAnsi="Times New Roman" w:cs="Times New Roman"/>
+          <w:color w:val="auto"/>
+          <w:lang w:bidi="ar-SA"/>
+        </w:rPr>
+        <w:br/>
+        <w:t>}</w:t>
+      </w:r>
+    </w:p>
+    <w:p>
+      <w:pPr>
+        <w:spacing w:before="100" w:beforeAutospacing="1" w:after="100" w:afterAutospacing="1"/>
+        <w:rPr>
+          <w:rFonts w:ascii="Times New Roman" w:eastAsia="Times New Roman" w:hAnsi="Times New Roman" w:cs="Times New Roman"/>
+          <w:color w:val="auto"/>
+          <w:lang w:bidi="ar-SA"/>
+        </w:rPr>
+      </w:pPr>
+      <w:r>
+        <w:rPr>
+          <w:rFonts w:ascii="Times New Roman" w:eastAsia="Times New Roman" w:hAnsi="Times New Roman" w:cs="Times New Roman"/>
+          <w:color w:val="auto"/>
+          <w:lang w:bidi="ar-SA"/>
+        </w:rPr>
+        <w:t xml:space="preserve">Now you want another panel called </w:t>
+      </w:r>
+      <w:r>
+        <w:rPr>
+          <w:rFonts w:ascii="Courier New" w:eastAsia="Times New Roman" w:hAnsi="Courier New" w:cs="Courier New"/>
+          <w:color w:val="auto"/>
+          <w:sz w:val="20"/>
+          <w:szCs w:val="20"/>
+          <w:lang w:bidi="ar-SA"/>
+        </w:rPr>
+        <w:t>.big-panel</w:t>
+      </w:r>
+      <w:r>
+        <w:rPr>
+          <w:rFonts w:ascii="Times New Roman" w:eastAsia="Times New Roman" w:hAnsi="Times New Roman" w:cs="Times New Roman"/>
+          <w:color w:val="auto"/>
+          <w:lang w:bidi="ar-SA"/>
+        </w:rPr>
+        <w:t xml:space="preserve">. It has the same base properties as </w:t>
+      </w:r>
+      <w:r>
+        <w:rPr>
+          <w:rFonts w:ascii="Courier New" w:eastAsia="Times New Roman" w:hAnsi="Courier New" w:cs="Courier New"/>
+          <w:color w:val="auto"/>
+          <w:sz w:val="20"/>
+          <w:szCs w:val="20"/>
+          <w:lang w:bidi="ar-SA"/>
+        </w:rPr>
+        <w:t>.panel</w:t>
+      </w:r>
+      <w:r>
+        <w:rPr>
+          <w:rFonts w:ascii="Times New Roman" w:eastAsia="Times New Roman" w:hAnsi="Times New Roman" w:cs="Times New Roman"/>
+          <w:color w:val="auto"/>
+          <w:lang w:bidi="ar-SA"/>
+        </w:rPr>
+        <w:t xml:space="preserve">, but also needs a </w:t>
+      </w:r>
+      <w:r>
+        <w:rPr>
+          <w:rFonts w:ascii="Courier New" w:eastAsia="Times New Roman" w:hAnsi="Courier New" w:cs="Courier New"/>
+          <w:color w:val="auto"/>
+          <w:sz w:val="20"/>
+          <w:szCs w:val="20"/>
+          <w:lang w:bidi="ar-SA"/>
+        </w:rPr>
+        <w:t>width</w:t>
+      </w:r>
+      <w:r>
+        <w:rPr>
+          <w:rFonts w:ascii="Times New Roman" w:eastAsia="Times New Roman" w:hAnsi="Times New Roman" w:cs="Times New Roman"/>
+          <w:color w:val="auto"/>
+          <w:lang w:bidi="ar-SA"/>
+        </w:rPr>
+        <w:t xml:space="preserve"> and </w:t>
+      </w:r>
+      <w:r>
+        <w:rPr>
+          <w:rFonts w:ascii="Courier New" w:eastAsia="Times New Roman" w:hAnsi="Courier New" w:cs="Courier New"/>
+          <w:color w:val="auto"/>
+          <w:sz w:val="20"/>
+          <w:szCs w:val="20"/>
+          <w:lang w:bidi="ar-SA"/>
+        </w:rPr>
+        <w:t>font-size</w:t>
+      </w:r>
+      <w:r>
+        <w:rPr>
+          <w:rFonts w:ascii="Times New Roman" w:eastAsia="Times New Roman" w:hAnsi="Times New Roman" w:cs="Times New Roman"/>
+          <w:color w:val="auto"/>
+          <w:lang w:bidi="ar-SA"/>
+        </w:rPr>
+        <w:t>.</w:t>
+      </w:r>
+    </w:p>
+    <w:p>
+      <w:pPr>
+        <w:spacing w:before="100" w:beforeAutospacing="1" w:after="100" w:afterAutospacing="1"/>
+        <w:rPr>
+          <w:rFonts w:ascii="Times New Roman" w:eastAsia="Times New Roman" w:hAnsi="Times New Roman" w:cs="Times New Roman"/>
+          <w:color w:val="auto"/>
+          <w:lang w:bidi="ar-SA"/>
+        </w:rPr>
+      </w:pPr>
+      <w:r>
+        <w:rPr>
+          <w:rFonts w:ascii="Times New Roman" w:eastAsia="Times New Roman" w:hAnsi="Times New Roman" w:cs="Times New Roman"/>
+          <w:color w:val="auto"/>
+          <w:lang w:bidi="ar-SA"/>
+        </w:rPr>
+        <w:t xml:space="preserve">It's possible to copy and paste the initial CSS rules from </w:t>
+      </w:r>
+      <w:r>
+        <w:rPr>
+          <w:rFonts w:ascii="Courier New" w:eastAsia="Times New Roman" w:hAnsi="Courier New" w:cs="Courier New"/>
+          <w:color w:val="auto"/>
+          <w:sz w:val="20"/>
+          <w:szCs w:val="20"/>
+          <w:lang w:bidi="ar-SA"/>
+        </w:rPr>
+        <w:t>.panel</w:t>
+      </w:r>
+      <w:r>
+        <w:rPr>
+          <w:rFonts w:ascii="Times New Roman" w:eastAsia="Times New Roman" w:hAnsi="Times New Roman" w:cs="Times New Roman"/>
+          <w:color w:val="auto"/>
+          <w:lang w:bidi="ar-SA"/>
+        </w:rPr>
+        <w:t>, but the code becomes repetitive as you add more types of panels.</w:t>
+      </w:r>
+    </w:p>
+    <w:p>
+      <w:pPr>
+        <w:spacing w:before="100" w:beforeAutospacing="1" w:after="100" w:afterAutospacing="1"/>
+        <w:rPr>
+          <w:rFonts w:ascii="Times New Roman" w:eastAsia="Times New Roman" w:hAnsi="Times New Roman" w:cs="Times New Roman"/>
+          <w:color w:val="auto"/>
+          <w:lang w:bidi="ar-SA"/>
+        </w:rPr>
+      </w:pPr>
+      <w:r>
+        <w:rPr>
+          <w:rFonts w:ascii="Times New Roman" w:eastAsia="Times New Roman" w:hAnsi="Times New Roman" w:cs="Times New Roman"/>
+          <w:color w:val="auto"/>
+          <w:lang w:bidi="ar-SA"/>
+        </w:rPr>
+        <w:t xml:space="preserve">The </w:t>
+      </w:r>
+      <w:r>
+        <w:rPr>
+          <w:rFonts w:ascii="Courier New" w:eastAsia="Times New Roman" w:hAnsi="Courier New" w:cs="Courier New"/>
+          <w:color w:val="auto"/>
+          <w:sz w:val="20"/>
+          <w:szCs w:val="20"/>
+          <w:lang w:bidi="ar-SA"/>
+        </w:rPr>
+        <w:t>extend</w:t>
+      </w:r>
+      <w:r>
+        <w:rPr>
+          <w:rFonts w:ascii="Times New Roman" w:eastAsia="Times New Roman" w:hAnsi="Times New Roman" w:cs="Times New Roman"/>
+          <w:color w:val="auto"/>
+          <w:lang w:bidi="ar-SA"/>
+        </w:rPr>
+        <w:t xml:space="preserve"> directive is a simple way to reuse the rules written for one element, then add more for another:</w:t>
+      </w:r>
+    </w:p>
+    <w:p>
+      <w:pPr>
+        <w:rPr>
+          <w:rFonts w:ascii="Times New Roman" w:eastAsia="Times New Roman" w:hAnsi="Times New Roman" w:cs="Times New Roman"/>
+          <w:color w:val="auto"/>
+          <w:lang w:bidi="ar-SA"/>
+        </w:rPr>
+      </w:pPr>
+      <w:r>
+        <w:rPr>
+          <w:rFonts w:ascii="Times New Roman" w:eastAsia="Times New Roman" w:hAnsi="Times New Roman" w:cs="Times New Roman"/>
+          <w:color w:val="auto"/>
+          <w:lang w:bidi="ar-SA"/>
+        </w:rPr>
+        <w:t>.big-panel{</w:t>
+      </w:r>
+      <w:r>
+        <w:rPr>
+          <w:rFonts w:ascii="Times New Roman" w:eastAsia="Times New Roman" w:hAnsi="Times New Roman" w:cs="Times New Roman"/>
+          <w:color w:val="auto"/>
+          <w:lang w:bidi="ar-SA"/>
+        </w:rPr>
+        <w:br/>
+        <w:t>  @extend .panel;</w:t>
+      </w:r>
+      <w:r>
+        <w:rPr>
+          <w:rFonts w:ascii="Times New Roman" w:eastAsia="Times New Roman" w:hAnsi="Times New Roman" w:cs="Times New Roman"/>
+          <w:color w:val="auto"/>
+          <w:lang w:bidi="ar-SA"/>
+        </w:rPr>
+        <w:br/>
+        <w:t>  width: 150px;</w:t>
+      </w:r>
+      <w:r>
+        <w:rPr>
+          <w:rFonts w:ascii="Times New Roman" w:eastAsia="Times New Roman" w:hAnsi="Times New Roman" w:cs="Times New Roman"/>
+          <w:color w:val="auto"/>
+          <w:lang w:bidi="ar-SA"/>
+        </w:rPr>
+        <w:br/>
+        <w:t>  font-size: 2em;</w:t>
+      </w:r>
+      <w:r>
+        <w:rPr>
+          <w:rFonts w:ascii="Times New Roman" w:eastAsia="Times New Roman" w:hAnsi="Times New Roman" w:cs="Times New Roman"/>
+          <w:color w:val="auto"/>
+          <w:lang w:bidi="ar-SA"/>
+        </w:rPr>
+        <w:br/>
+        <w:t>}</w:t>
+      </w:r>
+    </w:p>
+    <w:p>
+      <w:pPr>
+        <w:spacing w:before="100" w:beforeAutospacing="1" w:after="100" w:afterAutospacing="1"/>
+        <w:rPr>
+          <w:rFonts w:ascii="Times New Roman" w:eastAsia="Times New Roman" w:hAnsi="Times New Roman" w:cs="Times New Roman"/>
+          <w:color w:val="auto"/>
+          <w:lang w:bidi="ar-SA"/>
+        </w:rPr>
+      </w:pPr>
+      <w:r>
+        <w:rPr>
+          <w:rFonts w:ascii="Times New Roman" w:eastAsia="Times New Roman" w:hAnsi="Times New Roman" w:cs="Times New Roman"/>
+          <w:color w:val="auto"/>
+          <w:lang w:bidi="ar-SA"/>
+        </w:rPr>
+        <w:lastRenderedPageBreak/>
+        <w:t xml:space="preserve">The </w:t>
+      </w:r>
+      <w:r>
+        <w:rPr>
+          <w:rFonts w:ascii="Courier New" w:eastAsia="Times New Roman" w:hAnsi="Courier New" w:cs="Courier New"/>
+          <w:color w:val="auto"/>
+          <w:sz w:val="20"/>
+          <w:szCs w:val="20"/>
+          <w:lang w:bidi="ar-SA"/>
+        </w:rPr>
+        <w:t>.big-panel</w:t>
+      </w:r>
+      <w:r>
+        <w:rPr>
+          <w:rFonts w:ascii="Times New Roman" w:eastAsia="Times New Roman" w:hAnsi="Times New Roman" w:cs="Times New Roman"/>
+          <w:color w:val="auto"/>
+          <w:lang w:bidi="ar-SA"/>
+        </w:rPr>
+        <w:t xml:space="preserve"> will have the same properties as </w:t>
+      </w:r>
+      <w:r>
+        <w:rPr>
+          <w:rFonts w:ascii="Courier New" w:eastAsia="Times New Roman" w:hAnsi="Courier New" w:cs="Courier New"/>
+          <w:color w:val="auto"/>
+          <w:sz w:val="20"/>
+          <w:szCs w:val="20"/>
+          <w:lang w:bidi="ar-SA"/>
+        </w:rPr>
+        <w:t>.panel</w:t>
+      </w:r>
+      <w:r>
+        <w:rPr>
+          <w:rFonts w:ascii="Times New Roman" w:eastAsia="Times New Roman" w:hAnsi="Times New Roman" w:cs="Times New Roman"/>
+          <w:color w:val="auto"/>
+          <w:lang w:bidi="ar-SA"/>
+        </w:rPr>
+        <w:t xml:space="preserve"> in addition to the new styles.</w:t>
+      </w:r>
+    </w:p>
+    <w:p>
+      <w:pPr>
+        <w:spacing w:beforeAutospacing="1" w:afterAutospacing="1"/>
+        <w:rPr>
+          <w:rFonts w:ascii="Times New Roman" w:eastAsia="Times New Roman" w:hAnsi="Times New Roman" w:cs="Times New Roman"/>
+          <w:lang w:bidi="ar-SA"/>
+        </w:rPr>
+      </w:pPr>
     </w:p>
     <w:p>
       <w:pPr>
